--- a/Πτυχιακή DOC.docx
+++ b/Πτυχιακή DOC.docx
@@ -1,6 +1,6 @@
 
 <file path=word/document.xml><?xml version="1.0" encoding="utf-8"?>
-<w:document xmlns:wpc="http://schemas.microsoft.com/office/word/2010/wordprocessingCanvas" xmlns:cx="http://schemas.microsoft.com/office/drawing/2014/chartex" xmlns:cx1="http://schemas.microsoft.com/office/drawing/2015/9/8/chartex" xmlns:cx2="http://schemas.microsoft.com/office/drawing/2015/10/21/chartex" xmlns:cx3="http://schemas.microsoft.com/office/drawing/2016/5/9/chartex" xmlns:cx4="http://schemas.microsoft.com/office/drawing/2016/5/10/chartex" xmlns:cx5="http://schemas.microsoft.com/office/drawing/2016/5/11/chartex" xmlns:cx6="http://schemas.microsoft.com/office/drawing/2016/5/12/chartex" xmlns:cx7="http://schemas.microsoft.com/office/drawing/2016/5/13/chartex" xmlns:cx8="http://schemas.microsoft.com/office/drawing/2016/5/14/chartex" xmlns:mc="http://schemas.openxmlformats.org/markup-compatibility/2006" xmlns:aink="http://schemas.microsoft.com/office/drawing/2016/ink" xmlns:am3d="http://schemas.microsoft.com/office/drawing/2017/model3d" xmlns:o="urn:schemas-microsoft-com:office:office" xmlns:oel="http://schemas.microsoft.com/office/2019/extlst" xmlns:r="http://schemas.openxmlformats.org/officeDocument/2006/relationships" xmlns:m="http://schemas.openxmlformats.org/officeDocument/2006/math" xmlns:v="urn:schemas-microsoft-com:vml" xmlns:wp14="http://schemas.microsoft.com/office/word/2010/wordprocessingDrawing" xmlns:wp="http://schemas.openxmlformats.org/drawingml/2006/wordprocessingDrawing" xmlns:w10="urn:schemas-microsoft-com:office:word" xmlns:w="http://schemas.openxmlformats.org/wordprocessingml/2006/main" xmlns:w14="http://schemas.microsoft.com/office/word/2010/wordml" xmlns:w15="http://schemas.microsoft.com/office/word/2012/wordml" xmlns:w16cex="http://schemas.microsoft.com/office/word/2018/wordml/cex" xmlns:w16cid="http://schemas.microsoft.com/office/word/2016/wordml/cid" xmlns:w16="http://schemas.microsoft.com/office/word/2018/wordml" xmlns:w16du="http://schemas.microsoft.com/office/word/2023/wordml/word16du" xmlns:w16sdtdh="http://schemas.microsoft.com/office/word/2020/wordml/sdtdatahash" xmlns:w16se="http://schemas.microsoft.com/office/word/2015/wordml/symex" xmlns:wpg="http://schemas.microsoft.com/office/word/2010/wordprocessingGroup" xmlns:wpi="http://schemas.microsoft.com/office/word/2010/wordprocessingInk" xmlns:wne="http://schemas.microsoft.com/office/word/2006/wordml" xmlns:wps="http://schemas.microsoft.com/office/word/2010/wordprocessingShape" mc:Ignorable="w14 w15 w16se w16cid w16 w16cex w16sdtdh wp14">
+<w:document xmlns:wpc="http://schemas.microsoft.com/office/word/2010/wordprocessingCanvas" xmlns:cx="http://schemas.microsoft.com/office/drawing/2014/chartex" xmlns:cx1="http://schemas.microsoft.com/office/drawing/2015/9/8/chartex" xmlns:cx2="http://schemas.microsoft.com/office/drawing/2015/10/21/chartex" xmlns:cx3="http://schemas.microsoft.com/office/drawing/2016/5/9/chartex" xmlns:cx4="http://schemas.microsoft.com/office/drawing/2016/5/10/chartex" xmlns:cx5="http://schemas.microsoft.com/office/drawing/2016/5/11/chartex" xmlns:cx6="http://schemas.microsoft.com/office/drawing/2016/5/12/chartex" xmlns:cx7="http://schemas.microsoft.com/office/drawing/2016/5/13/chartex" xmlns:cx8="http://schemas.microsoft.com/office/drawing/2016/5/14/chartex" xmlns:mc="http://schemas.openxmlformats.org/markup-compatibility/2006" xmlns:aink="http://schemas.microsoft.com/office/drawing/2016/ink" xmlns:am3d="http://schemas.microsoft.com/office/drawing/2017/model3d" xmlns:o="urn:schemas-microsoft-com:office:office" xmlns:oel="http://schemas.microsoft.com/office/2019/extlst" xmlns:r="http://schemas.openxmlformats.org/officeDocument/2006/relationships" xmlns:m="http://schemas.openxmlformats.org/officeDocument/2006/math" xmlns:v="urn:schemas-microsoft-com:vml" xmlns:wp14="http://schemas.microsoft.com/office/word/2010/wordprocessingDrawing" xmlns:wp="http://schemas.openxmlformats.org/drawingml/2006/wordprocessingDrawing" xmlns:w10="urn:schemas-microsoft-com:office:word" xmlns:w="http://schemas.openxmlformats.org/wordprocessingml/2006/main" xmlns:w14="http://schemas.microsoft.com/office/word/2010/wordml" xmlns:w15="http://schemas.microsoft.com/office/word/2012/wordml" xmlns:w16cex="http://schemas.microsoft.com/office/word/2018/wordml/cex" xmlns:w16cid="http://schemas.microsoft.com/office/word/2016/wordml/cid" xmlns:w16="http://schemas.microsoft.com/office/word/2018/wordml" xmlns:w16sdtdh="http://schemas.microsoft.com/office/word/2020/wordml/sdtdatahash" xmlns:w16se="http://schemas.microsoft.com/office/word/2015/wordml/symex" xmlns:wpg="http://schemas.microsoft.com/office/word/2010/wordprocessingGroup" xmlns:wpi="http://schemas.microsoft.com/office/word/2010/wordprocessingInk" xmlns:wne="http://schemas.microsoft.com/office/word/2006/wordml" xmlns:wps="http://schemas.microsoft.com/office/word/2010/wordprocessingShape" mc:Ignorable="w14 w15 w16se w16cid w16 w16cex w16sdtdh wp14">
   <w:body>
     <w:tbl>
       <w:tblPr>
@@ -32314,7 +32314,79 @@
         <w:t>filenum</w:t>
       </w:r>
       <w:r>
-        <w:t xml:space="preserve"> είναι μία βοηθητική μεταβλητή που χρησιμοποιείται αργότερα για την αναγνώριση του κάθε αρχείου. Μετά από αυτές τις δηλώσεις, ακολουθεί μία επαναληπτική δομή, η οποία καλεί την συνάρτηση </w:t>
+        <w:t xml:space="preserve"> είναι μία βοηθητική μεταβλητή που χρησιμοποιείται αργότερα για την αναγνώριση του κάθε αρχείου.</w:t>
+      </w:r>
+      <w:r>
+        <w:t xml:space="preserve"> </w:t>
+      </w:r>
+      <w:r>
+        <w:t xml:space="preserve">Αντίστοιχα και οι μεταβλητές </w:t>
+      </w:r>
+      <w:r>
+        <w:rPr>
+          <w:lang w:val="en-US"/>
+        </w:rPr>
+        <w:t>observationCount</w:t>
+      </w:r>
+      <w:r>
+        <w:t xml:space="preserve"> </w:t>
+      </w:r>
+      <w:r>
+        <w:t>και</w:t>
+      </w:r>
+      <w:r>
+        <w:t xml:space="preserve"> </w:t>
+      </w:r>
+      <w:r>
+        <w:rPr>
+          <w:lang w:val="en-US"/>
+        </w:rPr>
+        <w:t>resultCount</w:t>
+      </w:r>
+      <w:r>
+        <w:t xml:space="preserve">, </w:t>
+      </w:r>
+      <w:r>
+        <w:t xml:space="preserve">οι οποίες χρησιμοποιούνται για την μέτρηση των </w:t>
+      </w:r>
+      <w:r>
+        <w:rPr>
+          <w:lang w:val="en-US"/>
+        </w:rPr>
+        <w:t>observations</w:t>
+      </w:r>
+      <w:r>
+        <w:t xml:space="preserve"> </w:t>
+      </w:r>
+      <w:r>
+        <w:t xml:space="preserve">και </w:t>
+      </w:r>
+      <w:r>
+        <w:rPr>
+          <w:lang w:val="en-US"/>
+        </w:rPr>
+        <w:t>results</w:t>
+      </w:r>
+      <w:r>
+        <w:t xml:space="preserve"> </w:t>
+      </w:r>
+      <w:r>
+        <w:t xml:space="preserve">αντίστοιχα, και για τον ορισμό των </w:t>
+      </w:r>
+      <w:r>
+        <w:rPr>
+          <w:lang w:val="en-US"/>
+        </w:rPr>
+        <w:t>id</w:t>
+      </w:r>
+      <w:r>
+        <w:t xml:space="preserve"> </w:t>
+      </w:r>
+      <w:r>
+        <w:t>τους.</w:t>
+      </w:r>
+      <w:r>
+        <w:t xml:space="preserve"> Μετά από αυτές τις δηλώσεις, ακολουθεί μία επαναληπτική δομή, η οποία καλεί την συνάρτηση </w:t>
       </w:r>
       <w:r>
         <w:rPr>
@@ -32383,10 +32455,10 @@
           <w:noProof/>
         </w:rPr>
         <w:drawing>
-          <wp:inline distT="0" distB="0" distL="0" distR="0" wp14:anchorId="1D3818C6" wp14:editId="6C268794">
-            <wp:extent cx="5278755" cy="1817370"/>
-            <wp:effectExtent l="0" t="0" r="0" b="0"/>
-            <wp:docPr id="784937635" name="Picture 1" descr="A picture containing text, font, screenshot&#10;&#10;Description automatically generated"/>
+          <wp:inline distT="0" distB="0" distL="0" distR="0" wp14:anchorId="45965F46" wp14:editId="1BDF4AF7">
+            <wp:extent cx="5278755" cy="1478280"/>
+            <wp:effectExtent l="0" t="0" r="0" b="7620"/>
+            <wp:docPr id="164305995" name="Picture 1" descr="A screen shot of a computer&#10;&#10;Description automatically generated with low confidence"/>
             <wp:cNvGraphicFramePr>
               <a:graphicFrameLocks xmlns:a="http://schemas.openxmlformats.org/drawingml/2006/main" noChangeAspect="1"/>
             </wp:cNvGraphicFramePr>
@@ -32394,7 +32466,7 @@
               <a:graphicData uri="http://schemas.openxmlformats.org/drawingml/2006/picture">
                 <pic:pic xmlns:pic="http://schemas.openxmlformats.org/drawingml/2006/picture">
                   <pic:nvPicPr>
-                    <pic:cNvPr id="784937635" name="Picture 1" descr="A picture containing text, font, screenshot&#10;&#10;Description automatically generated"/>
+                    <pic:cNvPr id="164305995" name="Picture 1" descr="A screen shot of a computer&#10;&#10;Description automatically generated with low confidence"/>
                     <pic:cNvPicPr/>
                   </pic:nvPicPr>
                   <pic:blipFill>
@@ -32406,7 +32478,7 @@
                   <pic:spPr>
                     <a:xfrm>
                       <a:off x="0" y="0"/>
-                      <a:ext cx="5278755" cy="1817370"/>
+                      <a:ext cx="5278755" cy="1478280"/>
                     </a:xfrm>
                     <a:prstGeom prst="rect">
                       <a:avLst/>
@@ -32539,47 +32611,23 @@
       <w:r>
         <w:t xml:space="preserve"> </w:t>
       </w:r>
-      <w:r>
-        <w:t xml:space="preserve">Επιπλέον, αρχικοποιούνται δύο βοηθητικές μεταβλητές για την μέτρηση των </w:t>
-      </w:r>
-      <w:r>
-        <w:rPr>
-          <w:lang w:val="en-US"/>
-        </w:rPr>
-        <w:t>Observation</w:t>
-      </w:r>
-      <w:r>
-        <w:t xml:space="preserve"> </w:t>
-      </w:r>
-      <w:r>
-        <w:t xml:space="preserve">και </w:t>
-      </w:r>
-      <w:r>
-        <w:rPr>
-          <w:lang w:val="en-US"/>
-        </w:rPr>
-        <w:t>Result</w:t>
-      </w:r>
-      <w:r>
-        <w:t xml:space="preserve"> </w:t>
-      </w:r>
-      <w:r>
-        <w:t>στιγμιοτύπων που θα δημιουργούνται.</w:t>
-      </w:r>
     </w:p>
     <w:p>
       <w:pPr>
         <w:keepNext/>
+        <w:rPr>
+          <w:lang w:val="en-US"/>
+        </w:rPr>
       </w:pPr>
       <w:r>
         <w:rPr>
           <w:noProof/>
         </w:rPr>
         <w:drawing>
-          <wp:inline distT="0" distB="0" distL="0" distR="0" wp14:anchorId="7AF31D3F" wp14:editId="27808933">
-            <wp:extent cx="5278755" cy="1793875"/>
-            <wp:effectExtent l="0" t="0" r="0" b="0"/>
-            <wp:docPr id="302004136" name="Picture 1" descr="A picture containing text, screenshot, font&#10;&#10;Description automatically generated"/>
+          <wp:inline distT="0" distB="0" distL="0" distR="0" wp14:anchorId="54BD3C32" wp14:editId="3877603E">
+            <wp:extent cx="5278755" cy="753745"/>
+            <wp:effectExtent l="0" t="0" r="0" b="8255"/>
+            <wp:docPr id="1755480224" name="Picture 1" descr="A picture containing text, screenshot, font&#10;&#10;Description automatically generated"/>
             <wp:cNvGraphicFramePr>
               <a:graphicFrameLocks xmlns:a="http://schemas.openxmlformats.org/drawingml/2006/main" noChangeAspect="1"/>
             </wp:cNvGraphicFramePr>
@@ -32587,7 +32635,7 @@
               <a:graphicData uri="http://schemas.openxmlformats.org/drawingml/2006/picture">
                 <pic:pic xmlns:pic="http://schemas.openxmlformats.org/drawingml/2006/picture">
                   <pic:nvPicPr>
-                    <pic:cNvPr id="302004136" name="Picture 1" descr="A picture containing text, screenshot, font&#10;&#10;Description automatically generated"/>
+                    <pic:cNvPr id="1755480224" name="Picture 1" descr="A picture containing text, screenshot, font&#10;&#10;Description automatically generated"/>
                     <pic:cNvPicPr/>
                   </pic:nvPicPr>
                   <pic:blipFill>
@@ -32599,7 +32647,7 @@
                   <pic:spPr>
                     <a:xfrm>
                       <a:off x="0" y="0"/>
-                      <a:ext cx="5278755" cy="1793875"/>
+                      <a:ext cx="5278755" cy="753745"/>
                     </a:xfrm>
                     <a:prstGeom prst="rect">
                       <a:avLst/>
@@ -32648,87 +32696,87 @@
     </w:p>
     <w:p>
       <w:r>
+        <w:t xml:space="preserve">Ακολουθεί μία επαναληπτική δομή, όπου τα δεδομένα του αρχείου διαβάζονται ανά γραμμή. Για κάθε γραμμή, δημιουργείται ένα νέο στιγμιότυπο των κλάσεων </w:t>
+      </w:r>
+      <w:r>
+        <w:rPr>
+          <w:lang w:val="en-US"/>
+        </w:rPr>
+        <w:t>Observation</w:t>
+      </w:r>
+      <w:r>
+        <w:t xml:space="preserve"> </w:t>
+      </w:r>
+      <w:r>
+        <w:t xml:space="preserve">και </w:t>
+      </w:r>
+      <w:r>
+        <w:rPr>
+          <w:lang w:val="en-US"/>
+        </w:rPr>
+        <w:t>Result</w:t>
+      </w:r>
+      <w:r>
+        <w:t xml:space="preserve">, </w:t>
+      </w:r>
+      <w:r>
+        <w:t xml:space="preserve">τα οποία συνδέονται μεταξύ τους μέσω της ιδιότητας </w:t>
+      </w:r>
+      <w:r>
+        <w:rPr>
+          <w:lang w:val="en-US"/>
+        </w:rPr>
+        <w:t>hasResult</w:t>
+      </w:r>
+      <w:r>
+        <w:t xml:space="preserve">. Επίσης, θέτονται τα </w:t>
+      </w:r>
+      <w:r>
+        <w:rPr>
+          <w:lang w:val="en-US"/>
+        </w:rPr>
+        <w:t>ids</w:t>
+      </w:r>
+      <w:r>
+        <w:t xml:space="preserve"> </w:t>
+      </w:r>
+      <w:r>
+        <w:t xml:space="preserve">αυτών των στιγμιοτύπων με την χρήση των αντίστοιχων ιδιοτήτων και των μεταβλητών </w:t>
+      </w:r>
+      <w:r>
+        <w:rPr>
+          <w:lang w:val="en-US"/>
+        </w:rPr>
+        <w:t>observationCount</w:t>
+      </w:r>
+      <w:r>
+        <w:t xml:space="preserve"> </w:t>
+      </w:r>
+      <w:r>
+        <w:t xml:space="preserve">και </w:t>
+      </w:r>
+      <w:r>
+        <w:rPr>
+          <w:lang w:val="en-US"/>
+        </w:rPr>
+        <w:t>resultCount</w:t>
+      </w:r>
+      <w:r>
+        <w:t xml:space="preserve">, </w:t>
+      </w:r>
+      <w:r>
+        <w:t>των οποίων οι τιμές στη συνέχεια αυξάνονται κατά 1.</w:t>
+      </w:r>
+    </w:p>
+    <w:p>
+      <w:pPr>
+        <w:keepNext/>
+      </w:pPr>
+      <w:r>
+        <w:rPr>
+          <w:noProof/>
+        </w:rPr>
         <w:lastRenderedPageBreak/>
-        <w:t xml:space="preserve">Ακολουθεί μία επαναληπτική δομή, όπου τα δεδομένα του αρχείου διαβάζονται ανά γραμμή. Για κάθε γραμμή, δημιουργείται ένα νέο στιγμιότυπο των κλάσεων </w:t>
-      </w:r>
-      <w:r>
-        <w:rPr>
-          <w:lang w:val="en-US"/>
-        </w:rPr>
-        <w:t>Observation</w:t>
-      </w:r>
-      <w:r>
-        <w:t xml:space="preserve"> </w:t>
-      </w:r>
-      <w:r>
-        <w:t xml:space="preserve">και </w:t>
-      </w:r>
-      <w:r>
-        <w:rPr>
-          <w:lang w:val="en-US"/>
-        </w:rPr>
-        <w:t>Result</w:t>
-      </w:r>
-      <w:r>
-        <w:t xml:space="preserve">, </w:t>
-      </w:r>
-      <w:r>
-        <w:t xml:space="preserve">τα οποία συνδέονται μεταξύ τους μέσω της ιδιότητας </w:t>
-      </w:r>
-      <w:r>
-        <w:rPr>
-          <w:lang w:val="en-US"/>
-        </w:rPr>
-        <w:t>hasResult</w:t>
-      </w:r>
-      <w:r>
-        <w:t xml:space="preserve">. Επίσης, θέτονται τα </w:t>
-      </w:r>
-      <w:r>
-        <w:rPr>
-          <w:lang w:val="en-US"/>
-        </w:rPr>
-        <w:t>ids</w:t>
-      </w:r>
-      <w:r>
-        <w:t xml:space="preserve"> </w:t>
-      </w:r>
-      <w:r>
-        <w:t xml:space="preserve">αυτών των στιγμιοτύπων με την χρήση των αντίστοιχων ιδιοτήτων και των μεταβλητών </w:t>
-      </w:r>
-      <w:r>
-        <w:rPr>
-          <w:lang w:val="en-US"/>
-        </w:rPr>
-        <w:t>observationCount</w:t>
-      </w:r>
-      <w:r>
-        <w:t xml:space="preserve"> </w:t>
-      </w:r>
-      <w:r>
-        <w:t xml:space="preserve">και </w:t>
-      </w:r>
-      <w:r>
-        <w:rPr>
-          <w:lang w:val="en-US"/>
-        </w:rPr>
-        <w:t>resultCount</w:t>
-      </w:r>
-      <w:r>
-        <w:t xml:space="preserve">, </w:t>
-      </w:r>
-      <w:r>
-        <w:t>των οποίων οι τιμές στη συνέχεια αυξάνονται κατά 1.</w:t>
-      </w:r>
-    </w:p>
-    <w:p>
-      <w:pPr>
-        <w:keepNext/>
-      </w:pPr>
-      <w:r>
-        <w:rPr>
-          <w:noProof/>
-        </w:rPr>
         <w:drawing>
           <wp:inline distT="0" distB="0" distL="0" distR="0" wp14:anchorId="34A53026" wp14:editId="79716EFB">
             <wp:extent cx="5278755" cy="1325880"/>
@@ -33082,7 +33130,6 @@
         <w:rPr>
           <w:noProof/>
         </w:rPr>
-        <w:lastRenderedPageBreak/>
         <w:drawing>
           <wp:inline distT="0" distB="0" distL="0" distR="0" wp14:anchorId="03B28C99" wp14:editId="7EF3EDE8">
             <wp:extent cx="5278755" cy="2269490"/>
@@ -33147,7 +33194,11 @@
     </w:p>
     <w:p>
       <w:r>
-        <w:t xml:space="preserve">Για τα δεδομένα που βρίσκονται στις υπόλοιπες στήλες, θέτονται οι αντίστοιχες ιδιότητες. Καθώς κάθε αρχείο περιλαμβάνει διαφορετικά δεδομένα, έχει δημιουργηθεί μία διαφορετική συνάρτηση για κάθε αρχείο. Για να γίνει η κλήση της σωστής συνάρτησης χρησιμοποιούμε την μεταβλητή </w:t>
+        <w:t xml:space="preserve">Για τα δεδομένα που βρίσκονται στις υπόλοιπες στήλες, θέτονται οι αντίστοιχες ιδιότητες. Καθώς κάθε αρχείο περιλαμβάνει διαφορετικά δεδομένα, έχει δημιουργηθεί μία διαφορετική συνάρτηση για κάθε αρχείο. Για να γίνει η κλήση της σωστής </w:t>
+      </w:r>
+      <w:r>
+        <w:lastRenderedPageBreak/>
+        <w:t xml:space="preserve">συνάρτησης χρησιμοποιούμε την μεταβλητή </w:t>
       </w:r>
       <w:r>
         <w:rPr>
@@ -33306,186 +33357,183 @@
         <w:t xml:space="preserve"> </w:t>
       </w:r>
       <w:r>
-        <w:t xml:space="preserve">η ημερομηνία και ώρα της </w:t>
-      </w:r>
-      <w:r>
+        <w:t xml:space="preserve">η ημερομηνία και ώρα της παρατήρησης, βάρος σε </w:t>
+      </w:r>
+      <w:r>
+        <w:rPr>
+          <w:lang w:val="en-US"/>
+        </w:rPr>
+        <w:t>kg</w:t>
+      </w:r>
+      <w:r>
+        <w:t xml:space="preserve">, </w:t>
+      </w:r>
+      <w:r>
+        <w:t xml:space="preserve">βάρος σε </w:t>
+      </w:r>
+      <w:r>
+        <w:rPr>
+          <w:lang w:val="en-US"/>
+        </w:rPr>
+        <w:t>pounds</w:t>
+      </w:r>
+      <w:r>
+        <w:t xml:space="preserve">, </w:t>
+      </w:r>
+      <w:r>
+        <w:rPr>
+          <w:lang w:val="en-US"/>
+        </w:rPr>
+        <w:t>fat</w:t>
+      </w:r>
+      <w:r>
+        <w:t xml:space="preserve">, </w:t>
+      </w:r>
+      <w:r>
+        <w:t xml:space="preserve">και </w:t>
+      </w:r>
+      <w:r>
+        <w:rPr>
+          <w:lang w:val="en-US"/>
+        </w:rPr>
+        <w:t>bmi</w:t>
+      </w:r>
+      <w:r>
+        <w:t xml:space="preserve">. </w:t>
+      </w:r>
+      <w:r>
+        <w:t xml:space="preserve">Οπότε, πρέπει να γίνει χρήση των ιδιοτήτων της οντολογίας που αντιστοιχούν σε αυτά τα δεδομένα. Στην Εικόνα 41 φαίνεται η συνάρτηση </w:t>
+      </w:r>
+      <w:r>
+        <w:rPr>
+          <w:lang w:val="en-US"/>
+        </w:rPr>
+        <w:t>loadWeightLogInfo</w:t>
+      </w:r>
+      <w:r>
+        <w:t xml:space="preserve">(). </w:t>
+      </w:r>
+      <w:r>
+        <w:t xml:space="preserve">Δέχεται ως παραμέτρους την μεταβλητή </w:t>
+      </w:r>
+      <w:r>
+        <w:rPr>
+          <w:lang w:val="en-US"/>
+        </w:rPr>
+        <w:t>column</w:t>
+      </w:r>
+      <w:r>
+        <w:t>_</w:t>
+      </w:r>
+      <w:r>
+        <w:rPr>
+          <w:lang w:val="en-US"/>
+        </w:rPr>
+        <w:t>index</w:t>
+      </w:r>
+      <w:r>
+        <w:t xml:space="preserve"> </w:t>
+      </w:r>
+      <w:r>
+        <w:t xml:space="preserve">ώστε να μπορεί να καθορίσει σε ποια στήλη βρίσκεται για την χρησιμοποιήσει την κατάλληλη ιδιότητα, το αντίστοιχο στιγμιότυπο </w:t>
+      </w:r>
+      <w:r>
+        <w:rPr>
+          <w:lang w:val="en-US"/>
+        </w:rPr>
+        <w:t>result</w:t>
+      </w:r>
+      <w:r>
+        <w:t xml:space="preserve"> </w:t>
+      </w:r>
+      <w:r>
+        <w:t xml:space="preserve">που δημιουργήθηκε παραπάνω, καθώς και τα δεδομένα που είναι αποθηκευμένα στη μεταβλητή </w:t>
+      </w:r>
+      <w:r>
+        <w:rPr>
+          <w:lang w:val="en-US"/>
+        </w:rPr>
+        <w:t>data</w:t>
+      </w:r>
+      <w:r>
+        <w:t xml:space="preserve">. </w:t>
+      </w:r>
+      <w:r>
+        <w:t xml:space="preserve">Χρησιμοποιώντας άλλο ένα </w:t>
+      </w:r>
+      <w:r>
+        <w:rPr>
+          <w:lang w:val="en-US"/>
+        </w:rPr>
+        <w:t>match</w:t>
+      </w:r>
+      <w:r>
+        <w:t>-</w:t>
+      </w:r>
+      <w:r>
+        <w:rPr>
+          <w:lang w:val="en-US"/>
+        </w:rPr>
+        <w:t>case</w:t>
+      </w:r>
+      <w:r>
+        <w:t xml:space="preserve">, </w:t>
+      </w:r>
+      <w:r>
+        <w:t xml:space="preserve">ελέγχει την τιμή του </w:t>
+      </w:r>
+      <w:r>
+        <w:rPr>
+          <w:lang w:val="en-US"/>
+        </w:rPr>
+        <w:t>column</w:t>
+      </w:r>
+      <w:r>
+        <w:t>_</w:t>
+      </w:r>
+      <w:r>
+        <w:rPr>
+          <w:lang w:val="en-US"/>
+        </w:rPr>
+        <w:t>index</w:t>
+      </w:r>
+      <w:r>
+        <w:t xml:space="preserve"> </w:t>
+      </w:r>
+      <w:r>
+        <w:t xml:space="preserve">και δημιουργεί μία καινούρια τριπλέτα. Για παράδειγμα, αν το </w:t>
+      </w:r>
+      <w:r>
+        <w:rPr>
+          <w:lang w:val="en-US"/>
+        </w:rPr>
+        <w:t>column</w:t>
+      </w:r>
+      <w:r>
+        <w:t>_</w:t>
+      </w:r>
+      <w:r>
+        <w:rPr>
+          <w:lang w:val="en-US"/>
+        </w:rPr>
+        <w:t>index</w:t>
+      </w:r>
+      <w:r>
+        <w:t xml:space="preserve"> </w:t>
+      </w:r>
+      <w:r>
+        <w:t xml:space="preserve">είναι ίσο με 1, σημαίνει ότι βρισκόμαστε στη δεύτερη στήλη, όπου είναι αποθηκευμένη η ημερομηνία και η ώρα της παρατήρησης. </w:t>
+      </w:r>
+    </w:p>
+    <w:p>
+      <w:pPr>
+        <w:keepNext/>
+      </w:pPr>
+      <w:r>
+        <w:rPr>
+          <w:noProof/>
+        </w:rPr>
         <w:lastRenderedPageBreak/>
-        <w:t xml:space="preserve">παρατήρησης, βάρος σε </w:t>
-      </w:r>
-      <w:r>
-        <w:rPr>
-          <w:lang w:val="en-US"/>
-        </w:rPr>
-        <w:t>kg</w:t>
-      </w:r>
-      <w:r>
-        <w:t xml:space="preserve">, </w:t>
-      </w:r>
-      <w:r>
-        <w:t xml:space="preserve">βάρος σε </w:t>
-      </w:r>
-      <w:r>
-        <w:rPr>
-          <w:lang w:val="en-US"/>
-        </w:rPr>
-        <w:t>pounds</w:t>
-      </w:r>
-      <w:r>
-        <w:t xml:space="preserve">, </w:t>
-      </w:r>
-      <w:r>
-        <w:rPr>
-          <w:lang w:val="en-US"/>
-        </w:rPr>
-        <w:t>fat</w:t>
-      </w:r>
-      <w:r>
-        <w:t xml:space="preserve">, </w:t>
-      </w:r>
-      <w:r>
-        <w:t xml:space="preserve">και </w:t>
-      </w:r>
-      <w:r>
-        <w:rPr>
-          <w:lang w:val="en-US"/>
-        </w:rPr>
-        <w:t>bmi</w:t>
-      </w:r>
-      <w:r>
-        <w:t xml:space="preserve">. </w:t>
-      </w:r>
-      <w:r>
-        <w:t xml:space="preserve">Οπότε, πρέπει να γίνει χρήση των ιδιοτήτων της οντολογίας που αντιστοιχούν σε αυτά τα δεδομένα. Στην Εικόνα 41 φαίνεται η συνάρτηση </w:t>
-      </w:r>
-      <w:r>
-        <w:rPr>
-          <w:lang w:val="en-US"/>
-        </w:rPr>
-        <w:t>loadWeightLogInfo</w:t>
-      </w:r>
-      <w:r>
-        <w:t xml:space="preserve">(). </w:t>
-      </w:r>
-      <w:r>
-        <w:t xml:space="preserve">Δέχεται ως παραμέτρους την μεταβλητή </w:t>
-      </w:r>
-      <w:r>
-        <w:rPr>
-          <w:lang w:val="en-US"/>
-        </w:rPr>
-        <w:t>column</w:t>
-      </w:r>
-      <w:r>
-        <w:t>_</w:t>
-      </w:r>
-      <w:r>
-        <w:rPr>
-          <w:lang w:val="en-US"/>
-        </w:rPr>
-        <w:t>index</w:t>
-      </w:r>
-      <w:r>
-        <w:t xml:space="preserve"> </w:t>
-      </w:r>
-      <w:r>
-        <w:t xml:space="preserve">ώστε να μπορεί να καθορίσει σε ποια στήλη βρίσκεται για την χρησιμοποιήσει την κατάλληλη ιδιότητα, το αντίστοιχο στιγμιότυπο </w:t>
-      </w:r>
-      <w:r>
-        <w:rPr>
-          <w:lang w:val="en-US"/>
-        </w:rPr>
-        <w:t>result</w:t>
-      </w:r>
-      <w:r>
-        <w:t xml:space="preserve"> </w:t>
-      </w:r>
-      <w:r>
-        <w:t xml:space="preserve">που δημιουργήθηκε παραπάνω, καθώς και τα δεδομένα που είναι αποθηκευμένα στη μεταβλητή </w:t>
-      </w:r>
-      <w:r>
-        <w:rPr>
-          <w:lang w:val="en-US"/>
-        </w:rPr>
-        <w:t>data</w:t>
-      </w:r>
-      <w:r>
-        <w:t xml:space="preserve">. </w:t>
-      </w:r>
-      <w:r>
-        <w:t xml:space="preserve">Χρησιμοποιώντας άλλο ένα </w:t>
-      </w:r>
-      <w:r>
-        <w:rPr>
-          <w:lang w:val="en-US"/>
-        </w:rPr>
-        <w:t>match</w:t>
-      </w:r>
-      <w:r>
-        <w:t>-</w:t>
-      </w:r>
-      <w:r>
-        <w:rPr>
-          <w:lang w:val="en-US"/>
-        </w:rPr>
-        <w:t>case</w:t>
-      </w:r>
-      <w:r>
-        <w:t xml:space="preserve">, </w:t>
-      </w:r>
-      <w:r>
-        <w:t xml:space="preserve">ελέγχει την τιμή του </w:t>
-      </w:r>
-      <w:r>
-        <w:rPr>
-          <w:lang w:val="en-US"/>
-        </w:rPr>
-        <w:t>column</w:t>
-      </w:r>
-      <w:r>
-        <w:t>_</w:t>
-      </w:r>
-      <w:r>
-        <w:rPr>
-          <w:lang w:val="en-US"/>
-        </w:rPr>
-        <w:t>index</w:t>
-      </w:r>
-      <w:r>
-        <w:t xml:space="preserve"> </w:t>
-      </w:r>
-      <w:r>
-        <w:t xml:space="preserve">και δημιουργεί μία καινούρια τριπλέτα. Για παράδειγμα, αν το </w:t>
-      </w:r>
-      <w:r>
-        <w:rPr>
-          <w:lang w:val="en-US"/>
-        </w:rPr>
-        <w:t>column</w:t>
-      </w:r>
-      <w:r>
-        <w:t>_</w:t>
-      </w:r>
-      <w:r>
-        <w:rPr>
-          <w:lang w:val="en-US"/>
-        </w:rPr>
-        <w:t>index</w:t>
-      </w:r>
-      <w:r>
-        <w:t xml:space="preserve"> </w:t>
-      </w:r>
-      <w:r>
-        <w:t xml:space="preserve">είναι ίσο με 1, σημαίνει ότι βρισκόμαστε στη δεύτερη στήλη, όπου είναι αποθηκευμένη η ημερομηνία και η ώρα της παρατήρησης. </w:t>
-      </w:r>
-    </w:p>
-    <w:p>
-      <w:pPr>
-        <w:keepNext/>
-      </w:pPr>
-      <w:r>
-        <w:rPr>
-          <w:noProof/>
-        </w:rPr>
         <w:drawing>
           <wp:inline distT="0" distB="0" distL="0" distR="0" wp14:anchorId="46C45F52" wp14:editId="439ED597">
             <wp:extent cx="5278755" cy="2815590"/>
@@ -33556,19 +33604,7 @@
     </w:p>
     <w:p>
       <w:r>
-        <w:t>Για την αποθήκευση</w:t>
-      </w:r>
-      <w:r>
-        <w:t xml:space="preserve"> </w:t>
-      </w:r>
-      <w:r>
-        <w:t xml:space="preserve">της </w:t>
-      </w:r>
-      <w:r>
-        <w:t>ημερομηνίας και της ώρας</w:t>
-      </w:r>
-      <w:r>
-        <w:t xml:space="preserve"> συγκεκριμένα, καλείται η συνάρτηση</w:t>
+        <w:t>Για την αποθήκευση της ημερομηνίας και της ώρας συγκεκριμένα, καλείται η συνάρτηση</w:t>
       </w:r>
       <w:r>
         <w:t xml:space="preserve"> </w:t>
@@ -33595,16 +33631,7 @@
         <w:t xml:space="preserve">, </w:t>
       </w:r>
       <w:r>
-        <w:t xml:space="preserve">η οποία χρησιμοποιείται για την </w:t>
-      </w:r>
-      <w:r>
-        <w:t>αναπαράσταση</w:t>
-      </w:r>
-      <w:r>
-        <w:t xml:space="preserve"> </w:t>
-      </w:r>
-      <w:r>
-        <w:t xml:space="preserve">αυτής της πληροφορίας στην οντολογία, έχει ως </w:t>
+        <w:t xml:space="preserve">η οποία χρησιμοποιείται για την αναπαράσταση αυτής της πληροφορίας στην οντολογία, έχει ως </w:t>
       </w:r>
       <w:r>
         <w:rPr>
@@ -33768,9 +33795,6 @@
     <w:p>
       <w:pPr>
         <w:pStyle w:val="Caption"/>
-        <w:rPr>
-          <w:lang w:val="en-US"/>
-        </w:rPr>
       </w:pPr>
       <w:r>
         <w:t xml:space="preserve">Εικόνα </w:t>
@@ -33784,9 +33808,6 @@
         </w:r>
       </w:fldSimple>
       <w:r>
-        <w:rPr>
-          <w:lang w:val="en-US"/>
-        </w:rPr>
         <w:t xml:space="preserve"> – </w:t>
       </w:r>
       <w:r>
@@ -33796,7 +33817,10 @@
         <w:rPr>
           <w:lang w:val="en-US"/>
         </w:rPr>
-        <w:t>setDateTime()</w:t>
+        <w:t>setDateTime</w:t>
+      </w:r>
+      <w:r>
+        <w:t>()</w:t>
       </w:r>
     </w:p>
     <w:p>
@@ -36946,7 +36970,7 @@
 </file>
 
 <file path=word/endnotes.xml><?xml version="1.0" encoding="utf-8"?>
-<w:endnotes xmlns:wpc="http://schemas.microsoft.com/office/word/2010/wordprocessingCanvas" xmlns:cx="http://schemas.microsoft.com/office/drawing/2014/chartex" xmlns:cx1="http://schemas.microsoft.com/office/drawing/2015/9/8/chartex" xmlns:cx2="http://schemas.microsoft.com/office/drawing/2015/10/21/chartex" xmlns:cx3="http://schemas.microsoft.com/office/drawing/2016/5/9/chartex" xmlns:cx4="http://schemas.microsoft.com/office/drawing/2016/5/10/chartex" xmlns:cx5="http://schemas.microsoft.com/office/drawing/2016/5/11/chartex" xmlns:cx6="http://schemas.microsoft.com/office/drawing/2016/5/12/chartex" xmlns:cx7="http://schemas.microsoft.com/office/drawing/2016/5/13/chartex" xmlns:cx8="http://schemas.microsoft.com/office/drawing/2016/5/14/chartex" xmlns:mc="http://schemas.openxmlformats.org/markup-compatibility/2006" xmlns:aink="http://schemas.microsoft.com/office/drawing/2016/ink" xmlns:am3d="http://schemas.microsoft.com/office/drawing/2017/model3d" xmlns:o="urn:schemas-microsoft-com:office:office" xmlns:oel="http://schemas.microsoft.com/office/2019/extlst" xmlns:r="http://schemas.openxmlformats.org/officeDocument/2006/relationships" xmlns:m="http://schemas.openxmlformats.org/officeDocument/2006/math" xmlns:v="urn:schemas-microsoft-com:vml" xmlns:wp14="http://schemas.microsoft.com/office/word/2010/wordprocessingDrawing" xmlns:wp="http://schemas.openxmlformats.org/drawingml/2006/wordprocessingDrawing" xmlns:w10="urn:schemas-microsoft-com:office:word" xmlns:w="http://schemas.openxmlformats.org/wordprocessingml/2006/main" xmlns:w14="http://schemas.microsoft.com/office/word/2010/wordml" xmlns:w15="http://schemas.microsoft.com/office/word/2012/wordml" xmlns:w16cex="http://schemas.microsoft.com/office/word/2018/wordml/cex" xmlns:w16cid="http://schemas.microsoft.com/office/word/2016/wordml/cid" xmlns:w16="http://schemas.microsoft.com/office/word/2018/wordml" xmlns:w16du="http://schemas.microsoft.com/office/word/2023/wordml/word16du" xmlns:w16sdtdh="http://schemas.microsoft.com/office/word/2020/wordml/sdtdatahash" xmlns:w16se="http://schemas.microsoft.com/office/word/2015/wordml/symex" xmlns:wpg="http://schemas.microsoft.com/office/word/2010/wordprocessingGroup" xmlns:wpi="http://schemas.microsoft.com/office/word/2010/wordprocessingInk" xmlns:wne="http://schemas.microsoft.com/office/word/2006/wordml" xmlns:wps="http://schemas.microsoft.com/office/word/2010/wordprocessingShape" mc:Ignorable="w14 w15 w16se w16cid w16 w16cex w16sdtdh wp14">
+<w:endnotes xmlns:wpc="http://schemas.microsoft.com/office/word/2010/wordprocessingCanvas" xmlns:cx="http://schemas.microsoft.com/office/drawing/2014/chartex" xmlns:cx1="http://schemas.microsoft.com/office/drawing/2015/9/8/chartex" xmlns:cx2="http://schemas.microsoft.com/office/drawing/2015/10/21/chartex" xmlns:cx3="http://schemas.microsoft.com/office/drawing/2016/5/9/chartex" xmlns:cx4="http://schemas.microsoft.com/office/drawing/2016/5/10/chartex" xmlns:cx5="http://schemas.microsoft.com/office/drawing/2016/5/11/chartex" xmlns:cx6="http://schemas.microsoft.com/office/drawing/2016/5/12/chartex" xmlns:cx7="http://schemas.microsoft.com/office/drawing/2016/5/13/chartex" xmlns:cx8="http://schemas.microsoft.com/office/drawing/2016/5/14/chartex" xmlns:mc="http://schemas.openxmlformats.org/markup-compatibility/2006" xmlns:aink="http://schemas.microsoft.com/office/drawing/2016/ink" xmlns:am3d="http://schemas.microsoft.com/office/drawing/2017/model3d" xmlns:o="urn:schemas-microsoft-com:office:office" xmlns:oel="http://schemas.microsoft.com/office/2019/extlst" xmlns:r="http://schemas.openxmlformats.org/officeDocument/2006/relationships" xmlns:m="http://schemas.openxmlformats.org/officeDocument/2006/math" xmlns:v="urn:schemas-microsoft-com:vml" xmlns:wp14="http://schemas.microsoft.com/office/word/2010/wordprocessingDrawing" xmlns:wp="http://schemas.openxmlformats.org/drawingml/2006/wordprocessingDrawing" xmlns:w10="urn:schemas-microsoft-com:office:word" xmlns:w="http://schemas.openxmlformats.org/wordprocessingml/2006/main" xmlns:w14="http://schemas.microsoft.com/office/word/2010/wordml" xmlns:w15="http://schemas.microsoft.com/office/word/2012/wordml" xmlns:w16cex="http://schemas.microsoft.com/office/word/2018/wordml/cex" xmlns:w16cid="http://schemas.microsoft.com/office/word/2016/wordml/cid" xmlns:w16="http://schemas.microsoft.com/office/word/2018/wordml" xmlns:w16sdtdh="http://schemas.microsoft.com/office/word/2020/wordml/sdtdatahash" xmlns:w16se="http://schemas.microsoft.com/office/word/2015/wordml/symex" xmlns:wpg="http://schemas.microsoft.com/office/word/2010/wordprocessingGroup" xmlns:wpi="http://schemas.microsoft.com/office/word/2010/wordprocessingInk" xmlns:wne="http://schemas.microsoft.com/office/word/2006/wordml" xmlns:wps="http://schemas.microsoft.com/office/word/2010/wordprocessingShape" mc:Ignorable="w14 w15 w16se w16cid w16 w16cex w16sdtdh wp14">
   <w:endnote w:type="separator" w:id="-1">
     <w:p>
       <w:r>
@@ -36967,7 +36991,7 @@
 </file>
 
 <file path=word/footer1.xml><?xml version="1.0" encoding="utf-8"?>
-<w:ftr xmlns:wpc="http://schemas.microsoft.com/office/word/2010/wordprocessingCanvas" xmlns:cx="http://schemas.microsoft.com/office/drawing/2014/chartex" xmlns:cx1="http://schemas.microsoft.com/office/drawing/2015/9/8/chartex" xmlns:cx2="http://schemas.microsoft.com/office/drawing/2015/10/21/chartex" xmlns:cx3="http://schemas.microsoft.com/office/drawing/2016/5/9/chartex" xmlns:cx4="http://schemas.microsoft.com/office/drawing/2016/5/10/chartex" xmlns:cx5="http://schemas.microsoft.com/office/drawing/2016/5/11/chartex" xmlns:cx6="http://schemas.microsoft.com/office/drawing/2016/5/12/chartex" xmlns:cx7="http://schemas.microsoft.com/office/drawing/2016/5/13/chartex" xmlns:cx8="http://schemas.microsoft.com/office/drawing/2016/5/14/chartex" xmlns:mc="http://schemas.openxmlformats.org/markup-compatibility/2006" xmlns:aink="http://schemas.microsoft.com/office/drawing/2016/ink" xmlns:am3d="http://schemas.microsoft.com/office/drawing/2017/model3d" xmlns:o="urn:schemas-microsoft-com:office:office" xmlns:oel="http://schemas.microsoft.com/office/2019/extlst" xmlns:r="http://schemas.openxmlformats.org/officeDocument/2006/relationships" xmlns:m="http://schemas.openxmlformats.org/officeDocument/2006/math" xmlns:v="urn:schemas-microsoft-com:vml" xmlns:wp14="http://schemas.microsoft.com/office/word/2010/wordprocessingDrawing" xmlns:wp="http://schemas.openxmlformats.org/drawingml/2006/wordprocessingDrawing" xmlns:w10="urn:schemas-microsoft-com:office:word" xmlns:w="http://schemas.openxmlformats.org/wordprocessingml/2006/main" xmlns:w14="http://schemas.microsoft.com/office/word/2010/wordml" xmlns:w15="http://schemas.microsoft.com/office/word/2012/wordml" xmlns:w16cex="http://schemas.microsoft.com/office/word/2018/wordml/cex" xmlns:w16cid="http://schemas.microsoft.com/office/word/2016/wordml/cid" xmlns:w16="http://schemas.microsoft.com/office/word/2018/wordml" xmlns:w16du="http://schemas.microsoft.com/office/word/2023/wordml/word16du" xmlns:w16sdtdh="http://schemas.microsoft.com/office/word/2020/wordml/sdtdatahash" xmlns:w16se="http://schemas.microsoft.com/office/word/2015/wordml/symex" xmlns:wpg="http://schemas.microsoft.com/office/word/2010/wordprocessingGroup" xmlns:wpi="http://schemas.microsoft.com/office/word/2010/wordprocessingInk" xmlns:wne="http://schemas.microsoft.com/office/word/2006/wordml" xmlns:wps="http://schemas.microsoft.com/office/word/2010/wordprocessingShape" mc:Ignorable="w14 w15 w16se w16cid w16 w16cex w16sdtdh wp14">
+<w:ftr xmlns:wpc="http://schemas.microsoft.com/office/word/2010/wordprocessingCanvas" xmlns:cx="http://schemas.microsoft.com/office/drawing/2014/chartex" xmlns:cx1="http://schemas.microsoft.com/office/drawing/2015/9/8/chartex" xmlns:cx2="http://schemas.microsoft.com/office/drawing/2015/10/21/chartex" xmlns:cx3="http://schemas.microsoft.com/office/drawing/2016/5/9/chartex" xmlns:cx4="http://schemas.microsoft.com/office/drawing/2016/5/10/chartex" xmlns:cx5="http://schemas.microsoft.com/office/drawing/2016/5/11/chartex" xmlns:cx6="http://schemas.microsoft.com/office/drawing/2016/5/12/chartex" xmlns:cx7="http://schemas.microsoft.com/office/drawing/2016/5/13/chartex" xmlns:cx8="http://schemas.microsoft.com/office/drawing/2016/5/14/chartex" xmlns:mc="http://schemas.openxmlformats.org/markup-compatibility/2006" xmlns:aink="http://schemas.microsoft.com/office/drawing/2016/ink" xmlns:am3d="http://schemas.microsoft.com/office/drawing/2017/model3d" xmlns:o="urn:schemas-microsoft-com:office:office" xmlns:oel="http://schemas.microsoft.com/office/2019/extlst" xmlns:r="http://schemas.openxmlformats.org/officeDocument/2006/relationships" xmlns:m="http://schemas.openxmlformats.org/officeDocument/2006/math" xmlns:v="urn:schemas-microsoft-com:vml" xmlns:wp14="http://schemas.microsoft.com/office/word/2010/wordprocessingDrawing" xmlns:wp="http://schemas.openxmlformats.org/drawingml/2006/wordprocessingDrawing" xmlns:w10="urn:schemas-microsoft-com:office:word" xmlns:w="http://schemas.openxmlformats.org/wordprocessingml/2006/main" xmlns:w14="http://schemas.microsoft.com/office/word/2010/wordml" xmlns:w15="http://schemas.microsoft.com/office/word/2012/wordml" xmlns:w16cex="http://schemas.microsoft.com/office/word/2018/wordml/cex" xmlns:w16cid="http://schemas.microsoft.com/office/word/2016/wordml/cid" xmlns:w16="http://schemas.microsoft.com/office/word/2018/wordml" xmlns:w16sdtdh="http://schemas.microsoft.com/office/word/2020/wordml/sdtdatahash" xmlns:w16se="http://schemas.microsoft.com/office/word/2015/wordml/symex" xmlns:wpg="http://schemas.microsoft.com/office/word/2010/wordprocessingGroup" xmlns:wpi="http://schemas.microsoft.com/office/word/2010/wordprocessingInk" xmlns:wne="http://schemas.microsoft.com/office/word/2006/wordml" xmlns:wps="http://schemas.microsoft.com/office/word/2010/wordprocessingShape" mc:Ignorable="w14 w15 w16se w16cid w16 w16cex w16sdtdh wp14">
   <w:p>
     <w:pPr>
       <w:pStyle w:val="Footer"/>
@@ -37026,7 +37050,7 @@
 </file>
 
 <file path=word/footer10.xml><?xml version="1.0" encoding="utf-8"?>
-<w:ftr xmlns:wpc="http://schemas.microsoft.com/office/word/2010/wordprocessingCanvas" xmlns:cx="http://schemas.microsoft.com/office/drawing/2014/chartex" xmlns:cx1="http://schemas.microsoft.com/office/drawing/2015/9/8/chartex" xmlns:cx2="http://schemas.microsoft.com/office/drawing/2015/10/21/chartex" xmlns:cx3="http://schemas.microsoft.com/office/drawing/2016/5/9/chartex" xmlns:cx4="http://schemas.microsoft.com/office/drawing/2016/5/10/chartex" xmlns:cx5="http://schemas.microsoft.com/office/drawing/2016/5/11/chartex" xmlns:cx6="http://schemas.microsoft.com/office/drawing/2016/5/12/chartex" xmlns:cx7="http://schemas.microsoft.com/office/drawing/2016/5/13/chartex" xmlns:cx8="http://schemas.microsoft.com/office/drawing/2016/5/14/chartex" xmlns:mc="http://schemas.openxmlformats.org/markup-compatibility/2006" xmlns:aink="http://schemas.microsoft.com/office/drawing/2016/ink" xmlns:am3d="http://schemas.microsoft.com/office/drawing/2017/model3d" xmlns:o="urn:schemas-microsoft-com:office:office" xmlns:oel="http://schemas.microsoft.com/office/2019/extlst" xmlns:r="http://schemas.openxmlformats.org/officeDocument/2006/relationships" xmlns:m="http://schemas.openxmlformats.org/officeDocument/2006/math" xmlns:v="urn:schemas-microsoft-com:vml" xmlns:wp14="http://schemas.microsoft.com/office/word/2010/wordprocessingDrawing" xmlns:wp="http://schemas.openxmlformats.org/drawingml/2006/wordprocessingDrawing" xmlns:w10="urn:schemas-microsoft-com:office:word" xmlns:w="http://schemas.openxmlformats.org/wordprocessingml/2006/main" xmlns:w14="http://schemas.microsoft.com/office/word/2010/wordml" xmlns:w15="http://schemas.microsoft.com/office/word/2012/wordml" xmlns:w16cex="http://schemas.microsoft.com/office/word/2018/wordml/cex" xmlns:w16cid="http://schemas.microsoft.com/office/word/2016/wordml/cid" xmlns:w16="http://schemas.microsoft.com/office/word/2018/wordml" xmlns:w16du="http://schemas.microsoft.com/office/word/2023/wordml/word16du" xmlns:w16sdtdh="http://schemas.microsoft.com/office/word/2020/wordml/sdtdatahash" xmlns:w16se="http://schemas.microsoft.com/office/word/2015/wordml/symex" xmlns:wpg="http://schemas.microsoft.com/office/word/2010/wordprocessingGroup" xmlns:wpi="http://schemas.microsoft.com/office/word/2010/wordprocessingInk" xmlns:wne="http://schemas.microsoft.com/office/word/2006/wordml" xmlns:wps="http://schemas.microsoft.com/office/word/2010/wordprocessingShape" mc:Ignorable="w14 w15 w16se w16cid w16 w16cex w16sdtdh wp14">
+<w:ftr xmlns:wpc="http://schemas.microsoft.com/office/word/2010/wordprocessingCanvas" xmlns:cx="http://schemas.microsoft.com/office/drawing/2014/chartex" xmlns:cx1="http://schemas.microsoft.com/office/drawing/2015/9/8/chartex" xmlns:cx2="http://schemas.microsoft.com/office/drawing/2015/10/21/chartex" xmlns:cx3="http://schemas.microsoft.com/office/drawing/2016/5/9/chartex" xmlns:cx4="http://schemas.microsoft.com/office/drawing/2016/5/10/chartex" xmlns:cx5="http://schemas.microsoft.com/office/drawing/2016/5/11/chartex" xmlns:cx6="http://schemas.microsoft.com/office/drawing/2016/5/12/chartex" xmlns:cx7="http://schemas.microsoft.com/office/drawing/2016/5/13/chartex" xmlns:cx8="http://schemas.microsoft.com/office/drawing/2016/5/14/chartex" xmlns:mc="http://schemas.openxmlformats.org/markup-compatibility/2006" xmlns:aink="http://schemas.microsoft.com/office/drawing/2016/ink" xmlns:am3d="http://schemas.microsoft.com/office/drawing/2017/model3d" xmlns:o="urn:schemas-microsoft-com:office:office" xmlns:oel="http://schemas.microsoft.com/office/2019/extlst" xmlns:r="http://schemas.openxmlformats.org/officeDocument/2006/relationships" xmlns:m="http://schemas.openxmlformats.org/officeDocument/2006/math" xmlns:v="urn:schemas-microsoft-com:vml" xmlns:wp14="http://schemas.microsoft.com/office/word/2010/wordprocessingDrawing" xmlns:wp="http://schemas.openxmlformats.org/drawingml/2006/wordprocessingDrawing" xmlns:w10="urn:schemas-microsoft-com:office:word" xmlns:w="http://schemas.openxmlformats.org/wordprocessingml/2006/main" xmlns:w14="http://schemas.microsoft.com/office/word/2010/wordml" xmlns:w15="http://schemas.microsoft.com/office/word/2012/wordml" xmlns:w16cex="http://schemas.microsoft.com/office/word/2018/wordml/cex" xmlns:w16cid="http://schemas.microsoft.com/office/word/2016/wordml/cid" xmlns:w16="http://schemas.microsoft.com/office/word/2018/wordml" xmlns:w16sdtdh="http://schemas.microsoft.com/office/word/2020/wordml/sdtdatahash" xmlns:w16se="http://schemas.microsoft.com/office/word/2015/wordml/symex" xmlns:wpg="http://schemas.microsoft.com/office/word/2010/wordprocessingGroup" xmlns:wpi="http://schemas.microsoft.com/office/word/2010/wordprocessingInk" xmlns:wne="http://schemas.microsoft.com/office/word/2006/wordml" xmlns:wps="http://schemas.microsoft.com/office/word/2010/wordprocessingShape" mc:Ignorable="w14 w15 w16se w16cid w16 w16cex w16sdtdh wp14">
   <w:p>
     <w:pPr>
       <w:pStyle w:val="Footer"/>
@@ -37079,7 +37103,7 @@
 </file>
 
 <file path=word/footer11.xml><?xml version="1.0" encoding="utf-8"?>
-<w:ftr xmlns:wpc="http://schemas.microsoft.com/office/word/2010/wordprocessingCanvas" xmlns:cx="http://schemas.microsoft.com/office/drawing/2014/chartex" xmlns:cx1="http://schemas.microsoft.com/office/drawing/2015/9/8/chartex" xmlns:cx2="http://schemas.microsoft.com/office/drawing/2015/10/21/chartex" xmlns:cx3="http://schemas.microsoft.com/office/drawing/2016/5/9/chartex" xmlns:cx4="http://schemas.microsoft.com/office/drawing/2016/5/10/chartex" xmlns:cx5="http://schemas.microsoft.com/office/drawing/2016/5/11/chartex" xmlns:cx6="http://schemas.microsoft.com/office/drawing/2016/5/12/chartex" xmlns:cx7="http://schemas.microsoft.com/office/drawing/2016/5/13/chartex" xmlns:cx8="http://schemas.microsoft.com/office/drawing/2016/5/14/chartex" xmlns:mc="http://schemas.openxmlformats.org/markup-compatibility/2006" xmlns:aink="http://schemas.microsoft.com/office/drawing/2016/ink" xmlns:am3d="http://schemas.microsoft.com/office/drawing/2017/model3d" xmlns:o="urn:schemas-microsoft-com:office:office" xmlns:oel="http://schemas.microsoft.com/office/2019/extlst" xmlns:r="http://schemas.openxmlformats.org/officeDocument/2006/relationships" xmlns:m="http://schemas.openxmlformats.org/officeDocument/2006/math" xmlns:v="urn:schemas-microsoft-com:vml" xmlns:wp14="http://schemas.microsoft.com/office/word/2010/wordprocessingDrawing" xmlns:wp="http://schemas.openxmlformats.org/drawingml/2006/wordprocessingDrawing" xmlns:w10="urn:schemas-microsoft-com:office:word" xmlns:w="http://schemas.openxmlformats.org/wordprocessingml/2006/main" xmlns:w14="http://schemas.microsoft.com/office/word/2010/wordml" xmlns:w15="http://schemas.microsoft.com/office/word/2012/wordml" xmlns:w16cex="http://schemas.microsoft.com/office/word/2018/wordml/cex" xmlns:w16cid="http://schemas.microsoft.com/office/word/2016/wordml/cid" xmlns:w16="http://schemas.microsoft.com/office/word/2018/wordml" xmlns:w16du="http://schemas.microsoft.com/office/word/2023/wordml/word16du" xmlns:w16sdtdh="http://schemas.microsoft.com/office/word/2020/wordml/sdtdatahash" xmlns:w16se="http://schemas.microsoft.com/office/word/2015/wordml/symex" xmlns:wpg="http://schemas.microsoft.com/office/word/2010/wordprocessingGroup" xmlns:wpi="http://schemas.microsoft.com/office/word/2010/wordprocessingInk" xmlns:wne="http://schemas.microsoft.com/office/word/2006/wordml" xmlns:wps="http://schemas.microsoft.com/office/word/2010/wordprocessingShape" mc:Ignorable="w14 w15 w16se w16cid w16 w16cex w16sdtdh wp14">
+<w:ftr xmlns:wpc="http://schemas.microsoft.com/office/word/2010/wordprocessingCanvas" xmlns:cx="http://schemas.microsoft.com/office/drawing/2014/chartex" xmlns:cx1="http://schemas.microsoft.com/office/drawing/2015/9/8/chartex" xmlns:cx2="http://schemas.microsoft.com/office/drawing/2015/10/21/chartex" xmlns:cx3="http://schemas.microsoft.com/office/drawing/2016/5/9/chartex" xmlns:cx4="http://schemas.microsoft.com/office/drawing/2016/5/10/chartex" xmlns:cx5="http://schemas.microsoft.com/office/drawing/2016/5/11/chartex" xmlns:cx6="http://schemas.microsoft.com/office/drawing/2016/5/12/chartex" xmlns:cx7="http://schemas.microsoft.com/office/drawing/2016/5/13/chartex" xmlns:cx8="http://schemas.microsoft.com/office/drawing/2016/5/14/chartex" xmlns:mc="http://schemas.openxmlformats.org/markup-compatibility/2006" xmlns:aink="http://schemas.microsoft.com/office/drawing/2016/ink" xmlns:am3d="http://schemas.microsoft.com/office/drawing/2017/model3d" xmlns:o="urn:schemas-microsoft-com:office:office" xmlns:oel="http://schemas.microsoft.com/office/2019/extlst" xmlns:r="http://schemas.openxmlformats.org/officeDocument/2006/relationships" xmlns:m="http://schemas.openxmlformats.org/officeDocument/2006/math" xmlns:v="urn:schemas-microsoft-com:vml" xmlns:wp14="http://schemas.microsoft.com/office/word/2010/wordprocessingDrawing" xmlns:wp="http://schemas.openxmlformats.org/drawingml/2006/wordprocessingDrawing" xmlns:w10="urn:schemas-microsoft-com:office:word" xmlns:w="http://schemas.openxmlformats.org/wordprocessingml/2006/main" xmlns:w14="http://schemas.microsoft.com/office/word/2010/wordml" xmlns:w15="http://schemas.microsoft.com/office/word/2012/wordml" xmlns:w16cex="http://schemas.microsoft.com/office/word/2018/wordml/cex" xmlns:w16cid="http://schemas.microsoft.com/office/word/2016/wordml/cid" xmlns:w16="http://schemas.microsoft.com/office/word/2018/wordml" xmlns:w16sdtdh="http://schemas.microsoft.com/office/word/2020/wordml/sdtdatahash" xmlns:w16se="http://schemas.microsoft.com/office/word/2015/wordml/symex" xmlns:wpg="http://schemas.microsoft.com/office/word/2010/wordprocessingGroup" xmlns:wpi="http://schemas.microsoft.com/office/word/2010/wordprocessingInk" xmlns:wne="http://schemas.microsoft.com/office/word/2006/wordml" xmlns:wps="http://schemas.microsoft.com/office/word/2010/wordprocessingShape" mc:Ignorable="w14 w15 w16se w16cid w16 w16cex w16sdtdh wp14">
   <w:p>
     <w:pPr>
       <w:pStyle w:val="Footer"/>
@@ -37130,7 +37154,7 @@
 </file>
 
 <file path=word/footer12.xml><?xml version="1.0" encoding="utf-8"?>
-<w:ftr xmlns:wpc="http://schemas.microsoft.com/office/word/2010/wordprocessingCanvas" xmlns:cx="http://schemas.microsoft.com/office/drawing/2014/chartex" xmlns:cx1="http://schemas.microsoft.com/office/drawing/2015/9/8/chartex" xmlns:cx2="http://schemas.microsoft.com/office/drawing/2015/10/21/chartex" xmlns:cx3="http://schemas.microsoft.com/office/drawing/2016/5/9/chartex" xmlns:cx4="http://schemas.microsoft.com/office/drawing/2016/5/10/chartex" xmlns:cx5="http://schemas.microsoft.com/office/drawing/2016/5/11/chartex" xmlns:cx6="http://schemas.microsoft.com/office/drawing/2016/5/12/chartex" xmlns:cx7="http://schemas.microsoft.com/office/drawing/2016/5/13/chartex" xmlns:cx8="http://schemas.microsoft.com/office/drawing/2016/5/14/chartex" xmlns:mc="http://schemas.openxmlformats.org/markup-compatibility/2006" xmlns:aink="http://schemas.microsoft.com/office/drawing/2016/ink" xmlns:am3d="http://schemas.microsoft.com/office/drawing/2017/model3d" xmlns:o="urn:schemas-microsoft-com:office:office" xmlns:oel="http://schemas.microsoft.com/office/2019/extlst" xmlns:r="http://schemas.openxmlformats.org/officeDocument/2006/relationships" xmlns:m="http://schemas.openxmlformats.org/officeDocument/2006/math" xmlns:v="urn:schemas-microsoft-com:vml" xmlns:wp14="http://schemas.microsoft.com/office/word/2010/wordprocessingDrawing" xmlns:wp="http://schemas.openxmlformats.org/drawingml/2006/wordprocessingDrawing" xmlns:w10="urn:schemas-microsoft-com:office:word" xmlns:w="http://schemas.openxmlformats.org/wordprocessingml/2006/main" xmlns:w14="http://schemas.microsoft.com/office/word/2010/wordml" xmlns:w15="http://schemas.microsoft.com/office/word/2012/wordml" xmlns:w16cex="http://schemas.microsoft.com/office/word/2018/wordml/cex" xmlns:w16cid="http://schemas.microsoft.com/office/word/2016/wordml/cid" xmlns:w16="http://schemas.microsoft.com/office/word/2018/wordml" xmlns:w16du="http://schemas.microsoft.com/office/word/2023/wordml/word16du" xmlns:w16sdtdh="http://schemas.microsoft.com/office/word/2020/wordml/sdtdatahash" xmlns:w16se="http://schemas.microsoft.com/office/word/2015/wordml/symex" xmlns:wpg="http://schemas.microsoft.com/office/word/2010/wordprocessingGroup" xmlns:wpi="http://schemas.microsoft.com/office/word/2010/wordprocessingInk" xmlns:wne="http://schemas.microsoft.com/office/word/2006/wordml" xmlns:wps="http://schemas.microsoft.com/office/word/2010/wordprocessingShape" mc:Ignorable="w14 w15 w16se w16cid w16 w16cex w16sdtdh wp14">
+<w:ftr xmlns:wpc="http://schemas.microsoft.com/office/word/2010/wordprocessingCanvas" xmlns:cx="http://schemas.microsoft.com/office/drawing/2014/chartex" xmlns:cx1="http://schemas.microsoft.com/office/drawing/2015/9/8/chartex" xmlns:cx2="http://schemas.microsoft.com/office/drawing/2015/10/21/chartex" xmlns:cx3="http://schemas.microsoft.com/office/drawing/2016/5/9/chartex" xmlns:cx4="http://schemas.microsoft.com/office/drawing/2016/5/10/chartex" xmlns:cx5="http://schemas.microsoft.com/office/drawing/2016/5/11/chartex" xmlns:cx6="http://schemas.microsoft.com/office/drawing/2016/5/12/chartex" xmlns:cx7="http://schemas.microsoft.com/office/drawing/2016/5/13/chartex" xmlns:cx8="http://schemas.microsoft.com/office/drawing/2016/5/14/chartex" xmlns:mc="http://schemas.openxmlformats.org/markup-compatibility/2006" xmlns:aink="http://schemas.microsoft.com/office/drawing/2016/ink" xmlns:am3d="http://schemas.microsoft.com/office/drawing/2017/model3d" xmlns:o="urn:schemas-microsoft-com:office:office" xmlns:oel="http://schemas.microsoft.com/office/2019/extlst" xmlns:r="http://schemas.openxmlformats.org/officeDocument/2006/relationships" xmlns:m="http://schemas.openxmlformats.org/officeDocument/2006/math" xmlns:v="urn:schemas-microsoft-com:vml" xmlns:wp14="http://schemas.microsoft.com/office/word/2010/wordprocessingDrawing" xmlns:wp="http://schemas.openxmlformats.org/drawingml/2006/wordprocessingDrawing" xmlns:w10="urn:schemas-microsoft-com:office:word" xmlns:w="http://schemas.openxmlformats.org/wordprocessingml/2006/main" xmlns:w14="http://schemas.microsoft.com/office/word/2010/wordml" xmlns:w15="http://schemas.microsoft.com/office/word/2012/wordml" xmlns:w16cex="http://schemas.microsoft.com/office/word/2018/wordml/cex" xmlns:w16cid="http://schemas.microsoft.com/office/word/2016/wordml/cid" xmlns:w16="http://schemas.microsoft.com/office/word/2018/wordml" xmlns:w16sdtdh="http://schemas.microsoft.com/office/word/2020/wordml/sdtdatahash" xmlns:w16se="http://schemas.microsoft.com/office/word/2015/wordml/symex" xmlns:wpg="http://schemas.microsoft.com/office/word/2010/wordprocessingGroup" xmlns:wpi="http://schemas.microsoft.com/office/word/2010/wordprocessingInk" xmlns:wne="http://schemas.microsoft.com/office/word/2006/wordml" xmlns:wps="http://schemas.microsoft.com/office/word/2010/wordprocessingShape" mc:Ignorable="w14 w15 w16se w16cid w16 w16cex w16sdtdh wp14">
   <w:p>
     <w:pPr>
       <w:pStyle w:val="Footer"/>
@@ -37183,7 +37207,7 @@
 </file>
 
 <file path=word/footer13.xml><?xml version="1.0" encoding="utf-8"?>
-<w:ftr xmlns:wpc="http://schemas.microsoft.com/office/word/2010/wordprocessingCanvas" xmlns:cx="http://schemas.microsoft.com/office/drawing/2014/chartex" xmlns:cx1="http://schemas.microsoft.com/office/drawing/2015/9/8/chartex" xmlns:cx2="http://schemas.microsoft.com/office/drawing/2015/10/21/chartex" xmlns:cx3="http://schemas.microsoft.com/office/drawing/2016/5/9/chartex" xmlns:cx4="http://schemas.microsoft.com/office/drawing/2016/5/10/chartex" xmlns:cx5="http://schemas.microsoft.com/office/drawing/2016/5/11/chartex" xmlns:cx6="http://schemas.microsoft.com/office/drawing/2016/5/12/chartex" xmlns:cx7="http://schemas.microsoft.com/office/drawing/2016/5/13/chartex" xmlns:cx8="http://schemas.microsoft.com/office/drawing/2016/5/14/chartex" xmlns:mc="http://schemas.openxmlformats.org/markup-compatibility/2006" xmlns:aink="http://schemas.microsoft.com/office/drawing/2016/ink" xmlns:am3d="http://schemas.microsoft.com/office/drawing/2017/model3d" xmlns:o="urn:schemas-microsoft-com:office:office" xmlns:oel="http://schemas.microsoft.com/office/2019/extlst" xmlns:r="http://schemas.openxmlformats.org/officeDocument/2006/relationships" xmlns:m="http://schemas.openxmlformats.org/officeDocument/2006/math" xmlns:v="urn:schemas-microsoft-com:vml" xmlns:wp14="http://schemas.microsoft.com/office/word/2010/wordprocessingDrawing" xmlns:wp="http://schemas.openxmlformats.org/drawingml/2006/wordprocessingDrawing" xmlns:w10="urn:schemas-microsoft-com:office:word" xmlns:w="http://schemas.openxmlformats.org/wordprocessingml/2006/main" xmlns:w14="http://schemas.microsoft.com/office/word/2010/wordml" xmlns:w15="http://schemas.microsoft.com/office/word/2012/wordml" xmlns:w16cex="http://schemas.microsoft.com/office/word/2018/wordml/cex" xmlns:w16cid="http://schemas.microsoft.com/office/word/2016/wordml/cid" xmlns:w16="http://schemas.microsoft.com/office/word/2018/wordml" xmlns:w16du="http://schemas.microsoft.com/office/word/2023/wordml/word16du" xmlns:w16sdtdh="http://schemas.microsoft.com/office/word/2020/wordml/sdtdatahash" xmlns:w16se="http://schemas.microsoft.com/office/word/2015/wordml/symex" xmlns:wpg="http://schemas.microsoft.com/office/word/2010/wordprocessingGroup" xmlns:wpi="http://schemas.microsoft.com/office/word/2010/wordprocessingInk" xmlns:wne="http://schemas.microsoft.com/office/word/2006/wordml" xmlns:wps="http://schemas.microsoft.com/office/word/2010/wordprocessingShape" mc:Ignorable="w14 w15 w16se w16cid w16 w16cex w16sdtdh wp14">
+<w:ftr xmlns:wpc="http://schemas.microsoft.com/office/word/2010/wordprocessingCanvas" xmlns:cx="http://schemas.microsoft.com/office/drawing/2014/chartex" xmlns:cx1="http://schemas.microsoft.com/office/drawing/2015/9/8/chartex" xmlns:cx2="http://schemas.microsoft.com/office/drawing/2015/10/21/chartex" xmlns:cx3="http://schemas.microsoft.com/office/drawing/2016/5/9/chartex" xmlns:cx4="http://schemas.microsoft.com/office/drawing/2016/5/10/chartex" xmlns:cx5="http://schemas.microsoft.com/office/drawing/2016/5/11/chartex" xmlns:cx6="http://schemas.microsoft.com/office/drawing/2016/5/12/chartex" xmlns:cx7="http://schemas.microsoft.com/office/drawing/2016/5/13/chartex" xmlns:cx8="http://schemas.microsoft.com/office/drawing/2016/5/14/chartex" xmlns:mc="http://schemas.openxmlformats.org/markup-compatibility/2006" xmlns:aink="http://schemas.microsoft.com/office/drawing/2016/ink" xmlns:am3d="http://schemas.microsoft.com/office/drawing/2017/model3d" xmlns:o="urn:schemas-microsoft-com:office:office" xmlns:oel="http://schemas.microsoft.com/office/2019/extlst" xmlns:r="http://schemas.openxmlformats.org/officeDocument/2006/relationships" xmlns:m="http://schemas.openxmlformats.org/officeDocument/2006/math" xmlns:v="urn:schemas-microsoft-com:vml" xmlns:wp14="http://schemas.microsoft.com/office/word/2010/wordprocessingDrawing" xmlns:wp="http://schemas.openxmlformats.org/drawingml/2006/wordprocessingDrawing" xmlns:w10="urn:schemas-microsoft-com:office:word" xmlns:w="http://schemas.openxmlformats.org/wordprocessingml/2006/main" xmlns:w14="http://schemas.microsoft.com/office/word/2010/wordml" xmlns:w15="http://schemas.microsoft.com/office/word/2012/wordml" xmlns:w16cex="http://schemas.microsoft.com/office/word/2018/wordml/cex" xmlns:w16cid="http://schemas.microsoft.com/office/word/2016/wordml/cid" xmlns:w16="http://schemas.microsoft.com/office/word/2018/wordml" xmlns:w16sdtdh="http://schemas.microsoft.com/office/word/2020/wordml/sdtdatahash" xmlns:w16se="http://schemas.microsoft.com/office/word/2015/wordml/symex" xmlns:wpg="http://schemas.microsoft.com/office/word/2010/wordprocessingGroup" xmlns:wpi="http://schemas.microsoft.com/office/word/2010/wordprocessingInk" xmlns:wne="http://schemas.microsoft.com/office/word/2006/wordml" xmlns:wps="http://schemas.microsoft.com/office/word/2010/wordprocessingShape" mc:Ignorable="w14 w15 w16se w16cid w16 w16cex w16sdtdh wp14">
   <w:p>
     <w:pPr>
       <w:pStyle w:val="Footer"/>
@@ -37236,7 +37260,7 @@
 </file>
 
 <file path=word/footer14.xml><?xml version="1.0" encoding="utf-8"?>
-<w:ftr xmlns:wpc="http://schemas.microsoft.com/office/word/2010/wordprocessingCanvas" xmlns:cx="http://schemas.microsoft.com/office/drawing/2014/chartex" xmlns:cx1="http://schemas.microsoft.com/office/drawing/2015/9/8/chartex" xmlns:cx2="http://schemas.microsoft.com/office/drawing/2015/10/21/chartex" xmlns:cx3="http://schemas.microsoft.com/office/drawing/2016/5/9/chartex" xmlns:cx4="http://schemas.microsoft.com/office/drawing/2016/5/10/chartex" xmlns:cx5="http://schemas.microsoft.com/office/drawing/2016/5/11/chartex" xmlns:cx6="http://schemas.microsoft.com/office/drawing/2016/5/12/chartex" xmlns:cx7="http://schemas.microsoft.com/office/drawing/2016/5/13/chartex" xmlns:cx8="http://schemas.microsoft.com/office/drawing/2016/5/14/chartex" xmlns:mc="http://schemas.openxmlformats.org/markup-compatibility/2006" xmlns:aink="http://schemas.microsoft.com/office/drawing/2016/ink" xmlns:am3d="http://schemas.microsoft.com/office/drawing/2017/model3d" xmlns:o="urn:schemas-microsoft-com:office:office" xmlns:oel="http://schemas.microsoft.com/office/2019/extlst" xmlns:r="http://schemas.openxmlformats.org/officeDocument/2006/relationships" xmlns:m="http://schemas.openxmlformats.org/officeDocument/2006/math" xmlns:v="urn:schemas-microsoft-com:vml" xmlns:wp14="http://schemas.microsoft.com/office/word/2010/wordprocessingDrawing" xmlns:wp="http://schemas.openxmlformats.org/drawingml/2006/wordprocessingDrawing" xmlns:w10="urn:schemas-microsoft-com:office:word" xmlns:w="http://schemas.openxmlformats.org/wordprocessingml/2006/main" xmlns:w14="http://schemas.microsoft.com/office/word/2010/wordml" xmlns:w15="http://schemas.microsoft.com/office/word/2012/wordml" xmlns:w16cex="http://schemas.microsoft.com/office/word/2018/wordml/cex" xmlns:w16cid="http://schemas.microsoft.com/office/word/2016/wordml/cid" xmlns:w16="http://schemas.microsoft.com/office/word/2018/wordml" xmlns:w16du="http://schemas.microsoft.com/office/word/2023/wordml/word16du" xmlns:w16sdtdh="http://schemas.microsoft.com/office/word/2020/wordml/sdtdatahash" xmlns:w16se="http://schemas.microsoft.com/office/word/2015/wordml/symex" xmlns:wpg="http://schemas.microsoft.com/office/word/2010/wordprocessingGroup" xmlns:wpi="http://schemas.microsoft.com/office/word/2010/wordprocessingInk" xmlns:wne="http://schemas.microsoft.com/office/word/2006/wordml" xmlns:wps="http://schemas.microsoft.com/office/word/2010/wordprocessingShape" mc:Ignorable="w14 w15 w16se w16cid w16 w16cex w16sdtdh wp14">
+<w:ftr xmlns:wpc="http://schemas.microsoft.com/office/word/2010/wordprocessingCanvas" xmlns:cx="http://schemas.microsoft.com/office/drawing/2014/chartex" xmlns:cx1="http://schemas.microsoft.com/office/drawing/2015/9/8/chartex" xmlns:cx2="http://schemas.microsoft.com/office/drawing/2015/10/21/chartex" xmlns:cx3="http://schemas.microsoft.com/office/drawing/2016/5/9/chartex" xmlns:cx4="http://schemas.microsoft.com/office/drawing/2016/5/10/chartex" xmlns:cx5="http://schemas.microsoft.com/office/drawing/2016/5/11/chartex" xmlns:cx6="http://schemas.microsoft.com/office/drawing/2016/5/12/chartex" xmlns:cx7="http://schemas.microsoft.com/office/drawing/2016/5/13/chartex" xmlns:cx8="http://schemas.microsoft.com/office/drawing/2016/5/14/chartex" xmlns:mc="http://schemas.openxmlformats.org/markup-compatibility/2006" xmlns:aink="http://schemas.microsoft.com/office/drawing/2016/ink" xmlns:am3d="http://schemas.microsoft.com/office/drawing/2017/model3d" xmlns:o="urn:schemas-microsoft-com:office:office" xmlns:oel="http://schemas.microsoft.com/office/2019/extlst" xmlns:r="http://schemas.openxmlformats.org/officeDocument/2006/relationships" xmlns:m="http://schemas.openxmlformats.org/officeDocument/2006/math" xmlns:v="urn:schemas-microsoft-com:vml" xmlns:wp14="http://schemas.microsoft.com/office/word/2010/wordprocessingDrawing" xmlns:wp="http://schemas.openxmlformats.org/drawingml/2006/wordprocessingDrawing" xmlns:w10="urn:schemas-microsoft-com:office:word" xmlns:w="http://schemas.openxmlformats.org/wordprocessingml/2006/main" xmlns:w14="http://schemas.microsoft.com/office/word/2010/wordml" xmlns:w15="http://schemas.microsoft.com/office/word/2012/wordml" xmlns:w16cex="http://schemas.microsoft.com/office/word/2018/wordml/cex" xmlns:w16cid="http://schemas.microsoft.com/office/word/2016/wordml/cid" xmlns:w16="http://schemas.microsoft.com/office/word/2018/wordml" xmlns:w16sdtdh="http://schemas.microsoft.com/office/word/2020/wordml/sdtdatahash" xmlns:w16se="http://schemas.microsoft.com/office/word/2015/wordml/symex" xmlns:wpg="http://schemas.microsoft.com/office/word/2010/wordprocessingGroup" xmlns:wpi="http://schemas.microsoft.com/office/word/2010/wordprocessingInk" xmlns:wne="http://schemas.microsoft.com/office/word/2006/wordml" xmlns:wps="http://schemas.microsoft.com/office/word/2010/wordprocessingShape" mc:Ignorable="w14 w15 w16se w16cid w16 w16cex w16sdtdh wp14">
   <w:p>
     <w:pPr>
       <w:pStyle w:val="Footer"/>
@@ -37291,7 +37315,7 @@
 </file>
 
 <file path=word/footer15.xml><?xml version="1.0" encoding="utf-8"?>
-<w:ftr xmlns:wpc="http://schemas.microsoft.com/office/word/2010/wordprocessingCanvas" xmlns:cx="http://schemas.microsoft.com/office/drawing/2014/chartex" xmlns:cx1="http://schemas.microsoft.com/office/drawing/2015/9/8/chartex" xmlns:cx2="http://schemas.microsoft.com/office/drawing/2015/10/21/chartex" xmlns:cx3="http://schemas.microsoft.com/office/drawing/2016/5/9/chartex" xmlns:cx4="http://schemas.microsoft.com/office/drawing/2016/5/10/chartex" xmlns:cx5="http://schemas.microsoft.com/office/drawing/2016/5/11/chartex" xmlns:cx6="http://schemas.microsoft.com/office/drawing/2016/5/12/chartex" xmlns:cx7="http://schemas.microsoft.com/office/drawing/2016/5/13/chartex" xmlns:cx8="http://schemas.microsoft.com/office/drawing/2016/5/14/chartex" xmlns:mc="http://schemas.openxmlformats.org/markup-compatibility/2006" xmlns:aink="http://schemas.microsoft.com/office/drawing/2016/ink" xmlns:am3d="http://schemas.microsoft.com/office/drawing/2017/model3d" xmlns:o="urn:schemas-microsoft-com:office:office" xmlns:oel="http://schemas.microsoft.com/office/2019/extlst" xmlns:r="http://schemas.openxmlformats.org/officeDocument/2006/relationships" xmlns:m="http://schemas.openxmlformats.org/officeDocument/2006/math" xmlns:v="urn:schemas-microsoft-com:vml" xmlns:wp14="http://schemas.microsoft.com/office/word/2010/wordprocessingDrawing" xmlns:wp="http://schemas.openxmlformats.org/drawingml/2006/wordprocessingDrawing" xmlns:w10="urn:schemas-microsoft-com:office:word" xmlns:w="http://schemas.openxmlformats.org/wordprocessingml/2006/main" xmlns:w14="http://schemas.microsoft.com/office/word/2010/wordml" xmlns:w15="http://schemas.microsoft.com/office/word/2012/wordml" xmlns:w16cex="http://schemas.microsoft.com/office/word/2018/wordml/cex" xmlns:w16cid="http://schemas.microsoft.com/office/word/2016/wordml/cid" xmlns:w16="http://schemas.microsoft.com/office/word/2018/wordml" xmlns:w16du="http://schemas.microsoft.com/office/word/2023/wordml/word16du" xmlns:w16sdtdh="http://schemas.microsoft.com/office/word/2020/wordml/sdtdatahash" xmlns:w16se="http://schemas.microsoft.com/office/word/2015/wordml/symex" xmlns:wpg="http://schemas.microsoft.com/office/word/2010/wordprocessingGroup" xmlns:wpi="http://schemas.microsoft.com/office/word/2010/wordprocessingInk" xmlns:wne="http://schemas.microsoft.com/office/word/2006/wordml" xmlns:wps="http://schemas.microsoft.com/office/word/2010/wordprocessingShape" mc:Ignorable="w14 w15 w16se w16cid w16 w16cex w16sdtdh wp14">
+<w:ftr xmlns:wpc="http://schemas.microsoft.com/office/word/2010/wordprocessingCanvas" xmlns:cx="http://schemas.microsoft.com/office/drawing/2014/chartex" xmlns:cx1="http://schemas.microsoft.com/office/drawing/2015/9/8/chartex" xmlns:cx2="http://schemas.microsoft.com/office/drawing/2015/10/21/chartex" xmlns:cx3="http://schemas.microsoft.com/office/drawing/2016/5/9/chartex" xmlns:cx4="http://schemas.microsoft.com/office/drawing/2016/5/10/chartex" xmlns:cx5="http://schemas.microsoft.com/office/drawing/2016/5/11/chartex" xmlns:cx6="http://schemas.microsoft.com/office/drawing/2016/5/12/chartex" xmlns:cx7="http://schemas.microsoft.com/office/drawing/2016/5/13/chartex" xmlns:cx8="http://schemas.microsoft.com/office/drawing/2016/5/14/chartex" xmlns:mc="http://schemas.openxmlformats.org/markup-compatibility/2006" xmlns:aink="http://schemas.microsoft.com/office/drawing/2016/ink" xmlns:am3d="http://schemas.microsoft.com/office/drawing/2017/model3d" xmlns:o="urn:schemas-microsoft-com:office:office" xmlns:oel="http://schemas.microsoft.com/office/2019/extlst" xmlns:r="http://schemas.openxmlformats.org/officeDocument/2006/relationships" xmlns:m="http://schemas.openxmlformats.org/officeDocument/2006/math" xmlns:v="urn:schemas-microsoft-com:vml" xmlns:wp14="http://schemas.microsoft.com/office/word/2010/wordprocessingDrawing" xmlns:wp="http://schemas.openxmlformats.org/drawingml/2006/wordprocessingDrawing" xmlns:w10="urn:schemas-microsoft-com:office:word" xmlns:w="http://schemas.openxmlformats.org/wordprocessingml/2006/main" xmlns:w14="http://schemas.microsoft.com/office/word/2010/wordml" xmlns:w15="http://schemas.microsoft.com/office/word/2012/wordml" xmlns:w16cex="http://schemas.microsoft.com/office/word/2018/wordml/cex" xmlns:w16cid="http://schemas.microsoft.com/office/word/2016/wordml/cid" xmlns:w16="http://schemas.microsoft.com/office/word/2018/wordml" xmlns:w16sdtdh="http://schemas.microsoft.com/office/word/2020/wordml/sdtdatahash" xmlns:w16se="http://schemas.microsoft.com/office/word/2015/wordml/symex" xmlns:wpg="http://schemas.microsoft.com/office/word/2010/wordprocessingGroup" xmlns:wpi="http://schemas.microsoft.com/office/word/2010/wordprocessingInk" xmlns:wne="http://schemas.microsoft.com/office/word/2006/wordml" xmlns:wps="http://schemas.microsoft.com/office/word/2010/wordprocessingShape" mc:Ignorable="w14 w15 w16se w16cid w16 w16cex w16sdtdh wp14">
   <w:p>
     <w:pPr>
       <w:pStyle w:val="Footer"/>
@@ -37344,7 +37368,7 @@
 </file>
 
 <file path=word/footer16.xml><?xml version="1.0" encoding="utf-8"?>
-<w:ftr xmlns:wpc="http://schemas.microsoft.com/office/word/2010/wordprocessingCanvas" xmlns:cx="http://schemas.microsoft.com/office/drawing/2014/chartex" xmlns:cx1="http://schemas.microsoft.com/office/drawing/2015/9/8/chartex" xmlns:cx2="http://schemas.microsoft.com/office/drawing/2015/10/21/chartex" xmlns:cx3="http://schemas.microsoft.com/office/drawing/2016/5/9/chartex" xmlns:cx4="http://schemas.microsoft.com/office/drawing/2016/5/10/chartex" xmlns:cx5="http://schemas.microsoft.com/office/drawing/2016/5/11/chartex" xmlns:cx6="http://schemas.microsoft.com/office/drawing/2016/5/12/chartex" xmlns:cx7="http://schemas.microsoft.com/office/drawing/2016/5/13/chartex" xmlns:cx8="http://schemas.microsoft.com/office/drawing/2016/5/14/chartex" xmlns:mc="http://schemas.openxmlformats.org/markup-compatibility/2006" xmlns:aink="http://schemas.microsoft.com/office/drawing/2016/ink" xmlns:am3d="http://schemas.microsoft.com/office/drawing/2017/model3d" xmlns:o="urn:schemas-microsoft-com:office:office" xmlns:oel="http://schemas.microsoft.com/office/2019/extlst" xmlns:r="http://schemas.openxmlformats.org/officeDocument/2006/relationships" xmlns:m="http://schemas.openxmlformats.org/officeDocument/2006/math" xmlns:v="urn:schemas-microsoft-com:vml" xmlns:wp14="http://schemas.microsoft.com/office/word/2010/wordprocessingDrawing" xmlns:wp="http://schemas.openxmlformats.org/drawingml/2006/wordprocessingDrawing" xmlns:w10="urn:schemas-microsoft-com:office:word" xmlns:w="http://schemas.openxmlformats.org/wordprocessingml/2006/main" xmlns:w14="http://schemas.microsoft.com/office/word/2010/wordml" xmlns:w15="http://schemas.microsoft.com/office/word/2012/wordml" xmlns:w16cex="http://schemas.microsoft.com/office/word/2018/wordml/cex" xmlns:w16cid="http://schemas.microsoft.com/office/word/2016/wordml/cid" xmlns:w16="http://schemas.microsoft.com/office/word/2018/wordml" xmlns:w16du="http://schemas.microsoft.com/office/word/2023/wordml/word16du" xmlns:w16sdtdh="http://schemas.microsoft.com/office/word/2020/wordml/sdtdatahash" xmlns:w16se="http://schemas.microsoft.com/office/word/2015/wordml/symex" xmlns:wpg="http://schemas.microsoft.com/office/word/2010/wordprocessingGroup" xmlns:wpi="http://schemas.microsoft.com/office/word/2010/wordprocessingInk" xmlns:wne="http://schemas.microsoft.com/office/word/2006/wordml" xmlns:wps="http://schemas.microsoft.com/office/word/2010/wordprocessingShape" mc:Ignorable="w14 w15 w16se w16cid w16 w16cex w16sdtdh wp14">
+<w:ftr xmlns:wpc="http://schemas.microsoft.com/office/word/2010/wordprocessingCanvas" xmlns:cx="http://schemas.microsoft.com/office/drawing/2014/chartex" xmlns:cx1="http://schemas.microsoft.com/office/drawing/2015/9/8/chartex" xmlns:cx2="http://schemas.microsoft.com/office/drawing/2015/10/21/chartex" xmlns:cx3="http://schemas.microsoft.com/office/drawing/2016/5/9/chartex" xmlns:cx4="http://schemas.microsoft.com/office/drawing/2016/5/10/chartex" xmlns:cx5="http://schemas.microsoft.com/office/drawing/2016/5/11/chartex" xmlns:cx6="http://schemas.microsoft.com/office/drawing/2016/5/12/chartex" xmlns:cx7="http://schemas.microsoft.com/office/drawing/2016/5/13/chartex" xmlns:cx8="http://schemas.microsoft.com/office/drawing/2016/5/14/chartex" xmlns:mc="http://schemas.openxmlformats.org/markup-compatibility/2006" xmlns:aink="http://schemas.microsoft.com/office/drawing/2016/ink" xmlns:am3d="http://schemas.microsoft.com/office/drawing/2017/model3d" xmlns:o="urn:schemas-microsoft-com:office:office" xmlns:oel="http://schemas.microsoft.com/office/2019/extlst" xmlns:r="http://schemas.openxmlformats.org/officeDocument/2006/relationships" xmlns:m="http://schemas.openxmlformats.org/officeDocument/2006/math" xmlns:v="urn:schemas-microsoft-com:vml" xmlns:wp14="http://schemas.microsoft.com/office/word/2010/wordprocessingDrawing" xmlns:wp="http://schemas.openxmlformats.org/drawingml/2006/wordprocessingDrawing" xmlns:w10="urn:schemas-microsoft-com:office:word" xmlns:w="http://schemas.openxmlformats.org/wordprocessingml/2006/main" xmlns:w14="http://schemas.microsoft.com/office/word/2010/wordml" xmlns:w15="http://schemas.microsoft.com/office/word/2012/wordml" xmlns:w16cex="http://schemas.microsoft.com/office/word/2018/wordml/cex" xmlns:w16cid="http://schemas.microsoft.com/office/word/2016/wordml/cid" xmlns:w16="http://schemas.microsoft.com/office/word/2018/wordml" xmlns:w16sdtdh="http://schemas.microsoft.com/office/word/2020/wordml/sdtdatahash" xmlns:w16se="http://schemas.microsoft.com/office/word/2015/wordml/symex" xmlns:wpg="http://schemas.microsoft.com/office/word/2010/wordprocessingGroup" xmlns:wpi="http://schemas.microsoft.com/office/word/2010/wordprocessingInk" xmlns:wne="http://schemas.microsoft.com/office/word/2006/wordml" xmlns:wps="http://schemas.microsoft.com/office/word/2010/wordprocessingShape" mc:Ignorable="w14 w15 w16se w16cid w16 w16cex w16sdtdh wp14">
   <w:p>
     <w:pPr>
       <w:pStyle w:val="Footer"/>
@@ -37397,7 +37421,7 @@
 </file>
 
 <file path=word/footer17.xml><?xml version="1.0" encoding="utf-8"?>
-<w:ftr xmlns:wpc="http://schemas.microsoft.com/office/word/2010/wordprocessingCanvas" xmlns:cx="http://schemas.microsoft.com/office/drawing/2014/chartex" xmlns:cx1="http://schemas.microsoft.com/office/drawing/2015/9/8/chartex" xmlns:cx2="http://schemas.microsoft.com/office/drawing/2015/10/21/chartex" xmlns:cx3="http://schemas.microsoft.com/office/drawing/2016/5/9/chartex" xmlns:cx4="http://schemas.microsoft.com/office/drawing/2016/5/10/chartex" xmlns:cx5="http://schemas.microsoft.com/office/drawing/2016/5/11/chartex" xmlns:cx6="http://schemas.microsoft.com/office/drawing/2016/5/12/chartex" xmlns:cx7="http://schemas.microsoft.com/office/drawing/2016/5/13/chartex" xmlns:cx8="http://schemas.microsoft.com/office/drawing/2016/5/14/chartex" xmlns:mc="http://schemas.openxmlformats.org/markup-compatibility/2006" xmlns:aink="http://schemas.microsoft.com/office/drawing/2016/ink" xmlns:am3d="http://schemas.microsoft.com/office/drawing/2017/model3d" xmlns:o="urn:schemas-microsoft-com:office:office" xmlns:oel="http://schemas.microsoft.com/office/2019/extlst" xmlns:r="http://schemas.openxmlformats.org/officeDocument/2006/relationships" xmlns:m="http://schemas.openxmlformats.org/officeDocument/2006/math" xmlns:v="urn:schemas-microsoft-com:vml" xmlns:wp14="http://schemas.microsoft.com/office/word/2010/wordprocessingDrawing" xmlns:wp="http://schemas.openxmlformats.org/drawingml/2006/wordprocessingDrawing" xmlns:w10="urn:schemas-microsoft-com:office:word" xmlns:w="http://schemas.openxmlformats.org/wordprocessingml/2006/main" xmlns:w14="http://schemas.microsoft.com/office/word/2010/wordml" xmlns:w15="http://schemas.microsoft.com/office/word/2012/wordml" xmlns:w16cex="http://schemas.microsoft.com/office/word/2018/wordml/cex" xmlns:w16cid="http://schemas.microsoft.com/office/word/2016/wordml/cid" xmlns:w16="http://schemas.microsoft.com/office/word/2018/wordml" xmlns:w16du="http://schemas.microsoft.com/office/word/2023/wordml/word16du" xmlns:w16sdtdh="http://schemas.microsoft.com/office/word/2020/wordml/sdtdatahash" xmlns:w16se="http://schemas.microsoft.com/office/word/2015/wordml/symex" xmlns:wpg="http://schemas.microsoft.com/office/word/2010/wordprocessingGroup" xmlns:wpi="http://schemas.microsoft.com/office/word/2010/wordprocessingInk" xmlns:wne="http://schemas.microsoft.com/office/word/2006/wordml" xmlns:wps="http://schemas.microsoft.com/office/word/2010/wordprocessingShape" mc:Ignorable="w14 w15 w16se w16cid w16 w16cex w16sdtdh wp14">
+<w:ftr xmlns:wpc="http://schemas.microsoft.com/office/word/2010/wordprocessingCanvas" xmlns:cx="http://schemas.microsoft.com/office/drawing/2014/chartex" xmlns:cx1="http://schemas.microsoft.com/office/drawing/2015/9/8/chartex" xmlns:cx2="http://schemas.microsoft.com/office/drawing/2015/10/21/chartex" xmlns:cx3="http://schemas.microsoft.com/office/drawing/2016/5/9/chartex" xmlns:cx4="http://schemas.microsoft.com/office/drawing/2016/5/10/chartex" xmlns:cx5="http://schemas.microsoft.com/office/drawing/2016/5/11/chartex" xmlns:cx6="http://schemas.microsoft.com/office/drawing/2016/5/12/chartex" xmlns:cx7="http://schemas.microsoft.com/office/drawing/2016/5/13/chartex" xmlns:cx8="http://schemas.microsoft.com/office/drawing/2016/5/14/chartex" xmlns:mc="http://schemas.openxmlformats.org/markup-compatibility/2006" xmlns:aink="http://schemas.microsoft.com/office/drawing/2016/ink" xmlns:am3d="http://schemas.microsoft.com/office/drawing/2017/model3d" xmlns:o="urn:schemas-microsoft-com:office:office" xmlns:oel="http://schemas.microsoft.com/office/2019/extlst" xmlns:r="http://schemas.openxmlformats.org/officeDocument/2006/relationships" xmlns:m="http://schemas.openxmlformats.org/officeDocument/2006/math" xmlns:v="urn:schemas-microsoft-com:vml" xmlns:wp14="http://schemas.microsoft.com/office/word/2010/wordprocessingDrawing" xmlns:wp="http://schemas.openxmlformats.org/drawingml/2006/wordprocessingDrawing" xmlns:w10="urn:schemas-microsoft-com:office:word" xmlns:w="http://schemas.openxmlformats.org/wordprocessingml/2006/main" xmlns:w14="http://schemas.microsoft.com/office/word/2010/wordml" xmlns:w15="http://schemas.microsoft.com/office/word/2012/wordml" xmlns:w16cex="http://schemas.microsoft.com/office/word/2018/wordml/cex" xmlns:w16cid="http://schemas.microsoft.com/office/word/2016/wordml/cid" xmlns:w16="http://schemas.microsoft.com/office/word/2018/wordml" xmlns:w16sdtdh="http://schemas.microsoft.com/office/word/2020/wordml/sdtdatahash" xmlns:w16se="http://schemas.microsoft.com/office/word/2015/wordml/symex" xmlns:wpg="http://schemas.microsoft.com/office/word/2010/wordprocessingGroup" xmlns:wpi="http://schemas.microsoft.com/office/word/2010/wordprocessingInk" xmlns:wne="http://schemas.microsoft.com/office/word/2006/wordml" xmlns:wps="http://schemas.microsoft.com/office/word/2010/wordprocessingShape" mc:Ignorable="w14 w15 w16se w16cid w16 w16cex w16sdtdh wp14">
   <w:p>
     <w:pPr>
       <w:pStyle w:val="Footer"/>
@@ -37455,7 +37479,7 @@
 </file>
 
 <file path=word/footer18.xml><?xml version="1.0" encoding="utf-8"?>
-<w:ftr xmlns:wpc="http://schemas.microsoft.com/office/word/2010/wordprocessingCanvas" xmlns:cx="http://schemas.microsoft.com/office/drawing/2014/chartex" xmlns:cx1="http://schemas.microsoft.com/office/drawing/2015/9/8/chartex" xmlns:cx2="http://schemas.microsoft.com/office/drawing/2015/10/21/chartex" xmlns:cx3="http://schemas.microsoft.com/office/drawing/2016/5/9/chartex" xmlns:cx4="http://schemas.microsoft.com/office/drawing/2016/5/10/chartex" xmlns:cx5="http://schemas.microsoft.com/office/drawing/2016/5/11/chartex" xmlns:cx6="http://schemas.microsoft.com/office/drawing/2016/5/12/chartex" xmlns:cx7="http://schemas.microsoft.com/office/drawing/2016/5/13/chartex" xmlns:cx8="http://schemas.microsoft.com/office/drawing/2016/5/14/chartex" xmlns:mc="http://schemas.openxmlformats.org/markup-compatibility/2006" xmlns:aink="http://schemas.microsoft.com/office/drawing/2016/ink" xmlns:am3d="http://schemas.microsoft.com/office/drawing/2017/model3d" xmlns:o="urn:schemas-microsoft-com:office:office" xmlns:oel="http://schemas.microsoft.com/office/2019/extlst" xmlns:r="http://schemas.openxmlformats.org/officeDocument/2006/relationships" xmlns:m="http://schemas.openxmlformats.org/officeDocument/2006/math" xmlns:v="urn:schemas-microsoft-com:vml" xmlns:wp14="http://schemas.microsoft.com/office/word/2010/wordprocessingDrawing" xmlns:wp="http://schemas.openxmlformats.org/drawingml/2006/wordprocessingDrawing" xmlns:w10="urn:schemas-microsoft-com:office:word" xmlns:w="http://schemas.openxmlformats.org/wordprocessingml/2006/main" xmlns:w14="http://schemas.microsoft.com/office/word/2010/wordml" xmlns:w15="http://schemas.microsoft.com/office/word/2012/wordml" xmlns:w16cex="http://schemas.microsoft.com/office/word/2018/wordml/cex" xmlns:w16cid="http://schemas.microsoft.com/office/word/2016/wordml/cid" xmlns:w16="http://schemas.microsoft.com/office/word/2018/wordml" xmlns:w16du="http://schemas.microsoft.com/office/word/2023/wordml/word16du" xmlns:w16sdtdh="http://schemas.microsoft.com/office/word/2020/wordml/sdtdatahash" xmlns:w16se="http://schemas.microsoft.com/office/word/2015/wordml/symex" xmlns:wpg="http://schemas.microsoft.com/office/word/2010/wordprocessingGroup" xmlns:wpi="http://schemas.microsoft.com/office/word/2010/wordprocessingInk" xmlns:wne="http://schemas.microsoft.com/office/word/2006/wordml" xmlns:wps="http://schemas.microsoft.com/office/word/2010/wordprocessingShape" mc:Ignorable="w14 w15 w16se w16cid w16 w16cex w16sdtdh wp14">
+<w:ftr xmlns:wpc="http://schemas.microsoft.com/office/word/2010/wordprocessingCanvas" xmlns:cx="http://schemas.microsoft.com/office/drawing/2014/chartex" xmlns:cx1="http://schemas.microsoft.com/office/drawing/2015/9/8/chartex" xmlns:cx2="http://schemas.microsoft.com/office/drawing/2015/10/21/chartex" xmlns:cx3="http://schemas.microsoft.com/office/drawing/2016/5/9/chartex" xmlns:cx4="http://schemas.microsoft.com/office/drawing/2016/5/10/chartex" xmlns:cx5="http://schemas.microsoft.com/office/drawing/2016/5/11/chartex" xmlns:cx6="http://schemas.microsoft.com/office/drawing/2016/5/12/chartex" xmlns:cx7="http://schemas.microsoft.com/office/drawing/2016/5/13/chartex" xmlns:cx8="http://schemas.microsoft.com/office/drawing/2016/5/14/chartex" xmlns:mc="http://schemas.openxmlformats.org/markup-compatibility/2006" xmlns:aink="http://schemas.microsoft.com/office/drawing/2016/ink" xmlns:am3d="http://schemas.microsoft.com/office/drawing/2017/model3d" xmlns:o="urn:schemas-microsoft-com:office:office" xmlns:oel="http://schemas.microsoft.com/office/2019/extlst" xmlns:r="http://schemas.openxmlformats.org/officeDocument/2006/relationships" xmlns:m="http://schemas.openxmlformats.org/officeDocument/2006/math" xmlns:v="urn:schemas-microsoft-com:vml" xmlns:wp14="http://schemas.microsoft.com/office/word/2010/wordprocessingDrawing" xmlns:wp="http://schemas.openxmlformats.org/drawingml/2006/wordprocessingDrawing" xmlns:w10="urn:schemas-microsoft-com:office:word" xmlns:w="http://schemas.openxmlformats.org/wordprocessingml/2006/main" xmlns:w14="http://schemas.microsoft.com/office/word/2010/wordml" xmlns:w15="http://schemas.microsoft.com/office/word/2012/wordml" xmlns:w16cex="http://schemas.microsoft.com/office/word/2018/wordml/cex" xmlns:w16cid="http://schemas.microsoft.com/office/word/2016/wordml/cid" xmlns:w16="http://schemas.microsoft.com/office/word/2018/wordml" xmlns:w16sdtdh="http://schemas.microsoft.com/office/word/2020/wordml/sdtdatahash" xmlns:w16se="http://schemas.microsoft.com/office/word/2015/wordml/symex" xmlns:wpg="http://schemas.microsoft.com/office/word/2010/wordprocessingGroup" xmlns:wpi="http://schemas.microsoft.com/office/word/2010/wordprocessingInk" xmlns:wne="http://schemas.microsoft.com/office/word/2006/wordml" xmlns:wps="http://schemas.microsoft.com/office/word/2010/wordprocessingShape" mc:Ignorable="w14 w15 w16se w16cid w16 w16cex w16sdtdh wp14">
   <w:p>
     <w:pPr>
       <w:pStyle w:val="Footer"/>
@@ -37506,7 +37530,7 @@
 </file>
 
 <file path=word/footer19.xml><?xml version="1.0" encoding="utf-8"?>
-<w:ftr xmlns:wpc="http://schemas.microsoft.com/office/word/2010/wordprocessingCanvas" xmlns:cx="http://schemas.microsoft.com/office/drawing/2014/chartex" xmlns:cx1="http://schemas.microsoft.com/office/drawing/2015/9/8/chartex" xmlns:cx2="http://schemas.microsoft.com/office/drawing/2015/10/21/chartex" xmlns:cx3="http://schemas.microsoft.com/office/drawing/2016/5/9/chartex" xmlns:cx4="http://schemas.microsoft.com/office/drawing/2016/5/10/chartex" xmlns:cx5="http://schemas.microsoft.com/office/drawing/2016/5/11/chartex" xmlns:cx6="http://schemas.microsoft.com/office/drawing/2016/5/12/chartex" xmlns:cx7="http://schemas.microsoft.com/office/drawing/2016/5/13/chartex" xmlns:cx8="http://schemas.microsoft.com/office/drawing/2016/5/14/chartex" xmlns:mc="http://schemas.openxmlformats.org/markup-compatibility/2006" xmlns:aink="http://schemas.microsoft.com/office/drawing/2016/ink" xmlns:am3d="http://schemas.microsoft.com/office/drawing/2017/model3d" xmlns:o="urn:schemas-microsoft-com:office:office" xmlns:oel="http://schemas.microsoft.com/office/2019/extlst" xmlns:r="http://schemas.openxmlformats.org/officeDocument/2006/relationships" xmlns:m="http://schemas.openxmlformats.org/officeDocument/2006/math" xmlns:v="urn:schemas-microsoft-com:vml" xmlns:wp14="http://schemas.microsoft.com/office/word/2010/wordprocessingDrawing" xmlns:wp="http://schemas.openxmlformats.org/drawingml/2006/wordprocessingDrawing" xmlns:w10="urn:schemas-microsoft-com:office:word" xmlns:w="http://schemas.openxmlformats.org/wordprocessingml/2006/main" xmlns:w14="http://schemas.microsoft.com/office/word/2010/wordml" xmlns:w15="http://schemas.microsoft.com/office/word/2012/wordml" xmlns:w16cex="http://schemas.microsoft.com/office/word/2018/wordml/cex" xmlns:w16cid="http://schemas.microsoft.com/office/word/2016/wordml/cid" xmlns:w16="http://schemas.microsoft.com/office/word/2018/wordml" xmlns:w16du="http://schemas.microsoft.com/office/word/2023/wordml/word16du" xmlns:w16sdtdh="http://schemas.microsoft.com/office/word/2020/wordml/sdtdatahash" xmlns:w16se="http://schemas.microsoft.com/office/word/2015/wordml/symex" xmlns:wpg="http://schemas.microsoft.com/office/word/2010/wordprocessingGroup" xmlns:wpi="http://schemas.microsoft.com/office/word/2010/wordprocessingInk" xmlns:wne="http://schemas.microsoft.com/office/word/2006/wordml" xmlns:wps="http://schemas.microsoft.com/office/word/2010/wordprocessingShape" mc:Ignorable="w14 w15 w16se w16cid w16 w16cex w16sdtdh wp14">
+<w:ftr xmlns:wpc="http://schemas.microsoft.com/office/word/2010/wordprocessingCanvas" xmlns:cx="http://schemas.microsoft.com/office/drawing/2014/chartex" xmlns:cx1="http://schemas.microsoft.com/office/drawing/2015/9/8/chartex" xmlns:cx2="http://schemas.microsoft.com/office/drawing/2015/10/21/chartex" xmlns:cx3="http://schemas.microsoft.com/office/drawing/2016/5/9/chartex" xmlns:cx4="http://schemas.microsoft.com/office/drawing/2016/5/10/chartex" xmlns:cx5="http://schemas.microsoft.com/office/drawing/2016/5/11/chartex" xmlns:cx6="http://schemas.microsoft.com/office/drawing/2016/5/12/chartex" xmlns:cx7="http://schemas.microsoft.com/office/drawing/2016/5/13/chartex" xmlns:cx8="http://schemas.microsoft.com/office/drawing/2016/5/14/chartex" xmlns:mc="http://schemas.openxmlformats.org/markup-compatibility/2006" xmlns:aink="http://schemas.microsoft.com/office/drawing/2016/ink" xmlns:am3d="http://schemas.microsoft.com/office/drawing/2017/model3d" xmlns:o="urn:schemas-microsoft-com:office:office" xmlns:oel="http://schemas.microsoft.com/office/2019/extlst" xmlns:r="http://schemas.openxmlformats.org/officeDocument/2006/relationships" xmlns:m="http://schemas.openxmlformats.org/officeDocument/2006/math" xmlns:v="urn:schemas-microsoft-com:vml" xmlns:wp14="http://schemas.microsoft.com/office/word/2010/wordprocessingDrawing" xmlns:wp="http://schemas.openxmlformats.org/drawingml/2006/wordprocessingDrawing" xmlns:w10="urn:schemas-microsoft-com:office:word" xmlns:w="http://schemas.openxmlformats.org/wordprocessingml/2006/main" xmlns:w14="http://schemas.microsoft.com/office/word/2010/wordml" xmlns:w15="http://schemas.microsoft.com/office/word/2012/wordml" xmlns:w16cex="http://schemas.microsoft.com/office/word/2018/wordml/cex" xmlns:w16cid="http://schemas.microsoft.com/office/word/2016/wordml/cid" xmlns:w16="http://schemas.microsoft.com/office/word/2018/wordml" xmlns:w16sdtdh="http://schemas.microsoft.com/office/word/2020/wordml/sdtdatahash" xmlns:w16se="http://schemas.microsoft.com/office/word/2015/wordml/symex" xmlns:wpg="http://schemas.microsoft.com/office/word/2010/wordprocessingGroup" xmlns:wpi="http://schemas.microsoft.com/office/word/2010/wordprocessingInk" xmlns:wne="http://schemas.microsoft.com/office/word/2006/wordml" xmlns:wps="http://schemas.microsoft.com/office/word/2010/wordprocessingShape" mc:Ignorable="w14 w15 w16se w16cid w16 w16cex w16sdtdh wp14">
   <w:p>
     <w:pPr>
       <w:pStyle w:val="Footer"/>
@@ -37559,7 +37583,7 @@
 </file>
 
 <file path=word/footer2.xml><?xml version="1.0" encoding="utf-8"?>
-<w:ftr xmlns:wpc="http://schemas.microsoft.com/office/word/2010/wordprocessingCanvas" xmlns:cx="http://schemas.microsoft.com/office/drawing/2014/chartex" xmlns:cx1="http://schemas.microsoft.com/office/drawing/2015/9/8/chartex" xmlns:cx2="http://schemas.microsoft.com/office/drawing/2015/10/21/chartex" xmlns:cx3="http://schemas.microsoft.com/office/drawing/2016/5/9/chartex" xmlns:cx4="http://schemas.microsoft.com/office/drawing/2016/5/10/chartex" xmlns:cx5="http://schemas.microsoft.com/office/drawing/2016/5/11/chartex" xmlns:cx6="http://schemas.microsoft.com/office/drawing/2016/5/12/chartex" xmlns:cx7="http://schemas.microsoft.com/office/drawing/2016/5/13/chartex" xmlns:cx8="http://schemas.microsoft.com/office/drawing/2016/5/14/chartex" xmlns:mc="http://schemas.openxmlformats.org/markup-compatibility/2006" xmlns:aink="http://schemas.microsoft.com/office/drawing/2016/ink" xmlns:am3d="http://schemas.microsoft.com/office/drawing/2017/model3d" xmlns:o="urn:schemas-microsoft-com:office:office" xmlns:oel="http://schemas.microsoft.com/office/2019/extlst" xmlns:r="http://schemas.openxmlformats.org/officeDocument/2006/relationships" xmlns:m="http://schemas.openxmlformats.org/officeDocument/2006/math" xmlns:v="urn:schemas-microsoft-com:vml" xmlns:wp14="http://schemas.microsoft.com/office/word/2010/wordprocessingDrawing" xmlns:wp="http://schemas.openxmlformats.org/drawingml/2006/wordprocessingDrawing" xmlns:w10="urn:schemas-microsoft-com:office:word" xmlns:w="http://schemas.openxmlformats.org/wordprocessingml/2006/main" xmlns:w14="http://schemas.microsoft.com/office/word/2010/wordml" xmlns:w15="http://schemas.microsoft.com/office/word/2012/wordml" xmlns:w16cex="http://schemas.microsoft.com/office/word/2018/wordml/cex" xmlns:w16cid="http://schemas.microsoft.com/office/word/2016/wordml/cid" xmlns:w16="http://schemas.microsoft.com/office/word/2018/wordml" xmlns:w16du="http://schemas.microsoft.com/office/word/2023/wordml/word16du" xmlns:w16sdtdh="http://schemas.microsoft.com/office/word/2020/wordml/sdtdatahash" xmlns:w16se="http://schemas.microsoft.com/office/word/2015/wordml/symex" xmlns:wpg="http://schemas.microsoft.com/office/word/2010/wordprocessingGroup" xmlns:wpi="http://schemas.microsoft.com/office/word/2010/wordprocessingInk" xmlns:wne="http://schemas.microsoft.com/office/word/2006/wordml" xmlns:wps="http://schemas.microsoft.com/office/word/2010/wordprocessingShape" mc:Ignorable="w14 w15 w16se w16cid w16 w16cex w16sdtdh wp14">
+<w:ftr xmlns:wpc="http://schemas.microsoft.com/office/word/2010/wordprocessingCanvas" xmlns:cx="http://schemas.microsoft.com/office/drawing/2014/chartex" xmlns:cx1="http://schemas.microsoft.com/office/drawing/2015/9/8/chartex" xmlns:cx2="http://schemas.microsoft.com/office/drawing/2015/10/21/chartex" xmlns:cx3="http://schemas.microsoft.com/office/drawing/2016/5/9/chartex" xmlns:cx4="http://schemas.microsoft.com/office/drawing/2016/5/10/chartex" xmlns:cx5="http://schemas.microsoft.com/office/drawing/2016/5/11/chartex" xmlns:cx6="http://schemas.microsoft.com/office/drawing/2016/5/12/chartex" xmlns:cx7="http://schemas.microsoft.com/office/drawing/2016/5/13/chartex" xmlns:cx8="http://schemas.microsoft.com/office/drawing/2016/5/14/chartex" xmlns:mc="http://schemas.openxmlformats.org/markup-compatibility/2006" xmlns:aink="http://schemas.microsoft.com/office/drawing/2016/ink" xmlns:am3d="http://schemas.microsoft.com/office/drawing/2017/model3d" xmlns:o="urn:schemas-microsoft-com:office:office" xmlns:oel="http://schemas.microsoft.com/office/2019/extlst" xmlns:r="http://schemas.openxmlformats.org/officeDocument/2006/relationships" xmlns:m="http://schemas.openxmlformats.org/officeDocument/2006/math" xmlns:v="urn:schemas-microsoft-com:vml" xmlns:wp14="http://schemas.microsoft.com/office/word/2010/wordprocessingDrawing" xmlns:wp="http://schemas.openxmlformats.org/drawingml/2006/wordprocessingDrawing" xmlns:w10="urn:schemas-microsoft-com:office:word" xmlns:w="http://schemas.openxmlformats.org/wordprocessingml/2006/main" xmlns:w14="http://schemas.microsoft.com/office/word/2010/wordml" xmlns:w15="http://schemas.microsoft.com/office/word/2012/wordml" xmlns:w16cex="http://schemas.microsoft.com/office/word/2018/wordml/cex" xmlns:w16cid="http://schemas.microsoft.com/office/word/2016/wordml/cid" xmlns:w16="http://schemas.microsoft.com/office/word/2018/wordml" xmlns:w16sdtdh="http://schemas.microsoft.com/office/word/2020/wordml/sdtdatahash" xmlns:w16se="http://schemas.microsoft.com/office/word/2015/wordml/symex" xmlns:wpg="http://schemas.microsoft.com/office/word/2010/wordprocessingGroup" xmlns:wpi="http://schemas.microsoft.com/office/word/2010/wordprocessingInk" xmlns:wne="http://schemas.microsoft.com/office/word/2006/wordml" xmlns:wps="http://schemas.microsoft.com/office/word/2010/wordprocessingShape" mc:Ignorable="w14 w15 w16se w16cid w16 w16cex w16sdtdh wp14">
   <w:p>
     <w:pPr>
       <w:pStyle w:val="Footer"/>
@@ -37575,7 +37599,7 @@
 </file>
 
 <file path=word/footer20.xml><?xml version="1.0" encoding="utf-8"?>
-<w:ftr xmlns:wpc="http://schemas.microsoft.com/office/word/2010/wordprocessingCanvas" xmlns:cx="http://schemas.microsoft.com/office/drawing/2014/chartex" xmlns:cx1="http://schemas.microsoft.com/office/drawing/2015/9/8/chartex" xmlns:cx2="http://schemas.microsoft.com/office/drawing/2015/10/21/chartex" xmlns:cx3="http://schemas.microsoft.com/office/drawing/2016/5/9/chartex" xmlns:cx4="http://schemas.microsoft.com/office/drawing/2016/5/10/chartex" xmlns:cx5="http://schemas.microsoft.com/office/drawing/2016/5/11/chartex" xmlns:cx6="http://schemas.microsoft.com/office/drawing/2016/5/12/chartex" xmlns:cx7="http://schemas.microsoft.com/office/drawing/2016/5/13/chartex" xmlns:cx8="http://schemas.microsoft.com/office/drawing/2016/5/14/chartex" xmlns:mc="http://schemas.openxmlformats.org/markup-compatibility/2006" xmlns:aink="http://schemas.microsoft.com/office/drawing/2016/ink" xmlns:am3d="http://schemas.microsoft.com/office/drawing/2017/model3d" xmlns:o="urn:schemas-microsoft-com:office:office" xmlns:oel="http://schemas.microsoft.com/office/2019/extlst" xmlns:r="http://schemas.openxmlformats.org/officeDocument/2006/relationships" xmlns:m="http://schemas.openxmlformats.org/officeDocument/2006/math" xmlns:v="urn:schemas-microsoft-com:vml" xmlns:wp14="http://schemas.microsoft.com/office/word/2010/wordprocessingDrawing" xmlns:wp="http://schemas.openxmlformats.org/drawingml/2006/wordprocessingDrawing" xmlns:w10="urn:schemas-microsoft-com:office:word" xmlns:w="http://schemas.openxmlformats.org/wordprocessingml/2006/main" xmlns:w14="http://schemas.microsoft.com/office/word/2010/wordml" xmlns:w15="http://schemas.microsoft.com/office/word/2012/wordml" xmlns:w16cex="http://schemas.microsoft.com/office/word/2018/wordml/cex" xmlns:w16cid="http://schemas.microsoft.com/office/word/2016/wordml/cid" xmlns:w16="http://schemas.microsoft.com/office/word/2018/wordml" xmlns:w16du="http://schemas.microsoft.com/office/word/2023/wordml/word16du" xmlns:w16sdtdh="http://schemas.microsoft.com/office/word/2020/wordml/sdtdatahash" xmlns:w16se="http://schemas.microsoft.com/office/word/2015/wordml/symex" xmlns:wpg="http://schemas.microsoft.com/office/word/2010/wordprocessingGroup" xmlns:wpi="http://schemas.microsoft.com/office/word/2010/wordprocessingInk" xmlns:wne="http://schemas.microsoft.com/office/word/2006/wordml" xmlns:wps="http://schemas.microsoft.com/office/word/2010/wordprocessingShape" mc:Ignorable="w14 w15 w16se w16cid w16 w16cex w16sdtdh wp14">
+<w:ftr xmlns:wpc="http://schemas.microsoft.com/office/word/2010/wordprocessingCanvas" xmlns:cx="http://schemas.microsoft.com/office/drawing/2014/chartex" xmlns:cx1="http://schemas.microsoft.com/office/drawing/2015/9/8/chartex" xmlns:cx2="http://schemas.microsoft.com/office/drawing/2015/10/21/chartex" xmlns:cx3="http://schemas.microsoft.com/office/drawing/2016/5/9/chartex" xmlns:cx4="http://schemas.microsoft.com/office/drawing/2016/5/10/chartex" xmlns:cx5="http://schemas.microsoft.com/office/drawing/2016/5/11/chartex" xmlns:cx6="http://schemas.microsoft.com/office/drawing/2016/5/12/chartex" xmlns:cx7="http://schemas.microsoft.com/office/drawing/2016/5/13/chartex" xmlns:cx8="http://schemas.microsoft.com/office/drawing/2016/5/14/chartex" xmlns:mc="http://schemas.openxmlformats.org/markup-compatibility/2006" xmlns:aink="http://schemas.microsoft.com/office/drawing/2016/ink" xmlns:am3d="http://schemas.microsoft.com/office/drawing/2017/model3d" xmlns:o="urn:schemas-microsoft-com:office:office" xmlns:oel="http://schemas.microsoft.com/office/2019/extlst" xmlns:r="http://schemas.openxmlformats.org/officeDocument/2006/relationships" xmlns:m="http://schemas.openxmlformats.org/officeDocument/2006/math" xmlns:v="urn:schemas-microsoft-com:vml" xmlns:wp14="http://schemas.microsoft.com/office/word/2010/wordprocessingDrawing" xmlns:wp="http://schemas.openxmlformats.org/drawingml/2006/wordprocessingDrawing" xmlns:w10="urn:schemas-microsoft-com:office:word" xmlns:w="http://schemas.openxmlformats.org/wordprocessingml/2006/main" xmlns:w14="http://schemas.microsoft.com/office/word/2010/wordml" xmlns:w15="http://schemas.microsoft.com/office/word/2012/wordml" xmlns:w16cex="http://schemas.microsoft.com/office/word/2018/wordml/cex" xmlns:w16cid="http://schemas.microsoft.com/office/word/2016/wordml/cid" xmlns:w16="http://schemas.microsoft.com/office/word/2018/wordml" xmlns:w16sdtdh="http://schemas.microsoft.com/office/word/2020/wordml/sdtdatahash" xmlns:w16se="http://schemas.microsoft.com/office/word/2015/wordml/symex" xmlns:wpg="http://schemas.microsoft.com/office/word/2010/wordprocessingGroup" xmlns:wpi="http://schemas.microsoft.com/office/word/2010/wordprocessingInk" xmlns:wne="http://schemas.microsoft.com/office/word/2006/wordml" xmlns:wps="http://schemas.microsoft.com/office/word/2010/wordprocessingShape" mc:Ignorable="w14 w15 w16se w16cid w16 w16cex w16sdtdh wp14">
   <w:p>
     <w:pPr>
       <w:pStyle w:val="Footer"/>
@@ -37626,7 +37650,7 @@
 </file>
 
 <file path=word/footer21.xml><?xml version="1.0" encoding="utf-8"?>
-<w:ftr xmlns:wpc="http://schemas.microsoft.com/office/word/2010/wordprocessingCanvas" xmlns:cx="http://schemas.microsoft.com/office/drawing/2014/chartex" xmlns:cx1="http://schemas.microsoft.com/office/drawing/2015/9/8/chartex" xmlns:cx2="http://schemas.microsoft.com/office/drawing/2015/10/21/chartex" xmlns:cx3="http://schemas.microsoft.com/office/drawing/2016/5/9/chartex" xmlns:cx4="http://schemas.microsoft.com/office/drawing/2016/5/10/chartex" xmlns:cx5="http://schemas.microsoft.com/office/drawing/2016/5/11/chartex" xmlns:cx6="http://schemas.microsoft.com/office/drawing/2016/5/12/chartex" xmlns:cx7="http://schemas.microsoft.com/office/drawing/2016/5/13/chartex" xmlns:cx8="http://schemas.microsoft.com/office/drawing/2016/5/14/chartex" xmlns:mc="http://schemas.openxmlformats.org/markup-compatibility/2006" xmlns:aink="http://schemas.microsoft.com/office/drawing/2016/ink" xmlns:am3d="http://schemas.microsoft.com/office/drawing/2017/model3d" xmlns:o="urn:schemas-microsoft-com:office:office" xmlns:oel="http://schemas.microsoft.com/office/2019/extlst" xmlns:r="http://schemas.openxmlformats.org/officeDocument/2006/relationships" xmlns:m="http://schemas.openxmlformats.org/officeDocument/2006/math" xmlns:v="urn:schemas-microsoft-com:vml" xmlns:wp14="http://schemas.microsoft.com/office/word/2010/wordprocessingDrawing" xmlns:wp="http://schemas.openxmlformats.org/drawingml/2006/wordprocessingDrawing" xmlns:w10="urn:schemas-microsoft-com:office:word" xmlns:w="http://schemas.openxmlformats.org/wordprocessingml/2006/main" xmlns:w14="http://schemas.microsoft.com/office/word/2010/wordml" xmlns:w15="http://schemas.microsoft.com/office/word/2012/wordml" xmlns:w16cex="http://schemas.microsoft.com/office/word/2018/wordml/cex" xmlns:w16cid="http://schemas.microsoft.com/office/word/2016/wordml/cid" xmlns:w16="http://schemas.microsoft.com/office/word/2018/wordml" xmlns:w16du="http://schemas.microsoft.com/office/word/2023/wordml/word16du" xmlns:w16sdtdh="http://schemas.microsoft.com/office/word/2020/wordml/sdtdatahash" xmlns:w16se="http://schemas.microsoft.com/office/word/2015/wordml/symex" xmlns:wpg="http://schemas.microsoft.com/office/word/2010/wordprocessingGroup" xmlns:wpi="http://schemas.microsoft.com/office/word/2010/wordprocessingInk" xmlns:wne="http://schemas.microsoft.com/office/word/2006/wordml" xmlns:wps="http://schemas.microsoft.com/office/word/2010/wordprocessingShape" mc:Ignorable="w14 w15 w16se w16cid w16 w16cex w16sdtdh wp14">
+<w:ftr xmlns:wpc="http://schemas.microsoft.com/office/word/2010/wordprocessingCanvas" xmlns:cx="http://schemas.microsoft.com/office/drawing/2014/chartex" xmlns:cx1="http://schemas.microsoft.com/office/drawing/2015/9/8/chartex" xmlns:cx2="http://schemas.microsoft.com/office/drawing/2015/10/21/chartex" xmlns:cx3="http://schemas.microsoft.com/office/drawing/2016/5/9/chartex" xmlns:cx4="http://schemas.microsoft.com/office/drawing/2016/5/10/chartex" xmlns:cx5="http://schemas.microsoft.com/office/drawing/2016/5/11/chartex" xmlns:cx6="http://schemas.microsoft.com/office/drawing/2016/5/12/chartex" xmlns:cx7="http://schemas.microsoft.com/office/drawing/2016/5/13/chartex" xmlns:cx8="http://schemas.microsoft.com/office/drawing/2016/5/14/chartex" xmlns:mc="http://schemas.openxmlformats.org/markup-compatibility/2006" xmlns:aink="http://schemas.microsoft.com/office/drawing/2016/ink" xmlns:am3d="http://schemas.microsoft.com/office/drawing/2017/model3d" xmlns:o="urn:schemas-microsoft-com:office:office" xmlns:oel="http://schemas.microsoft.com/office/2019/extlst" xmlns:r="http://schemas.openxmlformats.org/officeDocument/2006/relationships" xmlns:m="http://schemas.openxmlformats.org/officeDocument/2006/math" xmlns:v="urn:schemas-microsoft-com:vml" xmlns:wp14="http://schemas.microsoft.com/office/word/2010/wordprocessingDrawing" xmlns:wp="http://schemas.openxmlformats.org/drawingml/2006/wordprocessingDrawing" xmlns:w10="urn:schemas-microsoft-com:office:word" xmlns:w="http://schemas.openxmlformats.org/wordprocessingml/2006/main" xmlns:w14="http://schemas.microsoft.com/office/word/2010/wordml" xmlns:w15="http://schemas.microsoft.com/office/word/2012/wordml" xmlns:w16cex="http://schemas.microsoft.com/office/word/2018/wordml/cex" xmlns:w16cid="http://schemas.microsoft.com/office/word/2016/wordml/cid" xmlns:w16="http://schemas.microsoft.com/office/word/2018/wordml" xmlns:w16sdtdh="http://schemas.microsoft.com/office/word/2020/wordml/sdtdatahash" xmlns:w16se="http://schemas.microsoft.com/office/word/2015/wordml/symex" xmlns:wpg="http://schemas.microsoft.com/office/word/2010/wordprocessingGroup" xmlns:wpi="http://schemas.microsoft.com/office/word/2010/wordprocessingInk" xmlns:wne="http://schemas.microsoft.com/office/word/2006/wordml" xmlns:wps="http://schemas.microsoft.com/office/word/2010/wordprocessingShape" mc:Ignorable="w14 w15 w16se w16cid w16 w16cex w16sdtdh wp14">
   <w:p>
     <w:pPr>
       <w:pStyle w:val="Footer"/>
@@ -37677,7 +37701,7 @@
 </file>
 
 <file path=word/footer22.xml><?xml version="1.0" encoding="utf-8"?>
-<w:ftr xmlns:wpc="http://schemas.microsoft.com/office/word/2010/wordprocessingCanvas" xmlns:cx="http://schemas.microsoft.com/office/drawing/2014/chartex" xmlns:cx1="http://schemas.microsoft.com/office/drawing/2015/9/8/chartex" xmlns:cx2="http://schemas.microsoft.com/office/drawing/2015/10/21/chartex" xmlns:cx3="http://schemas.microsoft.com/office/drawing/2016/5/9/chartex" xmlns:cx4="http://schemas.microsoft.com/office/drawing/2016/5/10/chartex" xmlns:cx5="http://schemas.microsoft.com/office/drawing/2016/5/11/chartex" xmlns:cx6="http://schemas.microsoft.com/office/drawing/2016/5/12/chartex" xmlns:cx7="http://schemas.microsoft.com/office/drawing/2016/5/13/chartex" xmlns:cx8="http://schemas.microsoft.com/office/drawing/2016/5/14/chartex" xmlns:mc="http://schemas.openxmlformats.org/markup-compatibility/2006" xmlns:aink="http://schemas.microsoft.com/office/drawing/2016/ink" xmlns:am3d="http://schemas.microsoft.com/office/drawing/2017/model3d" xmlns:o="urn:schemas-microsoft-com:office:office" xmlns:oel="http://schemas.microsoft.com/office/2019/extlst" xmlns:r="http://schemas.openxmlformats.org/officeDocument/2006/relationships" xmlns:m="http://schemas.openxmlformats.org/officeDocument/2006/math" xmlns:v="urn:schemas-microsoft-com:vml" xmlns:wp14="http://schemas.microsoft.com/office/word/2010/wordprocessingDrawing" xmlns:wp="http://schemas.openxmlformats.org/drawingml/2006/wordprocessingDrawing" xmlns:w10="urn:schemas-microsoft-com:office:word" xmlns:w="http://schemas.openxmlformats.org/wordprocessingml/2006/main" xmlns:w14="http://schemas.microsoft.com/office/word/2010/wordml" xmlns:w15="http://schemas.microsoft.com/office/word/2012/wordml" xmlns:w16cex="http://schemas.microsoft.com/office/word/2018/wordml/cex" xmlns:w16cid="http://schemas.microsoft.com/office/word/2016/wordml/cid" xmlns:w16="http://schemas.microsoft.com/office/word/2018/wordml" xmlns:w16du="http://schemas.microsoft.com/office/word/2023/wordml/word16du" xmlns:w16sdtdh="http://schemas.microsoft.com/office/word/2020/wordml/sdtdatahash" xmlns:w16se="http://schemas.microsoft.com/office/word/2015/wordml/symex" xmlns:wpg="http://schemas.microsoft.com/office/word/2010/wordprocessingGroup" xmlns:wpi="http://schemas.microsoft.com/office/word/2010/wordprocessingInk" xmlns:wne="http://schemas.microsoft.com/office/word/2006/wordml" xmlns:wps="http://schemas.microsoft.com/office/word/2010/wordprocessingShape" mc:Ignorable="w14 w15 w16se w16cid w16 w16cex w16sdtdh wp14">
+<w:ftr xmlns:wpc="http://schemas.microsoft.com/office/word/2010/wordprocessingCanvas" xmlns:cx="http://schemas.microsoft.com/office/drawing/2014/chartex" xmlns:cx1="http://schemas.microsoft.com/office/drawing/2015/9/8/chartex" xmlns:cx2="http://schemas.microsoft.com/office/drawing/2015/10/21/chartex" xmlns:cx3="http://schemas.microsoft.com/office/drawing/2016/5/9/chartex" xmlns:cx4="http://schemas.microsoft.com/office/drawing/2016/5/10/chartex" xmlns:cx5="http://schemas.microsoft.com/office/drawing/2016/5/11/chartex" xmlns:cx6="http://schemas.microsoft.com/office/drawing/2016/5/12/chartex" xmlns:cx7="http://schemas.microsoft.com/office/drawing/2016/5/13/chartex" xmlns:cx8="http://schemas.microsoft.com/office/drawing/2016/5/14/chartex" xmlns:mc="http://schemas.openxmlformats.org/markup-compatibility/2006" xmlns:aink="http://schemas.microsoft.com/office/drawing/2016/ink" xmlns:am3d="http://schemas.microsoft.com/office/drawing/2017/model3d" xmlns:o="urn:schemas-microsoft-com:office:office" xmlns:oel="http://schemas.microsoft.com/office/2019/extlst" xmlns:r="http://schemas.openxmlformats.org/officeDocument/2006/relationships" xmlns:m="http://schemas.openxmlformats.org/officeDocument/2006/math" xmlns:v="urn:schemas-microsoft-com:vml" xmlns:wp14="http://schemas.microsoft.com/office/word/2010/wordprocessingDrawing" xmlns:wp="http://schemas.openxmlformats.org/drawingml/2006/wordprocessingDrawing" xmlns:w10="urn:schemas-microsoft-com:office:word" xmlns:w="http://schemas.openxmlformats.org/wordprocessingml/2006/main" xmlns:w14="http://schemas.microsoft.com/office/word/2010/wordml" xmlns:w15="http://schemas.microsoft.com/office/word/2012/wordml" xmlns:w16cex="http://schemas.microsoft.com/office/word/2018/wordml/cex" xmlns:w16cid="http://schemas.microsoft.com/office/word/2016/wordml/cid" xmlns:w16="http://schemas.microsoft.com/office/word/2018/wordml" xmlns:w16sdtdh="http://schemas.microsoft.com/office/word/2020/wordml/sdtdatahash" xmlns:w16se="http://schemas.microsoft.com/office/word/2015/wordml/symex" xmlns:wpg="http://schemas.microsoft.com/office/word/2010/wordprocessingGroup" xmlns:wpi="http://schemas.microsoft.com/office/word/2010/wordprocessingInk" xmlns:wne="http://schemas.microsoft.com/office/word/2006/wordml" xmlns:wps="http://schemas.microsoft.com/office/word/2010/wordprocessingShape" mc:Ignorable="w14 w15 w16se w16cid w16 w16cex w16sdtdh wp14">
   <w:p>
     <w:pPr>
       <w:pStyle w:val="Footer"/>
@@ -37730,7 +37754,7 @@
 </file>
 
 <file path=word/footer23.xml><?xml version="1.0" encoding="utf-8"?>
-<w:ftr xmlns:wpc="http://schemas.microsoft.com/office/word/2010/wordprocessingCanvas" xmlns:cx="http://schemas.microsoft.com/office/drawing/2014/chartex" xmlns:cx1="http://schemas.microsoft.com/office/drawing/2015/9/8/chartex" xmlns:cx2="http://schemas.microsoft.com/office/drawing/2015/10/21/chartex" xmlns:cx3="http://schemas.microsoft.com/office/drawing/2016/5/9/chartex" xmlns:cx4="http://schemas.microsoft.com/office/drawing/2016/5/10/chartex" xmlns:cx5="http://schemas.microsoft.com/office/drawing/2016/5/11/chartex" xmlns:cx6="http://schemas.microsoft.com/office/drawing/2016/5/12/chartex" xmlns:cx7="http://schemas.microsoft.com/office/drawing/2016/5/13/chartex" xmlns:cx8="http://schemas.microsoft.com/office/drawing/2016/5/14/chartex" xmlns:mc="http://schemas.openxmlformats.org/markup-compatibility/2006" xmlns:aink="http://schemas.microsoft.com/office/drawing/2016/ink" xmlns:am3d="http://schemas.microsoft.com/office/drawing/2017/model3d" xmlns:o="urn:schemas-microsoft-com:office:office" xmlns:oel="http://schemas.microsoft.com/office/2019/extlst" xmlns:r="http://schemas.openxmlformats.org/officeDocument/2006/relationships" xmlns:m="http://schemas.openxmlformats.org/officeDocument/2006/math" xmlns:v="urn:schemas-microsoft-com:vml" xmlns:wp14="http://schemas.microsoft.com/office/word/2010/wordprocessingDrawing" xmlns:wp="http://schemas.openxmlformats.org/drawingml/2006/wordprocessingDrawing" xmlns:w10="urn:schemas-microsoft-com:office:word" xmlns:w="http://schemas.openxmlformats.org/wordprocessingml/2006/main" xmlns:w14="http://schemas.microsoft.com/office/word/2010/wordml" xmlns:w15="http://schemas.microsoft.com/office/word/2012/wordml" xmlns:w16cex="http://schemas.microsoft.com/office/word/2018/wordml/cex" xmlns:w16cid="http://schemas.microsoft.com/office/word/2016/wordml/cid" xmlns:w16="http://schemas.microsoft.com/office/word/2018/wordml" xmlns:w16du="http://schemas.microsoft.com/office/word/2023/wordml/word16du" xmlns:w16sdtdh="http://schemas.microsoft.com/office/word/2020/wordml/sdtdatahash" xmlns:w16se="http://schemas.microsoft.com/office/word/2015/wordml/symex" xmlns:wpg="http://schemas.microsoft.com/office/word/2010/wordprocessingGroup" xmlns:wpi="http://schemas.microsoft.com/office/word/2010/wordprocessingInk" xmlns:wne="http://schemas.microsoft.com/office/word/2006/wordml" xmlns:wps="http://schemas.microsoft.com/office/word/2010/wordprocessingShape" mc:Ignorable="w14 w15 w16se w16cid w16 w16cex w16sdtdh wp14">
+<w:ftr xmlns:wpc="http://schemas.microsoft.com/office/word/2010/wordprocessingCanvas" xmlns:cx="http://schemas.microsoft.com/office/drawing/2014/chartex" xmlns:cx1="http://schemas.microsoft.com/office/drawing/2015/9/8/chartex" xmlns:cx2="http://schemas.microsoft.com/office/drawing/2015/10/21/chartex" xmlns:cx3="http://schemas.microsoft.com/office/drawing/2016/5/9/chartex" xmlns:cx4="http://schemas.microsoft.com/office/drawing/2016/5/10/chartex" xmlns:cx5="http://schemas.microsoft.com/office/drawing/2016/5/11/chartex" xmlns:cx6="http://schemas.microsoft.com/office/drawing/2016/5/12/chartex" xmlns:cx7="http://schemas.microsoft.com/office/drawing/2016/5/13/chartex" xmlns:cx8="http://schemas.microsoft.com/office/drawing/2016/5/14/chartex" xmlns:mc="http://schemas.openxmlformats.org/markup-compatibility/2006" xmlns:aink="http://schemas.microsoft.com/office/drawing/2016/ink" xmlns:am3d="http://schemas.microsoft.com/office/drawing/2017/model3d" xmlns:o="urn:schemas-microsoft-com:office:office" xmlns:oel="http://schemas.microsoft.com/office/2019/extlst" xmlns:r="http://schemas.openxmlformats.org/officeDocument/2006/relationships" xmlns:m="http://schemas.openxmlformats.org/officeDocument/2006/math" xmlns:v="urn:schemas-microsoft-com:vml" xmlns:wp14="http://schemas.microsoft.com/office/word/2010/wordprocessingDrawing" xmlns:wp="http://schemas.openxmlformats.org/drawingml/2006/wordprocessingDrawing" xmlns:w10="urn:schemas-microsoft-com:office:word" xmlns:w="http://schemas.openxmlformats.org/wordprocessingml/2006/main" xmlns:w14="http://schemas.microsoft.com/office/word/2010/wordml" xmlns:w15="http://schemas.microsoft.com/office/word/2012/wordml" xmlns:w16cex="http://schemas.microsoft.com/office/word/2018/wordml/cex" xmlns:w16cid="http://schemas.microsoft.com/office/word/2016/wordml/cid" xmlns:w16="http://schemas.microsoft.com/office/word/2018/wordml" xmlns:w16sdtdh="http://schemas.microsoft.com/office/word/2020/wordml/sdtdatahash" xmlns:w16se="http://schemas.microsoft.com/office/word/2015/wordml/symex" xmlns:wpg="http://schemas.microsoft.com/office/word/2010/wordprocessingGroup" xmlns:wpi="http://schemas.microsoft.com/office/word/2010/wordprocessingInk" xmlns:wne="http://schemas.microsoft.com/office/word/2006/wordml" xmlns:wps="http://schemas.microsoft.com/office/word/2010/wordprocessingShape" mc:Ignorable="w14 w15 w16se w16cid w16 w16cex w16sdtdh wp14">
   <w:p>
     <w:pPr>
       <w:pStyle w:val="Footer"/>
@@ -37743,7 +37767,7 @@
 </file>
 
 <file path=word/footer24.xml><?xml version="1.0" encoding="utf-8"?>
-<w:ftr xmlns:wpc="http://schemas.microsoft.com/office/word/2010/wordprocessingCanvas" xmlns:cx="http://schemas.microsoft.com/office/drawing/2014/chartex" xmlns:cx1="http://schemas.microsoft.com/office/drawing/2015/9/8/chartex" xmlns:cx2="http://schemas.microsoft.com/office/drawing/2015/10/21/chartex" xmlns:cx3="http://schemas.microsoft.com/office/drawing/2016/5/9/chartex" xmlns:cx4="http://schemas.microsoft.com/office/drawing/2016/5/10/chartex" xmlns:cx5="http://schemas.microsoft.com/office/drawing/2016/5/11/chartex" xmlns:cx6="http://schemas.microsoft.com/office/drawing/2016/5/12/chartex" xmlns:cx7="http://schemas.microsoft.com/office/drawing/2016/5/13/chartex" xmlns:cx8="http://schemas.microsoft.com/office/drawing/2016/5/14/chartex" xmlns:mc="http://schemas.openxmlformats.org/markup-compatibility/2006" xmlns:aink="http://schemas.microsoft.com/office/drawing/2016/ink" xmlns:am3d="http://schemas.microsoft.com/office/drawing/2017/model3d" xmlns:o="urn:schemas-microsoft-com:office:office" xmlns:oel="http://schemas.microsoft.com/office/2019/extlst" xmlns:r="http://schemas.openxmlformats.org/officeDocument/2006/relationships" xmlns:m="http://schemas.openxmlformats.org/officeDocument/2006/math" xmlns:v="urn:schemas-microsoft-com:vml" xmlns:wp14="http://schemas.microsoft.com/office/word/2010/wordprocessingDrawing" xmlns:wp="http://schemas.openxmlformats.org/drawingml/2006/wordprocessingDrawing" xmlns:w10="urn:schemas-microsoft-com:office:word" xmlns:w="http://schemas.openxmlformats.org/wordprocessingml/2006/main" xmlns:w14="http://schemas.microsoft.com/office/word/2010/wordml" xmlns:w15="http://schemas.microsoft.com/office/word/2012/wordml" xmlns:w16cex="http://schemas.microsoft.com/office/word/2018/wordml/cex" xmlns:w16cid="http://schemas.microsoft.com/office/word/2016/wordml/cid" xmlns:w16="http://schemas.microsoft.com/office/word/2018/wordml" xmlns:w16du="http://schemas.microsoft.com/office/word/2023/wordml/word16du" xmlns:w16sdtdh="http://schemas.microsoft.com/office/word/2020/wordml/sdtdatahash" xmlns:w16se="http://schemas.microsoft.com/office/word/2015/wordml/symex" xmlns:wpg="http://schemas.microsoft.com/office/word/2010/wordprocessingGroup" xmlns:wpi="http://schemas.microsoft.com/office/word/2010/wordprocessingInk" xmlns:wne="http://schemas.microsoft.com/office/word/2006/wordml" xmlns:wps="http://schemas.microsoft.com/office/word/2010/wordprocessingShape" mc:Ignorable="w14 w15 w16se w16cid w16 w16cex w16sdtdh wp14">
+<w:ftr xmlns:wpc="http://schemas.microsoft.com/office/word/2010/wordprocessingCanvas" xmlns:cx="http://schemas.microsoft.com/office/drawing/2014/chartex" xmlns:cx1="http://schemas.microsoft.com/office/drawing/2015/9/8/chartex" xmlns:cx2="http://schemas.microsoft.com/office/drawing/2015/10/21/chartex" xmlns:cx3="http://schemas.microsoft.com/office/drawing/2016/5/9/chartex" xmlns:cx4="http://schemas.microsoft.com/office/drawing/2016/5/10/chartex" xmlns:cx5="http://schemas.microsoft.com/office/drawing/2016/5/11/chartex" xmlns:cx6="http://schemas.microsoft.com/office/drawing/2016/5/12/chartex" xmlns:cx7="http://schemas.microsoft.com/office/drawing/2016/5/13/chartex" xmlns:cx8="http://schemas.microsoft.com/office/drawing/2016/5/14/chartex" xmlns:mc="http://schemas.openxmlformats.org/markup-compatibility/2006" xmlns:aink="http://schemas.microsoft.com/office/drawing/2016/ink" xmlns:am3d="http://schemas.microsoft.com/office/drawing/2017/model3d" xmlns:o="urn:schemas-microsoft-com:office:office" xmlns:oel="http://schemas.microsoft.com/office/2019/extlst" xmlns:r="http://schemas.openxmlformats.org/officeDocument/2006/relationships" xmlns:m="http://schemas.openxmlformats.org/officeDocument/2006/math" xmlns:v="urn:schemas-microsoft-com:vml" xmlns:wp14="http://schemas.microsoft.com/office/word/2010/wordprocessingDrawing" xmlns:wp="http://schemas.openxmlformats.org/drawingml/2006/wordprocessingDrawing" xmlns:w10="urn:schemas-microsoft-com:office:word" xmlns:w="http://schemas.openxmlformats.org/wordprocessingml/2006/main" xmlns:w14="http://schemas.microsoft.com/office/word/2010/wordml" xmlns:w15="http://schemas.microsoft.com/office/word/2012/wordml" xmlns:w16cex="http://schemas.microsoft.com/office/word/2018/wordml/cex" xmlns:w16cid="http://schemas.microsoft.com/office/word/2016/wordml/cid" xmlns:w16="http://schemas.microsoft.com/office/word/2018/wordml" xmlns:w16sdtdh="http://schemas.microsoft.com/office/word/2020/wordml/sdtdatahash" xmlns:w16se="http://schemas.microsoft.com/office/word/2015/wordml/symex" xmlns:wpg="http://schemas.microsoft.com/office/word/2010/wordprocessingGroup" xmlns:wpi="http://schemas.microsoft.com/office/word/2010/wordprocessingInk" xmlns:wne="http://schemas.microsoft.com/office/word/2006/wordml" xmlns:wps="http://schemas.microsoft.com/office/word/2010/wordprocessingShape" mc:Ignorable="w14 w15 w16se w16cid w16 w16cex w16sdtdh wp14">
   <w:p>
     <w:pPr>
       <w:pStyle w:val="Footer"/>
@@ -37798,7 +37822,7 @@
 </file>
 
 <file path=word/footer25.xml><?xml version="1.0" encoding="utf-8"?>
-<w:ftr xmlns:wpc="http://schemas.microsoft.com/office/word/2010/wordprocessingCanvas" xmlns:cx="http://schemas.microsoft.com/office/drawing/2014/chartex" xmlns:cx1="http://schemas.microsoft.com/office/drawing/2015/9/8/chartex" xmlns:cx2="http://schemas.microsoft.com/office/drawing/2015/10/21/chartex" xmlns:cx3="http://schemas.microsoft.com/office/drawing/2016/5/9/chartex" xmlns:cx4="http://schemas.microsoft.com/office/drawing/2016/5/10/chartex" xmlns:cx5="http://schemas.microsoft.com/office/drawing/2016/5/11/chartex" xmlns:cx6="http://schemas.microsoft.com/office/drawing/2016/5/12/chartex" xmlns:cx7="http://schemas.microsoft.com/office/drawing/2016/5/13/chartex" xmlns:cx8="http://schemas.microsoft.com/office/drawing/2016/5/14/chartex" xmlns:mc="http://schemas.openxmlformats.org/markup-compatibility/2006" xmlns:aink="http://schemas.microsoft.com/office/drawing/2016/ink" xmlns:am3d="http://schemas.microsoft.com/office/drawing/2017/model3d" xmlns:o="urn:schemas-microsoft-com:office:office" xmlns:oel="http://schemas.microsoft.com/office/2019/extlst" xmlns:r="http://schemas.openxmlformats.org/officeDocument/2006/relationships" xmlns:m="http://schemas.openxmlformats.org/officeDocument/2006/math" xmlns:v="urn:schemas-microsoft-com:vml" xmlns:wp14="http://schemas.microsoft.com/office/word/2010/wordprocessingDrawing" xmlns:wp="http://schemas.openxmlformats.org/drawingml/2006/wordprocessingDrawing" xmlns:w10="urn:schemas-microsoft-com:office:word" xmlns:w="http://schemas.openxmlformats.org/wordprocessingml/2006/main" xmlns:w14="http://schemas.microsoft.com/office/word/2010/wordml" xmlns:w15="http://schemas.microsoft.com/office/word/2012/wordml" xmlns:w16cex="http://schemas.microsoft.com/office/word/2018/wordml/cex" xmlns:w16cid="http://schemas.microsoft.com/office/word/2016/wordml/cid" xmlns:w16="http://schemas.microsoft.com/office/word/2018/wordml" xmlns:w16du="http://schemas.microsoft.com/office/word/2023/wordml/word16du" xmlns:w16sdtdh="http://schemas.microsoft.com/office/word/2020/wordml/sdtdatahash" xmlns:w16se="http://schemas.microsoft.com/office/word/2015/wordml/symex" xmlns:wpg="http://schemas.microsoft.com/office/word/2010/wordprocessingGroup" xmlns:wpi="http://schemas.microsoft.com/office/word/2010/wordprocessingInk" xmlns:wne="http://schemas.microsoft.com/office/word/2006/wordml" xmlns:wps="http://schemas.microsoft.com/office/word/2010/wordprocessingShape" mc:Ignorable="w14 w15 w16se w16cid w16 w16cex w16sdtdh wp14">
+<w:ftr xmlns:wpc="http://schemas.microsoft.com/office/word/2010/wordprocessingCanvas" xmlns:cx="http://schemas.microsoft.com/office/drawing/2014/chartex" xmlns:cx1="http://schemas.microsoft.com/office/drawing/2015/9/8/chartex" xmlns:cx2="http://schemas.microsoft.com/office/drawing/2015/10/21/chartex" xmlns:cx3="http://schemas.microsoft.com/office/drawing/2016/5/9/chartex" xmlns:cx4="http://schemas.microsoft.com/office/drawing/2016/5/10/chartex" xmlns:cx5="http://schemas.microsoft.com/office/drawing/2016/5/11/chartex" xmlns:cx6="http://schemas.microsoft.com/office/drawing/2016/5/12/chartex" xmlns:cx7="http://schemas.microsoft.com/office/drawing/2016/5/13/chartex" xmlns:cx8="http://schemas.microsoft.com/office/drawing/2016/5/14/chartex" xmlns:mc="http://schemas.openxmlformats.org/markup-compatibility/2006" xmlns:aink="http://schemas.microsoft.com/office/drawing/2016/ink" xmlns:am3d="http://schemas.microsoft.com/office/drawing/2017/model3d" xmlns:o="urn:schemas-microsoft-com:office:office" xmlns:oel="http://schemas.microsoft.com/office/2019/extlst" xmlns:r="http://schemas.openxmlformats.org/officeDocument/2006/relationships" xmlns:m="http://schemas.openxmlformats.org/officeDocument/2006/math" xmlns:v="urn:schemas-microsoft-com:vml" xmlns:wp14="http://schemas.microsoft.com/office/word/2010/wordprocessingDrawing" xmlns:wp="http://schemas.openxmlformats.org/drawingml/2006/wordprocessingDrawing" xmlns:w10="urn:schemas-microsoft-com:office:word" xmlns:w="http://schemas.openxmlformats.org/wordprocessingml/2006/main" xmlns:w14="http://schemas.microsoft.com/office/word/2010/wordml" xmlns:w15="http://schemas.microsoft.com/office/word/2012/wordml" xmlns:w16cex="http://schemas.microsoft.com/office/word/2018/wordml/cex" xmlns:w16cid="http://schemas.microsoft.com/office/word/2016/wordml/cid" xmlns:w16="http://schemas.microsoft.com/office/word/2018/wordml" xmlns:w16sdtdh="http://schemas.microsoft.com/office/word/2020/wordml/sdtdatahash" xmlns:w16se="http://schemas.microsoft.com/office/word/2015/wordml/symex" xmlns:wpg="http://schemas.microsoft.com/office/word/2010/wordprocessingGroup" xmlns:wpi="http://schemas.microsoft.com/office/word/2010/wordprocessingInk" xmlns:wne="http://schemas.microsoft.com/office/word/2006/wordml" xmlns:wps="http://schemas.microsoft.com/office/word/2010/wordprocessingShape" mc:Ignorable="w14 w15 w16se w16cid w16 w16cex w16sdtdh wp14">
   <w:p>
     <w:pPr>
       <w:pStyle w:val="Footer"/>
@@ -37851,7 +37875,7 @@
 </file>
 
 <file path=word/footer26.xml><?xml version="1.0" encoding="utf-8"?>
-<w:ftr xmlns:wpc="http://schemas.microsoft.com/office/word/2010/wordprocessingCanvas" xmlns:cx="http://schemas.microsoft.com/office/drawing/2014/chartex" xmlns:cx1="http://schemas.microsoft.com/office/drawing/2015/9/8/chartex" xmlns:cx2="http://schemas.microsoft.com/office/drawing/2015/10/21/chartex" xmlns:cx3="http://schemas.microsoft.com/office/drawing/2016/5/9/chartex" xmlns:cx4="http://schemas.microsoft.com/office/drawing/2016/5/10/chartex" xmlns:cx5="http://schemas.microsoft.com/office/drawing/2016/5/11/chartex" xmlns:cx6="http://schemas.microsoft.com/office/drawing/2016/5/12/chartex" xmlns:cx7="http://schemas.microsoft.com/office/drawing/2016/5/13/chartex" xmlns:cx8="http://schemas.microsoft.com/office/drawing/2016/5/14/chartex" xmlns:mc="http://schemas.openxmlformats.org/markup-compatibility/2006" xmlns:aink="http://schemas.microsoft.com/office/drawing/2016/ink" xmlns:am3d="http://schemas.microsoft.com/office/drawing/2017/model3d" xmlns:o="urn:schemas-microsoft-com:office:office" xmlns:oel="http://schemas.microsoft.com/office/2019/extlst" xmlns:r="http://schemas.openxmlformats.org/officeDocument/2006/relationships" xmlns:m="http://schemas.openxmlformats.org/officeDocument/2006/math" xmlns:v="urn:schemas-microsoft-com:vml" xmlns:wp14="http://schemas.microsoft.com/office/word/2010/wordprocessingDrawing" xmlns:wp="http://schemas.openxmlformats.org/drawingml/2006/wordprocessingDrawing" xmlns:w10="urn:schemas-microsoft-com:office:word" xmlns:w="http://schemas.openxmlformats.org/wordprocessingml/2006/main" xmlns:w14="http://schemas.microsoft.com/office/word/2010/wordml" xmlns:w15="http://schemas.microsoft.com/office/word/2012/wordml" xmlns:w16cex="http://schemas.microsoft.com/office/word/2018/wordml/cex" xmlns:w16cid="http://schemas.microsoft.com/office/word/2016/wordml/cid" xmlns:w16="http://schemas.microsoft.com/office/word/2018/wordml" xmlns:w16du="http://schemas.microsoft.com/office/word/2023/wordml/word16du" xmlns:w16sdtdh="http://schemas.microsoft.com/office/word/2020/wordml/sdtdatahash" xmlns:w16se="http://schemas.microsoft.com/office/word/2015/wordml/symex" xmlns:wpg="http://schemas.microsoft.com/office/word/2010/wordprocessingGroup" xmlns:wpi="http://schemas.microsoft.com/office/word/2010/wordprocessingInk" xmlns:wne="http://schemas.microsoft.com/office/word/2006/wordml" xmlns:wps="http://schemas.microsoft.com/office/word/2010/wordprocessingShape" mc:Ignorable="w14 w15 w16se w16cid w16 w16cex w16sdtdh wp14">
+<w:ftr xmlns:wpc="http://schemas.microsoft.com/office/word/2010/wordprocessingCanvas" xmlns:cx="http://schemas.microsoft.com/office/drawing/2014/chartex" xmlns:cx1="http://schemas.microsoft.com/office/drawing/2015/9/8/chartex" xmlns:cx2="http://schemas.microsoft.com/office/drawing/2015/10/21/chartex" xmlns:cx3="http://schemas.microsoft.com/office/drawing/2016/5/9/chartex" xmlns:cx4="http://schemas.microsoft.com/office/drawing/2016/5/10/chartex" xmlns:cx5="http://schemas.microsoft.com/office/drawing/2016/5/11/chartex" xmlns:cx6="http://schemas.microsoft.com/office/drawing/2016/5/12/chartex" xmlns:cx7="http://schemas.microsoft.com/office/drawing/2016/5/13/chartex" xmlns:cx8="http://schemas.microsoft.com/office/drawing/2016/5/14/chartex" xmlns:mc="http://schemas.openxmlformats.org/markup-compatibility/2006" xmlns:aink="http://schemas.microsoft.com/office/drawing/2016/ink" xmlns:am3d="http://schemas.microsoft.com/office/drawing/2017/model3d" xmlns:o="urn:schemas-microsoft-com:office:office" xmlns:oel="http://schemas.microsoft.com/office/2019/extlst" xmlns:r="http://schemas.openxmlformats.org/officeDocument/2006/relationships" xmlns:m="http://schemas.openxmlformats.org/officeDocument/2006/math" xmlns:v="urn:schemas-microsoft-com:vml" xmlns:wp14="http://schemas.microsoft.com/office/word/2010/wordprocessingDrawing" xmlns:wp="http://schemas.openxmlformats.org/drawingml/2006/wordprocessingDrawing" xmlns:w10="urn:schemas-microsoft-com:office:word" xmlns:w="http://schemas.openxmlformats.org/wordprocessingml/2006/main" xmlns:w14="http://schemas.microsoft.com/office/word/2010/wordml" xmlns:w15="http://schemas.microsoft.com/office/word/2012/wordml" xmlns:w16cex="http://schemas.microsoft.com/office/word/2018/wordml/cex" xmlns:w16cid="http://schemas.microsoft.com/office/word/2016/wordml/cid" xmlns:w16="http://schemas.microsoft.com/office/word/2018/wordml" xmlns:w16sdtdh="http://schemas.microsoft.com/office/word/2020/wordml/sdtdatahash" xmlns:w16se="http://schemas.microsoft.com/office/word/2015/wordml/symex" xmlns:wpg="http://schemas.microsoft.com/office/word/2010/wordprocessingGroup" xmlns:wpi="http://schemas.microsoft.com/office/word/2010/wordprocessingInk" xmlns:wne="http://schemas.microsoft.com/office/word/2006/wordml" xmlns:wps="http://schemas.microsoft.com/office/word/2010/wordprocessingShape" mc:Ignorable="w14 w15 w16se w16cid w16 w16cex w16sdtdh wp14">
   <w:p>
     <w:pPr>
       <w:pStyle w:val="Footer"/>
@@ -37904,7 +37928,7 @@
 </file>
 
 <file path=word/footer27.xml><?xml version="1.0" encoding="utf-8"?>
-<w:ftr xmlns:wpc="http://schemas.microsoft.com/office/word/2010/wordprocessingCanvas" xmlns:cx="http://schemas.microsoft.com/office/drawing/2014/chartex" xmlns:cx1="http://schemas.microsoft.com/office/drawing/2015/9/8/chartex" xmlns:cx2="http://schemas.microsoft.com/office/drawing/2015/10/21/chartex" xmlns:cx3="http://schemas.microsoft.com/office/drawing/2016/5/9/chartex" xmlns:cx4="http://schemas.microsoft.com/office/drawing/2016/5/10/chartex" xmlns:cx5="http://schemas.microsoft.com/office/drawing/2016/5/11/chartex" xmlns:cx6="http://schemas.microsoft.com/office/drawing/2016/5/12/chartex" xmlns:cx7="http://schemas.microsoft.com/office/drawing/2016/5/13/chartex" xmlns:cx8="http://schemas.microsoft.com/office/drawing/2016/5/14/chartex" xmlns:mc="http://schemas.openxmlformats.org/markup-compatibility/2006" xmlns:aink="http://schemas.microsoft.com/office/drawing/2016/ink" xmlns:am3d="http://schemas.microsoft.com/office/drawing/2017/model3d" xmlns:o="urn:schemas-microsoft-com:office:office" xmlns:oel="http://schemas.microsoft.com/office/2019/extlst" xmlns:r="http://schemas.openxmlformats.org/officeDocument/2006/relationships" xmlns:m="http://schemas.openxmlformats.org/officeDocument/2006/math" xmlns:v="urn:schemas-microsoft-com:vml" xmlns:wp14="http://schemas.microsoft.com/office/word/2010/wordprocessingDrawing" xmlns:wp="http://schemas.openxmlformats.org/drawingml/2006/wordprocessingDrawing" xmlns:w10="urn:schemas-microsoft-com:office:word" xmlns:w="http://schemas.openxmlformats.org/wordprocessingml/2006/main" xmlns:w14="http://schemas.microsoft.com/office/word/2010/wordml" xmlns:w15="http://schemas.microsoft.com/office/word/2012/wordml" xmlns:w16cex="http://schemas.microsoft.com/office/word/2018/wordml/cex" xmlns:w16cid="http://schemas.microsoft.com/office/word/2016/wordml/cid" xmlns:w16="http://schemas.microsoft.com/office/word/2018/wordml" xmlns:w16du="http://schemas.microsoft.com/office/word/2023/wordml/word16du" xmlns:w16sdtdh="http://schemas.microsoft.com/office/word/2020/wordml/sdtdatahash" xmlns:w16se="http://schemas.microsoft.com/office/word/2015/wordml/symex" xmlns:wpg="http://schemas.microsoft.com/office/word/2010/wordprocessingGroup" xmlns:wpi="http://schemas.microsoft.com/office/word/2010/wordprocessingInk" xmlns:wne="http://schemas.microsoft.com/office/word/2006/wordml" xmlns:wps="http://schemas.microsoft.com/office/word/2010/wordprocessingShape" mc:Ignorable="w14 w15 w16se w16cid w16 w16cex w16sdtdh wp14">
+<w:ftr xmlns:wpc="http://schemas.microsoft.com/office/word/2010/wordprocessingCanvas" xmlns:cx="http://schemas.microsoft.com/office/drawing/2014/chartex" xmlns:cx1="http://schemas.microsoft.com/office/drawing/2015/9/8/chartex" xmlns:cx2="http://schemas.microsoft.com/office/drawing/2015/10/21/chartex" xmlns:cx3="http://schemas.microsoft.com/office/drawing/2016/5/9/chartex" xmlns:cx4="http://schemas.microsoft.com/office/drawing/2016/5/10/chartex" xmlns:cx5="http://schemas.microsoft.com/office/drawing/2016/5/11/chartex" xmlns:cx6="http://schemas.microsoft.com/office/drawing/2016/5/12/chartex" xmlns:cx7="http://schemas.microsoft.com/office/drawing/2016/5/13/chartex" xmlns:cx8="http://schemas.microsoft.com/office/drawing/2016/5/14/chartex" xmlns:mc="http://schemas.openxmlformats.org/markup-compatibility/2006" xmlns:aink="http://schemas.microsoft.com/office/drawing/2016/ink" xmlns:am3d="http://schemas.microsoft.com/office/drawing/2017/model3d" xmlns:o="urn:schemas-microsoft-com:office:office" xmlns:oel="http://schemas.microsoft.com/office/2019/extlst" xmlns:r="http://schemas.openxmlformats.org/officeDocument/2006/relationships" xmlns:m="http://schemas.openxmlformats.org/officeDocument/2006/math" xmlns:v="urn:schemas-microsoft-com:vml" xmlns:wp14="http://schemas.microsoft.com/office/word/2010/wordprocessingDrawing" xmlns:wp="http://schemas.openxmlformats.org/drawingml/2006/wordprocessingDrawing" xmlns:w10="urn:schemas-microsoft-com:office:word" xmlns:w="http://schemas.openxmlformats.org/wordprocessingml/2006/main" xmlns:w14="http://schemas.microsoft.com/office/word/2010/wordml" xmlns:w15="http://schemas.microsoft.com/office/word/2012/wordml" xmlns:w16cex="http://schemas.microsoft.com/office/word/2018/wordml/cex" xmlns:w16cid="http://schemas.microsoft.com/office/word/2016/wordml/cid" xmlns:w16="http://schemas.microsoft.com/office/word/2018/wordml" xmlns:w16sdtdh="http://schemas.microsoft.com/office/word/2020/wordml/sdtdatahash" xmlns:w16se="http://schemas.microsoft.com/office/word/2015/wordml/symex" xmlns:wpg="http://schemas.microsoft.com/office/word/2010/wordprocessingGroup" xmlns:wpi="http://schemas.microsoft.com/office/word/2010/wordprocessingInk" xmlns:wne="http://schemas.microsoft.com/office/word/2006/wordml" xmlns:wps="http://schemas.microsoft.com/office/word/2010/wordprocessingShape" mc:Ignorable="w14 w15 w16se w16cid w16 w16cex w16sdtdh wp14">
   <w:p>
     <w:pPr>
       <w:pStyle w:val="Footer"/>
@@ -37917,7 +37941,7 @@
 </file>
 
 <file path=word/footer28.xml><?xml version="1.0" encoding="utf-8"?>
-<w:ftr xmlns:wpc="http://schemas.microsoft.com/office/word/2010/wordprocessingCanvas" xmlns:cx="http://schemas.microsoft.com/office/drawing/2014/chartex" xmlns:cx1="http://schemas.microsoft.com/office/drawing/2015/9/8/chartex" xmlns:cx2="http://schemas.microsoft.com/office/drawing/2015/10/21/chartex" xmlns:cx3="http://schemas.microsoft.com/office/drawing/2016/5/9/chartex" xmlns:cx4="http://schemas.microsoft.com/office/drawing/2016/5/10/chartex" xmlns:cx5="http://schemas.microsoft.com/office/drawing/2016/5/11/chartex" xmlns:cx6="http://schemas.microsoft.com/office/drawing/2016/5/12/chartex" xmlns:cx7="http://schemas.microsoft.com/office/drawing/2016/5/13/chartex" xmlns:cx8="http://schemas.microsoft.com/office/drawing/2016/5/14/chartex" xmlns:mc="http://schemas.openxmlformats.org/markup-compatibility/2006" xmlns:aink="http://schemas.microsoft.com/office/drawing/2016/ink" xmlns:am3d="http://schemas.microsoft.com/office/drawing/2017/model3d" xmlns:o="urn:schemas-microsoft-com:office:office" xmlns:oel="http://schemas.microsoft.com/office/2019/extlst" xmlns:r="http://schemas.openxmlformats.org/officeDocument/2006/relationships" xmlns:m="http://schemas.openxmlformats.org/officeDocument/2006/math" xmlns:v="urn:schemas-microsoft-com:vml" xmlns:wp14="http://schemas.microsoft.com/office/word/2010/wordprocessingDrawing" xmlns:wp="http://schemas.openxmlformats.org/drawingml/2006/wordprocessingDrawing" xmlns:w10="urn:schemas-microsoft-com:office:word" xmlns:w="http://schemas.openxmlformats.org/wordprocessingml/2006/main" xmlns:w14="http://schemas.microsoft.com/office/word/2010/wordml" xmlns:w15="http://schemas.microsoft.com/office/word/2012/wordml" xmlns:w16cex="http://schemas.microsoft.com/office/word/2018/wordml/cex" xmlns:w16cid="http://schemas.microsoft.com/office/word/2016/wordml/cid" xmlns:w16="http://schemas.microsoft.com/office/word/2018/wordml" xmlns:w16du="http://schemas.microsoft.com/office/word/2023/wordml/word16du" xmlns:w16sdtdh="http://schemas.microsoft.com/office/word/2020/wordml/sdtdatahash" xmlns:w16se="http://schemas.microsoft.com/office/word/2015/wordml/symex" xmlns:wpg="http://schemas.microsoft.com/office/word/2010/wordprocessingGroup" xmlns:wpi="http://schemas.microsoft.com/office/word/2010/wordprocessingInk" xmlns:wne="http://schemas.microsoft.com/office/word/2006/wordml" xmlns:wps="http://schemas.microsoft.com/office/word/2010/wordprocessingShape" mc:Ignorable="w14 w15 w16se w16cid w16 w16cex w16sdtdh wp14">
+<w:ftr xmlns:wpc="http://schemas.microsoft.com/office/word/2010/wordprocessingCanvas" xmlns:cx="http://schemas.microsoft.com/office/drawing/2014/chartex" xmlns:cx1="http://schemas.microsoft.com/office/drawing/2015/9/8/chartex" xmlns:cx2="http://schemas.microsoft.com/office/drawing/2015/10/21/chartex" xmlns:cx3="http://schemas.microsoft.com/office/drawing/2016/5/9/chartex" xmlns:cx4="http://schemas.microsoft.com/office/drawing/2016/5/10/chartex" xmlns:cx5="http://schemas.microsoft.com/office/drawing/2016/5/11/chartex" xmlns:cx6="http://schemas.microsoft.com/office/drawing/2016/5/12/chartex" xmlns:cx7="http://schemas.microsoft.com/office/drawing/2016/5/13/chartex" xmlns:cx8="http://schemas.microsoft.com/office/drawing/2016/5/14/chartex" xmlns:mc="http://schemas.openxmlformats.org/markup-compatibility/2006" xmlns:aink="http://schemas.microsoft.com/office/drawing/2016/ink" xmlns:am3d="http://schemas.microsoft.com/office/drawing/2017/model3d" xmlns:o="urn:schemas-microsoft-com:office:office" xmlns:oel="http://schemas.microsoft.com/office/2019/extlst" xmlns:r="http://schemas.openxmlformats.org/officeDocument/2006/relationships" xmlns:m="http://schemas.openxmlformats.org/officeDocument/2006/math" xmlns:v="urn:schemas-microsoft-com:vml" xmlns:wp14="http://schemas.microsoft.com/office/word/2010/wordprocessingDrawing" xmlns:wp="http://schemas.openxmlformats.org/drawingml/2006/wordprocessingDrawing" xmlns:w10="urn:schemas-microsoft-com:office:word" xmlns:w="http://schemas.openxmlformats.org/wordprocessingml/2006/main" xmlns:w14="http://schemas.microsoft.com/office/word/2010/wordml" xmlns:w15="http://schemas.microsoft.com/office/word/2012/wordml" xmlns:w16cex="http://schemas.microsoft.com/office/word/2018/wordml/cex" xmlns:w16cid="http://schemas.microsoft.com/office/word/2016/wordml/cid" xmlns:w16="http://schemas.microsoft.com/office/word/2018/wordml" xmlns:w16sdtdh="http://schemas.microsoft.com/office/word/2020/wordml/sdtdatahash" xmlns:w16se="http://schemas.microsoft.com/office/word/2015/wordml/symex" xmlns:wpg="http://schemas.microsoft.com/office/word/2010/wordprocessingGroup" xmlns:wpi="http://schemas.microsoft.com/office/word/2010/wordprocessingInk" xmlns:wne="http://schemas.microsoft.com/office/word/2006/wordml" xmlns:wps="http://schemas.microsoft.com/office/word/2010/wordprocessingShape" mc:Ignorable="w14 w15 w16se w16cid w16 w16cex w16sdtdh wp14">
   <w:p>
     <w:pPr>
       <w:pStyle w:val="Footer"/>
@@ -37972,7 +37996,7 @@
 </file>
 
 <file path=word/footer29.xml><?xml version="1.0" encoding="utf-8"?>
-<w:ftr xmlns:wpc="http://schemas.microsoft.com/office/word/2010/wordprocessingCanvas" xmlns:cx="http://schemas.microsoft.com/office/drawing/2014/chartex" xmlns:cx1="http://schemas.microsoft.com/office/drawing/2015/9/8/chartex" xmlns:cx2="http://schemas.microsoft.com/office/drawing/2015/10/21/chartex" xmlns:cx3="http://schemas.microsoft.com/office/drawing/2016/5/9/chartex" xmlns:cx4="http://schemas.microsoft.com/office/drawing/2016/5/10/chartex" xmlns:cx5="http://schemas.microsoft.com/office/drawing/2016/5/11/chartex" xmlns:cx6="http://schemas.microsoft.com/office/drawing/2016/5/12/chartex" xmlns:cx7="http://schemas.microsoft.com/office/drawing/2016/5/13/chartex" xmlns:cx8="http://schemas.microsoft.com/office/drawing/2016/5/14/chartex" xmlns:mc="http://schemas.openxmlformats.org/markup-compatibility/2006" xmlns:aink="http://schemas.microsoft.com/office/drawing/2016/ink" xmlns:am3d="http://schemas.microsoft.com/office/drawing/2017/model3d" xmlns:o="urn:schemas-microsoft-com:office:office" xmlns:oel="http://schemas.microsoft.com/office/2019/extlst" xmlns:r="http://schemas.openxmlformats.org/officeDocument/2006/relationships" xmlns:m="http://schemas.openxmlformats.org/officeDocument/2006/math" xmlns:v="urn:schemas-microsoft-com:vml" xmlns:wp14="http://schemas.microsoft.com/office/word/2010/wordprocessingDrawing" xmlns:wp="http://schemas.openxmlformats.org/drawingml/2006/wordprocessingDrawing" xmlns:w10="urn:schemas-microsoft-com:office:word" xmlns:w="http://schemas.openxmlformats.org/wordprocessingml/2006/main" xmlns:w14="http://schemas.microsoft.com/office/word/2010/wordml" xmlns:w15="http://schemas.microsoft.com/office/word/2012/wordml" xmlns:w16cex="http://schemas.microsoft.com/office/word/2018/wordml/cex" xmlns:w16cid="http://schemas.microsoft.com/office/word/2016/wordml/cid" xmlns:w16="http://schemas.microsoft.com/office/word/2018/wordml" xmlns:w16du="http://schemas.microsoft.com/office/word/2023/wordml/word16du" xmlns:w16sdtdh="http://schemas.microsoft.com/office/word/2020/wordml/sdtdatahash" xmlns:w16se="http://schemas.microsoft.com/office/word/2015/wordml/symex" xmlns:wpg="http://schemas.microsoft.com/office/word/2010/wordprocessingGroup" xmlns:wpi="http://schemas.microsoft.com/office/word/2010/wordprocessingInk" xmlns:wne="http://schemas.microsoft.com/office/word/2006/wordml" xmlns:wps="http://schemas.microsoft.com/office/word/2010/wordprocessingShape" mc:Ignorable="w14 w15 w16se w16cid w16 w16cex w16sdtdh wp14">
+<w:ftr xmlns:wpc="http://schemas.microsoft.com/office/word/2010/wordprocessingCanvas" xmlns:cx="http://schemas.microsoft.com/office/drawing/2014/chartex" xmlns:cx1="http://schemas.microsoft.com/office/drawing/2015/9/8/chartex" xmlns:cx2="http://schemas.microsoft.com/office/drawing/2015/10/21/chartex" xmlns:cx3="http://schemas.microsoft.com/office/drawing/2016/5/9/chartex" xmlns:cx4="http://schemas.microsoft.com/office/drawing/2016/5/10/chartex" xmlns:cx5="http://schemas.microsoft.com/office/drawing/2016/5/11/chartex" xmlns:cx6="http://schemas.microsoft.com/office/drawing/2016/5/12/chartex" xmlns:cx7="http://schemas.microsoft.com/office/drawing/2016/5/13/chartex" xmlns:cx8="http://schemas.microsoft.com/office/drawing/2016/5/14/chartex" xmlns:mc="http://schemas.openxmlformats.org/markup-compatibility/2006" xmlns:aink="http://schemas.microsoft.com/office/drawing/2016/ink" xmlns:am3d="http://schemas.microsoft.com/office/drawing/2017/model3d" xmlns:o="urn:schemas-microsoft-com:office:office" xmlns:oel="http://schemas.microsoft.com/office/2019/extlst" xmlns:r="http://schemas.openxmlformats.org/officeDocument/2006/relationships" xmlns:m="http://schemas.openxmlformats.org/officeDocument/2006/math" xmlns:v="urn:schemas-microsoft-com:vml" xmlns:wp14="http://schemas.microsoft.com/office/word/2010/wordprocessingDrawing" xmlns:wp="http://schemas.openxmlformats.org/drawingml/2006/wordprocessingDrawing" xmlns:w10="urn:schemas-microsoft-com:office:word" xmlns:w="http://schemas.openxmlformats.org/wordprocessingml/2006/main" xmlns:w14="http://schemas.microsoft.com/office/word/2010/wordml" xmlns:w15="http://schemas.microsoft.com/office/word/2012/wordml" xmlns:w16cex="http://schemas.microsoft.com/office/word/2018/wordml/cex" xmlns:w16cid="http://schemas.microsoft.com/office/word/2016/wordml/cid" xmlns:w16="http://schemas.microsoft.com/office/word/2018/wordml" xmlns:w16sdtdh="http://schemas.microsoft.com/office/word/2020/wordml/sdtdatahash" xmlns:w16se="http://schemas.microsoft.com/office/word/2015/wordml/symex" xmlns:wpg="http://schemas.microsoft.com/office/word/2010/wordprocessingGroup" xmlns:wpi="http://schemas.microsoft.com/office/word/2010/wordprocessingInk" xmlns:wne="http://schemas.microsoft.com/office/word/2006/wordml" xmlns:wps="http://schemas.microsoft.com/office/word/2010/wordprocessingShape" mc:Ignorable="w14 w15 w16se w16cid w16 w16cex w16sdtdh wp14">
   <w:p>
     <w:pPr>
       <w:pStyle w:val="Footer"/>
@@ -38025,7 +38049,7 @@
 </file>
 
 <file path=word/footer3.xml><?xml version="1.0" encoding="utf-8"?>
-<w:ftr xmlns:wpc="http://schemas.microsoft.com/office/word/2010/wordprocessingCanvas" xmlns:cx="http://schemas.microsoft.com/office/drawing/2014/chartex" xmlns:cx1="http://schemas.microsoft.com/office/drawing/2015/9/8/chartex" xmlns:cx2="http://schemas.microsoft.com/office/drawing/2015/10/21/chartex" xmlns:cx3="http://schemas.microsoft.com/office/drawing/2016/5/9/chartex" xmlns:cx4="http://schemas.microsoft.com/office/drawing/2016/5/10/chartex" xmlns:cx5="http://schemas.microsoft.com/office/drawing/2016/5/11/chartex" xmlns:cx6="http://schemas.microsoft.com/office/drawing/2016/5/12/chartex" xmlns:cx7="http://schemas.microsoft.com/office/drawing/2016/5/13/chartex" xmlns:cx8="http://schemas.microsoft.com/office/drawing/2016/5/14/chartex" xmlns:mc="http://schemas.openxmlformats.org/markup-compatibility/2006" xmlns:aink="http://schemas.microsoft.com/office/drawing/2016/ink" xmlns:am3d="http://schemas.microsoft.com/office/drawing/2017/model3d" xmlns:o="urn:schemas-microsoft-com:office:office" xmlns:oel="http://schemas.microsoft.com/office/2019/extlst" xmlns:r="http://schemas.openxmlformats.org/officeDocument/2006/relationships" xmlns:m="http://schemas.openxmlformats.org/officeDocument/2006/math" xmlns:v="urn:schemas-microsoft-com:vml" xmlns:wp14="http://schemas.microsoft.com/office/word/2010/wordprocessingDrawing" xmlns:wp="http://schemas.openxmlformats.org/drawingml/2006/wordprocessingDrawing" xmlns:w10="urn:schemas-microsoft-com:office:word" xmlns:w="http://schemas.openxmlformats.org/wordprocessingml/2006/main" xmlns:w14="http://schemas.microsoft.com/office/word/2010/wordml" xmlns:w15="http://schemas.microsoft.com/office/word/2012/wordml" xmlns:w16cex="http://schemas.microsoft.com/office/word/2018/wordml/cex" xmlns:w16cid="http://schemas.microsoft.com/office/word/2016/wordml/cid" xmlns:w16="http://schemas.microsoft.com/office/word/2018/wordml" xmlns:w16du="http://schemas.microsoft.com/office/word/2023/wordml/word16du" xmlns:w16sdtdh="http://schemas.microsoft.com/office/word/2020/wordml/sdtdatahash" xmlns:w16se="http://schemas.microsoft.com/office/word/2015/wordml/symex" xmlns:wpg="http://schemas.microsoft.com/office/word/2010/wordprocessingGroup" xmlns:wpi="http://schemas.microsoft.com/office/word/2010/wordprocessingInk" xmlns:wne="http://schemas.microsoft.com/office/word/2006/wordml" xmlns:wps="http://schemas.microsoft.com/office/word/2010/wordprocessingShape" mc:Ignorable="w14 w15 w16se w16cid w16 w16cex w16sdtdh wp14">
+<w:ftr xmlns:wpc="http://schemas.microsoft.com/office/word/2010/wordprocessingCanvas" xmlns:cx="http://schemas.microsoft.com/office/drawing/2014/chartex" xmlns:cx1="http://schemas.microsoft.com/office/drawing/2015/9/8/chartex" xmlns:cx2="http://schemas.microsoft.com/office/drawing/2015/10/21/chartex" xmlns:cx3="http://schemas.microsoft.com/office/drawing/2016/5/9/chartex" xmlns:cx4="http://schemas.microsoft.com/office/drawing/2016/5/10/chartex" xmlns:cx5="http://schemas.microsoft.com/office/drawing/2016/5/11/chartex" xmlns:cx6="http://schemas.microsoft.com/office/drawing/2016/5/12/chartex" xmlns:cx7="http://schemas.microsoft.com/office/drawing/2016/5/13/chartex" xmlns:cx8="http://schemas.microsoft.com/office/drawing/2016/5/14/chartex" xmlns:mc="http://schemas.openxmlformats.org/markup-compatibility/2006" xmlns:aink="http://schemas.microsoft.com/office/drawing/2016/ink" xmlns:am3d="http://schemas.microsoft.com/office/drawing/2017/model3d" xmlns:o="urn:schemas-microsoft-com:office:office" xmlns:oel="http://schemas.microsoft.com/office/2019/extlst" xmlns:r="http://schemas.openxmlformats.org/officeDocument/2006/relationships" xmlns:m="http://schemas.openxmlformats.org/officeDocument/2006/math" xmlns:v="urn:schemas-microsoft-com:vml" xmlns:wp14="http://schemas.microsoft.com/office/word/2010/wordprocessingDrawing" xmlns:wp="http://schemas.openxmlformats.org/drawingml/2006/wordprocessingDrawing" xmlns:w10="urn:schemas-microsoft-com:office:word" xmlns:w="http://schemas.openxmlformats.org/wordprocessingml/2006/main" xmlns:w14="http://schemas.microsoft.com/office/word/2010/wordml" xmlns:w15="http://schemas.microsoft.com/office/word/2012/wordml" xmlns:w16cex="http://schemas.microsoft.com/office/word/2018/wordml/cex" xmlns:w16cid="http://schemas.microsoft.com/office/word/2016/wordml/cid" xmlns:w16="http://schemas.microsoft.com/office/word/2018/wordml" xmlns:w16sdtdh="http://schemas.microsoft.com/office/word/2020/wordml/sdtdatahash" xmlns:w16se="http://schemas.microsoft.com/office/word/2015/wordml/symex" xmlns:wpg="http://schemas.microsoft.com/office/word/2010/wordprocessingGroup" xmlns:wpi="http://schemas.microsoft.com/office/word/2010/wordprocessingInk" xmlns:wne="http://schemas.microsoft.com/office/word/2006/wordml" xmlns:wps="http://schemas.microsoft.com/office/word/2010/wordprocessingShape" mc:Ignorable="w14 w15 w16se w16cid w16 w16cex w16sdtdh wp14">
   <w:p>
     <w:pPr>
       <w:pStyle w:val="Footer"/>
@@ -38045,7 +38069,7 @@
 </file>
 
 <file path=word/footer30.xml><?xml version="1.0" encoding="utf-8"?>
-<w:ftr xmlns:wpc="http://schemas.microsoft.com/office/word/2010/wordprocessingCanvas" xmlns:cx="http://schemas.microsoft.com/office/drawing/2014/chartex" xmlns:cx1="http://schemas.microsoft.com/office/drawing/2015/9/8/chartex" xmlns:cx2="http://schemas.microsoft.com/office/drawing/2015/10/21/chartex" xmlns:cx3="http://schemas.microsoft.com/office/drawing/2016/5/9/chartex" xmlns:cx4="http://schemas.microsoft.com/office/drawing/2016/5/10/chartex" xmlns:cx5="http://schemas.microsoft.com/office/drawing/2016/5/11/chartex" xmlns:cx6="http://schemas.microsoft.com/office/drawing/2016/5/12/chartex" xmlns:cx7="http://schemas.microsoft.com/office/drawing/2016/5/13/chartex" xmlns:cx8="http://schemas.microsoft.com/office/drawing/2016/5/14/chartex" xmlns:mc="http://schemas.openxmlformats.org/markup-compatibility/2006" xmlns:aink="http://schemas.microsoft.com/office/drawing/2016/ink" xmlns:am3d="http://schemas.microsoft.com/office/drawing/2017/model3d" xmlns:o="urn:schemas-microsoft-com:office:office" xmlns:oel="http://schemas.microsoft.com/office/2019/extlst" xmlns:r="http://schemas.openxmlformats.org/officeDocument/2006/relationships" xmlns:m="http://schemas.openxmlformats.org/officeDocument/2006/math" xmlns:v="urn:schemas-microsoft-com:vml" xmlns:wp14="http://schemas.microsoft.com/office/word/2010/wordprocessingDrawing" xmlns:wp="http://schemas.openxmlformats.org/drawingml/2006/wordprocessingDrawing" xmlns:w10="urn:schemas-microsoft-com:office:word" xmlns:w="http://schemas.openxmlformats.org/wordprocessingml/2006/main" xmlns:w14="http://schemas.microsoft.com/office/word/2010/wordml" xmlns:w15="http://schemas.microsoft.com/office/word/2012/wordml" xmlns:w16cex="http://schemas.microsoft.com/office/word/2018/wordml/cex" xmlns:w16cid="http://schemas.microsoft.com/office/word/2016/wordml/cid" xmlns:w16="http://schemas.microsoft.com/office/word/2018/wordml" xmlns:w16du="http://schemas.microsoft.com/office/word/2023/wordml/word16du" xmlns:w16sdtdh="http://schemas.microsoft.com/office/word/2020/wordml/sdtdatahash" xmlns:w16se="http://schemas.microsoft.com/office/word/2015/wordml/symex" xmlns:wpg="http://schemas.microsoft.com/office/word/2010/wordprocessingGroup" xmlns:wpi="http://schemas.microsoft.com/office/word/2010/wordprocessingInk" xmlns:wne="http://schemas.microsoft.com/office/word/2006/wordml" xmlns:wps="http://schemas.microsoft.com/office/word/2010/wordprocessingShape" mc:Ignorable="w14 w15 w16se w16cid w16 w16cex w16sdtdh wp14">
+<w:ftr xmlns:wpc="http://schemas.microsoft.com/office/word/2010/wordprocessingCanvas" xmlns:cx="http://schemas.microsoft.com/office/drawing/2014/chartex" xmlns:cx1="http://schemas.microsoft.com/office/drawing/2015/9/8/chartex" xmlns:cx2="http://schemas.microsoft.com/office/drawing/2015/10/21/chartex" xmlns:cx3="http://schemas.microsoft.com/office/drawing/2016/5/9/chartex" xmlns:cx4="http://schemas.microsoft.com/office/drawing/2016/5/10/chartex" xmlns:cx5="http://schemas.microsoft.com/office/drawing/2016/5/11/chartex" xmlns:cx6="http://schemas.microsoft.com/office/drawing/2016/5/12/chartex" xmlns:cx7="http://schemas.microsoft.com/office/drawing/2016/5/13/chartex" xmlns:cx8="http://schemas.microsoft.com/office/drawing/2016/5/14/chartex" xmlns:mc="http://schemas.openxmlformats.org/markup-compatibility/2006" xmlns:aink="http://schemas.microsoft.com/office/drawing/2016/ink" xmlns:am3d="http://schemas.microsoft.com/office/drawing/2017/model3d" xmlns:o="urn:schemas-microsoft-com:office:office" xmlns:oel="http://schemas.microsoft.com/office/2019/extlst" xmlns:r="http://schemas.openxmlformats.org/officeDocument/2006/relationships" xmlns:m="http://schemas.openxmlformats.org/officeDocument/2006/math" xmlns:v="urn:schemas-microsoft-com:vml" xmlns:wp14="http://schemas.microsoft.com/office/word/2010/wordprocessingDrawing" xmlns:wp="http://schemas.openxmlformats.org/drawingml/2006/wordprocessingDrawing" xmlns:w10="urn:schemas-microsoft-com:office:word" xmlns:w="http://schemas.openxmlformats.org/wordprocessingml/2006/main" xmlns:w14="http://schemas.microsoft.com/office/word/2010/wordml" xmlns:w15="http://schemas.microsoft.com/office/word/2012/wordml" xmlns:w16cex="http://schemas.microsoft.com/office/word/2018/wordml/cex" xmlns:w16cid="http://schemas.microsoft.com/office/word/2016/wordml/cid" xmlns:w16="http://schemas.microsoft.com/office/word/2018/wordml" xmlns:w16sdtdh="http://schemas.microsoft.com/office/word/2020/wordml/sdtdatahash" xmlns:w16se="http://schemas.microsoft.com/office/word/2015/wordml/symex" xmlns:wpg="http://schemas.microsoft.com/office/word/2010/wordprocessingGroup" xmlns:wpi="http://schemas.microsoft.com/office/word/2010/wordprocessingInk" xmlns:wne="http://schemas.microsoft.com/office/word/2006/wordml" xmlns:wps="http://schemas.microsoft.com/office/word/2010/wordprocessingShape" mc:Ignorable="w14 w15 w16se w16cid w16 w16cex w16sdtdh wp14">
   <w:p>
     <w:pPr>
       <w:pStyle w:val="Footer"/>
@@ -38098,7 +38122,7 @@
 </file>
 
 <file path=word/footer31.xml><?xml version="1.0" encoding="utf-8"?>
-<w:ftr xmlns:wpc="http://schemas.microsoft.com/office/word/2010/wordprocessingCanvas" xmlns:cx="http://schemas.microsoft.com/office/drawing/2014/chartex" xmlns:cx1="http://schemas.microsoft.com/office/drawing/2015/9/8/chartex" xmlns:cx2="http://schemas.microsoft.com/office/drawing/2015/10/21/chartex" xmlns:cx3="http://schemas.microsoft.com/office/drawing/2016/5/9/chartex" xmlns:cx4="http://schemas.microsoft.com/office/drawing/2016/5/10/chartex" xmlns:cx5="http://schemas.microsoft.com/office/drawing/2016/5/11/chartex" xmlns:cx6="http://schemas.microsoft.com/office/drawing/2016/5/12/chartex" xmlns:cx7="http://schemas.microsoft.com/office/drawing/2016/5/13/chartex" xmlns:cx8="http://schemas.microsoft.com/office/drawing/2016/5/14/chartex" xmlns:mc="http://schemas.openxmlformats.org/markup-compatibility/2006" xmlns:aink="http://schemas.microsoft.com/office/drawing/2016/ink" xmlns:am3d="http://schemas.microsoft.com/office/drawing/2017/model3d" xmlns:o="urn:schemas-microsoft-com:office:office" xmlns:oel="http://schemas.microsoft.com/office/2019/extlst" xmlns:r="http://schemas.openxmlformats.org/officeDocument/2006/relationships" xmlns:m="http://schemas.openxmlformats.org/officeDocument/2006/math" xmlns:v="urn:schemas-microsoft-com:vml" xmlns:wp14="http://schemas.microsoft.com/office/word/2010/wordprocessingDrawing" xmlns:wp="http://schemas.openxmlformats.org/drawingml/2006/wordprocessingDrawing" xmlns:w10="urn:schemas-microsoft-com:office:word" xmlns:w="http://schemas.openxmlformats.org/wordprocessingml/2006/main" xmlns:w14="http://schemas.microsoft.com/office/word/2010/wordml" xmlns:w15="http://schemas.microsoft.com/office/word/2012/wordml" xmlns:w16cex="http://schemas.microsoft.com/office/word/2018/wordml/cex" xmlns:w16cid="http://schemas.microsoft.com/office/word/2016/wordml/cid" xmlns:w16="http://schemas.microsoft.com/office/word/2018/wordml" xmlns:w16du="http://schemas.microsoft.com/office/word/2023/wordml/word16du" xmlns:w16sdtdh="http://schemas.microsoft.com/office/word/2020/wordml/sdtdatahash" xmlns:w16se="http://schemas.microsoft.com/office/word/2015/wordml/symex" xmlns:wpg="http://schemas.microsoft.com/office/word/2010/wordprocessingGroup" xmlns:wpi="http://schemas.microsoft.com/office/word/2010/wordprocessingInk" xmlns:wne="http://schemas.microsoft.com/office/word/2006/wordml" xmlns:wps="http://schemas.microsoft.com/office/word/2010/wordprocessingShape" mc:Ignorable="w14 w15 w16se w16cid w16 w16cex w16sdtdh wp14">
+<w:ftr xmlns:wpc="http://schemas.microsoft.com/office/word/2010/wordprocessingCanvas" xmlns:cx="http://schemas.microsoft.com/office/drawing/2014/chartex" xmlns:cx1="http://schemas.microsoft.com/office/drawing/2015/9/8/chartex" xmlns:cx2="http://schemas.microsoft.com/office/drawing/2015/10/21/chartex" xmlns:cx3="http://schemas.microsoft.com/office/drawing/2016/5/9/chartex" xmlns:cx4="http://schemas.microsoft.com/office/drawing/2016/5/10/chartex" xmlns:cx5="http://schemas.microsoft.com/office/drawing/2016/5/11/chartex" xmlns:cx6="http://schemas.microsoft.com/office/drawing/2016/5/12/chartex" xmlns:cx7="http://schemas.microsoft.com/office/drawing/2016/5/13/chartex" xmlns:cx8="http://schemas.microsoft.com/office/drawing/2016/5/14/chartex" xmlns:mc="http://schemas.openxmlformats.org/markup-compatibility/2006" xmlns:aink="http://schemas.microsoft.com/office/drawing/2016/ink" xmlns:am3d="http://schemas.microsoft.com/office/drawing/2017/model3d" xmlns:o="urn:schemas-microsoft-com:office:office" xmlns:oel="http://schemas.microsoft.com/office/2019/extlst" xmlns:r="http://schemas.openxmlformats.org/officeDocument/2006/relationships" xmlns:m="http://schemas.openxmlformats.org/officeDocument/2006/math" xmlns:v="urn:schemas-microsoft-com:vml" xmlns:wp14="http://schemas.microsoft.com/office/word/2010/wordprocessingDrawing" xmlns:wp="http://schemas.openxmlformats.org/drawingml/2006/wordprocessingDrawing" xmlns:w10="urn:schemas-microsoft-com:office:word" xmlns:w="http://schemas.openxmlformats.org/wordprocessingml/2006/main" xmlns:w14="http://schemas.microsoft.com/office/word/2010/wordml" xmlns:w15="http://schemas.microsoft.com/office/word/2012/wordml" xmlns:w16cex="http://schemas.microsoft.com/office/word/2018/wordml/cex" xmlns:w16cid="http://schemas.microsoft.com/office/word/2016/wordml/cid" xmlns:w16="http://schemas.microsoft.com/office/word/2018/wordml" xmlns:w16sdtdh="http://schemas.microsoft.com/office/word/2020/wordml/sdtdatahash" xmlns:w16se="http://schemas.microsoft.com/office/word/2015/wordml/symex" xmlns:wpg="http://schemas.microsoft.com/office/word/2010/wordprocessingGroup" xmlns:wpi="http://schemas.microsoft.com/office/word/2010/wordprocessingInk" xmlns:wne="http://schemas.microsoft.com/office/word/2006/wordml" xmlns:wps="http://schemas.microsoft.com/office/word/2010/wordprocessingShape" mc:Ignorable="w14 w15 w16se w16cid w16 w16cex w16sdtdh wp14">
   <w:p>
     <w:pPr>
       <w:pStyle w:val="Footer"/>
@@ -38111,7 +38135,7 @@
 </file>
 
 <file path=word/footer32.xml><?xml version="1.0" encoding="utf-8"?>
-<w:ftr xmlns:wpc="http://schemas.microsoft.com/office/word/2010/wordprocessingCanvas" xmlns:cx="http://schemas.microsoft.com/office/drawing/2014/chartex" xmlns:cx1="http://schemas.microsoft.com/office/drawing/2015/9/8/chartex" xmlns:cx2="http://schemas.microsoft.com/office/drawing/2015/10/21/chartex" xmlns:cx3="http://schemas.microsoft.com/office/drawing/2016/5/9/chartex" xmlns:cx4="http://schemas.microsoft.com/office/drawing/2016/5/10/chartex" xmlns:cx5="http://schemas.microsoft.com/office/drawing/2016/5/11/chartex" xmlns:cx6="http://schemas.microsoft.com/office/drawing/2016/5/12/chartex" xmlns:cx7="http://schemas.microsoft.com/office/drawing/2016/5/13/chartex" xmlns:cx8="http://schemas.microsoft.com/office/drawing/2016/5/14/chartex" xmlns:mc="http://schemas.openxmlformats.org/markup-compatibility/2006" xmlns:aink="http://schemas.microsoft.com/office/drawing/2016/ink" xmlns:am3d="http://schemas.microsoft.com/office/drawing/2017/model3d" xmlns:o="urn:schemas-microsoft-com:office:office" xmlns:oel="http://schemas.microsoft.com/office/2019/extlst" xmlns:r="http://schemas.openxmlformats.org/officeDocument/2006/relationships" xmlns:m="http://schemas.openxmlformats.org/officeDocument/2006/math" xmlns:v="urn:schemas-microsoft-com:vml" xmlns:wp14="http://schemas.microsoft.com/office/word/2010/wordprocessingDrawing" xmlns:wp="http://schemas.openxmlformats.org/drawingml/2006/wordprocessingDrawing" xmlns:w10="urn:schemas-microsoft-com:office:word" xmlns:w="http://schemas.openxmlformats.org/wordprocessingml/2006/main" xmlns:w14="http://schemas.microsoft.com/office/word/2010/wordml" xmlns:w15="http://schemas.microsoft.com/office/word/2012/wordml" xmlns:w16cex="http://schemas.microsoft.com/office/word/2018/wordml/cex" xmlns:w16cid="http://schemas.microsoft.com/office/word/2016/wordml/cid" xmlns:w16="http://schemas.microsoft.com/office/word/2018/wordml" xmlns:w16du="http://schemas.microsoft.com/office/word/2023/wordml/word16du" xmlns:w16sdtdh="http://schemas.microsoft.com/office/word/2020/wordml/sdtdatahash" xmlns:w16se="http://schemas.microsoft.com/office/word/2015/wordml/symex" xmlns:wpg="http://schemas.microsoft.com/office/word/2010/wordprocessingGroup" xmlns:wpi="http://schemas.microsoft.com/office/word/2010/wordprocessingInk" xmlns:wne="http://schemas.microsoft.com/office/word/2006/wordml" xmlns:wps="http://schemas.microsoft.com/office/word/2010/wordprocessingShape" mc:Ignorable="w14 w15 w16se w16cid w16 w16cex w16sdtdh wp14">
+<w:ftr xmlns:wpc="http://schemas.microsoft.com/office/word/2010/wordprocessingCanvas" xmlns:cx="http://schemas.microsoft.com/office/drawing/2014/chartex" xmlns:cx1="http://schemas.microsoft.com/office/drawing/2015/9/8/chartex" xmlns:cx2="http://schemas.microsoft.com/office/drawing/2015/10/21/chartex" xmlns:cx3="http://schemas.microsoft.com/office/drawing/2016/5/9/chartex" xmlns:cx4="http://schemas.microsoft.com/office/drawing/2016/5/10/chartex" xmlns:cx5="http://schemas.microsoft.com/office/drawing/2016/5/11/chartex" xmlns:cx6="http://schemas.microsoft.com/office/drawing/2016/5/12/chartex" xmlns:cx7="http://schemas.microsoft.com/office/drawing/2016/5/13/chartex" xmlns:cx8="http://schemas.microsoft.com/office/drawing/2016/5/14/chartex" xmlns:mc="http://schemas.openxmlformats.org/markup-compatibility/2006" xmlns:aink="http://schemas.microsoft.com/office/drawing/2016/ink" xmlns:am3d="http://schemas.microsoft.com/office/drawing/2017/model3d" xmlns:o="urn:schemas-microsoft-com:office:office" xmlns:oel="http://schemas.microsoft.com/office/2019/extlst" xmlns:r="http://schemas.openxmlformats.org/officeDocument/2006/relationships" xmlns:m="http://schemas.openxmlformats.org/officeDocument/2006/math" xmlns:v="urn:schemas-microsoft-com:vml" xmlns:wp14="http://schemas.microsoft.com/office/word/2010/wordprocessingDrawing" xmlns:wp="http://schemas.openxmlformats.org/drawingml/2006/wordprocessingDrawing" xmlns:w10="urn:schemas-microsoft-com:office:word" xmlns:w="http://schemas.openxmlformats.org/wordprocessingml/2006/main" xmlns:w14="http://schemas.microsoft.com/office/word/2010/wordml" xmlns:w15="http://schemas.microsoft.com/office/word/2012/wordml" xmlns:w16cex="http://schemas.microsoft.com/office/word/2018/wordml/cex" xmlns:w16cid="http://schemas.microsoft.com/office/word/2016/wordml/cid" xmlns:w16="http://schemas.microsoft.com/office/word/2018/wordml" xmlns:w16sdtdh="http://schemas.microsoft.com/office/word/2020/wordml/sdtdatahash" xmlns:w16se="http://schemas.microsoft.com/office/word/2015/wordml/symex" xmlns:wpg="http://schemas.microsoft.com/office/word/2010/wordprocessingGroup" xmlns:wpi="http://schemas.microsoft.com/office/word/2010/wordprocessingInk" xmlns:wne="http://schemas.microsoft.com/office/word/2006/wordml" xmlns:wps="http://schemas.microsoft.com/office/word/2010/wordprocessingShape" mc:Ignorable="w14 w15 w16se w16cid w16 w16cex w16sdtdh wp14">
   <w:p>
     <w:pPr>
       <w:pStyle w:val="Footer"/>
@@ -38121,7 +38145,7 @@
 </file>
 
 <file path=word/footer33.xml><?xml version="1.0" encoding="utf-8"?>
-<w:ftr xmlns:wpc="http://schemas.microsoft.com/office/word/2010/wordprocessingCanvas" xmlns:cx="http://schemas.microsoft.com/office/drawing/2014/chartex" xmlns:cx1="http://schemas.microsoft.com/office/drawing/2015/9/8/chartex" xmlns:cx2="http://schemas.microsoft.com/office/drawing/2015/10/21/chartex" xmlns:cx3="http://schemas.microsoft.com/office/drawing/2016/5/9/chartex" xmlns:cx4="http://schemas.microsoft.com/office/drawing/2016/5/10/chartex" xmlns:cx5="http://schemas.microsoft.com/office/drawing/2016/5/11/chartex" xmlns:cx6="http://schemas.microsoft.com/office/drawing/2016/5/12/chartex" xmlns:cx7="http://schemas.microsoft.com/office/drawing/2016/5/13/chartex" xmlns:cx8="http://schemas.microsoft.com/office/drawing/2016/5/14/chartex" xmlns:mc="http://schemas.openxmlformats.org/markup-compatibility/2006" xmlns:aink="http://schemas.microsoft.com/office/drawing/2016/ink" xmlns:am3d="http://schemas.microsoft.com/office/drawing/2017/model3d" xmlns:o="urn:schemas-microsoft-com:office:office" xmlns:oel="http://schemas.microsoft.com/office/2019/extlst" xmlns:r="http://schemas.openxmlformats.org/officeDocument/2006/relationships" xmlns:m="http://schemas.openxmlformats.org/officeDocument/2006/math" xmlns:v="urn:schemas-microsoft-com:vml" xmlns:wp14="http://schemas.microsoft.com/office/word/2010/wordprocessingDrawing" xmlns:wp="http://schemas.openxmlformats.org/drawingml/2006/wordprocessingDrawing" xmlns:w10="urn:schemas-microsoft-com:office:word" xmlns:w="http://schemas.openxmlformats.org/wordprocessingml/2006/main" xmlns:w14="http://schemas.microsoft.com/office/word/2010/wordml" xmlns:w15="http://schemas.microsoft.com/office/word/2012/wordml" xmlns:w16cex="http://schemas.microsoft.com/office/word/2018/wordml/cex" xmlns:w16cid="http://schemas.microsoft.com/office/word/2016/wordml/cid" xmlns:w16="http://schemas.microsoft.com/office/word/2018/wordml" xmlns:w16du="http://schemas.microsoft.com/office/word/2023/wordml/word16du" xmlns:w16sdtdh="http://schemas.microsoft.com/office/word/2020/wordml/sdtdatahash" xmlns:w16se="http://schemas.microsoft.com/office/word/2015/wordml/symex" xmlns:wpg="http://schemas.microsoft.com/office/word/2010/wordprocessingGroup" xmlns:wpi="http://schemas.microsoft.com/office/word/2010/wordprocessingInk" xmlns:wne="http://schemas.microsoft.com/office/word/2006/wordml" xmlns:wps="http://schemas.microsoft.com/office/word/2010/wordprocessingShape" mc:Ignorable="w14 w15 w16se w16cid w16 w16cex w16sdtdh wp14">
+<w:ftr xmlns:wpc="http://schemas.microsoft.com/office/word/2010/wordprocessingCanvas" xmlns:cx="http://schemas.microsoft.com/office/drawing/2014/chartex" xmlns:cx1="http://schemas.microsoft.com/office/drawing/2015/9/8/chartex" xmlns:cx2="http://schemas.microsoft.com/office/drawing/2015/10/21/chartex" xmlns:cx3="http://schemas.microsoft.com/office/drawing/2016/5/9/chartex" xmlns:cx4="http://schemas.microsoft.com/office/drawing/2016/5/10/chartex" xmlns:cx5="http://schemas.microsoft.com/office/drawing/2016/5/11/chartex" xmlns:cx6="http://schemas.microsoft.com/office/drawing/2016/5/12/chartex" xmlns:cx7="http://schemas.microsoft.com/office/drawing/2016/5/13/chartex" xmlns:cx8="http://schemas.microsoft.com/office/drawing/2016/5/14/chartex" xmlns:mc="http://schemas.openxmlformats.org/markup-compatibility/2006" xmlns:aink="http://schemas.microsoft.com/office/drawing/2016/ink" xmlns:am3d="http://schemas.microsoft.com/office/drawing/2017/model3d" xmlns:o="urn:schemas-microsoft-com:office:office" xmlns:oel="http://schemas.microsoft.com/office/2019/extlst" xmlns:r="http://schemas.openxmlformats.org/officeDocument/2006/relationships" xmlns:m="http://schemas.openxmlformats.org/officeDocument/2006/math" xmlns:v="urn:schemas-microsoft-com:vml" xmlns:wp14="http://schemas.microsoft.com/office/word/2010/wordprocessingDrawing" xmlns:wp="http://schemas.openxmlformats.org/drawingml/2006/wordprocessingDrawing" xmlns:w10="urn:schemas-microsoft-com:office:word" xmlns:w="http://schemas.openxmlformats.org/wordprocessingml/2006/main" xmlns:w14="http://schemas.microsoft.com/office/word/2010/wordml" xmlns:w15="http://schemas.microsoft.com/office/word/2012/wordml" xmlns:w16cex="http://schemas.microsoft.com/office/word/2018/wordml/cex" xmlns:w16cid="http://schemas.microsoft.com/office/word/2016/wordml/cid" xmlns:w16="http://schemas.microsoft.com/office/word/2018/wordml" xmlns:w16sdtdh="http://schemas.microsoft.com/office/word/2020/wordml/sdtdatahash" xmlns:w16se="http://schemas.microsoft.com/office/word/2015/wordml/symex" xmlns:wpg="http://schemas.microsoft.com/office/word/2010/wordprocessingGroup" xmlns:wpi="http://schemas.microsoft.com/office/word/2010/wordprocessingInk" xmlns:wne="http://schemas.microsoft.com/office/word/2006/wordml" xmlns:wps="http://schemas.microsoft.com/office/word/2010/wordprocessingShape" mc:Ignorable="w14 w15 w16se w16cid w16 w16cex w16sdtdh wp14">
   <w:p>
     <w:pPr>
       <w:pStyle w:val="Footer"/>
@@ -38134,7 +38158,7 @@
 </file>
 
 <file path=word/footer34.xml><?xml version="1.0" encoding="utf-8"?>
-<w:ftr xmlns:wpc="http://schemas.microsoft.com/office/word/2010/wordprocessingCanvas" xmlns:cx="http://schemas.microsoft.com/office/drawing/2014/chartex" xmlns:cx1="http://schemas.microsoft.com/office/drawing/2015/9/8/chartex" xmlns:cx2="http://schemas.microsoft.com/office/drawing/2015/10/21/chartex" xmlns:cx3="http://schemas.microsoft.com/office/drawing/2016/5/9/chartex" xmlns:cx4="http://schemas.microsoft.com/office/drawing/2016/5/10/chartex" xmlns:cx5="http://schemas.microsoft.com/office/drawing/2016/5/11/chartex" xmlns:cx6="http://schemas.microsoft.com/office/drawing/2016/5/12/chartex" xmlns:cx7="http://schemas.microsoft.com/office/drawing/2016/5/13/chartex" xmlns:cx8="http://schemas.microsoft.com/office/drawing/2016/5/14/chartex" xmlns:mc="http://schemas.openxmlformats.org/markup-compatibility/2006" xmlns:aink="http://schemas.microsoft.com/office/drawing/2016/ink" xmlns:am3d="http://schemas.microsoft.com/office/drawing/2017/model3d" xmlns:o="urn:schemas-microsoft-com:office:office" xmlns:oel="http://schemas.microsoft.com/office/2019/extlst" xmlns:r="http://schemas.openxmlformats.org/officeDocument/2006/relationships" xmlns:m="http://schemas.openxmlformats.org/officeDocument/2006/math" xmlns:v="urn:schemas-microsoft-com:vml" xmlns:wp14="http://schemas.microsoft.com/office/word/2010/wordprocessingDrawing" xmlns:wp="http://schemas.openxmlformats.org/drawingml/2006/wordprocessingDrawing" xmlns:w10="urn:schemas-microsoft-com:office:word" xmlns:w="http://schemas.openxmlformats.org/wordprocessingml/2006/main" xmlns:w14="http://schemas.microsoft.com/office/word/2010/wordml" xmlns:w15="http://schemas.microsoft.com/office/word/2012/wordml" xmlns:w16cex="http://schemas.microsoft.com/office/word/2018/wordml/cex" xmlns:w16cid="http://schemas.microsoft.com/office/word/2016/wordml/cid" xmlns:w16="http://schemas.microsoft.com/office/word/2018/wordml" xmlns:w16du="http://schemas.microsoft.com/office/word/2023/wordml/word16du" xmlns:w16sdtdh="http://schemas.microsoft.com/office/word/2020/wordml/sdtdatahash" xmlns:w16se="http://schemas.microsoft.com/office/word/2015/wordml/symex" xmlns:wpg="http://schemas.microsoft.com/office/word/2010/wordprocessingGroup" xmlns:wpi="http://schemas.microsoft.com/office/word/2010/wordprocessingInk" xmlns:wne="http://schemas.microsoft.com/office/word/2006/wordml" xmlns:wps="http://schemas.microsoft.com/office/word/2010/wordprocessingShape" mc:Ignorable="w14 w15 w16se w16cid w16 w16cex w16sdtdh wp14">
+<w:ftr xmlns:wpc="http://schemas.microsoft.com/office/word/2010/wordprocessingCanvas" xmlns:cx="http://schemas.microsoft.com/office/drawing/2014/chartex" xmlns:cx1="http://schemas.microsoft.com/office/drawing/2015/9/8/chartex" xmlns:cx2="http://schemas.microsoft.com/office/drawing/2015/10/21/chartex" xmlns:cx3="http://schemas.microsoft.com/office/drawing/2016/5/9/chartex" xmlns:cx4="http://schemas.microsoft.com/office/drawing/2016/5/10/chartex" xmlns:cx5="http://schemas.microsoft.com/office/drawing/2016/5/11/chartex" xmlns:cx6="http://schemas.microsoft.com/office/drawing/2016/5/12/chartex" xmlns:cx7="http://schemas.microsoft.com/office/drawing/2016/5/13/chartex" xmlns:cx8="http://schemas.microsoft.com/office/drawing/2016/5/14/chartex" xmlns:mc="http://schemas.openxmlformats.org/markup-compatibility/2006" xmlns:aink="http://schemas.microsoft.com/office/drawing/2016/ink" xmlns:am3d="http://schemas.microsoft.com/office/drawing/2017/model3d" xmlns:o="urn:schemas-microsoft-com:office:office" xmlns:oel="http://schemas.microsoft.com/office/2019/extlst" xmlns:r="http://schemas.openxmlformats.org/officeDocument/2006/relationships" xmlns:m="http://schemas.openxmlformats.org/officeDocument/2006/math" xmlns:v="urn:schemas-microsoft-com:vml" xmlns:wp14="http://schemas.microsoft.com/office/word/2010/wordprocessingDrawing" xmlns:wp="http://schemas.openxmlformats.org/drawingml/2006/wordprocessingDrawing" xmlns:w10="urn:schemas-microsoft-com:office:word" xmlns:w="http://schemas.openxmlformats.org/wordprocessingml/2006/main" xmlns:w14="http://schemas.microsoft.com/office/word/2010/wordml" xmlns:w15="http://schemas.microsoft.com/office/word/2012/wordml" xmlns:w16cex="http://schemas.microsoft.com/office/word/2018/wordml/cex" xmlns:w16cid="http://schemas.microsoft.com/office/word/2016/wordml/cid" xmlns:w16="http://schemas.microsoft.com/office/word/2018/wordml" xmlns:w16sdtdh="http://schemas.microsoft.com/office/word/2020/wordml/sdtdatahash" xmlns:w16se="http://schemas.microsoft.com/office/word/2015/wordml/symex" xmlns:wpg="http://schemas.microsoft.com/office/word/2010/wordprocessingGroup" xmlns:wpi="http://schemas.microsoft.com/office/word/2010/wordprocessingInk" xmlns:wne="http://schemas.microsoft.com/office/word/2006/wordml" xmlns:wps="http://schemas.microsoft.com/office/word/2010/wordprocessingShape" mc:Ignorable="w14 w15 w16se w16cid w16 w16cex w16sdtdh wp14">
   <w:p>
     <w:pPr>
       <w:pStyle w:val="Footer"/>
@@ -38147,7 +38171,7 @@
 </file>
 
 <file path=word/footer35.xml><?xml version="1.0" encoding="utf-8"?>
-<w:ftr xmlns:wpc="http://schemas.microsoft.com/office/word/2010/wordprocessingCanvas" xmlns:cx="http://schemas.microsoft.com/office/drawing/2014/chartex" xmlns:cx1="http://schemas.microsoft.com/office/drawing/2015/9/8/chartex" xmlns:cx2="http://schemas.microsoft.com/office/drawing/2015/10/21/chartex" xmlns:cx3="http://schemas.microsoft.com/office/drawing/2016/5/9/chartex" xmlns:cx4="http://schemas.microsoft.com/office/drawing/2016/5/10/chartex" xmlns:cx5="http://schemas.microsoft.com/office/drawing/2016/5/11/chartex" xmlns:cx6="http://schemas.microsoft.com/office/drawing/2016/5/12/chartex" xmlns:cx7="http://schemas.microsoft.com/office/drawing/2016/5/13/chartex" xmlns:cx8="http://schemas.microsoft.com/office/drawing/2016/5/14/chartex" xmlns:mc="http://schemas.openxmlformats.org/markup-compatibility/2006" xmlns:aink="http://schemas.microsoft.com/office/drawing/2016/ink" xmlns:am3d="http://schemas.microsoft.com/office/drawing/2017/model3d" xmlns:o="urn:schemas-microsoft-com:office:office" xmlns:oel="http://schemas.microsoft.com/office/2019/extlst" xmlns:r="http://schemas.openxmlformats.org/officeDocument/2006/relationships" xmlns:m="http://schemas.openxmlformats.org/officeDocument/2006/math" xmlns:v="urn:schemas-microsoft-com:vml" xmlns:wp14="http://schemas.microsoft.com/office/word/2010/wordprocessingDrawing" xmlns:wp="http://schemas.openxmlformats.org/drawingml/2006/wordprocessingDrawing" xmlns:w10="urn:schemas-microsoft-com:office:word" xmlns:w="http://schemas.openxmlformats.org/wordprocessingml/2006/main" xmlns:w14="http://schemas.microsoft.com/office/word/2010/wordml" xmlns:w15="http://schemas.microsoft.com/office/word/2012/wordml" xmlns:w16cex="http://schemas.microsoft.com/office/word/2018/wordml/cex" xmlns:w16cid="http://schemas.microsoft.com/office/word/2016/wordml/cid" xmlns:w16="http://schemas.microsoft.com/office/word/2018/wordml" xmlns:w16du="http://schemas.microsoft.com/office/word/2023/wordml/word16du" xmlns:w16sdtdh="http://schemas.microsoft.com/office/word/2020/wordml/sdtdatahash" xmlns:w16se="http://schemas.microsoft.com/office/word/2015/wordml/symex" xmlns:wpg="http://schemas.microsoft.com/office/word/2010/wordprocessingGroup" xmlns:wpi="http://schemas.microsoft.com/office/word/2010/wordprocessingInk" xmlns:wne="http://schemas.microsoft.com/office/word/2006/wordml" xmlns:wps="http://schemas.microsoft.com/office/word/2010/wordprocessingShape" mc:Ignorable="w14 w15 w16se w16cid w16 w16cex w16sdtdh wp14">
+<w:ftr xmlns:wpc="http://schemas.microsoft.com/office/word/2010/wordprocessingCanvas" xmlns:cx="http://schemas.microsoft.com/office/drawing/2014/chartex" xmlns:cx1="http://schemas.microsoft.com/office/drawing/2015/9/8/chartex" xmlns:cx2="http://schemas.microsoft.com/office/drawing/2015/10/21/chartex" xmlns:cx3="http://schemas.microsoft.com/office/drawing/2016/5/9/chartex" xmlns:cx4="http://schemas.microsoft.com/office/drawing/2016/5/10/chartex" xmlns:cx5="http://schemas.microsoft.com/office/drawing/2016/5/11/chartex" xmlns:cx6="http://schemas.microsoft.com/office/drawing/2016/5/12/chartex" xmlns:cx7="http://schemas.microsoft.com/office/drawing/2016/5/13/chartex" xmlns:cx8="http://schemas.microsoft.com/office/drawing/2016/5/14/chartex" xmlns:mc="http://schemas.openxmlformats.org/markup-compatibility/2006" xmlns:aink="http://schemas.microsoft.com/office/drawing/2016/ink" xmlns:am3d="http://schemas.microsoft.com/office/drawing/2017/model3d" xmlns:o="urn:schemas-microsoft-com:office:office" xmlns:oel="http://schemas.microsoft.com/office/2019/extlst" xmlns:r="http://schemas.openxmlformats.org/officeDocument/2006/relationships" xmlns:m="http://schemas.openxmlformats.org/officeDocument/2006/math" xmlns:v="urn:schemas-microsoft-com:vml" xmlns:wp14="http://schemas.microsoft.com/office/word/2010/wordprocessingDrawing" xmlns:wp="http://schemas.openxmlformats.org/drawingml/2006/wordprocessingDrawing" xmlns:w10="urn:schemas-microsoft-com:office:word" xmlns:w="http://schemas.openxmlformats.org/wordprocessingml/2006/main" xmlns:w14="http://schemas.microsoft.com/office/word/2010/wordml" xmlns:w15="http://schemas.microsoft.com/office/word/2012/wordml" xmlns:w16cex="http://schemas.microsoft.com/office/word/2018/wordml/cex" xmlns:w16cid="http://schemas.microsoft.com/office/word/2016/wordml/cid" xmlns:w16="http://schemas.microsoft.com/office/word/2018/wordml" xmlns:w16sdtdh="http://schemas.microsoft.com/office/word/2020/wordml/sdtdatahash" xmlns:w16se="http://schemas.microsoft.com/office/word/2015/wordml/symex" xmlns:wpg="http://schemas.microsoft.com/office/word/2010/wordprocessingGroup" xmlns:wpi="http://schemas.microsoft.com/office/word/2010/wordprocessingInk" xmlns:wne="http://schemas.microsoft.com/office/word/2006/wordml" xmlns:wps="http://schemas.microsoft.com/office/word/2010/wordprocessingShape" mc:Ignorable="w14 w15 w16se w16cid w16 w16cex w16sdtdh wp14">
   <w:p>
     <w:pPr>
       <w:pStyle w:val="Footer"/>
@@ -38205,7 +38229,7 @@
 </file>
 
 <file path=word/footer36.xml><?xml version="1.0" encoding="utf-8"?>
-<w:ftr xmlns:wpc="http://schemas.microsoft.com/office/word/2010/wordprocessingCanvas" xmlns:cx="http://schemas.microsoft.com/office/drawing/2014/chartex" xmlns:cx1="http://schemas.microsoft.com/office/drawing/2015/9/8/chartex" xmlns:cx2="http://schemas.microsoft.com/office/drawing/2015/10/21/chartex" xmlns:cx3="http://schemas.microsoft.com/office/drawing/2016/5/9/chartex" xmlns:cx4="http://schemas.microsoft.com/office/drawing/2016/5/10/chartex" xmlns:cx5="http://schemas.microsoft.com/office/drawing/2016/5/11/chartex" xmlns:cx6="http://schemas.microsoft.com/office/drawing/2016/5/12/chartex" xmlns:cx7="http://schemas.microsoft.com/office/drawing/2016/5/13/chartex" xmlns:cx8="http://schemas.microsoft.com/office/drawing/2016/5/14/chartex" xmlns:mc="http://schemas.openxmlformats.org/markup-compatibility/2006" xmlns:aink="http://schemas.microsoft.com/office/drawing/2016/ink" xmlns:am3d="http://schemas.microsoft.com/office/drawing/2017/model3d" xmlns:o="urn:schemas-microsoft-com:office:office" xmlns:oel="http://schemas.microsoft.com/office/2019/extlst" xmlns:r="http://schemas.openxmlformats.org/officeDocument/2006/relationships" xmlns:m="http://schemas.openxmlformats.org/officeDocument/2006/math" xmlns:v="urn:schemas-microsoft-com:vml" xmlns:wp14="http://schemas.microsoft.com/office/word/2010/wordprocessingDrawing" xmlns:wp="http://schemas.openxmlformats.org/drawingml/2006/wordprocessingDrawing" xmlns:w10="urn:schemas-microsoft-com:office:word" xmlns:w="http://schemas.openxmlformats.org/wordprocessingml/2006/main" xmlns:w14="http://schemas.microsoft.com/office/word/2010/wordml" xmlns:w15="http://schemas.microsoft.com/office/word/2012/wordml" xmlns:w16cex="http://schemas.microsoft.com/office/word/2018/wordml/cex" xmlns:w16cid="http://schemas.microsoft.com/office/word/2016/wordml/cid" xmlns:w16="http://schemas.microsoft.com/office/word/2018/wordml" xmlns:w16du="http://schemas.microsoft.com/office/word/2023/wordml/word16du" xmlns:w16sdtdh="http://schemas.microsoft.com/office/word/2020/wordml/sdtdatahash" xmlns:w16se="http://schemas.microsoft.com/office/word/2015/wordml/symex" xmlns:wpg="http://schemas.microsoft.com/office/word/2010/wordprocessingGroup" xmlns:wpi="http://schemas.microsoft.com/office/word/2010/wordprocessingInk" xmlns:wne="http://schemas.microsoft.com/office/word/2006/wordml" xmlns:wps="http://schemas.microsoft.com/office/word/2010/wordprocessingShape" mc:Ignorable="w14 w15 w16se w16cid w16 w16cex w16sdtdh wp14">
+<w:ftr xmlns:wpc="http://schemas.microsoft.com/office/word/2010/wordprocessingCanvas" xmlns:cx="http://schemas.microsoft.com/office/drawing/2014/chartex" xmlns:cx1="http://schemas.microsoft.com/office/drawing/2015/9/8/chartex" xmlns:cx2="http://schemas.microsoft.com/office/drawing/2015/10/21/chartex" xmlns:cx3="http://schemas.microsoft.com/office/drawing/2016/5/9/chartex" xmlns:cx4="http://schemas.microsoft.com/office/drawing/2016/5/10/chartex" xmlns:cx5="http://schemas.microsoft.com/office/drawing/2016/5/11/chartex" xmlns:cx6="http://schemas.microsoft.com/office/drawing/2016/5/12/chartex" xmlns:cx7="http://schemas.microsoft.com/office/drawing/2016/5/13/chartex" xmlns:cx8="http://schemas.microsoft.com/office/drawing/2016/5/14/chartex" xmlns:mc="http://schemas.openxmlformats.org/markup-compatibility/2006" xmlns:aink="http://schemas.microsoft.com/office/drawing/2016/ink" xmlns:am3d="http://schemas.microsoft.com/office/drawing/2017/model3d" xmlns:o="urn:schemas-microsoft-com:office:office" xmlns:oel="http://schemas.microsoft.com/office/2019/extlst" xmlns:r="http://schemas.openxmlformats.org/officeDocument/2006/relationships" xmlns:m="http://schemas.openxmlformats.org/officeDocument/2006/math" xmlns:v="urn:schemas-microsoft-com:vml" xmlns:wp14="http://schemas.microsoft.com/office/word/2010/wordprocessingDrawing" xmlns:wp="http://schemas.openxmlformats.org/drawingml/2006/wordprocessingDrawing" xmlns:w10="urn:schemas-microsoft-com:office:word" xmlns:w="http://schemas.openxmlformats.org/wordprocessingml/2006/main" xmlns:w14="http://schemas.microsoft.com/office/word/2010/wordml" xmlns:w15="http://schemas.microsoft.com/office/word/2012/wordml" xmlns:w16cex="http://schemas.microsoft.com/office/word/2018/wordml/cex" xmlns:w16cid="http://schemas.microsoft.com/office/word/2016/wordml/cid" xmlns:w16="http://schemas.microsoft.com/office/word/2018/wordml" xmlns:w16sdtdh="http://schemas.microsoft.com/office/word/2020/wordml/sdtdatahash" xmlns:w16se="http://schemas.microsoft.com/office/word/2015/wordml/symex" xmlns:wpg="http://schemas.microsoft.com/office/word/2010/wordprocessingGroup" xmlns:wpi="http://schemas.microsoft.com/office/word/2010/wordprocessingInk" xmlns:wne="http://schemas.microsoft.com/office/word/2006/wordml" xmlns:wps="http://schemas.microsoft.com/office/word/2010/wordprocessingShape" mc:Ignorable="w14 w15 w16se w16cid w16 w16cex w16sdtdh wp14">
   <w:p>
     <w:pPr>
       <w:pStyle w:val="Footer"/>
@@ -38256,7 +38280,7 @@
 </file>
 
 <file path=word/footer37.xml><?xml version="1.0" encoding="utf-8"?>
-<w:ftr xmlns:wpc="http://schemas.microsoft.com/office/word/2010/wordprocessingCanvas" xmlns:cx="http://schemas.microsoft.com/office/drawing/2014/chartex" xmlns:cx1="http://schemas.microsoft.com/office/drawing/2015/9/8/chartex" xmlns:cx2="http://schemas.microsoft.com/office/drawing/2015/10/21/chartex" xmlns:cx3="http://schemas.microsoft.com/office/drawing/2016/5/9/chartex" xmlns:cx4="http://schemas.microsoft.com/office/drawing/2016/5/10/chartex" xmlns:cx5="http://schemas.microsoft.com/office/drawing/2016/5/11/chartex" xmlns:cx6="http://schemas.microsoft.com/office/drawing/2016/5/12/chartex" xmlns:cx7="http://schemas.microsoft.com/office/drawing/2016/5/13/chartex" xmlns:cx8="http://schemas.microsoft.com/office/drawing/2016/5/14/chartex" xmlns:mc="http://schemas.openxmlformats.org/markup-compatibility/2006" xmlns:aink="http://schemas.microsoft.com/office/drawing/2016/ink" xmlns:am3d="http://schemas.microsoft.com/office/drawing/2017/model3d" xmlns:o="urn:schemas-microsoft-com:office:office" xmlns:oel="http://schemas.microsoft.com/office/2019/extlst" xmlns:r="http://schemas.openxmlformats.org/officeDocument/2006/relationships" xmlns:m="http://schemas.openxmlformats.org/officeDocument/2006/math" xmlns:v="urn:schemas-microsoft-com:vml" xmlns:wp14="http://schemas.microsoft.com/office/word/2010/wordprocessingDrawing" xmlns:wp="http://schemas.openxmlformats.org/drawingml/2006/wordprocessingDrawing" xmlns:w10="urn:schemas-microsoft-com:office:word" xmlns:w="http://schemas.openxmlformats.org/wordprocessingml/2006/main" xmlns:w14="http://schemas.microsoft.com/office/word/2010/wordml" xmlns:w15="http://schemas.microsoft.com/office/word/2012/wordml" xmlns:w16cex="http://schemas.microsoft.com/office/word/2018/wordml/cex" xmlns:w16cid="http://schemas.microsoft.com/office/word/2016/wordml/cid" xmlns:w16="http://schemas.microsoft.com/office/word/2018/wordml" xmlns:w16du="http://schemas.microsoft.com/office/word/2023/wordml/word16du" xmlns:w16sdtdh="http://schemas.microsoft.com/office/word/2020/wordml/sdtdatahash" xmlns:w16se="http://schemas.microsoft.com/office/word/2015/wordml/symex" xmlns:wpg="http://schemas.microsoft.com/office/word/2010/wordprocessingGroup" xmlns:wpi="http://schemas.microsoft.com/office/word/2010/wordprocessingInk" xmlns:wne="http://schemas.microsoft.com/office/word/2006/wordml" xmlns:wps="http://schemas.microsoft.com/office/word/2010/wordprocessingShape" mc:Ignorable="w14 w15 w16se w16cid w16 w16cex w16sdtdh wp14">
+<w:ftr xmlns:wpc="http://schemas.microsoft.com/office/word/2010/wordprocessingCanvas" xmlns:cx="http://schemas.microsoft.com/office/drawing/2014/chartex" xmlns:cx1="http://schemas.microsoft.com/office/drawing/2015/9/8/chartex" xmlns:cx2="http://schemas.microsoft.com/office/drawing/2015/10/21/chartex" xmlns:cx3="http://schemas.microsoft.com/office/drawing/2016/5/9/chartex" xmlns:cx4="http://schemas.microsoft.com/office/drawing/2016/5/10/chartex" xmlns:cx5="http://schemas.microsoft.com/office/drawing/2016/5/11/chartex" xmlns:cx6="http://schemas.microsoft.com/office/drawing/2016/5/12/chartex" xmlns:cx7="http://schemas.microsoft.com/office/drawing/2016/5/13/chartex" xmlns:cx8="http://schemas.microsoft.com/office/drawing/2016/5/14/chartex" xmlns:mc="http://schemas.openxmlformats.org/markup-compatibility/2006" xmlns:aink="http://schemas.microsoft.com/office/drawing/2016/ink" xmlns:am3d="http://schemas.microsoft.com/office/drawing/2017/model3d" xmlns:o="urn:schemas-microsoft-com:office:office" xmlns:oel="http://schemas.microsoft.com/office/2019/extlst" xmlns:r="http://schemas.openxmlformats.org/officeDocument/2006/relationships" xmlns:m="http://schemas.openxmlformats.org/officeDocument/2006/math" xmlns:v="urn:schemas-microsoft-com:vml" xmlns:wp14="http://schemas.microsoft.com/office/word/2010/wordprocessingDrawing" xmlns:wp="http://schemas.openxmlformats.org/drawingml/2006/wordprocessingDrawing" xmlns:w10="urn:schemas-microsoft-com:office:word" xmlns:w="http://schemas.openxmlformats.org/wordprocessingml/2006/main" xmlns:w14="http://schemas.microsoft.com/office/word/2010/wordml" xmlns:w15="http://schemas.microsoft.com/office/word/2012/wordml" xmlns:w16cex="http://schemas.microsoft.com/office/word/2018/wordml/cex" xmlns:w16cid="http://schemas.microsoft.com/office/word/2016/wordml/cid" xmlns:w16="http://schemas.microsoft.com/office/word/2018/wordml" xmlns:w16sdtdh="http://schemas.microsoft.com/office/word/2020/wordml/sdtdatahash" xmlns:w16se="http://schemas.microsoft.com/office/word/2015/wordml/symex" xmlns:wpg="http://schemas.microsoft.com/office/word/2010/wordprocessingGroup" xmlns:wpi="http://schemas.microsoft.com/office/word/2010/wordprocessingInk" xmlns:wne="http://schemas.microsoft.com/office/word/2006/wordml" xmlns:wps="http://schemas.microsoft.com/office/word/2010/wordprocessingShape" mc:Ignorable="w14 w15 w16se w16cid w16 w16cex w16sdtdh wp14">
   <w:p>
     <w:pPr>
       <w:pStyle w:val="Footer"/>
@@ -38307,7 +38331,7 @@
 </file>
 
 <file path=word/footer38.xml><?xml version="1.0" encoding="utf-8"?>
-<w:ftr xmlns:wpc="http://schemas.microsoft.com/office/word/2010/wordprocessingCanvas" xmlns:cx="http://schemas.microsoft.com/office/drawing/2014/chartex" xmlns:cx1="http://schemas.microsoft.com/office/drawing/2015/9/8/chartex" xmlns:cx2="http://schemas.microsoft.com/office/drawing/2015/10/21/chartex" xmlns:cx3="http://schemas.microsoft.com/office/drawing/2016/5/9/chartex" xmlns:cx4="http://schemas.microsoft.com/office/drawing/2016/5/10/chartex" xmlns:cx5="http://schemas.microsoft.com/office/drawing/2016/5/11/chartex" xmlns:cx6="http://schemas.microsoft.com/office/drawing/2016/5/12/chartex" xmlns:cx7="http://schemas.microsoft.com/office/drawing/2016/5/13/chartex" xmlns:cx8="http://schemas.microsoft.com/office/drawing/2016/5/14/chartex" xmlns:mc="http://schemas.openxmlformats.org/markup-compatibility/2006" xmlns:aink="http://schemas.microsoft.com/office/drawing/2016/ink" xmlns:am3d="http://schemas.microsoft.com/office/drawing/2017/model3d" xmlns:o="urn:schemas-microsoft-com:office:office" xmlns:oel="http://schemas.microsoft.com/office/2019/extlst" xmlns:r="http://schemas.openxmlformats.org/officeDocument/2006/relationships" xmlns:m="http://schemas.openxmlformats.org/officeDocument/2006/math" xmlns:v="urn:schemas-microsoft-com:vml" xmlns:wp14="http://schemas.microsoft.com/office/word/2010/wordprocessingDrawing" xmlns:wp="http://schemas.openxmlformats.org/drawingml/2006/wordprocessingDrawing" xmlns:w10="urn:schemas-microsoft-com:office:word" xmlns:w="http://schemas.openxmlformats.org/wordprocessingml/2006/main" xmlns:w14="http://schemas.microsoft.com/office/word/2010/wordml" xmlns:w15="http://schemas.microsoft.com/office/word/2012/wordml" xmlns:w16cex="http://schemas.microsoft.com/office/word/2018/wordml/cex" xmlns:w16cid="http://schemas.microsoft.com/office/word/2016/wordml/cid" xmlns:w16="http://schemas.microsoft.com/office/word/2018/wordml" xmlns:w16du="http://schemas.microsoft.com/office/word/2023/wordml/word16du" xmlns:w16sdtdh="http://schemas.microsoft.com/office/word/2020/wordml/sdtdatahash" xmlns:w16se="http://schemas.microsoft.com/office/word/2015/wordml/symex" xmlns:wpg="http://schemas.microsoft.com/office/word/2010/wordprocessingGroup" xmlns:wpi="http://schemas.microsoft.com/office/word/2010/wordprocessingInk" xmlns:wne="http://schemas.microsoft.com/office/word/2006/wordml" xmlns:wps="http://schemas.microsoft.com/office/word/2010/wordprocessingShape" mc:Ignorable="w14 w15 w16se w16cid w16 w16cex w16sdtdh wp14">
+<w:ftr xmlns:wpc="http://schemas.microsoft.com/office/word/2010/wordprocessingCanvas" xmlns:cx="http://schemas.microsoft.com/office/drawing/2014/chartex" xmlns:cx1="http://schemas.microsoft.com/office/drawing/2015/9/8/chartex" xmlns:cx2="http://schemas.microsoft.com/office/drawing/2015/10/21/chartex" xmlns:cx3="http://schemas.microsoft.com/office/drawing/2016/5/9/chartex" xmlns:cx4="http://schemas.microsoft.com/office/drawing/2016/5/10/chartex" xmlns:cx5="http://schemas.microsoft.com/office/drawing/2016/5/11/chartex" xmlns:cx6="http://schemas.microsoft.com/office/drawing/2016/5/12/chartex" xmlns:cx7="http://schemas.microsoft.com/office/drawing/2016/5/13/chartex" xmlns:cx8="http://schemas.microsoft.com/office/drawing/2016/5/14/chartex" xmlns:mc="http://schemas.openxmlformats.org/markup-compatibility/2006" xmlns:aink="http://schemas.microsoft.com/office/drawing/2016/ink" xmlns:am3d="http://schemas.microsoft.com/office/drawing/2017/model3d" xmlns:o="urn:schemas-microsoft-com:office:office" xmlns:oel="http://schemas.microsoft.com/office/2019/extlst" xmlns:r="http://schemas.openxmlformats.org/officeDocument/2006/relationships" xmlns:m="http://schemas.openxmlformats.org/officeDocument/2006/math" xmlns:v="urn:schemas-microsoft-com:vml" xmlns:wp14="http://schemas.microsoft.com/office/word/2010/wordprocessingDrawing" xmlns:wp="http://schemas.openxmlformats.org/drawingml/2006/wordprocessingDrawing" xmlns:w10="urn:schemas-microsoft-com:office:word" xmlns:w="http://schemas.openxmlformats.org/wordprocessingml/2006/main" xmlns:w14="http://schemas.microsoft.com/office/word/2010/wordml" xmlns:w15="http://schemas.microsoft.com/office/word/2012/wordml" xmlns:w16cex="http://schemas.microsoft.com/office/word/2018/wordml/cex" xmlns:w16cid="http://schemas.microsoft.com/office/word/2016/wordml/cid" xmlns:w16="http://schemas.microsoft.com/office/word/2018/wordml" xmlns:w16sdtdh="http://schemas.microsoft.com/office/word/2020/wordml/sdtdatahash" xmlns:w16se="http://schemas.microsoft.com/office/word/2015/wordml/symex" xmlns:wpg="http://schemas.microsoft.com/office/word/2010/wordprocessingGroup" xmlns:wpi="http://schemas.microsoft.com/office/word/2010/wordprocessingInk" xmlns:wne="http://schemas.microsoft.com/office/word/2006/wordml" xmlns:wps="http://schemas.microsoft.com/office/word/2010/wordprocessingShape" mc:Ignorable="w14 w15 w16se w16cid w16 w16cex w16sdtdh wp14">
   <w:p>
     <w:pPr>
       <w:pStyle w:val="Footer"/>
@@ -38358,7 +38382,7 @@
 </file>
 
 <file path=word/footer39.xml><?xml version="1.0" encoding="utf-8"?>
-<w:ftr xmlns:wpc="http://schemas.microsoft.com/office/word/2010/wordprocessingCanvas" xmlns:cx="http://schemas.microsoft.com/office/drawing/2014/chartex" xmlns:cx1="http://schemas.microsoft.com/office/drawing/2015/9/8/chartex" xmlns:cx2="http://schemas.microsoft.com/office/drawing/2015/10/21/chartex" xmlns:cx3="http://schemas.microsoft.com/office/drawing/2016/5/9/chartex" xmlns:cx4="http://schemas.microsoft.com/office/drawing/2016/5/10/chartex" xmlns:cx5="http://schemas.microsoft.com/office/drawing/2016/5/11/chartex" xmlns:cx6="http://schemas.microsoft.com/office/drawing/2016/5/12/chartex" xmlns:cx7="http://schemas.microsoft.com/office/drawing/2016/5/13/chartex" xmlns:cx8="http://schemas.microsoft.com/office/drawing/2016/5/14/chartex" xmlns:mc="http://schemas.openxmlformats.org/markup-compatibility/2006" xmlns:aink="http://schemas.microsoft.com/office/drawing/2016/ink" xmlns:am3d="http://schemas.microsoft.com/office/drawing/2017/model3d" xmlns:o="urn:schemas-microsoft-com:office:office" xmlns:oel="http://schemas.microsoft.com/office/2019/extlst" xmlns:r="http://schemas.openxmlformats.org/officeDocument/2006/relationships" xmlns:m="http://schemas.openxmlformats.org/officeDocument/2006/math" xmlns:v="urn:schemas-microsoft-com:vml" xmlns:wp14="http://schemas.microsoft.com/office/word/2010/wordprocessingDrawing" xmlns:wp="http://schemas.openxmlformats.org/drawingml/2006/wordprocessingDrawing" xmlns:w10="urn:schemas-microsoft-com:office:word" xmlns:w="http://schemas.openxmlformats.org/wordprocessingml/2006/main" xmlns:w14="http://schemas.microsoft.com/office/word/2010/wordml" xmlns:w15="http://schemas.microsoft.com/office/word/2012/wordml" xmlns:w16cex="http://schemas.microsoft.com/office/word/2018/wordml/cex" xmlns:w16cid="http://schemas.microsoft.com/office/word/2016/wordml/cid" xmlns:w16="http://schemas.microsoft.com/office/word/2018/wordml" xmlns:w16du="http://schemas.microsoft.com/office/word/2023/wordml/word16du" xmlns:w16sdtdh="http://schemas.microsoft.com/office/word/2020/wordml/sdtdatahash" xmlns:w16se="http://schemas.microsoft.com/office/word/2015/wordml/symex" xmlns:wpg="http://schemas.microsoft.com/office/word/2010/wordprocessingGroup" xmlns:wpi="http://schemas.microsoft.com/office/word/2010/wordprocessingInk" xmlns:wne="http://schemas.microsoft.com/office/word/2006/wordml" xmlns:wps="http://schemas.microsoft.com/office/word/2010/wordprocessingShape" mc:Ignorable="w14 w15 w16se w16cid w16 w16cex w16sdtdh wp14">
+<w:ftr xmlns:wpc="http://schemas.microsoft.com/office/word/2010/wordprocessingCanvas" xmlns:cx="http://schemas.microsoft.com/office/drawing/2014/chartex" xmlns:cx1="http://schemas.microsoft.com/office/drawing/2015/9/8/chartex" xmlns:cx2="http://schemas.microsoft.com/office/drawing/2015/10/21/chartex" xmlns:cx3="http://schemas.microsoft.com/office/drawing/2016/5/9/chartex" xmlns:cx4="http://schemas.microsoft.com/office/drawing/2016/5/10/chartex" xmlns:cx5="http://schemas.microsoft.com/office/drawing/2016/5/11/chartex" xmlns:cx6="http://schemas.microsoft.com/office/drawing/2016/5/12/chartex" xmlns:cx7="http://schemas.microsoft.com/office/drawing/2016/5/13/chartex" xmlns:cx8="http://schemas.microsoft.com/office/drawing/2016/5/14/chartex" xmlns:mc="http://schemas.openxmlformats.org/markup-compatibility/2006" xmlns:aink="http://schemas.microsoft.com/office/drawing/2016/ink" xmlns:am3d="http://schemas.microsoft.com/office/drawing/2017/model3d" xmlns:o="urn:schemas-microsoft-com:office:office" xmlns:oel="http://schemas.microsoft.com/office/2019/extlst" xmlns:r="http://schemas.openxmlformats.org/officeDocument/2006/relationships" xmlns:m="http://schemas.openxmlformats.org/officeDocument/2006/math" xmlns:v="urn:schemas-microsoft-com:vml" xmlns:wp14="http://schemas.microsoft.com/office/word/2010/wordprocessingDrawing" xmlns:wp="http://schemas.openxmlformats.org/drawingml/2006/wordprocessingDrawing" xmlns:w10="urn:schemas-microsoft-com:office:word" xmlns:w="http://schemas.openxmlformats.org/wordprocessingml/2006/main" xmlns:w14="http://schemas.microsoft.com/office/word/2010/wordml" xmlns:w15="http://schemas.microsoft.com/office/word/2012/wordml" xmlns:w16cex="http://schemas.microsoft.com/office/word/2018/wordml/cex" xmlns:w16cid="http://schemas.microsoft.com/office/word/2016/wordml/cid" xmlns:w16="http://schemas.microsoft.com/office/word/2018/wordml" xmlns:w16sdtdh="http://schemas.microsoft.com/office/word/2020/wordml/sdtdatahash" xmlns:w16se="http://schemas.microsoft.com/office/word/2015/wordml/symex" xmlns:wpg="http://schemas.microsoft.com/office/word/2010/wordprocessingGroup" xmlns:wpi="http://schemas.microsoft.com/office/word/2010/wordprocessingInk" xmlns:wne="http://schemas.microsoft.com/office/word/2006/wordml" xmlns:wps="http://schemas.microsoft.com/office/word/2010/wordprocessingShape" mc:Ignorable="w14 w15 w16se w16cid w16 w16cex w16sdtdh wp14">
   <w:p>
     <w:pPr>
       <w:pStyle w:val="Footer"/>
@@ -38409,7 +38433,7 @@
 </file>
 
 <file path=word/footer4.xml><?xml version="1.0" encoding="utf-8"?>
-<w:ftr xmlns:wpc="http://schemas.microsoft.com/office/word/2010/wordprocessingCanvas" xmlns:cx="http://schemas.microsoft.com/office/drawing/2014/chartex" xmlns:cx1="http://schemas.microsoft.com/office/drawing/2015/9/8/chartex" xmlns:cx2="http://schemas.microsoft.com/office/drawing/2015/10/21/chartex" xmlns:cx3="http://schemas.microsoft.com/office/drawing/2016/5/9/chartex" xmlns:cx4="http://schemas.microsoft.com/office/drawing/2016/5/10/chartex" xmlns:cx5="http://schemas.microsoft.com/office/drawing/2016/5/11/chartex" xmlns:cx6="http://schemas.microsoft.com/office/drawing/2016/5/12/chartex" xmlns:cx7="http://schemas.microsoft.com/office/drawing/2016/5/13/chartex" xmlns:cx8="http://schemas.microsoft.com/office/drawing/2016/5/14/chartex" xmlns:mc="http://schemas.openxmlformats.org/markup-compatibility/2006" xmlns:aink="http://schemas.microsoft.com/office/drawing/2016/ink" xmlns:am3d="http://schemas.microsoft.com/office/drawing/2017/model3d" xmlns:o="urn:schemas-microsoft-com:office:office" xmlns:oel="http://schemas.microsoft.com/office/2019/extlst" xmlns:r="http://schemas.openxmlformats.org/officeDocument/2006/relationships" xmlns:m="http://schemas.openxmlformats.org/officeDocument/2006/math" xmlns:v="urn:schemas-microsoft-com:vml" xmlns:wp14="http://schemas.microsoft.com/office/word/2010/wordprocessingDrawing" xmlns:wp="http://schemas.openxmlformats.org/drawingml/2006/wordprocessingDrawing" xmlns:w10="urn:schemas-microsoft-com:office:word" xmlns:w="http://schemas.openxmlformats.org/wordprocessingml/2006/main" xmlns:w14="http://schemas.microsoft.com/office/word/2010/wordml" xmlns:w15="http://schemas.microsoft.com/office/word/2012/wordml" xmlns:w16cex="http://schemas.microsoft.com/office/word/2018/wordml/cex" xmlns:w16cid="http://schemas.microsoft.com/office/word/2016/wordml/cid" xmlns:w16="http://schemas.microsoft.com/office/word/2018/wordml" xmlns:w16du="http://schemas.microsoft.com/office/word/2023/wordml/word16du" xmlns:w16sdtdh="http://schemas.microsoft.com/office/word/2020/wordml/sdtdatahash" xmlns:w16se="http://schemas.microsoft.com/office/word/2015/wordml/symex" xmlns:wpg="http://schemas.microsoft.com/office/word/2010/wordprocessingGroup" xmlns:wpi="http://schemas.microsoft.com/office/word/2010/wordprocessingInk" xmlns:wne="http://schemas.microsoft.com/office/word/2006/wordml" xmlns:wps="http://schemas.microsoft.com/office/word/2010/wordprocessingShape" mc:Ignorable="w14 w15 w16se w16cid w16 w16cex w16sdtdh wp14">
+<w:ftr xmlns:wpc="http://schemas.microsoft.com/office/word/2010/wordprocessingCanvas" xmlns:cx="http://schemas.microsoft.com/office/drawing/2014/chartex" xmlns:cx1="http://schemas.microsoft.com/office/drawing/2015/9/8/chartex" xmlns:cx2="http://schemas.microsoft.com/office/drawing/2015/10/21/chartex" xmlns:cx3="http://schemas.microsoft.com/office/drawing/2016/5/9/chartex" xmlns:cx4="http://schemas.microsoft.com/office/drawing/2016/5/10/chartex" xmlns:cx5="http://schemas.microsoft.com/office/drawing/2016/5/11/chartex" xmlns:cx6="http://schemas.microsoft.com/office/drawing/2016/5/12/chartex" xmlns:cx7="http://schemas.microsoft.com/office/drawing/2016/5/13/chartex" xmlns:cx8="http://schemas.microsoft.com/office/drawing/2016/5/14/chartex" xmlns:mc="http://schemas.openxmlformats.org/markup-compatibility/2006" xmlns:aink="http://schemas.microsoft.com/office/drawing/2016/ink" xmlns:am3d="http://schemas.microsoft.com/office/drawing/2017/model3d" xmlns:o="urn:schemas-microsoft-com:office:office" xmlns:oel="http://schemas.microsoft.com/office/2019/extlst" xmlns:r="http://schemas.openxmlformats.org/officeDocument/2006/relationships" xmlns:m="http://schemas.openxmlformats.org/officeDocument/2006/math" xmlns:v="urn:schemas-microsoft-com:vml" xmlns:wp14="http://schemas.microsoft.com/office/word/2010/wordprocessingDrawing" xmlns:wp="http://schemas.openxmlformats.org/drawingml/2006/wordprocessingDrawing" xmlns:w10="urn:schemas-microsoft-com:office:word" xmlns:w="http://schemas.openxmlformats.org/wordprocessingml/2006/main" xmlns:w14="http://schemas.microsoft.com/office/word/2010/wordml" xmlns:w15="http://schemas.microsoft.com/office/word/2012/wordml" xmlns:w16cex="http://schemas.microsoft.com/office/word/2018/wordml/cex" xmlns:w16cid="http://schemas.microsoft.com/office/word/2016/wordml/cid" xmlns:w16="http://schemas.microsoft.com/office/word/2018/wordml" xmlns:w16sdtdh="http://schemas.microsoft.com/office/word/2020/wordml/sdtdatahash" xmlns:w16se="http://schemas.microsoft.com/office/word/2015/wordml/symex" xmlns:wpg="http://schemas.microsoft.com/office/word/2010/wordprocessingGroup" xmlns:wpi="http://schemas.microsoft.com/office/word/2010/wordprocessingInk" xmlns:wne="http://schemas.microsoft.com/office/word/2006/wordml" xmlns:wps="http://schemas.microsoft.com/office/word/2010/wordprocessingShape" mc:Ignorable="w14 w15 w16se w16cid w16 w16cex w16sdtdh wp14">
   <w:p>
     <w:pPr>
       <w:pStyle w:val="Footer"/>
@@ -38429,7 +38453,7 @@
 </file>
 
 <file path=word/footer40.xml><?xml version="1.0" encoding="utf-8"?>
-<w:ftr xmlns:wpc="http://schemas.microsoft.com/office/word/2010/wordprocessingCanvas" xmlns:cx="http://schemas.microsoft.com/office/drawing/2014/chartex" xmlns:cx1="http://schemas.microsoft.com/office/drawing/2015/9/8/chartex" xmlns:cx2="http://schemas.microsoft.com/office/drawing/2015/10/21/chartex" xmlns:cx3="http://schemas.microsoft.com/office/drawing/2016/5/9/chartex" xmlns:cx4="http://schemas.microsoft.com/office/drawing/2016/5/10/chartex" xmlns:cx5="http://schemas.microsoft.com/office/drawing/2016/5/11/chartex" xmlns:cx6="http://schemas.microsoft.com/office/drawing/2016/5/12/chartex" xmlns:cx7="http://schemas.microsoft.com/office/drawing/2016/5/13/chartex" xmlns:cx8="http://schemas.microsoft.com/office/drawing/2016/5/14/chartex" xmlns:mc="http://schemas.openxmlformats.org/markup-compatibility/2006" xmlns:aink="http://schemas.microsoft.com/office/drawing/2016/ink" xmlns:am3d="http://schemas.microsoft.com/office/drawing/2017/model3d" xmlns:o="urn:schemas-microsoft-com:office:office" xmlns:oel="http://schemas.microsoft.com/office/2019/extlst" xmlns:r="http://schemas.openxmlformats.org/officeDocument/2006/relationships" xmlns:m="http://schemas.openxmlformats.org/officeDocument/2006/math" xmlns:v="urn:schemas-microsoft-com:vml" xmlns:wp14="http://schemas.microsoft.com/office/word/2010/wordprocessingDrawing" xmlns:wp="http://schemas.openxmlformats.org/drawingml/2006/wordprocessingDrawing" xmlns:w10="urn:schemas-microsoft-com:office:word" xmlns:w="http://schemas.openxmlformats.org/wordprocessingml/2006/main" xmlns:w14="http://schemas.microsoft.com/office/word/2010/wordml" xmlns:w15="http://schemas.microsoft.com/office/word/2012/wordml" xmlns:w16cex="http://schemas.microsoft.com/office/word/2018/wordml/cex" xmlns:w16cid="http://schemas.microsoft.com/office/word/2016/wordml/cid" xmlns:w16="http://schemas.microsoft.com/office/word/2018/wordml" xmlns:w16du="http://schemas.microsoft.com/office/word/2023/wordml/word16du" xmlns:w16sdtdh="http://schemas.microsoft.com/office/word/2020/wordml/sdtdatahash" xmlns:w16se="http://schemas.microsoft.com/office/word/2015/wordml/symex" xmlns:wpg="http://schemas.microsoft.com/office/word/2010/wordprocessingGroup" xmlns:wpi="http://schemas.microsoft.com/office/word/2010/wordprocessingInk" xmlns:wne="http://schemas.microsoft.com/office/word/2006/wordml" xmlns:wps="http://schemas.microsoft.com/office/word/2010/wordprocessingShape" mc:Ignorable="w14 w15 w16se w16cid w16 w16cex w16sdtdh wp14">
+<w:ftr xmlns:wpc="http://schemas.microsoft.com/office/word/2010/wordprocessingCanvas" xmlns:cx="http://schemas.microsoft.com/office/drawing/2014/chartex" xmlns:cx1="http://schemas.microsoft.com/office/drawing/2015/9/8/chartex" xmlns:cx2="http://schemas.microsoft.com/office/drawing/2015/10/21/chartex" xmlns:cx3="http://schemas.microsoft.com/office/drawing/2016/5/9/chartex" xmlns:cx4="http://schemas.microsoft.com/office/drawing/2016/5/10/chartex" xmlns:cx5="http://schemas.microsoft.com/office/drawing/2016/5/11/chartex" xmlns:cx6="http://schemas.microsoft.com/office/drawing/2016/5/12/chartex" xmlns:cx7="http://schemas.microsoft.com/office/drawing/2016/5/13/chartex" xmlns:cx8="http://schemas.microsoft.com/office/drawing/2016/5/14/chartex" xmlns:mc="http://schemas.openxmlformats.org/markup-compatibility/2006" xmlns:aink="http://schemas.microsoft.com/office/drawing/2016/ink" xmlns:am3d="http://schemas.microsoft.com/office/drawing/2017/model3d" xmlns:o="urn:schemas-microsoft-com:office:office" xmlns:oel="http://schemas.microsoft.com/office/2019/extlst" xmlns:r="http://schemas.openxmlformats.org/officeDocument/2006/relationships" xmlns:m="http://schemas.openxmlformats.org/officeDocument/2006/math" xmlns:v="urn:schemas-microsoft-com:vml" xmlns:wp14="http://schemas.microsoft.com/office/word/2010/wordprocessingDrawing" xmlns:wp="http://schemas.openxmlformats.org/drawingml/2006/wordprocessingDrawing" xmlns:w10="urn:schemas-microsoft-com:office:word" xmlns:w="http://schemas.openxmlformats.org/wordprocessingml/2006/main" xmlns:w14="http://schemas.microsoft.com/office/word/2010/wordml" xmlns:w15="http://schemas.microsoft.com/office/word/2012/wordml" xmlns:w16cex="http://schemas.microsoft.com/office/word/2018/wordml/cex" xmlns:w16cid="http://schemas.microsoft.com/office/word/2016/wordml/cid" xmlns:w16="http://schemas.microsoft.com/office/word/2018/wordml" xmlns:w16sdtdh="http://schemas.microsoft.com/office/word/2020/wordml/sdtdatahash" xmlns:w16se="http://schemas.microsoft.com/office/word/2015/wordml/symex" xmlns:wpg="http://schemas.microsoft.com/office/word/2010/wordprocessingGroup" xmlns:wpi="http://schemas.microsoft.com/office/word/2010/wordprocessingInk" xmlns:wne="http://schemas.microsoft.com/office/word/2006/wordml" xmlns:wps="http://schemas.microsoft.com/office/word/2010/wordprocessingShape" mc:Ignorable="w14 w15 w16se w16cid w16 w16cex w16sdtdh wp14">
   <w:p>
     <w:pPr>
       <w:pStyle w:val="Footer"/>
@@ -38482,7 +38506,7 @@
 </file>
 
 <file path=word/footer41.xml><?xml version="1.0" encoding="utf-8"?>
-<w:ftr xmlns:wpc="http://schemas.microsoft.com/office/word/2010/wordprocessingCanvas" xmlns:cx="http://schemas.microsoft.com/office/drawing/2014/chartex" xmlns:cx1="http://schemas.microsoft.com/office/drawing/2015/9/8/chartex" xmlns:cx2="http://schemas.microsoft.com/office/drawing/2015/10/21/chartex" xmlns:cx3="http://schemas.microsoft.com/office/drawing/2016/5/9/chartex" xmlns:cx4="http://schemas.microsoft.com/office/drawing/2016/5/10/chartex" xmlns:cx5="http://schemas.microsoft.com/office/drawing/2016/5/11/chartex" xmlns:cx6="http://schemas.microsoft.com/office/drawing/2016/5/12/chartex" xmlns:cx7="http://schemas.microsoft.com/office/drawing/2016/5/13/chartex" xmlns:cx8="http://schemas.microsoft.com/office/drawing/2016/5/14/chartex" xmlns:mc="http://schemas.openxmlformats.org/markup-compatibility/2006" xmlns:aink="http://schemas.microsoft.com/office/drawing/2016/ink" xmlns:am3d="http://schemas.microsoft.com/office/drawing/2017/model3d" xmlns:o="urn:schemas-microsoft-com:office:office" xmlns:oel="http://schemas.microsoft.com/office/2019/extlst" xmlns:r="http://schemas.openxmlformats.org/officeDocument/2006/relationships" xmlns:m="http://schemas.openxmlformats.org/officeDocument/2006/math" xmlns:v="urn:schemas-microsoft-com:vml" xmlns:wp14="http://schemas.microsoft.com/office/word/2010/wordprocessingDrawing" xmlns:wp="http://schemas.openxmlformats.org/drawingml/2006/wordprocessingDrawing" xmlns:w10="urn:schemas-microsoft-com:office:word" xmlns:w="http://schemas.openxmlformats.org/wordprocessingml/2006/main" xmlns:w14="http://schemas.microsoft.com/office/word/2010/wordml" xmlns:w15="http://schemas.microsoft.com/office/word/2012/wordml" xmlns:w16cex="http://schemas.microsoft.com/office/word/2018/wordml/cex" xmlns:w16cid="http://schemas.microsoft.com/office/word/2016/wordml/cid" xmlns:w16="http://schemas.microsoft.com/office/word/2018/wordml" xmlns:w16du="http://schemas.microsoft.com/office/word/2023/wordml/word16du" xmlns:w16sdtdh="http://schemas.microsoft.com/office/word/2020/wordml/sdtdatahash" xmlns:w16se="http://schemas.microsoft.com/office/word/2015/wordml/symex" xmlns:wpg="http://schemas.microsoft.com/office/word/2010/wordprocessingGroup" xmlns:wpi="http://schemas.microsoft.com/office/word/2010/wordprocessingInk" xmlns:wne="http://schemas.microsoft.com/office/word/2006/wordml" xmlns:wps="http://schemas.microsoft.com/office/word/2010/wordprocessingShape" mc:Ignorable="w14 w15 w16se w16cid w16 w16cex w16sdtdh wp14">
+<w:ftr xmlns:wpc="http://schemas.microsoft.com/office/word/2010/wordprocessingCanvas" xmlns:cx="http://schemas.microsoft.com/office/drawing/2014/chartex" xmlns:cx1="http://schemas.microsoft.com/office/drawing/2015/9/8/chartex" xmlns:cx2="http://schemas.microsoft.com/office/drawing/2015/10/21/chartex" xmlns:cx3="http://schemas.microsoft.com/office/drawing/2016/5/9/chartex" xmlns:cx4="http://schemas.microsoft.com/office/drawing/2016/5/10/chartex" xmlns:cx5="http://schemas.microsoft.com/office/drawing/2016/5/11/chartex" xmlns:cx6="http://schemas.microsoft.com/office/drawing/2016/5/12/chartex" xmlns:cx7="http://schemas.microsoft.com/office/drawing/2016/5/13/chartex" xmlns:cx8="http://schemas.microsoft.com/office/drawing/2016/5/14/chartex" xmlns:mc="http://schemas.openxmlformats.org/markup-compatibility/2006" xmlns:aink="http://schemas.microsoft.com/office/drawing/2016/ink" xmlns:am3d="http://schemas.microsoft.com/office/drawing/2017/model3d" xmlns:o="urn:schemas-microsoft-com:office:office" xmlns:oel="http://schemas.microsoft.com/office/2019/extlst" xmlns:r="http://schemas.openxmlformats.org/officeDocument/2006/relationships" xmlns:m="http://schemas.openxmlformats.org/officeDocument/2006/math" xmlns:v="urn:schemas-microsoft-com:vml" xmlns:wp14="http://schemas.microsoft.com/office/word/2010/wordprocessingDrawing" xmlns:wp="http://schemas.openxmlformats.org/drawingml/2006/wordprocessingDrawing" xmlns:w10="urn:schemas-microsoft-com:office:word" xmlns:w="http://schemas.openxmlformats.org/wordprocessingml/2006/main" xmlns:w14="http://schemas.microsoft.com/office/word/2010/wordml" xmlns:w15="http://schemas.microsoft.com/office/word/2012/wordml" xmlns:w16cex="http://schemas.microsoft.com/office/word/2018/wordml/cex" xmlns:w16cid="http://schemas.microsoft.com/office/word/2016/wordml/cid" xmlns:w16="http://schemas.microsoft.com/office/word/2018/wordml" xmlns:w16sdtdh="http://schemas.microsoft.com/office/word/2020/wordml/sdtdatahash" xmlns:w16se="http://schemas.microsoft.com/office/word/2015/wordml/symex" xmlns:wpg="http://schemas.microsoft.com/office/word/2010/wordprocessingGroup" xmlns:wpi="http://schemas.microsoft.com/office/word/2010/wordprocessingInk" xmlns:wne="http://schemas.microsoft.com/office/word/2006/wordml" xmlns:wps="http://schemas.microsoft.com/office/word/2010/wordprocessingShape" mc:Ignorable="w14 w15 w16se w16cid w16 w16cex w16sdtdh wp14">
   <w:p>
     <w:pPr>
       <w:pStyle w:val="Footer"/>
@@ -38537,7 +38561,7 @@
 </file>
 
 <file path=word/footer42.xml><?xml version="1.0" encoding="utf-8"?>
-<w:ftr xmlns:wpc="http://schemas.microsoft.com/office/word/2010/wordprocessingCanvas" xmlns:cx="http://schemas.microsoft.com/office/drawing/2014/chartex" xmlns:cx1="http://schemas.microsoft.com/office/drawing/2015/9/8/chartex" xmlns:cx2="http://schemas.microsoft.com/office/drawing/2015/10/21/chartex" xmlns:cx3="http://schemas.microsoft.com/office/drawing/2016/5/9/chartex" xmlns:cx4="http://schemas.microsoft.com/office/drawing/2016/5/10/chartex" xmlns:cx5="http://schemas.microsoft.com/office/drawing/2016/5/11/chartex" xmlns:cx6="http://schemas.microsoft.com/office/drawing/2016/5/12/chartex" xmlns:cx7="http://schemas.microsoft.com/office/drawing/2016/5/13/chartex" xmlns:cx8="http://schemas.microsoft.com/office/drawing/2016/5/14/chartex" xmlns:mc="http://schemas.openxmlformats.org/markup-compatibility/2006" xmlns:aink="http://schemas.microsoft.com/office/drawing/2016/ink" xmlns:am3d="http://schemas.microsoft.com/office/drawing/2017/model3d" xmlns:o="urn:schemas-microsoft-com:office:office" xmlns:oel="http://schemas.microsoft.com/office/2019/extlst" xmlns:r="http://schemas.openxmlformats.org/officeDocument/2006/relationships" xmlns:m="http://schemas.openxmlformats.org/officeDocument/2006/math" xmlns:v="urn:schemas-microsoft-com:vml" xmlns:wp14="http://schemas.microsoft.com/office/word/2010/wordprocessingDrawing" xmlns:wp="http://schemas.openxmlformats.org/drawingml/2006/wordprocessingDrawing" xmlns:w10="urn:schemas-microsoft-com:office:word" xmlns:w="http://schemas.openxmlformats.org/wordprocessingml/2006/main" xmlns:w14="http://schemas.microsoft.com/office/word/2010/wordml" xmlns:w15="http://schemas.microsoft.com/office/word/2012/wordml" xmlns:w16cex="http://schemas.microsoft.com/office/word/2018/wordml/cex" xmlns:w16cid="http://schemas.microsoft.com/office/word/2016/wordml/cid" xmlns:w16="http://schemas.microsoft.com/office/word/2018/wordml" xmlns:w16du="http://schemas.microsoft.com/office/word/2023/wordml/word16du" xmlns:w16sdtdh="http://schemas.microsoft.com/office/word/2020/wordml/sdtdatahash" xmlns:w16se="http://schemas.microsoft.com/office/word/2015/wordml/symex" xmlns:wpg="http://schemas.microsoft.com/office/word/2010/wordprocessingGroup" xmlns:wpi="http://schemas.microsoft.com/office/word/2010/wordprocessingInk" xmlns:wne="http://schemas.microsoft.com/office/word/2006/wordml" xmlns:wps="http://schemas.microsoft.com/office/word/2010/wordprocessingShape" mc:Ignorable="w14 w15 w16se w16cid w16 w16cex w16sdtdh wp14">
+<w:ftr xmlns:wpc="http://schemas.microsoft.com/office/word/2010/wordprocessingCanvas" xmlns:cx="http://schemas.microsoft.com/office/drawing/2014/chartex" xmlns:cx1="http://schemas.microsoft.com/office/drawing/2015/9/8/chartex" xmlns:cx2="http://schemas.microsoft.com/office/drawing/2015/10/21/chartex" xmlns:cx3="http://schemas.microsoft.com/office/drawing/2016/5/9/chartex" xmlns:cx4="http://schemas.microsoft.com/office/drawing/2016/5/10/chartex" xmlns:cx5="http://schemas.microsoft.com/office/drawing/2016/5/11/chartex" xmlns:cx6="http://schemas.microsoft.com/office/drawing/2016/5/12/chartex" xmlns:cx7="http://schemas.microsoft.com/office/drawing/2016/5/13/chartex" xmlns:cx8="http://schemas.microsoft.com/office/drawing/2016/5/14/chartex" xmlns:mc="http://schemas.openxmlformats.org/markup-compatibility/2006" xmlns:aink="http://schemas.microsoft.com/office/drawing/2016/ink" xmlns:am3d="http://schemas.microsoft.com/office/drawing/2017/model3d" xmlns:o="urn:schemas-microsoft-com:office:office" xmlns:oel="http://schemas.microsoft.com/office/2019/extlst" xmlns:r="http://schemas.openxmlformats.org/officeDocument/2006/relationships" xmlns:m="http://schemas.openxmlformats.org/officeDocument/2006/math" xmlns:v="urn:schemas-microsoft-com:vml" xmlns:wp14="http://schemas.microsoft.com/office/word/2010/wordprocessingDrawing" xmlns:wp="http://schemas.openxmlformats.org/drawingml/2006/wordprocessingDrawing" xmlns:w10="urn:schemas-microsoft-com:office:word" xmlns:w="http://schemas.openxmlformats.org/wordprocessingml/2006/main" xmlns:w14="http://schemas.microsoft.com/office/word/2010/wordml" xmlns:w15="http://schemas.microsoft.com/office/word/2012/wordml" xmlns:w16cex="http://schemas.microsoft.com/office/word/2018/wordml/cex" xmlns:w16cid="http://schemas.microsoft.com/office/word/2016/wordml/cid" xmlns:w16="http://schemas.microsoft.com/office/word/2018/wordml" xmlns:w16sdtdh="http://schemas.microsoft.com/office/word/2020/wordml/sdtdatahash" xmlns:w16se="http://schemas.microsoft.com/office/word/2015/wordml/symex" xmlns:wpg="http://schemas.microsoft.com/office/word/2010/wordprocessingGroup" xmlns:wpi="http://schemas.microsoft.com/office/word/2010/wordprocessingInk" xmlns:wne="http://schemas.microsoft.com/office/word/2006/wordml" xmlns:wps="http://schemas.microsoft.com/office/word/2010/wordprocessingShape" mc:Ignorable="w14 w15 w16se w16cid w16 w16cex w16sdtdh wp14">
   <w:p>
     <w:pPr>
       <w:pStyle w:val="Footer"/>
@@ -38588,7 +38612,7 @@
 </file>
 
 <file path=word/footer43.xml><?xml version="1.0" encoding="utf-8"?>
-<w:ftr xmlns:wpc="http://schemas.microsoft.com/office/word/2010/wordprocessingCanvas" xmlns:cx="http://schemas.microsoft.com/office/drawing/2014/chartex" xmlns:cx1="http://schemas.microsoft.com/office/drawing/2015/9/8/chartex" xmlns:cx2="http://schemas.microsoft.com/office/drawing/2015/10/21/chartex" xmlns:cx3="http://schemas.microsoft.com/office/drawing/2016/5/9/chartex" xmlns:cx4="http://schemas.microsoft.com/office/drawing/2016/5/10/chartex" xmlns:cx5="http://schemas.microsoft.com/office/drawing/2016/5/11/chartex" xmlns:cx6="http://schemas.microsoft.com/office/drawing/2016/5/12/chartex" xmlns:cx7="http://schemas.microsoft.com/office/drawing/2016/5/13/chartex" xmlns:cx8="http://schemas.microsoft.com/office/drawing/2016/5/14/chartex" xmlns:mc="http://schemas.openxmlformats.org/markup-compatibility/2006" xmlns:aink="http://schemas.microsoft.com/office/drawing/2016/ink" xmlns:am3d="http://schemas.microsoft.com/office/drawing/2017/model3d" xmlns:o="urn:schemas-microsoft-com:office:office" xmlns:oel="http://schemas.microsoft.com/office/2019/extlst" xmlns:r="http://schemas.openxmlformats.org/officeDocument/2006/relationships" xmlns:m="http://schemas.openxmlformats.org/officeDocument/2006/math" xmlns:v="urn:schemas-microsoft-com:vml" xmlns:wp14="http://schemas.microsoft.com/office/word/2010/wordprocessingDrawing" xmlns:wp="http://schemas.openxmlformats.org/drawingml/2006/wordprocessingDrawing" xmlns:w10="urn:schemas-microsoft-com:office:word" xmlns:w="http://schemas.openxmlformats.org/wordprocessingml/2006/main" xmlns:w14="http://schemas.microsoft.com/office/word/2010/wordml" xmlns:w15="http://schemas.microsoft.com/office/word/2012/wordml" xmlns:w16cex="http://schemas.microsoft.com/office/word/2018/wordml/cex" xmlns:w16cid="http://schemas.microsoft.com/office/word/2016/wordml/cid" xmlns:w16="http://schemas.microsoft.com/office/word/2018/wordml" xmlns:w16du="http://schemas.microsoft.com/office/word/2023/wordml/word16du" xmlns:w16sdtdh="http://schemas.microsoft.com/office/word/2020/wordml/sdtdatahash" xmlns:w16se="http://schemas.microsoft.com/office/word/2015/wordml/symex" xmlns:wpg="http://schemas.microsoft.com/office/word/2010/wordprocessingGroup" xmlns:wpi="http://schemas.microsoft.com/office/word/2010/wordprocessingInk" xmlns:wne="http://schemas.microsoft.com/office/word/2006/wordml" xmlns:wps="http://schemas.microsoft.com/office/word/2010/wordprocessingShape" mc:Ignorable="w14 w15 w16se w16cid w16 w16cex w16sdtdh wp14">
+<w:ftr xmlns:wpc="http://schemas.microsoft.com/office/word/2010/wordprocessingCanvas" xmlns:cx="http://schemas.microsoft.com/office/drawing/2014/chartex" xmlns:cx1="http://schemas.microsoft.com/office/drawing/2015/9/8/chartex" xmlns:cx2="http://schemas.microsoft.com/office/drawing/2015/10/21/chartex" xmlns:cx3="http://schemas.microsoft.com/office/drawing/2016/5/9/chartex" xmlns:cx4="http://schemas.microsoft.com/office/drawing/2016/5/10/chartex" xmlns:cx5="http://schemas.microsoft.com/office/drawing/2016/5/11/chartex" xmlns:cx6="http://schemas.microsoft.com/office/drawing/2016/5/12/chartex" xmlns:cx7="http://schemas.microsoft.com/office/drawing/2016/5/13/chartex" xmlns:cx8="http://schemas.microsoft.com/office/drawing/2016/5/14/chartex" xmlns:mc="http://schemas.openxmlformats.org/markup-compatibility/2006" xmlns:aink="http://schemas.microsoft.com/office/drawing/2016/ink" xmlns:am3d="http://schemas.microsoft.com/office/drawing/2017/model3d" xmlns:o="urn:schemas-microsoft-com:office:office" xmlns:oel="http://schemas.microsoft.com/office/2019/extlst" xmlns:r="http://schemas.openxmlformats.org/officeDocument/2006/relationships" xmlns:m="http://schemas.openxmlformats.org/officeDocument/2006/math" xmlns:v="urn:schemas-microsoft-com:vml" xmlns:wp14="http://schemas.microsoft.com/office/word/2010/wordprocessingDrawing" xmlns:wp="http://schemas.openxmlformats.org/drawingml/2006/wordprocessingDrawing" xmlns:w10="urn:schemas-microsoft-com:office:word" xmlns:w="http://schemas.openxmlformats.org/wordprocessingml/2006/main" xmlns:w14="http://schemas.microsoft.com/office/word/2010/wordml" xmlns:w15="http://schemas.microsoft.com/office/word/2012/wordml" xmlns:w16cex="http://schemas.microsoft.com/office/word/2018/wordml/cex" xmlns:w16cid="http://schemas.microsoft.com/office/word/2016/wordml/cid" xmlns:w16="http://schemas.microsoft.com/office/word/2018/wordml" xmlns:w16sdtdh="http://schemas.microsoft.com/office/word/2020/wordml/sdtdatahash" xmlns:w16se="http://schemas.microsoft.com/office/word/2015/wordml/symex" xmlns:wpg="http://schemas.microsoft.com/office/word/2010/wordprocessingGroup" xmlns:wpi="http://schemas.microsoft.com/office/word/2010/wordprocessingInk" xmlns:wne="http://schemas.microsoft.com/office/word/2006/wordml" xmlns:wps="http://schemas.microsoft.com/office/word/2010/wordprocessingShape" mc:Ignorable="w14 w15 w16se w16cid w16 w16cex w16sdtdh wp14">
   <w:p>
     <w:pPr>
       <w:pStyle w:val="Footer"/>
@@ -38641,7 +38665,7 @@
 </file>
 
 <file path=word/footer44.xml><?xml version="1.0" encoding="utf-8"?>
-<w:ftr xmlns:wpc="http://schemas.microsoft.com/office/word/2010/wordprocessingCanvas" xmlns:cx="http://schemas.microsoft.com/office/drawing/2014/chartex" xmlns:cx1="http://schemas.microsoft.com/office/drawing/2015/9/8/chartex" xmlns:cx2="http://schemas.microsoft.com/office/drawing/2015/10/21/chartex" xmlns:cx3="http://schemas.microsoft.com/office/drawing/2016/5/9/chartex" xmlns:cx4="http://schemas.microsoft.com/office/drawing/2016/5/10/chartex" xmlns:cx5="http://schemas.microsoft.com/office/drawing/2016/5/11/chartex" xmlns:cx6="http://schemas.microsoft.com/office/drawing/2016/5/12/chartex" xmlns:cx7="http://schemas.microsoft.com/office/drawing/2016/5/13/chartex" xmlns:cx8="http://schemas.microsoft.com/office/drawing/2016/5/14/chartex" xmlns:mc="http://schemas.openxmlformats.org/markup-compatibility/2006" xmlns:aink="http://schemas.microsoft.com/office/drawing/2016/ink" xmlns:am3d="http://schemas.microsoft.com/office/drawing/2017/model3d" xmlns:o="urn:schemas-microsoft-com:office:office" xmlns:oel="http://schemas.microsoft.com/office/2019/extlst" xmlns:r="http://schemas.openxmlformats.org/officeDocument/2006/relationships" xmlns:m="http://schemas.openxmlformats.org/officeDocument/2006/math" xmlns:v="urn:schemas-microsoft-com:vml" xmlns:wp14="http://schemas.microsoft.com/office/word/2010/wordprocessingDrawing" xmlns:wp="http://schemas.openxmlformats.org/drawingml/2006/wordprocessingDrawing" xmlns:w10="urn:schemas-microsoft-com:office:word" xmlns:w="http://schemas.openxmlformats.org/wordprocessingml/2006/main" xmlns:w14="http://schemas.microsoft.com/office/word/2010/wordml" xmlns:w15="http://schemas.microsoft.com/office/word/2012/wordml" xmlns:w16cex="http://schemas.microsoft.com/office/word/2018/wordml/cex" xmlns:w16cid="http://schemas.microsoft.com/office/word/2016/wordml/cid" xmlns:w16="http://schemas.microsoft.com/office/word/2018/wordml" xmlns:w16du="http://schemas.microsoft.com/office/word/2023/wordml/word16du" xmlns:w16sdtdh="http://schemas.microsoft.com/office/word/2020/wordml/sdtdatahash" xmlns:w16se="http://schemas.microsoft.com/office/word/2015/wordml/symex" xmlns:wpg="http://schemas.microsoft.com/office/word/2010/wordprocessingGroup" xmlns:wpi="http://schemas.microsoft.com/office/word/2010/wordprocessingInk" xmlns:wne="http://schemas.microsoft.com/office/word/2006/wordml" xmlns:wps="http://schemas.microsoft.com/office/word/2010/wordprocessingShape" mc:Ignorable="w14 w15 w16se w16cid w16 w16cex w16sdtdh wp14">
+<w:ftr xmlns:wpc="http://schemas.microsoft.com/office/word/2010/wordprocessingCanvas" xmlns:cx="http://schemas.microsoft.com/office/drawing/2014/chartex" xmlns:cx1="http://schemas.microsoft.com/office/drawing/2015/9/8/chartex" xmlns:cx2="http://schemas.microsoft.com/office/drawing/2015/10/21/chartex" xmlns:cx3="http://schemas.microsoft.com/office/drawing/2016/5/9/chartex" xmlns:cx4="http://schemas.microsoft.com/office/drawing/2016/5/10/chartex" xmlns:cx5="http://schemas.microsoft.com/office/drawing/2016/5/11/chartex" xmlns:cx6="http://schemas.microsoft.com/office/drawing/2016/5/12/chartex" xmlns:cx7="http://schemas.microsoft.com/office/drawing/2016/5/13/chartex" xmlns:cx8="http://schemas.microsoft.com/office/drawing/2016/5/14/chartex" xmlns:mc="http://schemas.openxmlformats.org/markup-compatibility/2006" xmlns:aink="http://schemas.microsoft.com/office/drawing/2016/ink" xmlns:am3d="http://schemas.microsoft.com/office/drawing/2017/model3d" xmlns:o="urn:schemas-microsoft-com:office:office" xmlns:oel="http://schemas.microsoft.com/office/2019/extlst" xmlns:r="http://schemas.openxmlformats.org/officeDocument/2006/relationships" xmlns:m="http://schemas.openxmlformats.org/officeDocument/2006/math" xmlns:v="urn:schemas-microsoft-com:vml" xmlns:wp14="http://schemas.microsoft.com/office/word/2010/wordprocessingDrawing" xmlns:wp="http://schemas.openxmlformats.org/drawingml/2006/wordprocessingDrawing" xmlns:w10="urn:schemas-microsoft-com:office:word" xmlns:w="http://schemas.openxmlformats.org/wordprocessingml/2006/main" xmlns:w14="http://schemas.microsoft.com/office/word/2010/wordml" xmlns:w15="http://schemas.microsoft.com/office/word/2012/wordml" xmlns:w16cex="http://schemas.microsoft.com/office/word/2018/wordml/cex" xmlns:w16cid="http://schemas.microsoft.com/office/word/2016/wordml/cid" xmlns:w16="http://schemas.microsoft.com/office/word/2018/wordml" xmlns:w16sdtdh="http://schemas.microsoft.com/office/word/2020/wordml/sdtdatahash" xmlns:w16se="http://schemas.microsoft.com/office/word/2015/wordml/symex" xmlns:wpg="http://schemas.microsoft.com/office/word/2010/wordprocessingGroup" xmlns:wpi="http://schemas.microsoft.com/office/word/2010/wordprocessingInk" xmlns:wne="http://schemas.microsoft.com/office/word/2006/wordml" xmlns:wps="http://schemas.microsoft.com/office/word/2010/wordprocessingShape" mc:Ignorable="w14 w15 w16se w16cid w16 w16cex w16sdtdh wp14">
   <w:p>
     <w:pPr>
       <w:pStyle w:val="Footer"/>
@@ -38692,7 +38716,7 @@
 </file>
 
 <file path=word/footer45.xml><?xml version="1.0" encoding="utf-8"?>
-<w:ftr xmlns:wpc="http://schemas.microsoft.com/office/word/2010/wordprocessingCanvas" xmlns:cx="http://schemas.microsoft.com/office/drawing/2014/chartex" xmlns:cx1="http://schemas.microsoft.com/office/drawing/2015/9/8/chartex" xmlns:cx2="http://schemas.microsoft.com/office/drawing/2015/10/21/chartex" xmlns:cx3="http://schemas.microsoft.com/office/drawing/2016/5/9/chartex" xmlns:cx4="http://schemas.microsoft.com/office/drawing/2016/5/10/chartex" xmlns:cx5="http://schemas.microsoft.com/office/drawing/2016/5/11/chartex" xmlns:cx6="http://schemas.microsoft.com/office/drawing/2016/5/12/chartex" xmlns:cx7="http://schemas.microsoft.com/office/drawing/2016/5/13/chartex" xmlns:cx8="http://schemas.microsoft.com/office/drawing/2016/5/14/chartex" xmlns:mc="http://schemas.openxmlformats.org/markup-compatibility/2006" xmlns:aink="http://schemas.microsoft.com/office/drawing/2016/ink" xmlns:am3d="http://schemas.microsoft.com/office/drawing/2017/model3d" xmlns:o="urn:schemas-microsoft-com:office:office" xmlns:oel="http://schemas.microsoft.com/office/2019/extlst" xmlns:r="http://schemas.openxmlformats.org/officeDocument/2006/relationships" xmlns:m="http://schemas.openxmlformats.org/officeDocument/2006/math" xmlns:v="urn:schemas-microsoft-com:vml" xmlns:wp14="http://schemas.microsoft.com/office/word/2010/wordprocessingDrawing" xmlns:wp="http://schemas.openxmlformats.org/drawingml/2006/wordprocessingDrawing" xmlns:w10="urn:schemas-microsoft-com:office:word" xmlns:w="http://schemas.openxmlformats.org/wordprocessingml/2006/main" xmlns:w14="http://schemas.microsoft.com/office/word/2010/wordml" xmlns:w15="http://schemas.microsoft.com/office/word/2012/wordml" xmlns:w16cex="http://schemas.microsoft.com/office/word/2018/wordml/cex" xmlns:w16cid="http://schemas.microsoft.com/office/word/2016/wordml/cid" xmlns:w16="http://schemas.microsoft.com/office/word/2018/wordml" xmlns:w16du="http://schemas.microsoft.com/office/word/2023/wordml/word16du" xmlns:w16sdtdh="http://schemas.microsoft.com/office/word/2020/wordml/sdtdatahash" xmlns:w16se="http://schemas.microsoft.com/office/word/2015/wordml/symex" xmlns:wpg="http://schemas.microsoft.com/office/word/2010/wordprocessingGroup" xmlns:wpi="http://schemas.microsoft.com/office/word/2010/wordprocessingInk" xmlns:wne="http://schemas.microsoft.com/office/word/2006/wordml" xmlns:wps="http://schemas.microsoft.com/office/word/2010/wordprocessingShape" mc:Ignorable="w14 w15 w16se w16cid w16 w16cex w16sdtdh wp14">
+<w:ftr xmlns:wpc="http://schemas.microsoft.com/office/word/2010/wordprocessingCanvas" xmlns:cx="http://schemas.microsoft.com/office/drawing/2014/chartex" xmlns:cx1="http://schemas.microsoft.com/office/drawing/2015/9/8/chartex" xmlns:cx2="http://schemas.microsoft.com/office/drawing/2015/10/21/chartex" xmlns:cx3="http://schemas.microsoft.com/office/drawing/2016/5/9/chartex" xmlns:cx4="http://schemas.microsoft.com/office/drawing/2016/5/10/chartex" xmlns:cx5="http://schemas.microsoft.com/office/drawing/2016/5/11/chartex" xmlns:cx6="http://schemas.microsoft.com/office/drawing/2016/5/12/chartex" xmlns:cx7="http://schemas.microsoft.com/office/drawing/2016/5/13/chartex" xmlns:cx8="http://schemas.microsoft.com/office/drawing/2016/5/14/chartex" xmlns:mc="http://schemas.openxmlformats.org/markup-compatibility/2006" xmlns:aink="http://schemas.microsoft.com/office/drawing/2016/ink" xmlns:am3d="http://schemas.microsoft.com/office/drawing/2017/model3d" xmlns:o="urn:schemas-microsoft-com:office:office" xmlns:oel="http://schemas.microsoft.com/office/2019/extlst" xmlns:r="http://schemas.openxmlformats.org/officeDocument/2006/relationships" xmlns:m="http://schemas.openxmlformats.org/officeDocument/2006/math" xmlns:v="urn:schemas-microsoft-com:vml" xmlns:wp14="http://schemas.microsoft.com/office/word/2010/wordprocessingDrawing" xmlns:wp="http://schemas.openxmlformats.org/drawingml/2006/wordprocessingDrawing" xmlns:w10="urn:schemas-microsoft-com:office:word" xmlns:w="http://schemas.openxmlformats.org/wordprocessingml/2006/main" xmlns:w14="http://schemas.microsoft.com/office/word/2010/wordml" xmlns:w15="http://schemas.microsoft.com/office/word/2012/wordml" xmlns:w16cex="http://schemas.microsoft.com/office/word/2018/wordml/cex" xmlns:w16cid="http://schemas.microsoft.com/office/word/2016/wordml/cid" xmlns:w16="http://schemas.microsoft.com/office/word/2018/wordml" xmlns:w16sdtdh="http://schemas.microsoft.com/office/word/2020/wordml/sdtdatahash" xmlns:w16se="http://schemas.microsoft.com/office/word/2015/wordml/symex" xmlns:wpg="http://schemas.microsoft.com/office/word/2010/wordprocessingGroup" xmlns:wpi="http://schemas.microsoft.com/office/word/2010/wordprocessingInk" xmlns:wne="http://schemas.microsoft.com/office/word/2006/wordml" xmlns:wps="http://schemas.microsoft.com/office/word/2010/wordprocessingShape" mc:Ignorable="w14 w15 w16se w16cid w16 w16cex w16sdtdh wp14">
   <w:p>
     <w:pPr>
       <w:pStyle w:val="Footer"/>
@@ -38743,7 +38767,7 @@
 </file>
 
 <file path=word/footer46.xml><?xml version="1.0" encoding="utf-8"?>
-<w:ftr xmlns:wpc="http://schemas.microsoft.com/office/word/2010/wordprocessingCanvas" xmlns:cx="http://schemas.microsoft.com/office/drawing/2014/chartex" xmlns:cx1="http://schemas.microsoft.com/office/drawing/2015/9/8/chartex" xmlns:cx2="http://schemas.microsoft.com/office/drawing/2015/10/21/chartex" xmlns:cx3="http://schemas.microsoft.com/office/drawing/2016/5/9/chartex" xmlns:cx4="http://schemas.microsoft.com/office/drawing/2016/5/10/chartex" xmlns:cx5="http://schemas.microsoft.com/office/drawing/2016/5/11/chartex" xmlns:cx6="http://schemas.microsoft.com/office/drawing/2016/5/12/chartex" xmlns:cx7="http://schemas.microsoft.com/office/drawing/2016/5/13/chartex" xmlns:cx8="http://schemas.microsoft.com/office/drawing/2016/5/14/chartex" xmlns:mc="http://schemas.openxmlformats.org/markup-compatibility/2006" xmlns:aink="http://schemas.microsoft.com/office/drawing/2016/ink" xmlns:am3d="http://schemas.microsoft.com/office/drawing/2017/model3d" xmlns:o="urn:schemas-microsoft-com:office:office" xmlns:oel="http://schemas.microsoft.com/office/2019/extlst" xmlns:r="http://schemas.openxmlformats.org/officeDocument/2006/relationships" xmlns:m="http://schemas.openxmlformats.org/officeDocument/2006/math" xmlns:v="urn:schemas-microsoft-com:vml" xmlns:wp14="http://schemas.microsoft.com/office/word/2010/wordprocessingDrawing" xmlns:wp="http://schemas.openxmlformats.org/drawingml/2006/wordprocessingDrawing" xmlns:w10="urn:schemas-microsoft-com:office:word" xmlns:w="http://schemas.openxmlformats.org/wordprocessingml/2006/main" xmlns:w14="http://schemas.microsoft.com/office/word/2010/wordml" xmlns:w15="http://schemas.microsoft.com/office/word/2012/wordml" xmlns:w16cex="http://schemas.microsoft.com/office/word/2018/wordml/cex" xmlns:w16cid="http://schemas.microsoft.com/office/word/2016/wordml/cid" xmlns:w16="http://schemas.microsoft.com/office/word/2018/wordml" xmlns:w16du="http://schemas.microsoft.com/office/word/2023/wordml/word16du" xmlns:w16sdtdh="http://schemas.microsoft.com/office/word/2020/wordml/sdtdatahash" xmlns:w16se="http://schemas.microsoft.com/office/word/2015/wordml/symex" xmlns:wpg="http://schemas.microsoft.com/office/word/2010/wordprocessingGroup" xmlns:wpi="http://schemas.microsoft.com/office/word/2010/wordprocessingInk" xmlns:wne="http://schemas.microsoft.com/office/word/2006/wordml" xmlns:wps="http://schemas.microsoft.com/office/word/2010/wordprocessingShape" mc:Ignorable="w14 w15 w16se w16cid w16 w16cex w16sdtdh wp14">
+<w:ftr xmlns:wpc="http://schemas.microsoft.com/office/word/2010/wordprocessingCanvas" xmlns:cx="http://schemas.microsoft.com/office/drawing/2014/chartex" xmlns:cx1="http://schemas.microsoft.com/office/drawing/2015/9/8/chartex" xmlns:cx2="http://schemas.microsoft.com/office/drawing/2015/10/21/chartex" xmlns:cx3="http://schemas.microsoft.com/office/drawing/2016/5/9/chartex" xmlns:cx4="http://schemas.microsoft.com/office/drawing/2016/5/10/chartex" xmlns:cx5="http://schemas.microsoft.com/office/drawing/2016/5/11/chartex" xmlns:cx6="http://schemas.microsoft.com/office/drawing/2016/5/12/chartex" xmlns:cx7="http://schemas.microsoft.com/office/drawing/2016/5/13/chartex" xmlns:cx8="http://schemas.microsoft.com/office/drawing/2016/5/14/chartex" xmlns:mc="http://schemas.openxmlformats.org/markup-compatibility/2006" xmlns:aink="http://schemas.microsoft.com/office/drawing/2016/ink" xmlns:am3d="http://schemas.microsoft.com/office/drawing/2017/model3d" xmlns:o="urn:schemas-microsoft-com:office:office" xmlns:oel="http://schemas.microsoft.com/office/2019/extlst" xmlns:r="http://schemas.openxmlformats.org/officeDocument/2006/relationships" xmlns:m="http://schemas.openxmlformats.org/officeDocument/2006/math" xmlns:v="urn:schemas-microsoft-com:vml" xmlns:wp14="http://schemas.microsoft.com/office/word/2010/wordprocessingDrawing" xmlns:wp="http://schemas.openxmlformats.org/drawingml/2006/wordprocessingDrawing" xmlns:w10="urn:schemas-microsoft-com:office:word" xmlns:w="http://schemas.openxmlformats.org/wordprocessingml/2006/main" xmlns:w14="http://schemas.microsoft.com/office/word/2010/wordml" xmlns:w15="http://schemas.microsoft.com/office/word/2012/wordml" xmlns:w16cex="http://schemas.microsoft.com/office/word/2018/wordml/cex" xmlns:w16cid="http://schemas.microsoft.com/office/word/2016/wordml/cid" xmlns:w16="http://schemas.microsoft.com/office/word/2018/wordml" xmlns:w16sdtdh="http://schemas.microsoft.com/office/word/2020/wordml/sdtdatahash" xmlns:w16se="http://schemas.microsoft.com/office/word/2015/wordml/symex" xmlns:wpg="http://schemas.microsoft.com/office/word/2010/wordprocessingGroup" xmlns:wpi="http://schemas.microsoft.com/office/word/2010/wordprocessingInk" xmlns:wne="http://schemas.microsoft.com/office/word/2006/wordml" xmlns:wps="http://schemas.microsoft.com/office/word/2010/wordprocessingShape" mc:Ignorable="w14 w15 w16se w16cid w16 w16cex w16sdtdh wp14">
   <w:p>
     <w:pPr>
       <w:pStyle w:val="Footer"/>
@@ -38756,7 +38780,7 @@
 </file>
 
 <file path=word/footer47.xml><?xml version="1.0" encoding="utf-8"?>
-<w:ftr xmlns:wpc="http://schemas.microsoft.com/office/word/2010/wordprocessingCanvas" xmlns:cx="http://schemas.microsoft.com/office/drawing/2014/chartex" xmlns:cx1="http://schemas.microsoft.com/office/drawing/2015/9/8/chartex" xmlns:cx2="http://schemas.microsoft.com/office/drawing/2015/10/21/chartex" xmlns:cx3="http://schemas.microsoft.com/office/drawing/2016/5/9/chartex" xmlns:cx4="http://schemas.microsoft.com/office/drawing/2016/5/10/chartex" xmlns:cx5="http://schemas.microsoft.com/office/drawing/2016/5/11/chartex" xmlns:cx6="http://schemas.microsoft.com/office/drawing/2016/5/12/chartex" xmlns:cx7="http://schemas.microsoft.com/office/drawing/2016/5/13/chartex" xmlns:cx8="http://schemas.microsoft.com/office/drawing/2016/5/14/chartex" xmlns:mc="http://schemas.openxmlformats.org/markup-compatibility/2006" xmlns:aink="http://schemas.microsoft.com/office/drawing/2016/ink" xmlns:am3d="http://schemas.microsoft.com/office/drawing/2017/model3d" xmlns:o="urn:schemas-microsoft-com:office:office" xmlns:oel="http://schemas.microsoft.com/office/2019/extlst" xmlns:r="http://schemas.openxmlformats.org/officeDocument/2006/relationships" xmlns:m="http://schemas.openxmlformats.org/officeDocument/2006/math" xmlns:v="urn:schemas-microsoft-com:vml" xmlns:wp14="http://schemas.microsoft.com/office/word/2010/wordprocessingDrawing" xmlns:wp="http://schemas.openxmlformats.org/drawingml/2006/wordprocessingDrawing" xmlns:w10="urn:schemas-microsoft-com:office:word" xmlns:w="http://schemas.openxmlformats.org/wordprocessingml/2006/main" xmlns:w14="http://schemas.microsoft.com/office/word/2010/wordml" xmlns:w15="http://schemas.microsoft.com/office/word/2012/wordml" xmlns:w16cex="http://schemas.microsoft.com/office/word/2018/wordml/cex" xmlns:w16cid="http://schemas.microsoft.com/office/word/2016/wordml/cid" xmlns:w16="http://schemas.microsoft.com/office/word/2018/wordml" xmlns:w16du="http://schemas.microsoft.com/office/word/2023/wordml/word16du" xmlns:w16sdtdh="http://schemas.microsoft.com/office/word/2020/wordml/sdtdatahash" xmlns:w16se="http://schemas.microsoft.com/office/word/2015/wordml/symex" xmlns:wpg="http://schemas.microsoft.com/office/word/2010/wordprocessingGroup" xmlns:wpi="http://schemas.microsoft.com/office/word/2010/wordprocessingInk" xmlns:wne="http://schemas.microsoft.com/office/word/2006/wordml" xmlns:wps="http://schemas.microsoft.com/office/word/2010/wordprocessingShape" mc:Ignorable="w14 w15 w16se w16cid w16 w16cex w16sdtdh wp14">
+<w:ftr xmlns:wpc="http://schemas.microsoft.com/office/word/2010/wordprocessingCanvas" xmlns:cx="http://schemas.microsoft.com/office/drawing/2014/chartex" xmlns:cx1="http://schemas.microsoft.com/office/drawing/2015/9/8/chartex" xmlns:cx2="http://schemas.microsoft.com/office/drawing/2015/10/21/chartex" xmlns:cx3="http://schemas.microsoft.com/office/drawing/2016/5/9/chartex" xmlns:cx4="http://schemas.microsoft.com/office/drawing/2016/5/10/chartex" xmlns:cx5="http://schemas.microsoft.com/office/drawing/2016/5/11/chartex" xmlns:cx6="http://schemas.microsoft.com/office/drawing/2016/5/12/chartex" xmlns:cx7="http://schemas.microsoft.com/office/drawing/2016/5/13/chartex" xmlns:cx8="http://schemas.microsoft.com/office/drawing/2016/5/14/chartex" xmlns:mc="http://schemas.openxmlformats.org/markup-compatibility/2006" xmlns:aink="http://schemas.microsoft.com/office/drawing/2016/ink" xmlns:am3d="http://schemas.microsoft.com/office/drawing/2017/model3d" xmlns:o="urn:schemas-microsoft-com:office:office" xmlns:oel="http://schemas.microsoft.com/office/2019/extlst" xmlns:r="http://schemas.openxmlformats.org/officeDocument/2006/relationships" xmlns:m="http://schemas.openxmlformats.org/officeDocument/2006/math" xmlns:v="urn:schemas-microsoft-com:vml" xmlns:wp14="http://schemas.microsoft.com/office/word/2010/wordprocessingDrawing" xmlns:wp="http://schemas.openxmlformats.org/drawingml/2006/wordprocessingDrawing" xmlns:w10="urn:schemas-microsoft-com:office:word" xmlns:w="http://schemas.openxmlformats.org/wordprocessingml/2006/main" xmlns:w14="http://schemas.microsoft.com/office/word/2010/wordml" xmlns:w15="http://schemas.microsoft.com/office/word/2012/wordml" xmlns:w16cex="http://schemas.microsoft.com/office/word/2018/wordml/cex" xmlns:w16cid="http://schemas.microsoft.com/office/word/2016/wordml/cid" xmlns:w16="http://schemas.microsoft.com/office/word/2018/wordml" xmlns:w16sdtdh="http://schemas.microsoft.com/office/word/2020/wordml/sdtdatahash" xmlns:w16se="http://schemas.microsoft.com/office/word/2015/wordml/symex" xmlns:wpg="http://schemas.microsoft.com/office/word/2010/wordprocessingGroup" xmlns:wpi="http://schemas.microsoft.com/office/word/2010/wordprocessingInk" xmlns:wne="http://schemas.microsoft.com/office/word/2006/wordml" xmlns:wps="http://schemas.microsoft.com/office/word/2010/wordprocessingShape" mc:Ignorable="w14 w15 w16se w16cid w16 w16cex w16sdtdh wp14">
   <w:p>
     <w:pPr>
       <w:pStyle w:val="Footer"/>
@@ -38811,7 +38835,7 @@
 </file>
 
 <file path=word/footer48.xml><?xml version="1.0" encoding="utf-8"?>
-<w:ftr xmlns:wpc="http://schemas.microsoft.com/office/word/2010/wordprocessingCanvas" xmlns:cx="http://schemas.microsoft.com/office/drawing/2014/chartex" xmlns:cx1="http://schemas.microsoft.com/office/drawing/2015/9/8/chartex" xmlns:cx2="http://schemas.microsoft.com/office/drawing/2015/10/21/chartex" xmlns:cx3="http://schemas.microsoft.com/office/drawing/2016/5/9/chartex" xmlns:cx4="http://schemas.microsoft.com/office/drawing/2016/5/10/chartex" xmlns:cx5="http://schemas.microsoft.com/office/drawing/2016/5/11/chartex" xmlns:cx6="http://schemas.microsoft.com/office/drawing/2016/5/12/chartex" xmlns:cx7="http://schemas.microsoft.com/office/drawing/2016/5/13/chartex" xmlns:cx8="http://schemas.microsoft.com/office/drawing/2016/5/14/chartex" xmlns:mc="http://schemas.openxmlformats.org/markup-compatibility/2006" xmlns:aink="http://schemas.microsoft.com/office/drawing/2016/ink" xmlns:am3d="http://schemas.microsoft.com/office/drawing/2017/model3d" xmlns:o="urn:schemas-microsoft-com:office:office" xmlns:oel="http://schemas.microsoft.com/office/2019/extlst" xmlns:r="http://schemas.openxmlformats.org/officeDocument/2006/relationships" xmlns:m="http://schemas.openxmlformats.org/officeDocument/2006/math" xmlns:v="urn:schemas-microsoft-com:vml" xmlns:wp14="http://schemas.microsoft.com/office/word/2010/wordprocessingDrawing" xmlns:wp="http://schemas.openxmlformats.org/drawingml/2006/wordprocessingDrawing" xmlns:w10="urn:schemas-microsoft-com:office:word" xmlns:w="http://schemas.openxmlformats.org/wordprocessingml/2006/main" xmlns:w14="http://schemas.microsoft.com/office/word/2010/wordml" xmlns:w15="http://schemas.microsoft.com/office/word/2012/wordml" xmlns:w16cex="http://schemas.microsoft.com/office/word/2018/wordml/cex" xmlns:w16cid="http://schemas.microsoft.com/office/word/2016/wordml/cid" xmlns:w16="http://schemas.microsoft.com/office/word/2018/wordml" xmlns:w16du="http://schemas.microsoft.com/office/word/2023/wordml/word16du" xmlns:w16sdtdh="http://schemas.microsoft.com/office/word/2020/wordml/sdtdatahash" xmlns:w16se="http://schemas.microsoft.com/office/word/2015/wordml/symex" xmlns:wpg="http://schemas.microsoft.com/office/word/2010/wordprocessingGroup" xmlns:wpi="http://schemas.microsoft.com/office/word/2010/wordprocessingInk" xmlns:wne="http://schemas.microsoft.com/office/word/2006/wordml" xmlns:wps="http://schemas.microsoft.com/office/word/2010/wordprocessingShape" mc:Ignorable="w14 w15 w16se w16cid w16 w16cex w16sdtdh wp14">
+<w:ftr xmlns:wpc="http://schemas.microsoft.com/office/word/2010/wordprocessingCanvas" xmlns:cx="http://schemas.microsoft.com/office/drawing/2014/chartex" xmlns:cx1="http://schemas.microsoft.com/office/drawing/2015/9/8/chartex" xmlns:cx2="http://schemas.microsoft.com/office/drawing/2015/10/21/chartex" xmlns:cx3="http://schemas.microsoft.com/office/drawing/2016/5/9/chartex" xmlns:cx4="http://schemas.microsoft.com/office/drawing/2016/5/10/chartex" xmlns:cx5="http://schemas.microsoft.com/office/drawing/2016/5/11/chartex" xmlns:cx6="http://schemas.microsoft.com/office/drawing/2016/5/12/chartex" xmlns:cx7="http://schemas.microsoft.com/office/drawing/2016/5/13/chartex" xmlns:cx8="http://schemas.microsoft.com/office/drawing/2016/5/14/chartex" xmlns:mc="http://schemas.openxmlformats.org/markup-compatibility/2006" xmlns:aink="http://schemas.microsoft.com/office/drawing/2016/ink" xmlns:am3d="http://schemas.microsoft.com/office/drawing/2017/model3d" xmlns:o="urn:schemas-microsoft-com:office:office" xmlns:oel="http://schemas.microsoft.com/office/2019/extlst" xmlns:r="http://schemas.openxmlformats.org/officeDocument/2006/relationships" xmlns:m="http://schemas.openxmlformats.org/officeDocument/2006/math" xmlns:v="urn:schemas-microsoft-com:vml" xmlns:wp14="http://schemas.microsoft.com/office/word/2010/wordprocessingDrawing" xmlns:wp="http://schemas.openxmlformats.org/drawingml/2006/wordprocessingDrawing" xmlns:w10="urn:schemas-microsoft-com:office:word" xmlns:w="http://schemas.openxmlformats.org/wordprocessingml/2006/main" xmlns:w14="http://schemas.microsoft.com/office/word/2010/wordml" xmlns:w15="http://schemas.microsoft.com/office/word/2012/wordml" xmlns:w16cex="http://schemas.microsoft.com/office/word/2018/wordml/cex" xmlns:w16cid="http://schemas.microsoft.com/office/word/2016/wordml/cid" xmlns:w16="http://schemas.microsoft.com/office/word/2018/wordml" xmlns:w16sdtdh="http://schemas.microsoft.com/office/word/2020/wordml/sdtdatahash" xmlns:w16se="http://schemas.microsoft.com/office/word/2015/wordml/symex" xmlns:wpg="http://schemas.microsoft.com/office/word/2010/wordprocessingGroup" xmlns:wpi="http://schemas.microsoft.com/office/word/2010/wordprocessingInk" xmlns:wne="http://schemas.microsoft.com/office/word/2006/wordml" xmlns:wps="http://schemas.microsoft.com/office/word/2010/wordprocessingShape" mc:Ignorable="w14 w15 w16se w16cid w16 w16cex w16sdtdh wp14">
   <w:p>
     <w:pPr>
       <w:pStyle w:val="Footer"/>
@@ -38862,7 +38886,7 @@
 </file>
 
 <file path=word/footer49.xml><?xml version="1.0" encoding="utf-8"?>
-<w:ftr xmlns:wpc="http://schemas.microsoft.com/office/word/2010/wordprocessingCanvas" xmlns:cx="http://schemas.microsoft.com/office/drawing/2014/chartex" xmlns:cx1="http://schemas.microsoft.com/office/drawing/2015/9/8/chartex" xmlns:cx2="http://schemas.microsoft.com/office/drawing/2015/10/21/chartex" xmlns:cx3="http://schemas.microsoft.com/office/drawing/2016/5/9/chartex" xmlns:cx4="http://schemas.microsoft.com/office/drawing/2016/5/10/chartex" xmlns:cx5="http://schemas.microsoft.com/office/drawing/2016/5/11/chartex" xmlns:cx6="http://schemas.microsoft.com/office/drawing/2016/5/12/chartex" xmlns:cx7="http://schemas.microsoft.com/office/drawing/2016/5/13/chartex" xmlns:cx8="http://schemas.microsoft.com/office/drawing/2016/5/14/chartex" xmlns:mc="http://schemas.openxmlformats.org/markup-compatibility/2006" xmlns:aink="http://schemas.microsoft.com/office/drawing/2016/ink" xmlns:am3d="http://schemas.microsoft.com/office/drawing/2017/model3d" xmlns:o="urn:schemas-microsoft-com:office:office" xmlns:oel="http://schemas.microsoft.com/office/2019/extlst" xmlns:r="http://schemas.openxmlformats.org/officeDocument/2006/relationships" xmlns:m="http://schemas.openxmlformats.org/officeDocument/2006/math" xmlns:v="urn:schemas-microsoft-com:vml" xmlns:wp14="http://schemas.microsoft.com/office/word/2010/wordprocessingDrawing" xmlns:wp="http://schemas.openxmlformats.org/drawingml/2006/wordprocessingDrawing" xmlns:w10="urn:schemas-microsoft-com:office:word" xmlns:w="http://schemas.openxmlformats.org/wordprocessingml/2006/main" xmlns:w14="http://schemas.microsoft.com/office/word/2010/wordml" xmlns:w15="http://schemas.microsoft.com/office/word/2012/wordml" xmlns:w16cex="http://schemas.microsoft.com/office/word/2018/wordml/cex" xmlns:w16cid="http://schemas.microsoft.com/office/word/2016/wordml/cid" xmlns:w16="http://schemas.microsoft.com/office/word/2018/wordml" xmlns:w16du="http://schemas.microsoft.com/office/word/2023/wordml/word16du" xmlns:w16sdtdh="http://schemas.microsoft.com/office/word/2020/wordml/sdtdatahash" xmlns:w16se="http://schemas.microsoft.com/office/word/2015/wordml/symex" xmlns:wpg="http://schemas.microsoft.com/office/word/2010/wordprocessingGroup" xmlns:wpi="http://schemas.microsoft.com/office/word/2010/wordprocessingInk" xmlns:wne="http://schemas.microsoft.com/office/word/2006/wordml" xmlns:wps="http://schemas.microsoft.com/office/word/2010/wordprocessingShape" mc:Ignorable="w14 w15 w16se w16cid w16 w16cex w16sdtdh wp14">
+<w:ftr xmlns:wpc="http://schemas.microsoft.com/office/word/2010/wordprocessingCanvas" xmlns:cx="http://schemas.microsoft.com/office/drawing/2014/chartex" xmlns:cx1="http://schemas.microsoft.com/office/drawing/2015/9/8/chartex" xmlns:cx2="http://schemas.microsoft.com/office/drawing/2015/10/21/chartex" xmlns:cx3="http://schemas.microsoft.com/office/drawing/2016/5/9/chartex" xmlns:cx4="http://schemas.microsoft.com/office/drawing/2016/5/10/chartex" xmlns:cx5="http://schemas.microsoft.com/office/drawing/2016/5/11/chartex" xmlns:cx6="http://schemas.microsoft.com/office/drawing/2016/5/12/chartex" xmlns:cx7="http://schemas.microsoft.com/office/drawing/2016/5/13/chartex" xmlns:cx8="http://schemas.microsoft.com/office/drawing/2016/5/14/chartex" xmlns:mc="http://schemas.openxmlformats.org/markup-compatibility/2006" xmlns:aink="http://schemas.microsoft.com/office/drawing/2016/ink" xmlns:am3d="http://schemas.microsoft.com/office/drawing/2017/model3d" xmlns:o="urn:schemas-microsoft-com:office:office" xmlns:oel="http://schemas.microsoft.com/office/2019/extlst" xmlns:r="http://schemas.openxmlformats.org/officeDocument/2006/relationships" xmlns:m="http://schemas.openxmlformats.org/officeDocument/2006/math" xmlns:v="urn:schemas-microsoft-com:vml" xmlns:wp14="http://schemas.microsoft.com/office/word/2010/wordprocessingDrawing" xmlns:wp="http://schemas.openxmlformats.org/drawingml/2006/wordprocessingDrawing" xmlns:w10="urn:schemas-microsoft-com:office:word" xmlns:w="http://schemas.openxmlformats.org/wordprocessingml/2006/main" xmlns:w14="http://schemas.microsoft.com/office/word/2010/wordml" xmlns:w15="http://schemas.microsoft.com/office/word/2012/wordml" xmlns:w16cex="http://schemas.microsoft.com/office/word/2018/wordml/cex" xmlns:w16cid="http://schemas.microsoft.com/office/word/2016/wordml/cid" xmlns:w16="http://schemas.microsoft.com/office/word/2018/wordml" xmlns:w16sdtdh="http://schemas.microsoft.com/office/word/2020/wordml/sdtdatahash" xmlns:w16se="http://schemas.microsoft.com/office/word/2015/wordml/symex" xmlns:wpg="http://schemas.microsoft.com/office/word/2010/wordprocessingGroup" xmlns:wpi="http://schemas.microsoft.com/office/word/2010/wordprocessingInk" xmlns:wne="http://schemas.microsoft.com/office/word/2006/wordml" xmlns:wps="http://schemas.microsoft.com/office/word/2010/wordprocessingShape" mc:Ignorable="w14 w15 w16se w16cid w16 w16cex w16sdtdh wp14">
   <w:p>
     <w:pPr>
       <w:pStyle w:val="Footer"/>
@@ -38918,7 +38942,7 @@
 </file>
 
 <file path=word/footer5.xml><?xml version="1.0" encoding="utf-8"?>
-<w:ftr xmlns:wpc="http://schemas.microsoft.com/office/word/2010/wordprocessingCanvas" xmlns:cx="http://schemas.microsoft.com/office/drawing/2014/chartex" xmlns:cx1="http://schemas.microsoft.com/office/drawing/2015/9/8/chartex" xmlns:cx2="http://schemas.microsoft.com/office/drawing/2015/10/21/chartex" xmlns:cx3="http://schemas.microsoft.com/office/drawing/2016/5/9/chartex" xmlns:cx4="http://schemas.microsoft.com/office/drawing/2016/5/10/chartex" xmlns:cx5="http://schemas.microsoft.com/office/drawing/2016/5/11/chartex" xmlns:cx6="http://schemas.microsoft.com/office/drawing/2016/5/12/chartex" xmlns:cx7="http://schemas.microsoft.com/office/drawing/2016/5/13/chartex" xmlns:cx8="http://schemas.microsoft.com/office/drawing/2016/5/14/chartex" xmlns:mc="http://schemas.openxmlformats.org/markup-compatibility/2006" xmlns:aink="http://schemas.microsoft.com/office/drawing/2016/ink" xmlns:am3d="http://schemas.microsoft.com/office/drawing/2017/model3d" xmlns:o="urn:schemas-microsoft-com:office:office" xmlns:oel="http://schemas.microsoft.com/office/2019/extlst" xmlns:r="http://schemas.openxmlformats.org/officeDocument/2006/relationships" xmlns:m="http://schemas.openxmlformats.org/officeDocument/2006/math" xmlns:v="urn:schemas-microsoft-com:vml" xmlns:wp14="http://schemas.microsoft.com/office/word/2010/wordprocessingDrawing" xmlns:wp="http://schemas.openxmlformats.org/drawingml/2006/wordprocessingDrawing" xmlns:w10="urn:schemas-microsoft-com:office:word" xmlns:w="http://schemas.openxmlformats.org/wordprocessingml/2006/main" xmlns:w14="http://schemas.microsoft.com/office/word/2010/wordml" xmlns:w15="http://schemas.microsoft.com/office/word/2012/wordml" xmlns:w16cex="http://schemas.microsoft.com/office/word/2018/wordml/cex" xmlns:w16cid="http://schemas.microsoft.com/office/word/2016/wordml/cid" xmlns:w16="http://schemas.microsoft.com/office/word/2018/wordml" xmlns:w16du="http://schemas.microsoft.com/office/word/2023/wordml/word16du" xmlns:w16sdtdh="http://schemas.microsoft.com/office/word/2020/wordml/sdtdatahash" xmlns:w16se="http://schemas.microsoft.com/office/word/2015/wordml/symex" xmlns:wpg="http://schemas.microsoft.com/office/word/2010/wordprocessingGroup" xmlns:wpi="http://schemas.microsoft.com/office/word/2010/wordprocessingInk" xmlns:wne="http://schemas.microsoft.com/office/word/2006/wordml" xmlns:wps="http://schemas.microsoft.com/office/word/2010/wordprocessingShape" mc:Ignorable="w14 w15 w16se w16cid w16 w16cex w16sdtdh wp14">
+<w:ftr xmlns:wpc="http://schemas.microsoft.com/office/word/2010/wordprocessingCanvas" xmlns:cx="http://schemas.microsoft.com/office/drawing/2014/chartex" xmlns:cx1="http://schemas.microsoft.com/office/drawing/2015/9/8/chartex" xmlns:cx2="http://schemas.microsoft.com/office/drawing/2015/10/21/chartex" xmlns:cx3="http://schemas.microsoft.com/office/drawing/2016/5/9/chartex" xmlns:cx4="http://schemas.microsoft.com/office/drawing/2016/5/10/chartex" xmlns:cx5="http://schemas.microsoft.com/office/drawing/2016/5/11/chartex" xmlns:cx6="http://schemas.microsoft.com/office/drawing/2016/5/12/chartex" xmlns:cx7="http://schemas.microsoft.com/office/drawing/2016/5/13/chartex" xmlns:cx8="http://schemas.microsoft.com/office/drawing/2016/5/14/chartex" xmlns:mc="http://schemas.openxmlformats.org/markup-compatibility/2006" xmlns:aink="http://schemas.microsoft.com/office/drawing/2016/ink" xmlns:am3d="http://schemas.microsoft.com/office/drawing/2017/model3d" xmlns:o="urn:schemas-microsoft-com:office:office" xmlns:oel="http://schemas.microsoft.com/office/2019/extlst" xmlns:r="http://schemas.openxmlformats.org/officeDocument/2006/relationships" xmlns:m="http://schemas.openxmlformats.org/officeDocument/2006/math" xmlns:v="urn:schemas-microsoft-com:vml" xmlns:wp14="http://schemas.microsoft.com/office/word/2010/wordprocessingDrawing" xmlns:wp="http://schemas.openxmlformats.org/drawingml/2006/wordprocessingDrawing" xmlns:w10="urn:schemas-microsoft-com:office:word" xmlns:w="http://schemas.openxmlformats.org/wordprocessingml/2006/main" xmlns:w14="http://schemas.microsoft.com/office/word/2010/wordml" xmlns:w15="http://schemas.microsoft.com/office/word/2012/wordml" xmlns:w16cex="http://schemas.microsoft.com/office/word/2018/wordml/cex" xmlns:w16cid="http://schemas.microsoft.com/office/word/2016/wordml/cid" xmlns:w16="http://schemas.microsoft.com/office/word/2018/wordml" xmlns:w16sdtdh="http://schemas.microsoft.com/office/word/2020/wordml/sdtdatahash" xmlns:w16se="http://schemas.microsoft.com/office/word/2015/wordml/symex" xmlns:wpg="http://schemas.microsoft.com/office/word/2010/wordprocessingGroup" xmlns:wpi="http://schemas.microsoft.com/office/word/2010/wordprocessingInk" xmlns:wne="http://schemas.microsoft.com/office/word/2006/wordml" xmlns:wps="http://schemas.microsoft.com/office/word/2010/wordprocessingShape" mc:Ignorable="w14 w15 w16se w16cid w16 w16cex w16sdtdh wp14">
   <w:p>
     <w:pPr>
       <w:pBdr>
@@ -38990,7 +39014,7 @@
 </file>
 
 <file path=word/footer50.xml><?xml version="1.0" encoding="utf-8"?>
-<w:ftr xmlns:wpc="http://schemas.microsoft.com/office/word/2010/wordprocessingCanvas" xmlns:cx="http://schemas.microsoft.com/office/drawing/2014/chartex" xmlns:cx1="http://schemas.microsoft.com/office/drawing/2015/9/8/chartex" xmlns:cx2="http://schemas.microsoft.com/office/drawing/2015/10/21/chartex" xmlns:cx3="http://schemas.microsoft.com/office/drawing/2016/5/9/chartex" xmlns:cx4="http://schemas.microsoft.com/office/drawing/2016/5/10/chartex" xmlns:cx5="http://schemas.microsoft.com/office/drawing/2016/5/11/chartex" xmlns:cx6="http://schemas.microsoft.com/office/drawing/2016/5/12/chartex" xmlns:cx7="http://schemas.microsoft.com/office/drawing/2016/5/13/chartex" xmlns:cx8="http://schemas.microsoft.com/office/drawing/2016/5/14/chartex" xmlns:mc="http://schemas.openxmlformats.org/markup-compatibility/2006" xmlns:aink="http://schemas.microsoft.com/office/drawing/2016/ink" xmlns:am3d="http://schemas.microsoft.com/office/drawing/2017/model3d" xmlns:o="urn:schemas-microsoft-com:office:office" xmlns:oel="http://schemas.microsoft.com/office/2019/extlst" xmlns:r="http://schemas.openxmlformats.org/officeDocument/2006/relationships" xmlns:m="http://schemas.openxmlformats.org/officeDocument/2006/math" xmlns:v="urn:schemas-microsoft-com:vml" xmlns:wp14="http://schemas.microsoft.com/office/word/2010/wordprocessingDrawing" xmlns:wp="http://schemas.openxmlformats.org/drawingml/2006/wordprocessingDrawing" xmlns:w10="urn:schemas-microsoft-com:office:word" xmlns:w="http://schemas.openxmlformats.org/wordprocessingml/2006/main" xmlns:w14="http://schemas.microsoft.com/office/word/2010/wordml" xmlns:w15="http://schemas.microsoft.com/office/word/2012/wordml" xmlns:w16cex="http://schemas.microsoft.com/office/word/2018/wordml/cex" xmlns:w16cid="http://schemas.microsoft.com/office/word/2016/wordml/cid" xmlns:w16="http://schemas.microsoft.com/office/word/2018/wordml" xmlns:w16du="http://schemas.microsoft.com/office/word/2023/wordml/word16du" xmlns:w16sdtdh="http://schemas.microsoft.com/office/word/2020/wordml/sdtdatahash" xmlns:w16se="http://schemas.microsoft.com/office/word/2015/wordml/symex" xmlns:wpg="http://schemas.microsoft.com/office/word/2010/wordprocessingGroup" xmlns:wpi="http://schemas.microsoft.com/office/word/2010/wordprocessingInk" xmlns:wne="http://schemas.microsoft.com/office/word/2006/wordml" xmlns:wps="http://schemas.microsoft.com/office/word/2010/wordprocessingShape" mc:Ignorable="w14 w15 w16se w16cid w16 w16cex w16sdtdh wp14">
+<w:ftr xmlns:wpc="http://schemas.microsoft.com/office/word/2010/wordprocessingCanvas" xmlns:cx="http://schemas.microsoft.com/office/drawing/2014/chartex" xmlns:cx1="http://schemas.microsoft.com/office/drawing/2015/9/8/chartex" xmlns:cx2="http://schemas.microsoft.com/office/drawing/2015/10/21/chartex" xmlns:cx3="http://schemas.microsoft.com/office/drawing/2016/5/9/chartex" xmlns:cx4="http://schemas.microsoft.com/office/drawing/2016/5/10/chartex" xmlns:cx5="http://schemas.microsoft.com/office/drawing/2016/5/11/chartex" xmlns:cx6="http://schemas.microsoft.com/office/drawing/2016/5/12/chartex" xmlns:cx7="http://schemas.microsoft.com/office/drawing/2016/5/13/chartex" xmlns:cx8="http://schemas.microsoft.com/office/drawing/2016/5/14/chartex" xmlns:mc="http://schemas.openxmlformats.org/markup-compatibility/2006" xmlns:aink="http://schemas.microsoft.com/office/drawing/2016/ink" xmlns:am3d="http://schemas.microsoft.com/office/drawing/2017/model3d" xmlns:o="urn:schemas-microsoft-com:office:office" xmlns:oel="http://schemas.microsoft.com/office/2019/extlst" xmlns:r="http://schemas.openxmlformats.org/officeDocument/2006/relationships" xmlns:m="http://schemas.openxmlformats.org/officeDocument/2006/math" xmlns:v="urn:schemas-microsoft-com:vml" xmlns:wp14="http://schemas.microsoft.com/office/word/2010/wordprocessingDrawing" xmlns:wp="http://schemas.openxmlformats.org/drawingml/2006/wordprocessingDrawing" xmlns:w10="urn:schemas-microsoft-com:office:word" xmlns:w="http://schemas.openxmlformats.org/wordprocessingml/2006/main" xmlns:w14="http://schemas.microsoft.com/office/word/2010/wordml" xmlns:w15="http://schemas.microsoft.com/office/word/2012/wordml" xmlns:w16cex="http://schemas.microsoft.com/office/word/2018/wordml/cex" xmlns:w16cid="http://schemas.microsoft.com/office/word/2016/wordml/cid" xmlns:w16="http://schemas.microsoft.com/office/word/2018/wordml" xmlns:w16sdtdh="http://schemas.microsoft.com/office/word/2020/wordml/sdtdatahash" xmlns:w16se="http://schemas.microsoft.com/office/word/2015/wordml/symex" xmlns:wpg="http://schemas.microsoft.com/office/word/2010/wordprocessingGroup" xmlns:wpi="http://schemas.microsoft.com/office/word/2010/wordprocessingInk" xmlns:wne="http://schemas.microsoft.com/office/word/2006/wordml" xmlns:wps="http://schemas.microsoft.com/office/word/2010/wordprocessingShape" mc:Ignorable="w14 w15 w16se w16cid w16 w16cex w16sdtdh wp14">
   <w:p>
     <w:pPr>
       <w:pStyle w:val="Footer"/>
@@ -39003,7 +39027,7 @@
 </file>
 
 <file path=word/footer51.xml><?xml version="1.0" encoding="utf-8"?>
-<w:ftr xmlns:wpc="http://schemas.microsoft.com/office/word/2010/wordprocessingCanvas" xmlns:cx="http://schemas.microsoft.com/office/drawing/2014/chartex" xmlns:cx1="http://schemas.microsoft.com/office/drawing/2015/9/8/chartex" xmlns:cx2="http://schemas.microsoft.com/office/drawing/2015/10/21/chartex" xmlns:cx3="http://schemas.microsoft.com/office/drawing/2016/5/9/chartex" xmlns:cx4="http://schemas.microsoft.com/office/drawing/2016/5/10/chartex" xmlns:cx5="http://schemas.microsoft.com/office/drawing/2016/5/11/chartex" xmlns:cx6="http://schemas.microsoft.com/office/drawing/2016/5/12/chartex" xmlns:cx7="http://schemas.microsoft.com/office/drawing/2016/5/13/chartex" xmlns:cx8="http://schemas.microsoft.com/office/drawing/2016/5/14/chartex" xmlns:mc="http://schemas.openxmlformats.org/markup-compatibility/2006" xmlns:aink="http://schemas.microsoft.com/office/drawing/2016/ink" xmlns:am3d="http://schemas.microsoft.com/office/drawing/2017/model3d" xmlns:o="urn:schemas-microsoft-com:office:office" xmlns:oel="http://schemas.microsoft.com/office/2019/extlst" xmlns:r="http://schemas.openxmlformats.org/officeDocument/2006/relationships" xmlns:m="http://schemas.openxmlformats.org/officeDocument/2006/math" xmlns:v="urn:schemas-microsoft-com:vml" xmlns:wp14="http://schemas.microsoft.com/office/word/2010/wordprocessingDrawing" xmlns:wp="http://schemas.openxmlformats.org/drawingml/2006/wordprocessingDrawing" xmlns:w10="urn:schemas-microsoft-com:office:word" xmlns:w="http://schemas.openxmlformats.org/wordprocessingml/2006/main" xmlns:w14="http://schemas.microsoft.com/office/word/2010/wordml" xmlns:w15="http://schemas.microsoft.com/office/word/2012/wordml" xmlns:w16cex="http://schemas.microsoft.com/office/word/2018/wordml/cex" xmlns:w16cid="http://schemas.microsoft.com/office/word/2016/wordml/cid" xmlns:w16="http://schemas.microsoft.com/office/word/2018/wordml" xmlns:w16du="http://schemas.microsoft.com/office/word/2023/wordml/word16du" xmlns:w16sdtdh="http://schemas.microsoft.com/office/word/2020/wordml/sdtdatahash" xmlns:w16se="http://schemas.microsoft.com/office/word/2015/wordml/symex" xmlns:wpg="http://schemas.microsoft.com/office/word/2010/wordprocessingGroup" xmlns:wpi="http://schemas.microsoft.com/office/word/2010/wordprocessingInk" xmlns:wne="http://schemas.microsoft.com/office/word/2006/wordml" xmlns:wps="http://schemas.microsoft.com/office/word/2010/wordprocessingShape" mc:Ignorable="w14 w15 w16se w16cid w16 w16cex w16sdtdh wp14">
+<w:ftr xmlns:wpc="http://schemas.microsoft.com/office/word/2010/wordprocessingCanvas" xmlns:cx="http://schemas.microsoft.com/office/drawing/2014/chartex" xmlns:cx1="http://schemas.microsoft.com/office/drawing/2015/9/8/chartex" xmlns:cx2="http://schemas.microsoft.com/office/drawing/2015/10/21/chartex" xmlns:cx3="http://schemas.microsoft.com/office/drawing/2016/5/9/chartex" xmlns:cx4="http://schemas.microsoft.com/office/drawing/2016/5/10/chartex" xmlns:cx5="http://schemas.microsoft.com/office/drawing/2016/5/11/chartex" xmlns:cx6="http://schemas.microsoft.com/office/drawing/2016/5/12/chartex" xmlns:cx7="http://schemas.microsoft.com/office/drawing/2016/5/13/chartex" xmlns:cx8="http://schemas.microsoft.com/office/drawing/2016/5/14/chartex" xmlns:mc="http://schemas.openxmlformats.org/markup-compatibility/2006" xmlns:aink="http://schemas.microsoft.com/office/drawing/2016/ink" xmlns:am3d="http://schemas.microsoft.com/office/drawing/2017/model3d" xmlns:o="urn:schemas-microsoft-com:office:office" xmlns:oel="http://schemas.microsoft.com/office/2019/extlst" xmlns:r="http://schemas.openxmlformats.org/officeDocument/2006/relationships" xmlns:m="http://schemas.openxmlformats.org/officeDocument/2006/math" xmlns:v="urn:schemas-microsoft-com:vml" xmlns:wp14="http://schemas.microsoft.com/office/word/2010/wordprocessingDrawing" xmlns:wp="http://schemas.openxmlformats.org/drawingml/2006/wordprocessingDrawing" xmlns:w10="urn:schemas-microsoft-com:office:word" xmlns:w="http://schemas.openxmlformats.org/wordprocessingml/2006/main" xmlns:w14="http://schemas.microsoft.com/office/word/2010/wordml" xmlns:w15="http://schemas.microsoft.com/office/word/2012/wordml" xmlns:w16cex="http://schemas.microsoft.com/office/word/2018/wordml/cex" xmlns:w16cid="http://schemas.microsoft.com/office/word/2016/wordml/cid" xmlns:w16="http://schemas.microsoft.com/office/word/2018/wordml" xmlns:w16sdtdh="http://schemas.microsoft.com/office/word/2020/wordml/sdtdatahash" xmlns:w16se="http://schemas.microsoft.com/office/word/2015/wordml/symex" xmlns:wpg="http://schemas.microsoft.com/office/word/2010/wordprocessingGroup" xmlns:wpi="http://schemas.microsoft.com/office/word/2010/wordprocessingInk" xmlns:wne="http://schemas.microsoft.com/office/word/2006/wordml" xmlns:wps="http://schemas.microsoft.com/office/word/2010/wordprocessingShape" mc:Ignorable="w14 w15 w16se w16cid w16 w16cex w16sdtdh wp14">
   <w:p>
     <w:pPr>
       <w:pStyle w:val="Footer"/>
@@ -39058,7 +39082,7 @@
 </file>
 
 <file path=word/footer52.xml><?xml version="1.0" encoding="utf-8"?>
-<w:ftr xmlns:wpc="http://schemas.microsoft.com/office/word/2010/wordprocessingCanvas" xmlns:cx="http://schemas.microsoft.com/office/drawing/2014/chartex" xmlns:cx1="http://schemas.microsoft.com/office/drawing/2015/9/8/chartex" xmlns:cx2="http://schemas.microsoft.com/office/drawing/2015/10/21/chartex" xmlns:cx3="http://schemas.microsoft.com/office/drawing/2016/5/9/chartex" xmlns:cx4="http://schemas.microsoft.com/office/drawing/2016/5/10/chartex" xmlns:cx5="http://schemas.microsoft.com/office/drawing/2016/5/11/chartex" xmlns:cx6="http://schemas.microsoft.com/office/drawing/2016/5/12/chartex" xmlns:cx7="http://schemas.microsoft.com/office/drawing/2016/5/13/chartex" xmlns:cx8="http://schemas.microsoft.com/office/drawing/2016/5/14/chartex" xmlns:mc="http://schemas.openxmlformats.org/markup-compatibility/2006" xmlns:aink="http://schemas.microsoft.com/office/drawing/2016/ink" xmlns:am3d="http://schemas.microsoft.com/office/drawing/2017/model3d" xmlns:o="urn:schemas-microsoft-com:office:office" xmlns:oel="http://schemas.microsoft.com/office/2019/extlst" xmlns:r="http://schemas.openxmlformats.org/officeDocument/2006/relationships" xmlns:m="http://schemas.openxmlformats.org/officeDocument/2006/math" xmlns:v="urn:schemas-microsoft-com:vml" xmlns:wp14="http://schemas.microsoft.com/office/word/2010/wordprocessingDrawing" xmlns:wp="http://schemas.openxmlformats.org/drawingml/2006/wordprocessingDrawing" xmlns:w10="urn:schemas-microsoft-com:office:word" xmlns:w="http://schemas.openxmlformats.org/wordprocessingml/2006/main" xmlns:w14="http://schemas.microsoft.com/office/word/2010/wordml" xmlns:w15="http://schemas.microsoft.com/office/word/2012/wordml" xmlns:w16cex="http://schemas.microsoft.com/office/word/2018/wordml/cex" xmlns:w16cid="http://schemas.microsoft.com/office/word/2016/wordml/cid" xmlns:w16="http://schemas.microsoft.com/office/word/2018/wordml" xmlns:w16du="http://schemas.microsoft.com/office/word/2023/wordml/word16du" xmlns:w16sdtdh="http://schemas.microsoft.com/office/word/2020/wordml/sdtdatahash" xmlns:w16se="http://schemas.microsoft.com/office/word/2015/wordml/symex" xmlns:wpg="http://schemas.microsoft.com/office/word/2010/wordprocessingGroup" xmlns:wpi="http://schemas.microsoft.com/office/word/2010/wordprocessingInk" xmlns:wne="http://schemas.microsoft.com/office/word/2006/wordml" xmlns:wps="http://schemas.microsoft.com/office/word/2010/wordprocessingShape" mc:Ignorable="w14 w15 w16se w16cid w16 w16cex w16sdtdh wp14">
+<w:ftr xmlns:wpc="http://schemas.microsoft.com/office/word/2010/wordprocessingCanvas" xmlns:cx="http://schemas.microsoft.com/office/drawing/2014/chartex" xmlns:cx1="http://schemas.microsoft.com/office/drawing/2015/9/8/chartex" xmlns:cx2="http://schemas.microsoft.com/office/drawing/2015/10/21/chartex" xmlns:cx3="http://schemas.microsoft.com/office/drawing/2016/5/9/chartex" xmlns:cx4="http://schemas.microsoft.com/office/drawing/2016/5/10/chartex" xmlns:cx5="http://schemas.microsoft.com/office/drawing/2016/5/11/chartex" xmlns:cx6="http://schemas.microsoft.com/office/drawing/2016/5/12/chartex" xmlns:cx7="http://schemas.microsoft.com/office/drawing/2016/5/13/chartex" xmlns:cx8="http://schemas.microsoft.com/office/drawing/2016/5/14/chartex" xmlns:mc="http://schemas.openxmlformats.org/markup-compatibility/2006" xmlns:aink="http://schemas.microsoft.com/office/drawing/2016/ink" xmlns:am3d="http://schemas.microsoft.com/office/drawing/2017/model3d" xmlns:o="urn:schemas-microsoft-com:office:office" xmlns:oel="http://schemas.microsoft.com/office/2019/extlst" xmlns:r="http://schemas.openxmlformats.org/officeDocument/2006/relationships" xmlns:m="http://schemas.openxmlformats.org/officeDocument/2006/math" xmlns:v="urn:schemas-microsoft-com:vml" xmlns:wp14="http://schemas.microsoft.com/office/word/2010/wordprocessingDrawing" xmlns:wp="http://schemas.openxmlformats.org/drawingml/2006/wordprocessingDrawing" xmlns:w10="urn:schemas-microsoft-com:office:word" xmlns:w="http://schemas.openxmlformats.org/wordprocessingml/2006/main" xmlns:w14="http://schemas.microsoft.com/office/word/2010/wordml" xmlns:w15="http://schemas.microsoft.com/office/word/2012/wordml" xmlns:w16cex="http://schemas.microsoft.com/office/word/2018/wordml/cex" xmlns:w16cid="http://schemas.microsoft.com/office/word/2016/wordml/cid" xmlns:w16="http://schemas.microsoft.com/office/word/2018/wordml" xmlns:w16sdtdh="http://schemas.microsoft.com/office/word/2020/wordml/sdtdatahash" xmlns:w16se="http://schemas.microsoft.com/office/word/2015/wordml/symex" xmlns:wpg="http://schemas.microsoft.com/office/word/2010/wordprocessingGroup" xmlns:wpi="http://schemas.microsoft.com/office/word/2010/wordprocessingInk" xmlns:wne="http://schemas.microsoft.com/office/word/2006/wordml" xmlns:wps="http://schemas.microsoft.com/office/word/2010/wordprocessingShape" mc:Ignorable="w14 w15 w16se w16cid w16 w16cex w16sdtdh wp14">
   <w:p>
     <w:pPr>
       <w:pStyle w:val="Footer"/>
@@ -39111,7 +39135,7 @@
 </file>
 
 <file path=word/footer53.xml><?xml version="1.0" encoding="utf-8"?>
-<w:ftr xmlns:wpc="http://schemas.microsoft.com/office/word/2010/wordprocessingCanvas" xmlns:cx="http://schemas.microsoft.com/office/drawing/2014/chartex" xmlns:cx1="http://schemas.microsoft.com/office/drawing/2015/9/8/chartex" xmlns:cx2="http://schemas.microsoft.com/office/drawing/2015/10/21/chartex" xmlns:cx3="http://schemas.microsoft.com/office/drawing/2016/5/9/chartex" xmlns:cx4="http://schemas.microsoft.com/office/drawing/2016/5/10/chartex" xmlns:cx5="http://schemas.microsoft.com/office/drawing/2016/5/11/chartex" xmlns:cx6="http://schemas.microsoft.com/office/drawing/2016/5/12/chartex" xmlns:cx7="http://schemas.microsoft.com/office/drawing/2016/5/13/chartex" xmlns:cx8="http://schemas.microsoft.com/office/drawing/2016/5/14/chartex" xmlns:mc="http://schemas.openxmlformats.org/markup-compatibility/2006" xmlns:aink="http://schemas.microsoft.com/office/drawing/2016/ink" xmlns:am3d="http://schemas.microsoft.com/office/drawing/2017/model3d" xmlns:o="urn:schemas-microsoft-com:office:office" xmlns:oel="http://schemas.microsoft.com/office/2019/extlst" xmlns:r="http://schemas.openxmlformats.org/officeDocument/2006/relationships" xmlns:m="http://schemas.openxmlformats.org/officeDocument/2006/math" xmlns:v="urn:schemas-microsoft-com:vml" xmlns:wp14="http://schemas.microsoft.com/office/word/2010/wordprocessingDrawing" xmlns:wp="http://schemas.openxmlformats.org/drawingml/2006/wordprocessingDrawing" xmlns:w10="urn:schemas-microsoft-com:office:word" xmlns:w="http://schemas.openxmlformats.org/wordprocessingml/2006/main" xmlns:w14="http://schemas.microsoft.com/office/word/2010/wordml" xmlns:w15="http://schemas.microsoft.com/office/word/2012/wordml" xmlns:w16cex="http://schemas.microsoft.com/office/word/2018/wordml/cex" xmlns:w16cid="http://schemas.microsoft.com/office/word/2016/wordml/cid" xmlns:w16="http://schemas.microsoft.com/office/word/2018/wordml" xmlns:w16du="http://schemas.microsoft.com/office/word/2023/wordml/word16du" xmlns:w16sdtdh="http://schemas.microsoft.com/office/word/2020/wordml/sdtdatahash" xmlns:w16se="http://schemas.microsoft.com/office/word/2015/wordml/symex" xmlns:wpg="http://schemas.microsoft.com/office/word/2010/wordprocessingGroup" xmlns:wpi="http://schemas.microsoft.com/office/word/2010/wordprocessingInk" xmlns:wne="http://schemas.microsoft.com/office/word/2006/wordml" xmlns:wps="http://schemas.microsoft.com/office/word/2010/wordprocessingShape" mc:Ignorable="w14 w15 w16se w16cid w16 w16cex w16sdtdh wp14">
+<w:ftr xmlns:wpc="http://schemas.microsoft.com/office/word/2010/wordprocessingCanvas" xmlns:cx="http://schemas.microsoft.com/office/drawing/2014/chartex" xmlns:cx1="http://schemas.microsoft.com/office/drawing/2015/9/8/chartex" xmlns:cx2="http://schemas.microsoft.com/office/drawing/2015/10/21/chartex" xmlns:cx3="http://schemas.microsoft.com/office/drawing/2016/5/9/chartex" xmlns:cx4="http://schemas.microsoft.com/office/drawing/2016/5/10/chartex" xmlns:cx5="http://schemas.microsoft.com/office/drawing/2016/5/11/chartex" xmlns:cx6="http://schemas.microsoft.com/office/drawing/2016/5/12/chartex" xmlns:cx7="http://schemas.microsoft.com/office/drawing/2016/5/13/chartex" xmlns:cx8="http://schemas.microsoft.com/office/drawing/2016/5/14/chartex" xmlns:mc="http://schemas.openxmlformats.org/markup-compatibility/2006" xmlns:aink="http://schemas.microsoft.com/office/drawing/2016/ink" xmlns:am3d="http://schemas.microsoft.com/office/drawing/2017/model3d" xmlns:o="urn:schemas-microsoft-com:office:office" xmlns:oel="http://schemas.microsoft.com/office/2019/extlst" xmlns:r="http://schemas.openxmlformats.org/officeDocument/2006/relationships" xmlns:m="http://schemas.openxmlformats.org/officeDocument/2006/math" xmlns:v="urn:schemas-microsoft-com:vml" xmlns:wp14="http://schemas.microsoft.com/office/word/2010/wordprocessingDrawing" xmlns:wp="http://schemas.openxmlformats.org/drawingml/2006/wordprocessingDrawing" xmlns:w10="urn:schemas-microsoft-com:office:word" xmlns:w="http://schemas.openxmlformats.org/wordprocessingml/2006/main" xmlns:w14="http://schemas.microsoft.com/office/word/2010/wordml" xmlns:w15="http://schemas.microsoft.com/office/word/2012/wordml" xmlns:w16cex="http://schemas.microsoft.com/office/word/2018/wordml/cex" xmlns:w16cid="http://schemas.microsoft.com/office/word/2016/wordml/cid" xmlns:w16="http://schemas.microsoft.com/office/word/2018/wordml" xmlns:w16sdtdh="http://schemas.microsoft.com/office/word/2020/wordml/sdtdatahash" xmlns:w16se="http://schemas.microsoft.com/office/word/2015/wordml/symex" xmlns:wpg="http://schemas.microsoft.com/office/word/2010/wordprocessingGroup" xmlns:wpi="http://schemas.microsoft.com/office/word/2010/wordprocessingInk" xmlns:wne="http://schemas.microsoft.com/office/word/2006/wordml" xmlns:wps="http://schemas.microsoft.com/office/word/2010/wordprocessingShape" mc:Ignorable="w14 w15 w16se w16cid w16 w16cex w16sdtdh wp14">
   <w:p>
     <w:pPr>
       <w:pStyle w:val="Footer"/>
@@ -39164,7 +39188,7 @@
 </file>
 
 <file path=word/footer54.xml><?xml version="1.0" encoding="utf-8"?>
-<w:ftr xmlns:wpc="http://schemas.microsoft.com/office/word/2010/wordprocessingCanvas" xmlns:cx="http://schemas.microsoft.com/office/drawing/2014/chartex" xmlns:cx1="http://schemas.microsoft.com/office/drawing/2015/9/8/chartex" xmlns:cx2="http://schemas.microsoft.com/office/drawing/2015/10/21/chartex" xmlns:cx3="http://schemas.microsoft.com/office/drawing/2016/5/9/chartex" xmlns:cx4="http://schemas.microsoft.com/office/drawing/2016/5/10/chartex" xmlns:cx5="http://schemas.microsoft.com/office/drawing/2016/5/11/chartex" xmlns:cx6="http://schemas.microsoft.com/office/drawing/2016/5/12/chartex" xmlns:cx7="http://schemas.microsoft.com/office/drawing/2016/5/13/chartex" xmlns:cx8="http://schemas.microsoft.com/office/drawing/2016/5/14/chartex" xmlns:mc="http://schemas.openxmlformats.org/markup-compatibility/2006" xmlns:aink="http://schemas.microsoft.com/office/drawing/2016/ink" xmlns:am3d="http://schemas.microsoft.com/office/drawing/2017/model3d" xmlns:o="urn:schemas-microsoft-com:office:office" xmlns:oel="http://schemas.microsoft.com/office/2019/extlst" xmlns:r="http://schemas.openxmlformats.org/officeDocument/2006/relationships" xmlns:m="http://schemas.openxmlformats.org/officeDocument/2006/math" xmlns:v="urn:schemas-microsoft-com:vml" xmlns:wp14="http://schemas.microsoft.com/office/word/2010/wordprocessingDrawing" xmlns:wp="http://schemas.openxmlformats.org/drawingml/2006/wordprocessingDrawing" xmlns:w10="urn:schemas-microsoft-com:office:word" xmlns:w="http://schemas.openxmlformats.org/wordprocessingml/2006/main" xmlns:w14="http://schemas.microsoft.com/office/word/2010/wordml" xmlns:w15="http://schemas.microsoft.com/office/word/2012/wordml" xmlns:w16cex="http://schemas.microsoft.com/office/word/2018/wordml/cex" xmlns:w16cid="http://schemas.microsoft.com/office/word/2016/wordml/cid" xmlns:w16="http://schemas.microsoft.com/office/word/2018/wordml" xmlns:w16du="http://schemas.microsoft.com/office/word/2023/wordml/word16du" xmlns:w16sdtdh="http://schemas.microsoft.com/office/word/2020/wordml/sdtdatahash" xmlns:w16se="http://schemas.microsoft.com/office/word/2015/wordml/symex" xmlns:wpg="http://schemas.microsoft.com/office/word/2010/wordprocessingGroup" xmlns:wpi="http://schemas.microsoft.com/office/word/2010/wordprocessingInk" xmlns:wne="http://schemas.microsoft.com/office/word/2006/wordml" xmlns:wps="http://schemas.microsoft.com/office/word/2010/wordprocessingShape" mc:Ignorable="w14 w15 w16se w16cid w16 w16cex w16sdtdh wp14">
+<w:ftr xmlns:wpc="http://schemas.microsoft.com/office/word/2010/wordprocessingCanvas" xmlns:cx="http://schemas.microsoft.com/office/drawing/2014/chartex" xmlns:cx1="http://schemas.microsoft.com/office/drawing/2015/9/8/chartex" xmlns:cx2="http://schemas.microsoft.com/office/drawing/2015/10/21/chartex" xmlns:cx3="http://schemas.microsoft.com/office/drawing/2016/5/9/chartex" xmlns:cx4="http://schemas.microsoft.com/office/drawing/2016/5/10/chartex" xmlns:cx5="http://schemas.microsoft.com/office/drawing/2016/5/11/chartex" xmlns:cx6="http://schemas.microsoft.com/office/drawing/2016/5/12/chartex" xmlns:cx7="http://schemas.microsoft.com/office/drawing/2016/5/13/chartex" xmlns:cx8="http://schemas.microsoft.com/office/drawing/2016/5/14/chartex" xmlns:mc="http://schemas.openxmlformats.org/markup-compatibility/2006" xmlns:aink="http://schemas.microsoft.com/office/drawing/2016/ink" xmlns:am3d="http://schemas.microsoft.com/office/drawing/2017/model3d" xmlns:o="urn:schemas-microsoft-com:office:office" xmlns:oel="http://schemas.microsoft.com/office/2019/extlst" xmlns:r="http://schemas.openxmlformats.org/officeDocument/2006/relationships" xmlns:m="http://schemas.openxmlformats.org/officeDocument/2006/math" xmlns:v="urn:schemas-microsoft-com:vml" xmlns:wp14="http://schemas.microsoft.com/office/word/2010/wordprocessingDrawing" xmlns:wp="http://schemas.openxmlformats.org/drawingml/2006/wordprocessingDrawing" xmlns:w10="urn:schemas-microsoft-com:office:word" xmlns:w="http://schemas.openxmlformats.org/wordprocessingml/2006/main" xmlns:w14="http://schemas.microsoft.com/office/word/2010/wordml" xmlns:w15="http://schemas.microsoft.com/office/word/2012/wordml" xmlns:w16cex="http://schemas.microsoft.com/office/word/2018/wordml/cex" xmlns:w16cid="http://schemas.microsoft.com/office/word/2016/wordml/cid" xmlns:w16="http://schemas.microsoft.com/office/word/2018/wordml" xmlns:w16sdtdh="http://schemas.microsoft.com/office/word/2020/wordml/sdtdatahash" xmlns:w16se="http://schemas.microsoft.com/office/word/2015/wordml/symex" xmlns:wpg="http://schemas.microsoft.com/office/word/2010/wordprocessingGroup" xmlns:wpi="http://schemas.microsoft.com/office/word/2010/wordprocessingInk" xmlns:wne="http://schemas.microsoft.com/office/word/2006/wordml" xmlns:wps="http://schemas.microsoft.com/office/word/2010/wordprocessingShape" mc:Ignorable="w14 w15 w16se w16cid w16 w16cex w16sdtdh wp14">
   <w:p>
     <w:pPr>
       <w:pStyle w:val="Footer"/>
@@ -39215,7 +39239,7 @@
 </file>
 
 <file path=word/footer55.xml><?xml version="1.0" encoding="utf-8"?>
-<w:ftr xmlns:wpc="http://schemas.microsoft.com/office/word/2010/wordprocessingCanvas" xmlns:cx="http://schemas.microsoft.com/office/drawing/2014/chartex" xmlns:cx1="http://schemas.microsoft.com/office/drawing/2015/9/8/chartex" xmlns:cx2="http://schemas.microsoft.com/office/drawing/2015/10/21/chartex" xmlns:cx3="http://schemas.microsoft.com/office/drawing/2016/5/9/chartex" xmlns:cx4="http://schemas.microsoft.com/office/drawing/2016/5/10/chartex" xmlns:cx5="http://schemas.microsoft.com/office/drawing/2016/5/11/chartex" xmlns:cx6="http://schemas.microsoft.com/office/drawing/2016/5/12/chartex" xmlns:cx7="http://schemas.microsoft.com/office/drawing/2016/5/13/chartex" xmlns:cx8="http://schemas.microsoft.com/office/drawing/2016/5/14/chartex" xmlns:mc="http://schemas.openxmlformats.org/markup-compatibility/2006" xmlns:aink="http://schemas.microsoft.com/office/drawing/2016/ink" xmlns:am3d="http://schemas.microsoft.com/office/drawing/2017/model3d" xmlns:o="urn:schemas-microsoft-com:office:office" xmlns:oel="http://schemas.microsoft.com/office/2019/extlst" xmlns:r="http://schemas.openxmlformats.org/officeDocument/2006/relationships" xmlns:m="http://schemas.openxmlformats.org/officeDocument/2006/math" xmlns:v="urn:schemas-microsoft-com:vml" xmlns:wp14="http://schemas.microsoft.com/office/word/2010/wordprocessingDrawing" xmlns:wp="http://schemas.openxmlformats.org/drawingml/2006/wordprocessingDrawing" xmlns:w10="urn:schemas-microsoft-com:office:word" xmlns:w="http://schemas.openxmlformats.org/wordprocessingml/2006/main" xmlns:w14="http://schemas.microsoft.com/office/word/2010/wordml" xmlns:w15="http://schemas.microsoft.com/office/word/2012/wordml" xmlns:w16cex="http://schemas.microsoft.com/office/word/2018/wordml/cex" xmlns:w16cid="http://schemas.microsoft.com/office/word/2016/wordml/cid" xmlns:w16="http://schemas.microsoft.com/office/word/2018/wordml" xmlns:w16du="http://schemas.microsoft.com/office/word/2023/wordml/word16du" xmlns:w16sdtdh="http://schemas.microsoft.com/office/word/2020/wordml/sdtdatahash" xmlns:w16se="http://schemas.microsoft.com/office/word/2015/wordml/symex" xmlns:wpg="http://schemas.microsoft.com/office/word/2010/wordprocessingGroup" xmlns:wpi="http://schemas.microsoft.com/office/word/2010/wordprocessingInk" xmlns:wne="http://schemas.microsoft.com/office/word/2006/wordml" xmlns:wps="http://schemas.microsoft.com/office/word/2010/wordprocessingShape" mc:Ignorable="w14 w15 w16se w16cid w16 w16cex w16sdtdh wp14">
+<w:ftr xmlns:wpc="http://schemas.microsoft.com/office/word/2010/wordprocessingCanvas" xmlns:cx="http://schemas.microsoft.com/office/drawing/2014/chartex" xmlns:cx1="http://schemas.microsoft.com/office/drawing/2015/9/8/chartex" xmlns:cx2="http://schemas.microsoft.com/office/drawing/2015/10/21/chartex" xmlns:cx3="http://schemas.microsoft.com/office/drawing/2016/5/9/chartex" xmlns:cx4="http://schemas.microsoft.com/office/drawing/2016/5/10/chartex" xmlns:cx5="http://schemas.microsoft.com/office/drawing/2016/5/11/chartex" xmlns:cx6="http://schemas.microsoft.com/office/drawing/2016/5/12/chartex" xmlns:cx7="http://schemas.microsoft.com/office/drawing/2016/5/13/chartex" xmlns:cx8="http://schemas.microsoft.com/office/drawing/2016/5/14/chartex" xmlns:mc="http://schemas.openxmlformats.org/markup-compatibility/2006" xmlns:aink="http://schemas.microsoft.com/office/drawing/2016/ink" xmlns:am3d="http://schemas.microsoft.com/office/drawing/2017/model3d" xmlns:o="urn:schemas-microsoft-com:office:office" xmlns:oel="http://schemas.microsoft.com/office/2019/extlst" xmlns:r="http://schemas.openxmlformats.org/officeDocument/2006/relationships" xmlns:m="http://schemas.openxmlformats.org/officeDocument/2006/math" xmlns:v="urn:schemas-microsoft-com:vml" xmlns:wp14="http://schemas.microsoft.com/office/word/2010/wordprocessingDrawing" xmlns:wp="http://schemas.openxmlformats.org/drawingml/2006/wordprocessingDrawing" xmlns:w10="urn:schemas-microsoft-com:office:word" xmlns:w="http://schemas.openxmlformats.org/wordprocessingml/2006/main" xmlns:w14="http://schemas.microsoft.com/office/word/2010/wordml" xmlns:w15="http://schemas.microsoft.com/office/word/2012/wordml" xmlns:w16cex="http://schemas.microsoft.com/office/word/2018/wordml/cex" xmlns:w16cid="http://schemas.microsoft.com/office/word/2016/wordml/cid" xmlns:w16="http://schemas.microsoft.com/office/word/2018/wordml" xmlns:w16sdtdh="http://schemas.microsoft.com/office/word/2020/wordml/sdtdatahash" xmlns:w16se="http://schemas.microsoft.com/office/word/2015/wordml/symex" xmlns:wpg="http://schemas.microsoft.com/office/word/2010/wordprocessingGroup" xmlns:wpi="http://schemas.microsoft.com/office/word/2010/wordprocessingInk" xmlns:wne="http://schemas.microsoft.com/office/word/2006/wordml" xmlns:wps="http://schemas.microsoft.com/office/word/2010/wordprocessingShape" mc:Ignorable="w14 w15 w16se w16cid w16 w16cex w16sdtdh wp14">
   <w:p>
     <w:pPr>
       <w:pStyle w:val="Footer"/>
@@ -39266,7 +39290,7 @@
 </file>
 
 <file path=word/footer56.xml><?xml version="1.0" encoding="utf-8"?>
-<w:ftr xmlns:wpc="http://schemas.microsoft.com/office/word/2010/wordprocessingCanvas" xmlns:cx="http://schemas.microsoft.com/office/drawing/2014/chartex" xmlns:cx1="http://schemas.microsoft.com/office/drawing/2015/9/8/chartex" xmlns:cx2="http://schemas.microsoft.com/office/drawing/2015/10/21/chartex" xmlns:cx3="http://schemas.microsoft.com/office/drawing/2016/5/9/chartex" xmlns:cx4="http://schemas.microsoft.com/office/drawing/2016/5/10/chartex" xmlns:cx5="http://schemas.microsoft.com/office/drawing/2016/5/11/chartex" xmlns:cx6="http://schemas.microsoft.com/office/drawing/2016/5/12/chartex" xmlns:cx7="http://schemas.microsoft.com/office/drawing/2016/5/13/chartex" xmlns:cx8="http://schemas.microsoft.com/office/drawing/2016/5/14/chartex" xmlns:mc="http://schemas.openxmlformats.org/markup-compatibility/2006" xmlns:aink="http://schemas.microsoft.com/office/drawing/2016/ink" xmlns:am3d="http://schemas.microsoft.com/office/drawing/2017/model3d" xmlns:o="urn:schemas-microsoft-com:office:office" xmlns:oel="http://schemas.microsoft.com/office/2019/extlst" xmlns:r="http://schemas.openxmlformats.org/officeDocument/2006/relationships" xmlns:m="http://schemas.openxmlformats.org/officeDocument/2006/math" xmlns:v="urn:schemas-microsoft-com:vml" xmlns:wp14="http://schemas.microsoft.com/office/word/2010/wordprocessingDrawing" xmlns:wp="http://schemas.openxmlformats.org/drawingml/2006/wordprocessingDrawing" xmlns:w10="urn:schemas-microsoft-com:office:word" xmlns:w="http://schemas.openxmlformats.org/wordprocessingml/2006/main" xmlns:w14="http://schemas.microsoft.com/office/word/2010/wordml" xmlns:w15="http://schemas.microsoft.com/office/word/2012/wordml" xmlns:w16cex="http://schemas.microsoft.com/office/word/2018/wordml/cex" xmlns:w16cid="http://schemas.microsoft.com/office/word/2016/wordml/cid" xmlns:w16="http://schemas.microsoft.com/office/word/2018/wordml" xmlns:w16du="http://schemas.microsoft.com/office/word/2023/wordml/word16du" xmlns:w16sdtdh="http://schemas.microsoft.com/office/word/2020/wordml/sdtdatahash" xmlns:w16se="http://schemas.microsoft.com/office/word/2015/wordml/symex" xmlns:wpg="http://schemas.microsoft.com/office/word/2010/wordprocessingGroup" xmlns:wpi="http://schemas.microsoft.com/office/word/2010/wordprocessingInk" xmlns:wne="http://schemas.microsoft.com/office/word/2006/wordml" xmlns:wps="http://schemas.microsoft.com/office/word/2010/wordprocessingShape" mc:Ignorable="w14 w15 w16se w16cid w16 w16cex w16sdtdh wp14">
+<w:ftr xmlns:wpc="http://schemas.microsoft.com/office/word/2010/wordprocessingCanvas" xmlns:cx="http://schemas.microsoft.com/office/drawing/2014/chartex" xmlns:cx1="http://schemas.microsoft.com/office/drawing/2015/9/8/chartex" xmlns:cx2="http://schemas.microsoft.com/office/drawing/2015/10/21/chartex" xmlns:cx3="http://schemas.microsoft.com/office/drawing/2016/5/9/chartex" xmlns:cx4="http://schemas.microsoft.com/office/drawing/2016/5/10/chartex" xmlns:cx5="http://schemas.microsoft.com/office/drawing/2016/5/11/chartex" xmlns:cx6="http://schemas.microsoft.com/office/drawing/2016/5/12/chartex" xmlns:cx7="http://schemas.microsoft.com/office/drawing/2016/5/13/chartex" xmlns:cx8="http://schemas.microsoft.com/office/drawing/2016/5/14/chartex" xmlns:mc="http://schemas.openxmlformats.org/markup-compatibility/2006" xmlns:aink="http://schemas.microsoft.com/office/drawing/2016/ink" xmlns:am3d="http://schemas.microsoft.com/office/drawing/2017/model3d" xmlns:o="urn:schemas-microsoft-com:office:office" xmlns:oel="http://schemas.microsoft.com/office/2019/extlst" xmlns:r="http://schemas.openxmlformats.org/officeDocument/2006/relationships" xmlns:m="http://schemas.openxmlformats.org/officeDocument/2006/math" xmlns:v="urn:schemas-microsoft-com:vml" xmlns:wp14="http://schemas.microsoft.com/office/word/2010/wordprocessingDrawing" xmlns:wp="http://schemas.openxmlformats.org/drawingml/2006/wordprocessingDrawing" xmlns:w10="urn:schemas-microsoft-com:office:word" xmlns:w="http://schemas.openxmlformats.org/wordprocessingml/2006/main" xmlns:w14="http://schemas.microsoft.com/office/word/2010/wordml" xmlns:w15="http://schemas.microsoft.com/office/word/2012/wordml" xmlns:w16cex="http://schemas.microsoft.com/office/word/2018/wordml/cex" xmlns:w16cid="http://schemas.microsoft.com/office/word/2016/wordml/cid" xmlns:w16="http://schemas.microsoft.com/office/word/2018/wordml" xmlns:w16sdtdh="http://schemas.microsoft.com/office/word/2020/wordml/sdtdatahash" xmlns:w16se="http://schemas.microsoft.com/office/word/2015/wordml/symex" xmlns:wpg="http://schemas.microsoft.com/office/word/2010/wordprocessingGroup" xmlns:wpi="http://schemas.microsoft.com/office/word/2010/wordprocessingInk" xmlns:wne="http://schemas.microsoft.com/office/word/2006/wordml" xmlns:wps="http://schemas.microsoft.com/office/word/2010/wordprocessingShape" mc:Ignorable="w14 w15 w16se w16cid w16 w16cex w16sdtdh wp14">
   <w:p>
     <w:pPr>
       <w:pStyle w:val="Footer"/>
@@ -39279,7 +39303,7 @@
 </file>
 
 <file path=word/footer57.xml><?xml version="1.0" encoding="utf-8"?>
-<w:ftr xmlns:wpc="http://schemas.microsoft.com/office/word/2010/wordprocessingCanvas" xmlns:cx="http://schemas.microsoft.com/office/drawing/2014/chartex" xmlns:cx1="http://schemas.microsoft.com/office/drawing/2015/9/8/chartex" xmlns:cx2="http://schemas.microsoft.com/office/drawing/2015/10/21/chartex" xmlns:cx3="http://schemas.microsoft.com/office/drawing/2016/5/9/chartex" xmlns:cx4="http://schemas.microsoft.com/office/drawing/2016/5/10/chartex" xmlns:cx5="http://schemas.microsoft.com/office/drawing/2016/5/11/chartex" xmlns:cx6="http://schemas.microsoft.com/office/drawing/2016/5/12/chartex" xmlns:cx7="http://schemas.microsoft.com/office/drawing/2016/5/13/chartex" xmlns:cx8="http://schemas.microsoft.com/office/drawing/2016/5/14/chartex" xmlns:mc="http://schemas.openxmlformats.org/markup-compatibility/2006" xmlns:aink="http://schemas.microsoft.com/office/drawing/2016/ink" xmlns:am3d="http://schemas.microsoft.com/office/drawing/2017/model3d" xmlns:o="urn:schemas-microsoft-com:office:office" xmlns:oel="http://schemas.microsoft.com/office/2019/extlst" xmlns:r="http://schemas.openxmlformats.org/officeDocument/2006/relationships" xmlns:m="http://schemas.openxmlformats.org/officeDocument/2006/math" xmlns:v="urn:schemas-microsoft-com:vml" xmlns:wp14="http://schemas.microsoft.com/office/word/2010/wordprocessingDrawing" xmlns:wp="http://schemas.openxmlformats.org/drawingml/2006/wordprocessingDrawing" xmlns:w10="urn:schemas-microsoft-com:office:word" xmlns:w="http://schemas.openxmlformats.org/wordprocessingml/2006/main" xmlns:w14="http://schemas.microsoft.com/office/word/2010/wordml" xmlns:w15="http://schemas.microsoft.com/office/word/2012/wordml" xmlns:w16cex="http://schemas.microsoft.com/office/word/2018/wordml/cex" xmlns:w16cid="http://schemas.microsoft.com/office/word/2016/wordml/cid" xmlns:w16="http://schemas.microsoft.com/office/word/2018/wordml" xmlns:w16du="http://schemas.microsoft.com/office/word/2023/wordml/word16du" xmlns:w16sdtdh="http://schemas.microsoft.com/office/word/2020/wordml/sdtdatahash" xmlns:w16se="http://schemas.microsoft.com/office/word/2015/wordml/symex" xmlns:wpg="http://schemas.microsoft.com/office/word/2010/wordprocessingGroup" xmlns:wpi="http://schemas.microsoft.com/office/word/2010/wordprocessingInk" xmlns:wne="http://schemas.microsoft.com/office/word/2006/wordml" xmlns:wps="http://schemas.microsoft.com/office/word/2010/wordprocessingShape" mc:Ignorable="w14 w15 w16se w16cid w16 w16cex w16sdtdh wp14">
+<w:ftr xmlns:wpc="http://schemas.microsoft.com/office/word/2010/wordprocessingCanvas" xmlns:cx="http://schemas.microsoft.com/office/drawing/2014/chartex" xmlns:cx1="http://schemas.microsoft.com/office/drawing/2015/9/8/chartex" xmlns:cx2="http://schemas.microsoft.com/office/drawing/2015/10/21/chartex" xmlns:cx3="http://schemas.microsoft.com/office/drawing/2016/5/9/chartex" xmlns:cx4="http://schemas.microsoft.com/office/drawing/2016/5/10/chartex" xmlns:cx5="http://schemas.microsoft.com/office/drawing/2016/5/11/chartex" xmlns:cx6="http://schemas.microsoft.com/office/drawing/2016/5/12/chartex" xmlns:cx7="http://schemas.microsoft.com/office/drawing/2016/5/13/chartex" xmlns:cx8="http://schemas.microsoft.com/office/drawing/2016/5/14/chartex" xmlns:mc="http://schemas.openxmlformats.org/markup-compatibility/2006" xmlns:aink="http://schemas.microsoft.com/office/drawing/2016/ink" xmlns:am3d="http://schemas.microsoft.com/office/drawing/2017/model3d" xmlns:o="urn:schemas-microsoft-com:office:office" xmlns:oel="http://schemas.microsoft.com/office/2019/extlst" xmlns:r="http://schemas.openxmlformats.org/officeDocument/2006/relationships" xmlns:m="http://schemas.openxmlformats.org/officeDocument/2006/math" xmlns:v="urn:schemas-microsoft-com:vml" xmlns:wp14="http://schemas.microsoft.com/office/word/2010/wordprocessingDrawing" xmlns:wp="http://schemas.openxmlformats.org/drawingml/2006/wordprocessingDrawing" xmlns:w10="urn:schemas-microsoft-com:office:word" xmlns:w="http://schemas.openxmlformats.org/wordprocessingml/2006/main" xmlns:w14="http://schemas.microsoft.com/office/word/2010/wordml" xmlns:w15="http://schemas.microsoft.com/office/word/2012/wordml" xmlns:w16cex="http://schemas.microsoft.com/office/word/2018/wordml/cex" xmlns:w16cid="http://schemas.microsoft.com/office/word/2016/wordml/cid" xmlns:w16="http://schemas.microsoft.com/office/word/2018/wordml" xmlns:w16sdtdh="http://schemas.microsoft.com/office/word/2020/wordml/sdtdatahash" xmlns:w16se="http://schemas.microsoft.com/office/word/2015/wordml/symex" xmlns:wpg="http://schemas.microsoft.com/office/word/2010/wordprocessingGroup" xmlns:wpi="http://schemas.microsoft.com/office/word/2010/wordprocessingInk" xmlns:wne="http://schemas.microsoft.com/office/word/2006/wordml" xmlns:wps="http://schemas.microsoft.com/office/word/2010/wordprocessingShape" mc:Ignorable="w14 w15 w16se w16cid w16 w16cex w16sdtdh wp14">
   <w:p>
     <w:pPr>
       <w:pStyle w:val="Footer"/>
@@ -39337,7 +39361,7 @@
 </file>
 
 <file path=word/footer58.xml><?xml version="1.0" encoding="utf-8"?>
-<w:ftr xmlns:wpc="http://schemas.microsoft.com/office/word/2010/wordprocessingCanvas" xmlns:cx="http://schemas.microsoft.com/office/drawing/2014/chartex" xmlns:cx1="http://schemas.microsoft.com/office/drawing/2015/9/8/chartex" xmlns:cx2="http://schemas.microsoft.com/office/drawing/2015/10/21/chartex" xmlns:cx3="http://schemas.microsoft.com/office/drawing/2016/5/9/chartex" xmlns:cx4="http://schemas.microsoft.com/office/drawing/2016/5/10/chartex" xmlns:cx5="http://schemas.microsoft.com/office/drawing/2016/5/11/chartex" xmlns:cx6="http://schemas.microsoft.com/office/drawing/2016/5/12/chartex" xmlns:cx7="http://schemas.microsoft.com/office/drawing/2016/5/13/chartex" xmlns:cx8="http://schemas.microsoft.com/office/drawing/2016/5/14/chartex" xmlns:mc="http://schemas.openxmlformats.org/markup-compatibility/2006" xmlns:aink="http://schemas.microsoft.com/office/drawing/2016/ink" xmlns:am3d="http://schemas.microsoft.com/office/drawing/2017/model3d" xmlns:o="urn:schemas-microsoft-com:office:office" xmlns:oel="http://schemas.microsoft.com/office/2019/extlst" xmlns:r="http://schemas.openxmlformats.org/officeDocument/2006/relationships" xmlns:m="http://schemas.openxmlformats.org/officeDocument/2006/math" xmlns:v="urn:schemas-microsoft-com:vml" xmlns:wp14="http://schemas.microsoft.com/office/word/2010/wordprocessingDrawing" xmlns:wp="http://schemas.openxmlformats.org/drawingml/2006/wordprocessingDrawing" xmlns:w10="urn:schemas-microsoft-com:office:word" xmlns:w="http://schemas.openxmlformats.org/wordprocessingml/2006/main" xmlns:w14="http://schemas.microsoft.com/office/word/2010/wordml" xmlns:w15="http://schemas.microsoft.com/office/word/2012/wordml" xmlns:w16cex="http://schemas.microsoft.com/office/word/2018/wordml/cex" xmlns:w16cid="http://schemas.microsoft.com/office/word/2016/wordml/cid" xmlns:w16="http://schemas.microsoft.com/office/word/2018/wordml" xmlns:w16du="http://schemas.microsoft.com/office/word/2023/wordml/word16du" xmlns:w16sdtdh="http://schemas.microsoft.com/office/word/2020/wordml/sdtdatahash" xmlns:w16se="http://schemas.microsoft.com/office/word/2015/wordml/symex" xmlns:wpg="http://schemas.microsoft.com/office/word/2010/wordprocessingGroup" xmlns:wpi="http://schemas.microsoft.com/office/word/2010/wordprocessingInk" xmlns:wne="http://schemas.microsoft.com/office/word/2006/wordml" xmlns:wps="http://schemas.microsoft.com/office/word/2010/wordprocessingShape" mc:Ignorable="w14 w15 w16se w16cid w16 w16cex w16sdtdh wp14">
+<w:ftr xmlns:wpc="http://schemas.microsoft.com/office/word/2010/wordprocessingCanvas" xmlns:cx="http://schemas.microsoft.com/office/drawing/2014/chartex" xmlns:cx1="http://schemas.microsoft.com/office/drawing/2015/9/8/chartex" xmlns:cx2="http://schemas.microsoft.com/office/drawing/2015/10/21/chartex" xmlns:cx3="http://schemas.microsoft.com/office/drawing/2016/5/9/chartex" xmlns:cx4="http://schemas.microsoft.com/office/drawing/2016/5/10/chartex" xmlns:cx5="http://schemas.microsoft.com/office/drawing/2016/5/11/chartex" xmlns:cx6="http://schemas.microsoft.com/office/drawing/2016/5/12/chartex" xmlns:cx7="http://schemas.microsoft.com/office/drawing/2016/5/13/chartex" xmlns:cx8="http://schemas.microsoft.com/office/drawing/2016/5/14/chartex" xmlns:mc="http://schemas.openxmlformats.org/markup-compatibility/2006" xmlns:aink="http://schemas.microsoft.com/office/drawing/2016/ink" xmlns:am3d="http://schemas.microsoft.com/office/drawing/2017/model3d" xmlns:o="urn:schemas-microsoft-com:office:office" xmlns:oel="http://schemas.microsoft.com/office/2019/extlst" xmlns:r="http://schemas.openxmlformats.org/officeDocument/2006/relationships" xmlns:m="http://schemas.openxmlformats.org/officeDocument/2006/math" xmlns:v="urn:schemas-microsoft-com:vml" xmlns:wp14="http://schemas.microsoft.com/office/word/2010/wordprocessingDrawing" xmlns:wp="http://schemas.openxmlformats.org/drawingml/2006/wordprocessingDrawing" xmlns:w10="urn:schemas-microsoft-com:office:word" xmlns:w="http://schemas.openxmlformats.org/wordprocessingml/2006/main" xmlns:w14="http://schemas.microsoft.com/office/word/2010/wordml" xmlns:w15="http://schemas.microsoft.com/office/word/2012/wordml" xmlns:w16cex="http://schemas.microsoft.com/office/word/2018/wordml/cex" xmlns:w16cid="http://schemas.microsoft.com/office/word/2016/wordml/cid" xmlns:w16="http://schemas.microsoft.com/office/word/2018/wordml" xmlns:w16sdtdh="http://schemas.microsoft.com/office/word/2020/wordml/sdtdatahash" xmlns:w16se="http://schemas.microsoft.com/office/word/2015/wordml/symex" xmlns:wpg="http://schemas.microsoft.com/office/word/2010/wordprocessingGroup" xmlns:wpi="http://schemas.microsoft.com/office/word/2010/wordprocessingInk" xmlns:wne="http://schemas.microsoft.com/office/word/2006/wordml" xmlns:wps="http://schemas.microsoft.com/office/word/2010/wordprocessingShape" mc:Ignorable="w14 w15 w16se w16cid w16 w16cex w16sdtdh wp14">
   <w:p>
     <w:pPr>
       <w:pStyle w:val="Footer"/>
@@ -39388,7 +39412,7 @@
 </file>
 
 <file path=word/footer59.xml><?xml version="1.0" encoding="utf-8"?>
-<w:ftr xmlns:wpc="http://schemas.microsoft.com/office/word/2010/wordprocessingCanvas" xmlns:cx="http://schemas.microsoft.com/office/drawing/2014/chartex" xmlns:cx1="http://schemas.microsoft.com/office/drawing/2015/9/8/chartex" xmlns:cx2="http://schemas.microsoft.com/office/drawing/2015/10/21/chartex" xmlns:cx3="http://schemas.microsoft.com/office/drawing/2016/5/9/chartex" xmlns:cx4="http://schemas.microsoft.com/office/drawing/2016/5/10/chartex" xmlns:cx5="http://schemas.microsoft.com/office/drawing/2016/5/11/chartex" xmlns:cx6="http://schemas.microsoft.com/office/drawing/2016/5/12/chartex" xmlns:cx7="http://schemas.microsoft.com/office/drawing/2016/5/13/chartex" xmlns:cx8="http://schemas.microsoft.com/office/drawing/2016/5/14/chartex" xmlns:mc="http://schemas.openxmlformats.org/markup-compatibility/2006" xmlns:aink="http://schemas.microsoft.com/office/drawing/2016/ink" xmlns:am3d="http://schemas.microsoft.com/office/drawing/2017/model3d" xmlns:o="urn:schemas-microsoft-com:office:office" xmlns:oel="http://schemas.microsoft.com/office/2019/extlst" xmlns:r="http://schemas.openxmlformats.org/officeDocument/2006/relationships" xmlns:m="http://schemas.openxmlformats.org/officeDocument/2006/math" xmlns:v="urn:schemas-microsoft-com:vml" xmlns:wp14="http://schemas.microsoft.com/office/word/2010/wordprocessingDrawing" xmlns:wp="http://schemas.openxmlformats.org/drawingml/2006/wordprocessingDrawing" xmlns:w10="urn:schemas-microsoft-com:office:word" xmlns:w="http://schemas.openxmlformats.org/wordprocessingml/2006/main" xmlns:w14="http://schemas.microsoft.com/office/word/2010/wordml" xmlns:w15="http://schemas.microsoft.com/office/word/2012/wordml" xmlns:w16cex="http://schemas.microsoft.com/office/word/2018/wordml/cex" xmlns:w16cid="http://schemas.microsoft.com/office/word/2016/wordml/cid" xmlns:w16="http://schemas.microsoft.com/office/word/2018/wordml" xmlns:w16du="http://schemas.microsoft.com/office/word/2023/wordml/word16du" xmlns:w16sdtdh="http://schemas.microsoft.com/office/word/2020/wordml/sdtdatahash" xmlns:w16se="http://schemas.microsoft.com/office/word/2015/wordml/symex" xmlns:wpg="http://schemas.microsoft.com/office/word/2010/wordprocessingGroup" xmlns:wpi="http://schemas.microsoft.com/office/word/2010/wordprocessingInk" xmlns:wne="http://schemas.microsoft.com/office/word/2006/wordml" xmlns:wps="http://schemas.microsoft.com/office/word/2010/wordprocessingShape" mc:Ignorable="w14 w15 w16se w16cid w16 w16cex w16sdtdh wp14">
+<w:ftr xmlns:wpc="http://schemas.microsoft.com/office/word/2010/wordprocessingCanvas" xmlns:cx="http://schemas.microsoft.com/office/drawing/2014/chartex" xmlns:cx1="http://schemas.microsoft.com/office/drawing/2015/9/8/chartex" xmlns:cx2="http://schemas.microsoft.com/office/drawing/2015/10/21/chartex" xmlns:cx3="http://schemas.microsoft.com/office/drawing/2016/5/9/chartex" xmlns:cx4="http://schemas.microsoft.com/office/drawing/2016/5/10/chartex" xmlns:cx5="http://schemas.microsoft.com/office/drawing/2016/5/11/chartex" xmlns:cx6="http://schemas.microsoft.com/office/drawing/2016/5/12/chartex" xmlns:cx7="http://schemas.microsoft.com/office/drawing/2016/5/13/chartex" xmlns:cx8="http://schemas.microsoft.com/office/drawing/2016/5/14/chartex" xmlns:mc="http://schemas.openxmlformats.org/markup-compatibility/2006" xmlns:aink="http://schemas.microsoft.com/office/drawing/2016/ink" xmlns:am3d="http://schemas.microsoft.com/office/drawing/2017/model3d" xmlns:o="urn:schemas-microsoft-com:office:office" xmlns:oel="http://schemas.microsoft.com/office/2019/extlst" xmlns:r="http://schemas.openxmlformats.org/officeDocument/2006/relationships" xmlns:m="http://schemas.openxmlformats.org/officeDocument/2006/math" xmlns:v="urn:schemas-microsoft-com:vml" xmlns:wp14="http://schemas.microsoft.com/office/word/2010/wordprocessingDrawing" xmlns:wp="http://schemas.openxmlformats.org/drawingml/2006/wordprocessingDrawing" xmlns:w10="urn:schemas-microsoft-com:office:word" xmlns:w="http://schemas.openxmlformats.org/wordprocessingml/2006/main" xmlns:w14="http://schemas.microsoft.com/office/word/2010/wordml" xmlns:w15="http://schemas.microsoft.com/office/word/2012/wordml" xmlns:w16cex="http://schemas.microsoft.com/office/word/2018/wordml/cex" xmlns:w16cid="http://schemas.microsoft.com/office/word/2016/wordml/cid" xmlns:w16="http://schemas.microsoft.com/office/word/2018/wordml" xmlns:w16sdtdh="http://schemas.microsoft.com/office/word/2020/wordml/sdtdatahash" xmlns:w16se="http://schemas.microsoft.com/office/word/2015/wordml/symex" xmlns:wpg="http://schemas.microsoft.com/office/word/2010/wordprocessingGroup" xmlns:wpi="http://schemas.microsoft.com/office/word/2010/wordprocessingInk" xmlns:wne="http://schemas.microsoft.com/office/word/2006/wordml" xmlns:wps="http://schemas.microsoft.com/office/word/2010/wordprocessingShape" mc:Ignorable="w14 w15 w16se w16cid w16 w16cex w16sdtdh wp14">
   <w:p>
     <w:pPr>
       <w:pStyle w:val="Footer"/>
@@ -39439,7 +39463,7 @@
 </file>
 
 <file path=word/footer6.xml><?xml version="1.0" encoding="utf-8"?>
-<w:ftr xmlns:wpc="http://schemas.microsoft.com/office/word/2010/wordprocessingCanvas" xmlns:cx="http://schemas.microsoft.com/office/drawing/2014/chartex" xmlns:cx1="http://schemas.microsoft.com/office/drawing/2015/9/8/chartex" xmlns:cx2="http://schemas.microsoft.com/office/drawing/2015/10/21/chartex" xmlns:cx3="http://schemas.microsoft.com/office/drawing/2016/5/9/chartex" xmlns:cx4="http://schemas.microsoft.com/office/drawing/2016/5/10/chartex" xmlns:cx5="http://schemas.microsoft.com/office/drawing/2016/5/11/chartex" xmlns:cx6="http://schemas.microsoft.com/office/drawing/2016/5/12/chartex" xmlns:cx7="http://schemas.microsoft.com/office/drawing/2016/5/13/chartex" xmlns:cx8="http://schemas.microsoft.com/office/drawing/2016/5/14/chartex" xmlns:mc="http://schemas.openxmlformats.org/markup-compatibility/2006" xmlns:aink="http://schemas.microsoft.com/office/drawing/2016/ink" xmlns:am3d="http://schemas.microsoft.com/office/drawing/2017/model3d" xmlns:o="urn:schemas-microsoft-com:office:office" xmlns:oel="http://schemas.microsoft.com/office/2019/extlst" xmlns:r="http://schemas.openxmlformats.org/officeDocument/2006/relationships" xmlns:m="http://schemas.openxmlformats.org/officeDocument/2006/math" xmlns:v="urn:schemas-microsoft-com:vml" xmlns:wp14="http://schemas.microsoft.com/office/word/2010/wordprocessingDrawing" xmlns:wp="http://schemas.openxmlformats.org/drawingml/2006/wordprocessingDrawing" xmlns:w10="urn:schemas-microsoft-com:office:word" xmlns:w="http://schemas.openxmlformats.org/wordprocessingml/2006/main" xmlns:w14="http://schemas.microsoft.com/office/word/2010/wordml" xmlns:w15="http://schemas.microsoft.com/office/word/2012/wordml" xmlns:w16cex="http://schemas.microsoft.com/office/word/2018/wordml/cex" xmlns:w16cid="http://schemas.microsoft.com/office/word/2016/wordml/cid" xmlns:w16="http://schemas.microsoft.com/office/word/2018/wordml" xmlns:w16du="http://schemas.microsoft.com/office/word/2023/wordml/word16du" xmlns:w16sdtdh="http://schemas.microsoft.com/office/word/2020/wordml/sdtdatahash" xmlns:w16se="http://schemas.microsoft.com/office/word/2015/wordml/symex" xmlns:wpg="http://schemas.microsoft.com/office/word/2010/wordprocessingGroup" xmlns:wpi="http://schemas.microsoft.com/office/word/2010/wordprocessingInk" xmlns:wne="http://schemas.microsoft.com/office/word/2006/wordml" xmlns:wps="http://schemas.microsoft.com/office/word/2010/wordprocessingShape" mc:Ignorable="w14 w15 w16se w16cid w16 w16cex w16sdtdh wp14">
+<w:ftr xmlns:wpc="http://schemas.microsoft.com/office/word/2010/wordprocessingCanvas" xmlns:cx="http://schemas.microsoft.com/office/drawing/2014/chartex" xmlns:cx1="http://schemas.microsoft.com/office/drawing/2015/9/8/chartex" xmlns:cx2="http://schemas.microsoft.com/office/drawing/2015/10/21/chartex" xmlns:cx3="http://schemas.microsoft.com/office/drawing/2016/5/9/chartex" xmlns:cx4="http://schemas.microsoft.com/office/drawing/2016/5/10/chartex" xmlns:cx5="http://schemas.microsoft.com/office/drawing/2016/5/11/chartex" xmlns:cx6="http://schemas.microsoft.com/office/drawing/2016/5/12/chartex" xmlns:cx7="http://schemas.microsoft.com/office/drawing/2016/5/13/chartex" xmlns:cx8="http://schemas.microsoft.com/office/drawing/2016/5/14/chartex" xmlns:mc="http://schemas.openxmlformats.org/markup-compatibility/2006" xmlns:aink="http://schemas.microsoft.com/office/drawing/2016/ink" xmlns:am3d="http://schemas.microsoft.com/office/drawing/2017/model3d" xmlns:o="urn:schemas-microsoft-com:office:office" xmlns:oel="http://schemas.microsoft.com/office/2019/extlst" xmlns:r="http://schemas.openxmlformats.org/officeDocument/2006/relationships" xmlns:m="http://schemas.openxmlformats.org/officeDocument/2006/math" xmlns:v="urn:schemas-microsoft-com:vml" xmlns:wp14="http://schemas.microsoft.com/office/word/2010/wordprocessingDrawing" xmlns:wp="http://schemas.openxmlformats.org/drawingml/2006/wordprocessingDrawing" xmlns:w10="urn:schemas-microsoft-com:office:word" xmlns:w="http://schemas.openxmlformats.org/wordprocessingml/2006/main" xmlns:w14="http://schemas.microsoft.com/office/word/2010/wordml" xmlns:w15="http://schemas.microsoft.com/office/word/2012/wordml" xmlns:w16cex="http://schemas.microsoft.com/office/word/2018/wordml/cex" xmlns:w16cid="http://schemas.microsoft.com/office/word/2016/wordml/cid" xmlns:w16="http://schemas.microsoft.com/office/word/2018/wordml" xmlns:w16sdtdh="http://schemas.microsoft.com/office/word/2020/wordml/sdtdatahash" xmlns:w16se="http://schemas.microsoft.com/office/word/2015/wordml/symex" xmlns:wpg="http://schemas.microsoft.com/office/word/2010/wordprocessingGroup" xmlns:wpi="http://schemas.microsoft.com/office/word/2010/wordprocessingInk" xmlns:wne="http://schemas.microsoft.com/office/word/2006/wordml" xmlns:wps="http://schemas.microsoft.com/office/word/2010/wordprocessingShape" mc:Ignorable="w14 w15 w16se w16cid w16 w16cex w16sdtdh wp14">
   <w:p>
     <w:pPr>
       <w:pBdr>
@@ -39540,7 +39564,7 @@
 </file>
 
 <file path=word/footer60.xml><?xml version="1.0" encoding="utf-8"?>
-<w:ftr xmlns:wpc="http://schemas.microsoft.com/office/word/2010/wordprocessingCanvas" xmlns:cx="http://schemas.microsoft.com/office/drawing/2014/chartex" xmlns:cx1="http://schemas.microsoft.com/office/drawing/2015/9/8/chartex" xmlns:cx2="http://schemas.microsoft.com/office/drawing/2015/10/21/chartex" xmlns:cx3="http://schemas.microsoft.com/office/drawing/2016/5/9/chartex" xmlns:cx4="http://schemas.microsoft.com/office/drawing/2016/5/10/chartex" xmlns:cx5="http://schemas.microsoft.com/office/drawing/2016/5/11/chartex" xmlns:cx6="http://schemas.microsoft.com/office/drawing/2016/5/12/chartex" xmlns:cx7="http://schemas.microsoft.com/office/drawing/2016/5/13/chartex" xmlns:cx8="http://schemas.microsoft.com/office/drawing/2016/5/14/chartex" xmlns:mc="http://schemas.openxmlformats.org/markup-compatibility/2006" xmlns:aink="http://schemas.microsoft.com/office/drawing/2016/ink" xmlns:am3d="http://schemas.microsoft.com/office/drawing/2017/model3d" xmlns:o="urn:schemas-microsoft-com:office:office" xmlns:oel="http://schemas.microsoft.com/office/2019/extlst" xmlns:r="http://schemas.openxmlformats.org/officeDocument/2006/relationships" xmlns:m="http://schemas.openxmlformats.org/officeDocument/2006/math" xmlns:v="urn:schemas-microsoft-com:vml" xmlns:wp14="http://schemas.microsoft.com/office/word/2010/wordprocessingDrawing" xmlns:wp="http://schemas.openxmlformats.org/drawingml/2006/wordprocessingDrawing" xmlns:w10="urn:schemas-microsoft-com:office:word" xmlns:w="http://schemas.openxmlformats.org/wordprocessingml/2006/main" xmlns:w14="http://schemas.microsoft.com/office/word/2010/wordml" xmlns:w15="http://schemas.microsoft.com/office/word/2012/wordml" xmlns:w16cex="http://schemas.microsoft.com/office/word/2018/wordml/cex" xmlns:w16cid="http://schemas.microsoft.com/office/word/2016/wordml/cid" xmlns:w16="http://schemas.microsoft.com/office/word/2018/wordml" xmlns:w16du="http://schemas.microsoft.com/office/word/2023/wordml/word16du" xmlns:w16sdtdh="http://schemas.microsoft.com/office/word/2020/wordml/sdtdatahash" xmlns:w16se="http://schemas.microsoft.com/office/word/2015/wordml/symex" xmlns:wpg="http://schemas.microsoft.com/office/word/2010/wordprocessingGroup" xmlns:wpi="http://schemas.microsoft.com/office/word/2010/wordprocessingInk" xmlns:wne="http://schemas.microsoft.com/office/word/2006/wordml" xmlns:wps="http://schemas.microsoft.com/office/word/2010/wordprocessingShape" mc:Ignorable="w14 w15 w16se w16cid w16 w16cex w16sdtdh wp14">
+<w:ftr xmlns:wpc="http://schemas.microsoft.com/office/word/2010/wordprocessingCanvas" xmlns:cx="http://schemas.microsoft.com/office/drawing/2014/chartex" xmlns:cx1="http://schemas.microsoft.com/office/drawing/2015/9/8/chartex" xmlns:cx2="http://schemas.microsoft.com/office/drawing/2015/10/21/chartex" xmlns:cx3="http://schemas.microsoft.com/office/drawing/2016/5/9/chartex" xmlns:cx4="http://schemas.microsoft.com/office/drawing/2016/5/10/chartex" xmlns:cx5="http://schemas.microsoft.com/office/drawing/2016/5/11/chartex" xmlns:cx6="http://schemas.microsoft.com/office/drawing/2016/5/12/chartex" xmlns:cx7="http://schemas.microsoft.com/office/drawing/2016/5/13/chartex" xmlns:cx8="http://schemas.microsoft.com/office/drawing/2016/5/14/chartex" xmlns:mc="http://schemas.openxmlformats.org/markup-compatibility/2006" xmlns:aink="http://schemas.microsoft.com/office/drawing/2016/ink" xmlns:am3d="http://schemas.microsoft.com/office/drawing/2017/model3d" xmlns:o="urn:schemas-microsoft-com:office:office" xmlns:oel="http://schemas.microsoft.com/office/2019/extlst" xmlns:r="http://schemas.openxmlformats.org/officeDocument/2006/relationships" xmlns:m="http://schemas.openxmlformats.org/officeDocument/2006/math" xmlns:v="urn:schemas-microsoft-com:vml" xmlns:wp14="http://schemas.microsoft.com/office/word/2010/wordprocessingDrawing" xmlns:wp="http://schemas.openxmlformats.org/drawingml/2006/wordprocessingDrawing" xmlns:w10="urn:schemas-microsoft-com:office:word" xmlns:w="http://schemas.openxmlformats.org/wordprocessingml/2006/main" xmlns:w14="http://schemas.microsoft.com/office/word/2010/wordml" xmlns:w15="http://schemas.microsoft.com/office/word/2012/wordml" xmlns:w16cex="http://schemas.microsoft.com/office/word/2018/wordml/cex" xmlns:w16cid="http://schemas.microsoft.com/office/word/2016/wordml/cid" xmlns:w16="http://schemas.microsoft.com/office/word/2018/wordml" xmlns:w16sdtdh="http://schemas.microsoft.com/office/word/2020/wordml/sdtdatahash" xmlns:w16se="http://schemas.microsoft.com/office/word/2015/wordml/symex" xmlns:wpg="http://schemas.microsoft.com/office/word/2010/wordprocessingGroup" xmlns:wpi="http://schemas.microsoft.com/office/word/2010/wordprocessingInk" xmlns:wne="http://schemas.microsoft.com/office/word/2006/wordml" xmlns:wps="http://schemas.microsoft.com/office/word/2010/wordprocessingShape" mc:Ignorable="w14 w15 w16se w16cid w16 w16cex w16sdtdh wp14">
   <w:p>
     <w:pPr>
       <w:pStyle w:val="Footer"/>
@@ -39593,7 +39617,7 @@
 </file>
 
 <file path=word/footer61.xml><?xml version="1.0" encoding="utf-8"?>
-<w:ftr xmlns:wpc="http://schemas.microsoft.com/office/word/2010/wordprocessingCanvas" xmlns:cx="http://schemas.microsoft.com/office/drawing/2014/chartex" xmlns:cx1="http://schemas.microsoft.com/office/drawing/2015/9/8/chartex" xmlns:cx2="http://schemas.microsoft.com/office/drawing/2015/10/21/chartex" xmlns:cx3="http://schemas.microsoft.com/office/drawing/2016/5/9/chartex" xmlns:cx4="http://schemas.microsoft.com/office/drawing/2016/5/10/chartex" xmlns:cx5="http://schemas.microsoft.com/office/drawing/2016/5/11/chartex" xmlns:cx6="http://schemas.microsoft.com/office/drawing/2016/5/12/chartex" xmlns:cx7="http://schemas.microsoft.com/office/drawing/2016/5/13/chartex" xmlns:cx8="http://schemas.microsoft.com/office/drawing/2016/5/14/chartex" xmlns:mc="http://schemas.openxmlformats.org/markup-compatibility/2006" xmlns:aink="http://schemas.microsoft.com/office/drawing/2016/ink" xmlns:am3d="http://schemas.microsoft.com/office/drawing/2017/model3d" xmlns:o="urn:schemas-microsoft-com:office:office" xmlns:oel="http://schemas.microsoft.com/office/2019/extlst" xmlns:r="http://schemas.openxmlformats.org/officeDocument/2006/relationships" xmlns:m="http://schemas.openxmlformats.org/officeDocument/2006/math" xmlns:v="urn:schemas-microsoft-com:vml" xmlns:wp14="http://schemas.microsoft.com/office/word/2010/wordprocessingDrawing" xmlns:wp="http://schemas.openxmlformats.org/drawingml/2006/wordprocessingDrawing" xmlns:w10="urn:schemas-microsoft-com:office:word" xmlns:w="http://schemas.openxmlformats.org/wordprocessingml/2006/main" xmlns:w14="http://schemas.microsoft.com/office/word/2010/wordml" xmlns:w15="http://schemas.microsoft.com/office/word/2012/wordml" xmlns:w16cex="http://schemas.microsoft.com/office/word/2018/wordml/cex" xmlns:w16cid="http://schemas.microsoft.com/office/word/2016/wordml/cid" xmlns:w16="http://schemas.microsoft.com/office/word/2018/wordml" xmlns:w16du="http://schemas.microsoft.com/office/word/2023/wordml/word16du" xmlns:w16sdtdh="http://schemas.microsoft.com/office/word/2020/wordml/sdtdatahash" xmlns:w16se="http://schemas.microsoft.com/office/word/2015/wordml/symex" xmlns:wpg="http://schemas.microsoft.com/office/word/2010/wordprocessingGroup" xmlns:wpi="http://schemas.microsoft.com/office/word/2010/wordprocessingInk" xmlns:wne="http://schemas.microsoft.com/office/word/2006/wordml" xmlns:wps="http://schemas.microsoft.com/office/word/2010/wordprocessingShape" mc:Ignorable="w14 w15 w16se w16cid w16 w16cex w16sdtdh wp14">
+<w:ftr xmlns:wpc="http://schemas.microsoft.com/office/word/2010/wordprocessingCanvas" xmlns:cx="http://schemas.microsoft.com/office/drawing/2014/chartex" xmlns:cx1="http://schemas.microsoft.com/office/drawing/2015/9/8/chartex" xmlns:cx2="http://schemas.microsoft.com/office/drawing/2015/10/21/chartex" xmlns:cx3="http://schemas.microsoft.com/office/drawing/2016/5/9/chartex" xmlns:cx4="http://schemas.microsoft.com/office/drawing/2016/5/10/chartex" xmlns:cx5="http://schemas.microsoft.com/office/drawing/2016/5/11/chartex" xmlns:cx6="http://schemas.microsoft.com/office/drawing/2016/5/12/chartex" xmlns:cx7="http://schemas.microsoft.com/office/drawing/2016/5/13/chartex" xmlns:cx8="http://schemas.microsoft.com/office/drawing/2016/5/14/chartex" xmlns:mc="http://schemas.openxmlformats.org/markup-compatibility/2006" xmlns:aink="http://schemas.microsoft.com/office/drawing/2016/ink" xmlns:am3d="http://schemas.microsoft.com/office/drawing/2017/model3d" xmlns:o="urn:schemas-microsoft-com:office:office" xmlns:oel="http://schemas.microsoft.com/office/2019/extlst" xmlns:r="http://schemas.openxmlformats.org/officeDocument/2006/relationships" xmlns:m="http://schemas.openxmlformats.org/officeDocument/2006/math" xmlns:v="urn:schemas-microsoft-com:vml" xmlns:wp14="http://schemas.microsoft.com/office/word/2010/wordprocessingDrawing" xmlns:wp="http://schemas.openxmlformats.org/drawingml/2006/wordprocessingDrawing" xmlns:w10="urn:schemas-microsoft-com:office:word" xmlns:w="http://schemas.openxmlformats.org/wordprocessingml/2006/main" xmlns:w14="http://schemas.microsoft.com/office/word/2010/wordml" xmlns:w15="http://schemas.microsoft.com/office/word/2012/wordml" xmlns:w16cex="http://schemas.microsoft.com/office/word/2018/wordml/cex" xmlns:w16cid="http://schemas.microsoft.com/office/word/2016/wordml/cid" xmlns:w16="http://schemas.microsoft.com/office/word/2018/wordml" xmlns:w16sdtdh="http://schemas.microsoft.com/office/word/2020/wordml/sdtdatahash" xmlns:w16se="http://schemas.microsoft.com/office/word/2015/wordml/symex" xmlns:wpg="http://schemas.microsoft.com/office/word/2010/wordprocessingGroup" xmlns:wpi="http://schemas.microsoft.com/office/word/2010/wordprocessingInk" xmlns:wne="http://schemas.microsoft.com/office/word/2006/wordml" xmlns:wps="http://schemas.microsoft.com/office/word/2010/wordprocessingShape" mc:Ignorable="w14 w15 w16se w16cid w16 w16cex w16sdtdh wp14">
   <w:p>
     <w:pPr>
       <w:pStyle w:val="Footer"/>
@@ -39648,7 +39672,7 @@
 </file>
 
 <file path=word/footer62.xml><?xml version="1.0" encoding="utf-8"?>
-<w:ftr xmlns:wpc="http://schemas.microsoft.com/office/word/2010/wordprocessingCanvas" xmlns:cx="http://schemas.microsoft.com/office/drawing/2014/chartex" xmlns:cx1="http://schemas.microsoft.com/office/drawing/2015/9/8/chartex" xmlns:cx2="http://schemas.microsoft.com/office/drawing/2015/10/21/chartex" xmlns:cx3="http://schemas.microsoft.com/office/drawing/2016/5/9/chartex" xmlns:cx4="http://schemas.microsoft.com/office/drawing/2016/5/10/chartex" xmlns:cx5="http://schemas.microsoft.com/office/drawing/2016/5/11/chartex" xmlns:cx6="http://schemas.microsoft.com/office/drawing/2016/5/12/chartex" xmlns:cx7="http://schemas.microsoft.com/office/drawing/2016/5/13/chartex" xmlns:cx8="http://schemas.microsoft.com/office/drawing/2016/5/14/chartex" xmlns:mc="http://schemas.openxmlformats.org/markup-compatibility/2006" xmlns:aink="http://schemas.microsoft.com/office/drawing/2016/ink" xmlns:am3d="http://schemas.microsoft.com/office/drawing/2017/model3d" xmlns:o="urn:schemas-microsoft-com:office:office" xmlns:oel="http://schemas.microsoft.com/office/2019/extlst" xmlns:r="http://schemas.openxmlformats.org/officeDocument/2006/relationships" xmlns:m="http://schemas.openxmlformats.org/officeDocument/2006/math" xmlns:v="urn:schemas-microsoft-com:vml" xmlns:wp14="http://schemas.microsoft.com/office/word/2010/wordprocessingDrawing" xmlns:wp="http://schemas.openxmlformats.org/drawingml/2006/wordprocessingDrawing" xmlns:w10="urn:schemas-microsoft-com:office:word" xmlns:w="http://schemas.openxmlformats.org/wordprocessingml/2006/main" xmlns:w14="http://schemas.microsoft.com/office/word/2010/wordml" xmlns:w15="http://schemas.microsoft.com/office/word/2012/wordml" xmlns:w16cex="http://schemas.microsoft.com/office/word/2018/wordml/cex" xmlns:w16cid="http://schemas.microsoft.com/office/word/2016/wordml/cid" xmlns:w16="http://schemas.microsoft.com/office/word/2018/wordml" xmlns:w16du="http://schemas.microsoft.com/office/word/2023/wordml/word16du" xmlns:w16sdtdh="http://schemas.microsoft.com/office/word/2020/wordml/sdtdatahash" xmlns:w16se="http://schemas.microsoft.com/office/word/2015/wordml/symex" xmlns:wpg="http://schemas.microsoft.com/office/word/2010/wordprocessingGroup" xmlns:wpi="http://schemas.microsoft.com/office/word/2010/wordprocessingInk" xmlns:wne="http://schemas.microsoft.com/office/word/2006/wordml" xmlns:wps="http://schemas.microsoft.com/office/word/2010/wordprocessingShape" mc:Ignorable="w14 w15 w16se w16cid w16 w16cex w16sdtdh wp14">
+<w:ftr xmlns:wpc="http://schemas.microsoft.com/office/word/2010/wordprocessingCanvas" xmlns:cx="http://schemas.microsoft.com/office/drawing/2014/chartex" xmlns:cx1="http://schemas.microsoft.com/office/drawing/2015/9/8/chartex" xmlns:cx2="http://schemas.microsoft.com/office/drawing/2015/10/21/chartex" xmlns:cx3="http://schemas.microsoft.com/office/drawing/2016/5/9/chartex" xmlns:cx4="http://schemas.microsoft.com/office/drawing/2016/5/10/chartex" xmlns:cx5="http://schemas.microsoft.com/office/drawing/2016/5/11/chartex" xmlns:cx6="http://schemas.microsoft.com/office/drawing/2016/5/12/chartex" xmlns:cx7="http://schemas.microsoft.com/office/drawing/2016/5/13/chartex" xmlns:cx8="http://schemas.microsoft.com/office/drawing/2016/5/14/chartex" xmlns:mc="http://schemas.openxmlformats.org/markup-compatibility/2006" xmlns:aink="http://schemas.microsoft.com/office/drawing/2016/ink" xmlns:am3d="http://schemas.microsoft.com/office/drawing/2017/model3d" xmlns:o="urn:schemas-microsoft-com:office:office" xmlns:oel="http://schemas.microsoft.com/office/2019/extlst" xmlns:r="http://schemas.openxmlformats.org/officeDocument/2006/relationships" xmlns:m="http://schemas.openxmlformats.org/officeDocument/2006/math" xmlns:v="urn:schemas-microsoft-com:vml" xmlns:wp14="http://schemas.microsoft.com/office/word/2010/wordprocessingDrawing" xmlns:wp="http://schemas.openxmlformats.org/drawingml/2006/wordprocessingDrawing" xmlns:w10="urn:schemas-microsoft-com:office:word" xmlns:w="http://schemas.openxmlformats.org/wordprocessingml/2006/main" xmlns:w14="http://schemas.microsoft.com/office/word/2010/wordml" xmlns:w15="http://schemas.microsoft.com/office/word/2012/wordml" xmlns:w16cex="http://schemas.microsoft.com/office/word/2018/wordml/cex" xmlns:w16cid="http://schemas.microsoft.com/office/word/2016/wordml/cid" xmlns:w16="http://schemas.microsoft.com/office/word/2018/wordml" xmlns:w16sdtdh="http://schemas.microsoft.com/office/word/2020/wordml/sdtdatahash" xmlns:w16se="http://schemas.microsoft.com/office/word/2015/wordml/symex" xmlns:wpg="http://schemas.microsoft.com/office/word/2010/wordprocessingGroup" xmlns:wpi="http://schemas.microsoft.com/office/word/2010/wordprocessingInk" xmlns:wne="http://schemas.microsoft.com/office/word/2006/wordml" xmlns:wps="http://schemas.microsoft.com/office/word/2010/wordprocessingShape" mc:Ignorable="w14 w15 w16se w16cid w16 w16cex w16sdtdh wp14">
   <w:p>
     <w:pPr>
       <w:pStyle w:val="Footer"/>
@@ -39701,7 +39725,7 @@
 </file>
 
 <file path=word/footer7.xml><?xml version="1.0" encoding="utf-8"?>
-<w:ftr xmlns:wpc="http://schemas.microsoft.com/office/word/2010/wordprocessingCanvas" xmlns:cx="http://schemas.microsoft.com/office/drawing/2014/chartex" xmlns:cx1="http://schemas.microsoft.com/office/drawing/2015/9/8/chartex" xmlns:cx2="http://schemas.microsoft.com/office/drawing/2015/10/21/chartex" xmlns:cx3="http://schemas.microsoft.com/office/drawing/2016/5/9/chartex" xmlns:cx4="http://schemas.microsoft.com/office/drawing/2016/5/10/chartex" xmlns:cx5="http://schemas.microsoft.com/office/drawing/2016/5/11/chartex" xmlns:cx6="http://schemas.microsoft.com/office/drawing/2016/5/12/chartex" xmlns:cx7="http://schemas.microsoft.com/office/drawing/2016/5/13/chartex" xmlns:cx8="http://schemas.microsoft.com/office/drawing/2016/5/14/chartex" xmlns:mc="http://schemas.openxmlformats.org/markup-compatibility/2006" xmlns:aink="http://schemas.microsoft.com/office/drawing/2016/ink" xmlns:am3d="http://schemas.microsoft.com/office/drawing/2017/model3d" xmlns:o="urn:schemas-microsoft-com:office:office" xmlns:oel="http://schemas.microsoft.com/office/2019/extlst" xmlns:r="http://schemas.openxmlformats.org/officeDocument/2006/relationships" xmlns:m="http://schemas.openxmlformats.org/officeDocument/2006/math" xmlns:v="urn:schemas-microsoft-com:vml" xmlns:wp14="http://schemas.microsoft.com/office/word/2010/wordprocessingDrawing" xmlns:wp="http://schemas.openxmlformats.org/drawingml/2006/wordprocessingDrawing" xmlns:w10="urn:schemas-microsoft-com:office:word" xmlns:w="http://schemas.openxmlformats.org/wordprocessingml/2006/main" xmlns:w14="http://schemas.microsoft.com/office/word/2010/wordml" xmlns:w15="http://schemas.microsoft.com/office/word/2012/wordml" xmlns:w16cex="http://schemas.microsoft.com/office/word/2018/wordml/cex" xmlns:w16cid="http://schemas.microsoft.com/office/word/2016/wordml/cid" xmlns:w16="http://schemas.microsoft.com/office/word/2018/wordml" xmlns:w16du="http://schemas.microsoft.com/office/word/2023/wordml/word16du" xmlns:w16sdtdh="http://schemas.microsoft.com/office/word/2020/wordml/sdtdatahash" xmlns:w16se="http://schemas.microsoft.com/office/word/2015/wordml/symex" xmlns:wpg="http://schemas.microsoft.com/office/word/2010/wordprocessingGroup" xmlns:wpi="http://schemas.microsoft.com/office/word/2010/wordprocessingInk" xmlns:wne="http://schemas.microsoft.com/office/word/2006/wordml" xmlns:wps="http://schemas.microsoft.com/office/word/2010/wordprocessingShape" mc:Ignorable="w14 w15 w16se w16cid w16 w16cex w16sdtdh wp14">
+<w:ftr xmlns:wpc="http://schemas.microsoft.com/office/word/2010/wordprocessingCanvas" xmlns:cx="http://schemas.microsoft.com/office/drawing/2014/chartex" xmlns:cx1="http://schemas.microsoft.com/office/drawing/2015/9/8/chartex" xmlns:cx2="http://schemas.microsoft.com/office/drawing/2015/10/21/chartex" xmlns:cx3="http://schemas.microsoft.com/office/drawing/2016/5/9/chartex" xmlns:cx4="http://schemas.microsoft.com/office/drawing/2016/5/10/chartex" xmlns:cx5="http://schemas.microsoft.com/office/drawing/2016/5/11/chartex" xmlns:cx6="http://schemas.microsoft.com/office/drawing/2016/5/12/chartex" xmlns:cx7="http://schemas.microsoft.com/office/drawing/2016/5/13/chartex" xmlns:cx8="http://schemas.microsoft.com/office/drawing/2016/5/14/chartex" xmlns:mc="http://schemas.openxmlformats.org/markup-compatibility/2006" xmlns:aink="http://schemas.microsoft.com/office/drawing/2016/ink" xmlns:am3d="http://schemas.microsoft.com/office/drawing/2017/model3d" xmlns:o="urn:schemas-microsoft-com:office:office" xmlns:oel="http://schemas.microsoft.com/office/2019/extlst" xmlns:r="http://schemas.openxmlformats.org/officeDocument/2006/relationships" xmlns:m="http://schemas.openxmlformats.org/officeDocument/2006/math" xmlns:v="urn:schemas-microsoft-com:vml" xmlns:wp14="http://schemas.microsoft.com/office/word/2010/wordprocessingDrawing" xmlns:wp="http://schemas.openxmlformats.org/drawingml/2006/wordprocessingDrawing" xmlns:w10="urn:schemas-microsoft-com:office:word" xmlns:w="http://schemas.openxmlformats.org/wordprocessingml/2006/main" xmlns:w14="http://schemas.microsoft.com/office/word/2010/wordml" xmlns:w15="http://schemas.microsoft.com/office/word/2012/wordml" xmlns:w16cex="http://schemas.microsoft.com/office/word/2018/wordml/cex" xmlns:w16cid="http://schemas.microsoft.com/office/word/2016/wordml/cid" xmlns:w16="http://schemas.microsoft.com/office/word/2018/wordml" xmlns:w16sdtdh="http://schemas.microsoft.com/office/word/2020/wordml/sdtdatahash" xmlns:w16se="http://schemas.microsoft.com/office/word/2015/wordml/symex" xmlns:wpg="http://schemas.microsoft.com/office/word/2010/wordprocessingGroup" xmlns:wpi="http://schemas.microsoft.com/office/word/2010/wordprocessingInk" xmlns:wne="http://schemas.microsoft.com/office/word/2006/wordml" xmlns:wps="http://schemas.microsoft.com/office/word/2010/wordprocessingShape" mc:Ignorable="w14 w15 w16se w16cid w16 w16cex w16sdtdh wp14">
   <w:p>
     <w:pPr>
       <w:pBdr>
@@ -39812,7 +39836,7 @@
 </file>
 
 <file path=word/footer8.xml><?xml version="1.0" encoding="utf-8"?>
-<w:ftr xmlns:wpc="http://schemas.microsoft.com/office/word/2010/wordprocessingCanvas" xmlns:cx="http://schemas.microsoft.com/office/drawing/2014/chartex" xmlns:cx1="http://schemas.microsoft.com/office/drawing/2015/9/8/chartex" xmlns:cx2="http://schemas.microsoft.com/office/drawing/2015/10/21/chartex" xmlns:cx3="http://schemas.microsoft.com/office/drawing/2016/5/9/chartex" xmlns:cx4="http://schemas.microsoft.com/office/drawing/2016/5/10/chartex" xmlns:cx5="http://schemas.microsoft.com/office/drawing/2016/5/11/chartex" xmlns:cx6="http://schemas.microsoft.com/office/drawing/2016/5/12/chartex" xmlns:cx7="http://schemas.microsoft.com/office/drawing/2016/5/13/chartex" xmlns:cx8="http://schemas.microsoft.com/office/drawing/2016/5/14/chartex" xmlns:mc="http://schemas.openxmlformats.org/markup-compatibility/2006" xmlns:aink="http://schemas.microsoft.com/office/drawing/2016/ink" xmlns:am3d="http://schemas.microsoft.com/office/drawing/2017/model3d" xmlns:o="urn:schemas-microsoft-com:office:office" xmlns:oel="http://schemas.microsoft.com/office/2019/extlst" xmlns:r="http://schemas.openxmlformats.org/officeDocument/2006/relationships" xmlns:m="http://schemas.openxmlformats.org/officeDocument/2006/math" xmlns:v="urn:schemas-microsoft-com:vml" xmlns:wp14="http://schemas.microsoft.com/office/word/2010/wordprocessingDrawing" xmlns:wp="http://schemas.openxmlformats.org/drawingml/2006/wordprocessingDrawing" xmlns:w10="urn:schemas-microsoft-com:office:word" xmlns:w="http://schemas.openxmlformats.org/wordprocessingml/2006/main" xmlns:w14="http://schemas.microsoft.com/office/word/2010/wordml" xmlns:w15="http://schemas.microsoft.com/office/word/2012/wordml" xmlns:w16cex="http://schemas.microsoft.com/office/word/2018/wordml/cex" xmlns:w16cid="http://schemas.microsoft.com/office/word/2016/wordml/cid" xmlns:w16="http://schemas.microsoft.com/office/word/2018/wordml" xmlns:w16du="http://schemas.microsoft.com/office/word/2023/wordml/word16du" xmlns:w16sdtdh="http://schemas.microsoft.com/office/word/2020/wordml/sdtdatahash" xmlns:w16se="http://schemas.microsoft.com/office/word/2015/wordml/symex" xmlns:wpg="http://schemas.microsoft.com/office/word/2010/wordprocessingGroup" xmlns:wpi="http://schemas.microsoft.com/office/word/2010/wordprocessingInk" xmlns:wne="http://schemas.microsoft.com/office/word/2006/wordml" xmlns:wps="http://schemas.microsoft.com/office/word/2010/wordprocessingShape" mc:Ignorable="w14 w15 w16se w16cid w16 w16cex w16sdtdh wp14">
+<w:ftr xmlns:wpc="http://schemas.microsoft.com/office/word/2010/wordprocessingCanvas" xmlns:cx="http://schemas.microsoft.com/office/drawing/2014/chartex" xmlns:cx1="http://schemas.microsoft.com/office/drawing/2015/9/8/chartex" xmlns:cx2="http://schemas.microsoft.com/office/drawing/2015/10/21/chartex" xmlns:cx3="http://schemas.microsoft.com/office/drawing/2016/5/9/chartex" xmlns:cx4="http://schemas.microsoft.com/office/drawing/2016/5/10/chartex" xmlns:cx5="http://schemas.microsoft.com/office/drawing/2016/5/11/chartex" xmlns:cx6="http://schemas.microsoft.com/office/drawing/2016/5/12/chartex" xmlns:cx7="http://schemas.microsoft.com/office/drawing/2016/5/13/chartex" xmlns:cx8="http://schemas.microsoft.com/office/drawing/2016/5/14/chartex" xmlns:mc="http://schemas.openxmlformats.org/markup-compatibility/2006" xmlns:aink="http://schemas.microsoft.com/office/drawing/2016/ink" xmlns:am3d="http://schemas.microsoft.com/office/drawing/2017/model3d" xmlns:o="urn:schemas-microsoft-com:office:office" xmlns:oel="http://schemas.microsoft.com/office/2019/extlst" xmlns:r="http://schemas.openxmlformats.org/officeDocument/2006/relationships" xmlns:m="http://schemas.openxmlformats.org/officeDocument/2006/math" xmlns:v="urn:schemas-microsoft-com:vml" xmlns:wp14="http://schemas.microsoft.com/office/word/2010/wordprocessingDrawing" xmlns:wp="http://schemas.openxmlformats.org/drawingml/2006/wordprocessingDrawing" xmlns:w10="urn:schemas-microsoft-com:office:word" xmlns:w="http://schemas.openxmlformats.org/wordprocessingml/2006/main" xmlns:w14="http://schemas.microsoft.com/office/word/2010/wordml" xmlns:w15="http://schemas.microsoft.com/office/word/2012/wordml" xmlns:w16cex="http://schemas.microsoft.com/office/word/2018/wordml/cex" xmlns:w16cid="http://schemas.microsoft.com/office/word/2016/wordml/cid" xmlns:w16="http://schemas.microsoft.com/office/word/2018/wordml" xmlns:w16sdtdh="http://schemas.microsoft.com/office/word/2020/wordml/sdtdatahash" xmlns:w16se="http://schemas.microsoft.com/office/word/2015/wordml/symex" xmlns:wpg="http://schemas.microsoft.com/office/word/2010/wordprocessingGroup" xmlns:wpi="http://schemas.microsoft.com/office/word/2010/wordprocessingInk" xmlns:wne="http://schemas.microsoft.com/office/word/2006/wordml" xmlns:wps="http://schemas.microsoft.com/office/word/2010/wordprocessingShape" mc:Ignorable="w14 w15 w16se w16cid w16 w16cex w16sdtdh wp14">
   <w:p>
     <w:pPr>
       <w:pStyle w:val="Footer"/>
@@ -39863,7 +39887,7 @@
 </file>
 
 <file path=word/footer9.xml><?xml version="1.0" encoding="utf-8"?>
-<w:ftr xmlns:wpc="http://schemas.microsoft.com/office/word/2010/wordprocessingCanvas" xmlns:cx="http://schemas.microsoft.com/office/drawing/2014/chartex" xmlns:cx1="http://schemas.microsoft.com/office/drawing/2015/9/8/chartex" xmlns:cx2="http://schemas.microsoft.com/office/drawing/2015/10/21/chartex" xmlns:cx3="http://schemas.microsoft.com/office/drawing/2016/5/9/chartex" xmlns:cx4="http://schemas.microsoft.com/office/drawing/2016/5/10/chartex" xmlns:cx5="http://schemas.microsoft.com/office/drawing/2016/5/11/chartex" xmlns:cx6="http://schemas.microsoft.com/office/drawing/2016/5/12/chartex" xmlns:cx7="http://schemas.microsoft.com/office/drawing/2016/5/13/chartex" xmlns:cx8="http://schemas.microsoft.com/office/drawing/2016/5/14/chartex" xmlns:mc="http://schemas.openxmlformats.org/markup-compatibility/2006" xmlns:aink="http://schemas.microsoft.com/office/drawing/2016/ink" xmlns:am3d="http://schemas.microsoft.com/office/drawing/2017/model3d" xmlns:o="urn:schemas-microsoft-com:office:office" xmlns:oel="http://schemas.microsoft.com/office/2019/extlst" xmlns:r="http://schemas.openxmlformats.org/officeDocument/2006/relationships" xmlns:m="http://schemas.openxmlformats.org/officeDocument/2006/math" xmlns:v="urn:schemas-microsoft-com:vml" xmlns:wp14="http://schemas.microsoft.com/office/word/2010/wordprocessingDrawing" xmlns:wp="http://schemas.openxmlformats.org/drawingml/2006/wordprocessingDrawing" xmlns:w10="urn:schemas-microsoft-com:office:word" xmlns:w="http://schemas.openxmlformats.org/wordprocessingml/2006/main" xmlns:w14="http://schemas.microsoft.com/office/word/2010/wordml" xmlns:w15="http://schemas.microsoft.com/office/word/2012/wordml" xmlns:w16cex="http://schemas.microsoft.com/office/word/2018/wordml/cex" xmlns:w16cid="http://schemas.microsoft.com/office/word/2016/wordml/cid" xmlns:w16="http://schemas.microsoft.com/office/word/2018/wordml" xmlns:w16du="http://schemas.microsoft.com/office/word/2023/wordml/word16du" xmlns:w16sdtdh="http://schemas.microsoft.com/office/word/2020/wordml/sdtdatahash" xmlns:w16se="http://schemas.microsoft.com/office/word/2015/wordml/symex" xmlns:wpg="http://schemas.microsoft.com/office/word/2010/wordprocessingGroup" xmlns:wpi="http://schemas.microsoft.com/office/word/2010/wordprocessingInk" xmlns:wne="http://schemas.microsoft.com/office/word/2006/wordml" xmlns:wps="http://schemas.microsoft.com/office/word/2010/wordprocessingShape" mc:Ignorable="w14 w15 w16se w16cid w16 w16cex w16sdtdh wp14">
+<w:ftr xmlns:wpc="http://schemas.microsoft.com/office/word/2010/wordprocessingCanvas" xmlns:cx="http://schemas.microsoft.com/office/drawing/2014/chartex" xmlns:cx1="http://schemas.microsoft.com/office/drawing/2015/9/8/chartex" xmlns:cx2="http://schemas.microsoft.com/office/drawing/2015/10/21/chartex" xmlns:cx3="http://schemas.microsoft.com/office/drawing/2016/5/9/chartex" xmlns:cx4="http://schemas.microsoft.com/office/drawing/2016/5/10/chartex" xmlns:cx5="http://schemas.microsoft.com/office/drawing/2016/5/11/chartex" xmlns:cx6="http://schemas.microsoft.com/office/drawing/2016/5/12/chartex" xmlns:cx7="http://schemas.microsoft.com/office/drawing/2016/5/13/chartex" xmlns:cx8="http://schemas.microsoft.com/office/drawing/2016/5/14/chartex" xmlns:mc="http://schemas.openxmlformats.org/markup-compatibility/2006" xmlns:aink="http://schemas.microsoft.com/office/drawing/2016/ink" xmlns:am3d="http://schemas.microsoft.com/office/drawing/2017/model3d" xmlns:o="urn:schemas-microsoft-com:office:office" xmlns:oel="http://schemas.microsoft.com/office/2019/extlst" xmlns:r="http://schemas.openxmlformats.org/officeDocument/2006/relationships" xmlns:m="http://schemas.openxmlformats.org/officeDocument/2006/math" xmlns:v="urn:schemas-microsoft-com:vml" xmlns:wp14="http://schemas.microsoft.com/office/word/2010/wordprocessingDrawing" xmlns:wp="http://schemas.openxmlformats.org/drawingml/2006/wordprocessingDrawing" xmlns:w10="urn:schemas-microsoft-com:office:word" xmlns:w="http://schemas.openxmlformats.org/wordprocessingml/2006/main" xmlns:w14="http://schemas.microsoft.com/office/word/2010/wordml" xmlns:w15="http://schemas.microsoft.com/office/word/2012/wordml" xmlns:w16cex="http://schemas.microsoft.com/office/word/2018/wordml/cex" xmlns:w16cid="http://schemas.microsoft.com/office/word/2016/wordml/cid" xmlns:w16="http://schemas.microsoft.com/office/word/2018/wordml" xmlns:w16sdtdh="http://schemas.microsoft.com/office/word/2020/wordml/sdtdatahash" xmlns:w16se="http://schemas.microsoft.com/office/word/2015/wordml/symex" xmlns:wpg="http://schemas.microsoft.com/office/word/2010/wordprocessingGroup" xmlns:wpi="http://schemas.microsoft.com/office/word/2010/wordprocessingInk" xmlns:wne="http://schemas.microsoft.com/office/word/2006/wordml" xmlns:wps="http://schemas.microsoft.com/office/word/2010/wordprocessingShape" mc:Ignorable="w14 w15 w16se w16cid w16 w16cex w16sdtdh wp14">
   <w:p>
     <w:pPr>
       <w:pStyle w:val="Footer"/>
@@ -39914,7 +39938,7 @@
 </file>
 
 <file path=word/footnotes.xml><?xml version="1.0" encoding="utf-8"?>
-<w:footnotes xmlns:wpc="http://schemas.microsoft.com/office/word/2010/wordprocessingCanvas" xmlns:cx="http://schemas.microsoft.com/office/drawing/2014/chartex" xmlns:cx1="http://schemas.microsoft.com/office/drawing/2015/9/8/chartex" xmlns:cx2="http://schemas.microsoft.com/office/drawing/2015/10/21/chartex" xmlns:cx3="http://schemas.microsoft.com/office/drawing/2016/5/9/chartex" xmlns:cx4="http://schemas.microsoft.com/office/drawing/2016/5/10/chartex" xmlns:cx5="http://schemas.microsoft.com/office/drawing/2016/5/11/chartex" xmlns:cx6="http://schemas.microsoft.com/office/drawing/2016/5/12/chartex" xmlns:cx7="http://schemas.microsoft.com/office/drawing/2016/5/13/chartex" xmlns:cx8="http://schemas.microsoft.com/office/drawing/2016/5/14/chartex" xmlns:mc="http://schemas.openxmlformats.org/markup-compatibility/2006" xmlns:aink="http://schemas.microsoft.com/office/drawing/2016/ink" xmlns:am3d="http://schemas.microsoft.com/office/drawing/2017/model3d" xmlns:o="urn:schemas-microsoft-com:office:office" xmlns:oel="http://schemas.microsoft.com/office/2019/extlst" xmlns:r="http://schemas.openxmlformats.org/officeDocument/2006/relationships" xmlns:m="http://schemas.openxmlformats.org/officeDocument/2006/math" xmlns:v="urn:schemas-microsoft-com:vml" xmlns:wp14="http://schemas.microsoft.com/office/word/2010/wordprocessingDrawing" xmlns:wp="http://schemas.openxmlformats.org/drawingml/2006/wordprocessingDrawing" xmlns:w10="urn:schemas-microsoft-com:office:word" xmlns:w="http://schemas.openxmlformats.org/wordprocessingml/2006/main" xmlns:w14="http://schemas.microsoft.com/office/word/2010/wordml" xmlns:w15="http://schemas.microsoft.com/office/word/2012/wordml" xmlns:w16cex="http://schemas.microsoft.com/office/word/2018/wordml/cex" xmlns:w16cid="http://schemas.microsoft.com/office/word/2016/wordml/cid" xmlns:w16="http://schemas.microsoft.com/office/word/2018/wordml" xmlns:w16du="http://schemas.microsoft.com/office/word/2023/wordml/word16du" xmlns:w16sdtdh="http://schemas.microsoft.com/office/word/2020/wordml/sdtdatahash" xmlns:w16se="http://schemas.microsoft.com/office/word/2015/wordml/symex" xmlns:wpg="http://schemas.microsoft.com/office/word/2010/wordprocessingGroup" xmlns:wpi="http://schemas.microsoft.com/office/word/2010/wordprocessingInk" xmlns:wne="http://schemas.microsoft.com/office/word/2006/wordml" xmlns:wps="http://schemas.microsoft.com/office/word/2010/wordprocessingShape" mc:Ignorable="w14 w15 w16se w16cid w16 w16cex w16sdtdh wp14">
+<w:footnotes xmlns:wpc="http://schemas.microsoft.com/office/word/2010/wordprocessingCanvas" xmlns:cx="http://schemas.microsoft.com/office/drawing/2014/chartex" xmlns:cx1="http://schemas.microsoft.com/office/drawing/2015/9/8/chartex" xmlns:cx2="http://schemas.microsoft.com/office/drawing/2015/10/21/chartex" xmlns:cx3="http://schemas.microsoft.com/office/drawing/2016/5/9/chartex" xmlns:cx4="http://schemas.microsoft.com/office/drawing/2016/5/10/chartex" xmlns:cx5="http://schemas.microsoft.com/office/drawing/2016/5/11/chartex" xmlns:cx6="http://schemas.microsoft.com/office/drawing/2016/5/12/chartex" xmlns:cx7="http://schemas.microsoft.com/office/drawing/2016/5/13/chartex" xmlns:cx8="http://schemas.microsoft.com/office/drawing/2016/5/14/chartex" xmlns:mc="http://schemas.openxmlformats.org/markup-compatibility/2006" xmlns:aink="http://schemas.microsoft.com/office/drawing/2016/ink" xmlns:am3d="http://schemas.microsoft.com/office/drawing/2017/model3d" xmlns:o="urn:schemas-microsoft-com:office:office" xmlns:oel="http://schemas.microsoft.com/office/2019/extlst" xmlns:r="http://schemas.openxmlformats.org/officeDocument/2006/relationships" xmlns:m="http://schemas.openxmlformats.org/officeDocument/2006/math" xmlns:v="urn:schemas-microsoft-com:vml" xmlns:wp14="http://schemas.microsoft.com/office/word/2010/wordprocessingDrawing" xmlns:wp="http://schemas.openxmlformats.org/drawingml/2006/wordprocessingDrawing" xmlns:w10="urn:schemas-microsoft-com:office:word" xmlns:w="http://schemas.openxmlformats.org/wordprocessingml/2006/main" xmlns:w14="http://schemas.microsoft.com/office/word/2010/wordml" xmlns:w15="http://schemas.microsoft.com/office/word/2012/wordml" xmlns:w16cex="http://schemas.microsoft.com/office/word/2018/wordml/cex" xmlns:w16cid="http://schemas.microsoft.com/office/word/2016/wordml/cid" xmlns:w16="http://schemas.microsoft.com/office/word/2018/wordml" xmlns:w16sdtdh="http://schemas.microsoft.com/office/word/2020/wordml/sdtdatahash" xmlns:w16se="http://schemas.microsoft.com/office/word/2015/wordml/symex" xmlns:wpg="http://schemas.microsoft.com/office/word/2010/wordprocessingGroup" xmlns:wpi="http://schemas.microsoft.com/office/word/2010/wordprocessingInk" xmlns:wne="http://schemas.microsoft.com/office/word/2006/wordml" xmlns:wps="http://schemas.microsoft.com/office/word/2010/wordprocessingShape" mc:Ignorable="w14 w15 w16se w16cid w16 w16cex w16sdtdh wp14">
   <w:footnote w:type="separator" w:id="-1">
     <w:p>
       <w:r>
@@ -40303,7 +40327,7 @@
 </file>
 
 <file path=word/header1.xml><?xml version="1.0" encoding="utf-8"?>
-<w:hdr xmlns:wpc="http://schemas.microsoft.com/office/word/2010/wordprocessingCanvas" xmlns:cx="http://schemas.microsoft.com/office/drawing/2014/chartex" xmlns:cx1="http://schemas.microsoft.com/office/drawing/2015/9/8/chartex" xmlns:cx2="http://schemas.microsoft.com/office/drawing/2015/10/21/chartex" xmlns:cx3="http://schemas.microsoft.com/office/drawing/2016/5/9/chartex" xmlns:cx4="http://schemas.microsoft.com/office/drawing/2016/5/10/chartex" xmlns:cx5="http://schemas.microsoft.com/office/drawing/2016/5/11/chartex" xmlns:cx6="http://schemas.microsoft.com/office/drawing/2016/5/12/chartex" xmlns:cx7="http://schemas.microsoft.com/office/drawing/2016/5/13/chartex" xmlns:cx8="http://schemas.microsoft.com/office/drawing/2016/5/14/chartex" xmlns:mc="http://schemas.openxmlformats.org/markup-compatibility/2006" xmlns:aink="http://schemas.microsoft.com/office/drawing/2016/ink" xmlns:am3d="http://schemas.microsoft.com/office/drawing/2017/model3d" xmlns:o="urn:schemas-microsoft-com:office:office" xmlns:oel="http://schemas.microsoft.com/office/2019/extlst" xmlns:r="http://schemas.openxmlformats.org/officeDocument/2006/relationships" xmlns:m="http://schemas.openxmlformats.org/officeDocument/2006/math" xmlns:v="urn:schemas-microsoft-com:vml" xmlns:wp14="http://schemas.microsoft.com/office/word/2010/wordprocessingDrawing" xmlns:wp="http://schemas.openxmlformats.org/drawingml/2006/wordprocessingDrawing" xmlns:w10="urn:schemas-microsoft-com:office:word" xmlns:w="http://schemas.openxmlformats.org/wordprocessingml/2006/main" xmlns:w14="http://schemas.microsoft.com/office/word/2010/wordml" xmlns:w15="http://schemas.microsoft.com/office/word/2012/wordml" xmlns:w16cex="http://schemas.microsoft.com/office/word/2018/wordml/cex" xmlns:w16cid="http://schemas.microsoft.com/office/word/2016/wordml/cid" xmlns:w16="http://schemas.microsoft.com/office/word/2018/wordml" xmlns:w16du="http://schemas.microsoft.com/office/word/2023/wordml/word16du" xmlns:w16sdtdh="http://schemas.microsoft.com/office/word/2020/wordml/sdtdatahash" xmlns:w16se="http://schemas.microsoft.com/office/word/2015/wordml/symex" xmlns:wpg="http://schemas.microsoft.com/office/word/2010/wordprocessingGroup" xmlns:wpi="http://schemas.microsoft.com/office/word/2010/wordprocessingInk" xmlns:wne="http://schemas.microsoft.com/office/word/2006/wordml" xmlns:wps="http://schemas.microsoft.com/office/word/2010/wordprocessingShape" mc:Ignorable="w14 w15 w16se w16cid w16 w16cex w16sdtdh wp14">
+<w:hdr xmlns:wpc="http://schemas.microsoft.com/office/word/2010/wordprocessingCanvas" xmlns:cx="http://schemas.microsoft.com/office/drawing/2014/chartex" xmlns:cx1="http://schemas.microsoft.com/office/drawing/2015/9/8/chartex" xmlns:cx2="http://schemas.microsoft.com/office/drawing/2015/10/21/chartex" xmlns:cx3="http://schemas.microsoft.com/office/drawing/2016/5/9/chartex" xmlns:cx4="http://schemas.microsoft.com/office/drawing/2016/5/10/chartex" xmlns:cx5="http://schemas.microsoft.com/office/drawing/2016/5/11/chartex" xmlns:cx6="http://schemas.microsoft.com/office/drawing/2016/5/12/chartex" xmlns:cx7="http://schemas.microsoft.com/office/drawing/2016/5/13/chartex" xmlns:cx8="http://schemas.microsoft.com/office/drawing/2016/5/14/chartex" xmlns:mc="http://schemas.openxmlformats.org/markup-compatibility/2006" xmlns:aink="http://schemas.microsoft.com/office/drawing/2016/ink" xmlns:am3d="http://schemas.microsoft.com/office/drawing/2017/model3d" xmlns:o="urn:schemas-microsoft-com:office:office" xmlns:oel="http://schemas.microsoft.com/office/2019/extlst" xmlns:r="http://schemas.openxmlformats.org/officeDocument/2006/relationships" xmlns:m="http://schemas.openxmlformats.org/officeDocument/2006/math" xmlns:v="urn:schemas-microsoft-com:vml" xmlns:wp14="http://schemas.microsoft.com/office/word/2010/wordprocessingDrawing" xmlns:wp="http://schemas.openxmlformats.org/drawingml/2006/wordprocessingDrawing" xmlns:w10="urn:schemas-microsoft-com:office:word" xmlns:w="http://schemas.openxmlformats.org/wordprocessingml/2006/main" xmlns:w14="http://schemas.microsoft.com/office/word/2010/wordml" xmlns:w15="http://schemas.microsoft.com/office/word/2012/wordml" xmlns:w16cex="http://schemas.microsoft.com/office/word/2018/wordml/cex" xmlns:w16cid="http://schemas.microsoft.com/office/word/2016/wordml/cid" xmlns:w16="http://schemas.microsoft.com/office/word/2018/wordml" xmlns:w16sdtdh="http://schemas.microsoft.com/office/word/2020/wordml/sdtdatahash" xmlns:w16se="http://schemas.microsoft.com/office/word/2015/wordml/symex" xmlns:wpg="http://schemas.microsoft.com/office/word/2010/wordprocessingGroup" xmlns:wpi="http://schemas.microsoft.com/office/word/2010/wordprocessingInk" xmlns:wne="http://schemas.microsoft.com/office/word/2006/wordml" xmlns:wps="http://schemas.microsoft.com/office/word/2010/wordprocessingShape" mc:Ignorable="w14 w15 w16se w16cid w16 w16cex w16sdtdh wp14">
   <w:p>
     <w:pPr>
       <w:pStyle w:val="Header"/>
@@ -40316,7 +40340,7 @@
 </file>
 
 <file path=word/header10.xml><?xml version="1.0" encoding="utf-8"?>
-<w:hdr xmlns:wpc="http://schemas.microsoft.com/office/word/2010/wordprocessingCanvas" xmlns:cx="http://schemas.microsoft.com/office/drawing/2014/chartex" xmlns:cx1="http://schemas.microsoft.com/office/drawing/2015/9/8/chartex" xmlns:cx2="http://schemas.microsoft.com/office/drawing/2015/10/21/chartex" xmlns:cx3="http://schemas.microsoft.com/office/drawing/2016/5/9/chartex" xmlns:cx4="http://schemas.microsoft.com/office/drawing/2016/5/10/chartex" xmlns:cx5="http://schemas.microsoft.com/office/drawing/2016/5/11/chartex" xmlns:cx6="http://schemas.microsoft.com/office/drawing/2016/5/12/chartex" xmlns:cx7="http://schemas.microsoft.com/office/drawing/2016/5/13/chartex" xmlns:cx8="http://schemas.microsoft.com/office/drawing/2016/5/14/chartex" xmlns:mc="http://schemas.openxmlformats.org/markup-compatibility/2006" xmlns:aink="http://schemas.microsoft.com/office/drawing/2016/ink" xmlns:am3d="http://schemas.microsoft.com/office/drawing/2017/model3d" xmlns:o="urn:schemas-microsoft-com:office:office" xmlns:oel="http://schemas.microsoft.com/office/2019/extlst" xmlns:r="http://schemas.openxmlformats.org/officeDocument/2006/relationships" xmlns:m="http://schemas.openxmlformats.org/officeDocument/2006/math" xmlns:v="urn:schemas-microsoft-com:vml" xmlns:wp14="http://schemas.microsoft.com/office/word/2010/wordprocessingDrawing" xmlns:wp="http://schemas.openxmlformats.org/drawingml/2006/wordprocessingDrawing" xmlns:w10="urn:schemas-microsoft-com:office:word" xmlns:w="http://schemas.openxmlformats.org/wordprocessingml/2006/main" xmlns:w14="http://schemas.microsoft.com/office/word/2010/wordml" xmlns:w15="http://schemas.microsoft.com/office/word/2012/wordml" xmlns:w16cex="http://schemas.microsoft.com/office/word/2018/wordml/cex" xmlns:w16cid="http://schemas.microsoft.com/office/word/2016/wordml/cid" xmlns:w16="http://schemas.microsoft.com/office/word/2018/wordml" xmlns:w16du="http://schemas.microsoft.com/office/word/2023/wordml/word16du" xmlns:w16sdtdh="http://schemas.microsoft.com/office/word/2020/wordml/sdtdatahash" xmlns:w16se="http://schemas.microsoft.com/office/word/2015/wordml/symex" xmlns:wpg="http://schemas.microsoft.com/office/word/2010/wordprocessingGroup" xmlns:wpi="http://schemas.microsoft.com/office/word/2010/wordprocessingInk" xmlns:wne="http://schemas.microsoft.com/office/word/2006/wordml" xmlns:wps="http://schemas.microsoft.com/office/word/2010/wordprocessingShape" mc:Ignorable="w14 w15 w16se w16cid w16 w16cex w16sdtdh wp14">
+<w:hdr xmlns:wpc="http://schemas.microsoft.com/office/word/2010/wordprocessingCanvas" xmlns:cx="http://schemas.microsoft.com/office/drawing/2014/chartex" xmlns:cx1="http://schemas.microsoft.com/office/drawing/2015/9/8/chartex" xmlns:cx2="http://schemas.microsoft.com/office/drawing/2015/10/21/chartex" xmlns:cx3="http://schemas.microsoft.com/office/drawing/2016/5/9/chartex" xmlns:cx4="http://schemas.microsoft.com/office/drawing/2016/5/10/chartex" xmlns:cx5="http://schemas.microsoft.com/office/drawing/2016/5/11/chartex" xmlns:cx6="http://schemas.microsoft.com/office/drawing/2016/5/12/chartex" xmlns:cx7="http://schemas.microsoft.com/office/drawing/2016/5/13/chartex" xmlns:cx8="http://schemas.microsoft.com/office/drawing/2016/5/14/chartex" xmlns:mc="http://schemas.openxmlformats.org/markup-compatibility/2006" xmlns:aink="http://schemas.microsoft.com/office/drawing/2016/ink" xmlns:am3d="http://schemas.microsoft.com/office/drawing/2017/model3d" xmlns:o="urn:schemas-microsoft-com:office:office" xmlns:oel="http://schemas.microsoft.com/office/2019/extlst" xmlns:r="http://schemas.openxmlformats.org/officeDocument/2006/relationships" xmlns:m="http://schemas.openxmlformats.org/officeDocument/2006/math" xmlns:v="urn:schemas-microsoft-com:vml" xmlns:wp14="http://schemas.microsoft.com/office/word/2010/wordprocessingDrawing" xmlns:wp="http://schemas.openxmlformats.org/drawingml/2006/wordprocessingDrawing" xmlns:w10="urn:schemas-microsoft-com:office:word" xmlns:w="http://schemas.openxmlformats.org/wordprocessingml/2006/main" xmlns:w14="http://schemas.microsoft.com/office/word/2010/wordml" xmlns:w15="http://schemas.microsoft.com/office/word/2012/wordml" xmlns:w16cex="http://schemas.microsoft.com/office/word/2018/wordml/cex" xmlns:w16cid="http://schemas.microsoft.com/office/word/2016/wordml/cid" xmlns:w16="http://schemas.microsoft.com/office/word/2018/wordml" xmlns:w16sdtdh="http://schemas.microsoft.com/office/word/2020/wordml/sdtdatahash" xmlns:w16se="http://schemas.microsoft.com/office/word/2015/wordml/symex" xmlns:wpg="http://schemas.microsoft.com/office/word/2010/wordprocessingGroup" xmlns:wpi="http://schemas.microsoft.com/office/word/2010/wordprocessingInk" xmlns:wne="http://schemas.microsoft.com/office/word/2006/wordml" xmlns:wps="http://schemas.microsoft.com/office/word/2010/wordprocessingShape" mc:Ignorable="w14 w15 w16se w16cid w16 w16cex w16sdtdh wp14">
   <w:p>
     <w:pPr>
       <w:pStyle w:val="Header"/>
@@ -40363,7 +40387,7 @@
 </file>
 
 <file path=word/header11.xml><?xml version="1.0" encoding="utf-8"?>
-<w:hdr xmlns:wpc="http://schemas.microsoft.com/office/word/2010/wordprocessingCanvas" xmlns:cx="http://schemas.microsoft.com/office/drawing/2014/chartex" xmlns:cx1="http://schemas.microsoft.com/office/drawing/2015/9/8/chartex" xmlns:cx2="http://schemas.microsoft.com/office/drawing/2015/10/21/chartex" xmlns:cx3="http://schemas.microsoft.com/office/drawing/2016/5/9/chartex" xmlns:cx4="http://schemas.microsoft.com/office/drawing/2016/5/10/chartex" xmlns:cx5="http://schemas.microsoft.com/office/drawing/2016/5/11/chartex" xmlns:cx6="http://schemas.microsoft.com/office/drawing/2016/5/12/chartex" xmlns:cx7="http://schemas.microsoft.com/office/drawing/2016/5/13/chartex" xmlns:cx8="http://schemas.microsoft.com/office/drawing/2016/5/14/chartex" xmlns:mc="http://schemas.openxmlformats.org/markup-compatibility/2006" xmlns:aink="http://schemas.microsoft.com/office/drawing/2016/ink" xmlns:am3d="http://schemas.microsoft.com/office/drawing/2017/model3d" xmlns:o="urn:schemas-microsoft-com:office:office" xmlns:oel="http://schemas.microsoft.com/office/2019/extlst" xmlns:r="http://schemas.openxmlformats.org/officeDocument/2006/relationships" xmlns:m="http://schemas.openxmlformats.org/officeDocument/2006/math" xmlns:v="urn:schemas-microsoft-com:vml" xmlns:wp14="http://schemas.microsoft.com/office/word/2010/wordprocessingDrawing" xmlns:wp="http://schemas.openxmlformats.org/drawingml/2006/wordprocessingDrawing" xmlns:w10="urn:schemas-microsoft-com:office:word" xmlns:w="http://schemas.openxmlformats.org/wordprocessingml/2006/main" xmlns:w14="http://schemas.microsoft.com/office/word/2010/wordml" xmlns:w15="http://schemas.microsoft.com/office/word/2012/wordml" xmlns:w16cex="http://schemas.microsoft.com/office/word/2018/wordml/cex" xmlns:w16cid="http://schemas.microsoft.com/office/word/2016/wordml/cid" xmlns:w16="http://schemas.microsoft.com/office/word/2018/wordml" xmlns:w16du="http://schemas.microsoft.com/office/word/2023/wordml/word16du" xmlns:w16sdtdh="http://schemas.microsoft.com/office/word/2020/wordml/sdtdatahash" xmlns:w16se="http://schemas.microsoft.com/office/word/2015/wordml/symex" xmlns:wpg="http://schemas.microsoft.com/office/word/2010/wordprocessingGroup" xmlns:wpi="http://schemas.microsoft.com/office/word/2010/wordprocessingInk" xmlns:wne="http://schemas.microsoft.com/office/word/2006/wordml" xmlns:wps="http://schemas.microsoft.com/office/word/2010/wordprocessingShape" mc:Ignorable="w14 w15 w16se w16cid w16 w16cex w16sdtdh wp14">
+<w:hdr xmlns:wpc="http://schemas.microsoft.com/office/word/2010/wordprocessingCanvas" xmlns:cx="http://schemas.microsoft.com/office/drawing/2014/chartex" xmlns:cx1="http://schemas.microsoft.com/office/drawing/2015/9/8/chartex" xmlns:cx2="http://schemas.microsoft.com/office/drawing/2015/10/21/chartex" xmlns:cx3="http://schemas.microsoft.com/office/drawing/2016/5/9/chartex" xmlns:cx4="http://schemas.microsoft.com/office/drawing/2016/5/10/chartex" xmlns:cx5="http://schemas.microsoft.com/office/drawing/2016/5/11/chartex" xmlns:cx6="http://schemas.microsoft.com/office/drawing/2016/5/12/chartex" xmlns:cx7="http://schemas.microsoft.com/office/drawing/2016/5/13/chartex" xmlns:cx8="http://schemas.microsoft.com/office/drawing/2016/5/14/chartex" xmlns:mc="http://schemas.openxmlformats.org/markup-compatibility/2006" xmlns:aink="http://schemas.microsoft.com/office/drawing/2016/ink" xmlns:am3d="http://schemas.microsoft.com/office/drawing/2017/model3d" xmlns:o="urn:schemas-microsoft-com:office:office" xmlns:oel="http://schemas.microsoft.com/office/2019/extlst" xmlns:r="http://schemas.openxmlformats.org/officeDocument/2006/relationships" xmlns:m="http://schemas.openxmlformats.org/officeDocument/2006/math" xmlns:v="urn:schemas-microsoft-com:vml" xmlns:wp14="http://schemas.microsoft.com/office/word/2010/wordprocessingDrawing" xmlns:wp="http://schemas.openxmlformats.org/drawingml/2006/wordprocessingDrawing" xmlns:w10="urn:schemas-microsoft-com:office:word" xmlns:w="http://schemas.openxmlformats.org/wordprocessingml/2006/main" xmlns:w14="http://schemas.microsoft.com/office/word/2010/wordml" xmlns:w15="http://schemas.microsoft.com/office/word/2012/wordml" xmlns:w16cex="http://schemas.microsoft.com/office/word/2018/wordml/cex" xmlns:w16cid="http://schemas.microsoft.com/office/word/2016/wordml/cid" xmlns:w16="http://schemas.microsoft.com/office/word/2018/wordml" xmlns:w16sdtdh="http://schemas.microsoft.com/office/word/2020/wordml/sdtdatahash" xmlns:w16se="http://schemas.microsoft.com/office/word/2015/wordml/symex" xmlns:wpg="http://schemas.microsoft.com/office/word/2010/wordprocessingGroup" xmlns:wpi="http://schemas.microsoft.com/office/word/2010/wordprocessingInk" xmlns:wne="http://schemas.microsoft.com/office/word/2006/wordml" xmlns:wps="http://schemas.microsoft.com/office/word/2010/wordprocessingShape" mc:Ignorable="w14 w15 w16se w16cid w16 w16cex w16sdtdh wp14">
   <w:p>
     <w:pPr>
       <w:pStyle w:val="Header"/>
@@ -40381,7 +40405,7 @@
 </file>
 
 <file path=word/header12.xml><?xml version="1.0" encoding="utf-8"?>
-<w:hdr xmlns:wpc="http://schemas.microsoft.com/office/word/2010/wordprocessingCanvas" xmlns:cx="http://schemas.microsoft.com/office/drawing/2014/chartex" xmlns:cx1="http://schemas.microsoft.com/office/drawing/2015/9/8/chartex" xmlns:cx2="http://schemas.microsoft.com/office/drawing/2015/10/21/chartex" xmlns:cx3="http://schemas.microsoft.com/office/drawing/2016/5/9/chartex" xmlns:cx4="http://schemas.microsoft.com/office/drawing/2016/5/10/chartex" xmlns:cx5="http://schemas.microsoft.com/office/drawing/2016/5/11/chartex" xmlns:cx6="http://schemas.microsoft.com/office/drawing/2016/5/12/chartex" xmlns:cx7="http://schemas.microsoft.com/office/drawing/2016/5/13/chartex" xmlns:cx8="http://schemas.microsoft.com/office/drawing/2016/5/14/chartex" xmlns:mc="http://schemas.openxmlformats.org/markup-compatibility/2006" xmlns:aink="http://schemas.microsoft.com/office/drawing/2016/ink" xmlns:am3d="http://schemas.microsoft.com/office/drawing/2017/model3d" xmlns:o="urn:schemas-microsoft-com:office:office" xmlns:oel="http://schemas.microsoft.com/office/2019/extlst" xmlns:r="http://schemas.openxmlformats.org/officeDocument/2006/relationships" xmlns:m="http://schemas.openxmlformats.org/officeDocument/2006/math" xmlns:v="urn:schemas-microsoft-com:vml" xmlns:wp14="http://schemas.microsoft.com/office/word/2010/wordprocessingDrawing" xmlns:wp="http://schemas.openxmlformats.org/drawingml/2006/wordprocessingDrawing" xmlns:w10="urn:schemas-microsoft-com:office:word" xmlns:w="http://schemas.openxmlformats.org/wordprocessingml/2006/main" xmlns:w14="http://schemas.microsoft.com/office/word/2010/wordml" xmlns:w15="http://schemas.microsoft.com/office/word/2012/wordml" xmlns:w16cex="http://schemas.microsoft.com/office/word/2018/wordml/cex" xmlns:w16cid="http://schemas.microsoft.com/office/word/2016/wordml/cid" xmlns:w16="http://schemas.microsoft.com/office/word/2018/wordml" xmlns:w16du="http://schemas.microsoft.com/office/word/2023/wordml/word16du" xmlns:w16sdtdh="http://schemas.microsoft.com/office/word/2020/wordml/sdtdatahash" xmlns:w16se="http://schemas.microsoft.com/office/word/2015/wordml/symex" xmlns:wpg="http://schemas.microsoft.com/office/word/2010/wordprocessingGroup" xmlns:wpi="http://schemas.microsoft.com/office/word/2010/wordprocessingInk" xmlns:wne="http://schemas.microsoft.com/office/word/2006/wordml" xmlns:wps="http://schemas.microsoft.com/office/word/2010/wordprocessingShape" mc:Ignorable="w14 w15 w16se w16cid w16 w16cex w16sdtdh wp14">
+<w:hdr xmlns:wpc="http://schemas.microsoft.com/office/word/2010/wordprocessingCanvas" xmlns:cx="http://schemas.microsoft.com/office/drawing/2014/chartex" xmlns:cx1="http://schemas.microsoft.com/office/drawing/2015/9/8/chartex" xmlns:cx2="http://schemas.microsoft.com/office/drawing/2015/10/21/chartex" xmlns:cx3="http://schemas.microsoft.com/office/drawing/2016/5/9/chartex" xmlns:cx4="http://schemas.microsoft.com/office/drawing/2016/5/10/chartex" xmlns:cx5="http://schemas.microsoft.com/office/drawing/2016/5/11/chartex" xmlns:cx6="http://schemas.microsoft.com/office/drawing/2016/5/12/chartex" xmlns:cx7="http://schemas.microsoft.com/office/drawing/2016/5/13/chartex" xmlns:cx8="http://schemas.microsoft.com/office/drawing/2016/5/14/chartex" xmlns:mc="http://schemas.openxmlformats.org/markup-compatibility/2006" xmlns:aink="http://schemas.microsoft.com/office/drawing/2016/ink" xmlns:am3d="http://schemas.microsoft.com/office/drawing/2017/model3d" xmlns:o="urn:schemas-microsoft-com:office:office" xmlns:oel="http://schemas.microsoft.com/office/2019/extlst" xmlns:r="http://schemas.openxmlformats.org/officeDocument/2006/relationships" xmlns:m="http://schemas.openxmlformats.org/officeDocument/2006/math" xmlns:v="urn:schemas-microsoft-com:vml" xmlns:wp14="http://schemas.microsoft.com/office/word/2010/wordprocessingDrawing" xmlns:wp="http://schemas.openxmlformats.org/drawingml/2006/wordprocessingDrawing" xmlns:w10="urn:schemas-microsoft-com:office:word" xmlns:w="http://schemas.openxmlformats.org/wordprocessingml/2006/main" xmlns:w14="http://schemas.microsoft.com/office/word/2010/wordml" xmlns:w15="http://schemas.microsoft.com/office/word/2012/wordml" xmlns:w16cex="http://schemas.microsoft.com/office/word/2018/wordml/cex" xmlns:w16cid="http://schemas.microsoft.com/office/word/2016/wordml/cid" xmlns:w16="http://schemas.microsoft.com/office/word/2018/wordml" xmlns:w16sdtdh="http://schemas.microsoft.com/office/word/2020/wordml/sdtdatahash" xmlns:w16se="http://schemas.microsoft.com/office/word/2015/wordml/symex" xmlns:wpg="http://schemas.microsoft.com/office/word/2010/wordprocessingGroup" xmlns:wpi="http://schemas.microsoft.com/office/word/2010/wordprocessingInk" xmlns:wne="http://schemas.microsoft.com/office/word/2006/wordml" xmlns:wps="http://schemas.microsoft.com/office/word/2010/wordprocessingShape" mc:Ignorable="w14 w15 w16se w16cid w16 w16cex w16sdtdh wp14">
   <w:p>
     <w:pPr>
       <w:pStyle w:val="Header"/>
@@ -40428,7 +40452,7 @@
 </file>
 
 <file path=word/header13.xml><?xml version="1.0" encoding="utf-8"?>
-<w:hdr xmlns:wpc="http://schemas.microsoft.com/office/word/2010/wordprocessingCanvas" xmlns:cx="http://schemas.microsoft.com/office/drawing/2014/chartex" xmlns:cx1="http://schemas.microsoft.com/office/drawing/2015/9/8/chartex" xmlns:cx2="http://schemas.microsoft.com/office/drawing/2015/10/21/chartex" xmlns:cx3="http://schemas.microsoft.com/office/drawing/2016/5/9/chartex" xmlns:cx4="http://schemas.microsoft.com/office/drawing/2016/5/10/chartex" xmlns:cx5="http://schemas.microsoft.com/office/drawing/2016/5/11/chartex" xmlns:cx6="http://schemas.microsoft.com/office/drawing/2016/5/12/chartex" xmlns:cx7="http://schemas.microsoft.com/office/drawing/2016/5/13/chartex" xmlns:cx8="http://schemas.microsoft.com/office/drawing/2016/5/14/chartex" xmlns:mc="http://schemas.openxmlformats.org/markup-compatibility/2006" xmlns:aink="http://schemas.microsoft.com/office/drawing/2016/ink" xmlns:am3d="http://schemas.microsoft.com/office/drawing/2017/model3d" xmlns:o="urn:schemas-microsoft-com:office:office" xmlns:oel="http://schemas.microsoft.com/office/2019/extlst" xmlns:r="http://schemas.openxmlformats.org/officeDocument/2006/relationships" xmlns:m="http://schemas.openxmlformats.org/officeDocument/2006/math" xmlns:v="urn:schemas-microsoft-com:vml" xmlns:wp14="http://schemas.microsoft.com/office/word/2010/wordprocessingDrawing" xmlns:wp="http://schemas.openxmlformats.org/drawingml/2006/wordprocessingDrawing" xmlns:w10="urn:schemas-microsoft-com:office:word" xmlns:w="http://schemas.openxmlformats.org/wordprocessingml/2006/main" xmlns:w14="http://schemas.microsoft.com/office/word/2010/wordml" xmlns:w15="http://schemas.microsoft.com/office/word/2012/wordml" xmlns:w16cex="http://schemas.microsoft.com/office/word/2018/wordml/cex" xmlns:w16cid="http://schemas.microsoft.com/office/word/2016/wordml/cid" xmlns:w16="http://schemas.microsoft.com/office/word/2018/wordml" xmlns:w16du="http://schemas.microsoft.com/office/word/2023/wordml/word16du" xmlns:w16sdtdh="http://schemas.microsoft.com/office/word/2020/wordml/sdtdatahash" xmlns:w16se="http://schemas.microsoft.com/office/word/2015/wordml/symex" xmlns:wpg="http://schemas.microsoft.com/office/word/2010/wordprocessingGroup" xmlns:wpi="http://schemas.microsoft.com/office/word/2010/wordprocessingInk" xmlns:wne="http://schemas.microsoft.com/office/word/2006/wordml" xmlns:wps="http://schemas.microsoft.com/office/word/2010/wordprocessingShape" mc:Ignorable="w14 w15 w16se w16cid w16 w16cex w16sdtdh wp14">
+<w:hdr xmlns:wpc="http://schemas.microsoft.com/office/word/2010/wordprocessingCanvas" xmlns:cx="http://schemas.microsoft.com/office/drawing/2014/chartex" xmlns:cx1="http://schemas.microsoft.com/office/drawing/2015/9/8/chartex" xmlns:cx2="http://schemas.microsoft.com/office/drawing/2015/10/21/chartex" xmlns:cx3="http://schemas.microsoft.com/office/drawing/2016/5/9/chartex" xmlns:cx4="http://schemas.microsoft.com/office/drawing/2016/5/10/chartex" xmlns:cx5="http://schemas.microsoft.com/office/drawing/2016/5/11/chartex" xmlns:cx6="http://schemas.microsoft.com/office/drawing/2016/5/12/chartex" xmlns:cx7="http://schemas.microsoft.com/office/drawing/2016/5/13/chartex" xmlns:cx8="http://schemas.microsoft.com/office/drawing/2016/5/14/chartex" xmlns:mc="http://schemas.openxmlformats.org/markup-compatibility/2006" xmlns:aink="http://schemas.microsoft.com/office/drawing/2016/ink" xmlns:am3d="http://schemas.microsoft.com/office/drawing/2017/model3d" xmlns:o="urn:schemas-microsoft-com:office:office" xmlns:oel="http://schemas.microsoft.com/office/2019/extlst" xmlns:r="http://schemas.openxmlformats.org/officeDocument/2006/relationships" xmlns:m="http://schemas.openxmlformats.org/officeDocument/2006/math" xmlns:v="urn:schemas-microsoft-com:vml" xmlns:wp14="http://schemas.microsoft.com/office/word/2010/wordprocessingDrawing" xmlns:wp="http://schemas.openxmlformats.org/drawingml/2006/wordprocessingDrawing" xmlns:w10="urn:schemas-microsoft-com:office:word" xmlns:w="http://schemas.openxmlformats.org/wordprocessingml/2006/main" xmlns:w14="http://schemas.microsoft.com/office/word/2010/wordml" xmlns:w15="http://schemas.microsoft.com/office/word/2012/wordml" xmlns:w16cex="http://schemas.microsoft.com/office/word/2018/wordml/cex" xmlns:w16cid="http://schemas.microsoft.com/office/word/2016/wordml/cid" xmlns:w16="http://schemas.microsoft.com/office/word/2018/wordml" xmlns:w16sdtdh="http://schemas.microsoft.com/office/word/2020/wordml/sdtdatahash" xmlns:w16se="http://schemas.microsoft.com/office/word/2015/wordml/symex" xmlns:wpg="http://schemas.microsoft.com/office/word/2010/wordprocessingGroup" xmlns:wpi="http://schemas.microsoft.com/office/word/2010/wordprocessingInk" xmlns:wne="http://schemas.microsoft.com/office/word/2006/wordml" xmlns:wps="http://schemas.microsoft.com/office/word/2010/wordprocessingShape" mc:Ignorable="w14 w15 w16se w16cid w16 w16cex w16sdtdh wp14">
   <w:p>
     <w:pPr>
       <w:pStyle w:val="Header"/>
@@ -40475,7 +40499,7 @@
 </file>
 
 <file path=word/header14.xml><?xml version="1.0" encoding="utf-8"?>
-<w:hdr xmlns:wpc="http://schemas.microsoft.com/office/word/2010/wordprocessingCanvas" xmlns:cx="http://schemas.microsoft.com/office/drawing/2014/chartex" xmlns:cx1="http://schemas.microsoft.com/office/drawing/2015/9/8/chartex" xmlns:cx2="http://schemas.microsoft.com/office/drawing/2015/10/21/chartex" xmlns:cx3="http://schemas.microsoft.com/office/drawing/2016/5/9/chartex" xmlns:cx4="http://schemas.microsoft.com/office/drawing/2016/5/10/chartex" xmlns:cx5="http://schemas.microsoft.com/office/drawing/2016/5/11/chartex" xmlns:cx6="http://schemas.microsoft.com/office/drawing/2016/5/12/chartex" xmlns:cx7="http://schemas.microsoft.com/office/drawing/2016/5/13/chartex" xmlns:cx8="http://schemas.microsoft.com/office/drawing/2016/5/14/chartex" xmlns:mc="http://schemas.openxmlformats.org/markup-compatibility/2006" xmlns:aink="http://schemas.microsoft.com/office/drawing/2016/ink" xmlns:am3d="http://schemas.microsoft.com/office/drawing/2017/model3d" xmlns:o="urn:schemas-microsoft-com:office:office" xmlns:oel="http://schemas.microsoft.com/office/2019/extlst" xmlns:r="http://schemas.openxmlformats.org/officeDocument/2006/relationships" xmlns:m="http://schemas.openxmlformats.org/officeDocument/2006/math" xmlns:v="urn:schemas-microsoft-com:vml" xmlns:wp14="http://schemas.microsoft.com/office/word/2010/wordprocessingDrawing" xmlns:wp="http://schemas.openxmlformats.org/drawingml/2006/wordprocessingDrawing" xmlns:w10="urn:schemas-microsoft-com:office:word" xmlns:w="http://schemas.openxmlformats.org/wordprocessingml/2006/main" xmlns:w14="http://schemas.microsoft.com/office/word/2010/wordml" xmlns:w15="http://schemas.microsoft.com/office/word/2012/wordml" xmlns:w16cex="http://schemas.microsoft.com/office/word/2018/wordml/cex" xmlns:w16cid="http://schemas.microsoft.com/office/word/2016/wordml/cid" xmlns:w16="http://schemas.microsoft.com/office/word/2018/wordml" xmlns:w16du="http://schemas.microsoft.com/office/word/2023/wordml/word16du" xmlns:w16sdtdh="http://schemas.microsoft.com/office/word/2020/wordml/sdtdatahash" xmlns:w16se="http://schemas.microsoft.com/office/word/2015/wordml/symex" xmlns:wpg="http://schemas.microsoft.com/office/word/2010/wordprocessingGroup" xmlns:wpi="http://schemas.microsoft.com/office/word/2010/wordprocessingInk" xmlns:wne="http://schemas.microsoft.com/office/word/2006/wordml" xmlns:wps="http://schemas.microsoft.com/office/word/2010/wordprocessingShape" mc:Ignorable="w14 w15 w16se w16cid w16 w16cex w16sdtdh wp14">
+<w:hdr xmlns:wpc="http://schemas.microsoft.com/office/word/2010/wordprocessingCanvas" xmlns:cx="http://schemas.microsoft.com/office/drawing/2014/chartex" xmlns:cx1="http://schemas.microsoft.com/office/drawing/2015/9/8/chartex" xmlns:cx2="http://schemas.microsoft.com/office/drawing/2015/10/21/chartex" xmlns:cx3="http://schemas.microsoft.com/office/drawing/2016/5/9/chartex" xmlns:cx4="http://schemas.microsoft.com/office/drawing/2016/5/10/chartex" xmlns:cx5="http://schemas.microsoft.com/office/drawing/2016/5/11/chartex" xmlns:cx6="http://schemas.microsoft.com/office/drawing/2016/5/12/chartex" xmlns:cx7="http://schemas.microsoft.com/office/drawing/2016/5/13/chartex" xmlns:cx8="http://schemas.microsoft.com/office/drawing/2016/5/14/chartex" xmlns:mc="http://schemas.openxmlformats.org/markup-compatibility/2006" xmlns:aink="http://schemas.microsoft.com/office/drawing/2016/ink" xmlns:am3d="http://schemas.microsoft.com/office/drawing/2017/model3d" xmlns:o="urn:schemas-microsoft-com:office:office" xmlns:oel="http://schemas.microsoft.com/office/2019/extlst" xmlns:r="http://schemas.openxmlformats.org/officeDocument/2006/relationships" xmlns:m="http://schemas.openxmlformats.org/officeDocument/2006/math" xmlns:v="urn:schemas-microsoft-com:vml" xmlns:wp14="http://schemas.microsoft.com/office/word/2010/wordprocessingDrawing" xmlns:wp="http://schemas.openxmlformats.org/drawingml/2006/wordprocessingDrawing" xmlns:w10="urn:schemas-microsoft-com:office:word" xmlns:w="http://schemas.openxmlformats.org/wordprocessingml/2006/main" xmlns:w14="http://schemas.microsoft.com/office/word/2010/wordml" xmlns:w15="http://schemas.microsoft.com/office/word/2012/wordml" xmlns:w16cex="http://schemas.microsoft.com/office/word/2018/wordml/cex" xmlns:w16cid="http://schemas.microsoft.com/office/word/2016/wordml/cid" xmlns:w16="http://schemas.microsoft.com/office/word/2018/wordml" xmlns:w16sdtdh="http://schemas.microsoft.com/office/word/2020/wordml/sdtdatahash" xmlns:w16se="http://schemas.microsoft.com/office/word/2015/wordml/symex" xmlns:wpg="http://schemas.microsoft.com/office/word/2010/wordprocessingGroup" xmlns:wpi="http://schemas.microsoft.com/office/word/2010/wordprocessingInk" xmlns:wne="http://schemas.microsoft.com/office/word/2006/wordml" xmlns:wps="http://schemas.microsoft.com/office/word/2010/wordprocessingShape" mc:Ignorable="w14 w15 w16se w16cid w16 w16cex w16sdtdh wp14">
   <w:p>
     <w:pPr>
       <w:pStyle w:val="Header"/>
@@ -40493,7 +40517,7 @@
 </file>
 
 <file path=word/header15.xml><?xml version="1.0" encoding="utf-8"?>
-<w:hdr xmlns:wpc="http://schemas.microsoft.com/office/word/2010/wordprocessingCanvas" xmlns:cx="http://schemas.microsoft.com/office/drawing/2014/chartex" xmlns:cx1="http://schemas.microsoft.com/office/drawing/2015/9/8/chartex" xmlns:cx2="http://schemas.microsoft.com/office/drawing/2015/10/21/chartex" xmlns:cx3="http://schemas.microsoft.com/office/drawing/2016/5/9/chartex" xmlns:cx4="http://schemas.microsoft.com/office/drawing/2016/5/10/chartex" xmlns:cx5="http://schemas.microsoft.com/office/drawing/2016/5/11/chartex" xmlns:cx6="http://schemas.microsoft.com/office/drawing/2016/5/12/chartex" xmlns:cx7="http://schemas.microsoft.com/office/drawing/2016/5/13/chartex" xmlns:cx8="http://schemas.microsoft.com/office/drawing/2016/5/14/chartex" xmlns:mc="http://schemas.openxmlformats.org/markup-compatibility/2006" xmlns:aink="http://schemas.microsoft.com/office/drawing/2016/ink" xmlns:am3d="http://schemas.microsoft.com/office/drawing/2017/model3d" xmlns:o="urn:schemas-microsoft-com:office:office" xmlns:oel="http://schemas.microsoft.com/office/2019/extlst" xmlns:r="http://schemas.openxmlformats.org/officeDocument/2006/relationships" xmlns:m="http://schemas.openxmlformats.org/officeDocument/2006/math" xmlns:v="urn:schemas-microsoft-com:vml" xmlns:wp14="http://schemas.microsoft.com/office/word/2010/wordprocessingDrawing" xmlns:wp="http://schemas.openxmlformats.org/drawingml/2006/wordprocessingDrawing" xmlns:w10="urn:schemas-microsoft-com:office:word" xmlns:w="http://schemas.openxmlformats.org/wordprocessingml/2006/main" xmlns:w14="http://schemas.microsoft.com/office/word/2010/wordml" xmlns:w15="http://schemas.microsoft.com/office/word/2012/wordml" xmlns:w16cex="http://schemas.microsoft.com/office/word/2018/wordml/cex" xmlns:w16cid="http://schemas.microsoft.com/office/word/2016/wordml/cid" xmlns:w16="http://schemas.microsoft.com/office/word/2018/wordml" xmlns:w16du="http://schemas.microsoft.com/office/word/2023/wordml/word16du" xmlns:w16sdtdh="http://schemas.microsoft.com/office/word/2020/wordml/sdtdatahash" xmlns:w16se="http://schemas.microsoft.com/office/word/2015/wordml/symex" xmlns:wpg="http://schemas.microsoft.com/office/word/2010/wordprocessingGroup" xmlns:wpi="http://schemas.microsoft.com/office/word/2010/wordprocessingInk" xmlns:wne="http://schemas.microsoft.com/office/word/2006/wordml" xmlns:wps="http://schemas.microsoft.com/office/word/2010/wordprocessingShape" mc:Ignorable="w14 w15 w16se w16cid w16 w16cex w16sdtdh wp14">
+<w:hdr xmlns:wpc="http://schemas.microsoft.com/office/word/2010/wordprocessingCanvas" xmlns:cx="http://schemas.microsoft.com/office/drawing/2014/chartex" xmlns:cx1="http://schemas.microsoft.com/office/drawing/2015/9/8/chartex" xmlns:cx2="http://schemas.microsoft.com/office/drawing/2015/10/21/chartex" xmlns:cx3="http://schemas.microsoft.com/office/drawing/2016/5/9/chartex" xmlns:cx4="http://schemas.microsoft.com/office/drawing/2016/5/10/chartex" xmlns:cx5="http://schemas.microsoft.com/office/drawing/2016/5/11/chartex" xmlns:cx6="http://schemas.microsoft.com/office/drawing/2016/5/12/chartex" xmlns:cx7="http://schemas.microsoft.com/office/drawing/2016/5/13/chartex" xmlns:cx8="http://schemas.microsoft.com/office/drawing/2016/5/14/chartex" xmlns:mc="http://schemas.openxmlformats.org/markup-compatibility/2006" xmlns:aink="http://schemas.microsoft.com/office/drawing/2016/ink" xmlns:am3d="http://schemas.microsoft.com/office/drawing/2017/model3d" xmlns:o="urn:schemas-microsoft-com:office:office" xmlns:oel="http://schemas.microsoft.com/office/2019/extlst" xmlns:r="http://schemas.openxmlformats.org/officeDocument/2006/relationships" xmlns:m="http://schemas.openxmlformats.org/officeDocument/2006/math" xmlns:v="urn:schemas-microsoft-com:vml" xmlns:wp14="http://schemas.microsoft.com/office/word/2010/wordprocessingDrawing" xmlns:wp="http://schemas.openxmlformats.org/drawingml/2006/wordprocessingDrawing" xmlns:w10="urn:schemas-microsoft-com:office:word" xmlns:w="http://schemas.openxmlformats.org/wordprocessingml/2006/main" xmlns:w14="http://schemas.microsoft.com/office/word/2010/wordml" xmlns:w15="http://schemas.microsoft.com/office/word/2012/wordml" xmlns:w16cex="http://schemas.microsoft.com/office/word/2018/wordml/cex" xmlns:w16cid="http://schemas.microsoft.com/office/word/2016/wordml/cid" xmlns:w16="http://schemas.microsoft.com/office/word/2018/wordml" xmlns:w16sdtdh="http://schemas.microsoft.com/office/word/2020/wordml/sdtdatahash" xmlns:w16se="http://schemas.microsoft.com/office/word/2015/wordml/symex" xmlns:wpg="http://schemas.microsoft.com/office/word/2010/wordprocessingGroup" xmlns:wpi="http://schemas.microsoft.com/office/word/2010/wordprocessingInk" xmlns:wne="http://schemas.microsoft.com/office/word/2006/wordml" xmlns:wps="http://schemas.microsoft.com/office/word/2010/wordprocessingShape" mc:Ignorable="w14 w15 w16se w16cid w16 w16cex w16sdtdh wp14">
   <w:p>
     <w:pPr>
       <w:pStyle w:val="Header"/>
@@ -40543,7 +40567,7 @@
 </file>
 
 <file path=word/header16.xml><?xml version="1.0" encoding="utf-8"?>
-<w:hdr xmlns:wpc="http://schemas.microsoft.com/office/word/2010/wordprocessingCanvas" xmlns:cx="http://schemas.microsoft.com/office/drawing/2014/chartex" xmlns:cx1="http://schemas.microsoft.com/office/drawing/2015/9/8/chartex" xmlns:cx2="http://schemas.microsoft.com/office/drawing/2015/10/21/chartex" xmlns:cx3="http://schemas.microsoft.com/office/drawing/2016/5/9/chartex" xmlns:cx4="http://schemas.microsoft.com/office/drawing/2016/5/10/chartex" xmlns:cx5="http://schemas.microsoft.com/office/drawing/2016/5/11/chartex" xmlns:cx6="http://schemas.microsoft.com/office/drawing/2016/5/12/chartex" xmlns:cx7="http://schemas.microsoft.com/office/drawing/2016/5/13/chartex" xmlns:cx8="http://schemas.microsoft.com/office/drawing/2016/5/14/chartex" xmlns:mc="http://schemas.openxmlformats.org/markup-compatibility/2006" xmlns:aink="http://schemas.microsoft.com/office/drawing/2016/ink" xmlns:am3d="http://schemas.microsoft.com/office/drawing/2017/model3d" xmlns:o="urn:schemas-microsoft-com:office:office" xmlns:oel="http://schemas.microsoft.com/office/2019/extlst" xmlns:r="http://schemas.openxmlformats.org/officeDocument/2006/relationships" xmlns:m="http://schemas.openxmlformats.org/officeDocument/2006/math" xmlns:v="urn:schemas-microsoft-com:vml" xmlns:wp14="http://schemas.microsoft.com/office/word/2010/wordprocessingDrawing" xmlns:wp="http://schemas.openxmlformats.org/drawingml/2006/wordprocessingDrawing" xmlns:w10="urn:schemas-microsoft-com:office:word" xmlns:w="http://schemas.openxmlformats.org/wordprocessingml/2006/main" xmlns:w14="http://schemas.microsoft.com/office/word/2010/wordml" xmlns:w15="http://schemas.microsoft.com/office/word/2012/wordml" xmlns:w16cex="http://schemas.microsoft.com/office/word/2018/wordml/cex" xmlns:w16cid="http://schemas.microsoft.com/office/word/2016/wordml/cid" xmlns:w16="http://schemas.microsoft.com/office/word/2018/wordml" xmlns:w16du="http://schemas.microsoft.com/office/word/2023/wordml/word16du" xmlns:w16sdtdh="http://schemas.microsoft.com/office/word/2020/wordml/sdtdatahash" xmlns:w16se="http://schemas.microsoft.com/office/word/2015/wordml/symex" xmlns:wpg="http://schemas.microsoft.com/office/word/2010/wordprocessingGroup" xmlns:wpi="http://schemas.microsoft.com/office/word/2010/wordprocessingInk" xmlns:wne="http://schemas.microsoft.com/office/word/2006/wordml" xmlns:wps="http://schemas.microsoft.com/office/word/2010/wordprocessingShape" mc:Ignorable="w14 w15 w16se w16cid w16 w16cex w16sdtdh wp14">
+<w:hdr xmlns:wpc="http://schemas.microsoft.com/office/word/2010/wordprocessingCanvas" xmlns:cx="http://schemas.microsoft.com/office/drawing/2014/chartex" xmlns:cx1="http://schemas.microsoft.com/office/drawing/2015/9/8/chartex" xmlns:cx2="http://schemas.microsoft.com/office/drawing/2015/10/21/chartex" xmlns:cx3="http://schemas.microsoft.com/office/drawing/2016/5/9/chartex" xmlns:cx4="http://schemas.microsoft.com/office/drawing/2016/5/10/chartex" xmlns:cx5="http://schemas.microsoft.com/office/drawing/2016/5/11/chartex" xmlns:cx6="http://schemas.microsoft.com/office/drawing/2016/5/12/chartex" xmlns:cx7="http://schemas.microsoft.com/office/drawing/2016/5/13/chartex" xmlns:cx8="http://schemas.microsoft.com/office/drawing/2016/5/14/chartex" xmlns:mc="http://schemas.openxmlformats.org/markup-compatibility/2006" xmlns:aink="http://schemas.microsoft.com/office/drawing/2016/ink" xmlns:am3d="http://schemas.microsoft.com/office/drawing/2017/model3d" xmlns:o="urn:schemas-microsoft-com:office:office" xmlns:oel="http://schemas.microsoft.com/office/2019/extlst" xmlns:r="http://schemas.openxmlformats.org/officeDocument/2006/relationships" xmlns:m="http://schemas.openxmlformats.org/officeDocument/2006/math" xmlns:v="urn:schemas-microsoft-com:vml" xmlns:wp14="http://schemas.microsoft.com/office/word/2010/wordprocessingDrawing" xmlns:wp="http://schemas.openxmlformats.org/drawingml/2006/wordprocessingDrawing" xmlns:w10="urn:schemas-microsoft-com:office:word" xmlns:w="http://schemas.openxmlformats.org/wordprocessingml/2006/main" xmlns:w14="http://schemas.microsoft.com/office/word/2010/wordml" xmlns:w15="http://schemas.microsoft.com/office/word/2012/wordml" xmlns:w16cex="http://schemas.microsoft.com/office/word/2018/wordml/cex" xmlns:w16cid="http://schemas.microsoft.com/office/word/2016/wordml/cid" xmlns:w16="http://schemas.microsoft.com/office/word/2018/wordml" xmlns:w16sdtdh="http://schemas.microsoft.com/office/word/2020/wordml/sdtdatahash" xmlns:w16se="http://schemas.microsoft.com/office/word/2015/wordml/symex" xmlns:wpg="http://schemas.microsoft.com/office/word/2010/wordprocessingGroup" xmlns:wpi="http://schemas.microsoft.com/office/word/2010/wordprocessingInk" xmlns:wne="http://schemas.microsoft.com/office/word/2006/wordml" xmlns:wps="http://schemas.microsoft.com/office/word/2010/wordprocessingShape" mc:Ignorable="w14 w15 w16se w16cid w16 w16cex w16sdtdh wp14">
   <w:p>
     <w:pPr>
       <w:pStyle w:val="Header"/>
@@ -40590,7 +40614,7 @@
 </file>
 
 <file path=word/header17.xml><?xml version="1.0" encoding="utf-8"?>
-<w:hdr xmlns:wpc="http://schemas.microsoft.com/office/word/2010/wordprocessingCanvas" xmlns:cx="http://schemas.microsoft.com/office/drawing/2014/chartex" xmlns:cx1="http://schemas.microsoft.com/office/drawing/2015/9/8/chartex" xmlns:cx2="http://schemas.microsoft.com/office/drawing/2015/10/21/chartex" xmlns:cx3="http://schemas.microsoft.com/office/drawing/2016/5/9/chartex" xmlns:cx4="http://schemas.microsoft.com/office/drawing/2016/5/10/chartex" xmlns:cx5="http://schemas.microsoft.com/office/drawing/2016/5/11/chartex" xmlns:cx6="http://schemas.microsoft.com/office/drawing/2016/5/12/chartex" xmlns:cx7="http://schemas.microsoft.com/office/drawing/2016/5/13/chartex" xmlns:cx8="http://schemas.microsoft.com/office/drawing/2016/5/14/chartex" xmlns:mc="http://schemas.openxmlformats.org/markup-compatibility/2006" xmlns:aink="http://schemas.microsoft.com/office/drawing/2016/ink" xmlns:am3d="http://schemas.microsoft.com/office/drawing/2017/model3d" xmlns:o="urn:schemas-microsoft-com:office:office" xmlns:oel="http://schemas.microsoft.com/office/2019/extlst" xmlns:r="http://schemas.openxmlformats.org/officeDocument/2006/relationships" xmlns:m="http://schemas.openxmlformats.org/officeDocument/2006/math" xmlns:v="urn:schemas-microsoft-com:vml" xmlns:wp14="http://schemas.microsoft.com/office/word/2010/wordprocessingDrawing" xmlns:wp="http://schemas.openxmlformats.org/drawingml/2006/wordprocessingDrawing" xmlns:w10="urn:schemas-microsoft-com:office:word" xmlns:w="http://schemas.openxmlformats.org/wordprocessingml/2006/main" xmlns:w14="http://schemas.microsoft.com/office/word/2010/wordml" xmlns:w15="http://schemas.microsoft.com/office/word/2012/wordml" xmlns:w16cex="http://schemas.microsoft.com/office/word/2018/wordml/cex" xmlns:w16cid="http://schemas.microsoft.com/office/word/2016/wordml/cid" xmlns:w16="http://schemas.microsoft.com/office/word/2018/wordml" xmlns:w16du="http://schemas.microsoft.com/office/word/2023/wordml/word16du" xmlns:w16sdtdh="http://schemas.microsoft.com/office/word/2020/wordml/sdtdatahash" xmlns:w16se="http://schemas.microsoft.com/office/word/2015/wordml/symex" xmlns:wpg="http://schemas.microsoft.com/office/word/2010/wordprocessingGroup" xmlns:wpi="http://schemas.microsoft.com/office/word/2010/wordprocessingInk" xmlns:wne="http://schemas.microsoft.com/office/word/2006/wordml" xmlns:wps="http://schemas.microsoft.com/office/word/2010/wordprocessingShape" mc:Ignorable="w14 w15 w16se w16cid w16 w16cex w16sdtdh wp14">
+<w:hdr xmlns:wpc="http://schemas.microsoft.com/office/word/2010/wordprocessingCanvas" xmlns:cx="http://schemas.microsoft.com/office/drawing/2014/chartex" xmlns:cx1="http://schemas.microsoft.com/office/drawing/2015/9/8/chartex" xmlns:cx2="http://schemas.microsoft.com/office/drawing/2015/10/21/chartex" xmlns:cx3="http://schemas.microsoft.com/office/drawing/2016/5/9/chartex" xmlns:cx4="http://schemas.microsoft.com/office/drawing/2016/5/10/chartex" xmlns:cx5="http://schemas.microsoft.com/office/drawing/2016/5/11/chartex" xmlns:cx6="http://schemas.microsoft.com/office/drawing/2016/5/12/chartex" xmlns:cx7="http://schemas.microsoft.com/office/drawing/2016/5/13/chartex" xmlns:cx8="http://schemas.microsoft.com/office/drawing/2016/5/14/chartex" xmlns:mc="http://schemas.openxmlformats.org/markup-compatibility/2006" xmlns:aink="http://schemas.microsoft.com/office/drawing/2016/ink" xmlns:am3d="http://schemas.microsoft.com/office/drawing/2017/model3d" xmlns:o="urn:schemas-microsoft-com:office:office" xmlns:oel="http://schemas.microsoft.com/office/2019/extlst" xmlns:r="http://schemas.openxmlformats.org/officeDocument/2006/relationships" xmlns:m="http://schemas.openxmlformats.org/officeDocument/2006/math" xmlns:v="urn:schemas-microsoft-com:vml" xmlns:wp14="http://schemas.microsoft.com/office/word/2010/wordprocessingDrawing" xmlns:wp="http://schemas.openxmlformats.org/drawingml/2006/wordprocessingDrawing" xmlns:w10="urn:schemas-microsoft-com:office:word" xmlns:w="http://schemas.openxmlformats.org/wordprocessingml/2006/main" xmlns:w14="http://schemas.microsoft.com/office/word/2010/wordml" xmlns:w15="http://schemas.microsoft.com/office/word/2012/wordml" xmlns:w16cex="http://schemas.microsoft.com/office/word/2018/wordml/cex" xmlns:w16cid="http://schemas.microsoft.com/office/word/2016/wordml/cid" xmlns:w16="http://schemas.microsoft.com/office/word/2018/wordml" xmlns:w16sdtdh="http://schemas.microsoft.com/office/word/2020/wordml/sdtdatahash" xmlns:w16se="http://schemas.microsoft.com/office/word/2015/wordml/symex" xmlns:wpg="http://schemas.microsoft.com/office/word/2010/wordprocessingGroup" xmlns:wpi="http://schemas.microsoft.com/office/word/2010/wordprocessingInk" xmlns:wne="http://schemas.microsoft.com/office/word/2006/wordml" xmlns:wps="http://schemas.microsoft.com/office/word/2010/wordprocessingShape" mc:Ignorable="w14 w15 w16se w16cid w16 w16cex w16sdtdh wp14">
   <w:p>
     <w:pPr>
       <w:pStyle w:val="Header"/>
@@ -40608,7 +40632,7 @@
 </file>
 
 <file path=word/header18.xml><?xml version="1.0" encoding="utf-8"?>
-<w:hdr xmlns:wpc="http://schemas.microsoft.com/office/word/2010/wordprocessingCanvas" xmlns:cx="http://schemas.microsoft.com/office/drawing/2014/chartex" xmlns:cx1="http://schemas.microsoft.com/office/drawing/2015/9/8/chartex" xmlns:cx2="http://schemas.microsoft.com/office/drawing/2015/10/21/chartex" xmlns:cx3="http://schemas.microsoft.com/office/drawing/2016/5/9/chartex" xmlns:cx4="http://schemas.microsoft.com/office/drawing/2016/5/10/chartex" xmlns:cx5="http://schemas.microsoft.com/office/drawing/2016/5/11/chartex" xmlns:cx6="http://schemas.microsoft.com/office/drawing/2016/5/12/chartex" xmlns:cx7="http://schemas.microsoft.com/office/drawing/2016/5/13/chartex" xmlns:cx8="http://schemas.microsoft.com/office/drawing/2016/5/14/chartex" xmlns:mc="http://schemas.openxmlformats.org/markup-compatibility/2006" xmlns:aink="http://schemas.microsoft.com/office/drawing/2016/ink" xmlns:am3d="http://schemas.microsoft.com/office/drawing/2017/model3d" xmlns:o="urn:schemas-microsoft-com:office:office" xmlns:oel="http://schemas.microsoft.com/office/2019/extlst" xmlns:r="http://schemas.openxmlformats.org/officeDocument/2006/relationships" xmlns:m="http://schemas.openxmlformats.org/officeDocument/2006/math" xmlns:v="urn:schemas-microsoft-com:vml" xmlns:wp14="http://schemas.microsoft.com/office/word/2010/wordprocessingDrawing" xmlns:wp="http://schemas.openxmlformats.org/drawingml/2006/wordprocessingDrawing" xmlns:w10="urn:schemas-microsoft-com:office:word" xmlns:w="http://schemas.openxmlformats.org/wordprocessingml/2006/main" xmlns:w14="http://schemas.microsoft.com/office/word/2010/wordml" xmlns:w15="http://schemas.microsoft.com/office/word/2012/wordml" xmlns:w16cex="http://schemas.microsoft.com/office/word/2018/wordml/cex" xmlns:w16cid="http://schemas.microsoft.com/office/word/2016/wordml/cid" xmlns:w16="http://schemas.microsoft.com/office/word/2018/wordml" xmlns:w16du="http://schemas.microsoft.com/office/word/2023/wordml/word16du" xmlns:w16sdtdh="http://schemas.microsoft.com/office/word/2020/wordml/sdtdatahash" xmlns:w16se="http://schemas.microsoft.com/office/word/2015/wordml/symex" xmlns:wpg="http://schemas.microsoft.com/office/word/2010/wordprocessingGroup" xmlns:wpi="http://schemas.microsoft.com/office/word/2010/wordprocessingInk" xmlns:wne="http://schemas.microsoft.com/office/word/2006/wordml" xmlns:wps="http://schemas.microsoft.com/office/word/2010/wordprocessingShape" mc:Ignorable="w14 w15 w16se w16cid w16 w16cex w16sdtdh wp14">
+<w:hdr xmlns:wpc="http://schemas.microsoft.com/office/word/2010/wordprocessingCanvas" xmlns:cx="http://schemas.microsoft.com/office/drawing/2014/chartex" xmlns:cx1="http://schemas.microsoft.com/office/drawing/2015/9/8/chartex" xmlns:cx2="http://schemas.microsoft.com/office/drawing/2015/10/21/chartex" xmlns:cx3="http://schemas.microsoft.com/office/drawing/2016/5/9/chartex" xmlns:cx4="http://schemas.microsoft.com/office/drawing/2016/5/10/chartex" xmlns:cx5="http://schemas.microsoft.com/office/drawing/2016/5/11/chartex" xmlns:cx6="http://schemas.microsoft.com/office/drawing/2016/5/12/chartex" xmlns:cx7="http://schemas.microsoft.com/office/drawing/2016/5/13/chartex" xmlns:cx8="http://schemas.microsoft.com/office/drawing/2016/5/14/chartex" xmlns:mc="http://schemas.openxmlformats.org/markup-compatibility/2006" xmlns:aink="http://schemas.microsoft.com/office/drawing/2016/ink" xmlns:am3d="http://schemas.microsoft.com/office/drawing/2017/model3d" xmlns:o="urn:schemas-microsoft-com:office:office" xmlns:oel="http://schemas.microsoft.com/office/2019/extlst" xmlns:r="http://schemas.openxmlformats.org/officeDocument/2006/relationships" xmlns:m="http://schemas.openxmlformats.org/officeDocument/2006/math" xmlns:v="urn:schemas-microsoft-com:vml" xmlns:wp14="http://schemas.microsoft.com/office/word/2010/wordprocessingDrawing" xmlns:wp="http://schemas.openxmlformats.org/drawingml/2006/wordprocessingDrawing" xmlns:w10="urn:schemas-microsoft-com:office:word" xmlns:w="http://schemas.openxmlformats.org/wordprocessingml/2006/main" xmlns:w14="http://schemas.microsoft.com/office/word/2010/wordml" xmlns:w15="http://schemas.microsoft.com/office/word/2012/wordml" xmlns:w16cex="http://schemas.microsoft.com/office/word/2018/wordml/cex" xmlns:w16cid="http://schemas.microsoft.com/office/word/2016/wordml/cid" xmlns:w16="http://schemas.microsoft.com/office/word/2018/wordml" xmlns:w16sdtdh="http://schemas.microsoft.com/office/word/2020/wordml/sdtdatahash" xmlns:w16se="http://schemas.microsoft.com/office/word/2015/wordml/symex" xmlns:wpg="http://schemas.microsoft.com/office/word/2010/wordprocessingGroup" xmlns:wpi="http://schemas.microsoft.com/office/word/2010/wordprocessingInk" xmlns:wne="http://schemas.microsoft.com/office/word/2006/wordml" xmlns:wps="http://schemas.microsoft.com/office/word/2010/wordprocessingShape" mc:Ignorable="w14 w15 w16se w16cid w16 w16cex w16sdtdh wp14">
   <w:p>
     <w:pPr>
       <w:pStyle w:val="Header"/>
@@ -40655,7 +40679,7 @@
 </file>
 
 <file path=word/header19.xml><?xml version="1.0" encoding="utf-8"?>
-<w:hdr xmlns:wpc="http://schemas.microsoft.com/office/word/2010/wordprocessingCanvas" xmlns:cx="http://schemas.microsoft.com/office/drawing/2014/chartex" xmlns:cx1="http://schemas.microsoft.com/office/drawing/2015/9/8/chartex" xmlns:cx2="http://schemas.microsoft.com/office/drawing/2015/10/21/chartex" xmlns:cx3="http://schemas.microsoft.com/office/drawing/2016/5/9/chartex" xmlns:cx4="http://schemas.microsoft.com/office/drawing/2016/5/10/chartex" xmlns:cx5="http://schemas.microsoft.com/office/drawing/2016/5/11/chartex" xmlns:cx6="http://schemas.microsoft.com/office/drawing/2016/5/12/chartex" xmlns:cx7="http://schemas.microsoft.com/office/drawing/2016/5/13/chartex" xmlns:cx8="http://schemas.microsoft.com/office/drawing/2016/5/14/chartex" xmlns:mc="http://schemas.openxmlformats.org/markup-compatibility/2006" xmlns:aink="http://schemas.microsoft.com/office/drawing/2016/ink" xmlns:am3d="http://schemas.microsoft.com/office/drawing/2017/model3d" xmlns:o="urn:schemas-microsoft-com:office:office" xmlns:oel="http://schemas.microsoft.com/office/2019/extlst" xmlns:r="http://schemas.openxmlformats.org/officeDocument/2006/relationships" xmlns:m="http://schemas.openxmlformats.org/officeDocument/2006/math" xmlns:v="urn:schemas-microsoft-com:vml" xmlns:wp14="http://schemas.microsoft.com/office/word/2010/wordprocessingDrawing" xmlns:wp="http://schemas.openxmlformats.org/drawingml/2006/wordprocessingDrawing" xmlns:w10="urn:schemas-microsoft-com:office:word" xmlns:w="http://schemas.openxmlformats.org/wordprocessingml/2006/main" xmlns:w14="http://schemas.microsoft.com/office/word/2010/wordml" xmlns:w15="http://schemas.microsoft.com/office/word/2012/wordml" xmlns:w16cex="http://schemas.microsoft.com/office/word/2018/wordml/cex" xmlns:w16cid="http://schemas.microsoft.com/office/word/2016/wordml/cid" xmlns:w16="http://schemas.microsoft.com/office/word/2018/wordml" xmlns:w16du="http://schemas.microsoft.com/office/word/2023/wordml/word16du" xmlns:w16sdtdh="http://schemas.microsoft.com/office/word/2020/wordml/sdtdatahash" xmlns:w16se="http://schemas.microsoft.com/office/word/2015/wordml/symex" xmlns:wpg="http://schemas.microsoft.com/office/word/2010/wordprocessingGroup" xmlns:wpi="http://schemas.microsoft.com/office/word/2010/wordprocessingInk" xmlns:wne="http://schemas.microsoft.com/office/word/2006/wordml" xmlns:wps="http://schemas.microsoft.com/office/word/2010/wordprocessingShape" mc:Ignorable="w14 w15 w16se w16cid w16 w16cex w16sdtdh wp14">
+<w:hdr xmlns:wpc="http://schemas.microsoft.com/office/word/2010/wordprocessingCanvas" xmlns:cx="http://schemas.microsoft.com/office/drawing/2014/chartex" xmlns:cx1="http://schemas.microsoft.com/office/drawing/2015/9/8/chartex" xmlns:cx2="http://schemas.microsoft.com/office/drawing/2015/10/21/chartex" xmlns:cx3="http://schemas.microsoft.com/office/drawing/2016/5/9/chartex" xmlns:cx4="http://schemas.microsoft.com/office/drawing/2016/5/10/chartex" xmlns:cx5="http://schemas.microsoft.com/office/drawing/2016/5/11/chartex" xmlns:cx6="http://schemas.microsoft.com/office/drawing/2016/5/12/chartex" xmlns:cx7="http://schemas.microsoft.com/office/drawing/2016/5/13/chartex" xmlns:cx8="http://schemas.microsoft.com/office/drawing/2016/5/14/chartex" xmlns:mc="http://schemas.openxmlformats.org/markup-compatibility/2006" xmlns:aink="http://schemas.microsoft.com/office/drawing/2016/ink" xmlns:am3d="http://schemas.microsoft.com/office/drawing/2017/model3d" xmlns:o="urn:schemas-microsoft-com:office:office" xmlns:oel="http://schemas.microsoft.com/office/2019/extlst" xmlns:r="http://schemas.openxmlformats.org/officeDocument/2006/relationships" xmlns:m="http://schemas.openxmlformats.org/officeDocument/2006/math" xmlns:v="urn:schemas-microsoft-com:vml" xmlns:wp14="http://schemas.microsoft.com/office/word/2010/wordprocessingDrawing" xmlns:wp="http://schemas.openxmlformats.org/drawingml/2006/wordprocessingDrawing" xmlns:w10="urn:schemas-microsoft-com:office:word" xmlns:w="http://schemas.openxmlformats.org/wordprocessingml/2006/main" xmlns:w14="http://schemas.microsoft.com/office/word/2010/wordml" xmlns:w15="http://schemas.microsoft.com/office/word/2012/wordml" xmlns:w16cex="http://schemas.microsoft.com/office/word/2018/wordml/cex" xmlns:w16cid="http://schemas.microsoft.com/office/word/2016/wordml/cid" xmlns:w16="http://schemas.microsoft.com/office/word/2018/wordml" xmlns:w16sdtdh="http://schemas.microsoft.com/office/word/2020/wordml/sdtdatahash" xmlns:w16se="http://schemas.microsoft.com/office/word/2015/wordml/symex" xmlns:wpg="http://schemas.microsoft.com/office/word/2010/wordprocessingGroup" xmlns:wpi="http://schemas.microsoft.com/office/word/2010/wordprocessingInk" xmlns:wne="http://schemas.microsoft.com/office/word/2006/wordml" xmlns:wps="http://schemas.microsoft.com/office/word/2010/wordprocessingShape" mc:Ignorable="w14 w15 w16se w16cid w16 w16cex w16sdtdh wp14">
   <w:p>
     <w:pPr>
       <w:pStyle w:val="Header"/>
@@ -40705,7 +40729,7 @@
 </file>
 
 <file path=word/header2.xml><?xml version="1.0" encoding="utf-8"?>
-<w:hdr xmlns:wpc="http://schemas.microsoft.com/office/word/2010/wordprocessingCanvas" xmlns:cx="http://schemas.microsoft.com/office/drawing/2014/chartex" xmlns:cx1="http://schemas.microsoft.com/office/drawing/2015/9/8/chartex" xmlns:cx2="http://schemas.microsoft.com/office/drawing/2015/10/21/chartex" xmlns:cx3="http://schemas.microsoft.com/office/drawing/2016/5/9/chartex" xmlns:cx4="http://schemas.microsoft.com/office/drawing/2016/5/10/chartex" xmlns:cx5="http://schemas.microsoft.com/office/drawing/2016/5/11/chartex" xmlns:cx6="http://schemas.microsoft.com/office/drawing/2016/5/12/chartex" xmlns:cx7="http://schemas.microsoft.com/office/drawing/2016/5/13/chartex" xmlns:cx8="http://schemas.microsoft.com/office/drawing/2016/5/14/chartex" xmlns:mc="http://schemas.openxmlformats.org/markup-compatibility/2006" xmlns:aink="http://schemas.microsoft.com/office/drawing/2016/ink" xmlns:am3d="http://schemas.microsoft.com/office/drawing/2017/model3d" xmlns:o="urn:schemas-microsoft-com:office:office" xmlns:oel="http://schemas.microsoft.com/office/2019/extlst" xmlns:r="http://schemas.openxmlformats.org/officeDocument/2006/relationships" xmlns:m="http://schemas.openxmlformats.org/officeDocument/2006/math" xmlns:v="urn:schemas-microsoft-com:vml" xmlns:wp14="http://schemas.microsoft.com/office/word/2010/wordprocessingDrawing" xmlns:wp="http://schemas.openxmlformats.org/drawingml/2006/wordprocessingDrawing" xmlns:w10="urn:schemas-microsoft-com:office:word" xmlns:w="http://schemas.openxmlformats.org/wordprocessingml/2006/main" xmlns:w14="http://schemas.microsoft.com/office/word/2010/wordml" xmlns:w15="http://schemas.microsoft.com/office/word/2012/wordml" xmlns:w16cex="http://schemas.microsoft.com/office/word/2018/wordml/cex" xmlns:w16cid="http://schemas.microsoft.com/office/word/2016/wordml/cid" xmlns:w16="http://schemas.microsoft.com/office/word/2018/wordml" xmlns:w16du="http://schemas.microsoft.com/office/word/2023/wordml/word16du" xmlns:w16sdtdh="http://schemas.microsoft.com/office/word/2020/wordml/sdtdatahash" xmlns:w16se="http://schemas.microsoft.com/office/word/2015/wordml/symex" xmlns:wpg="http://schemas.microsoft.com/office/word/2010/wordprocessingGroup" xmlns:wpi="http://schemas.microsoft.com/office/word/2010/wordprocessingInk" xmlns:wne="http://schemas.microsoft.com/office/word/2006/wordml" xmlns:wps="http://schemas.microsoft.com/office/word/2010/wordprocessingShape" mc:Ignorable="w14 w15 w16se w16cid w16 w16cex w16sdtdh wp14">
+<w:hdr xmlns:wpc="http://schemas.microsoft.com/office/word/2010/wordprocessingCanvas" xmlns:cx="http://schemas.microsoft.com/office/drawing/2014/chartex" xmlns:cx1="http://schemas.microsoft.com/office/drawing/2015/9/8/chartex" xmlns:cx2="http://schemas.microsoft.com/office/drawing/2015/10/21/chartex" xmlns:cx3="http://schemas.microsoft.com/office/drawing/2016/5/9/chartex" xmlns:cx4="http://schemas.microsoft.com/office/drawing/2016/5/10/chartex" xmlns:cx5="http://schemas.microsoft.com/office/drawing/2016/5/11/chartex" xmlns:cx6="http://schemas.microsoft.com/office/drawing/2016/5/12/chartex" xmlns:cx7="http://schemas.microsoft.com/office/drawing/2016/5/13/chartex" xmlns:cx8="http://schemas.microsoft.com/office/drawing/2016/5/14/chartex" xmlns:mc="http://schemas.openxmlformats.org/markup-compatibility/2006" xmlns:aink="http://schemas.microsoft.com/office/drawing/2016/ink" xmlns:am3d="http://schemas.microsoft.com/office/drawing/2017/model3d" xmlns:o="urn:schemas-microsoft-com:office:office" xmlns:oel="http://schemas.microsoft.com/office/2019/extlst" xmlns:r="http://schemas.openxmlformats.org/officeDocument/2006/relationships" xmlns:m="http://schemas.openxmlformats.org/officeDocument/2006/math" xmlns:v="urn:schemas-microsoft-com:vml" xmlns:wp14="http://schemas.microsoft.com/office/word/2010/wordprocessingDrawing" xmlns:wp="http://schemas.openxmlformats.org/drawingml/2006/wordprocessingDrawing" xmlns:w10="urn:schemas-microsoft-com:office:word" xmlns:w="http://schemas.openxmlformats.org/wordprocessingml/2006/main" xmlns:w14="http://schemas.microsoft.com/office/word/2010/wordml" xmlns:w15="http://schemas.microsoft.com/office/word/2012/wordml" xmlns:w16cex="http://schemas.microsoft.com/office/word/2018/wordml/cex" xmlns:w16cid="http://schemas.microsoft.com/office/word/2016/wordml/cid" xmlns:w16="http://schemas.microsoft.com/office/word/2018/wordml" xmlns:w16sdtdh="http://schemas.microsoft.com/office/word/2020/wordml/sdtdatahash" xmlns:w16se="http://schemas.microsoft.com/office/word/2015/wordml/symex" xmlns:wpg="http://schemas.microsoft.com/office/word/2010/wordprocessingGroup" xmlns:wpi="http://schemas.microsoft.com/office/word/2010/wordprocessingInk" xmlns:wne="http://schemas.microsoft.com/office/word/2006/wordml" xmlns:wps="http://schemas.microsoft.com/office/word/2010/wordprocessingShape" mc:Ignorable="w14 w15 w16se w16cid w16 w16cex w16sdtdh wp14">
   <w:p>
     <w:pPr>
       <w:pStyle w:val="Header"/>
@@ -40719,7 +40743,7 @@
 </file>
 
 <file path=word/header20.xml><?xml version="1.0" encoding="utf-8"?>
-<w:hdr xmlns:wpc="http://schemas.microsoft.com/office/word/2010/wordprocessingCanvas" xmlns:cx="http://schemas.microsoft.com/office/drawing/2014/chartex" xmlns:cx1="http://schemas.microsoft.com/office/drawing/2015/9/8/chartex" xmlns:cx2="http://schemas.microsoft.com/office/drawing/2015/10/21/chartex" xmlns:cx3="http://schemas.microsoft.com/office/drawing/2016/5/9/chartex" xmlns:cx4="http://schemas.microsoft.com/office/drawing/2016/5/10/chartex" xmlns:cx5="http://schemas.microsoft.com/office/drawing/2016/5/11/chartex" xmlns:cx6="http://schemas.microsoft.com/office/drawing/2016/5/12/chartex" xmlns:cx7="http://schemas.microsoft.com/office/drawing/2016/5/13/chartex" xmlns:cx8="http://schemas.microsoft.com/office/drawing/2016/5/14/chartex" xmlns:mc="http://schemas.openxmlformats.org/markup-compatibility/2006" xmlns:aink="http://schemas.microsoft.com/office/drawing/2016/ink" xmlns:am3d="http://schemas.microsoft.com/office/drawing/2017/model3d" xmlns:o="urn:schemas-microsoft-com:office:office" xmlns:oel="http://schemas.microsoft.com/office/2019/extlst" xmlns:r="http://schemas.openxmlformats.org/officeDocument/2006/relationships" xmlns:m="http://schemas.openxmlformats.org/officeDocument/2006/math" xmlns:v="urn:schemas-microsoft-com:vml" xmlns:wp14="http://schemas.microsoft.com/office/word/2010/wordprocessingDrawing" xmlns:wp="http://schemas.openxmlformats.org/drawingml/2006/wordprocessingDrawing" xmlns:w10="urn:schemas-microsoft-com:office:word" xmlns:w="http://schemas.openxmlformats.org/wordprocessingml/2006/main" xmlns:w14="http://schemas.microsoft.com/office/word/2010/wordml" xmlns:w15="http://schemas.microsoft.com/office/word/2012/wordml" xmlns:w16cex="http://schemas.microsoft.com/office/word/2018/wordml/cex" xmlns:w16cid="http://schemas.microsoft.com/office/word/2016/wordml/cid" xmlns:w16="http://schemas.microsoft.com/office/word/2018/wordml" xmlns:w16du="http://schemas.microsoft.com/office/word/2023/wordml/word16du" xmlns:w16sdtdh="http://schemas.microsoft.com/office/word/2020/wordml/sdtdatahash" xmlns:w16se="http://schemas.microsoft.com/office/word/2015/wordml/symex" xmlns:wpg="http://schemas.microsoft.com/office/word/2010/wordprocessingGroup" xmlns:wpi="http://schemas.microsoft.com/office/word/2010/wordprocessingInk" xmlns:wne="http://schemas.microsoft.com/office/word/2006/wordml" xmlns:wps="http://schemas.microsoft.com/office/word/2010/wordprocessingShape" mc:Ignorable="w14 w15 w16se w16cid w16 w16cex w16sdtdh wp14">
+<w:hdr xmlns:wpc="http://schemas.microsoft.com/office/word/2010/wordprocessingCanvas" xmlns:cx="http://schemas.microsoft.com/office/drawing/2014/chartex" xmlns:cx1="http://schemas.microsoft.com/office/drawing/2015/9/8/chartex" xmlns:cx2="http://schemas.microsoft.com/office/drawing/2015/10/21/chartex" xmlns:cx3="http://schemas.microsoft.com/office/drawing/2016/5/9/chartex" xmlns:cx4="http://schemas.microsoft.com/office/drawing/2016/5/10/chartex" xmlns:cx5="http://schemas.microsoft.com/office/drawing/2016/5/11/chartex" xmlns:cx6="http://schemas.microsoft.com/office/drawing/2016/5/12/chartex" xmlns:cx7="http://schemas.microsoft.com/office/drawing/2016/5/13/chartex" xmlns:cx8="http://schemas.microsoft.com/office/drawing/2016/5/14/chartex" xmlns:mc="http://schemas.openxmlformats.org/markup-compatibility/2006" xmlns:aink="http://schemas.microsoft.com/office/drawing/2016/ink" xmlns:am3d="http://schemas.microsoft.com/office/drawing/2017/model3d" xmlns:o="urn:schemas-microsoft-com:office:office" xmlns:oel="http://schemas.microsoft.com/office/2019/extlst" xmlns:r="http://schemas.openxmlformats.org/officeDocument/2006/relationships" xmlns:m="http://schemas.openxmlformats.org/officeDocument/2006/math" xmlns:v="urn:schemas-microsoft-com:vml" xmlns:wp14="http://schemas.microsoft.com/office/word/2010/wordprocessingDrawing" xmlns:wp="http://schemas.openxmlformats.org/drawingml/2006/wordprocessingDrawing" xmlns:w10="urn:schemas-microsoft-com:office:word" xmlns:w="http://schemas.openxmlformats.org/wordprocessingml/2006/main" xmlns:w14="http://schemas.microsoft.com/office/word/2010/wordml" xmlns:w15="http://schemas.microsoft.com/office/word/2012/wordml" xmlns:w16cex="http://schemas.microsoft.com/office/word/2018/wordml/cex" xmlns:w16cid="http://schemas.microsoft.com/office/word/2016/wordml/cid" xmlns:w16="http://schemas.microsoft.com/office/word/2018/wordml" xmlns:w16sdtdh="http://schemas.microsoft.com/office/word/2020/wordml/sdtdatahash" xmlns:w16se="http://schemas.microsoft.com/office/word/2015/wordml/symex" xmlns:wpg="http://schemas.microsoft.com/office/word/2010/wordprocessingGroup" xmlns:wpi="http://schemas.microsoft.com/office/word/2010/wordprocessingInk" xmlns:wne="http://schemas.microsoft.com/office/word/2006/wordml" xmlns:wps="http://schemas.microsoft.com/office/word/2010/wordprocessingShape" mc:Ignorable="w14 w15 w16se w16cid w16 w16cex w16sdtdh wp14">
   <w:p>
     <w:pPr>
       <w:pStyle w:val="Header"/>
@@ -40737,7 +40761,7 @@
 </file>
 
 <file path=word/header21.xml><?xml version="1.0" encoding="utf-8"?>
-<w:hdr xmlns:wpc="http://schemas.microsoft.com/office/word/2010/wordprocessingCanvas" xmlns:cx="http://schemas.microsoft.com/office/drawing/2014/chartex" xmlns:cx1="http://schemas.microsoft.com/office/drawing/2015/9/8/chartex" xmlns:cx2="http://schemas.microsoft.com/office/drawing/2015/10/21/chartex" xmlns:cx3="http://schemas.microsoft.com/office/drawing/2016/5/9/chartex" xmlns:cx4="http://schemas.microsoft.com/office/drawing/2016/5/10/chartex" xmlns:cx5="http://schemas.microsoft.com/office/drawing/2016/5/11/chartex" xmlns:cx6="http://schemas.microsoft.com/office/drawing/2016/5/12/chartex" xmlns:cx7="http://schemas.microsoft.com/office/drawing/2016/5/13/chartex" xmlns:cx8="http://schemas.microsoft.com/office/drawing/2016/5/14/chartex" xmlns:mc="http://schemas.openxmlformats.org/markup-compatibility/2006" xmlns:aink="http://schemas.microsoft.com/office/drawing/2016/ink" xmlns:am3d="http://schemas.microsoft.com/office/drawing/2017/model3d" xmlns:o="urn:schemas-microsoft-com:office:office" xmlns:oel="http://schemas.microsoft.com/office/2019/extlst" xmlns:r="http://schemas.openxmlformats.org/officeDocument/2006/relationships" xmlns:m="http://schemas.openxmlformats.org/officeDocument/2006/math" xmlns:v="urn:schemas-microsoft-com:vml" xmlns:wp14="http://schemas.microsoft.com/office/word/2010/wordprocessingDrawing" xmlns:wp="http://schemas.openxmlformats.org/drawingml/2006/wordprocessingDrawing" xmlns:w10="urn:schemas-microsoft-com:office:word" xmlns:w="http://schemas.openxmlformats.org/wordprocessingml/2006/main" xmlns:w14="http://schemas.microsoft.com/office/word/2010/wordml" xmlns:w15="http://schemas.microsoft.com/office/word/2012/wordml" xmlns:w16cex="http://schemas.microsoft.com/office/word/2018/wordml/cex" xmlns:w16cid="http://schemas.microsoft.com/office/word/2016/wordml/cid" xmlns:w16="http://schemas.microsoft.com/office/word/2018/wordml" xmlns:w16du="http://schemas.microsoft.com/office/word/2023/wordml/word16du" xmlns:w16sdtdh="http://schemas.microsoft.com/office/word/2020/wordml/sdtdatahash" xmlns:w16se="http://schemas.microsoft.com/office/word/2015/wordml/symex" xmlns:wpg="http://schemas.microsoft.com/office/word/2010/wordprocessingGroup" xmlns:wpi="http://schemas.microsoft.com/office/word/2010/wordprocessingInk" xmlns:wne="http://schemas.microsoft.com/office/word/2006/wordml" xmlns:wps="http://schemas.microsoft.com/office/word/2010/wordprocessingShape" mc:Ignorable="w14 w15 w16se w16cid w16 w16cex w16sdtdh wp14">
+<w:hdr xmlns:wpc="http://schemas.microsoft.com/office/word/2010/wordprocessingCanvas" xmlns:cx="http://schemas.microsoft.com/office/drawing/2014/chartex" xmlns:cx1="http://schemas.microsoft.com/office/drawing/2015/9/8/chartex" xmlns:cx2="http://schemas.microsoft.com/office/drawing/2015/10/21/chartex" xmlns:cx3="http://schemas.microsoft.com/office/drawing/2016/5/9/chartex" xmlns:cx4="http://schemas.microsoft.com/office/drawing/2016/5/10/chartex" xmlns:cx5="http://schemas.microsoft.com/office/drawing/2016/5/11/chartex" xmlns:cx6="http://schemas.microsoft.com/office/drawing/2016/5/12/chartex" xmlns:cx7="http://schemas.microsoft.com/office/drawing/2016/5/13/chartex" xmlns:cx8="http://schemas.microsoft.com/office/drawing/2016/5/14/chartex" xmlns:mc="http://schemas.openxmlformats.org/markup-compatibility/2006" xmlns:aink="http://schemas.microsoft.com/office/drawing/2016/ink" xmlns:am3d="http://schemas.microsoft.com/office/drawing/2017/model3d" xmlns:o="urn:schemas-microsoft-com:office:office" xmlns:oel="http://schemas.microsoft.com/office/2019/extlst" xmlns:r="http://schemas.openxmlformats.org/officeDocument/2006/relationships" xmlns:m="http://schemas.openxmlformats.org/officeDocument/2006/math" xmlns:v="urn:schemas-microsoft-com:vml" xmlns:wp14="http://schemas.microsoft.com/office/word/2010/wordprocessingDrawing" xmlns:wp="http://schemas.openxmlformats.org/drawingml/2006/wordprocessingDrawing" xmlns:w10="urn:schemas-microsoft-com:office:word" xmlns:w="http://schemas.openxmlformats.org/wordprocessingml/2006/main" xmlns:w14="http://schemas.microsoft.com/office/word/2010/wordml" xmlns:w15="http://schemas.microsoft.com/office/word/2012/wordml" xmlns:w16cex="http://schemas.microsoft.com/office/word/2018/wordml/cex" xmlns:w16cid="http://schemas.microsoft.com/office/word/2016/wordml/cid" xmlns:w16="http://schemas.microsoft.com/office/word/2018/wordml" xmlns:w16sdtdh="http://schemas.microsoft.com/office/word/2020/wordml/sdtdatahash" xmlns:w16se="http://schemas.microsoft.com/office/word/2015/wordml/symex" xmlns:wpg="http://schemas.microsoft.com/office/word/2010/wordprocessingGroup" xmlns:wpi="http://schemas.microsoft.com/office/word/2010/wordprocessingInk" xmlns:wne="http://schemas.microsoft.com/office/word/2006/wordml" xmlns:wps="http://schemas.microsoft.com/office/word/2010/wordprocessingShape" mc:Ignorable="w14 w15 w16se w16cid w16 w16cex w16sdtdh wp14">
   <w:p>
     <w:pPr>
       <w:pStyle w:val="Header"/>
@@ -40787,7 +40811,7 @@
 </file>
 
 <file path=word/header22.xml><?xml version="1.0" encoding="utf-8"?>
-<w:hdr xmlns:wpc="http://schemas.microsoft.com/office/word/2010/wordprocessingCanvas" xmlns:cx="http://schemas.microsoft.com/office/drawing/2014/chartex" xmlns:cx1="http://schemas.microsoft.com/office/drawing/2015/9/8/chartex" xmlns:cx2="http://schemas.microsoft.com/office/drawing/2015/10/21/chartex" xmlns:cx3="http://schemas.microsoft.com/office/drawing/2016/5/9/chartex" xmlns:cx4="http://schemas.microsoft.com/office/drawing/2016/5/10/chartex" xmlns:cx5="http://schemas.microsoft.com/office/drawing/2016/5/11/chartex" xmlns:cx6="http://schemas.microsoft.com/office/drawing/2016/5/12/chartex" xmlns:cx7="http://schemas.microsoft.com/office/drawing/2016/5/13/chartex" xmlns:cx8="http://schemas.microsoft.com/office/drawing/2016/5/14/chartex" xmlns:mc="http://schemas.openxmlformats.org/markup-compatibility/2006" xmlns:aink="http://schemas.microsoft.com/office/drawing/2016/ink" xmlns:am3d="http://schemas.microsoft.com/office/drawing/2017/model3d" xmlns:o="urn:schemas-microsoft-com:office:office" xmlns:oel="http://schemas.microsoft.com/office/2019/extlst" xmlns:r="http://schemas.openxmlformats.org/officeDocument/2006/relationships" xmlns:m="http://schemas.openxmlformats.org/officeDocument/2006/math" xmlns:v="urn:schemas-microsoft-com:vml" xmlns:wp14="http://schemas.microsoft.com/office/word/2010/wordprocessingDrawing" xmlns:wp="http://schemas.openxmlformats.org/drawingml/2006/wordprocessingDrawing" xmlns:w10="urn:schemas-microsoft-com:office:word" xmlns:w="http://schemas.openxmlformats.org/wordprocessingml/2006/main" xmlns:w14="http://schemas.microsoft.com/office/word/2010/wordml" xmlns:w15="http://schemas.microsoft.com/office/word/2012/wordml" xmlns:w16cex="http://schemas.microsoft.com/office/word/2018/wordml/cex" xmlns:w16cid="http://schemas.microsoft.com/office/word/2016/wordml/cid" xmlns:w16="http://schemas.microsoft.com/office/word/2018/wordml" xmlns:w16du="http://schemas.microsoft.com/office/word/2023/wordml/word16du" xmlns:w16sdtdh="http://schemas.microsoft.com/office/word/2020/wordml/sdtdatahash" xmlns:w16se="http://schemas.microsoft.com/office/word/2015/wordml/symex" xmlns:wpg="http://schemas.microsoft.com/office/word/2010/wordprocessingGroup" xmlns:wpi="http://schemas.microsoft.com/office/word/2010/wordprocessingInk" xmlns:wne="http://schemas.microsoft.com/office/word/2006/wordml" xmlns:wps="http://schemas.microsoft.com/office/word/2010/wordprocessingShape" mc:Ignorable="w14 w15 w16se w16cid w16 w16cex w16sdtdh wp14">
+<w:hdr xmlns:wpc="http://schemas.microsoft.com/office/word/2010/wordprocessingCanvas" xmlns:cx="http://schemas.microsoft.com/office/drawing/2014/chartex" xmlns:cx1="http://schemas.microsoft.com/office/drawing/2015/9/8/chartex" xmlns:cx2="http://schemas.microsoft.com/office/drawing/2015/10/21/chartex" xmlns:cx3="http://schemas.microsoft.com/office/drawing/2016/5/9/chartex" xmlns:cx4="http://schemas.microsoft.com/office/drawing/2016/5/10/chartex" xmlns:cx5="http://schemas.microsoft.com/office/drawing/2016/5/11/chartex" xmlns:cx6="http://schemas.microsoft.com/office/drawing/2016/5/12/chartex" xmlns:cx7="http://schemas.microsoft.com/office/drawing/2016/5/13/chartex" xmlns:cx8="http://schemas.microsoft.com/office/drawing/2016/5/14/chartex" xmlns:mc="http://schemas.openxmlformats.org/markup-compatibility/2006" xmlns:aink="http://schemas.microsoft.com/office/drawing/2016/ink" xmlns:am3d="http://schemas.microsoft.com/office/drawing/2017/model3d" xmlns:o="urn:schemas-microsoft-com:office:office" xmlns:oel="http://schemas.microsoft.com/office/2019/extlst" xmlns:r="http://schemas.openxmlformats.org/officeDocument/2006/relationships" xmlns:m="http://schemas.openxmlformats.org/officeDocument/2006/math" xmlns:v="urn:schemas-microsoft-com:vml" xmlns:wp14="http://schemas.microsoft.com/office/word/2010/wordprocessingDrawing" xmlns:wp="http://schemas.openxmlformats.org/drawingml/2006/wordprocessingDrawing" xmlns:w10="urn:schemas-microsoft-com:office:word" xmlns:w="http://schemas.openxmlformats.org/wordprocessingml/2006/main" xmlns:w14="http://schemas.microsoft.com/office/word/2010/wordml" xmlns:w15="http://schemas.microsoft.com/office/word/2012/wordml" xmlns:w16cex="http://schemas.microsoft.com/office/word/2018/wordml/cex" xmlns:w16cid="http://schemas.microsoft.com/office/word/2016/wordml/cid" xmlns:w16="http://schemas.microsoft.com/office/word/2018/wordml" xmlns:w16sdtdh="http://schemas.microsoft.com/office/word/2020/wordml/sdtdatahash" xmlns:w16se="http://schemas.microsoft.com/office/word/2015/wordml/symex" xmlns:wpg="http://schemas.microsoft.com/office/word/2010/wordprocessingGroup" xmlns:wpi="http://schemas.microsoft.com/office/word/2010/wordprocessingInk" xmlns:wne="http://schemas.microsoft.com/office/word/2006/wordml" xmlns:wps="http://schemas.microsoft.com/office/word/2010/wordprocessingShape" mc:Ignorable="w14 w15 w16se w16cid w16 w16cex w16sdtdh wp14">
   <w:p>
     <w:pPr>
       <w:pStyle w:val="Header"/>
@@ -40837,7 +40861,7 @@
 </file>
 
 <file path=word/header23.xml><?xml version="1.0" encoding="utf-8"?>
-<w:hdr xmlns:wpc="http://schemas.microsoft.com/office/word/2010/wordprocessingCanvas" xmlns:cx="http://schemas.microsoft.com/office/drawing/2014/chartex" xmlns:cx1="http://schemas.microsoft.com/office/drawing/2015/9/8/chartex" xmlns:cx2="http://schemas.microsoft.com/office/drawing/2015/10/21/chartex" xmlns:cx3="http://schemas.microsoft.com/office/drawing/2016/5/9/chartex" xmlns:cx4="http://schemas.microsoft.com/office/drawing/2016/5/10/chartex" xmlns:cx5="http://schemas.microsoft.com/office/drawing/2016/5/11/chartex" xmlns:cx6="http://schemas.microsoft.com/office/drawing/2016/5/12/chartex" xmlns:cx7="http://schemas.microsoft.com/office/drawing/2016/5/13/chartex" xmlns:cx8="http://schemas.microsoft.com/office/drawing/2016/5/14/chartex" xmlns:mc="http://schemas.openxmlformats.org/markup-compatibility/2006" xmlns:aink="http://schemas.microsoft.com/office/drawing/2016/ink" xmlns:am3d="http://schemas.microsoft.com/office/drawing/2017/model3d" xmlns:o="urn:schemas-microsoft-com:office:office" xmlns:oel="http://schemas.microsoft.com/office/2019/extlst" xmlns:r="http://schemas.openxmlformats.org/officeDocument/2006/relationships" xmlns:m="http://schemas.openxmlformats.org/officeDocument/2006/math" xmlns:v="urn:schemas-microsoft-com:vml" xmlns:wp14="http://schemas.microsoft.com/office/word/2010/wordprocessingDrawing" xmlns:wp="http://schemas.openxmlformats.org/drawingml/2006/wordprocessingDrawing" xmlns:w10="urn:schemas-microsoft-com:office:word" xmlns:w="http://schemas.openxmlformats.org/wordprocessingml/2006/main" xmlns:w14="http://schemas.microsoft.com/office/word/2010/wordml" xmlns:w15="http://schemas.microsoft.com/office/word/2012/wordml" xmlns:w16cex="http://schemas.microsoft.com/office/word/2018/wordml/cex" xmlns:w16cid="http://schemas.microsoft.com/office/word/2016/wordml/cid" xmlns:w16="http://schemas.microsoft.com/office/word/2018/wordml" xmlns:w16du="http://schemas.microsoft.com/office/word/2023/wordml/word16du" xmlns:w16sdtdh="http://schemas.microsoft.com/office/word/2020/wordml/sdtdatahash" xmlns:w16se="http://schemas.microsoft.com/office/word/2015/wordml/symex" xmlns:wpg="http://schemas.microsoft.com/office/word/2010/wordprocessingGroup" xmlns:wpi="http://schemas.microsoft.com/office/word/2010/wordprocessingInk" xmlns:wne="http://schemas.microsoft.com/office/word/2006/wordml" xmlns:wps="http://schemas.microsoft.com/office/word/2010/wordprocessingShape" mc:Ignorable="w14 w15 w16se w16cid w16 w16cex w16sdtdh wp14">
+<w:hdr xmlns:wpc="http://schemas.microsoft.com/office/word/2010/wordprocessingCanvas" xmlns:cx="http://schemas.microsoft.com/office/drawing/2014/chartex" xmlns:cx1="http://schemas.microsoft.com/office/drawing/2015/9/8/chartex" xmlns:cx2="http://schemas.microsoft.com/office/drawing/2015/10/21/chartex" xmlns:cx3="http://schemas.microsoft.com/office/drawing/2016/5/9/chartex" xmlns:cx4="http://schemas.microsoft.com/office/drawing/2016/5/10/chartex" xmlns:cx5="http://schemas.microsoft.com/office/drawing/2016/5/11/chartex" xmlns:cx6="http://schemas.microsoft.com/office/drawing/2016/5/12/chartex" xmlns:cx7="http://schemas.microsoft.com/office/drawing/2016/5/13/chartex" xmlns:cx8="http://schemas.microsoft.com/office/drawing/2016/5/14/chartex" xmlns:mc="http://schemas.openxmlformats.org/markup-compatibility/2006" xmlns:aink="http://schemas.microsoft.com/office/drawing/2016/ink" xmlns:am3d="http://schemas.microsoft.com/office/drawing/2017/model3d" xmlns:o="urn:schemas-microsoft-com:office:office" xmlns:oel="http://schemas.microsoft.com/office/2019/extlst" xmlns:r="http://schemas.openxmlformats.org/officeDocument/2006/relationships" xmlns:m="http://schemas.openxmlformats.org/officeDocument/2006/math" xmlns:v="urn:schemas-microsoft-com:vml" xmlns:wp14="http://schemas.microsoft.com/office/word/2010/wordprocessingDrawing" xmlns:wp="http://schemas.openxmlformats.org/drawingml/2006/wordprocessingDrawing" xmlns:w10="urn:schemas-microsoft-com:office:word" xmlns:w="http://schemas.openxmlformats.org/wordprocessingml/2006/main" xmlns:w14="http://schemas.microsoft.com/office/word/2010/wordml" xmlns:w15="http://schemas.microsoft.com/office/word/2012/wordml" xmlns:w16cex="http://schemas.microsoft.com/office/word/2018/wordml/cex" xmlns:w16cid="http://schemas.microsoft.com/office/word/2016/wordml/cid" xmlns:w16="http://schemas.microsoft.com/office/word/2018/wordml" xmlns:w16sdtdh="http://schemas.microsoft.com/office/word/2020/wordml/sdtdatahash" xmlns:w16se="http://schemas.microsoft.com/office/word/2015/wordml/symex" xmlns:wpg="http://schemas.microsoft.com/office/word/2010/wordprocessingGroup" xmlns:wpi="http://schemas.microsoft.com/office/word/2010/wordprocessingInk" xmlns:wne="http://schemas.microsoft.com/office/word/2006/wordml" xmlns:wps="http://schemas.microsoft.com/office/word/2010/wordprocessingShape" mc:Ignorable="w14 w15 w16se w16cid w16 w16cex w16sdtdh wp14">
   <w:p>
     <w:pPr>
       <w:pStyle w:val="Header"/>
@@ -40850,7 +40874,7 @@
 </file>
 
 <file path=word/header24.xml><?xml version="1.0" encoding="utf-8"?>
-<w:hdr xmlns:wpc="http://schemas.microsoft.com/office/word/2010/wordprocessingCanvas" xmlns:cx="http://schemas.microsoft.com/office/drawing/2014/chartex" xmlns:cx1="http://schemas.microsoft.com/office/drawing/2015/9/8/chartex" xmlns:cx2="http://schemas.microsoft.com/office/drawing/2015/10/21/chartex" xmlns:cx3="http://schemas.microsoft.com/office/drawing/2016/5/9/chartex" xmlns:cx4="http://schemas.microsoft.com/office/drawing/2016/5/10/chartex" xmlns:cx5="http://schemas.microsoft.com/office/drawing/2016/5/11/chartex" xmlns:cx6="http://schemas.microsoft.com/office/drawing/2016/5/12/chartex" xmlns:cx7="http://schemas.microsoft.com/office/drawing/2016/5/13/chartex" xmlns:cx8="http://schemas.microsoft.com/office/drawing/2016/5/14/chartex" xmlns:mc="http://schemas.openxmlformats.org/markup-compatibility/2006" xmlns:aink="http://schemas.microsoft.com/office/drawing/2016/ink" xmlns:am3d="http://schemas.microsoft.com/office/drawing/2017/model3d" xmlns:o="urn:schemas-microsoft-com:office:office" xmlns:oel="http://schemas.microsoft.com/office/2019/extlst" xmlns:r="http://schemas.openxmlformats.org/officeDocument/2006/relationships" xmlns:m="http://schemas.openxmlformats.org/officeDocument/2006/math" xmlns:v="urn:schemas-microsoft-com:vml" xmlns:wp14="http://schemas.microsoft.com/office/word/2010/wordprocessingDrawing" xmlns:wp="http://schemas.openxmlformats.org/drawingml/2006/wordprocessingDrawing" xmlns:w10="urn:schemas-microsoft-com:office:word" xmlns:w="http://schemas.openxmlformats.org/wordprocessingml/2006/main" xmlns:w14="http://schemas.microsoft.com/office/word/2010/wordml" xmlns:w15="http://schemas.microsoft.com/office/word/2012/wordml" xmlns:w16cex="http://schemas.microsoft.com/office/word/2018/wordml/cex" xmlns:w16cid="http://schemas.microsoft.com/office/word/2016/wordml/cid" xmlns:w16="http://schemas.microsoft.com/office/word/2018/wordml" xmlns:w16du="http://schemas.microsoft.com/office/word/2023/wordml/word16du" xmlns:w16sdtdh="http://schemas.microsoft.com/office/word/2020/wordml/sdtdatahash" xmlns:w16se="http://schemas.microsoft.com/office/word/2015/wordml/symex" xmlns:wpg="http://schemas.microsoft.com/office/word/2010/wordprocessingGroup" xmlns:wpi="http://schemas.microsoft.com/office/word/2010/wordprocessingInk" xmlns:wne="http://schemas.microsoft.com/office/word/2006/wordml" xmlns:wps="http://schemas.microsoft.com/office/word/2010/wordprocessingShape" mc:Ignorable="w14 w15 w16se w16cid w16 w16cex w16sdtdh wp14">
+<w:hdr xmlns:wpc="http://schemas.microsoft.com/office/word/2010/wordprocessingCanvas" xmlns:cx="http://schemas.microsoft.com/office/drawing/2014/chartex" xmlns:cx1="http://schemas.microsoft.com/office/drawing/2015/9/8/chartex" xmlns:cx2="http://schemas.microsoft.com/office/drawing/2015/10/21/chartex" xmlns:cx3="http://schemas.microsoft.com/office/drawing/2016/5/9/chartex" xmlns:cx4="http://schemas.microsoft.com/office/drawing/2016/5/10/chartex" xmlns:cx5="http://schemas.microsoft.com/office/drawing/2016/5/11/chartex" xmlns:cx6="http://schemas.microsoft.com/office/drawing/2016/5/12/chartex" xmlns:cx7="http://schemas.microsoft.com/office/drawing/2016/5/13/chartex" xmlns:cx8="http://schemas.microsoft.com/office/drawing/2016/5/14/chartex" xmlns:mc="http://schemas.openxmlformats.org/markup-compatibility/2006" xmlns:aink="http://schemas.microsoft.com/office/drawing/2016/ink" xmlns:am3d="http://schemas.microsoft.com/office/drawing/2017/model3d" xmlns:o="urn:schemas-microsoft-com:office:office" xmlns:oel="http://schemas.microsoft.com/office/2019/extlst" xmlns:r="http://schemas.openxmlformats.org/officeDocument/2006/relationships" xmlns:m="http://schemas.openxmlformats.org/officeDocument/2006/math" xmlns:v="urn:schemas-microsoft-com:vml" xmlns:wp14="http://schemas.microsoft.com/office/word/2010/wordprocessingDrawing" xmlns:wp="http://schemas.openxmlformats.org/drawingml/2006/wordprocessingDrawing" xmlns:w10="urn:schemas-microsoft-com:office:word" xmlns:w="http://schemas.openxmlformats.org/wordprocessingml/2006/main" xmlns:w14="http://schemas.microsoft.com/office/word/2010/wordml" xmlns:w15="http://schemas.microsoft.com/office/word/2012/wordml" xmlns:w16cex="http://schemas.microsoft.com/office/word/2018/wordml/cex" xmlns:w16cid="http://schemas.microsoft.com/office/word/2016/wordml/cid" xmlns:w16="http://schemas.microsoft.com/office/word/2018/wordml" xmlns:w16sdtdh="http://schemas.microsoft.com/office/word/2020/wordml/sdtdatahash" xmlns:w16se="http://schemas.microsoft.com/office/word/2015/wordml/symex" xmlns:wpg="http://schemas.microsoft.com/office/word/2010/wordprocessingGroup" xmlns:wpi="http://schemas.microsoft.com/office/word/2010/wordprocessingInk" xmlns:wne="http://schemas.microsoft.com/office/word/2006/wordml" xmlns:wps="http://schemas.microsoft.com/office/word/2010/wordprocessingShape" mc:Ignorable="w14 w15 w16se w16cid w16 w16cex w16sdtdh wp14">
   <w:p>
     <w:pPr>
       <w:pStyle w:val="Header"/>
@@ -40868,7 +40892,7 @@
 </file>
 
 <file path=word/header25.xml><?xml version="1.0" encoding="utf-8"?>
-<w:hdr xmlns:wpc="http://schemas.microsoft.com/office/word/2010/wordprocessingCanvas" xmlns:cx="http://schemas.microsoft.com/office/drawing/2014/chartex" xmlns:cx1="http://schemas.microsoft.com/office/drawing/2015/9/8/chartex" xmlns:cx2="http://schemas.microsoft.com/office/drawing/2015/10/21/chartex" xmlns:cx3="http://schemas.microsoft.com/office/drawing/2016/5/9/chartex" xmlns:cx4="http://schemas.microsoft.com/office/drawing/2016/5/10/chartex" xmlns:cx5="http://schemas.microsoft.com/office/drawing/2016/5/11/chartex" xmlns:cx6="http://schemas.microsoft.com/office/drawing/2016/5/12/chartex" xmlns:cx7="http://schemas.microsoft.com/office/drawing/2016/5/13/chartex" xmlns:cx8="http://schemas.microsoft.com/office/drawing/2016/5/14/chartex" xmlns:mc="http://schemas.openxmlformats.org/markup-compatibility/2006" xmlns:aink="http://schemas.microsoft.com/office/drawing/2016/ink" xmlns:am3d="http://schemas.microsoft.com/office/drawing/2017/model3d" xmlns:o="urn:schemas-microsoft-com:office:office" xmlns:oel="http://schemas.microsoft.com/office/2019/extlst" xmlns:r="http://schemas.openxmlformats.org/officeDocument/2006/relationships" xmlns:m="http://schemas.openxmlformats.org/officeDocument/2006/math" xmlns:v="urn:schemas-microsoft-com:vml" xmlns:wp14="http://schemas.microsoft.com/office/word/2010/wordprocessingDrawing" xmlns:wp="http://schemas.openxmlformats.org/drawingml/2006/wordprocessingDrawing" xmlns:w10="urn:schemas-microsoft-com:office:word" xmlns:w="http://schemas.openxmlformats.org/wordprocessingml/2006/main" xmlns:w14="http://schemas.microsoft.com/office/word/2010/wordml" xmlns:w15="http://schemas.microsoft.com/office/word/2012/wordml" xmlns:w16cex="http://schemas.microsoft.com/office/word/2018/wordml/cex" xmlns:w16cid="http://schemas.microsoft.com/office/word/2016/wordml/cid" xmlns:w16="http://schemas.microsoft.com/office/word/2018/wordml" xmlns:w16du="http://schemas.microsoft.com/office/word/2023/wordml/word16du" xmlns:w16sdtdh="http://schemas.microsoft.com/office/word/2020/wordml/sdtdatahash" xmlns:w16se="http://schemas.microsoft.com/office/word/2015/wordml/symex" xmlns:wpg="http://schemas.microsoft.com/office/word/2010/wordprocessingGroup" xmlns:wpi="http://schemas.microsoft.com/office/word/2010/wordprocessingInk" xmlns:wne="http://schemas.microsoft.com/office/word/2006/wordml" xmlns:wps="http://schemas.microsoft.com/office/word/2010/wordprocessingShape" mc:Ignorable="w14 w15 w16se w16cid w16 w16cex w16sdtdh wp14">
+<w:hdr xmlns:wpc="http://schemas.microsoft.com/office/word/2010/wordprocessingCanvas" xmlns:cx="http://schemas.microsoft.com/office/drawing/2014/chartex" xmlns:cx1="http://schemas.microsoft.com/office/drawing/2015/9/8/chartex" xmlns:cx2="http://schemas.microsoft.com/office/drawing/2015/10/21/chartex" xmlns:cx3="http://schemas.microsoft.com/office/drawing/2016/5/9/chartex" xmlns:cx4="http://schemas.microsoft.com/office/drawing/2016/5/10/chartex" xmlns:cx5="http://schemas.microsoft.com/office/drawing/2016/5/11/chartex" xmlns:cx6="http://schemas.microsoft.com/office/drawing/2016/5/12/chartex" xmlns:cx7="http://schemas.microsoft.com/office/drawing/2016/5/13/chartex" xmlns:cx8="http://schemas.microsoft.com/office/drawing/2016/5/14/chartex" xmlns:mc="http://schemas.openxmlformats.org/markup-compatibility/2006" xmlns:aink="http://schemas.microsoft.com/office/drawing/2016/ink" xmlns:am3d="http://schemas.microsoft.com/office/drawing/2017/model3d" xmlns:o="urn:schemas-microsoft-com:office:office" xmlns:oel="http://schemas.microsoft.com/office/2019/extlst" xmlns:r="http://schemas.openxmlformats.org/officeDocument/2006/relationships" xmlns:m="http://schemas.openxmlformats.org/officeDocument/2006/math" xmlns:v="urn:schemas-microsoft-com:vml" xmlns:wp14="http://schemas.microsoft.com/office/word/2010/wordprocessingDrawing" xmlns:wp="http://schemas.openxmlformats.org/drawingml/2006/wordprocessingDrawing" xmlns:w10="urn:schemas-microsoft-com:office:word" xmlns:w="http://schemas.openxmlformats.org/wordprocessingml/2006/main" xmlns:w14="http://schemas.microsoft.com/office/word/2010/wordml" xmlns:w15="http://schemas.microsoft.com/office/word/2012/wordml" xmlns:w16cex="http://schemas.microsoft.com/office/word/2018/wordml/cex" xmlns:w16cid="http://schemas.microsoft.com/office/word/2016/wordml/cid" xmlns:w16="http://schemas.microsoft.com/office/word/2018/wordml" xmlns:w16sdtdh="http://schemas.microsoft.com/office/word/2020/wordml/sdtdatahash" xmlns:w16se="http://schemas.microsoft.com/office/word/2015/wordml/symex" xmlns:wpg="http://schemas.microsoft.com/office/word/2010/wordprocessingGroup" xmlns:wpi="http://schemas.microsoft.com/office/word/2010/wordprocessingInk" xmlns:wne="http://schemas.microsoft.com/office/word/2006/wordml" xmlns:wps="http://schemas.microsoft.com/office/word/2010/wordprocessingShape" mc:Ignorable="w14 w15 w16se w16cid w16 w16cex w16sdtdh wp14">
   <w:p>
     <w:pPr>
       <w:pStyle w:val="Header"/>
@@ -40942,7 +40966,7 @@
 </file>
 
 <file path=word/header26.xml><?xml version="1.0" encoding="utf-8"?>
-<w:hdr xmlns:wpc="http://schemas.microsoft.com/office/word/2010/wordprocessingCanvas" xmlns:cx="http://schemas.microsoft.com/office/drawing/2014/chartex" xmlns:cx1="http://schemas.microsoft.com/office/drawing/2015/9/8/chartex" xmlns:cx2="http://schemas.microsoft.com/office/drawing/2015/10/21/chartex" xmlns:cx3="http://schemas.microsoft.com/office/drawing/2016/5/9/chartex" xmlns:cx4="http://schemas.microsoft.com/office/drawing/2016/5/10/chartex" xmlns:cx5="http://schemas.microsoft.com/office/drawing/2016/5/11/chartex" xmlns:cx6="http://schemas.microsoft.com/office/drawing/2016/5/12/chartex" xmlns:cx7="http://schemas.microsoft.com/office/drawing/2016/5/13/chartex" xmlns:cx8="http://schemas.microsoft.com/office/drawing/2016/5/14/chartex" xmlns:mc="http://schemas.openxmlformats.org/markup-compatibility/2006" xmlns:aink="http://schemas.microsoft.com/office/drawing/2016/ink" xmlns:am3d="http://schemas.microsoft.com/office/drawing/2017/model3d" xmlns:o="urn:schemas-microsoft-com:office:office" xmlns:oel="http://schemas.microsoft.com/office/2019/extlst" xmlns:r="http://schemas.openxmlformats.org/officeDocument/2006/relationships" xmlns:m="http://schemas.openxmlformats.org/officeDocument/2006/math" xmlns:v="urn:schemas-microsoft-com:vml" xmlns:wp14="http://schemas.microsoft.com/office/word/2010/wordprocessingDrawing" xmlns:wp="http://schemas.openxmlformats.org/drawingml/2006/wordprocessingDrawing" xmlns:w10="urn:schemas-microsoft-com:office:word" xmlns:w="http://schemas.openxmlformats.org/wordprocessingml/2006/main" xmlns:w14="http://schemas.microsoft.com/office/word/2010/wordml" xmlns:w15="http://schemas.microsoft.com/office/word/2012/wordml" xmlns:w16cex="http://schemas.microsoft.com/office/word/2018/wordml/cex" xmlns:w16cid="http://schemas.microsoft.com/office/word/2016/wordml/cid" xmlns:w16="http://schemas.microsoft.com/office/word/2018/wordml" xmlns:w16du="http://schemas.microsoft.com/office/word/2023/wordml/word16du" xmlns:w16sdtdh="http://schemas.microsoft.com/office/word/2020/wordml/sdtdatahash" xmlns:w16se="http://schemas.microsoft.com/office/word/2015/wordml/symex" xmlns:wpg="http://schemas.microsoft.com/office/word/2010/wordprocessingGroup" xmlns:wpi="http://schemas.microsoft.com/office/word/2010/wordprocessingInk" xmlns:wne="http://schemas.microsoft.com/office/word/2006/wordml" xmlns:wps="http://schemas.microsoft.com/office/word/2010/wordprocessingShape" mc:Ignorable="w14 w15 w16se w16cid w16 w16cex w16sdtdh wp14">
+<w:hdr xmlns:wpc="http://schemas.microsoft.com/office/word/2010/wordprocessingCanvas" xmlns:cx="http://schemas.microsoft.com/office/drawing/2014/chartex" xmlns:cx1="http://schemas.microsoft.com/office/drawing/2015/9/8/chartex" xmlns:cx2="http://schemas.microsoft.com/office/drawing/2015/10/21/chartex" xmlns:cx3="http://schemas.microsoft.com/office/drawing/2016/5/9/chartex" xmlns:cx4="http://schemas.microsoft.com/office/drawing/2016/5/10/chartex" xmlns:cx5="http://schemas.microsoft.com/office/drawing/2016/5/11/chartex" xmlns:cx6="http://schemas.microsoft.com/office/drawing/2016/5/12/chartex" xmlns:cx7="http://schemas.microsoft.com/office/drawing/2016/5/13/chartex" xmlns:cx8="http://schemas.microsoft.com/office/drawing/2016/5/14/chartex" xmlns:mc="http://schemas.openxmlformats.org/markup-compatibility/2006" xmlns:aink="http://schemas.microsoft.com/office/drawing/2016/ink" xmlns:am3d="http://schemas.microsoft.com/office/drawing/2017/model3d" xmlns:o="urn:schemas-microsoft-com:office:office" xmlns:oel="http://schemas.microsoft.com/office/2019/extlst" xmlns:r="http://schemas.openxmlformats.org/officeDocument/2006/relationships" xmlns:m="http://schemas.openxmlformats.org/officeDocument/2006/math" xmlns:v="urn:schemas-microsoft-com:vml" xmlns:wp14="http://schemas.microsoft.com/office/word/2010/wordprocessingDrawing" xmlns:wp="http://schemas.openxmlformats.org/drawingml/2006/wordprocessingDrawing" xmlns:w10="urn:schemas-microsoft-com:office:word" xmlns:w="http://schemas.openxmlformats.org/wordprocessingml/2006/main" xmlns:w14="http://schemas.microsoft.com/office/word/2010/wordml" xmlns:w15="http://schemas.microsoft.com/office/word/2012/wordml" xmlns:w16cex="http://schemas.microsoft.com/office/word/2018/wordml/cex" xmlns:w16cid="http://schemas.microsoft.com/office/word/2016/wordml/cid" xmlns:w16="http://schemas.microsoft.com/office/word/2018/wordml" xmlns:w16sdtdh="http://schemas.microsoft.com/office/word/2020/wordml/sdtdatahash" xmlns:w16se="http://schemas.microsoft.com/office/word/2015/wordml/symex" xmlns:wpg="http://schemas.microsoft.com/office/word/2010/wordprocessingGroup" xmlns:wpi="http://schemas.microsoft.com/office/word/2010/wordprocessingInk" xmlns:wne="http://schemas.microsoft.com/office/word/2006/wordml" xmlns:wps="http://schemas.microsoft.com/office/word/2010/wordprocessingShape" mc:Ignorable="w14 w15 w16se w16cid w16 w16cex w16sdtdh wp14">
   <w:p>
     <w:pPr>
       <w:pStyle w:val="Header"/>
@@ -41016,13 +41040,13 @@
 </file>
 
 <file path=word/header27.xml><?xml version="1.0" encoding="utf-8"?>
-<w:hdr xmlns:wpc="http://schemas.microsoft.com/office/word/2010/wordprocessingCanvas" xmlns:cx="http://schemas.microsoft.com/office/drawing/2014/chartex" xmlns:cx1="http://schemas.microsoft.com/office/drawing/2015/9/8/chartex" xmlns:cx2="http://schemas.microsoft.com/office/drawing/2015/10/21/chartex" xmlns:cx3="http://schemas.microsoft.com/office/drawing/2016/5/9/chartex" xmlns:cx4="http://schemas.microsoft.com/office/drawing/2016/5/10/chartex" xmlns:cx5="http://schemas.microsoft.com/office/drawing/2016/5/11/chartex" xmlns:cx6="http://schemas.microsoft.com/office/drawing/2016/5/12/chartex" xmlns:cx7="http://schemas.microsoft.com/office/drawing/2016/5/13/chartex" xmlns:cx8="http://schemas.microsoft.com/office/drawing/2016/5/14/chartex" xmlns:mc="http://schemas.openxmlformats.org/markup-compatibility/2006" xmlns:aink="http://schemas.microsoft.com/office/drawing/2016/ink" xmlns:am3d="http://schemas.microsoft.com/office/drawing/2017/model3d" xmlns:o="urn:schemas-microsoft-com:office:office" xmlns:oel="http://schemas.microsoft.com/office/2019/extlst" xmlns:r="http://schemas.openxmlformats.org/officeDocument/2006/relationships" xmlns:m="http://schemas.openxmlformats.org/officeDocument/2006/math" xmlns:v="urn:schemas-microsoft-com:vml" xmlns:wp14="http://schemas.microsoft.com/office/word/2010/wordprocessingDrawing" xmlns:wp="http://schemas.openxmlformats.org/drawingml/2006/wordprocessingDrawing" xmlns:w10="urn:schemas-microsoft-com:office:word" xmlns:w="http://schemas.openxmlformats.org/wordprocessingml/2006/main" xmlns:w14="http://schemas.microsoft.com/office/word/2010/wordml" xmlns:w15="http://schemas.microsoft.com/office/word/2012/wordml" xmlns:w16cex="http://schemas.microsoft.com/office/word/2018/wordml/cex" xmlns:w16cid="http://schemas.microsoft.com/office/word/2016/wordml/cid" xmlns:w16="http://schemas.microsoft.com/office/word/2018/wordml" xmlns:w16du="http://schemas.microsoft.com/office/word/2023/wordml/word16du" xmlns:w16sdtdh="http://schemas.microsoft.com/office/word/2020/wordml/sdtdatahash" xmlns:w16se="http://schemas.microsoft.com/office/word/2015/wordml/symex" xmlns:wpg="http://schemas.microsoft.com/office/word/2010/wordprocessingGroup" xmlns:wpi="http://schemas.microsoft.com/office/word/2010/wordprocessingInk" xmlns:wne="http://schemas.microsoft.com/office/word/2006/wordml" xmlns:wps="http://schemas.microsoft.com/office/word/2010/wordprocessingShape" mc:Ignorable="w14 w15 w16se w16cid w16 w16cex w16sdtdh wp14">
+<w:hdr xmlns:wpc="http://schemas.microsoft.com/office/word/2010/wordprocessingCanvas" xmlns:cx="http://schemas.microsoft.com/office/drawing/2014/chartex" xmlns:cx1="http://schemas.microsoft.com/office/drawing/2015/9/8/chartex" xmlns:cx2="http://schemas.microsoft.com/office/drawing/2015/10/21/chartex" xmlns:cx3="http://schemas.microsoft.com/office/drawing/2016/5/9/chartex" xmlns:cx4="http://schemas.microsoft.com/office/drawing/2016/5/10/chartex" xmlns:cx5="http://schemas.microsoft.com/office/drawing/2016/5/11/chartex" xmlns:cx6="http://schemas.microsoft.com/office/drawing/2016/5/12/chartex" xmlns:cx7="http://schemas.microsoft.com/office/drawing/2016/5/13/chartex" xmlns:cx8="http://schemas.microsoft.com/office/drawing/2016/5/14/chartex" xmlns:mc="http://schemas.openxmlformats.org/markup-compatibility/2006" xmlns:aink="http://schemas.microsoft.com/office/drawing/2016/ink" xmlns:am3d="http://schemas.microsoft.com/office/drawing/2017/model3d" xmlns:o="urn:schemas-microsoft-com:office:office" xmlns:oel="http://schemas.microsoft.com/office/2019/extlst" xmlns:r="http://schemas.openxmlformats.org/officeDocument/2006/relationships" xmlns:m="http://schemas.openxmlformats.org/officeDocument/2006/math" xmlns:v="urn:schemas-microsoft-com:vml" xmlns:wp14="http://schemas.microsoft.com/office/word/2010/wordprocessingDrawing" xmlns:wp="http://schemas.openxmlformats.org/drawingml/2006/wordprocessingDrawing" xmlns:w10="urn:schemas-microsoft-com:office:word" xmlns:w="http://schemas.openxmlformats.org/wordprocessingml/2006/main" xmlns:w14="http://schemas.microsoft.com/office/word/2010/wordml" xmlns:w15="http://schemas.microsoft.com/office/word/2012/wordml" xmlns:w16cex="http://schemas.microsoft.com/office/word/2018/wordml/cex" xmlns:w16cid="http://schemas.microsoft.com/office/word/2016/wordml/cid" xmlns:w16="http://schemas.microsoft.com/office/word/2018/wordml" xmlns:w16sdtdh="http://schemas.microsoft.com/office/word/2020/wordml/sdtdatahash" xmlns:w16se="http://schemas.microsoft.com/office/word/2015/wordml/symex" xmlns:wpg="http://schemas.microsoft.com/office/word/2010/wordprocessingGroup" xmlns:wpi="http://schemas.microsoft.com/office/word/2010/wordprocessingInk" xmlns:wne="http://schemas.microsoft.com/office/word/2006/wordml" xmlns:wps="http://schemas.microsoft.com/office/word/2010/wordprocessingShape" mc:Ignorable="w14 w15 w16se w16cid w16 w16cex w16sdtdh wp14">
   <w:p/>
 </w:hdr>
 </file>
 
 <file path=word/header28.xml><?xml version="1.0" encoding="utf-8"?>
-<w:hdr xmlns:wpc="http://schemas.microsoft.com/office/word/2010/wordprocessingCanvas" xmlns:cx="http://schemas.microsoft.com/office/drawing/2014/chartex" xmlns:cx1="http://schemas.microsoft.com/office/drawing/2015/9/8/chartex" xmlns:cx2="http://schemas.microsoft.com/office/drawing/2015/10/21/chartex" xmlns:cx3="http://schemas.microsoft.com/office/drawing/2016/5/9/chartex" xmlns:cx4="http://schemas.microsoft.com/office/drawing/2016/5/10/chartex" xmlns:cx5="http://schemas.microsoft.com/office/drawing/2016/5/11/chartex" xmlns:cx6="http://schemas.microsoft.com/office/drawing/2016/5/12/chartex" xmlns:cx7="http://schemas.microsoft.com/office/drawing/2016/5/13/chartex" xmlns:cx8="http://schemas.microsoft.com/office/drawing/2016/5/14/chartex" xmlns:mc="http://schemas.openxmlformats.org/markup-compatibility/2006" xmlns:aink="http://schemas.microsoft.com/office/drawing/2016/ink" xmlns:am3d="http://schemas.microsoft.com/office/drawing/2017/model3d" xmlns:o="urn:schemas-microsoft-com:office:office" xmlns:oel="http://schemas.microsoft.com/office/2019/extlst" xmlns:r="http://schemas.openxmlformats.org/officeDocument/2006/relationships" xmlns:m="http://schemas.openxmlformats.org/officeDocument/2006/math" xmlns:v="urn:schemas-microsoft-com:vml" xmlns:wp14="http://schemas.microsoft.com/office/word/2010/wordprocessingDrawing" xmlns:wp="http://schemas.openxmlformats.org/drawingml/2006/wordprocessingDrawing" xmlns:w10="urn:schemas-microsoft-com:office:word" xmlns:w="http://schemas.openxmlformats.org/wordprocessingml/2006/main" xmlns:w14="http://schemas.microsoft.com/office/word/2010/wordml" xmlns:w15="http://schemas.microsoft.com/office/word/2012/wordml" xmlns:w16cex="http://schemas.microsoft.com/office/word/2018/wordml/cex" xmlns:w16cid="http://schemas.microsoft.com/office/word/2016/wordml/cid" xmlns:w16="http://schemas.microsoft.com/office/word/2018/wordml" xmlns:w16du="http://schemas.microsoft.com/office/word/2023/wordml/word16du" xmlns:w16sdtdh="http://schemas.microsoft.com/office/word/2020/wordml/sdtdatahash" xmlns:w16se="http://schemas.microsoft.com/office/word/2015/wordml/symex" xmlns:wpg="http://schemas.microsoft.com/office/word/2010/wordprocessingGroup" xmlns:wpi="http://schemas.microsoft.com/office/word/2010/wordprocessingInk" xmlns:wne="http://schemas.microsoft.com/office/word/2006/wordml" xmlns:wps="http://schemas.microsoft.com/office/word/2010/wordprocessingShape" mc:Ignorable="w14 w15 w16se w16cid w16 w16cex w16sdtdh wp14">
+<w:hdr xmlns:wpc="http://schemas.microsoft.com/office/word/2010/wordprocessingCanvas" xmlns:cx="http://schemas.microsoft.com/office/drawing/2014/chartex" xmlns:cx1="http://schemas.microsoft.com/office/drawing/2015/9/8/chartex" xmlns:cx2="http://schemas.microsoft.com/office/drawing/2015/10/21/chartex" xmlns:cx3="http://schemas.microsoft.com/office/drawing/2016/5/9/chartex" xmlns:cx4="http://schemas.microsoft.com/office/drawing/2016/5/10/chartex" xmlns:cx5="http://schemas.microsoft.com/office/drawing/2016/5/11/chartex" xmlns:cx6="http://schemas.microsoft.com/office/drawing/2016/5/12/chartex" xmlns:cx7="http://schemas.microsoft.com/office/drawing/2016/5/13/chartex" xmlns:cx8="http://schemas.microsoft.com/office/drawing/2016/5/14/chartex" xmlns:mc="http://schemas.openxmlformats.org/markup-compatibility/2006" xmlns:aink="http://schemas.microsoft.com/office/drawing/2016/ink" xmlns:am3d="http://schemas.microsoft.com/office/drawing/2017/model3d" xmlns:o="urn:schemas-microsoft-com:office:office" xmlns:oel="http://schemas.microsoft.com/office/2019/extlst" xmlns:r="http://schemas.openxmlformats.org/officeDocument/2006/relationships" xmlns:m="http://schemas.openxmlformats.org/officeDocument/2006/math" xmlns:v="urn:schemas-microsoft-com:vml" xmlns:wp14="http://schemas.microsoft.com/office/word/2010/wordprocessingDrawing" xmlns:wp="http://schemas.openxmlformats.org/drawingml/2006/wordprocessingDrawing" xmlns:w10="urn:schemas-microsoft-com:office:word" xmlns:w="http://schemas.openxmlformats.org/wordprocessingml/2006/main" xmlns:w14="http://schemas.microsoft.com/office/word/2010/wordml" xmlns:w15="http://schemas.microsoft.com/office/word/2012/wordml" xmlns:w16cex="http://schemas.microsoft.com/office/word/2018/wordml/cex" xmlns:w16cid="http://schemas.microsoft.com/office/word/2016/wordml/cid" xmlns:w16="http://schemas.microsoft.com/office/word/2018/wordml" xmlns:w16sdtdh="http://schemas.microsoft.com/office/word/2020/wordml/sdtdatahash" xmlns:w16se="http://schemas.microsoft.com/office/word/2015/wordml/symex" xmlns:wpg="http://schemas.microsoft.com/office/word/2010/wordprocessingGroup" xmlns:wpi="http://schemas.microsoft.com/office/word/2010/wordprocessingInk" xmlns:wne="http://schemas.microsoft.com/office/word/2006/wordml" xmlns:wps="http://schemas.microsoft.com/office/word/2010/wordprocessingShape" mc:Ignorable="w14 w15 w16se w16cid w16 w16cex w16sdtdh wp14">
   <w:p>
     <w:pPr>
       <w:pStyle w:val="Header"/>
@@ -41035,7 +41059,7 @@
 </file>
 
 <file path=word/header29.xml><?xml version="1.0" encoding="utf-8"?>
-<w:hdr xmlns:wpc="http://schemas.microsoft.com/office/word/2010/wordprocessingCanvas" xmlns:cx="http://schemas.microsoft.com/office/drawing/2014/chartex" xmlns:cx1="http://schemas.microsoft.com/office/drawing/2015/9/8/chartex" xmlns:cx2="http://schemas.microsoft.com/office/drawing/2015/10/21/chartex" xmlns:cx3="http://schemas.microsoft.com/office/drawing/2016/5/9/chartex" xmlns:cx4="http://schemas.microsoft.com/office/drawing/2016/5/10/chartex" xmlns:cx5="http://schemas.microsoft.com/office/drawing/2016/5/11/chartex" xmlns:cx6="http://schemas.microsoft.com/office/drawing/2016/5/12/chartex" xmlns:cx7="http://schemas.microsoft.com/office/drawing/2016/5/13/chartex" xmlns:cx8="http://schemas.microsoft.com/office/drawing/2016/5/14/chartex" xmlns:mc="http://schemas.openxmlformats.org/markup-compatibility/2006" xmlns:aink="http://schemas.microsoft.com/office/drawing/2016/ink" xmlns:am3d="http://schemas.microsoft.com/office/drawing/2017/model3d" xmlns:o="urn:schemas-microsoft-com:office:office" xmlns:oel="http://schemas.microsoft.com/office/2019/extlst" xmlns:r="http://schemas.openxmlformats.org/officeDocument/2006/relationships" xmlns:m="http://schemas.openxmlformats.org/officeDocument/2006/math" xmlns:v="urn:schemas-microsoft-com:vml" xmlns:wp14="http://schemas.microsoft.com/office/word/2010/wordprocessingDrawing" xmlns:wp="http://schemas.openxmlformats.org/drawingml/2006/wordprocessingDrawing" xmlns:w10="urn:schemas-microsoft-com:office:word" xmlns:w="http://schemas.openxmlformats.org/wordprocessingml/2006/main" xmlns:w14="http://schemas.microsoft.com/office/word/2010/wordml" xmlns:w15="http://schemas.microsoft.com/office/word/2012/wordml" xmlns:w16cex="http://schemas.microsoft.com/office/word/2018/wordml/cex" xmlns:w16cid="http://schemas.microsoft.com/office/word/2016/wordml/cid" xmlns:w16="http://schemas.microsoft.com/office/word/2018/wordml" xmlns:w16du="http://schemas.microsoft.com/office/word/2023/wordml/word16du" xmlns:w16sdtdh="http://schemas.microsoft.com/office/word/2020/wordml/sdtdatahash" xmlns:w16se="http://schemas.microsoft.com/office/word/2015/wordml/symex" xmlns:wpg="http://schemas.microsoft.com/office/word/2010/wordprocessingGroup" xmlns:wpi="http://schemas.microsoft.com/office/word/2010/wordprocessingInk" xmlns:wne="http://schemas.microsoft.com/office/word/2006/wordml" xmlns:wps="http://schemas.microsoft.com/office/word/2010/wordprocessingShape" mc:Ignorable="w14 w15 w16se w16cid w16 w16cex w16sdtdh wp14">
+<w:hdr xmlns:wpc="http://schemas.microsoft.com/office/word/2010/wordprocessingCanvas" xmlns:cx="http://schemas.microsoft.com/office/drawing/2014/chartex" xmlns:cx1="http://schemas.microsoft.com/office/drawing/2015/9/8/chartex" xmlns:cx2="http://schemas.microsoft.com/office/drawing/2015/10/21/chartex" xmlns:cx3="http://schemas.microsoft.com/office/drawing/2016/5/9/chartex" xmlns:cx4="http://schemas.microsoft.com/office/drawing/2016/5/10/chartex" xmlns:cx5="http://schemas.microsoft.com/office/drawing/2016/5/11/chartex" xmlns:cx6="http://schemas.microsoft.com/office/drawing/2016/5/12/chartex" xmlns:cx7="http://schemas.microsoft.com/office/drawing/2016/5/13/chartex" xmlns:cx8="http://schemas.microsoft.com/office/drawing/2016/5/14/chartex" xmlns:mc="http://schemas.openxmlformats.org/markup-compatibility/2006" xmlns:aink="http://schemas.microsoft.com/office/drawing/2016/ink" xmlns:am3d="http://schemas.microsoft.com/office/drawing/2017/model3d" xmlns:o="urn:schemas-microsoft-com:office:office" xmlns:oel="http://schemas.microsoft.com/office/2019/extlst" xmlns:r="http://schemas.openxmlformats.org/officeDocument/2006/relationships" xmlns:m="http://schemas.openxmlformats.org/officeDocument/2006/math" xmlns:v="urn:schemas-microsoft-com:vml" xmlns:wp14="http://schemas.microsoft.com/office/word/2010/wordprocessingDrawing" xmlns:wp="http://schemas.openxmlformats.org/drawingml/2006/wordprocessingDrawing" xmlns:w10="urn:schemas-microsoft-com:office:word" xmlns:w="http://schemas.openxmlformats.org/wordprocessingml/2006/main" xmlns:w14="http://schemas.microsoft.com/office/word/2010/wordml" xmlns:w15="http://schemas.microsoft.com/office/word/2012/wordml" xmlns:w16cex="http://schemas.microsoft.com/office/word/2018/wordml/cex" xmlns:w16cid="http://schemas.microsoft.com/office/word/2016/wordml/cid" xmlns:w16="http://schemas.microsoft.com/office/word/2018/wordml" xmlns:w16sdtdh="http://schemas.microsoft.com/office/word/2020/wordml/sdtdatahash" xmlns:w16se="http://schemas.microsoft.com/office/word/2015/wordml/symex" xmlns:wpg="http://schemas.microsoft.com/office/word/2010/wordprocessingGroup" xmlns:wpi="http://schemas.microsoft.com/office/word/2010/wordprocessingInk" xmlns:wne="http://schemas.microsoft.com/office/word/2006/wordml" xmlns:wps="http://schemas.microsoft.com/office/word/2010/wordprocessingShape" mc:Ignorable="w14 w15 w16se w16cid w16 w16cex w16sdtdh wp14">
   <w:p>
     <w:pPr>
       <w:pStyle w:val="Header"/>
@@ -41053,7 +41077,7 @@
 </file>
 
 <file path=word/header3.xml><?xml version="1.0" encoding="utf-8"?>
-<w:hdr xmlns:wpc="http://schemas.microsoft.com/office/word/2010/wordprocessingCanvas" xmlns:cx="http://schemas.microsoft.com/office/drawing/2014/chartex" xmlns:cx1="http://schemas.microsoft.com/office/drawing/2015/9/8/chartex" xmlns:cx2="http://schemas.microsoft.com/office/drawing/2015/10/21/chartex" xmlns:cx3="http://schemas.microsoft.com/office/drawing/2016/5/9/chartex" xmlns:cx4="http://schemas.microsoft.com/office/drawing/2016/5/10/chartex" xmlns:cx5="http://schemas.microsoft.com/office/drawing/2016/5/11/chartex" xmlns:cx6="http://schemas.microsoft.com/office/drawing/2016/5/12/chartex" xmlns:cx7="http://schemas.microsoft.com/office/drawing/2016/5/13/chartex" xmlns:cx8="http://schemas.microsoft.com/office/drawing/2016/5/14/chartex" xmlns:mc="http://schemas.openxmlformats.org/markup-compatibility/2006" xmlns:aink="http://schemas.microsoft.com/office/drawing/2016/ink" xmlns:am3d="http://schemas.microsoft.com/office/drawing/2017/model3d" xmlns:o="urn:schemas-microsoft-com:office:office" xmlns:oel="http://schemas.microsoft.com/office/2019/extlst" xmlns:r="http://schemas.openxmlformats.org/officeDocument/2006/relationships" xmlns:m="http://schemas.openxmlformats.org/officeDocument/2006/math" xmlns:v="urn:schemas-microsoft-com:vml" xmlns:wp14="http://schemas.microsoft.com/office/word/2010/wordprocessingDrawing" xmlns:wp="http://schemas.openxmlformats.org/drawingml/2006/wordprocessingDrawing" xmlns:w10="urn:schemas-microsoft-com:office:word" xmlns:w="http://schemas.openxmlformats.org/wordprocessingml/2006/main" xmlns:w14="http://schemas.microsoft.com/office/word/2010/wordml" xmlns:w15="http://schemas.microsoft.com/office/word/2012/wordml" xmlns:w16cex="http://schemas.microsoft.com/office/word/2018/wordml/cex" xmlns:w16cid="http://schemas.microsoft.com/office/word/2016/wordml/cid" xmlns:w16="http://schemas.microsoft.com/office/word/2018/wordml" xmlns:w16du="http://schemas.microsoft.com/office/word/2023/wordml/word16du" xmlns:w16sdtdh="http://schemas.microsoft.com/office/word/2020/wordml/sdtdatahash" xmlns:w16se="http://schemas.microsoft.com/office/word/2015/wordml/symex" xmlns:wpg="http://schemas.microsoft.com/office/word/2010/wordprocessingGroup" xmlns:wpi="http://schemas.microsoft.com/office/word/2010/wordprocessingInk" xmlns:wne="http://schemas.microsoft.com/office/word/2006/wordml" xmlns:wps="http://schemas.microsoft.com/office/word/2010/wordprocessingShape" mc:Ignorable="w14 w15 w16se w16cid w16 w16cex w16sdtdh wp14">
+<w:hdr xmlns:wpc="http://schemas.microsoft.com/office/word/2010/wordprocessingCanvas" xmlns:cx="http://schemas.microsoft.com/office/drawing/2014/chartex" xmlns:cx1="http://schemas.microsoft.com/office/drawing/2015/9/8/chartex" xmlns:cx2="http://schemas.microsoft.com/office/drawing/2015/10/21/chartex" xmlns:cx3="http://schemas.microsoft.com/office/drawing/2016/5/9/chartex" xmlns:cx4="http://schemas.microsoft.com/office/drawing/2016/5/10/chartex" xmlns:cx5="http://schemas.microsoft.com/office/drawing/2016/5/11/chartex" xmlns:cx6="http://schemas.microsoft.com/office/drawing/2016/5/12/chartex" xmlns:cx7="http://schemas.microsoft.com/office/drawing/2016/5/13/chartex" xmlns:cx8="http://schemas.microsoft.com/office/drawing/2016/5/14/chartex" xmlns:mc="http://schemas.openxmlformats.org/markup-compatibility/2006" xmlns:aink="http://schemas.microsoft.com/office/drawing/2016/ink" xmlns:am3d="http://schemas.microsoft.com/office/drawing/2017/model3d" xmlns:o="urn:schemas-microsoft-com:office:office" xmlns:oel="http://schemas.microsoft.com/office/2019/extlst" xmlns:r="http://schemas.openxmlformats.org/officeDocument/2006/relationships" xmlns:m="http://schemas.openxmlformats.org/officeDocument/2006/math" xmlns:v="urn:schemas-microsoft-com:vml" xmlns:wp14="http://schemas.microsoft.com/office/word/2010/wordprocessingDrawing" xmlns:wp="http://schemas.openxmlformats.org/drawingml/2006/wordprocessingDrawing" xmlns:w10="urn:schemas-microsoft-com:office:word" xmlns:w="http://schemas.openxmlformats.org/wordprocessingml/2006/main" xmlns:w14="http://schemas.microsoft.com/office/word/2010/wordml" xmlns:w15="http://schemas.microsoft.com/office/word/2012/wordml" xmlns:w16cex="http://schemas.microsoft.com/office/word/2018/wordml/cex" xmlns:w16cid="http://schemas.microsoft.com/office/word/2016/wordml/cid" xmlns:w16="http://schemas.microsoft.com/office/word/2018/wordml" xmlns:w16sdtdh="http://schemas.microsoft.com/office/word/2020/wordml/sdtdatahash" xmlns:w16se="http://schemas.microsoft.com/office/word/2015/wordml/symex" xmlns:wpg="http://schemas.microsoft.com/office/word/2010/wordprocessingGroup" xmlns:wpi="http://schemas.microsoft.com/office/word/2010/wordprocessingInk" xmlns:wne="http://schemas.microsoft.com/office/word/2006/wordml" xmlns:wps="http://schemas.microsoft.com/office/word/2010/wordprocessingShape" mc:Ignorable="w14 w15 w16se w16cid w16 w16cex w16sdtdh wp14">
   <w:p>
     <w:pPr>
       <w:pStyle w:val="Header"/>
@@ -41066,7 +41090,7 @@
 </file>
 
 <file path=word/header30.xml><?xml version="1.0" encoding="utf-8"?>
-<w:hdr xmlns:wpc="http://schemas.microsoft.com/office/word/2010/wordprocessingCanvas" xmlns:cx="http://schemas.microsoft.com/office/drawing/2014/chartex" xmlns:cx1="http://schemas.microsoft.com/office/drawing/2015/9/8/chartex" xmlns:cx2="http://schemas.microsoft.com/office/drawing/2015/10/21/chartex" xmlns:cx3="http://schemas.microsoft.com/office/drawing/2016/5/9/chartex" xmlns:cx4="http://schemas.microsoft.com/office/drawing/2016/5/10/chartex" xmlns:cx5="http://schemas.microsoft.com/office/drawing/2016/5/11/chartex" xmlns:cx6="http://schemas.microsoft.com/office/drawing/2016/5/12/chartex" xmlns:cx7="http://schemas.microsoft.com/office/drawing/2016/5/13/chartex" xmlns:cx8="http://schemas.microsoft.com/office/drawing/2016/5/14/chartex" xmlns:mc="http://schemas.openxmlformats.org/markup-compatibility/2006" xmlns:aink="http://schemas.microsoft.com/office/drawing/2016/ink" xmlns:am3d="http://schemas.microsoft.com/office/drawing/2017/model3d" xmlns:o="urn:schemas-microsoft-com:office:office" xmlns:oel="http://schemas.microsoft.com/office/2019/extlst" xmlns:r="http://schemas.openxmlformats.org/officeDocument/2006/relationships" xmlns:m="http://schemas.openxmlformats.org/officeDocument/2006/math" xmlns:v="urn:schemas-microsoft-com:vml" xmlns:wp14="http://schemas.microsoft.com/office/word/2010/wordprocessingDrawing" xmlns:wp="http://schemas.openxmlformats.org/drawingml/2006/wordprocessingDrawing" xmlns:w10="urn:schemas-microsoft-com:office:word" xmlns:w="http://schemas.openxmlformats.org/wordprocessingml/2006/main" xmlns:w14="http://schemas.microsoft.com/office/word/2010/wordml" xmlns:w15="http://schemas.microsoft.com/office/word/2012/wordml" xmlns:w16cex="http://schemas.microsoft.com/office/word/2018/wordml/cex" xmlns:w16cid="http://schemas.microsoft.com/office/word/2016/wordml/cid" xmlns:w16="http://schemas.microsoft.com/office/word/2018/wordml" xmlns:w16du="http://schemas.microsoft.com/office/word/2023/wordml/word16du" xmlns:w16sdtdh="http://schemas.microsoft.com/office/word/2020/wordml/sdtdatahash" xmlns:w16se="http://schemas.microsoft.com/office/word/2015/wordml/symex" xmlns:wpg="http://schemas.microsoft.com/office/word/2010/wordprocessingGroup" xmlns:wpi="http://schemas.microsoft.com/office/word/2010/wordprocessingInk" xmlns:wne="http://schemas.microsoft.com/office/word/2006/wordml" xmlns:wps="http://schemas.microsoft.com/office/word/2010/wordprocessingShape" mc:Ignorable="w14 w15 w16se w16cid w16 w16cex w16sdtdh wp14">
+<w:hdr xmlns:wpc="http://schemas.microsoft.com/office/word/2010/wordprocessingCanvas" xmlns:cx="http://schemas.microsoft.com/office/drawing/2014/chartex" xmlns:cx1="http://schemas.microsoft.com/office/drawing/2015/9/8/chartex" xmlns:cx2="http://schemas.microsoft.com/office/drawing/2015/10/21/chartex" xmlns:cx3="http://schemas.microsoft.com/office/drawing/2016/5/9/chartex" xmlns:cx4="http://schemas.microsoft.com/office/drawing/2016/5/10/chartex" xmlns:cx5="http://schemas.microsoft.com/office/drawing/2016/5/11/chartex" xmlns:cx6="http://schemas.microsoft.com/office/drawing/2016/5/12/chartex" xmlns:cx7="http://schemas.microsoft.com/office/drawing/2016/5/13/chartex" xmlns:cx8="http://schemas.microsoft.com/office/drawing/2016/5/14/chartex" xmlns:mc="http://schemas.openxmlformats.org/markup-compatibility/2006" xmlns:aink="http://schemas.microsoft.com/office/drawing/2016/ink" xmlns:am3d="http://schemas.microsoft.com/office/drawing/2017/model3d" xmlns:o="urn:schemas-microsoft-com:office:office" xmlns:oel="http://schemas.microsoft.com/office/2019/extlst" xmlns:r="http://schemas.openxmlformats.org/officeDocument/2006/relationships" xmlns:m="http://schemas.openxmlformats.org/officeDocument/2006/math" xmlns:v="urn:schemas-microsoft-com:vml" xmlns:wp14="http://schemas.microsoft.com/office/word/2010/wordprocessingDrawing" xmlns:wp="http://schemas.openxmlformats.org/drawingml/2006/wordprocessingDrawing" xmlns:w10="urn:schemas-microsoft-com:office:word" xmlns:w="http://schemas.openxmlformats.org/wordprocessingml/2006/main" xmlns:w14="http://schemas.microsoft.com/office/word/2010/wordml" xmlns:w15="http://schemas.microsoft.com/office/word/2012/wordml" xmlns:w16cex="http://schemas.microsoft.com/office/word/2018/wordml/cex" xmlns:w16cid="http://schemas.microsoft.com/office/word/2016/wordml/cid" xmlns:w16="http://schemas.microsoft.com/office/word/2018/wordml" xmlns:w16sdtdh="http://schemas.microsoft.com/office/word/2020/wordml/sdtdatahash" xmlns:w16se="http://schemas.microsoft.com/office/word/2015/wordml/symex" xmlns:wpg="http://schemas.microsoft.com/office/word/2010/wordprocessingGroup" xmlns:wpi="http://schemas.microsoft.com/office/word/2010/wordprocessingInk" xmlns:wne="http://schemas.microsoft.com/office/word/2006/wordml" xmlns:wps="http://schemas.microsoft.com/office/word/2010/wordprocessingShape" mc:Ignorable="w14 w15 w16se w16cid w16 w16cex w16sdtdh wp14">
   <w:p>
     <w:pPr>
       <w:pStyle w:val="Header"/>
@@ -41137,7 +41161,7 @@
 </file>
 
 <file path=word/header31.xml><?xml version="1.0" encoding="utf-8"?>
-<w:hdr xmlns:wpc="http://schemas.microsoft.com/office/word/2010/wordprocessingCanvas" xmlns:cx="http://schemas.microsoft.com/office/drawing/2014/chartex" xmlns:cx1="http://schemas.microsoft.com/office/drawing/2015/9/8/chartex" xmlns:cx2="http://schemas.microsoft.com/office/drawing/2015/10/21/chartex" xmlns:cx3="http://schemas.microsoft.com/office/drawing/2016/5/9/chartex" xmlns:cx4="http://schemas.microsoft.com/office/drawing/2016/5/10/chartex" xmlns:cx5="http://schemas.microsoft.com/office/drawing/2016/5/11/chartex" xmlns:cx6="http://schemas.microsoft.com/office/drawing/2016/5/12/chartex" xmlns:cx7="http://schemas.microsoft.com/office/drawing/2016/5/13/chartex" xmlns:cx8="http://schemas.microsoft.com/office/drawing/2016/5/14/chartex" xmlns:mc="http://schemas.openxmlformats.org/markup-compatibility/2006" xmlns:aink="http://schemas.microsoft.com/office/drawing/2016/ink" xmlns:am3d="http://schemas.microsoft.com/office/drawing/2017/model3d" xmlns:o="urn:schemas-microsoft-com:office:office" xmlns:oel="http://schemas.microsoft.com/office/2019/extlst" xmlns:r="http://schemas.openxmlformats.org/officeDocument/2006/relationships" xmlns:m="http://schemas.openxmlformats.org/officeDocument/2006/math" xmlns:v="urn:schemas-microsoft-com:vml" xmlns:wp14="http://schemas.microsoft.com/office/word/2010/wordprocessingDrawing" xmlns:wp="http://schemas.openxmlformats.org/drawingml/2006/wordprocessingDrawing" xmlns:w10="urn:schemas-microsoft-com:office:word" xmlns:w="http://schemas.openxmlformats.org/wordprocessingml/2006/main" xmlns:w14="http://schemas.microsoft.com/office/word/2010/wordml" xmlns:w15="http://schemas.microsoft.com/office/word/2012/wordml" xmlns:w16cex="http://schemas.microsoft.com/office/word/2018/wordml/cex" xmlns:w16cid="http://schemas.microsoft.com/office/word/2016/wordml/cid" xmlns:w16="http://schemas.microsoft.com/office/word/2018/wordml" xmlns:w16du="http://schemas.microsoft.com/office/word/2023/wordml/word16du" xmlns:w16sdtdh="http://schemas.microsoft.com/office/word/2020/wordml/sdtdatahash" xmlns:w16se="http://schemas.microsoft.com/office/word/2015/wordml/symex" xmlns:wpg="http://schemas.microsoft.com/office/word/2010/wordprocessingGroup" xmlns:wpi="http://schemas.microsoft.com/office/word/2010/wordprocessingInk" xmlns:wne="http://schemas.microsoft.com/office/word/2006/wordml" xmlns:wps="http://schemas.microsoft.com/office/word/2010/wordprocessingShape" mc:Ignorable="w14 w15 w16se w16cid w16 w16cex w16sdtdh wp14">
+<w:hdr xmlns:wpc="http://schemas.microsoft.com/office/word/2010/wordprocessingCanvas" xmlns:cx="http://schemas.microsoft.com/office/drawing/2014/chartex" xmlns:cx1="http://schemas.microsoft.com/office/drawing/2015/9/8/chartex" xmlns:cx2="http://schemas.microsoft.com/office/drawing/2015/10/21/chartex" xmlns:cx3="http://schemas.microsoft.com/office/drawing/2016/5/9/chartex" xmlns:cx4="http://schemas.microsoft.com/office/drawing/2016/5/10/chartex" xmlns:cx5="http://schemas.microsoft.com/office/drawing/2016/5/11/chartex" xmlns:cx6="http://schemas.microsoft.com/office/drawing/2016/5/12/chartex" xmlns:cx7="http://schemas.microsoft.com/office/drawing/2016/5/13/chartex" xmlns:cx8="http://schemas.microsoft.com/office/drawing/2016/5/14/chartex" xmlns:mc="http://schemas.openxmlformats.org/markup-compatibility/2006" xmlns:aink="http://schemas.microsoft.com/office/drawing/2016/ink" xmlns:am3d="http://schemas.microsoft.com/office/drawing/2017/model3d" xmlns:o="urn:schemas-microsoft-com:office:office" xmlns:oel="http://schemas.microsoft.com/office/2019/extlst" xmlns:r="http://schemas.openxmlformats.org/officeDocument/2006/relationships" xmlns:m="http://schemas.openxmlformats.org/officeDocument/2006/math" xmlns:v="urn:schemas-microsoft-com:vml" xmlns:wp14="http://schemas.microsoft.com/office/word/2010/wordprocessingDrawing" xmlns:wp="http://schemas.openxmlformats.org/drawingml/2006/wordprocessingDrawing" xmlns:w10="urn:schemas-microsoft-com:office:word" xmlns:w="http://schemas.openxmlformats.org/wordprocessingml/2006/main" xmlns:w14="http://schemas.microsoft.com/office/word/2010/wordml" xmlns:w15="http://schemas.microsoft.com/office/word/2012/wordml" xmlns:w16cex="http://schemas.microsoft.com/office/word/2018/wordml/cex" xmlns:w16cid="http://schemas.microsoft.com/office/word/2016/wordml/cid" xmlns:w16="http://schemas.microsoft.com/office/word/2018/wordml" xmlns:w16sdtdh="http://schemas.microsoft.com/office/word/2020/wordml/sdtdatahash" xmlns:w16se="http://schemas.microsoft.com/office/word/2015/wordml/symex" xmlns:wpg="http://schemas.microsoft.com/office/word/2010/wordprocessingGroup" xmlns:wpi="http://schemas.microsoft.com/office/word/2010/wordprocessingInk" xmlns:wne="http://schemas.microsoft.com/office/word/2006/wordml" xmlns:wps="http://schemas.microsoft.com/office/word/2010/wordprocessingShape" mc:Ignorable="w14 w15 w16se w16cid w16 w16cex w16sdtdh wp14">
   <w:p>
     <w:pPr>
       <w:pStyle w:val="Header"/>
@@ -41208,13 +41232,13 @@
 </file>
 
 <file path=word/header32.xml><?xml version="1.0" encoding="utf-8"?>
-<w:hdr xmlns:wpc="http://schemas.microsoft.com/office/word/2010/wordprocessingCanvas" xmlns:cx="http://schemas.microsoft.com/office/drawing/2014/chartex" xmlns:cx1="http://schemas.microsoft.com/office/drawing/2015/9/8/chartex" xmlns:cx2="http://schemas.microsoft.com/office/drawing/2015/10/21/chartex" xmlns:cx3="http://schemas.microsoft.com/office/drawing/2016/5/9/chartex" xmlns:cx4="http://schemas.microsoft.com/office/drawing/2016/5/10/chartex" xmlns:cx5="http://schemas.microsoft.com/office/drawing/2016/5/11/chartex" xmlns:cx6="http://schemas.microsoft.com/office/drawing/2016/5/12/chartex" xmlns:cx7="http://schemas.microsoft.com/office/drawing/2016/5/13/chartex" xmlns:cx8="http://schemas.microsoft.com/office/drawing/2016/5/14/chartex" xmlns:mc="http://schemas.openxmlformats.org/markup-compatibility/2006" xmlns:aink="http://schemas.microsoft.com/office/drawing/2016/ink" xmlns:am3d="http://schemas.microsoft.com/office/drawing/2017/model3d" xmlns:o="urn:schemas-microsoft-com:office:office" xmlns:oel="http://schemas.microsoft.com/office/2019/extlst" xmlns:r="http://schemas.openxmlformats.org/officeDocument/2006/relationships" xmlns:m="http://schemas.openxmlformats.org/officeDocument/2006/math" xmlns:v="urn:schemas-microsoft-com:vml" xmlns:wp14="http://schemas.microsoft.com/office/word/2010/wordprocessingDrawing" xmlns:wp="http://schemas.openxmlformats.org/drawingml/2006/wordprocessingDrawing" xmlns:w10="urn:schemas-microsoft-com:office:word" xmlns:w="http://schemas.openxmlformats.org/wordprocessingml/2006/main" xmlns:w14="http://schemas.microsoft.com/office/word/2010/wordml" xmlns:w15="http://schemas.microsoft.com/office/word/2012/wordml" xmlns:w16cex="http://schemas.microsoft.com/office/word/2018/wordml/cex" xmlns:w16cid="http://schemas.microsoft.com/office/word/2016/wordml/cid" xmlns:w16="http://schemas.microsoft.com/office/word/2018/wordml" xmlns:w16du="http://schemas.microsoft.com/office/word/2023/wordml/word16du" xmlns:w16sdtdh="http://schemas.microsoft.com/office/word/2020/wordml/sdtdatahash" xmlns:w16se="http://schemas.microsoft.com/office/word/2015/wordml/symex" xmlns:wpg="http://schemas.microsoft.com/office/word/2010/wordprocessingGroup" xmlns:wpi="http://schemas.microsoft.com/office/word/2010/wordprocessingInk" xmlns:wne="http://schemas.microsoft.com/office/word/2006/wordml" xmlns:wps="http://schemas.microsoft.com/office/word/2010/wordprocessingShape" mc:Ignorable="w14 w15 w16se w16cid w16 w16cex w16sdtdh wp14">
+<w:hdr xmlns:wpc="http://schemas.microsoft.com/office/word/2010/wordprocessingCanvas" xmlns:cx="http://schemas.microsoft.com/office/drawing/2014/chartex" xmlns:cx1="http://schemas.microsoft.com/office/drawing/2015/9/8/chartex" xmlns:cx2="http://schemas.microsoft.com/office/drawing/2015/10/21/chartex" xmlns:cx3="http://schemas.microsoft.com/office/drawing/2016/5/9/chartex" xmlns:cx4="http://schemas.microsoft.com/office/drawing/2016/5/10/chartex" xmlns:cx5="http://schemas.microsoft.com/office/drawing/2016/5/11/chartex" xmlns:cx6="http://schemas.microsoft.com/office/drawing/2016/5/12/chartex" xmlns:cx7="http://schemas.microsoft.com/office/drawing/2016/5/13/chartex" xmlns:cx8="http://schemas.microsoft.com/office/drawing/2016/5/14/chartex" xmlns:mc="http://schemas.openxmlformats.org/markup-compatibility/2006" xmlns:aink="http://schemas.microsoft.com/office/drawing/2016/ink" xmlns:am3d="http://schemas.microsoft.com/office/drawing/2017/model3d" xmlns:o="urn:schemas-microsoft-com:office:office" xmlns:oel="http://schemas.microsoft.com/office/2019/extlst" xmlns:r="http://schemas.openxmlformats.org/officeDocument/2006/relationships" xmlns:m="http://schemas.openxmlformats.org/officeDocument/2006/math" xmlns:v="urn:schemas-microsoft-com:vml" xmlns:wp14="http://schemas.microsoft.com/office/word/2010/wordprocessingDrawing" xmlns:wp="http://schemas.openxmlformats.org/drawingml/2006/wordprocessingDrawing" xmlns:w10="urn:schemas-microsoft-com:office:word" xmlns:w="http://schemas.openxmlformats.org/wordprocessingml/2006/main" xmlns:w14="http://schemas.microsoft.com/office/word/2010/wordml" xmlns:w15="http://schemas.microsoft.com/office/word/2012/wordml" xmlns:w16cex="http://schemas.microsoft.com/office/word/2018/wordml/cex" xmlns:w16cid="http://schemas.microsoft.com/office/word/2016/wordml/cid" xmlns:w16="http://schemas.microsoft.com/office/word/2018/wordml" xmlns:w16sdtdh="http://schemas.microsoft.com/office/word/2020/wordml/sdtdatahash" xmlns:w16se="http://schemas.microsoft.com/office/word/2015/wordml/symex" xmlns:wpg="http://schemas.microsoft.com/office/word/2010/wordprocessingGroup" xmlns:wpi="http://schemas.microsoft.com/office/word/2010/wordprocessingInk" xmlns:wne="http://schemas.microsoft.com/office/word/2006/wordml" xmlns:wps="http://schemas.microsoft.com/office/word/2010/wordprocessingShape" mc:Ignorable="w14 w15 w16se w16cid w16 w16cex w16sdtdh wp14">
   <w:p/>
 </w:hdr>
 </file>
 
 <file path=word/header33.xml><?xml version="1.0" encoding="utf-8"?>
-<w:hdr xmlns:wpc="http://schemas.microsoft.com/office/word/2010/wordprocessingCanvas" xmlns:cx="http://schemas.microsoft.com/office/drawing/2014/chartex" xmlns:cx1="http://schemas.microsoft.com/office/drawing/2015/9/8/chartex" xmlns:cx2="http://schemas.microsoft.com/office/drawing/2015/10/21/chartex" xmlns:cx3="http://schemas.microsoft.com/office/drawing/2016/5/9/chartex" xmlns:cx4="http://schemas.microsoft.com/office/drawing/2016/5/10/chartex" xmlns:cx5="http://schemas.microsoft.com/office/drawing/2016/5/11/chartex" xmlns:cx6="http://schemas.microsoft.com/office/drawing/2016/5/12/chartex" xmlns:cx7="http://schemas.microsoft.com/office/drawing/2016/5/13/chartex" xmlns:cx8="http://schemas.microsoft.com/office/drawing/2016/5/14/chartex" xmlns:mc="http://schemas.openxmlformats.org/markup-compatibility/2006" xmlns:aink="http://schemas.microsoft.com/office/drawing/2016/ink" xmlns:am3d="http://schemas.microsoft.com/office/drawing/2017/model3d" xmlns:o="urn:schemas-microsoft-com:office:office" xmlns:oel="http://schemas.microsoft.com/office/2019/extlst" xmlns:r="http://schemas.openxmlformats.org/officeDocument/2006/relationships" xmlns:m="http://schemas.openxmlformats.org/officeDocument/2006/math" xmlns:v="urn:schemas-microsoft-com:vml" xmlns:wp14="http://schemas.microsoft.com/office/word/2010/wordprocessingDrawing" xmlns:wp="http://schemas.openxmlformats.org/drawingml/2006/wordprocessingDrawing" xmlns:w10="urn:schemas-microsoft-com:office:word" xmlns:w="http://schemas.openxmlformats.org/wordprocessingml/2006/main" xmlns:w14="http://schemas.microsoft.com/office/word/2010/wordml" xmlns:w15="http://schemas.microsoft.com/office/word/2012/wordml" xmlns:w16cex="http://schemas.microsoft.com/office/word/2018/wordml/cex" xmlns:w16cid="http://schemas.microsoft.com/office/word/2016/wordml/cid" xmlns:w16="http://schemas.microsoft.com/office/word/2018/wordml" xmlns:w16du="http://schemas.microsoft.com/office/word/2023/wordml/word16du" xmlns:w16sdtdh="http://schemas.microsoft.com/office/word/2020/wordml/sdtdatahash" xmlns:w16se="http://schemas.microsoft.com/office/word/2015/wordml/symex" xmlns:wpg="http://schemas.microsoft.com/office/word/2010/wordprocessingGroup" xmlns:wpi="http://schemas.microsoft.com/office/word/2010/wordprocessingInk" xmlns:wne="http://schemas.microsoft.com/office/word/2006/wordml" xmlns:wps="http://schemas.microsoft.com/office/word/2010/wordprocessingShape" mc:Ignorable="w14 w15 w16se w16cid w16 w16cex w16sdtdh wp14">
+<w:hdr xmlns:wpc="http://schemas.microsoft.com/office/word/2010/wordprocessingCanvas" xmlns:cx="http://schemas.microsoft.com/office/drawing/2014/chartex" xmlns:cx1="http://schemas.microsoft.com/office/drawing/2015/9/8/chartex" xmlns:cx2="http://schemas.microsoft.com/office/drawing/2015/10/21/chartex" xmlns:cx3="http://schemas.microsoft.com/office/drawing/2016/5/9/chartex" xmlns:cx4="http://schemas.microsoft.com/office/drawing/2016/5/10/chartex" xmlns:cx5="http://schemas.microsoft.com/office/drawing/2016/5/11/chartex" xmlns:cx6="http://schemas.microsoft.com/office/drawing/2016/5/12/chartex" xmlns:cx7="http://schemas.microsoft.com/office/drawing/2016/5/13/chartex" xmlns:cx8="http://schemas.microsoft.com/office/drawing/2016/5/14/chartex" xmlns:mc="http://schemas.openxmlformats.org/markup-compatibility/2006" xmlns:aink="http://schemas.microsoft.com/office/drawing/2016/ink" xmlns:am3d="http://schemas.microsoft.com/office/drawing/2017/model3d" xmlns:o="urn:schemas-microsoft-com:office:office" xmlns:oel="http://schemas.microsoft.com/office/2019/extlst" xmlns:r="http://schemas.openxmlformats.org/officeDocument/2006/relationships" xmlns:m="http://schemas.openxmlformats.org/officeDocument/2006/math" xmlns:v="urn:schemas-microsoft-com:vml" xmlns:wp14="http://schemas.microsoft.com/office/word/2010/wordprocessingDrawing" xmlns:wp="http://schemas.openxmlformats.org/drawingml/2006/wordprocessingDrawing" xmlns:w10="urn:schemas-microsoft-com:office:word" xmlns:w="http://schemas.openxmlformats.org/wordprocessingml/2006/main" xmlns:w14="http://schemas.microsoft.com/office/word/2010/wordml" xmlns:w15="http://schemas.microsoft.com/office/word/2012/wordml" xmlns:w16cex="http://schemas.microsoft.com/office/word/2018/wordml/cex" xmlns:w16cid="http://schemas.microsoft.com/office/word/2016/wordml/cid" xmlns:w16="http://schemas.microsoft.com/office/word/2018/wordml" xmlns:w16sdtdh="http://schemas.microsoft.com/office/word/2020/wordml/sdtdatahash" xmlns:w16se="http://schemas.microsoft.com/office/word/2015/wordml/symex" xmlns:wpg="http://schemas.microsoft.com/office/word/2010/wordprocessingGroup" xmlns:wpi="http://schemas.microsoft.com/office/word/2010/wordprocessingInk" xmlns:wne="http://schemas.microsoft.com/office/word/2006/wordml" xmlns:wps="http://schemas.microsoft.com/office/word/2010/wordprocessingShape" mc:Ignorable="w14 w15 w16se w16cid w16 w16cex w16sdtdh wp14">
   <w:p>
     <w:pPr>
       <w:pStyle w:val="Header"/>
@@ -41227,7 +41251,7 @@
 </file>
 
 <file path=word/header34.xml><?xml version="1.0" encoding="utf-8"?>
-<w:hdr xmlns:wpc="http://schemas.microsoft.com/office/word/2010/wordprocessingCanvas" xmlns:cx="http://schemas.microsoft.com/office/drawing/2014/chartex" xmlns:cx1="http://schemas.microsoft.com/office/drawing/2015/9/8/chartex" xmlns:cx2="http://schemas.microsoft.com/office/drawing/2015/10/21/chartex" xmlns:cx3="http://schemas.microsoft.com/office/drawing/2016/5/9/chartex" xmlns:cx4="http://schemas.microsoft.com/office/drawing/2016/5/10/chartex" xmlns:cx5="http://schemas.microsoft.com/office/drawing/2016/5/11/chartex" xmlns:cx6="http://schemas.microsoft.com/office/drawing/2016/5/12/chartex" xmlns:cx7="http://schemas.microsoft.com/office/drawing/2016/5/13/chartex" xmlns:cx8="http://schemas.microsoft.com/office/drawing/2016/5/14/chartex" xmlns:mc="http://schemas.openxmlformats.org/markup-compatibility/2006" xmlns:aink="http://schemas.microsoft.com/office/drawing/2016/ink" xmlns:am3d="http://schemas.microsoft.com/office/drawing/2017/model3d" xmlns:o="urn:schemas-microsoft-com:office:office" xmlns:oel="http://schemas.microsoft.com/office/2019/extlst" xmlns:r="http://schemas.openxmlformats.org/officeDocument/2006/relationships" xmlns:m="http://schemas.openxmlformats.org/officeDocument/2006/math" xmlns:v="urn:schemas-microsoft-com:vml" xmlns:wp14="http://schemas.microsoft.com/office/word/2010/wordprocessingDrawing" xmlns:wp="http://schemas.openxmlformats.org/drawingml/2006/wordprocessingDrawing" xmlns:w10="urn:schemas-microsoft-com:office:word" xmlns:w="http://schemas.openxmlformats.org/wordprocessingml/2006/main" xmlns:w14="http://schemas.microsoft.com/office/word/2010/wordml" xmlns:w15="http://schemas.microsoft.com/office/word/2012/wordml" xmlns:w16cex="http://schemas.microsoft.com/office/word/2018/wordml/cex" xmlns:w16cid="http://schemas.microsoft.com/office/word/2016/wordml/cid" xmlns:w16="http://schemas.microsoft.com/office/word/2018/wordml" xmlns:w16du="http://schemas.microsoft.com/office/word/2023/wordml/word16du" xmlns:w16sdtdh="http://schemas.microsoft.com/office/word/2020/wordml/sdtdatahash" xmlns:w16se="http://schemas.microsoft.com/office/word/2015/wordml/symex" xmlns:wpg="http://schemas.microsoft.com/office/word/2010/wordprocessingGroup" xmlns:wpi="http://schemas.microsoft.com/office/word/2010/wordprocessingInk" xmlns:wne="http://schemas.microsoft.com/office/word/2006/wordml" xmlns:wps="http://schemas.microsoft.com/office/word/2010/wordprocessingShape" mc:Ignorable="w14 w15 w16se w16cid w16 w16cex w16sdtdh wp14">
+<w:hdr xmlns:wpc="http://schemas.microsoft.com/office/word/2010/wordprocessingCanvas" xmlns:cx="http://schemas.microsoft.com/office/drawing/2014/chartex" xmlns:cx1="http://schemas.microsoft.com/office/drawing/2015/9/8/chartex" xmlns:cx2="http://schemas.microsoft.com/office/drawing/2015/10/21/chartex" xmlns:cx3="http://schemas.microsoft.com/office/drawing/2016/5/9/chartex" xmlns:cx4="http://schemas.microsoft.com/office/drawing/2016/5/10/chartex" xmlns:cx5="http://schemas.microsoft.com/office/drawing/2016/5/11/chartex" xmlns:cx6="http://schemas.microsoft.com/office/drawing/2016/5/12/chartex" xmlns:cx7="http://schemas.microsoft.com/office/drawing/2016/5/13/chartex" xmlns:cx8="http://schemas.microsoft.com/office/drawing/2016/5/14/chartex" xmlns:mc="http://schemas.openxmlformats.org/markup-compatibility/2006" xmlns:aink="http://schemas.microsoft.com/office/drawing/2016/ink" xmlns:am3d="http://schemas.microsoft.com/office/drawing/2017/model3d" xmlns:o="urn:schemas-microsoft-com:office:office" xmlns:oel="http://schemas.microsoft.com/office/2019/extlst" xmlns:r="http://schemas.openxmlformats.org/officeDocument/2006/relationships" xmlns:m="http://schemas.openxmlformats.org/officeDocument/2006/math" xmlns:v="urn:schemas-microsoft-com:vml" xmlns:wp14="http://schemas.microsoft.com/office/word/2010/wordprocessingDrawing" xmlns:wp="http://schemas.openxmlformats.org/drawingml/2006/wordprocessingDrawing" xmlns:w10="urn:schemas-microsoft-com:office:word" xmlns:w="http://schemas.openxmlformats.org/wordprocessingml/2006/main" xmlns:w14="http://schemas.microsoft.com/office/word/2010/wordml" xmlns:w15="http://schemas.microsoft.com/office/word/2012/wordml" xmlns:w16cex="http://schemas.microsoft.com/office/word/2018/wordml/cex" xmlns:w16cid="http://schemas.microsoft.com/office/word/2016/wordml/cid" xmlns:w16="http://schemas.microsoft.com/office/word/2018/wordml" xmlns:w16sdtdh="http://schemas.microsoft.com/office/word/2020/wordml/sdtdatahash" xmlns:w16se="http://schemas.microsoft.com/office/word/2015/wordml/symex" xmlns:wpg="http://schemas.microsoft.com/office/word/2010/wordprocessingGroup" xmlns:wpi="http://schemas.microsoft.com/office/word/2010/wordprocessingInk" xmlns:wne="http://schemas.microsoft.com/office/word/2006/wordml" xmlns:wps="http://schemas.microsoft.com/office/word/2010/wordprocessingShape" mc:Ignorable="w14 w15 w16se w16cid w16 w16cex w16sdtdh wp14">
   <w:p>
     <w:pPr>
       <w:pStyle w:val="Header"/>
@@ -41237,13 +41261,13 @@
 </file>
 
 <file path=word/header35.xml><?xml version="1.0" encoding="utf-8"?>
-<w:hdr xmlns:wpc="http://schemas.microsoft.com/office/word/2010/wordprocessingCanvas" xmlns:cx="http://schemas.microsoft.com/office/drawing/2014/chartex" xmlns:cx1="http://schemas.microsoft.com/office/drawing/2015/9/8/chartex" xmlns:cx2="http://schemas.microsoft.com/office/drawing/2015/10/21/chartex" xmlns:cx3="http://schemas.microsoft.com/office/drawing/2016/5/9/chartex" xmlns:cx4="http://schemas.microsoft.com/office/drawing/2016/5/10/chartex" xmlns:cx5="http://schemas.microsoft.com/office/drawing/2016/5/11/chartex" xmlns:cx6="http://schemas.microsoft.com/office/drawing/2016/5/12/chartex" xmlns:cx7="http://schemas.microsoft.com/office/drawing/2016/5/13/chartex" xmlns:cx8="http://schemas.microsoft.com/office/drawing/2016/5/14/chartex" xmlns:mc="http://schemas.openxmlformats.org/markup-compatibility/2006" xmlns:aink="http://schemas.microsoft.com/office/drawing/2016/ink" xmlns:am3d="http://schemas.microsoft.com/office/drawing/2017/model3d" xmlns:o="urn:schemas-microsoft-com:office:office" xmlns:oel="http://schemas.microsoft.com/office/2019/extlst" xmlns:r="http://schemas.openxmlformats.org/officeDocument/2006/relationships" xmlns:m="http://schemas.openxmlformats.org/officeDocument/2006/math" xmlns:v="urn:schemas-microsoft-com:vml" xmlns:wp14="http://schemas.microsoft.com/office/word/2010/wordprocessingDrawing" xmlns:wp="http://schemas.openxmlformats.org/drawingml/2006/wordprocessingDrawing" xmlns:w10="urn:schemas-microsoft-com:office:word" xmlns:w="http://schemas.openxmlformats.org/wordprocessingml/2006/main" xmlns:w14="http://schemas.microsoft.com/office/word/2010/wordml" xmlns:w15="http://schemas.microsoft.com/office/word/2012/wordml" xmlns:w16cex="http://schemas.microsoft.com/office/word/2018/wordml/cex" xmlns:w16cid="http://schemas.microsoft.com/office/word/2016/wordml/cid" xmlns:w16="http://schemas.microsoft.com/office/word/2018/wordml" xmlns:w16du="http://schemas.microsoft.com/office/word/2023/wordml/word16du" xmlns:w16sdtdh="http://schemas.microsoft.com/office/word/2020/wordml/sdtdatahash" xmlns:w16se="http://schemas.microsoft.com/office/word/2015/wordml/symex" xmlns:wpg="http://schemas.microsoft.com/office/word/2010/wordprocessingGroup" xmlns:wpi="http://schemas.microsoft.com/office/word/2010/wordprocessingInk" xmlns:wne="http://schemas.microsoft.com/office/word/2006/wordml" xmlns:wps="http://schemas.microsoft.com/office/word/2010/wordprocessingShape" mc:Ignorable="w14 w15 w16se w16cid w16 w16cex w16sdtdh wp14">
+<w:hdr xmlns:wpc="http://schemas.microsoft.com/office/word/2010/wordprocessingCanvas" xmlns:cx="http://schemas.microsoft.com/office/drawing/2014/chartex" xmlns:cx1="http://schemas.microsoft.com/office/drawing/2015/9/8/chartex" xmlns:cx2="http://schemas.microsoft.com/office/drawing/2015/10/21/chartex" xmlns:cx3="http://schemas.microsoft.com/office/drawing/2016/5/9/chartex" xmlns:cx4="http://schemas.microsoft.com/office/drawing/2016/5/10/chartex" xmlns:cx5="http://schemas.microsoft.com/office/drawing/2016/5/11/chartex" xmlns:cx6="http://schemas.microsoft.com/office/drawing/2016/5/12/chartex" xmlns:cx7="http://schemas.microsoft.com/office/drawing/2016/5/13/chartex" xmlns:cx8="http://schemas.microsoft.com/office/drawing/2016/5/14/chartex" xmlns:mc="http://schemas.openxmlformats.org/markup-compatibility/2006" xmlns:aink="http://schemas.microsoft.com/office/drawing/2016/ink" xmlns:am3d="http://schemas.microsoft.com/office/drawing/2017/model3d" xmlns:o="urn:schemas-microsoft-com:office:office" xmlns:oel="http://schemas.microsoft.com/office/2019/extlst" xmlns:r="http://schemas.openxmlformats.org/officeDocument/2006/relationships" xmlns:m="http://schemas.openxmlformats.org/officeDocument/2006/math" xmlns:v="urn:schemas-microsoft-com:vml" xmlns:wp14="http://schemas.microsoft.com/office/word/2010/wordprocessingDrawing" xmlns:wp="http://schemas.openxmlformats.org/drawingml/2006/wordprocessingDrawing" xmlns:w10="urn:schemas-microsoft-com:office:word" xmlns:w="http://schemas.openxmlformats.org/wordprocessingml/2006/main" xmlns:w14="http://schemas.microsoft.com/office/word/2010/wordml" xmlns:w15="http://schemas.microsoft.com/office/word/2012/wordml" xmlns:w16cex="http://schemas.microsoft.com/office/word/2018/wordml/cex" xmlns:w16cid="http://schemas.microsoft.com/office/word/2016/wordml/cid" xmlns:w16="http://schemas.microsoft.com/office/word/2018/wordml" xmlns:w16sdtdh="http://schemas.microsoft.com/office/word/2020/wordml/sdtdatahash" xmlns:w16se="http://schemas.microsoft.com/office/word/2015/wordml/symex" xmlns:wpg="http://schemas.microsoft.com/office/word/2010/wordprocessingGroup" xmlns:wpi="http://schemas.microsoft.com/office/word/2010/wordprocessingInk" xmlns:wne="http://schemas.microsoft.com/office/word/2006/wordml" xmlns:wps="http://schemas.microsoft.com/office/word/2010/wordprocessingShape" mc:Ignorable="w14 w15 w16se w16cid w16 w16cex w16sdtdh wp14">
   <w:p/>
 </w:hdr>
 </file>
 
 <file path=word/header36.xml><?xml version="1.0" encoding="utf-8"?>
-<w:hdr xmlns:wpc="http://schemas.microsoft.com/office/word/2010/wordprocessingCanvas" xmlns:cx="http://schemas.microsoft.com/office/drawing/2014/chartex" xmlns:cx1="http://schemas.microsoft.com/office/drawing/2015/9/8/chartex" xmlns:cx2="http://schemas.microsoft.com/office/drawing/2015/10/21/chartex" xmlns:cx3="http://schemas.microsoft.com/office/drawing/2016/5/9/chartex" xmlns:cx4="http://schemas.microsoft.com/office/drawing/2016/5/10/chartex" xmlns:cx5="http://schemas.microsoft.com/office/drawing/2016/5/11/chartex" xmlns:cx6="http://schemas.microsoft.com/office/drawing/2016/5/12/chartex" xmlns:cx7="http://schemas.microsoft.com/office/drawing/2016/5/13/chartex" xmlns:cx8="http://schemas.microsoft.com/office/drawing/2016/5/14/chartex" xmlns:mc="http://schemas.openxmlformats.org/markup-compatibility/2006" xmlns:aink="http://schemas.microsoft.com/office/drawing/2016/ink" xmlns:am3d="http://schemas.microsoft.com/office/drawing/2017/model3d" xmlns:o="urn:schemas-microsoft-com:office:office" xmlns:oel="http://schemas.microsoft.com/office/2019/extlst" xmlns:r="http://schemas.openxmlformats.org/officeDocument/2006/relationships" xmlns:m="http://schemas.openxmlformats.org/officeDocument/2006/math" xmlns:v="urn:schemas-microsoft-com:vml" xmlns:wp14="http://schemas.microsoft.com/office/word/2010/wordprocessingDrawing" xmlns:wp="http://schemas.openxmlformats.org/drawingml/2006/wordprocessingDrawing" xmlns:w10="urn:schemas-microsoft-com:office:word" xmlns:w="http://schemas.openxmlformats.org/wordprocessingml/2006/main" xmlns:w14="http://schemas.microsoft.com/office/word/2010/wordml" xmlns:w15="http://schemas.microsoft.com/office/word/2012/wordml" xmlns:w16cex="http://schemas.microsoft.com/office/word/2018/wordml/cex" xmlns:w16cid="http://schemas.microsoft.com/office/word/2016/wordml/cid" xmlns:w16="http://schemas.microsoft.com/office/word/2018/wordml" xmlns:w16du="http://schemas.microsoft.com/office/word/2023/wordml/word16du" xmlns:w16sdtdh="http://schemas.microsoft.com/office/word/2020/wordml/sdtdatahash" xmlns:w16se="http://schemas.microsoft.com/office/word/2015/wordml/symex" xmlns:wpg="http://schemas.microsoft.com/office/word/2010/wordprocessingGroup" xmlns:wpi="http://schemas.microsoft.com/office/word/2010/wordprocessingInk" xmlns:wne="http://schemas.microsoft.com/office/word/2006/wordml" xmlns:wps="http://schemas.microsoft.com/office/word/2010/wordprocessingShape" mc:Ignorable="w14 w15 w16se w16cid w16 w16cex w16sdtdh wp14">
+<w:hdr xmlns:wpc="http://schemas.microsoft.com/office/word/2010/wordprocessingCanvas" xmlns:cx="http://schemas.microsoft.com/office/drawing/2014/chartex" xmlns:cx1="http://schemas.microsoft.com/office/drawing/2015/9/8/chartex" xmlns:cx2="http://schemas.microsoft.com/office/drawing/2015/10/21/chartex" xmlns:cx3="http://schemas.microsoft.com/office/drawing/2016/5/9/chartex" xmlns:cx4="http://schemas.microsoft.com/office/drawing/2016/5/10/chartex" xmlns:cx5="http://schemas.microsoft.com/office/drawing/2016/5/11/chartex" xmlns:cx6="http://schemas.microsoft.com/office/drawing/2016/5/12/chartex" xmlns:cx7="http://schemas.microsoft.com/office/drawing/2016/5/13/chartex" xmlns:cx8="http://schemas.microsoft.com/office/drawing/2016/5/14/chartex" xmlns:mc="http://schemas.openxmlformats.org/markup-compatibility/2006" xmlns:aink="http://schemas.microsoft.com/office/drawing/2016/ink" xmlns:am3d="http://schemas.microsoft.com/office/drawing/2017/model3d" xmlns:o="urn:schemas-microsoft-com:office:office" xmlns:oel="http://schemas.microsoft.com/office/2019/extlst" xmlns:r="http://schemas.openxmlformats.org/officeDocument/2006/relationships" xmlns:m="http://schemas.openxmlformats.org/officeDocument/2006/math" xmlns:v="urn:schemas-microsoft-com:vml" xmlns:wp14="http://schemas.microsoft.com/office/word/2010/wordprocessingDrawing" xmlns:wp="http://schemas.openxmlformats.org/drawingml/2006/wordprocessingDrawing" xmlns:w10="urn:schemas-microsoft-com:office:word" xmlns:w="http://schemas.openxmlformats.org/wordprocessingml/2006/main" xmlns:w14="http://schemas.microsoft.com/office/word/2010/wordml" xmlns:w15="http://schemas.microsoft.com/office/word/2012/wordml" xmlns:w16cex="http://schemas.microsoft.com/office/word/2018/wordml/cex" xmlns:w16cid="http://schemas.microsoft.com/office/word/2016/wordml/cid" xmlns:w16="http://schemas.microsoft.com/office/word/2018/wordml" xmlns:w16sdtdh="http://schemas.microsoft.com/office/word/2020/wordml/sdtdatahash" xmlns:w16se="http://schemas.microsoft.com/office/word/2015/wordml/symex" xmlns:wpg="http://schemas.microsoft.com/office/word/2010/wordprocessingGroup" xmlns:wpi="http://schemas.microsoft.com/office/word/2010/wordprocessingInk" xmlns:wne="http://schemas.microsoft.com/office/word/2006/wordml" xmlns:wps="http://schemas.microsoft.com/office/word/2010/wordprocessingShape" mc:Ignorable="w14 w15 w16se w16cid w16 w16cex w16sdtdh wp14">
   <w:p>
     <w:pPr>
       <w:pStyle w:val="Header"/>
@@ -41256,13 +41280,13 @@
 </file>
 
 <file path=word/header37.xml><?xml version="1.0" encoding="utf-8"?>
-<w:hdr xmlns:wpc="http://schemas.microsoft.com/office/word/2010/wordprocessingCanvas" xmlns:cx="http://schemas.microsoft.com/office/drawing/2014/chartex" xmlns:cx1="http://schemas.microsoft.com/office/drawing/2015/9/8/chartex" xmlns:cx2="http://schemas.microsoft.com/office/drawing/2015/10/21/chartex" xmlns:cx3="http://schemas.microsoft.com/office/drawing/2016/5/9/chartex" xmlns:cx4="http://schemas.microsoft.com/office/drawing/2016/5/10/chartex" xmlns:cx5="http://schemas.microsoft.com/office/drawing/2016/5/11/chartex" xmlns:cx6="http://schemas.microsoft.com/office/drawing/2016/5/12/chartex" xmlns:cx7="http://schemas.microsoft.com/office/drawing/2016/5/13/chartex" xmlns:cx8="http://schemas.microsoft.com/office/drawing/2016/5/14/chartex" xmlns:mc="http://schemas.openxmlformats.org/markup-compatibility/2006" xmlns:aink="http://schemas.microsoft.com/office/drawing/2016/ink" xmlns:am3d="http://schemas.microsoft.com/office/drawing/2017/model3d" xmlns:o="urn:schemas-microsoft-com:office:office" xmlns:oel="http://schemas.microsoft.com/office/2019/extlst" xmlns:r="http://schemas.openxmlformats.org/officeDocument/2006/relationships" xmlns:m="http://schemas.openxmlformats.org/officeDocument/2006/math" xmlns:v="urn:schemas-microsoft-com:vml" xmlns:wp14="http://schemas.microsoft.com/office/word/2010/wordprocessingDrawing" xmlns:wp="http://schemas.openxmlformats.org/drawingml/2006/wordprocessingDrawing" xmlns:w10="urn:schemas-microsoft-com:office:word" xmlns:w="http://schemas.openxmlformats.org/wordprocessingml/2006/main" xmlns:w14="http://schemas.microsoft.com/office/word/2010/wordml" xmlns:w15="http://schemas.microsoft.com/office/word/2012/wordml" xmlns:w16cex="http://schemas.microsoft.com/office/word/2018/wordml/cex" xmlns:w16cid="http://schemas.microsoft.com/office/word/2016/wordml/cid" xmlns:w16="http://schemas.microsoft.com/office/word/2018/wordml" xmlns:w16du="http://schemas.microsoft.com/office/word/2023/wordml/word16du" xmlns:w16sdtdh="http://schemas.microsoft.com/office/word/2020/wordml/sdtdatahash" xmlns:w16se="http://schemas.microsoft.com/office/word/2015/wordml/symex" xmlns:wpg="http://schemas.microsoft.com/office/word/2010/wordprocessingGroup" xmlns:wpi="http://schemas.microsoft.com/office/word/2010/wordprocessingInk" xmlns:wne="http://schemas.microsoft.com/office/word/2006/wordml" xmlns:wps="http://schemas.microsoft.com/office/word/2010/wordprocessingShape" mc:Ignorable="w14 w15 w16se w16cid w16 w16cex w16sdtdh wp14">
+<w:hdr xmlns:wpc="http://schemas.microsoft.com/office/word/2010/wordprocessingCanvas" xmlns:cx="http://schemas.microsoft.com/office/drawing/2014/chartex" xmlns:cx1="http://schemas.microsoft.com/office/drawing/2015/9/8/chartex" xmlns:cx2="http://schemas.microsoft.com/office/drawing/2015/10/21/chartex" xmlns:cx3="http://schemas.microsoft.com/office/drawing/2016/5/9/chartex" xmlns:cx4="http://schemas.microsoft.com/office/drawing/2016/5/10/chartex" xmlns:cx5="http://schemas.microsoft.com/office/drawing/2016/5/11/chartex" xmlns:cx6="http://schemas.microsoft.com/office/drawing/2016/5/12/chartex" xmlns:cx7="http://schemas.microsoft.com/office/drawing/2016/5/13/chartex" xmlns:cx8="http://schemas.microsoft.com/office/drawing/2016/5/14/chartex" xmlns:mc="http://schemas.openxmlformats.org/markup-compatibility/2006" xmlns:aink="http://schemas.microsoft.com/office/drawing/2016/ink" xmlns:am3d="http://schemas.microsoft.com/office/drawing/2017/model3d" xmlns:o="urn:schemas-microsoft-com:office:office" xmlns:oel="http://schemas.microsoft.com/office/2019/extlst" xmlns:r="http://schemas.openxmlformats.org/officeDocument/2006/relationships" xmlns:m="http://schemas.openxmlformats.org/officeDocument/2006/math" xmlns:v="urn:schemas-microsoft-com:vml" xmlns:wp14="http://schemas.microsoft.com/office/word/2010/wordprocessingDrawing" xmlns:wp="http://schemas.openxmlformats.org/drawingml/2006/wordprocessingDrawing" xmlns:w10="urn:schemas-microsoft-com:office:word" xmlns:w="http://schemas.openxmlformats.org/wordprocessingml/2006/main" xmlns:w14="http://schemas.microsoft.com/office/word/2010/wordml" xmlns:w15="http://schemas.microsoft.com/office/word/2012/wordml" xmlns:w16cex="http://schemas.microsoft.com/office/word/2018/wordml/cex" xmlns:w16cid="http://schemas.microsoft.com/office/word/2016/wordml/cid" xmlns:w16="http://schemas.microsoft.com/office/word/2018/wordml" xmlns:w16sdtdh="http://schemas.microsoft.com/office/word/2020/wordml/sdtdatahash" xmlns:w16se="http://schemas.microsoft.com/office/word/2015/wordml/symex" xmlns:wpg="http://schemas.microsoft.com/office/word/2010/wordprocessingGroup" xmlns:wpi="http://schemas.microsoft.com/office/word/2010/wordprocessingInk" xmlns:wne="http://schemas.microsoft.com/office/word/2006/wordml" xmlns:wps="http://schemas.microsoft.com/office/word/2010/wordprocessingShape" mc:Ignorable="w14 w15 w16se w16cid w16 w16cex w16sdtdh wp14">
   <w:p/>
 </w:hdr>
 </file>
 
 <file path=word/header38.xml><?xml version="1.0" encoding="utf-8"?>
-<w:hdr xmlns:wpc="http://schemas.microsoft.com/office/word/2010/wordprocessingCanvas" xmlns:cx="http://schemas.microsoft.com/office/drawing/2014/chartex" xmlns:cx1="http://schemas.microsoft.com/office/drawing/2015/9/8/chartex" xmlns:cx2="http://schemas.microsoft.com/office/drawing/2015/10/21/chartex" xmlns:cx3="http://schemas.microsoft.com/office/drawing/2016/5/9/chartex" xmlns:cx4="http://schemas.microsoft.com/office/drawing/2016/5/10/chartex" xmlns:cx5="http://schemas.microsoft.com/office/drawing/2016/5/11/chartex" xmlns:cx6="http://schemas.microsoft.com/office/drawing/2016/5/12/chartex" xmlns:cx7="http://schemas.microsoft.com/office/drawing/2016/5/13/chartex" xmlns:cx8="http://schemas.microsoft.com/office/drawing/2016/5/14/chartex" xmlns:mc="http://schemas.openxmlformats.org/markup-compatibility/2006" xmlns:aink="http://schemas.microsoft.com/office/drawing/2016/ink" xmlns:am3d="http://schemas.microsoft.com/office/drawing/2017/model3d" xmlns:o="urn:schemas-microsoft-com:office:office" xmlns:oel="http://schemas.microsoft.com/office/2019/extlst" xmlns:r="http://schemas.openxmlformats.org/officeDocument/2006/relationships" xmlns:m="http://schemas.openxmlformats.org/officeDocument/2006/math" xmlns:v="urn:schemas-microsoft-com:vml" xmlns:wp14="http://schemas.microsoft.com/office/word/2010/wordprocessingDrawing" xmlns:wp="http://schemas.openxmlformats.org/drawingml/2006/wordprocessingDrawing" xmlns:w10="urn:schemas-microsoft-com:office:word" xmlns:w="http://schemas.openxmlformats.org/wordprocessingml/2006/main" xmlns:w14="http://schemas.microsoft.com/office/word/2010/wordml" xmlns:w15="http://schemas.microsoft.com/office/word/2012/wordml" xmlns:w16cex="http://schemas.microsoft.com/office/word/2018/wordml/cex" xmlns:w16cid="http://schemas.microsoft.com/office/word/2016/wordml/cid" xmlns:w16="http://schemas.microsoft.com/office/word/2018/wordml" xmlns:w16du="http://schemas.microsoft.com/office/word/2023/wordml/word16du" xmlns:w16sdtdh="http://schemas.microsoft.com/office/word/2020/wordml/sdtdatahash" xmlns:w16se="http://schemas.microsoft.com/office/word/2015/wordml/symex" xmlns:wpg="http://schemas.microsoft.com/office/word/2010/wordprocessingGroup" xmlns:wpi="http://schemas.microsoft.com/office/word/2010/wordprocessingInk" xmlns:wne="http://schemas.microsoft.com/office/word/2006/wordml" xmlns:wps="http://schemas.microsoft.com/office/word/2010/wordprocessingShape" mc:Ignorable="w14 w15 w16se w16cid w16 w16cex w16sdtdh wp14">
+<w:hdr xmlns:wpc="http://schemas.microsoft.com/office/word/2010/wordprocessingCanvas" xmlns:cx="http://schemas.microsoft.com/office/drawing/2014/chartex" xmlns:cx1="http://schemas.microsoft.com/office/drawing/2015/9/8/chartex" xmlns:cx2="http://schemas.microsoft.com/office/drawing/2015/10/21/chartex" xmlns:cx3="http://schemas.microsoft.com/office/drawing/2016/5/9/chartex" xmlns:cx4="http://schemas.microsoft.com/office/drawing/2016/5/10/chartex" xmlns:cx5="http://schemas.microsoft.com/office/drawing/2016/5/11/chartex" xmlns:cx6="http://schemas.microsoft.com/office/drawing/2016/5/12/chartex" xmlns:cx7="http://schemas.microsoft.com/office/drawing/2016/5/13/chartex" xmlns:cx8="http://schemas.microsoft.com/office/drawing/2016/5/14/chartex" xmlns:mc="http://schemas.openxmlformats.org/markup-compatibility/2006" xmlns:aink="http://schemas.microsoft.com/office/drawing/2016/ink" xmlns:am3d="http://schemas.microsoft.com/office/drawing/2017/model3d" xmlns:o="urn:schemas-microsoft-com:office:office" xmlns:oel="http://schemas.microsoft.com/office/2019/extlst" xmlns:r="http://schemas.openxmlformats.org/officeDocument/2006/relationships" xmlns:m="http://schemas.openxmlformats.org/officeDocument/2006/math" xmlns:v="urn:schemas-microsoft-com:vml" xmlns:wp14="http://schemas.microsoft.com/office/word/2010/wordprocessingDrawing" xmlns:wp="http://schemas.openxmlformats.org/drawingml/2006/wordprocessingDrawing" xmlns:w10="urn:schemas-microsoft-com:office:word" xmlns:w="http://schemas.openxmlformats.org/wordprocessingml/2006/main" xmlns:w14="http://schemas.microsoft.com/office/word/2010/wordml" xmlns:w15="http://schemas.microsoft.com/office/word/2012/wordml" xmlns:w16cex="http://schemas.microsoft.com/office/word/2018/wordml/cex" xmlns:w16cid="http://schemas.microsoft.com/office/word/2016/wordml/cid" xmlns:w16="http://schemas.microsoft.com/office/word/2018/wordml" xmlns:w16sdtdh="http://schemas.microsoft.com/office/word/2020/wordml/sdtdatahash" xmlns:w16se="http://schemas.microsoft.com/office/word/2015/wordml/symex" xmlns:wpg="http://schemas.microsoft.com/office/word/2010/wordprocessingGroup" xmlns:wpi="http://schemas.microsoft.com/office/word/2010/wordprocessingInk" xmlns:wne="http://schemas.microsoft.com/office/word/2006/wordml" xmlns:wps="http://schemas.microsoft.com/office/word/2010/wordprocessingShape" mc:Ignorable="w14 w15 w16se w16cid w16 w16cex w16sdtdh wp14">
   <w:p>
     <w:pPr>
       <w:pStyle w:val="Header"/>
@@ -41275,7 +41299,7 @@
 </file>
 
 <file path=word/header39.xml><?xml version="1.0" encoding="utf-8"?>
-<w:hdr xmlns:wpc="http://schemas.microsoft.com/office/word/2010/wordprocessingCanvas" xmlns:cx="http://schemas.microsoft.com/office/drawing/2014/chartex" xmlns:cx1="http://schemas.microsoft.com/office/drawing/2015/9/8/chartex" xmlns:cx2="http://schemas.microsoft.com/office/drawing/2015/10/21/chartex" xmlns:cx3="http://schemas.microsoft.com/office/drawing/2016/5/9/chartex" xmlns:cx4="http://schemas.microsoft.com/office/drawing/2016/5/10/chartex" xmlns:cx5="http://schemas.microsoft.com/office/drawing/2016/5/11/chartex" xmlns:cx6="http://schemas.microsoft.com/office/drawing/2016/5/12/chartex" xmlns:cx7="http://schemas.microsoft.com/office/drawing/2016/5/13/chartex" xmlns:cx8="http://schemas.microsoft.com/office/drawing/2016/5/14/chartex" xmlns:mc="http://schemas.openxmlformats.org/markup-compatibility/2006" xmlns:aink="http://schemas.microsoft.com/office/drawing/2016/ink" xmlns:am3d="http://schemas.microsoft.com/office/drawing/2017/model3d" xmlns:o="urn:schemas-microsoft-com:office:office" xmlns:oel="http://schemas.microsoft.com/office/2019/extlst" xmlns:r="http://schemas.openxmlformats.org/officeDocument/2006/relationships" xmlns:m="http://schemas.openxmlformats.org/officeDocument/2006/math" xmlns:v="urn:schemas-microsoft-com:vml" xmlns:wp14="http://schemas.microsoft.com/office/word/2010/wordprocessingDrawing" xmlns:wp="http://schemas.openxmlformats.org/drawingml/2006/wordprocessingDrawing" xmlns:w10="urn:schemas-microsoft-com:office:word" xmlns:w="http://schemas.openxmlformats.org/wordprocessingml/2006/main" xmlns:w14="http://schemas.microsoft.com/office/word/2010/wordml" xmlns:w15="http://schemas.microsoft.com/office/word/2012/wordml" xmlns:w16cex="http://schemas.microsoft.com/office/word/2018/wordml/cex" xmlns:w16cid="http://schemas.microsoft.com/office/word/2016/wordml/cid" xmlns:w16="http://schemas.microsoft.com/office/word/2018/wordml" xmlns:w16du="http://schemas.microsoft.com/office/word/2023/wordml/word16du" xmlns:w16sdtdh="http://schemas.microsoft.com/office/word/2020/wordml/sdtdatahash" xmlns:w16se="http://schemas.microsoft.com/office/word/2015/wordml/symex" xmlns:wpg="http://schemas.microsoft.com/office/word/2010/wordprocessingGroup" xmlns:wpi="http://schemas.microsoft.com/office/word/2010/wordprocessingInk" xmlns:wne="http://schemas.microsoft.com/office/word/2006/wordml" xmlns:wps="http://schemas.microsoft.com/office/word/2010/wordprocessingShape" mc:Ignorable="w14 w15 w16se w16cid w16 w16cex w16sdtdh wp14">
+<w:hdr xmlns:wpc="http://schemas.microsoft.com/office/word/2010/wordprocessingCanvas" xmlns:cx="http://schemas.microsoft.com/office/drawing/2014/chartex" xmlns:cx1="http://schemas.microsoft.com/office/drawing/2015/9/8/chartex" xmlns:cx2="http://schemas.microsoft.com/office/drawing/2015/10/21/chartex" xmlns:cx3="http://schemas.microsoft.com/office/drawing/2016/5/9/chartex" xmlns:cx4="http://schemas.microsoft.com/office/drawing/2016/5/10/chartex" xmlns:cx5="http://schemas.microsoft.com/office/drawing/2016/5/11/chartex" xmlns:cx6="http://schemas.microsoft.com/office/drawing/2016/5/12/chartex" xmlns:cx7="http://schemas.microsoft.com/office/drawing/2016/5/13/chartex" xmlns:cx8="http://schemas.microsoft.com/office/drawing/2016/5/14/chartex" xmlns:mc="http://schemas.openxmlformats.org/markup-compatibility/2006" xmlns:aink="http://schemas.microsoft.com/office/drawing/2016/ink" xmlns:am3d="http://schemas.microsoft.com/office/drawing/2017/model3d" xmlns:o="urn:schemas-microsoft-com:office:office" xmlns:oel="http://schemas.microsoft.com/office/2019/extlst" xmlns:r="http://schemas.openxmlformats.org/officeDocument/2006/relationships" xmlns:m="http://schemas.openxmlformats.org/officeDocument/2006/math" xmlns:v="urn:schemas-microsoft-com:vml" xmlns:wp14="http://schemas.microsoft.com/office/word/2010/wordprocessingDrawing" xmlns:wp="http://schemas.openxmlformats.org/drawingml/2006/wordprocessingDrawing" xmlns:w10="urn:schemas-microsoft-com:office:word" xmlns:w="http://schemas.openxmlformats.org/wordprocessingml/2006/main" xmlns:w14="http://schemas.microsoft.com/office/word/2010/wordml" xmlns:w15="http://schemas.microsoft.com/office/word/2012/wordml" xmlns:w16cex="http://schemas.microsoft.com/office/word/2018/wordml/cex" xmlns:w16cid="http://schemas.microsoft.com/office/word/2016/wordml/cid" xmlns:w16="http://schemas.microsoft.com/office/word/2018/wordml" xmlns:w16sdtdh="http://schemas.microsoft.com/office/word/2020/wordml/sdtdatahash" xmlns:w16se="http://schemas.microsoft.com/office/word/2015/wordml/symex" xmlns:wpg="http://schemas.microsoft.com/office/word/2010/wordprocessingGroup" xmlns:wpi="http://schemas.microsoft.com/office/word/2010/wordprocessingInk" xmlns:wne="http://schemas.microsoft.com/office/word/2006/wordml" xmlns:wps="http://schemas.microsoft.com/office/word/2010/wordprocessingShape" mc:Ignorable="w14 w15 w16se w16cid w16 w16cex w16sdtdh wp14">
   <w:p>
     <w:pPr>
       <w:pStyle w:val="Header"/>
@@ -41293,7 +41317,7 @@
 </file>
 
 <file path=word/header4.xml><?xml version="1.0" encoding="utf-8"?>
-<w:hdr xmlns:wpc="http://schemas.microsoft.com/office/word/2010/wordprocessingCanvas" xmlns:cx="http://schemas.microsoft.com/office/drawing/2014/chartex" xmlns:cx1="http://schemas.microsoft.com/office/drawing/2015/9/8/chartex" xmlns:cx2="http://schemas.microsoft.com/office/drawing/2015/10/21/chartex" xmlns:cx3="http://schemas.microsoft.com/office/drawing/2016/5/9/chartex" xmlns:cx4="http://schemas.microsoft.com/office/drawing/2016/5/10/chartex" xmlns:cx5="http://schemas.microsoft.com/office/drawing/2016/5/11/chartex" xmlns:cx6="http://schemas.microsoft.com/office/drawing/2016/5/12/chartex" xmlns:cx7="http://schemas.microsoft.com/office/drawing/2016/5/13/chartex" xmlns:cx8="http://schemas.microsoft.com/office/drawing/2016/5/14/chartex" xmlns:mc="http://schemas.openxmlformats.org/markup-compatibility/2006" xmlns:aink="http://schemas.microsoft.com/office/drawing/2016/ink" xmlns:am3d="http://schemas.microsoft.com/office/drawing/2017/model3d" xmlns:o="urn:schemas-microsoft-com:office:office" xmlns:oel="http://schemas.microsoft.com/office/2019/extlst" xmlns:r="http://schemas.openxmlformats.org/officeDocument/2006/relationships" xmlns:m="http://schemas.openxmlformats.org/officeDocument/2006/math" xmlns:v="urn:schemas-microsoft-com:vml" xmlns:wp14="http://schemas.microsoft.com/office/word/2010/wordprocessingDrawing" xmlns:wp="http://schemas.openxmlformats.org/drawingml/2006/wordprocessingDrawing" xmlns:w10="urn:schemas-microsoft-com:office:word" xmlns:w="http://schemas.openxmlformats.org/wordprocessingml/2006/main" xmlns:w14="http://schemas.microsoft.com/office/word/2010/wordml" xmlns:w15="http://schemas.microsoft.com/office/word/2012/wordml" xmlns:w16cex="http://schemas.microsoft.com/office/word/2018/wordml/cex" xmlns:w16cid="http://schemas.microsoft.com/office/word/2016/wordml/cid" xmlns:w16="http://schemas.microsoft.com/office/word/2018/wordml" xmlns:w16du="http://schemas.microsoft.com/office/word/2023/wordml/word16du" xmlns:w16sdtdh="http://schemas.microsoft.com/office/word/2020/wordml/sdtdatahash" xmlns:w16se="http://schemas.microsoft.com/office/word/2015/wordml/symex" xmlns:wpg="http://schemas.microsoft.com/office/word/2010/wordprocessingGroup" xmlns:wpi="http://schemas.microsoft.com/office/word/2010/wordprocessingInk" xmlns:wne="http://schemas.microsoft.com/office/word/2006/wordml" xmlns:wps="http://schemas.microsoft.com/office/word/2010/wordprocessingShape" mc:Ignorable="w14 w15 w16se w16cid w16 w16cex w16sdtdh wp14">
+<w:hdr xmlns:wpc="http://schemas.microsoft.com/office/word/2010/wordprocessingCanvas" xmlns:cx="http://schemas.microsoft.com/office/drawing/2014/chartex" xmlns:cx1="http://schemas.microsoft.com/office/drawing/2015/9/8/chartex" xmlns:cx2="http://schemas.microsoft.com/office/drawing/2015/10/21/chartex" xmlns:cx3="http://schemas.microsoft.com/office/drawing/2016/5/9/chartex" xmlns:cx4="http://schemas.microsoft.com/office/drawing/2016/5/10/chartex" xmlns:cx5="http://schemas.microsoft.com/office/drawing/2016/5/11/chartex" xmlns:cx6="http://schemas.microsoft.com/office/drawing/2016/5/12/chartex" xmlns:cx7="http://schemas.microsoft.com/office/drawing/2016/5/13/chartex" xmlns:cx8="http://schemas.microsoft.com/office/drawing/2016/5/14/chartex" xmlns:mc="http://schemas.openxmlformats.org/markup-compatibility/2006" xmlns:aink="http://schemas.microsoft.com/office/drawing/2016/ink" xmlns:am3d="http://schemas.microsoft.com/office/drawing/2017/model3d" xmlns:o="urn:schemas-microsoft-com:office:office" xmlns:oel="http://schemas.microsoft.com/office/2019/extlst" xmlns:r="http://schemas.openxmlformats.org/officeDocument/2006/relationships" xmlns:m="http://schemas.openxmlformats.org/officeDocument/2006/math" xmlns:v="urn:schemas-microsoft-com:vml" xmlns:wp14="http://schemas.microsoft.com/office/word/2010/wordprocessingDrawing" xmlns:wp="http://schemas.openxmlformats.org/drawingml/2006/wordprocessingDrawing" xmlns:w10="urn:schemas-microsoft-com:office:word" xmlns:w="http://schemas.openxmlformats.org/wordprocessingml/2006/main" xmlns:w14="http://schemas.microsoft.com/office/word/2010/wordml" xmlns:w15="http://schemas.microsoft.com/office/word/2012/wordml" xmlns:w16cex="http://schemas.microsoft.com/office/word/2018/wordml/cex" xmlns:w16cid="http://schemas.microsoft.com/office/word/2016/wordml/cid" xmlns:w16="http://schemas.microsoft.com/office/word/2018/wordml" xmlns:w16sdtdh="http://schemas.microsoft.com/office/word/2020/wordml/sdtdatahash" xmlns:w16se="http://schemas.microsoft.com/office/word/2015/wordml/symex" xmlns:wpg="http://schemas.microsoft.com/office/word/2010/wordprocessingGroup" xmlns:wpi="http://schemas.microsoft.com/office/word/2010/wordprocessingInk" xmlns:wne="http://schemas.microsoft.com/office/word/2006/wordml" xmlns:wps="http://schemas.microsoft.com/office/word/2010/wordprocessingShape" mc:Ignorable="w14 w15 w16se w16cid w16 w16cex w16sdtdh wp14">
   <w:p>
     <w:pPr>
       <w:pStyle w:val="Header"/>
@@ -41306,7 +41330,7 @@
 </file>
 
 <file path=word/header40.xml><?xml version="1.0" encoding="utf-8"?>
-<w:hdr xmlns:wpc="http://schemas.microsoft.com/office/word/2010/wordprocessingCanvas" xmlns:cx="http://schemas.microsoft.com/office/drawing/2014/chartex" xmlns:cx1="http://schemas.microsoft.com/office/drawing/2015/9/8/chartex" xmlns:cx2="http://schemas.microsoft.com/office/drawing/2015/10/21/chartex" xmlns:cx3="http://schemas.microsoft.com/office/drawing/2016/5/9/chartex" xmlns:cx4="http://schemas.microsoft.com/office/drawing/2016/5/10/chartex" xmlns:cx5="http://schemas.microsoft.com/office/drawing/2016/5/11/chartex" xmlns:cx6="http://schemas.microsoft.com/office/drawing/2016/5/12/chartex" xmlns:cx7="http://schemas.microsoft.com/office/drawing/2016/5/13/chartex" xmlns:cx8="http://schemas.microsoft.com/office/drawing/2016/5/14/chartex" xmlns:mc="http://schemas.openxmlformats.org/markup-compatibility/2006" xmlns:aink="http://schemas.microsoft.com/office/drawing/2016/ink" xmlns:am3d="http://schemas.microsoft.com/office/drawing/2017/model3d" xmlns:o="urn:schemas-microsoft-com:office:office" xmlns:oel="http://schemas.microsoft.com/office/2019/extlst" xmlns:r="http://schemas.openxmlformats.org/officeDocument/2006/relationships" xmlns:m="http://schemas.openxmlformats.org/officeDocument/2006/math" xmlns:v="urn:schemas-microsoft-com:vml" xmlns:wp14="http://schemas.microsoft.com/office/word/2010/wordprocessingDrawing" xmlns:wp="http://schemas.openxmlformats.org/drawingml/2006/wordprocessingDrawing" xmlns:w10="urn:schemas-microsoft-com:office:word" xmlns:w="http://schemas.openxmlformats.org/wordprocessingml/2006/main" xmlns:w14="http://schemas.microsoft.com/office/word/2010/wordml" xmlns:w15="http://schemas.microsoft.com/office/word/2012/wordml" xmlns:w16cex="http://schemas.microsoft.com/office/word/2018/wordml/cex" xmlns:w16cid="http://schemas.microsoft.com/office/word/2016/wordml/cid" xmlns:w16="http://schemas.microsoft.com/office/word/2018/wordml" xmlns:w16du="http://schemas.microsoft.com/office/word/2023/wordml/word16du" xmlns:w16sdtdh="http://schemas.microsoft.com/office/word/2020/wordml/sdtdatahash" xmlns:w16se="http://schemas.microsoft.com/office/word/2015/wordml/symex" xmlns:wpg="http://schemas.microsoft.com/office/word/2010/wordprocessingGroup" xmlns:wpi="http://schemas.microsoft.com/office/word/2010/wordprocessingInk" xmlns:wne="http://schemas.microsoft.com/office/word/2006/wordml" xmlns:wps="http://schemas.microsoft.com/office/word/2010/wordprocessingShape" mc:Ignorable="w14 w15 w16se w16cid w16 w16cex w16sdtdh wp14">
+<w:hdr xmlns:wpc="http://schemas.microsoft.com/office/word/2010/wordprocessingCanvas" xmlns:cx="http://schemas.microsoft.com/office/drawing/2014/chartex" xmlns:cx1="http://schemas.microsoft.com/office/drawing/2015/9/8/chartex" xmlns:cx2="http://schemas.microsoft.com/office/drawing/2015/10/21/chartex" xmlns:cx3="http://schemas.microsoft.com/office/drawing/2016/5/9/chartex" xmlns:cx4="http://schemas.microsoft.com/office/drawing/2016/5/10/chartex" xmlns:cx5="http://schemas.microsoft.com/office/drawing/2016/5/11/chartex" xmlns:cx6="http://schemas.microsoft.com/office/drawing/2016/5/12/chartex" xmlns:cx7="http://schemas.microsoft.com/office/drawing/2016/5/13/chartex" xmlns:cx8="http://schemas.microsoft.com/office/drawing/2016/5/14/chartex" xmlns:mc="http://schemas.openxmlformats.org/markup-compatibility/2006" xmlns:aink="http://schemas.microsoft.com/office/drawing/2016/ink" xmlns:am3d="http://schemas.microsoft.com/office/drawing/2017/model3d" xmlns:o="urn:schemas-microsoft-com:office:office" xmlns:oel="http://schemas.microsoft.com/office/2019/extlst" xmlns:r="http://schemas.openxmlformats.org/officeDocument/2006/relationships" xmlns:m="http://schemas.openxmlformats.org/officeDocument/2006/math" xmlns:v="urn:schemas-microsoft-com:vml" xmlns:wp14="http://schemas.microsoft.com/office/word/2010/wordprocessingDrawing" xmlns:wp="http://schemas.openxmlformats.org/drawingml/2006/wordprocessingDrawing" xmlns:w10="urn:schemas-microsoft-com:office:word" xmlns:w="http://schemas.openxmlformats.org/wordprocessingml/2006/main" xmlns:w14="http://schemas.microsoft.com/office/word/2010/wordml" xmlns:w15="http://schemas.microsoft.com/office/word/2012/wordml" xmlns:w16cex="http://schemas.microsoft.com/office/word/2018/wordml/cex" xmlns:w16cid="http://schemas.microsoft.com/office/word/2016/wordml/cid" xmlns:w16="http://schemas.microsoft.com/office/word/2018/wordml" xmlns:w16sdtdh="http://schemas.microsoft.com/office/word/2020/wordml/sdtdatahash" xmlns:w16se="http://schemas.microsoft.com/office/word/2015/wordml/symex" xmlns:wpg="http://schemas.microsoft.com/office/word/2010/wordprocessingGroup" xmlns:wpi="http://schemas.microsoft.com/office/word/2010/wordprocessingInk" xmlns:wne="http://schemas.microsoft.com/office/word/2006/wordml" xmlns:wps="http://schemas.microsoft.com/office/word/2010/wordprocessingShape" mc:Ignorable="w14 w15 w16se w16cid w16 w16cex w16sdtdh wp14">
   <w:p>
     <w:pPr>
       <w:pStyle w:val="Header"/>
@@ -41323,7 +41347,7 @@
 </file>
 
 <file path=word/header41.xml><?xml version="1.0" encoding="utf-8"?>
-<w:hdr xmlns:wpc="http://schemas.microsoft.com/office/word/2010/wordprocessingCanvas" xmlns:cx="http://schemas.microsoft.com/office/drawing/2014/chartex" xmlns:cx1="http://schemas.microsoft.com/office/drawing/2015/9/8/chartex" xmlns:cx2="http://schemas.microsoft.com/office/drawing/2015/10/21/chartex" xmlns:cx3="http://schemas.microsoft.com/office/drawing/2016/5/9/chartex" xmlns:cx4="http://schemas.microsoft.com/office/drawing/2016/5/10/chartex" xmlns:cx5="http://schemas.microsoft.com/office/drawing/2016/5/11/chartex" xmlns:cx6="http://schemas.microsoft.com/office/drawing/2016/5/12/chartex" xmlns:cx7="http://schemas.microsoft.com/office/drawing/2016/5/13/chartex" xmlns:cx8="http://schemas.microsoft.com/office/drawing/2016/5/14/chartex" xmlns:mc="http://schemas.openxmlformats.org/markup-compatibility/2006" xmlns:aink="http://schemas.microsoft.com/office/drawing/2016/ink" xmlns:am3d="http://schemas.microsoft.com/office/drawing/2017/model3d" xmlns:o="urn:schemas-microsoft-com:office:office" xmlns:oel="http://schemas.microsoft.com/office/2019/extlst" xmlns:r="http://schemas.openxmlformats.org/officeDocument/2006/relationships" xmlns:m="http://schemas.openxmlformats.org/officeDocument/2006/math" xmlns:v="urn:schemas-microsoft-com:vml" xmlns:wp14="http://schemas.microsoft.com/office/word/2010/wordprocessingDrawing" xmlns:wp="http://schemas.openxmlformats.org/drawingml/2006/wordprocessingDrawing" xmlns:w10="urn:schemas-microsoft-com:office:word" xmlns:w="http://schemas.openxmlformats.org/wordprocessingml/2006/main" xmlns:w14="http://schemas.microsoft.com/office/word/2010/wordml" xmlns:w15="http://schemas.microsoft.com/office/word/2012/wordml" xmlns:w16cex="http://schemas.microsoft.com/office/word/2018/wordml/cex" xmlns:w16cid="http://schemas.microsoft.com/office/word/2016/wordml/cid" xmlns:w16="http://schemas.microsoft.com/office/word/2018/wordml" xmlns:w16du="http://schemas.microsoft.com/office/word/2023/wordml/word16du" xmlns:w16sdtdh="http://schemas.microsoft.com/office/word/2020/wordml/sdtdatahash" xmlns:w16se="http://schemas.microsoft.com/office/word/2015/wordml/symex" xmlns:wpg="http://schemas.microsoft.com/office/word/2010/wordprocessingGroup" xmlns:wpi="http://schemas.microsoft.com/office/word/2010/wordprocessingInk" xmlns:wne="http://schemas.microsoft.com/office/word/2006/wordml" xmlns:wps="http://schemas.microsoft.com/office/word/2010/wordprocessingShape" mc:Ignorable="w14 w15 w16se w16cid w16 w16cex w16sdtdh wp14">
+<w:hdr xmlns:wpc="http://schemas.microsoft.com/office/word/2010/wordprocessingCanvas" xmlns:cx="http://schemas.microsoft.com/office/drawing/2014/chartex" xmlns:cx1="http://schemas.microsoft.com/office/drawing/2015/9/8/chartex" xmlns:cx2="http://schemas.microsoft.com/office/drawing/2015/10/21/chartex" xmlns:cx3="http://schemas.microsoft.com/office/drawing/2016/5/9/chartex" xmlns:cx4="http://schemas.microsoft.com/office/drawing/2016/5/10/chartex" xmlns:cx5="http://schemas.microsoft.com/office/drawing/2016/5/11/chartex" xmlns:cx6="http://schemas.microsoft.com/office/drawing/2016/5/12/chartex" xmlns:cx7="http://schemas.microsoft.com/office/drawing/2016/5/13/chartex" xmlns:cx8="http://schemas.microsoft.com/office/drawing/2016/5/14/chartex" xmlns:mc="http://schemas.openxmlformats.org/markup-compatibility/2006" xmlns:aink="http://schemas.microsoft.com/office/drawing/2016/ink" xmlns:am3d="http://schemas.microsoft.com/office/drawing/2017/model3d" xmlns:o="urn:schemas-microsoft-com:office:office" xmlns:oel="http://schemas.microsoft.com/office/2019/extlst" xmlns:r="http://schemas.openxmlformats.org/officeDocument/2006/relationships" xmlns:m="http://schemas.openxmlformats.org/officeDocument/2006/math" xmlns:v="urn:schemas-microsoft-com:vml" xmlns:wp14="http://schemas.microsoft.com/office/word/2010/wordprocessingDrawing" xmlns:wp="http://schemas.openxmlformats.org/drawingml/2006/wordprocessingDrawing" xmlns:w10="urn:schemas-microsoft-com:office:word" xmlns:w="http://schemas.openxmlformats.org/wordprocessingml/2006/main" xmlns:w14="http://schemas.microsoft.com/office/word/2010/wordml" xmlns:w15="http://schemas.microsoft.com/office/word/2012/wordml" xmlns:w16cex="http://schemas.microsoft.com/office/word/2018/wordml/cex" xmlns:w16cid="http://schemas.microsoft.com/office/word/2016/wordml/cid" xmlns:w16="http://schemas.microsoft.com/office/word/2018/wordml" xmlns:w16sdtdh="http://schemas.microsoft.com/office/word/2020/wordml/sdtdatahash" xmlns:w16se="http://schemas.microsoft.com/office/word/2015/wordml/symex" xmlns:wpg="http://schemas.microsoft.com/office/word/2010/wordprocessingGroup" xmlns:wpi="http://schemas.microsoft.com/office/word/2010/wordprocessingInk" xmlns:wne="http://schemas.microsoft.com/office/word/2006/wordml" xmlns:wps="http://schemas.microsoft.com/office/word/2010/wordprocessingShape" mc:Ignorable="w14 w15 w16se w16cid w16 w16cex w16sdtdh wp14">
   <w:p>
     <w:pPr>
       <w:pStyle w:val="Header"/>
@@ -41341,7 +41365,7 @@
 </file>
 
 <file path=word/header42.xml><?xml version="1.0" encoding="utf-8"?>
-<w:hdr xmlns:wpc="http://schemas.microsoft.com/office/word/2010/wordprocessingCanvas" xmlns:cx="http://schemas.microsoft.com/office/drawing/2014/chartex" xmlns:cx1="http://schemas.microsoft.com/office/drawing/2015/9/8/chartex" xmlns:cx2="http://schemas.microsoft.com/office/drawing/2015/10/21/chartex" xmlns:cx3="http://schemas.microsoft.com/office/drawing/2016/5/9/chartex" xmlns:cx4="http://schemas.microsoft.com/office/drawing/2016/5/10/chartex" xmlns:cx5="http://schemas.microsoft.com/office/drawing/2016/5/11/chartex" xmlns:cx6="http://schemas.microsoft.com/office/drawing/2016/5/12/chartex" xmlns:cx7="http://schemas.microsoft.com/office/drawing/2016/5/13/chartex" xmlns:cx8="http://schemas.microsoft.com/office/drawing/2016/5/14/chartex" xmlns:mc="http://schemas.openxmlformats.org/markup-compatibility/2006" xmlns:aink="http://schemas.microsoft.com/office/drawing/2016/ink" xmlns:am3d="http://schemas.microsoft.com/office/drawing/2017/model3d" xmlns:o="urn:schemas-microsoft-com:office:office" xmlns:oel="http://schemas.microsoft.com/office/2019/extlst" xmlns:r="http://schemas.openxmlformats.org/officeDocument/2006/relationships" xmlns:m="http://schemas.openxmlformats.org/officeDocument/2006/math" xmlns:v="urn:schemas-microsoft-com:vml" xmlns:wp14="http://schemas.microsoft.com/office/word/2010/wordprocessingDrawing" xmlns:wp="http://schemas.openxmlformats.org/drawingml/2006/wordprocessingDrawing" xmlns:w10="urn:schemas-microsoft-com:office:word" xmlns:w="http://schemas.openxmlformats.org/wordprocessingml/2006/main" xmlns:w14="http://schemas.microsoft.com/office/word/2010/wordml" xmlns:w15="http://schemas.microsoft.com/office/word/2012/wordml" xmlns:w16cex="http://schemas.microsoft.com/office/word/2018/wordml/cex" xmlns:w16cid="http://schemas.microsoft.com/office/word/2016/wordml/cid" xmlns:w16="http://schemas.microsoft.com/office/word/2018/wordml" xmlns:w16du="http://schemas.microsoft.com/office/word/2023/wordml/word16du" xmlns:w16sdtdh="http://schemas.microsoft.com/office/word/2020/wordml/sdtdatahash" xmlns:w16se="http://schemas.microsoft.com/office/word/2015/wordml/symex" xmlns:wpg="http://schemas.microsoft.com/office/word/2010/wordprocessingGroup" xmlns:wpi="http://schemas.microsoft.com/office/word/2010/wordprocessingInk" xmlns:wne="http://schemas.microsoft.com/office/word/2006/wordml" xmlns:wps="http://schemas.microsoft.com/office/word/2010/wordprocessingShape" mc:Ignorable="w14 w15 w16se w16cid w16 w16cex w16sdtdh wp14">
+<w:hdr xmlns:wpc="http://schemas.microsoft.com/office/word/2010/wordprocessingCanvas" xmlns:cx="http://schemas.microsoft.com/office/drawing/2014/chartex" xmlns:cx1="http://schemas.microsoft.com/office/drawing/2015/9/8/chartex" xmlns:cx2="http://schemas.microsoft.com/office/drawing/2015/10/21/chartex" xmlns:cx3="http://schemas.microsoft.com/office/drawing/2016/5/9/chartex" xmlns:cx4="http://schemas.microsoft.com/office/drawing/2016/5/10/chartex" xmlns:cx5="http://schemas.microsoft.com/office/drawing/2016/5/11/chartex" xmlns:cx6="http://schemas.microsoft.com/office/drawing/2016/5/12/chartex" xmlns:cx7="http://schemas.microsoft.com/office/drawing/2016/5/13/chartex" xmlns:cx8="http://schemas.microsoft.com/office/drawing/2016/5/14/chartex" xmlns:mc="http://schemas.openxmlformats.org/markup-compatibility/2006" xmlns:aink="http://schemas.microsoft.com/office/drawing/2016/ink" xmlns:am3d="http://schemas.microsoft.com/office/drawing/2017/model3d" xmlns:o="urn:schemas-microsoft-com:office:office" xmlns:oel="http://schemas.microsoft.com/office/2019/extlst" xmlns:r="http://schemas.openxmlformats.org/officeDocument/2006/relationships" xmlns:m="http://schemas.openxmlformats.org/officeDocument/2006/math" xmlns:v="urn:schemas-microsoft-com:vml" xmlns:wp14="http://schemas.microsoft.com/office/word/2010/wordprocessingDrawing" xmlns:wp="http://schemas.openxmlformats.org/drawingml/2006/wordprocessingDrawing" xmlns:w10="urn:schemas-microsoft-com:office:word" xmlns:w="http://schemas.openxmlformats.org/wordprocessingml/2006/main" xmlns:w14="http://schemas.microsoft.com/office/word/2010/wordml" xmlns:w15="http://schemas.microsoft.com/office/word/2012/wordml" xmlns:w16cex="http://schemas.microsoft.com/office/word/2018/wordml/cex" xmlns:w16cid="http://schemas.microsoft.com/office/word/2016/wordml/cid" xmlns:w16="http://schemas.microsoft.com/office/word/2018/wordml" xmlns:w16sdtdh="http://schemas.microsoft.com/office/word/2020/wordml/sdtdatahash" xmlns:w16se="http://schemas.microsoft.com/office/word/2015/wordml/symex" xmlns:wpg="http://schemas.microsoft.com/office/word/2010/wordprocessingGroup" xmlns:wpi="http://schemas.microsoft.com/office/word/2010/wordprocessingInk" xmlns:wne="http://schemas.microsoft.com/office/word/2006/wordml" xmlns:wps="http://schemas.microsoft.com/office/word/2010/wordprocessingShape" mc:Ignorable="w14 w15 w16se w16cid w16 w16cex w16sdtdh wp14">
   <w:p>
     <w:pPr>
       <w:pStyle w:val="1stPageHeader1"/>
@@ -41477,7 +41501,7 @@
 </file>
 
 <file path=word/header43.xml><?xml version="1.0" encoding="utf-8"?>
-<w:hdr xmlns:wpc="http://schemas.microsoft.com/office/word/2010/wordprocessingCanvas" xmlns:cx="http://schemas.microsoft.com/office/drawing/2014/chartex" xmlns:cx1="http://schemas.microsoft.com/office/drawing/2015/9/8/chartex" xmlns:cx2="http://schemas.microsoft.com/office/drawing/2015/10/21/chartex" xmlns:cx3="http://schemas.microsoft.com/office/drawing/2016/5/9/chartex" xmlns:cx4="http://schemas.microsoft.com/office/drawing/2016/5/10/chartex" xmlns:cx5="http://schemas.microsoft.com/office/drawing/2016/5/11/chartex" xmlns:cx6="http://schemas.microsoft.com/office/drawing/2016/5/12/chartex" xmlns:cx7="http://schemas.microsoft.com/office/drawing/2016/5/13/chartex" xmlns:cx8="http://schemas.microsoft.com/office/drawing/2016/5/14/chartex" xmlns:mc="http://schemas.openxmlformats.org/markup-compatibility/2006" xmlns:aink="http://schemas.microsoft.com/office/drawing/2016/ink" xmlns:am3d="http://schemas.microsoft.com/office/drawing/2017/model3d" xmlns:o="urn:schemas-microsoft-com:office:office" xmlns:oel="http://schemas.microsoft.com/office/2019/extlst" xmlns:r="http://schemas.openxmlformats.org/officeDocument/2006/relationships" xmlns:m="http://schemas.openxmlformats.org/officeDocument/2006/math" xmlns:v="urn:schemas-microsoft-com:vml" xmlns:wp14="http://schemas.microsoft.com/office/word/2010/wordprocessingDrawing" xmlns:wp="http://schemas.openxmlformats.org/drawingml/2006/wordprocessingDrawing" xmlns:w10="urn:schemas-microsoft-com:office:word" xmlns:w="http://schemas.openxmlformats.org/wordprocessingml/2006/main" xmlns:w14="http://schemas.microsoft.com/office/word/2010/wordml" xmlns:w15="http://schemas.microsoft.com/office/word/2012/wordml" xmlns:w16cex="http://schemas.microsoft.com/office/word/2018/wordml/cex" xmlns:w16cid="http://schemas.microsoft.com/office/word/2016/wordml/cid" xmlns:w16="http://schemas.microsoft.com/office/word/2018/wordml" xmlns:w16du="http://schemas.microsoft.com/office/word/2023/wordml/word16du" xmlns:w16sdtdh="http://schemas.microsoft.com/office/word/2020/wordml/sdtdatahash" xmlns:w16se="http://schemas.microsoft.com/office/word/2015/wordml/symex" xmlns:wpg="http://schemas.microsoft.com/office/word/2010/wordprocessingGroup" xmlns:wpi="http://schemas.microsoft.com/office/word/2010/wordprocessingInk" xmlns:wne="http://schemas.microsoft.com/office/word/2006/wordml" xmlns:wps="http://schemas.microsoft.com/office/word/2010/wordprocessingShape" mc:Ignorable="w14 w15 w16se w16cid w16 w16cex w16sdtdh wp14">
+<w:hdr xmlns:wpc="http://schemas.microsoft.com/office/word/2010/wordprocessingCanvas" xmlns:cx="http://schemas.microsoft.com/office/drawing/2014/chartex" xmlns:cx1="http://schemas.microsoft.com/office/drawing/2015/9/8/chartex" xmlns:cx2="http://schemas.microsoft.com/office/drawing/2015/10/21/chartex" xmlns:cx3="http://schemas.microsoft.com/office/drawing/2016/5/9/chartex" xmlns:cx4="http://schemas.microsoft.com/office/drawing/2016/5/10/chartex" xmlns:cx5="http://schemas.microsoft.com/office/drawing/2016/5/11/chartex" xmlns:cx6="http://schemas.microsoft.com/office/drawing/2016/5/12/chartex" xmlns:cx7="http://schemas.microsoft.com/office/drawing/2016/5/13/chartex" xmlns:cx8="http://schemas.microsoft.com/office/drawing/2016/5/14/chartex" xmlns:mc="http://schemas.openxmlformats.org/markup-compatibility/2006" xmlns:aink="http://schemas.microsoft.com/office/drawing/2016/ink" xmlns:am3d="http://schemas.microsoft.com/office/drawing/2017/model3d" xmlns:o="urn:schemas-microsoft-com:office:office" xmlns:oel="http://schemas.microsoft.com/office/2019/extlst" xmlns:r="http://schemas.openxmlformats.org/officeDocument/2006/relationships" xmlns:m="http://schemas.openxmlformats.org/officeDocument/2006/math" xmlns:v="urn:schemas-microsoft-com:vml" xmlns:wp14="http://schemas.microsoft.com/office/word/2010/wordprocessingDrawing" xmlns:wp="http://schemas.openxmlformats.org/drawingml/2006/wordprocessingDrawing" xmlns:w10="urn:schemas-microsoft-com:office:word" xmlns:w="http://schemas.openxmlformats.org/wordprocessingml/2006/main" xmlns:w14="http://schemas.microsoft.com/office/word/2010/wordml" xmlns:w15="http://schemas.microsoft.com/office/word/2012/wordml" xmlns:w16cex="http://schemas.microsoft.com/office/word/2018/wordml/cex" xmlns:w16cid="http://schemas.microsoft.com/office/word/2016/wordml/cid" xmlns:w16="http://schemas.microsoft.com/office/word/2018/wordml" xmlns:w16sdtdh="http://schemas.microsoft.com/office/word/2020/wordml/sdtdatahash" xmlns:w16se="http://schemas.microsoft.com/office/word/2015/wordml/symex" xmlns:wpg="http://schemas.microsoft.com/office/word/2010/wordprocessingGroup" xmlns:wpi="http://schemas.microsoft.com/office/word/2010/wordprocessingInk" xmlns:wne="http://schemas.microsoft.com/office/word/2006/wordml" xmlns:wps="http://schemas.microsoft.com/office/word/2010/wordprocessingShape" mc:Ignorable="w14 w15 w16se w16cid w16 w16cex w16sdtdh wp14">
   <w:p>
     <w:pPr>
       <w:pStyle w:val="1stPageHeader1"/>
@@ -41613,7 +41637,7 @@
 </file>
 
 <file path=word/header44.xml><?xml version="1.0" encoding="utf-8"?>
-<w:hdr xmlns:wpc="http://schemas.microsoft.com/office/word/2010/wordprocessingCanvas" xmlns:cx="http://schemas.microsoft.com/office/drawing/2014/chartex" xmlns:cx1="http://schemas.microsoft.com/office/drawing/2015/9/8/chartex" xmlns:cx2="http://schemas.microsoft.com/office/drawing/2015/10/21/chartex" xmlns:cx3="http://schemas.microsoft.com/office/drawing/2016/5/9/chartex" xmlns:cx4="http://schemas.microsoft.com/office/drawing/2016/5/10/chartex" xmlns:cx5="http://schemas.microsoft.com/office/drawing/2016/5/11/chartex" xmlns:cx6="http://schemas.microsoft.com/office/drawing/2016/5/12/chartex" xmlns:cx7="http://schemas.microsoft.com/office/drawing/2016/5/13/chartex" xmlns:cx8="http://schemas.microsoft.com/office/drawing/2016/5/14/chartex" xmlns:mc="http://schemas.openxmlformats.org/markup-compatibility/2006" xmlns:aink="http://schemas.microsoft.com/office/drawing/2016/ink" xmlns:am3d="http://schemas.microsoft.com/office/drawing/2017/model3d" xmlns:o="urn:schemas-microsoft-com:office:office" xmlns:oel="http://schemas.microsoft.com/office/2019/extlst" xmlns:r="http://schemas.openxmlformats.org/officeDocument/2006/relationships" xmlns:m="http://schemas.openxmlformats.org/officeDocument/2006/math" xmlns:v="urn:schemas-microsoft-com:vml" xmlns:wp14="http://schemas.microsoft.com/office/word/2010/wordprocessingDrawing" xmlns:wp="http://schemas.openxmlformats.org/drawingml/2006/wordprocessingDrawing" xmlns:w10="urn:schemas-microsoft-com:office:word" xmlns:w="http://schemas.openxmlformats.org/wordprocessingml/2006/main" xmlns:w14="http://schemas.microsoft.com/office/word/2010/wordml" xmlns:w15="http://schemas.microsoft.com/office/word/2012/wordml" xmlns:w16cex="http://schemas.microsoft.com/office/word/2018/wordml/cex" xmlns:w16cid="http://schemas.microsoft.com/office/word/2016/wordml/cid" xmlns:w16="http://schemas.microsoft.com/office/word/2018/wordml" xmlns:w16du="http://schemas.microsoft.com/office/word/2023/wordml/word16du" xmlns:w16sdtdh="http://schemas.microsoft.com/office/word/2020/wordml/sdtdatahash" xmlns:w16se="http://schemas.microsoft.com/office/word/2015/wordml/symex" xmlns:wpg="http://schemas.microsoft.com/office/word/2010/wordprocessingGroup" xmlns:wpi="http://schemas.microsoft.com/office/word/2010/wordprocessingInk" xmlns:wne="http://schemas.microsoft.com/office/word/2006/wordml" xmlns:wps="http://schemas.microsoft.com/office/word/2010/wordprocessingShape" mc:Ignorable="w14 w15 w16se w16cid w16 w16cex w16sdtdh wp14">
+<w:hdr xmlns:wpc="http://schemas.microsoft.com/office/word/2010/wordprocessingCanvas" xmlns:cx="http://schemas.microsoft.com/office/drawing/2014/chartex" xmlns:cx1="http://schemas.microsoft.com/office/drawing/2015/9/8/chartex" xmlns:cx2="http://schemas.microsoft.com/office/drawing/2015/10/21/chartex" xmlns:cx3="http://schemas.microsoft.com/office/drawing/2016/5/9/chartex" xmlns:cx4="http://schemas.microsoft.com/office/drawing/2016/5/10/chartex" xmlns:cx5="http://schemas.microsoft.com/office/drawing/2016/5/11/chartex" xmlns:cx6="http://schemas.microsoft.com/office/drawing/2016/5/12/chartex" xmlns:cx7="http://schemas.microsoft.com/office/drawing/2016/5/13/chartex" xmlns:cx8="http://schemas.microsoft.com/office/drawing/2016/5/14/chartex" xmlns:mc="http://schemas.openxmlformats.org/markup-compatibility/2006" xmlns:aink="http://schemas.microsoft.com/office/drawing/2016/ink" xmlns:am3d="http://schemas.microsoft.com/office/drawing/2017/model3d" xmlns:o="urn:schemas-microsoft-com:office:office" xmlns:oel="http://schemas.microsoft.com/office/2019/extlst" xmlns:r="http://schemas.openxmlformats.org/officeDocument/2006/relationships" xmlns:m="http://schemas.openxmlformats.org/officeDocument/2006/math" xmlns:v="urn:schemas-microsoft-com:vml" xmlns:wp14="http://schemas.microsoft.com/office/word/2010/wordprocessingDrawing" xmlns:wp="http://schemas.openxmlformats.org/drawingml/2006/wordprocessingDrawing" xmlns:w10="urn:schemas-microsoft-com:office:word" xmlns:w="http://schemas.openxmlformats.org/wordprocessingml/2006/main" xmlns:w14="http://schemas.microsoft.com/office/word/2010/wordml" xmlns:w15="http://schemas.microsoft.com/office/word/2012/wordml" xmlns:w16cex="http://schemas.microsoft.com/office/word/2018/wordml/cex" xmlns:w16cid="http://schemas.microsoft.com/office/word/2016/wordml/cid" xmlns:w16="http://schemas.microsoft.com/office/word/2018/wordml" xmlns:w16sdtdh="http://schemas.microsoft.com/office/word/2020/wordml/sdtdatahash" xmlns:w16se="http://schemas.microsoft.com/office/word/2015/wordml/symex" xmlns:wpg="http://schemas.microsoft.com/office/word/2010/wordprocessingGroup" xmlns:wpi="http://schemas.microsoft.com/office/word/2010/wordprocessingInk" xmlns:wne="http://schemas.microsoft.com/office/word/2006/wordml" xmlns:wps="http://schemas.microsoft.com/office/word/2010/wordprocessingShape" mc:Ignorable="w14 w15 w16se w16cid w16 w16cex w16sdtdh wp14">
   <w:p>
     <w:pPr>
       <w:pStyle w:val="Header"/>
@@ -41631,7 +41655,7 @@
 </file>
 
 <file path=word/header45.xml><?xml version="1.0" encoding="utf-8"?>
-<w:hdr xmlns:wpc="http://schemas.microsoft.com/office/word/2010/wordprocessingCanvas" xmlns:cx="http://schemas.microsoft.com/office/drawing/2014/chartex" xmlns:cx1="http://schemas.microsoft.com/office/drawing/2015/9/8/chartex" xmlns:cx2="http://schemas.microsoft.com/office/drawing/2015/10/21/chartex" xmlns:cx3="http://schemas.microsoft.com/office/drawing/2016/5/9/chartex" xmlns:cx4="http://schemas.microsoft.com/office/drawing/2016/5/10/chartex" xmlns:cx5="http://schemas.microsoft.com/office/drawing/2016/5/11/chartex" xmlns:cx6="http://schemas.microsoft.com/office/drawing/2016/5/12/chartex" xmlns:cx7="http://schemas.microsoft.com/office/drawing/2016/5/13/chartex" xmlns:cx8="http://schemas.microsoft.com/office/drawing/2016/5/14/chartex" xmlns:mc="http://schemas.openxmlformats.org/markup-compatibility/2006" xmlns:aink="http://schemas.microsoft.com/office/drawing/2016/ink" xmlns:am3d="http://schemas.microsoft.com/office/drawing/2017/model3d" xmlns:o="urn:schemas-microsoft-com:office:office" xmlns:oel="http://schemas.microsoft.com/office/2019/extlst" xmlns:r="http://schemas.openxmlformats.org/officeDocument/2006/relationships" xmlns:m="http://schemas.openxmlformats.org/officeDocument/2006/math" xmlns:v="urn:schemas-microsoft-com:vml" xmlns:wp14="http://schemas.microsoft.com/office/word/2010/wordprocessingDrawing" xmlns:wp="http://schemas.openxmlformats.org/drawingml/2006/wordprocessingDrawing" xmlns:w10="urn:schemas-microsoft-com:office:word" xmlns:w="http://schemas.openxmlformats.org/wordprocessingml/2006/main" xmlns:w14="http://schemas.microsoft.com/office/word/2010/wordml" xmlns:w15="http://schemas.microsoft.com/office/word/2012/wordml" xmlns:w16cex="http://schemas.microsoft.com/office/word/2018/wordml/cex" xmlns:w16cid="http://schemas.microsoft.com/office/word/2016/wordml/cid" xmlns:w16="http://schemas.microsoft.com/office/word/2018/wordml" xmlns:w16du="http://schemas.microsoft.com/office/word/2023/wordml/word16du" xmlns:w16sdtdh="http://schemas.microsoft.com/office/word/2020/wordml/sdtdatahash" xmlns:w16se="http://schemas.microsoft.com/office/word/2015/wordml/symex" xmlns:wpg="http://schemas.microsoft.com/office/word/2010/wordprocessingGroup" xmlns:wpi="http://schemas.microsoft.com/office/word/2010/wordprocessingInk" xmlns:wne="http://schemas.microsoft.com/office/word/2006/wordml" xmlns:wps="http://schemas.microsoft.com/office/word/2010/wordprocessingShape" mc:Ignorable="w14 w15 w16se w16cid w16 w16cex w16sdtdh wp14">
+<w:hdr xmlns:wpc="http://schemas.microsoft.com/office/word/2010/wordprocessingCanvas" xmlns:cx="http://schemas.microsoft.com/office/drawing/2014/chartex" xmlns:cx1="http://schemas.microsoft.com/office/drawing/2015/9/8/chartex" xmlns:cx2="http://schemas.microsoft.com/office/drawing/2015/10/21/chartex" xmlns:cx3="http://schemas.microsoft.com/office/drawing/2016/5/9/chartex" xmlns:cx4="http://schemas.microsoft.com/office/drawing/2016/5/10/chartex" xmlns:cx5="http://schemas.microsoft.com/office/drawing/2016/5/11/chartex" xmlns:cx6="http://schemas.microsoft.com/office/drawing/2016/5/12/chartex" xmlns:cx7="http://schemas.microsoft.com/office/drawing/2016/5/13/chartex" xmlns:cx8="http://schemas.microsoft.com/office/drawing/2016/5/14/chartex" xmlns:mc="http://schemas.openxmlformats.org/markup-compatibility/2006" xmlns:aink="http://schemas.microsoft.com/office/drawing/2016/ink" xmlns:am3d="http://schemas.microsoft.com/office/drawing/2017/model3d" xmlns:o="urn:schemas-microsoft-com:office:office" xmlns:oel="http://schemas.microsoft.com/office/2019/extlst" xmlns:r="http://schemas.openxmlformats.org/officeDocument/2006/relationships" xmlns:m="http://schemas.openxmlformats.org/officeDocument/2006/math" xmlns:v="urn:schemas-microsoft-com:vml" xmlns:wp14="http://schemas.microsoft.com/office/word/2010/wordprocessingDrawing" xmlns:wp="http://schemas.openxmlformats.org/drawingml/2006/wordprocessingDrawing" xmlns:w10="urn:schemas-microsoft-com:office:word" xmlns:w="http://schemas.openxmlformats.org/wordprocessingml/2006/main" xmlns:w14="http://schemas.microsoft.com/office/word/2010/wordml" xmlns:w15="http://schemas.microsoft.com/office/word/2012/wordml" xmlns:w16cex="http://schemas.microsoft.com/office/word/2018/wordml/cex" xmlns:w16cid="http://schemas.microsoft.com/office/word/2016/wordml/cid" xmlns:w16="http://schemas.microsoft.com/office/word/2018/wordml" xmlns:w16sdtdh="http://schemas.microsoft.com/office/word/2020/wordml/sdtdatahash" xmlns:w16se="http://schemas.microsoft.com/office/word/2015/wordml/symex" xmlns:wpg="http://schemas.microsoft.com/office/word/2010/wordprocessingGroup" xmlns:wpi="http://schemas.microsoft.com/office/word/2010/wordprocessingInk" xmlns:wne="http://schemas.microsoft.com/office/word/2006/wordml" xmlns:wps="http://schemas.microsoft.com/office/word/2010/wordprocessingShape" mc:Ignorable="w14 w15 w16se w16cid w16 w16cex w16sdtdh wp14">
   <w:p>
     <w:pPr>
       <w:pStyle w:val="1stPageHeader1"/>
@@ -41767,7 +41791,7 @@
 </file>
 
 <file path=word/header46.xml><?xml version="1.0" encoding="utf-8"?>
-<w:hdr xmlns:wpc="http://schemas.microsoft.com/office/word/2010/wordprocessingCanvas" xmlns:cx="http://schemas.microsoft.com/office/drawing/2014/chartex" xmlns:cx1="http://schemas.microsoft.com/office/drawing/2015/9/8/chartex" xmlns:cx2="http://schemas.microsoft.com/office/drawing/2015/10/21/chartex" xmlns:cx3="http://schemas.microsoft.com/office/drawing/2016/5/9/chartex" xmlns:cx4="http://schemas.microsoft.com/office/drawing/2016/5/10/chartex" xmlns:cx5="http://schemas.microsoft.com/office/drawing/2016/5/11/chartex" xmlns:cx6="http://schemas.microsoft.com/office/drawing/2016/5/12/chartex" xmlns:cx7="http://schemas.microsoft.com/office/drawing/2016/5/13/chartex" xmlns:cx8="http://schemas.microsoft.com/office/drawing/2016/5/14/chartex" xmlns:mc="http://schemas.openxmlformats.org/markup-compatibility/2006" xmlns:aink="http://schemas.microsoft.com/office/drawing/2016/ink" xmlns:am3d="http://schemas.microsoft.com/office/drawing/2017/model3d" xmlns:o="urn:schemas-microsoft-com:office:office" xmlns:oel="http://schemas.microsoft.com/office/2019/extlst" xmlns:r="http://schemas.openxmlformats.org/officeDocument/2006/relationships" xmlns:m="http://schemas.openxmlformats.org/officeDocument/2006/math" xmlns:v="urn:schemas-microsoft-com:vml" xmlns:wp14="http://schemas.microsoft.com/office/word/2010/wordprocessingDrawing" xmlns:wp="http://schemas.openxmlformats.org/drawingml/2006/wordprocessingDrawing" xmlns:w10="urn:schemas-microsoft-com:office:word" xmlns:w="http://schemas.openxmlformats.org/wordprocessingml/2006/main" xmlns:w14="http://schemas.microsoft.com/office/word/2010/wordml" xmlns:w15="http://schemas.microsoft.com/office/word/2012/wordml" xmlns:w16cex="http://schemas.microsoft.com/office/word/2018/wordml/cex" xmlns:w16cid="http://schemas.microsoft.com/office/word/2016/wordml/cid" xmlns:w16="http://schemas.microsoft.com/office/word/2018/wordml" xmlns:w16du="http://schemas.microsoft.com/office/word/2023/wordml/word16du" xmlns:w16sdtdh="http://schemas.microsoft.com/office/word/2020/wordml/sdtdatahash" xmlns:w16se="http://schemas.microsoft.com/office/word/2015/wordml/symex" xmlns:wpg="http://schemas.microsoft.com/office/word/2010/wordprocessingGroup" xmlns:wpi="http://schemas.microsoft.com/office/word/2010/wordprocessingInk" xmlns:wne="http://schemas.microsoft.com/office/word/2006/wordml" xmlns:wps="http://schemas.microsoft.com/office/word/2010/wordprocessingShape" mc:Ignorable="w14 w15 w16se w16cid w16 w16cex w16sdtdh wp14">
+<w:hdr xmlns:wpc="http://schemas.microsoft.com/office/word/2010/wordprocessingCanvas" xmlns:cx="http://schemas.microsoft.com/office/drawing/2014/chartex" xmlns:cx1="http://schemas.microsoft.com/office/drawing/2015/9/8/chartex" xmlns:cx2="http://schemas.microsoft.com/office/drawing/2015/10/21/chartex" xmlns:cx3="http://schemas.microsoft.com/office/drawing/2016/5/9/chartex" xmlns:cx4="http://schemas.microsoft.com/office/drawing/2016/5/10/chartex" xmlns:cx5="http://schemas.microsoft.com/office/drawing/2016/5/11/chartex" xmlns:cx6="http://schemas.microsoft.com/office/drawing/2016/5/12/chartex" xmlns:cx7="http://schemas.microsoft.com/office/drawing/2016/5/13/chartex" xmlns:cx8="http://schemas.microsoft.com/office/drawing/2016/5/14/chartex" xmlns:mc="http://schemas.openxmlformats.org/markup-compatibility/2006" xmlns:aink="http://schemas.microsoft.com/office/drawing/2016/ink" xmlns:am3d="http://schemas.microsoft.com/office/drawing/2017/model3d" xmlns:o="urn:schemas-microsoft-com:office:office" xmlns:oel="http://schemas.microsoft.com/office/2019/extlst" xmlns:r="http://schemas.openxmlformats.org/officeDocument/2006/relationships" xmlns:m="http://schemas.openxmlformats.org/officeDocument/2006/math" xmlns:v="urn:schemas-microsoft-com:vml" xmlns:wp14="http://schemas.microsoft.com/office/word/2010/wordprocessingDrawing" xmlns:wp="http://schemas.openxmlformats.org/drawingml/2006/wordprocessingDrawing" xmlns:w10="urn:schemas-microsoft-com:office:word" xmlns:w="http://schemas.openxmlformats.org/wordprocessingml/2006/main" xmlns:w14="http://schemas.microsoft.com/office/word/2010/wordml" xmlns:w15="http://schemas.microsoft.com/office/word/2012/wordml" xmlns:w16cex="http://schemas.microsoft.com/office/word/2018/wordml/cex" xmlns:w16cid="http://schemas.microsoft.com/office/word/2016/wordml/cid" xmlns:w16="http://schemas.microsoft.com/office/word/2018/wordml" xmlns:w16sdtdh="http://schemas.microsoft.com/office/word/2020/wordml/sdtdatahash" xmlns:w16se="http://schemas.microsoft.com/office/word/2015/wordml/symex" xmlns:wpg="http://schemas.microsoft.com/office/word/2010/wordprocessingGroup" xmlns:wpi="http://schemas.microsoft.com/office/word/2010/wordprocessingInk" xmlns:wne="http://schemas.microsoft.com/office/word/2006/wordml" xmlns:wps="http://schemas.microsoft.com/office/word/2010/wordprocessingShape" mc:Ignorable="w14 w15 w16se w16cid w16 w16cex w16sdtdh wp14">
   <w:p>
     <w:pPr>
       <w:pStyle w:val="1stPageHeader1"/>
@@ -41903,7 +41927,7 @@
 </file>
 
 <file path=word/header47.xml><?xml version="1.0" encoding="utf-8"?>
-<w:hdr xmlns:wpc="http://schemas.microsoft.com/office/word/2010/wordprocessingCanvas" xmlns:cx="http://schemas.microsoft.com/office/drawing/2014/chartex" xmlns:cx1="http://schemas.microsoft.com/office/drawing/2015/9/8/chartex" xmlns:cx2="http://schemas.microsoft.com/office/drawing/2015/10/21/chartex" xmlns:cx3="http://schemas.microsoft.com/office/drawing/2016/5/9/chartex" xmlns:cx4="http://schemas.microsoft.com/office/drawing/2016/5/10/chartex" xmlns:cx5="http://schemas.microsoft.com/office/drawing/2016/5/11/chartex" xmlns:cx6="http://schemas.microsoft.com/office/drawing/2016/5/12/chartex" xmlns:cx7="http://schemas.microsoft.com/office/drawing/2016/5/13/chartex" xmlns:cx8="http://schemas.microsoft.com/office/drawing/2016/5/14/chartex" xmlns:mc="http://schemas.openxmlformats.org/markup-compatibility/2006" xmlns:aink="http://schemas.microsoft.com/office/drawing/2016/ink" xmlns:am3d="http://schemas.microsoft.com/office/drawing/2017/model3d" xmlns:o="urn:schemas-microsoft-com:office:office" xmlns:oel="http://schemas.microsoft.com/office/2019/extlst" xmlns:r="http://schemas.openxmlformats.org/officeDocument/2006/relationships" xmlns:m="http://schemas.openxmlformats.org/officeDocument/2006/math" xmlns:v="urn:schemas-microsoft-com:vml" xmlns:wp14="http://schemas.microsoft.com/office/word/2010/wordprocessingDrawing" xmlns:wp="http://schemas.openxmlformats.org/drawingml/2006/wordprocessingDrawing" xmlns:w10="urn:schemas-microsoft-com:office:word" xmlns:w="http://schemas.openxmlformats.org/wordprocessingml/2006/main" xmlns:w14="http://schemas.microsoft.com/office/word/2010/wordml" xmlns:w15="http://schemas.microsoft.com/office/word/2012/wordml" xmlns:w16cex="http://schemas.microsoft.com/office/word/2018/wordml/cex" xmlns:w16cid="http://schemas.microsoft.com/office/word/2016/wordml/cid" xmlns:w16="http://schemas.microsoft.com/office/word/2018/wordml" xmlns:w16du="http://schemas.microsoft.com/office/word/2023/wordml/word16du" xmlns:w16sdtdh="http://schemas.microsoft.com/office/word/2020/wordml/sdtdatahash" xmlns:w16se="http://schemas.microsoft.com/office/word/2015/wordml/symex" xmlns:wpg="http://schemas.microsoft.com/office/word/2010/wordprocessingGroup" xmlns:wpi="http://schemas.microsoft.com/office/word/2010/wordprocessingInk" xmlns:wne="http://schemas.microsoft.com/office/word/2006/wordml" xmlns:wps="http://schemas.microsoft.com/office/word/2010/wordprocessingShape" mc:Ignorable="w14 w15 w16se w16cid w16 w16cex w16sdtdh wp14">
+<w:hdr xmlns:wpc="http://schemas.microsoft.com/office/word/2010/wordprocessingCanvas" xmlns:cx="http://schemas.microsoft.com/office/drawing/2014/chartex" xmlns:cx1="http://schemas.microsoft.com/office/drawing/2015/9/8/chartex" xmlns:cx2="http://schemas.microsoft.com/office/drawing/2015/10/21/chartex" xmlns:cx3="http://schemas.microsoft.com/office/drawing/2016/5/9/chartex" xmlns:cx4="http://schemas.microsoft.com/office/drawing/2016/5/10/chartex" xmlns:cx5="http://schemas.microsoft.com/office/drawing/2016/5/11/chartex" xmlns:cx6="http://schemas.microsoft.com/office/drawing/2016/5/12/chartex" xmlns:cx7="http://schemas.microsoft.com/office/drawing/2016/5/13/chartex" xmlns:cx8="http://schemas.microsoft.com/office/drawing/2016/5/14/chartex" xmlns:mc="http://schemas.openxmlformats.org/markup-compatibility/2006" xmlns:aink="http://schemas.microsoft.com/office/drawing/2016/ink" xmlns:am3d="http://schemas.microsoft.com/office/drawing/2017/model3d" xmlns:o="urn:schemas-microsoft-com:office:office" xmlns:oel="http://schemas.microsoft.com/office/2019/extlst" xmlns:r="http://schemas.openxmlformats.org/officeDocument/2006/relationships" xmlns:m="http://schemas.openxmlformats.org/officeDocument/2006/math" xmlns:v="urn:schemas-microsoft-com:vml" xmlns:wp14="http://schemas.microsoft.com/office/word/2010/wordprocessingDrawing" xmlns:wp="http://schemas.openxmlformats.org/drawingml/2006/wordprocessingDrawing" xmlns:w10="urn:schemas-microsoft-com:office:word" xmlns:w="http://schemas.openxmlformats.org/wordprocessingml/2006/main" xmlns:w14="http://schemas.microsoft.com/office/word/2010/wordml" xmlns:w15="http://schemas.microsoft.com/office/word/2012/wordml" xmlns:w16cex="http://schemas.microsoft.com/office/word/2018/wordml/cex" xmlns:w16cid="http://schemas.microsoft.com/office/word/2016/wordml/cid" xmlns:w16="http://schemas.microsoft.com/office/word/2018/wordml" xmlns:w16sdtdh="http://schemas.microsoft.com/office/word/2020/wordml/sdtdatahash" xmlns:w16se="http://schemas.microsoft.com/office/word/2015/wordml/symex" xmlns:wpg="http://schemas.microsoft.com/office/word/2010/wordprocessingGroup" xmlns:wpi="http://schemas.microsoft.com/office/word/2010/wordprocessingInk" xmlns:wne="http://schemas.microsoft.com/office/word/2006/wordml" xmlns:wps="http://schemas.microsoft.com/office/word/2010/wordprocessingShape" mc:Ignorable="w14 w15 w16se w16cid w16 w16cex w16sdtdh wp14">
   <w:p>
     <w:pPr>
       <w:pStyle w:val="Header"/>
@@ -41921,7 +41945,7 @@
 </file>
 
 <file path=word/header48.xml><?xml version="1.0" encoding="utf-8"?>
-<w:hdr xmlns:wpc="http://schemas.microsoft.com/office/word/2010/wordprocessingCanvas" xmlns:cx="http://schemas.microsoft.com/office/drawing/2014/chartex" xmlns:cx1="http://schemas.microsoft.com/office/drawing/2015/9/8/chartex" xmlns:cx2="http://schemas.microsoft.com/office/drawing/2015/10/21/chartex" xmlns:cx3="http://schemas.microsoft.com/office/drawing/2016/5/9/chartex" xmlns:cx4="http://schemas.microsoft.com/office/drawing/2016/5/10/chartex" xmlns:cx5="http://schemas.microsoft.com/office/drawing/2016/5/11/chartex" xmlns:cx6="http://schemas.microsoft.com/office/drawing/2016/5/12/chartex" xmlns:cx7="http://schemas.microsoft.com/office/drawing/2016/5/13/chartex" xmlns:cx8="http://schemas.microsoft.com/office/drawing/2016/5/14/chartex" xmlns:mc="http://schemas.openxmlformats.org/markup-compatibility/2006" xmlns:aink="http://schemas.microsoft.com/office/drawing/2016/ink" xmlns:am3d="http://schemas.microsoft.com/office/drawing/2017/model3d" xmlns:o="urn:schemas-microsoft-com:office:office" xmlns:oel="http://schemas.microsoft.com/office/2019/extlst" xmlns:r="http://schemas.openxmlformats.org/officeDocument/2006/relationships" xmlns:m="http://schemas.openxmlformats.org/officeDocument/2006/math" xmlns:v="urn:schemas-microsoft-com:vml" xmlns:wp14="http://schemas.microsoft.com/office/word/2010/wordprocessingDrawing" xmlns:wp="http://schemas.openxmlformats.org/drawingml/2006/wordprocessingDrawing" xmlns:w10="urn:schemas-microsoft-com:office:word" xmlns:w="http://schemas.openxmlformats.org/wordprocessingml/2006/main" xmlns:w14="http://schemas.microsoft.com/office/word/2010/wordml" xmlns:w15="http://schemas.microsoft.com/office/word/2012/wordml" xmlns:w16cex="http://schemas.microsoft.com/office/word/2018/wordml/cex" xmlns:w16cid="http://schemas.microsoft.com/office/word/2016/wordml/cid" xmlns:w16="http://schemas.microsoft.com/office/word/2018/wordml" xmlns:w16du="http://schemas.microsoft.com/office/word/2023/wordml/word16du" xmlns:w16sdtdh="http://schemas.microsoft.com/office/word/2020/wordml/sdtdatahash" xmlns:w16se="http://schemas.microsoft.com/office/word/2015/wordml/symex" xmlns:wpg="http://schemas.microsoft.com/office/word/2010/wordprocessingGroup" xmlns:wpi="http://schemas.microsoft.com/office/word/2010/wordprocessingInk" xmlns:wne="http://schemas.microsoft.com/office/word/2006/wordml" xmlns:wps="http://schemas.microsoft.com/office/word/2010/wordprocessingShape" mc:Ignorable="w14 w15 w16se w16cid w16 w16cex w16sdtdh wp14">
+<w:hdr xmlns:wpc="http://schemas.microsoft.com/office/word/2010/wordprocessingCanvas" xmlns:cx="http://schemas.microsoft.com/office/drawing/2014/chartex" xmlns:cx1="http://schemas.microsoft.com/office/drawing/2015/9/8/chartex" xmlns:cx2="http://schemas.microsoft.com/office/drawing/2015/10/21/chartex" xmlns:cx3="http://schemas.microsoft.com/office/drawing/2016/5/9/chartex" xmlns:cx4="http://schemas.microsoft.com/office/drawing/2016/5/10/chartex" xmlns:cx5="http://schemas.microsoft.com/office/drawing/2016/5/11/chartex" xmlns:cx6="http://schemas.microsoft.com/office/drawing/2016/5/12/chartex" xmlns:cx7="http://schemas.microsoft.com/office/drawing/2016/5/13/chartex" xmlns:cx8="http://schemas.microsoft.com/office/drawing/2016/5/14/chartex" xmlns:mc="http://schemas.openxmlformats.org/markup-compatibility/2006" xmlns:aink="http://schemas.microsoft.com/office/drawing/2016/ink" xmlns:am3d="http://schemas.microsoft.com/office/drawing/2017/model3d" xmlns:o="urn:schemas-microsoft-com:office:office" xmlns:oel="http://schemas.microsoft.com/office/2019/extlst" xmlns:r="http://schemas.openxmlformats.org/officeDocument/2006/relationships" xmlns:m="http://schemas.openxmlformats.org/officeDocument/2006/math" xmlns:v="urn:schemas-microsoft-com:vml" xmlns:wp14="http://schemas.microsoft.com/office/word/2010/wordprocessingDrawing" xmlns:wp="http://schemas.openxmlformats.org/drawingml/2006/wordprocessingDrawing" xmlns:w10="urn:schemas-microsoft-com:office:word" xmlns:w="http://schemas.openxmlformats.org/wordprocessingml/2006/main" xmlns:w14="http://schemas.microsoft.com/office/word/2010/wordml" xmlns:w15="http://schemas.microsoft.com/office/word/2012/wordml" xmlns:w16cex="http://schemas.microsoft.com/office/word/2018/wordml/cex" xmlns:w16cid="http://schemas.microsoft.com/office/word/2016/wordml/cid" xmlns:w16="http://schemas.microsoft.com/office/word/2018/wordml" xmlns:w16sdtdh="http://schemas.microsoft.com/office/word/2020/wordml/sdtdatahash" xmlns:w16se="http://schemas.microsoft.com/office/word/2015/wordml/symex" xmlns:wpg="http://schemas.microsoft.com/office/word/2010/wordprocessingGroup" xmlns:wpi="http://schemas.microsoft.com/office/word/2010/wordprocessingInk" xmlns:wne="http://schemas.microsoft.com/office/word/2006/wordml" xmlns:wps="http://schemas.microsoft.com/office/word/2010/wordprocessingShape" mc:Ignorable="w14 w15 w16se w16cid w16 w16cex w16sdtdh wp14">
   <w:p>
     <w:pPr>
       <w:pStyle w:val="Header"/>
@@ -42013,7 +42037,7 @@
 </file>
 
 <file path=word/header49.xml><?xml version="1.0" encoding="utf-8"?>
-<w:hdr xmlns:wpc="http://schemas.microsoft.com/office/word/2010/wordprocessingCanvas" xmlns:cx="http://schemas.microsoft.com/office/drawing/2014/chartex" xmlns:cx1="http://schemas.microsoft.com/office/drawing/2015/9/8/chartex" xmlns:cx2="http://schemas.microsoft.com/office/drawing/2015/10/21/chartex" xmlns:cx3="http://schemas.microsoft.com/office/drawing/2016/5/9/chartex" xmlns:cx4="http://schemas.microsoft.com/office/drawing/2016/5/10/chartex" xmlns:cx5="http://schemas.microsoft.com/office/drawing/2016/5/11/chartex" xmlns:cx6="http://schemas.microsoft.com/office/drawing/2016/5/12/chartex" xmlns:cx7="http://schemas.microsoft.com/office/drawing/2016/5/13/chartex" xmlns:cx8="http://schemas.microsoft.com/office/drawing/2016/5/14/chartex" xmlns:mc="http://schemas.openxmlformats.org/markup-compatibility/2006" xmlns:aink="http://schemas.microsoft.com/office/drawing/2016/ink" xmlns:am3d="http://schemas.microsoft.com/office/drawing/2017/model3d" xmlns:o="urn:schemas-microsoft-com:office:office" xmlns:oel="http://schemas.microsoft.com/office/2019/extlst" xmlns:r="http://schemas.openxmlformats.org/officeDocument/2006/relationships" xmlns:m="http://schemas.openxmlformats.org/officeDocument/2006/math" xmlns:v="urn:schemas-microsoft-com:vml" xmlns:wp14="http://schemas.microsoft.com/office/word/2010/wordprocessingDrawing" xmlns:wp="http://schemas.openxmlformats.org/drawingml/2006/wordprocessingDrawing" xmlns:w10="urn:schemas-microsoft-com:office:word" xmlns:w="http://schemas.openxmlformats.org/wordprocessingml/2006/main" xmlns:w14="http://schemas.microsoft.com/office/word/2010/wordml" xmlns:w15="http://schemas.microsoft.com/office/word/2012/wordml" xmlns:w16cex="http://schemas.microsoft.com/office/word/2018/wordml/cex" xmlns:w16cid="http://schemas.microsoft.com/office/word/2016/wordml/cid" xmlns:w16="http://schemas.microsoft.com/office/word/2018/wordml" xmlns:w16du="http://schemas.microsoft.com/office/word/2023/wordml/word16du" xmlns:w16sdtdh="http://schemas.microsoft.com/office/word/2020/wordml/sdtdatahash" xmlns:w16se="http://schemas.microsoft.com/office/word/2015/wordml/symex" xmlns:wpg="http://schemas.microsoft.com/office/word/2010/wordprocessingGroup" xmlns:wpi="http://schemas.microsoft.com/office/word/2010/wordprocessingInk" xmlns:wne="http://schemas.microsoft.com/office/word/2006/wordml" xmlns:wps="http://schemas.microsoft.com/office/word/2010/wordprocessingShape" mc:Ignorable="w14 w15 w16se w16cid w16 w16cex w16sdtdh wp14">
+<w:hdr xmlns:wpc="http://schemas.microsoft.com/office/word/2010/wordprocessingCanvas" xmlns:cx="http://schemas.microsoft.com/office/drawing/2014/chartex" xmlns:cx1="http://schemas.microsoft.com/office/drawing/2015/9/8/chartex" xmlns:cx2="http://schemas.microsoft.com/office/drawing/2015/10/21/chartex" xmlns:cx3="http://schemas.microsoft.com/office/drawing/2016/5/9/chartex" xmlns:cx4="http://schemas.microsoft.com/office/drawing/2016/5/10/chartex" xmlns:cx5="http://schemas.microsoft.com/office/drawing/2016/5/11/chartex" xmlns:cx6="http://schemas.microsoft.com/office/drawing/2016/5/12/chartex" xmlns:cx7="http://schemas.microsoft.com/office/drawing/2016/5/13/chartex" xmlns:cx8="http://schemas.microsoft.com/office/drawing/2016/5/14/chartex" xmlns:mc="http://schemas.openxmlformats.org/markup-compatibility/2006" xmlns:aink="http://schemas.microsoft.com/office/drawing/2016/ink" xmlns:am3d="http://schemas.microsoft.com/office/drawing/2017/model3d" xmlns:o="urn:schemas-microsoft-com:office:office" xmlns:oel="http://schemas.microsoft.com/office/2019/extlst" xmlns:r="http://schemas.openxmlformats.org/officeDocument/2006/relationships" xmlns:m="http://schemas.openxmlformats.org/officeDocument/2006/math" xmlns:v="urn:schemas-microsoft-com:vml" xmlns:wp14="http://schemas.microsoft.com/office/word/2010/wordprocessingDrawing" xmlns:wp="http://schemas.openxmlformats.org/drawingml/2006/wordprocessingDrawing" xmlns:w10="urn:schemas-microsoft-com:office:word" xmlns:w="http://schemas.openxmlformats.org/wordprocessingml/2006/main" xmlns:w14="http://schemas.microsoft.com/office/word/2010/wordml" xmlns:w15="http://schemas.microsoft.com/office/word/2012/wordml" xmlns:w16cex="http://schemas.microsoft.com/office/word/2018/wordml/cex" xmlns:w16cid="http://schemas.microsoft.com/office/word/2016/wordml/cid" xmlns:w16="http://schemas.microsoft.com/office/word/2018/wordml" xmlns:w16sdtdh="http://schemas.microsoft.com/office/word/2020/wordml/sdtdatahash" xmlns:w16se="http://schemas.microsoft.com/office/word/2015/wordml/symex" xmlns:wpg="http://schemas.microsoft.com/office/word/2010/wordprocessingGroup" xmlns:wpi="http://schemas.microsoft.com/office/word/2010/wordprocessingInk" xmlns:wne="http://schemas.microsoft.com/office/word/2006/wordml" xmlns:wps="http://schemas.microsoft.com/office/word/2010/wordprocessingShape" mc:Ignorable="w14 w15 w16se w16cid w16 w16cex w16sdtdh wp14">
   <w:p>
     <w:pPr>
       <w:pStyle w:val="Header"/>
@@ -42026,7 +42050,7 @@
 </file>
 
 <file path=word/header5.xml><?xml version="1.0" encoding="utf-8"?>
-<w:hdr xmlns:wpc="http://schemas.microsoft.com/office/word/2010/wordprocessingCanvas" xmlns:cx="http://schemas.microsoft.com/office/drawing/2014/chartex" xmlns:cx1="http://schemas.microsoft.com/office/drawing/2015/9/8/chartex" xmlns:cx2="http://schemas.microsoft.com/office/drawing/2015/10/21/chartex" xmlns:cx3="http://schemas.microsoft.com/office/drawing/2016/5/9/chartex" xmlns:cx4="http://schemas.microsoft.com/office/drawing/2016/5/10/chartex" xmlns:cx5="http://schemas.microsoft.com/office/drawing/2016/5/11/chartex" xmlns:cx6="http://schemas.microsoft.com/office/drawing/2016/5/12/chartex" xmlns:cx7="http://schemas.microsoft.com/office/drawing/2016/5/13/chartex" xmlns:cx8="http://schemas.microsoft.com/office/drawing/2016/5/14/chartex" xmlns:mc="http://schemas.openxmlformats.org/markup-compatibility/2006" xmlns:aink="http://schemas.microsoft.com/office/drawing/2016/ink" xmlns:am3d="http://schemas.microsoft.com/office/drawing/2017/model3d" xmlns:o="urn:schemas-microsoft-com:office:office" xmlns:oel="http://schemas.microsoft.com/office/2019/extlst" xmlns:r="http://schemas.openxmlformats.org/officeDocument/2006/relationships" xmlns:m="http://schemas.openxmlformats.org/officeDocument/2006/math" xmlns:v="urn:schemas-microsoft-com:vml" xmlns:wp14="http://schemas.microsoft.com/office/word/2010/wordprocessingDrawing" xmlns:wp="http://schemas.openxmlformats.org/drawingml/2006/wordprocessingDrawing" xmlns:w10="urn:schemas-microsoft-com:office:word" xmlns:w="http://schemas.openxmlformats.org/wordprocessingml/2006/main" xmlns:w14="http://schemas.microsoft.com/office/word/2010/wordml" xmlns:w15="http://schemas.microsoft.com/office/word/2012/wordml" xmlns:w16cex="http://schemas.microsoft.com/office/word/2018/wordml/cex" xmlns:w16cid="http://schemas.microsoft.com/office/word/2016/wordml/cid" xmlns:w16="http://schemas.microsoft.com/office/word/2018/wordml" xmlns:w16du="http://schemas.microsoft.com/office/word/2023/wordml/word16du" xmlns:w16sdtdh="http://schemas.microsoft.com/office/word/2020/wordml/sdtdatahash" xmlns:w16se="http://schemas.microsoft.com/office/word/2015/wordml/symex" xmlns:wpg="http://schemas.microsoft.com/office/word/2010/wordprocessingGroup" xmlns:wpi="http://schemas.microsoft.com/office/word/2010/wordprocessingInk" xmlns:wne="http://schemas.microsoft.com/office/word/2006/wordml" xmlns:wps="http://schemas.microsoft.com/office/word/2010/wordprocessingShape" mc:Ignorable="w14 w15 w16se w16cid w16 w16cex w16sdtdh wp14">
+<w:hdr xmlns:wpc="http://schemas.microsoft.com/office/word/2010/wordprocessingCanvas" xmlns:cx="http://schemas.microsoft.com/office/drawing/2014/chartex" xmlns:cx1="http://schemas.microsoft.com/office/drawing/2015/9/8/chartex" xmlns:cx2="http://schemas.microsoft.com/office/drawing/2015/10/21/chartex" xmlns:cx3="http://schemas.microsoft.com/office/drawing/2016/5/9/chartex" xmlns:cx4="http://schemas.microsoft.com/office/drawing/2016/5/10/chartex" xmlns:cx5="http://schemas.microsoft.com/office/drawing/2016/5/11/chartex" xmlns:cx6="http://schemas.microsoft.com/office/drawing/2016/5/12/chartex" xmlns:cx7="http://schemas.microsoft.com/office/drawing/2016/5/13/chartex" xmlns:cx8="http://schemas.microsoft.com/office/drawing/2016/5/14/chartex" xmlns:mc="http://schemas.openxmlformats.org/markup-compatibility/2006" xmlns:aink="http://schemas.microsoft.com/office/drawing/2016/ink" xmlns:am3d="http://schemas.microsoft.com/office/drawing/2017/model3d" xmlns:o="urn:schemas-microsoft-com:office:office" xmlns:oel="http://schemas.microsoft.com/office/2019/extlst" xmlns:r="http://schemas.openxmlformats.org/officeDocument/2006/relationships" xmlns:m="http://schemas.openxmlformats.org/officeDocument/2006/math" xmlns:v="urn:schemas-microsoft-com:vml" xmlns:wp14="http://schemas.microsoft.com/office/word/2010/wordprocessingDrawing" xmlns:wp="http://schemas.openxmlformats.org/drawingml/2006/wordprocessingDrawing" xmlns:w10="urn:schemas-microsoft-com:office:word" xmlns:w="http://schemas.openxmlformats.org/wordprocessingml/2006/main" xmlns:w14="http://schemas.microsoft.com/office/word/2010/wordml" xmlns:w15="http://schemas.microsoft.com/office/word/2012/wordml" xmlns:w16cex="http://schemas.microsoft.com/office/word/2018/wordml/cex" xmlns:w16cid="http://schemas.microsoft.com/office/word/2016/wordml/cid" xmlns:w16="http://schemas.microsoft.com/office/word/2018/wordml" xmlns:w16sdtdh="http://schemas.microsoft.com/office/word/2020/wordml/sdtdatahash" xmlns:w16se="http://schemas.microsoft.com/office/word/2015/wordml/symex" xmlns:wpg="http://schemas.microsoft.com/office/word/2010/wordprocessingGroup" xmlns:wpi="http://schemas.microsoft.com/office/word/2010/wordprocessingInk" xmlns:wne="http://schemas.microsoft.com/office/word/2006/wordml" xmlns:wps="http://schemas.microsoft.com/office/word/2010/wordprocessingShape" mc:Ignorable="w14 w15 w16se w16cid w16 w16cex w16sdtdh wp14">
   <w:p>
     <w:pPr>
       <w:pBdr>
@@ -42057,7 +42081,7 @@
 </file>
 
 <file path=word/header50.xml><?xml version="1.0" encoding="utf-8"?>
-<w:hdr xmlns:wpc="http://schemas.microsoft.com/office/word/2010/wordprocessingCanvas" xmlns:cx="http://schemas.microsoft.com/office/drawing/2014/chartex" xmlns:cx1="http://schemas.microsoft.com/office/drawing/2015/9/8/chartex" xmlns:cx2="http://schemas.microsoft.com/office/drawing/2015/10/21/chartex" xmlns:cx3="http://schemas.microsoft.com/office/drawing/2016/5/9/chartex" xmlns:cx4="http://schemas.microsoft.com/office/drawing/2016/5/10/chartex" xmlns:cx5="http://schemas.microsoft.com/office/drawing/2016/5/11/chartex" xmlns:cx6="http://schemas.microsoft.com/office/drawing/2016/5/12/chartex" xmlns:cx7="http://schemas.microsoft.com/office/drawing/2016/5/13/chartex" xmlns:cx8="http://schemas.microsoft.com/office/drawing/2016/5/14/chartex" xmlns:mc="http://schemas.openxmlformats.org/markup-compatibility/2006" xmlns:aink="http://schemas.microsoft.com/office/drawing/2016/ink" xmlns:am3d="http://schemas.microsoft.com/office/drawing/2017/model3d" xmlns:o="urn:schemas-microsoft-com:office:office" xmlns:oel="http://schemas.microsoft.com/office/2019/extlst" xmlns:r="http://schemas.openxmlformats.org/officeDocument/2006/relationships" xmlns:m="http://schemas.openxmlformats.org/officeDocument/2006/math" xmlns:v="urn:schemas-microsoft-com:vml" xmlns:wp14="http://schemas.microsoft.com/office/word/2010/wordprocessingDrawing" xmlns:wp="http://schemas.openxmlformats.org/drawingml/2006/wordprocessingDrawing" xmlns:w10="urn:schemas-microsoft-com:office:word" xmlns:w="http://schemas.openxmlformats.org/wordprocessingml/2006/main" xmlns:w14="http://schemas.microsoft.com/office/word/2010/wordml" xmlns:w15="http://schemas.microsoft.com/office/word/2012/wordml" xmlns:w16cex="http://schemas.microsoft.com/office/word/2018/wordml/cex" xmlns:w16cid="http://schemas.microsoft.com/office/word/2016/wordml/cid" xmlns:w16="http://schemas.microsoft.com/office/word/2018/wordml" xmlns:w16du="http://schemas.microsoft.com/office/word/2023/wordml/word16du" xmlns:w16sdtdh="http://schemas.microsoft.com/office/word/2020/wordml/sdtdatahash" xmlns:w16se="http://schemas.microsoft.com/office/word/2015/wordml/symex" xmlns:wpg="http://schemas.microsoft.com/office/word/2010/wordprocessingGroup" xmlns:wpi="http://schemas.microsoft.com/office/word/2010/wordprocessingInk" xmlns:wne="http://schemas.microsoft.com/office/word/2006/wordml" xmlns:wps="http://schemas.microsoft.com/office/word/2010/wordprocessingShape" mc:Ignorable="w14 w15 w16se w16cid w16 w16cex w16sdtdh wp14">
+<w:hdr xmlns:wpc="http://schemas.microsoft.com/office/word/2010/wordprocessingCanvas" xmlns:cx="http://schemas.microsoft.com/office/drawing/2014/chartex" xmlns:cx1="http://schemas.microsoft.com/office/drawing/2015/9/8/chartex" xmlns:cx2="http://schemas.microsoft.com/office/drawing/2015/10/21/chartex" xmlns:cx3="http://schemas.microsoft.com/office/drawing/2016/5/9/chartex" xmlns:cx4="http://schemas.microsoft.com/office/drawing/2016/5/10/chartex" xmlns:cx5="http://schemas.microsoft.com/office/drawing/2016/5/11/chartex" xmlns:cx6="http://schemas.microsoft.com/office/drawing/2016/5/12/chartex" xmlns:cx7="http://schemas.microsoft.com/office/drawing/2016/5/13/chartex" xmlns:cx8="http://schemas.microsoft.com/office/drawing/2016/5/14/chartex" xmlns:mc="http://schemas.openxmlformats.org/markup-compatibility/2006" xmlns:aink="http://schemas.microsoft.com/office/drawing/2016/ink" xmlns:am3d="http://schemas.microsoft.com/office/drawing/2017/model3d" xmlns:o="urn:schemas-microsoft-com:office:office" xmlns:oel="http://schemas.microsoft.com/office/2019/extlst" xmlns:r="http://schemas.openxmlformats.org/officeDocument/2006/relationships" xmlns:m="http://schemas.openxmlformats.org/officeDocument/2006/math" xmlns:v="urn:schemas-microsoft-com:vml" xmlns:wp14="http://schemas.microsoft.com/office/word/2010/wordprocessingDrawing" xmlns:wp="http://schemas.openxmlformats.org/drawingml/2006/wordprocessingDrawing" xmlns:w10="urn:schemas-microsoft-com:office:word" xmlns:w="http://schemas.openxmlformats.org/wordprocessingml/2006/main" xmlns:w14="http://schemas.microsoft.com/office/word/2010/wordml" xmlns:w15="http://schemas.microsoft.com/office/word/2012/wordml" xmlns:w16cex="http://schemas.microsoft.com/office/word/2018/wordml/cex" xmlns:w16cid="http://schemas.microsoft.com/office/word/2016/wordml/cid" xmlns:w16="http://schemas.microsoft.com/office/word/2018/wordml" xmlns:w16sdtdh="http://schemas.microsoft.com/office/word/2020/wordml/sdtdatahash" xmlns:w16se="http://schemas.microsoft.com/office/word/2015/wordml/symex" xmlns:wpg="http://schemas.microsoft.com/office/word/2010/wordprocessingGroup" xmlns:wpi="http://schemas.microsoft.com/office/word/2010/wordprocessingInk" xmlns:wne="http://schemas.microsoft.com/office/word/2006/wordml" xmlns:wps="http://schemas.microsoft.com/office/word/2010/wordprocessingShape" mc:Ignorable="w14 w15 w16se w16cid w16 w16cex w16sdtdh wp14">
   <w:p>
     <w:pPr>
       <w:pStyle w:val="Header"/>
@@ -42075,7 +42099,7 @@
 </file>
 
 <file path=word/header51.xml><?xml version="1.0" encoding="utf-8"?>
-<w:hdr xmlns:wpc="http://schemas.microsoft.com/office/word/2010/wordprocessingCanvas" xmlns:cx="http://schemas.microsoft.com/office/drawing/2014/chartex" xmlns:cx1="http://schemas.microsoft.com/office/drawing/2015/9/8/chartex" xmlns:cx2="http://schemas.microsoft.com/office/drawing/2015/10/21/chartex" xmlns:cx3="http://schemas.microsoft.com/office/drawing/2016/5/9/chartex" xmlns:cx4="http://schemas.microsoft.com/office/drawing/2016/5/10/chartex" xmlns:cx5="http://schemas.microsoft.com/office/drawing/2016/5/11/chartex" xmlns:cx6="http://schemas.microsoft.com/office/drawing/2016/5/12/chartex" xmlns:cx7="http://schemas.microsoft.com/office/drawing/2016/5/13/chartex" xmlns:cx8="http://schemas.microsoft.com/office/drawing/2016/5/14/chartex" xmlns:mc="http://schemas.openxmlformats.org/markup-compatibility/2006" xmlns:aink="http://schemas.microsoft.com/office/drawing/2016/ink" xmlns:am3d="http://schemas.microsoft.com/office/drawing/2017/model3d" xmlns:o="urn:schemas-microsoft-com:office:office" xmlns:oel="http://schemas.microsoft.com/office/2019/extlst" xmlns:r="http://schemas.openxmlformats.org/officeDocument/2006/relationships" xmlns:m="http://schemas.openxmlformats.org/officeDocument/2006/math" xmlns:v="urn:schemas-microsoft-com:vml" xmlns:wp14="http://schemas.microsoft.com/office/word/2010/wordprocessingDrawing" xmlns:wp="http://schemas.openxmlformats.org/drawingml/2006/wordprocessingDrawing" xmlns:w10="urn:schemas-microsoft-com:office:word" xmlns:w="http://schemas.openxmlformats.org/wordprocessingml/2006/main" xmlns:w14="http://schemas.microsoft.com/office/word/2010/wordml" xmlns:w15="http://schemas.microsoft.com/office/word/2012/wordml" xmlns:w16cex="http://schemas.microsoft.com/office/word/2018/wordml/cex" xmlns:w16cid="http://schemas.microsoft.com/office/word/2016/wordml/cid" xmlns:w16="http://schemas.microsoft.com/office/word/2018/wordml" xmlns:w16du="http://schemas.microsoft.com/office/word/2023/wordml/word16du" xmlns:w16sdtdh="http://schemas.microsoft.com/office/word/2020/wordml/sdtdatahash" xmlns:w16se="http://schemas.microsoft.com/office/word/2015/wordml/symex" xmlns:wpg="http://schemas.microsoft.com/office/word/2010/wordprocessingGroup" xmlns:wpi="http://schemas.microsoft.com/office/word/2010/wordprocessingInk" xmlns:wne="http://schemas.microsoft.com/office/word/2006/wordml" xmlns:wps="http://schemas.microsoft.com/office/word/2010/wordprocessingShape" mc:Ignorable="w14 w15 w16se w16cid w16 w16cex w16sdtdh wp14">
+<w:hdr xmlns:wpc="http://schemas.microsoft.com/office/word/2010/wordprocessingCanvas" xmlns:cx="http://schemas.microsoft.com/office/drawing/2014/chartex" xmlns:cx1="http://schemas.microsoft.com/office/drawing/2015/9/8/chartex" xmlns:cx2="http://schemas.microsoft.com/office/drawing/2015/10/21/chartex" xmlns:cx3="http://schemas.microsoft.com/office/drawing/2016/5/9/chartex" xmlns:cx4="http://schemas.microsoft.com/office/drawing/2016/5/10/chartex" xmlns:cx5="http://schemas.microsoft.com/office/drawing/2016/5/11/chartex" xmlns:cx6="http://schemas.microsoft.com/office/drawing/2016/5/12/chartex" xmlns:cx7="http://schemas.microsoft.com/office/drawing/2016/5/13/chartex" xmlns:cx8="http://schemas.microsoft.com/office/drawing/2016/5/14/chartex" xmlns:mc="http://schemas.openxmlformats.org/markup-compatibility/2006" xmlns:aink="http://schemas.microsoft.com/office/drawing/2016/ink" xmlns:am3d="http://schemas.microsoft.com/office/drawing/2017/model3d" xmlns:o="urn:schemas-microsoft-com:office:office" xmlns:oel="http://schemas.microsoft.com/office/2019/extlst" xmlns:r="http://schemas.openxmlformats.org/officeDocument/2006/relationships" xmlns:m="http://schemas.openxmlformats.org/officeDocument/2006/math" xmlns:v="urn:schemas-microsoft-com:vml" xmlns:wp14="http://schemas.microsoft.com/office/word/2010/wordprocessingDrawing" xmlns:wp="http://schemas.openxmlformats.org/drawingml/2006/wordprocessingDrawing" xmlns:w10="urn:schemas-microsoft-com:office:word" xmlns:w="http://schemas.openxmlformats.org/wordprocessingml/2006/main" xmlns:w14="http://schemas.microsoft.com/office/word/2010/wordml" xmlns:w15="http://schemas.microsoft.com/office/word/2012/wordml" xmlns:w16cex="http://schemas.microsoft.com/office/word/2018/wordml/cex" xmlns:w16cid="http://schemas.microsoft.com/office/word/2016/wordml/cid" xmlns:w16="http://schemas.microsoft.com/office/word/2018/wordml" xmlns:w16sdtdh="http://schemas.microsoft.com/office/word/2020/wordml/sdtdatahash" xmlns:w16se="http://schemas.microsoft.com/office/word/2015/wordml/symex" xmlns:wpg="http://schemas.microsoft.com/office/word/2010/wordprocessingGroup" xmlns:wpi="http://schemas.microsoft.com/office/word/2010/wordprocessingInk" xmlns:wne="http://schemas.microsoft.com/office/word/2006/wordml" xmlns:wps="http://schemas.microsoft.com/office/word/2010/wordprocessingShape" mc:Ignorable="w14 w15 w16se w16cid w16 w16cex w16sdtdh wp14">
   <w:p>
     <w:pPr>
       <w:pStyle w:val="Header"/>
@@ -42167,7 +42191,7 @@
 </file>
 
 <file path=word/header52.xml><?xml version="1.0" encoding="utf-8"?>
-<w:hdr xmlns:wpc="http://schemas.microsoft.com/office/word/2010/wordprocessingCanvas" xmlns:cx="http://schemas.microsoft.com/office/drawing/2014/chartex" xmlns:cx1="http://schemas.microsoft.com/office/drawing/2015/9/8/chartex" xmlns:cx2="http://schemas.microsoft.com/office/drawing/2015/10/21/chartex" xmlns:cx3="http://schemas.microsoft.com/office/drawing/2016/5/9/chartex" xmlns:cx4="http://schemas.microsoft.com/office/drawing/2016/5/10/chartex" xmlns:cx5="http://schemas.microsoft.com/office/drawing/2016/5/11/chartex" xmlns:cx6="http://schemas.microsoft.com/office/drawing/2016/5/12/chartex" xmlns:cx7="http://schemas.microsoft.com/office/drawing/2016/5/13/chartex" xmlns:cx8="http://schemas.microsoft.com/office/drawing/2016/5/14/chartex" xmlns:mc="http://schemas.openxmlformats.org/markup-compatibility/2006" xmlns:aink="http://schemas.microsoft.com/office/drawing/2016/ink" xmlns:am3d="http://schemas.microsoft.com/office/drawing/2017/model3d" xmlns:o="urn:schemas-microsoft-com:office:office" xmlns:oel="http://schemas.microsoft.com/office/2019/extlst" xmlns:r="http://schemas.openxmlformats.org/officeDocument/2006/relationships" xmlns:m="http://schemas.openxmlformats.org/officeDocument/2006/math" xmlns:v="urn:schemas-microsoft-com:vml" xmlns:wp14="http://schemas.microsoft.com/office/word/2010/wordprocessingDrawing" xmlns:wp="http://schemas.openxmlformats.org/drawingml/2006/wordprocessingDrawing" xmlns:w10="urn:schemas-microsoft-com:office:word" xmlns:w="http://schemas.openxmlformats.org/wordprocessingml/2006/main" xmlns:w14="http://schemas.microsoft.com/office/word/2010/wordml" xmlns:w15="http://schemas.microsoft.com/office/word/2012/wordml" xmlns:w16cex="http://schemas.microsoft.com/office/word/2018/wordml/cex" xmlns:w16cid="http://schemas.microsoft.com/office/word/2016/wordml/cid" xmlns:w16="http://schemas.microsoft.com/office/word/2018/wordml" xmlns:w16du="http://schemas.microsoft.com/office/word/2023/wordml/word16du" xmlns:w16sdtdh="http://schemas.microsoft.com/office/word/2020/wordml/sdtdatahash" xmlns:w16se="http://schemas.microsoft.com/office/word/2015/wordml/symex" xmlns:wpg="http://schemas.microsoft.com/office/word/2010/wordprocessingGroup" xmlns:wpi="http://schemas.microsoft.com/office/word/2010/wordprocessingInk" xmlns:wne="http://schemas.microsoft.com/office/word/2006/wordml" xmlns:wps="http://schemas.microsoft.com/office/word/2010/wordprocessingShape" mc:Ignorable="w14 w15 w16se w16cid w16 w16cex w16sdtdh wp14">
+<w:hdr xmlns:wpc="http://schemas.microsoft.com/office/word/2010/wordprocessingCanvas" xmlns:cx="http://schemas.microsoft.com/office/drawing/2014/chartex" xmlns:cx1="http://schemas.microsoft.com/office/drawing/2015/9/8/chartex" xmlns:cx2="http://schemas.microsoft.com/office/drawing/2015/10/21/chartex" xmlns:cx3="http://schemas.microsoft.com/office/drawing/2016/5/9/chartex" xmlns:cx4="http://schemas.microsoft.com/office/drawing/2016/5/10/chartex" xmlns:cx5="http://schemas.microsoft.com/office/drawing/2016/5/11/chartex" xmlns:cx6="http://schemas.microsoft.com/office/drawing/2016/5/12/chartex" xmlns:cx7="http://schemas.microsoft.com/office/drawing/2016/5/13/chartex" xmlns:cx8="http://schemas.microsoft.com/office/drawing/2016/5/14/chartex" xmlns:mc="http://schemas.openxmlformats.org/markup-compatibility/2006" xmlns:aink="http://schemas.microsoft.com/office/drawing/2016/ink" xmlns:am3d="http://schemas.microsoft.com/office/drawing/2017/model3d" xmlns:o="urn:schemas-microsoft-com:office:office" xmlns:oel="http://schemas.microsoft.com/office/2019/extlst" xmlns:r="http://schemas.openxmlformats.org/officeDocument/2006/relationships" xmlns:m="http://schemas.openxmlformats.org/officeDocument/2006/math" xmlns:v="urn:schemas-microsoft-com:vml" xmlns:wp14="http://schemas.microsoft.com/office/word/2010/wordprocessingDrawing" xmlns:wp="http://schemas.openxmlformats.org/drawingml/2006/wordprocessingDrawing" xmlns:w10="urn:schemas-microsoft-com:office:word" xmlns:w="http://schemas.openxmlformats.org/wordprocessingml/2006/main" xmlns:w14="http://schemas.microsoft.com/office/word/2010/wordml" xmlns:w15="http://schemas.microsoft.com/office/word/2012/wordml" xmlns:w16cex="http://schemas.microsoft.com/office/word/2018/wordml/cex" xmlns:w16cid="http://schemas.microsoft.com/office/word/2016/wordml/cid" xmlns:w16="http://schemas.microsoft.com/office/word/2018/wordml" xmlns:w16sdtdh="http://schemas.microsoft.com/office/word/2020/wordml/sdtdatahash" xmlns:w16se="http://schemas.microsoft.com/office/word/2015/wordml/symex" xmlns:wpg="http://schemas.microsoft.com/office/word/2010/wordprocessingGroup" xmlns:wpi="http://schemas.microsoft.com/office/word/2010/wordprocessingInk" xmlns:wne="http://schemas.microsoft.com/office/word/2006/wordml" xmlns:wps="http://schemas.microsoft.com/office/word/2010/wordprocessingShape" mc:Ignorable="w14 w15 w16se w16cid w16 w16cex w16sdtdh wp14">
   <w:p>
     <w:pPr>
       <w:pStyle w:val="Header"/>
@@ -42256,7 +42280,7 @@
 </file>
 
 <file path=word/header53.xml><?xml version="1.0" encoding="utf-8"?>
-<w:hdr xmlns:wpc="http://schemas.microsoft.com/office/word/2010/wordprocessingCanvas" xmlns:cx="http://schemas.microsoft.com/office/drawing/2014/chartex" xmlns:cx1="http://schemas.microsoft.com/office/drawing/2015/9/8/chartex" xmlns:cx2="http://schemas.microsoft.com/office/drawing/2015/10/21/chartex" xmlns:cx3="http://schemas.microsoft.com/office/drawing/2016/5/9/chartex" xmlns:cx4="http://schemas.microsoft.com/office/drawing/2016/5/10/chartex" xmlns:cx5="http://schemas.microsoft.com/office/drawing/2016/5/11/chartex" xmlns:cx6="http://schemas.microsoft.com/office/drawing/2016/5/12/chartex" xmlns:cx7="http://schemas.microsoft.com/office/drawing/2016/5/13/chartex" xmlns:cx8="http://schemas.microsoft.com/office/drawing/2016/5/14/chartex" xmlns:mc="http://schemas.openxmlformats.org/markup-compatibility/2006" xmlns:aink="http://schemas.microsoft.com/office/drawing/2016/ink" xmlns:am3d="http://schemas.microsoft.com/office/drawing/2017/model3d" xmlns:o="urn:schemas-microsoft-com:office:office" xmlns:oel="http://schemas.microsoft.com/office/2019/extlst" xmlns:r="http://schemas.openxmlformats.org/officeDocument/2006/relationships" xmlns:m="http://schemas.openxmlformats.org/officeDocument/2006/math" xmlns:v="urn:schemas-microsoft-com:vml" xmlns:wp14="http://schemas.microsoft.com/office/word/2010/wordprocessingDrawing" xmlns:wp="http://schemas.openxmlformats.org/drawingml/2006/wordprocessingDrawing" xmlns:w10="urn:schemas-microsoft-com:office:word" xmlns:w="http://schemas.openxmlformats.org/wordprocessingml/2006/main" xmlns:w14="http://schemas.microsoft.com/office/word/2010/wordml" xmlns:w15="http://schemas.microsoft.com/office/word/2012/wordml" xmlns:w16cex="http://schemas.microsoft.com/office/word/2018/wordml/cex" xmlns:w16cid="http://schemas.microsoft.com/office/word/2016/wordml/cid" xmlns:w16="http://schemas.microsoft.com/office/word/2018/wordml" xmlns:w16du="http://schemas.microsoft.com/office/word/2023/wordml/word16du" xmlns:w16sdtdh="http://schemas.microsoft.com/office/word/2020/wordml/sdtdatahash" xmlns:w16se="http://schemas.microsoft.com/office/word/2015/wordml/symex" xmlns:wpg="http://schemas.microsoft.com/office/word/2010/wordprocessingGroup" xmlns:wpi="http://schemas.microsoft.com/office/word/2010/wordprocessingInk" xmlns:wne="http://schemas.microsoft.com/office/word/2006/wordml" xmlns:wps="http://schemas.microsoft.com/office/word/2010/wordprocessingShape" mc:Ignorable="w14 w15 w16se w16cid w16 w16cex w16sdtdh wp14">
+<w:hdr xmlns:wpc="http://schemas.microsoft.com/office/word/2010/wordprocessingCanvas" xmlns:cx="http://schemas.microsoft.com/office/drawing/2014/chartex" xmlns:cx1="http://schemas.microsoft.com/office/drawing/2015/9/8/chartex" xmlns:cx2="http://schemas.microsoft.com/office/drawing/2015/10/21/chartex" xmlns:cx3="http://schemas.microsoft.com/office/drawing/2016/5/9/chartex" xmlns:cx4="http://schemas.microsoft.com/office/drawing/2016/5/10/chartex" xmlns:cx5="http://schemas.microsoft.com/office/drawing/2016/5/11/chartex" xmlns:cx6="http://schemas.microsoft.com/office/drawing/2016/5/12/chartex" xmlns:cx7="http://schemas.microsoft.com/office/drawing/2016/5/13/chartex" xmlns:cx8="http://schemas.microsoft.com/office/drawing/2016/5/14/chartex" xmlns:mc="http://schemas.openxmlformats.org/markup-compatibility/2006" xmlns:aink="http://schemas.microsoft.com/office/drawing/2016/ink" xmlns:am3d="http://schemas.microsoft.com/office/drawing/2017/model3d" xmlns:o="urn:schemas-microsoft-com:office:office" xmlns:oel="http://schemas.microsoft.com/office/2019/extlst" xmlns:r="http://schemas.openxmlformats.org/officeDocument/2006/relationships" xmlns:m="http://schemas.openxmlformats.org/officeDocument/2006/math" xmlns:v="urn:schemas-microsoft-com:vml" xmlns:wp14="http://schemas.microsoft.com/office/word/2010/wordprocessingDrawing" xmlns:wp="http://schemas.openxmlformats.org/drawingml/2006/wordprocessingDrawing" xmlns:w10="urn:schemas-microsoft-com:office:word" xmlns:w="http://schemas.openxmlformats.org/wordprocessingml/2006/main" xmlns:w14="http://schemas.microsoft.com/office/word/2010/wordml" xmlns:w15="http://schemas.microsoft.com/office/word/2012/wordml" xmlns:w16cex="http://schemas.microsoft.com/office/word/2018/wordml/cex" xmlns:w16cid="http://schemas.microsoft.com/office/word/2016/wordml/cid" xmlns:w16="http://schemas.microsoft.com/office/word/2018/wordml" xmlns:w16sdtdh="http://schemas.microsoft.com/office/word/2020/wordml/sdtdatahash" xmlns:w16se="http://schemas.microsoft.com/office/word/2015/wordml/symex" xmlns:wpg="http://schemas.microsoft.com/office/word/2010/wordprocessingGroup" xmlns:wpi="http://schemas.microsoft.com/office/word/2010/wordprocessingInk" xmlns:wne="http://schemas.microsoft.com/office/word/2006/wordml" xmlns:wps="http://schemas.microsoft.com/office/word/2010/wordprocessingShape" mc:Ignorable="w14 w15 w16se w16cid w16 w16cex w16sdtdh wp14">
   <w:p>
     <w:pPr>
       <w:pStyle w:val="Header"/>
@@ -42269,7 +42293,7 @@
 </file>
 
 <file path=word/header54.xml><?xml version="1.0" encoding="utf-8"?>
-<w:hdr xmlns:wpc="http://schemas.microsoft.com/office/word/2010/wordprocessingCanvas" xmlns:cx="http://schemas.microsoft.com/office/drawing/2014/chartex" xmlns:cx1="http://schemas.microsoft.com/office/drawing/2015/9/8/chartex" xmlns:cx2="http://schemas.microsoft.com/office/drawing/2015/10/21/chartex" xmlns:cx3="http://schemas.microsoft.com/office/drawing/2016/5/9/chartex" xmlns:cx4="http://schemas.microsoft.com/office/drawing/2016/5/10/chartex" xmlns:cx5="http://schemas.microsoft.com/office/drawing/2016/5/11/chartex" xmlns:cx6="http://schemas.microsoft.com/office/drawing/2016/5/12/chartex" xmlns:cx7="http://schemas.microsoft.com/office/drawing/2016/5/13/chartex" xmlns:cx8="http://schemas.microsoft.com/office/drawing/2016/5/14/chartex" xmlns:mc="http://schemas.openxmlformats.org/markup-compatibility/2006" xmlns:aink="http://schemas.microsoft.com/office/drawing/2016/ink" xmlns:am3d="http://schemas.microsoft.com/office/drawing/2017/model3d" xmlns:o="urn:schemas-microsoft-com:office:office" xmlns:oel="http://schemas.microsoft.com/office/2019/extlst" xmlns:r="http://schemas.openxmlformats.org/officeDocument/2006/relationships" xmlns:m="http://schemas.openxmlformats.org/officeDocument/2006/math" xmlns:v="urn:schemas-microsoft-com:vml" xmlns:wp14="http://schemas.microsoft.com/office/word/2010/wordprocessingDrawing" xmlns:wp="http://schemas.openxmlformats.org/drawingml/2006/wordprocessingDrawing" xmlns:w10="urn:schemas-microsoft-com:office:word" xmlns:w="http://schemas.openxmlformats.org/wordprocessingml/2006/main" xmlns:w14="http://schemas.microsoft.com/office/word/2010/wordml" xmlns:w15="http://schemas.microsoft.com/office/word/2012/wordml" xmlns:w16cex="http://schemas.microsoft.com/office/word/2018/wordml/cex" xmlns:w16cid="http://schemas.microsoft.com/office/word/2016/wordml/cid" xmlns:w16="http://schemas.microsoft.com/office/word/2018/wordml" xmlns:w16du="http://schemas.microsoft.com/office/word/2023/wordml/word16du" xmlns:w16sdtdh="http://schemas.microsoft.com/office/word/2020/wordml/sdtdatahash" xmlns:w16se="http://schemas.microsoft.com/office/word/2015/wordml/symex" xmlns:wpg="http://schemas.microsoft.com/office/word/2010/wordprocessingGroup" xmlns:wpi="http://schemas.microsoft.com/office/word/2010/wordprocessingInk" xmlns:wne="http://schemas.microsoft.com/office/word/2006/wordml" xmlns:wps="http://schemas.microsoft.com/office/word/2010/wordprocessingShape" mc:Ignorable="w14 w15 w16se w16cid w16 w16cex w16sdtdh wp14">
+<w:hdr xmlns:wpc="http://schemas.microsoft.com/office/word/2010/wordprocessingCanvas" xmlns:cx="http://schemas.microsoft.com/office/drawing/2014/chartex" xmlns:cx1="http://schemas.microsoft.com/office/drawing/2015/9/8/chartex" xmlns:cx2="http://schemas.microsoft.com/office/drawing/2015/10/21/chartex" xmlns:cx3="http://schemas.microsoft.com/office/drawing/2016/5/9/chartex" xmlns:cx4="http://schemas.microsoft.com/office/drawing/2016/5/10/chartex" xmlns:cx5="http://schemas.microsoft.com/office/drawing/2016/5/11/chartex" xmlns:cx6="http://schemas.microsoft.com/office/drawing/2016/5/12/chartex" xmlns:cx7="http://schemas.microsoft.com/office/drawing/2016/5/13/chartex" xmlns:cx8="http://schemas.microsoft.com/office/drawing/2016/5/14/chartex" xmlns:mc="http://schemas.openxmlformats.org/markup-compatibility/2006" xmlns:aink="http://schemas.microsoft.com/office/drawing/2016/ink" xmlns:am3d="http://schemas.microsoft.com/office/drawing/2017/model3d" xmlns:o="urn:schemas-microsoft-com:office:office" xmlns:oel="http://schemas.microsoft.com/office/2019/extlst" xmlns:r="http://schemas.openxmlformats.org/officeDocument/2006/relationships" xmlns:m="http://schemas.openxmlformats.org/officeDocument/2006/math" xmlns:v="urn:schemas-microsoft-com:vml" xmlns:wp14="http://schemas.microsoft.com/office/word/2010/wordprocessingDrawing" xmlns:wp="http://schemas.openxmlformats.org/drawingml/2006/wordprocessingDrawing" xmlns:w10="urn:schemas-microsoft-com:office:word" xmlns:w="http://schemas.openxmlformats.org/wordprocessingml/2006/main" xmlns:w14="http://schemas.microsoft.com/office/word/2010/wordml" xmlns:w15="http://schemas.microsoft.com/office/word/2012/wordml" xmlns:w16cex="http://schemas.microsoft.com/office/word/2018/wordml/cex" xmlns:w16cid="http://schemas.microsoft.com/office/word/2016/wordml/cid" xmlns:w16="http://schemas.microsoft.com/office/word/2018/wordml" xmlns:w16sdtdh="http://schemas.microsoft.com/office/word/2020/wordml/sdtdatahash" xmlns:w16se="http://schemas.microsoft.com/office/word/2015/wordml/symex" xmlns:wpg="http://schemas.microsoft.com/office/word/2010/wordprocessingGroup" xmlns:wpi="http://schemas.microsoft.com/office/word/2010/wordprocessingInk" xmlns:wne="http://schemas.microsoft.com/office/word/2006/wordml" xmlns:wps="http://schemas.microsoft.com/office/word/2010/wordprocessingShape" mc:Ignorable="w14 w15 w16se w16cid w16 w16cex w16sdtdh wp14">
   <w:p>
     <w:pPr>
       <w:pStyle w:val="Header"/>
@@ -42287,7 +42311,7 @@
 </file>
 
 <file path=word/header55.xml><?xml version="1.0" encoding="utf-8"?>
-<w:hdr xmlns:wpc="http://schemas.microsoft.com/office/word/2010/wordprocessingCanvas" xmlns:cx="http://schemas.microsoft.com/office/drawing/2014/chartex" xmlns:cx1="http://schemas.microsoft.com/office/drawing/2015/9/8/chartex" xmlns:cx2="http://schemas.microsoft.com/office/drawing/2015/10/21/chartex" xmlns:cx3="http://schemas.microsoft.com/office/drawing/2016/5/9/chartex" xmlns:cx4="http://schemas.microsoft.com/office/drawing/2016/5/10/chartex" xmlns:cx5="http://schemas.microsoft.com/office/drawing/2016/5/11/chartex" xmlns:cx6="http://schemas.microsoft.com/office/drawing/2016/5/12/chartex" xmlns:cx7="http://schemas.microsoft.com/office/drawing/2016/5/13/chartex" xmlns:cx8="http://schemas.microsoft.com/office/drawing/2016/5/14/chartex" xmlns:mc="http://schemas.openxmlformats.org/markup-compatibility/2006" xmlns:aink="http://schemas.microsoft.com/office/drawing/2016/ink" xmlns:am3d="http://schemas.microsoft.com/office/drawing/2017/model3d" xmlns:o="urn:schemas-microsoft-com:office:office" xmlns:oel="http://schemas.microsoft.com/office/2019/extlst" xmlns:r="http://schemas.openxmlformats.org/officeDocument/2006/relationships" xmlns:m="http://schemas.openxmlformats.org/officeDocument/2006/math" xmlns:v="urn:schemas-microsoft-com:vml" xmlns:wp14="http://schemas.microsoft.com/office/word/2010/wordprocessingDrawing" xmlns:wp="http://schemas.openxmlformats.org/drawingml/2006/wordprocessingDrawing" xmlns:w10="urn:schemas-microsoft-com:office:word" xmlns:w="http://schemas.openxmlformats.org/wordprocessingml/2006/main" xmlns:w14="http://schemas.microsoft.com/office/word/2010/wordml" xmlns:w15="http://schemas.microsoft.com/office/word/2012/wordml" xmlns:w16cex="http://schemas.microsoft.com/office/word/2018/wordml/cex" xmlns:w16cid="http://schemas.microsoft.com/office/word/2016/wordml/cid" xmlns:w16="http://schemas.microsoft.com/office/word/2018/wordml" xmlns:w16du="http://schemas.microsoft.com/office/word/2023/wordml/word16du" xmlns:w16sdtdh="http://schemas.microsoft.com/office/word/2020/wordml/sdtdatahash" xmlns:w16se="http://schemas.microsoft.com/office/word/2015/wordml/symex" xmlns:wpg="http://schemas.microsoft.com/office/word/2010/wordprocessingGroup" xmlns:wpi="http://schemas.microsoft.com/office/word/2010/wordprocessingInk" xmlns:wne="http://schemas.microsoft.com/office/word/2006/wordml" xmlns:wps="http://schemas.microsoft.com/office/word/2010/wordprocessingShape" mc:Ignorable="w14 w15 w16se w16cid w16 w16cex w16sdtdh wp14">
+<w:hdr xmlns:wpc="http://schemas.microsoft.com/office/word/2010/wordprocessingCanvas" xmlns:cx="http://schemas.microsoft.com/office/drawing/2014/chartex" xmlns:cx1="http://schemas.microsoft.com/office/drawing/2015/9/8/chartex" xmlns:cx2="http://schemas.microsoft.com/office/drawing/2015/10/21/chartex" xmlns:cx3="http://schemas.microsoft.com/office/drawing/2016/5/9/chartex" xmlns:cx4="http://schemas.microsoft.com/office/drawing/2016/5/10/chartex" xmlns:cx5="http://schemas.microsoft.com/office/drawing/2016/5/11/chartex" xmlns:cx6="http://schemas.microsoft.com/office/drawing/2016/5/12/chartex" xmlns:cx7="http://schemas.microsoft.com/office/drawing/2016/5/13/chartex" xmlns:cx8="http://schemas.microsoft.com/office/drawing/2016/5/14/chartex" xmlns:mc="http://schemas.openxmlformats.org/markup-compatibility/2006" xmlns:aink="http://schemas.microsoft.com/office/drawing/2016/ink" xmlns:am3d="http://schemas.microsoft.com/office/drawing/2017/model3d" xmlns:o="urn:schemas-microsoft-com:office:office" xmlns:oel="http://schemas.microsoft.com/office/2019/extlst" xmlns:r="http://schemas.openxmlformats.org/officeDocument/2006/relationships" xmlns:m="http://schemas.openxmlformats.org/officeDocument/2006/math" xmlns:v="urn:schemas-microsoft-com:vml" xmlns:wp14="http://schemas.microsoft.com/office/word/2010/wordprocessingDrawing" xmlns:wp="http://schemas.openxmlformats.org/drawingml/2006/wordprocessingDrawing" xmlns:w10="urn:schemas-microsoft-com:office:word" xmlns:w="http://schemas.openxmlformats.org/wordprocessingml/2006/main" xmlns:w14="http://schemas.microsoft.com/office/word/2010/wordml" xmlns:w15="http://schemas.microsoft.com/office/word/2012/wordml" xmlns:w16cex="http://schemas.microsoft.com/office/word/2018/wordml/cex" xmlns:w16cid="http://schemas.microsoft.com/office/word/2016/wordml/cid" xmlns:w16="http://schemas.microsoft.com/office/word/2018/wordml" xmlns:w16sdtdh="http://schemas.microsoft.com/office/word/2020/wordml/sdtdatahash" xmlns:w16se="http://schemas.microsoft.com/office/word/2015/wordml/symex" xmlns:wpg="http://schemas.microsoft.com/office/word/2010/wordprocessingGroup" xmlns:wpi="http://schemas.microsoft.com/office/word/2010/wordprocessingInk" xmlns:wne="http://schemas.microsoft.com/office/word/2006/wordml" xmlns:wps="http://schemas.microsoft.com/office/word/2010/wordprocessingShape" mc:Ignorable="w14 w15 w16se w16cid w16 w16cex w16sdtdh wp14">
   <w:p>
     <w:pPr>
       <w:pStyle w:val="1stPageHeader1"/>
@@ -42379,7 +42403,7 @@
 </file>
 
 <file path=word/header56.xml><?xml version="1.0" encoding="utf-8"?>
-<w:hdr xmlns:wpc="http://schemas.microsoft.com/office/word/2010/wordprocessingCanvas" xmlns:cx="http://schemas.microsoft.com/office/drawing/2014/chartex" xmlns:cx1="http://schemas.microsoft.com/office/drawing/2015/9/8/chartex" xmlns:cx2="http://schemas.microsoft.com/office/drawing/2015/10/21/chartex" xmlns:cx3="http://schemas.microsoft.com/office/drawing/2016/5/9/chartex" xmlns:cx4="http://schemas.microsoft.com/office/drawing/2016/5/10/chartex" xmlns:cx5="http://schemas.microsoft.com/office/drawing/2016/5/11/chartex" xmlns:cx6="http://schemas.microsoft.com/office/drawing/2016/5/12/chartex" xmlns:cx7="http://schemas.microsoft.com/office/drawing/2016/5/13/chartex" xmlns:cx8="http://schemas.microsoft.com/office/drawing/2016/5/14/chartex" xmlns:mc="http://schemas.openxmlformats.org/markup-compatibility/2006" xmlns:aink="http://schemas.microsoft.com/office/drawing/2016/ink" xmlns:am3d="http://schemas.microsoft.com/office/drawing/2017/model3d" xmlns:o="urn:schemas-microsoft-com:office:office" xmlns:oel="http://schemas.microsoft.com/office/2019/extlst" xmlns:r="http://schemas.openxmlformats.org/officeDocument/2006/relationships" xmlns:m="http://schemas.openxmlformats.org/officeDocument/2006/math" xmlns:v="urn:schemas-microsoft-com:vml" xmlns:wp14="http://schemas.microsoft.com/office/word/2010/wordprocessingDrawing" xmlns:wp="http://schemas.openxmlformats.org/drawingml/2006/wordprocessingDrawing" xmlns:w10="urn:schemas-microsoft-com:office:word" xmlns:w="http://schemas.openxmlformats.org/wordprocessingml/2006/main" xmlns:w14="http://schemas.microsoft.com/office/word/2010/wordml" xmlns:w15="http://schemas.microsoft.com/office/word/2012/wordml" xmlns:w16cex="http://schemas.microsoft.com/office/word/2018/wordml/cex" xmlns:w16cid="http://schemas.microsoft.com/office/word/2016/wordml/cid" xmlns:w16="http://schemas.microsoft.com/office/word/2018/wordml" xmlns:w16du="http://schemas.microsoft.com/office/word/2023/wordml/word16du" xmlns:w16sdtdh="http://schemas.microsoft.com/office/word/2020/wordml/sdtdatahash" xmlns:w16se="http://schemas.microsoft.com/office/word/2015/wordml/symex" xmlns:wpg="http://schemas.microsoft.com/office/word/2010/wordprocessingGroup" xmlns:wpi="http://schemas.microsoft.com/office/word/2010/wordprocessingInk" xmlns:wne="http://schemas.microsoft.com/office/word/2006/wordml" xmlns:wps="http://schemas.microsoft.com/office/word/2010/wordprocessingShape" mc:Ignorable="w14 w15 w16se w16cid w16 w16cex w16sdtdh wp14">
+<w:hdr xmlns:wpc="http://schemas.microsoft.com/office/word/2010/wordprocessingCanvas" xmlns:cx="http://schemas.microsoft.com/office/drawing/2014/chartex" xmlns:cx1="http://schemas.microsoft.com/office/drawing/2015/9/8/chartex" xmlns:cx2="http://schemas.microsoft.com/office/drawing/2015/10/21/chartex" xmlns:cx3="http://schemas.microsoft.com/office/drawing/2016/5/9/chartex" xmlns:cx4="http://schemas.microsoft.com/office/drawing/2016/5/10/chartex" xmlns:cx5="http://schemas.microsoft.com/office/drawing/2016/5/11/chartex" xmlns:cx6="http://schemas.microsoft.com/office/drawing/2016/5/12/chartex" xmlns:cx7="http://schemas.microsoft.com/office/drawing/2016/5/13/chartex" xmlns:cx8="http://schemas.microsoft.com/office/drawing/2016/5/14/chartex" xmlns:mc="http://schemas.openxmlformats.org/markup-compatibility/2006" xmlns:aink="http://schemas.microsoft.com/office/drawing/2016/ink" xmlns:am3d="http://schemas.microsoft.com/office/drawing/2017/model3d" xmlns:o="urn:schemas-microsoft-com:office:office" xmlns:oel="http://schemas.microsoft.com/office/2019/extlst" xmlns:r="http://schemas.openxmlformats.org/officeDocument/2006/relationships" xmlns:m="http://schemas.openxmlformats.org/officeDocument/2006/math" xmlns:v="urn:schemas-microsoft-com:vml" xmlns:wp14="http://schemas.microsoft.com/office/word/2010/wordprocessingDrawing" xmlns:wp="http://schemas.openxmlformats.org/drawingml/2006/wordprocessingDrawing" xmlns:w10="urn:schemas-microsoft-com:office:word" xmlns:w="http://schemas.openxmlformats.org/wordprocessingml/2006/main" xmlns:w14="http://schemas.microsoft.com/office/word/2010/wordml" xmlns:w15="http://schemas.microsoft.com/office/word/2012/wordml" xmlns:w16cex="http://schemas.microsoft.com/office/word/2018/wordml/cex" xmlns:w16cid="http://schemas.microsoft.com/office/word/2016/wordml/cid" xmlns:w16="http://schemas.microsoft.com/office/word/2018/wordml" xmlns:w16sdtdh="http://schemas.microsoft.com/office/word/2020/wordml/sdtdatahash" xmlns:w16se="http://schemas.microsoft.com/office/word/2015/wordml/symex" xmlns:wpg="http://schemas.microsoft.com/office/word/2010/wordprocessingGroup" xmlns:wpi="http://schemas.microsoft.com/office/word/2010/wordprocessingInk" xmlns:wne="http://schemas.microsoft.com/office/word/2006/wordml" xmlns:wps="http://schemas.microsoft.com/office/word/2010/wordprocessingShape" mc:Ignorable="w14 w15 w16se w16cid w16 w16cex w16sdtdh wp14">
   <w:p>
     <w:pPr>
       <w:pStyle w:val="1stPageHeader1"/>
@@ -42515,7 +42539,7 @@
 </file>
 
 <file path=word/header57.xml><?xml version="1.0" encoding="utf-8"?>
-<w:hdr xmlns:wpc="http://schemas.microsoft.com/office/word/2010/wordprocessingCanvas" xmlns:cx="http://schemas.microsoft.com/office/drawing/2014/chartex" xmlns:cx1="http://schemas.microsoft.com/office/drawing/2015/9/8/chartex" xmlns:cx2="http://schemas.microsoft.com/office/drawing/2015/10/21/chartex" xmlns:cx3="http://schemas.microsoft.com/office/drawing/2016/5/9/chartex" xmlns:cx4="http://schemas.microsoft.com/office/drawing/2016/5/10/chartex" xmlns:cx5="http://schemas.microsoft.com/office/drawing/2016/5/11/chartex" xmlns:cx6="http://schemas.microsoft.com/office/drawing/2016/5/12/chartex" xmlns:cx7="http://schemas.microsoft.com/office/drawing/2016/5/13/chartex" xmlns:cx8="http://schemas.microsoft.com/office/drawing/2016/5/14/chartex" xmlns:mc="http://schemas.openxmlformats.org/markup-compatibility/2006" xmlns:aink="http://schemas.microsoft.com/office/drawing/2016/ink" xmlns:am3d="http://schemas.microsoft.com/office/drawing/2017/model3d" xmlns:o="urn:schemas-microsoft-com:office:office" xmlns:oel="http://schemas.microsoft.com/office/2019/extlst" xmlns:r="http://schemas.openxmlformats.org/officeDocument/2006/relationships" xmlns:m="http://schemas.openxmlformats.org/officeDocument/2006/math" xmlns:v="urn:schemas-microsoft-com:vml" xmlns:wp14="http://schemas.microsoft.com/office/word/2010/wordprocessingDrawing" xmlns:wp="http://schemas.openxmlformats.org/drawingml/2006/wordprocessingDrawing" xmlns:w10="urn:schemas-microsoft-com:office:word" xmlns:w="http://schemas.openxmlformats.org/wordprocessingml/2006/main" xmlns:w14="http://schemas.microsoft.com/office/word/2010/wordml" xmlns:w15="http://schemas.microsoft.com/office/word/2012/wordml" xmlns:w16cex="http://schemas.microsoft.com/office/word/2018/wordml/cex" xmlns:w16cid="http://schemas.microsoft.com/office/word/2016/wordml/cid" xmlns:w16="http://schemas.microsoft.com/office/word/2018/wordml" xmlns:w16du="http://schemas.microsoft.com/office/word/2023/wordml/word16du" xmlns:w16sdtdh="http://schemas.microsoft.com/office/word/2020/wordml/sdtdatahash" xmlns:w16se="http://schemas.microsoft.com/office/word/2015/wordml/symex" xmlns:wpg="http://schemas.microsoft.com/office/word/2010/wordprocessingGroup" xmlns:wpi="http://schemas.microsoft.com/office/word/2010/wordprocessingInk" xmlns:wne="http://schemas.microsoft.com/office/word/2006/wordml" xmlns:wps="http://schemas.microsoft.com/office/word/2010/wordprocessingShape" mc:Ignorable="w14 w15 w16se w16cid w16 w16cex w16sdtdh wp14">
+<w:hdr xmlns:wpc="http://schemas.microsoft.com/office/word/2010/wordprocessingCanvas" xmlns:cx="http://schemas.microsoft.com/office/drawing/2014/chartex" xmlns:cx1="http://schemas.microsoft.com/office/drawing/2015/9/8/chartex" xmlns:cx2="http://schemas.microsoft.com/office/drawing/2015/10/21/chartex" xmlns:cx3="http://schemas.microsoft.com/office/drawing/2016/5/9/chartex" xmlns:cx4="http://schemas.microsoft.com/office/drawing/2016/5/10/chartex" xmlns:cx5="http://schemas.microsoft.com/office/drawing/2016/5/11/chartex" xmlns:cx6="http://schemas.microsoft.com/office/drawing/2016/5/12/chartex" xmlns:cx7="http://schemas.microsoft.com/office/drawing/2016/5/13/chartex" xmlns:cx8="http://schemas.microsoft.com/office/drawing/2016/5/14/chartex" xmlns:mc="http://schemas.openxmlformats.org/markup-compatibility/2006" xmlns:aink="http://schemas.microsoft.com/office/drawing/2016/ink" xmlns:am3d="http://schemas.microsoft.com/office/drawing/2017/model3d" xmlns:o="urn:schemas-microsoft-com:office:office" xmlns:oel="http://schemas.microsoft.com/office/2019/extlst" xmlns:r="http://schemas.openxmlformats.org/officeDocument/2006/relationships" xmlns:m="http://schemas.openxmlformats.org/officeDocument/2006/math" xmlns:v="urn:schemas-microsoft-com:vml" xmlns:wp14="http://schemas.microsoft.com/office/word/2010/wordprocessingDrawing" xmlns:wp="http://schemas.openxmlformats.org/drawingml/2006/wordprocessingDrawing" xmlns:w10="urn:schemas-microsoft-com:office:word" xmlns:w="http://schemas.openxmlformats.org/wordprocessingml/2006/main" xmlns:w14="http://schemas.microsoft.com/office/word/2010/wordml" xmlns:w15="http://schemas.microsoft.com/office/word/2012/wordml" xmlns:w16cex="http://schemas.microsoft.com/office/word/2018/wordml/cex" xmlns:w16cid="http://schemas.microsoft.com/office/word/2016/wordml/cid" xmlns:w16="http://schemas.microsoft.com/office/word/2018/wordml" xmlns:w16sdtdh="http://schemas.microsoft.com/office/word/2020/wordml/sdtdatahash" xmlns:w16se="http://schemas.microsoft.com/office/word/2015/wordml/symex" xmlns:wpg="http://schemas.microsoft.com/office/word/2010/wordprocessingGroup" xmlns:wpi="http://schemas.microsoft.com/office/word/2010/wordprocessingInk" xmlns:wne="http://schemas.microsoft.com/office/word/2006/wordml" xmlns:wps="http://schemas.microsoft.com/office/word/2010/wordprocessingShape" mc:Ignorable="w14 w15 w16se w16cid w16 w16cex w16sdtdh wp14">
   <w:p>
     <w:pPr>
       <w:pStyle w:val="Header"/>
@@ -42533,7 +42557,7 @@
 </file>
 
 <file path=word/header58.xml><?xml version="1.0" encoding="utf-8"?>
-<w:hdr xmlns:wpc="http://schemas.microsoft.com/office/word/2010/wordprocessingCanvas" xmlns:cx="http://schemas.microsoft.com/office/drawing/2014/chartex" xmlns:cx1="http://schemas.microsoft.com/office/drawing/2015/9/8/chartex" xmlns:cx2="http://schemas.microsoft.com/office/drawing/2015/10/21/chartex" xmlns:cx3="http://schemas.microsoft.com/office/drawing/2016/5/9/chartex" xmlns:cx4="http://schemas.microsoft.com/office/drawing/2016/5/10/chartex" xmlns:cx5="http://schemas.microsoft.com/office/drawing/2016/5/11/chartex" xmlns:cx6="http://schemas.microsoft.com/office/drawing/2016/5/12/chartex" xmlns:cx7="http://schemas.microsoft.com/office/drawing/2016/5/13/chartex" xmlns:cx8="http://schemas.microsoft.com/office/drawing/2016/5/14/chartex" xmlns:mc="http://schemas.openxmlformats.org/markup-compatibility/2006" xmlns:aink="http://schemas.microsoft.com/office/drawing/2016/ink" xmlns:am3d="http://schemas.microsoft.com/office/drawing/2017/model3d" xmlns:o="urn:schemas-microsoft-com:office:office" xmlns:oel="http://schemas.microsoft.com/office/2019/extlst" xmlns:r="http://schemas.openxmlformats.org/officeDocument/2006/relationships" xmlns:m="http://schemas.openxmlformats.org/officeDocument/2006/math" xmlns:v="urn:schemas-microsoft-com:vml" xmlns:wp14="http://schemas.microsoft.com/office/word/2010/wordprocessingDrawing" xmlns:wp="http://schemas.openxmlformats.org/drawingml/2006/wordprocessingDrawing" xmlns:w10="urn:schemas-microsoft-com:office:word" xmlns:w="http://schemas.openxmlformats.org/wordprocessingml/2006/main" xmlns:w14="http://schemas.microsoft.com/office/word/2010/wordml" xmlns:w15="http://schemas.microsoft.com/office/word/2012/wordml" xmlns:w16cex="http://schemas.microsoft.com/office/word/2018/wordml/cex" xmlns:w16cid="http://schemas.microsoft.com/office/word/2016/wordml/cid" xmlns:w16="http://schemas.microsoft.com/office/word/2018/wordml" xmlns:w16du="http://schemas.microsoft.com/office/word/2023/wordml/word16du" xmlns:w16sdtdh="http://schemas.microsoft.com/office/word/2020/wordml/sdtdatahash" xmlns:w16se="http://schemas.microsoft.com/office/word/2015/wordml/symex" xmlns:wpg="http://schemas.microsoft.com/office/word/2010/wordprocessingGroup" xmlns:wpi="http://schemas.microsoft.com/office/word/2010/wordprocessingInk" xmlns:wne="http://schemas.microsoft.com/office/word/2006/wordml" xmlns:wps="http://schemas.microsoft.com/office/word/2010/wordprocessingShape" mc:Ignorable="w14 w15 w16se w16cid w16 w16cex w16sdtdh wp14">
+<w:hdr xmlns:wpc="http://schemas.microsoft.com/office/word/2010/wordprocessingCanvas" xmlns:cx="http://schemas.microsoft.com/office/drawing/2014/chartex" xmlns:cx1="http://schemas.microsoft.com/office/drawing/2015/9/8/chartex" xmlns:cx2="http://schemas.microsoft.com/office/drawing/2015/10/21/chartex" xmlns:cx3="http://schemas.microsoft.com/office/drawing/2016/5/9/chartex" xmlns:cx4="http://schemas.microsoft.com/office/drawing/2016/5/10/chartex" xmlns:cx5="http://schemas.microsoft.com/office/drawing/2016/5/11/chartex" xmlns:cx6="http://schemas.microsoft.com/office/drawing/2016/5/12/chartex" xmlns:cx7="http://schemas.microsoft.com/office/drawing/2016/5/13/chartex" xmlns:cx8="http://schemas.microsoft.com/office/drawing/2016/5/14/chartex" xmlns:mc="http://schemas.openxmlformats.org/markup-compatibility/2006" xmlns:aink="http://schemas.microsoft.com/office/drawing/2016/ink" xmlns:am3d="http://schemas.microsoft.com/office/drawing/2017/model3d" xmlns:o="urn:schemas-microsoft-com:office:office" xmlns:oel="http://schemas.microsoft.com/office/2019/extlst" xmlns:r="http://schemas.openxmlformats.org/officeDocument/2006/relationships" xmlns:m="http://schemas.openxmlformats.org/officeDocument/2006/math" xmlns:v="urn:schemas-microsoft-com:vml" xmlns:wp14="http://schemas.microsoft.com/office/word/2010/wordprocessingDrawing" xmlns:wp="http://schemas.openxmlformats.org/drawingml/2006/wordprocessingDrawing" xmlns:w10="urn:schemas-microsoft-com:office:word" xmlns:w="http://schemas.openxmlformats.org/wordprocessingml/2006/main" xmlns:w14="http://schemas.microsoft.com/office/word/2010/wordml" xmlns:w15="http://schemas.microsoft.com/office/word/2012/wordml" xmlns:w16cex="http://schemas.microsoft.com/office/word/2018/wordml/cex" xmlns:w16cid="http://schemas.microsoft.com/office/word/2016/wordml/cid" xmlns:w16="http://schemas.microsoft.com/office/word/2018/wordml" xmlns:w16sdtdh="http://schemas.microsoft.com/office/word/2020/wordml/sdtdatahash" xmlns:w16se="http://schemas.microsoft.com/office/word/2015/wordml/symex" xmlns:wpg="http://schemas.microsoft.com/office/word/2010/wordprocessingGroup" xmlns:wpi="http://schemas.microsoft.com/office/word/2010/wordprocessingInk" xmlns:wne="http://schemas.microsoft.com/office/word/2006/wordml" xmlns:wps="http://schemas.microsoft.com/office/word/2010/wordprocessingShape" mc:Ignorable="w14 w15 w16se w16cid w16 w16cex w16sdtdh wp14">
   <w:p>
     <w:pPr>
       <w:pStyle w:val="1stPageHeader1"/>
@@ -42625,7 +42649,7 @@
 </file>
 
 <file path=word/header59.xml><?xml version="1.0" encoding="utf-8"?>
-<w:hdr xmlns:wpc="http://schemas.microsoft.com/office/word/2010/wordprocessingCanvas" xmlns:cx="http://schemas.microsoft.com/office/drawing/2014/chartex" xmlns:cx1="http://schemas.microsoft.com/office/drawing/2015/9/8/chartex" xmlns:cx2="http://schemas.microsoft.com/office/drawing/2015/10/21/chartex" xmlns:cx3="http://schemas.microsoft.com/office/drawing/2016/5/9/chartex" xmlns:cx4="http://schemas.microsoft.com/office/drawing/2016/5/10/chartex" xmlns:cx5="http://schemas.microsoft.com/office/drawing/2016/5/11/chartex" xmlns:cx6="http://schemas.microsoft.com/office/drawing/2016/5/12/chartex" xmlns:cx7="http://schemas.microsoft.com/office/drawing/2016/5/13/chartex" xmlns:cx8="http://schemas.microsoft.com/office/drawing/2016/5/14/chartex" xmlns:mc="http://schemas.openxmlformats.org/markup-compatibility/2006" xmlns:aink="http://schemas.microsoft.com/office/drawing/2016/ink" xmlns:am3d="http://schemas.microsoft.com/office/drawing/2017/model3d" xmlns:o="urn:schemas-microsoft-com:office:office" xmlns:oel="http://schemas.microsoft.com/office/2019/extlst" xmlns:r="http://schemas.openxmlformats.org/officeDocument/2006/relationships" xmlns:m="http://schemas.openxmlformats.org/officeDocument/2006/math" xmlns:v="urn:schemas-microsoft-com:vml" xmlns:wp14="http://schemas.microsoft.com/office/word/2010/wordprocessingDrawing" xmlns:wp="http://schemas.openxmlformats.org/drawingml/2006/wordprocessingDrawing" xmlns:w10="urn:schemas-microsoft-com:office:word" xmlns:w="http://schemas.openxmlformats.org/wordprocessingml/2006/main" xmlns:w14="http://schemas.microsoft.com/office/word/2010/wordml" xmlns:w15="http://schemas.microsoft.com/office/word/2012/wordml" xmlns:w16cex="http://schemas.microsoft.com/office/word/2018/wordml/cex" xmlns:w16cid="http://schemas.microsoft.com/office/word/2016/wordml/cid" xmlns:w16="http://schemas.microsoft.com/office/word/2018/wordml" xmlns:w16du="http://schemas.microsoft.com/office/word/2023/wordml/word16du" xmlns:w16sdtdh="http://schemas.microsoft.com/office/word/2020/wordml/sdtdatahash" xmlns:w16se="http://schemas.microsoft.com/office/word/2015/wordml/symex" xmlns:wpg="http://schemas.microsoft.com/office/word/2010/wordprocessingGroup" xmlns:wpi="http://schemas.microsoft.com/office/word/2010/wordprocessingInk" xmlns:wne="http://schemas.microsoft.com/office/word/2006/wordml" xmlns:wps="http://schemas.microsoft.com/office/word/2010/wordprocessingShape" mc:Ignorable="w14 w15 w16se w16cid w16 w16cex w16sdtdh wp14">
+<w:hdr xmlns:wpc="http://schemas.microsoft.com/office/word/2010/wordprocessingCanvas" xmlns:cx="http://schemas.microsoft.com/office/drawing/2014/chartex" xmlns:cx1="http://schemas.microsoft.com/office/drawing/2015/9/8/chartex" xmlns:cx2="http://schemas.microsoft.com/office/drawing/2015/10/21/chartex" xmlns:cx3="http://schemas.microsoft.com/office/drawing/2016/5/9/chartex" xmlns:cx4="http://schemas.microsoft.com/office/drawing/2016/5/10/chartex" xmlns:cx5="http://schemas.microsoft.com/office/drawing/2016/5/11/chartex" xmlns:cx6="http://schemas.microsoft.com/office/drawing/2016/5/12/chartex" xmlns:cx7="http://schemas.microsoft.com/office/drawing/2016/5/13/chartex" xmlns:cx8="http://schemas.microsoft.com/office/drawing/2016/5/14/chartex" xmlns:mc="http://schemas.openxmlformats.org/markup-compatibility/2006" xmlns:aink="http://schemas.microsoft.com/office/drawing/2016/ink" xmlns:am3d="http://schemas.microsoft.com/office/drawing/2017/model3d" xmlns:o="urn:schemas-microsoft-com:office:office" xmlns:oel="http://schemas.microsoft.com/office/2019/extlst" xmlns:r="http://schemas.openxmlformats.org/officeDocument/2006/relationships" xmlns:m="http://schemas.openxmlformats.org/officeDocument/2006/math" xmlns:v="urn:schemas-microsoft-com:vml" xmlns:wp14="http://schemas.microsoft.com/office/word/2010/wordprocessingDrawing" xmlns:wp="http://schemas.openxmlformats.org/drawingml/2006/wordprocessingDrawing" xmlns:w10="urn:schemas-microsoft-com:office:word" xmlns:w="http://schemas.openxmlformats.org/wordprocessingml/2006/main" xmlns:w14="http://schemas.microsoft.com/office/word/2010/wordml" xmlns:w15="http://schemas.microsoft.com/office/word/2012/wordml" xmlns:w16cex="http://schemas.microsoft.com/office/word/2018/wordml/cex" xmlns:w16cid="http://schemas.microsoft.com/office/word/2016/wordml/cid" xmlns:w16="http://schemas.microsoft.com/office/word/2018/wordml" xmlns:w16sdtdh="http://schemas.microsoft.com/office/word/2020/wordml/sdtdatahash" xmlns:w16se="http://schemas.microsoft.com/office/word/2015/wordml/symex" xmlns:wpg="http://schemas.microsoft.com/office/word/2010/wordprocessingGroup" xmlns:wpi="http://schemas.microsoft.com/office/word/2010/wordprocessingInk" xmlns:wne="http://schemas.microsoft.com/office/word/2006/wordml" xmlns:wps="http://schemas.microsoft.com/office/word/2010/wordprocessingShape" mc:Ignorable="w14 w15 w16se w16cid w16 w16cex w16sdtdh wp14">
   <w:p>
     <w:pPr>
       <w:pStyle w:val="Header"/>
@@ -42638,7 +42662,7 @@
 </file>
 
 <file path=word/header6.xml><?xml version="1.0" encoding="utf-8"?>
-<w:hdr xmlns:wpc="http://schemas.microsoft.com/office/word/2010/wordprocessingCanvas" xmlns:cx="http://schemas.microsoft.com/office/drawing/2014/chartex" xmlns:cx1="http://schemas.microsoft.com/office/drawing/2015/9/8/chartex" xmlns:cx2="http://schemas.microsoft.com/office/drawing/2015/10/21/chartex" xmlns:cx3="http://schemas.microsoft.com/office/drawing/2016/5/9/chartex" xmlns:cx4="http://schemas.microsoft.com/office/drawing/2016/5/10/chartex" xmlns:cx5="http://schemas.microsoft.com/office/drawing/2016/5/11/chartex" xmlns:cx6="http://schemas.microsoft.com/office/drawing/2016/5/12/chartex" xmlns:cx7="http://schemas.microsoft.com/office/drawing/2016/5/13/chartex" xmlns:cx8="http://schemas.microsoft.com/office/drawing/2016/5/14/chartex" xmlns:mc="http://schemas.openxmlformats.org/markup-compatibility/2006" xmlns:aink="http://schemas.microsoft.com/office/drawing/2016/ink" xmlns:am3d="http://schemas.microsoft.com/office/drawing/2017/model3d" xmlns:o="urn:schemas-microsoft-com:office:office" xmlns:oel="http://schemas.microsoft.com/office/2019/extlst" xmlns:r="http://schemas.openxmlformats.org/officeDocument/2006/relationships" xmlns:m="http://schemas.openxmlformats.org/officeDocument/2006/math" xmlns:v="urn:schemas-microsoft-com:vml" xmlns:wp14="http://schemas.microsoft.com/office/word/2010/wordprocessingDrawing" xmlns:wp="http://schemas.openxmlformats.org/drawingml/2006/wordprocessingDrawing" xmlns:w10="urn:schemas-microsoft-com:office:word" xmlns:w="http://schemas.openxmlformats.org/wordprocessingml/2006/main" xmlns:w14="http://schemas.microsoft.com/office/word/2010/wordml" xmlns:w15="http://schemas.microsoft.com/office/word/2012/wordml" xmlns:w16cex="http://schemas.microsoft.com/office/word/2018/wordml/cex" xmlns:w16cid="http://schemas.microsoft.com/office/word/2016/wordml/cid" xmlns:w16="http://schemas.microsoft.com/office/word/2018/wordml" xmlns:w16du="http://schemas.microsoft.com/office/word/2023/wordml/word16du" xmlns:w16sdtdh="http://schemas.microsoft.com/office/word/2020/wordml/sdtdatahash" xmlns:w16se="http://schemas.microsoft.com/office/word/2015/wordml/symex" xmlns:wpg="http://schemas.microsoft.com/office/word/2010/wordprocessingGroup" xmlns:wpi="http://schemas.microsoft.com/office/word/2010/wordprocessingInk" xmlns:wne="http://schemas.microsoft.com/office/word/2006/wordml" xmlns:wps="http://schemas.microsoft.com/office/word/2010/wordprocessingShape" mc:Ignorable="w14 w15 w16se w16cid w16 w16cex w16sdtdh wp14">
+<w:hdr xmlns:wpc="http://schemas.microsoft.com/office/word/2010/wordprocessingCanvas" xmlns:cx="http://schemas.microsoft.com/office/drawing/2014/chartex" xmlns:cx1="http://schemas.microsoft.com/office/drawing/2015/9/8/chartex" xmlns:cx2="http://schemas.microsoft.com/office/drawing/2015/10/21/chartex" xmlns:cx3="http://schemas.microsoft.com/office/drawing/2016/5/9/chartex" xmlns:cx4="http://schemas.microsoft.com/office/drawing/2016/5/10/chartex" xmlns:cx5="http://schemas.microsoft.com/office/drawing/2016/5/11/chartex" xmlns:cx6="http://schemas.microsoft.com/office/drawing/2016/5/12/chartex" xmlns:cx7="http://schemas.microsoft.com/office/drawing/2016/5/13/chartex" xmlns:cx8="http://schemas.microsoft.com/office/drawing/2016/5/14/chartex" xmlns:mc="http://schemas.openxmlformats.org/markup-compatibility/2006" xmlns:aink="http://schemas.microsoft.com/office/drawing/2016/ink" xmlns:am3d="http://schemas.microsoft.com/office/drawing/2017/model3d" xmlns:o="urn:schemas-microsoft-com:office:office" xmlns:oel="http://schemas.microsoft.com/office/2019/extlst" xmlns:r="http://schemas.openxmlformats.org/officeDocument/2006/relationships" xmlns:m="http://schemas.openxmlformats.org/officeDocument/2006/math" xmlns:v="urn:schemas-microsoft-com:vml" xmlns:wp14="http://schemas.microsoft.com/office/word/2010/wordprocessingDrawing" xmlns:wp="http://schemas.openxmlformats.org/drawingml/2006/wordprocessingDrawing" xmlns:w10="urn:schemas-microsoft-com:office:word" xmlns:w="http://schemas.openxmlformats.org/wordprocessingml/2006/main" xmlns:w14="http://schemas.microsoft.com/office/word/2010/wordml" xmlns:w15="http://schemas.microsoft.com/office/word/2012/wordml" xmlns:w16cex="http://schemas.microsoft.com/office/word/2018/wordml/cex" xmlns:w16cid="http://schemas.microsoft.com/office/word/2016/wordml/cid" xmlns:w16="http://schemas.microsoft.com/office/word/2018/wordml" xmlns:w16sdtdh="http://schemas.microsoft.com/office/word/2020/wordml/sdtdatahash" xmlns:w16se="http://schemas.microsoft.com/office/word/2015/wordml/symex" xmlns:wpg="http://schemas.microsoft.com/office/word/2010/wordprocessingGroup" xmlns:wpi="http://schemas.microsoft.com/office/word/2010/wordprocessingInk" xmlns:wne="http://schemas.microsoft.com/office/word/2006/wordml" xmlns:wps="http://schemas.microsoft.com/office/word/2010/wordprocessingShape" mc:Ignorable="w14 w15 w16se w16cid w16 w16cex w16sdtdh wp14">
   <w:p>
     <w:pPr>
       <w:pBdr>
@@ -42690,7 +42714,7 @@
 </file>
 
 <file path=word/header60.xml><?xml version="1.0" encoding="utf-8"?>
-<w:hdr xmlns:wpc="http://schemas.microsoft.com/office/word/2010/wordprocessingCanvas" xmlns:cx="http://schemas.microsoft.com/office/drawing/2014/chartex" xmlns:cx1="http://schemas.microsoft.com/office/drawing/2015/9/8/chartex" xmlns:cx2="http://schemas.microsoft.com/office/drawing/2015/10/21/chartex" xmlns:cx3="http://schemas.microsoft.com/office/drawing/2016/5/9/chartex" xmlns:cx4="http://schemas.microsoft.com/office/drawing/2016/5/10/chartex" xmlns:cx5="http://schemas.microsoft.com/office/drawing/2016/5/11/chartex" xmlns:cx6="http://schemas.microsoft.com/office/drawing/2016/5/12/chartex" xmlns:cx7="http://schemas.microsoft.com/office/drawing/2016/5/13/chartex" xmlns:cx8="http://schemas.microsoft.com/office/drawing/2016/5/14/chartex" xmlns:mc="http://schemas.openxmlformats.org/markup-compatibility/2006" xmlns:aink="http://schemas.microsoft.com/office/drawing/2016/ink" xmlns:am3d="http://schemas.microsoft.com/office/drawing/2017/model3d" xmlns:o="urn:schemas-microsoft-com:office:office" xmlns:oel="http://schemas.microsoft.com/office/2019/extlst" xmlns:r="http://schemas.openxmlformats.org/officeDocument/2006/relationships" xmlns:m="http://schemas.openxmlformats.org/officeDocument/2006/math" xmlns:v="urn:schemas-microsoft-com:vml" xmlns:wp14="http://schemas.microsoft.com/office/word/2010/wordprocessingDrawing" xmlns:wp="http://schemas.openxmlformats.org/drawingml/2006/wordprocessingDrawing" xmlns:w10="urn:schemas-microsoft-com:office:word" xmlns:w="http://schemas.openxmlformats.org/wordprocessingml/2006/main" xmlns:w14="http://schemas.microsoft.com/office/word/2010/wordml" xmlns:w15="http://schemas.microsoft.com/office/word/2012/wordml" xmlns:w16cex="http://schemas.microsoft.com/office/word/2018/wordml/cex" xmlns:w16cid="http://schemas.microsoft.com/office/word/2016/wordml/cid" xmlns:w16="http://schemas.microsoft.com/office/word/2018/wordml" xmlns:w16du="http://schemas.microsoft.com/office/word/2023/wordml/word16du" xmlns:w16sdtdh="http://schemas.microsoft.com/office/word/2020/wordml/sdtdatahash" xmlns:w16se="http://schemas.microsoft.com/office/word/2015/wordml/symex" xmlns:wpg="http://schemas.microsoft.com/office/word/2010/wordprocessingGroup" xmlns:wpi="http://schemas.microsoft.com/office/word/2010/wordprocessingInk" xmlns:wne="http://schemas.microsoft.com/office/word/2006/wordml" xmlns:wps="http://schemas.microsoft.com/office/word/2010/wordprocessingShape" mc:Ignorable="w14 w15 w16se w16cid w16 w16cex w16sdtdh wp14">
+<w:hdr xmlns:wpc="http://schemas.microsoft.com/office/word/2010/wordprocessingCanvas" xmlns:cx="http://schemas.microsoft.com/office/drawing/2014/chartex" xmlns:cx1="http://schemas.microsoft.com/office/drawing/2015/9/8/chartex" xmlns:cx2="http://schemas.microsoft.com/office/drawing/2015/10/21/chartex" xmlns:cx3="http://schemas.microsoft.com/office/drawing/2016/5/9/chartex" xmlns:cx4="http://schemas.microsoft.com/office/drawing/2016/5/10/chartex" xmlns:cx5="http://schemas.microsoft.com/office/drawing/2016/5/11/chartex" xmlns:cx6="http://schemas.microsoft.com/office/drawing/2016/5/12/chartex" xmlns:cx7="http://schemas.microsoft.com/office/drawing/2016/5/13/chartex" xmlns:cx8="http://schemas.microsoft.com/office/drawing/2016/5/14/chartex" xmlns:mc="http://schemas.openxmlformats.org/markup-compatibility/2006" xmlns:aink="http://schemas.microsoft.com/office/drawing/2016/ink" xmlns:am3d="http://schemas.microsoft.com/office/drawing/2017/model3d" xmlns:o="urn:schemas-microsoft-com:office:office" xmlns:oel="http://schemas.microsoft.com/office/2019/extlst" xmlns:r="http://schemas.openxmlformats.org/officeDocument/2006/relationships" xmlns:m="http://schemas.openxmlformats.org/officeDocument/2006/math" xmlns:v="urn:schemas-microsoft-com:vml" xmlns:wp14="http://schemas.microsoft.com/office/word/2010/wordprocessingDrawing" xmlns:wp="http://schemas.openxmlformats.org/drawingml/2006/wordprocessingDrawing" xmlns:w10="urn:schemas-microsoft-com:office:word" xmlns:w="http://schemas.openxmlformats.org/wordprocessingml/2006/main" xmlns:w14="http://schemas.microsoft.com/office/word/2010/wordml" xmlns:w15="http://schemas.microsoft.com/office/word/2012/wordml" xmlns:w16cex="http://schemas.microsoft.com/office/word/2018/wordml/cex" xmlns:w16cid="http://schemas.microsoft.com/office/word/2016/wordml/cid" xmlns:w16="http://schemas.microsoft.com/office/word/2018/wordml" xmlns:w16sdtdh="http://schemas.microsoft.com/office/word/2020/wordml/sdtdatahash" xmlns:w16se="http://schemas.microsoft.com/office/word/2015/wordml/symex" xmlns:wpg="http://schemas.microsoft.com/office/word/2010/wordprocessingGroup" xmlns:wpi="http://schemas.microsoft.com/office/word/2010/wordprocessingInk" xmlns:wne="http://schemas.microsoft.com/office/word/2006/wordml" xmlns:wps="http://schemas.microsoft.com/office/word/2010/wordprocessingShape" mc:Ignorable="w14 w15 w16se w16cid w16 w16cex w16sdtdh wp14">
   <w:p>
     <w:pPr>
       <w:pStyle w:val="Header"/>
@@ -42708,7 +42732,7 @@
 </file>
 
 <file path=word/header61.xml><?xml version="1.0" encoding="utf-8"?>
-<w:hdr xmlns:wpc="http://schemas.microsoft.com/office/word/2010/wordprocessingCanvas" xmlns:cx="http://schemas.microsoft.com/office/drawing/2014/chartex" xmlns:cx1="http://schemas.microsoft.com/office/drawing/2015/9/8/chartex" xmlns:cx2="http://schemas.microsoft.com/office/drawing/2015/10/21/chartex" xmlns:cx3="http://schemas.microsoft.com/office/drawing/2016/5/9/chartex" xmlns:cx4="http://schemas.microsoft.com/office/drawing/2016/5/10/chartex" xmlns:cx5="http://schemas.microsoft.com/office/drawing/2016/5/11/chartex" xmlns:cx6="http://schemas.microsoft.com/office/drawing/2016/5/12/chartex" xmlns:cx7="http://schemas.microsoft.com/office/drawing/2016/5/13/chartex" xmlns:cx8="http://schemas.microsoft.com/office/drawing/2016/5/14/chartex" xmlns:mc="http://schemas.openxmlformats.org/markup-compatibility/2006" xmlns:aink="http://schemas.microsoft.com/office/drawing/2016/ink" xmlns:am3d="http://schemas.microsoft.com/office/drawing/2017/model3d" xmlns:o="urn:schemas-microsoft-com:office:office" xmlns:oel="http://schemas.microsoft.com/office/2019/extlst" xmlns:r="http://schemas.openxmlformats.org/officeDocument/2006/relationships" xmlns:m="http://schemas.openxmlformats.org/officeDocument/2006/math" xmlns:v="urn:schemas-microsoft-com:vml" xmlns:wp14="http://schemas.microsoft.com/office/word/2010/wordprocessingDrawing" xmlns:wp="http://schemas.openxmlformats.org/drawingml/2006/wordprocessingDrawing" xmlns:w10="urn:schemas-microsoft-com:office:word" xmlns:w="http://schemas.openxmlformats.org/wordprocessingml/2006/main" xmlns:w14="http://schemas.microsoft.com/office/word/2010/wordml" xmlns:w15="http://schemas.microsoft.com/office/word/2012/wordml" xmlns:w16cex="http://schemas.microsoft.com/office/word/2018/wordml/cex" xmlns:w16cid="http://schemas.microsoft.com/office/word/2016/wordml/cid" xmlns:w16="http://schemas.microsoft.com/office/word/2018/wordml" xmlns:w16du="http://schemas.microsoft.com/office/word/2023/wordml/word16du" xmlns:w16sdtdh="http://schemas.microsoft.com/office/word/2020/wordml/sdtdatahash" xmlns:w16se="http://schemas.microsoft.com/office/word/2015/wordml/symex" xmlns:wpg="http://schemas.microsoft.com/office/word/2010/wordprocessingGroup" xmlns:wpi="http://schemas.microsoft.com/office/word/2010/wordprocessingInk" xmlns:wne="http://schemas.microsoft.com/office/word/2006/wordml" xmlns:wps="http://schemas.microsoft.com/office/word/2010/wordprocessingShape" mc:Ignorable="w14 w15 w16se w16cid w16 w16cex w16sdtdh wp14">
+<w:hdr xmlns:wpc="http://schemas.microsoft.com/office/word/2010/wordprocessingCanvas" xmlns:cx="http://schemas.microsoft.com/office/drawing/2014/chartex" xmlns:cx1="http://schemas.microsoft.com/office/drawing/2015/9/8/chartex" xmlns:cx2="http://schemas.microsoft.com/office/drawing/2015/10/21/chartex" xmlns:cx3="http://schemas.microsoft.com/office/drawing/2016/5/9/chartex" xmlns:cx4="http://schemas.microsoft.com/office/drawing/2016/5/10/chartex" xmlns:cx5="http://schemas.microsoft.com/office/drawing/2016/5/11/chartex" xmlns:cx6="http://schemas.microsoft.com/office/drawing/2016/5/12/chartex" xmlns:cx7="http://schemas.microsoft.com/office/drawing/2016/5/13/chartex" xmlns:cx8="http://schemas.microsoft.com/office/drawing/2016/5/14/chartex" xmlns:mc="http://schemas.openxmlformats.org/markup-compatibility/2006" xmlns:aink="http://schemas.microsoft.com/office/drawing/2016/ink" xmlns:am3d="http://schemas.microsoft.com/office/drawing/2017/model3d" xmlns:o="urn:schemas-microsoft-com:office:office" xmlns:oel="http://schemas.microsoft.com/office/2019/extlst" xmlns:r="http://schemas.openxmlformats.org/officeDocument/2006/relationships" xmlns:m="http://schemas.openxmlformats.org/officeDocument/2006/math" xmlns:v="urn:schemas-microsoft-com:vml" xmlns:wp14="http://schemas.microsoft.com/office/word/2010/wordprocessingDrawing" xmlns:wp="http://schemas.openxmlformats.org/drawingml/2006/wordprocessingDrawing" xmlns:w10="urn:schemas-microsoft-com:office:word" xmlns:w="http://schemas.openxmlformats.org/wordprocessingml/2006/main" xmlns:w14="http://schemas.microsoft.com/office/word/2010/wordml" xmlns:w15="http://schemas.microsoft.com/office/word/2012/wordml" xmlns:w16cex="http://schemas.microsoft.com/office/word/2018/wordml/cex" xmlns:w16cid="http://schemas.microsoft.com/office/word/2016/wordml/cid" xmlns:w16="http://schemas.microsoft.com/office/word/2018/wordml" xmlns:w16sdtdh="http://schemas.microsoft.com/office/word/2020/wordml/sdtdatahash" xmlns:w16se="http://schemas.microsoft.com/office/word/2015/wordml/symex" xmlns:wpg="http://schemas.microsoft.com/office/word/2010/wordprocessingGroup" xmlns:wpi="http://schemas.microsoft.com/office/word/2010/wordprocessingInk" xmlns:wne="http://schemas.microsoft.com/office/word/2006/wordml" xmlns:wps="http://schemas.microsoft.com/office/word/2010/wordprocessingShape" mc:Ignorable="w14 w15 w16se w16cid w16 w16cex w16sdtdh wp14">
   <w:p>
     <w:pPr>
       <w:pStyle w:val="1stPageHeader1"/>
@@ -42844,7 +42868,7 @@
 </file>
 
 <file path=word/header62.xml><?xml version="1.0" encoding="utf-8"?>
-<w:hdr xmlns:wpc="http://schemas.microsoft.com/office/word/2010/wordprocessingCanvas" xmlns:cx="http://schemas.microsoft.com/office/drawing/2014/chartex" xmlns:cx1="http://schemas.microsoft.com/office/drawing/2015/9/8/chartex" xmlns:cx2="http://schemas.microsoft.com/office/drawing/2015/10/21/chartex" xmlns:cx3="http://schemas.microsoft.com/office/drawing/2016/5/9/chartex" xmlns:cx4="http://schemas.microsoft.com/office/drawing/2016/5/10/chartex" xmlns:cx5="http://schemas.microsoft.com/office/drawing/2016/5/11/chartex" xmlns:cx6="http://schemas.microsoft.com/office/drawing/2016/5/12/chartex" xmlns:cx7="http://schemas.microsoft.com/office/drawing/2016/5/13/chartex" xmlns:cx8="http://schemas.microsoft.com/office/drawing/2016/5/14/chartex" xmlns:mc="http://schemas.openxmlformats.org/markup-compatibility/2006" xmlns:aink="http://schemas.microsoft.com/office/drawing/2016/ink" xmlns:am3d="http://schemas.microsoft.com/office/drawing/2017/model3d" xmlns:o="urn:schemas-microsoft-com:office:office" xmlns:oel="http://schemas.microsoft.com/office/2019/extlst" xmlns:r="http://schemas.openxmlformats.org/officeDocument/2006/relationships" xmlns:m="http://schemas.openxmlformats.org/officeDocument/2006/math" xmlns:v="urn:schemas-microsoft-com:vml" xmlns:wp14="http://schemas.microsoft.com/office/word/2010/wordprocessingDrawing" xmlns:wp="http://schemas.openxmlformats.org/drawingml/2006/wordprocessingDrawing" xmlns:w10="urn:schemas-microsoft-com:office:word" xmlns:w="http://schemas.openxmlformats.org/wordprocessingml/2006/main" xmlns:w14="http://schemas.microsoft.com/office/word/2010/wordml" xmlns:w15="http://schemas.microsoft.com/office/word/2012/wordml" xmlns:w16cex="http://schemas.microsoft.com/office/word/2018/wordml/cex" xmlns:w16cid="http://schemas.microsoft.com/office/word/2016/wordml/cid" xmlns:w16="http://schemas.microsoft.com/office/word/2018/wordml" xmlns:w16du="http://schemas.microsoft.com/office/word/2023/wordml/word16du" xmlns:w16sdtdh="http://schemas.microsoft.com/office/word/2020/wordml/sdtdatahash" xmlns:w16se="http://schemas.microsoft.com/office/word/2015/wordml/symex" xmlns:wpg="http://schemas.microsoft.com/office/word/2010/wordprocessingGroup" xmlns:wpi="http://schemas.microsoft.com/office/word/2010/wordprocessingInk" xmlns:wne="http://schemas.microsoft.com/office/word/2006/wordml" xmlns:wps="http://schemas.microsoft.com/office/word/2010/wordprocessingShape" mc:Ignorable="w14 w15 w16se w16cid w16 w16cex w16sdtdh wp14">
+<w:hdr xmlns:wpc="http://schemas.microsoft.com/office/word/2010/wordprocessingCanvas" xmlns:cx="http://schemas.microsoft.com/office/drawing/2014/chartex" xmlns:cx1="http://schemas.microsoft.com/office/drawing/2015/9/8/chartex" xmlns:cx2="http://schemas.microsoft.com/office/drawing/2015/10/21/chartex" xmlns:cx3="http://schemas.microsoft.com/office/drawing/2016/5/9/chartex" xmlns:cx4="http://schemas.microsoft.com/office/drawing/2016/5/10/chartex" xmlns:cx5="http://schemas.microsoft.com/office/drawing/2016/5/11/chartex" xmlns:cx6="http://schemas.microsoft.com/office/drawing/2016/5/12/chartex" xmlns:cx7="http://schemas.microsoft.com/office/drawing/2016/5/13/chartex" xmlns:cx8="http://schemas.microsoft.com/office/drawing/2016/5/14/chartex" xmlns:mc="http://schemas.openxmlformats.org/markup-compatibility/2006" xmlns:aink="http://schemas.microsoft.com/office/drawing/2016/ink" xmlns:am3d="http://schemas.microsoft.com/office/drawing/2017/model3d" xmlns:o="urn:schemas-microsoft-com:office:office" xmlns:oel="http://schemas.microsoft.com/office/2019/extlst" xmlns:r="http://schemas.openxmlformats.org/officeDocument/2006/relationships" xmlns:m="http://schemas.openxmlformats.org/officeDocument/2006/math" xmlns:v="urn:schemas-microsoft-com:vml" xmlns:wp14="http://schemas.microsoft.com/office/word/2010/wordprocessingDrawing" xmlns:wp="http://schemas.openxmlformats.org/drawingml/2006/wordprocessingDrawing" xmlns:w10="urn:schemas-microsoft-com:office:word" xmlns:w="http://schemas.openxmlformats.org/wordprocessingml/2006/main" xmlns:w14="http://schemas.microsoft.com/office/word/2010/wordml" xmlns:w15="http://schemas.microsoft.com/office/word/2012/wordml" xmlns:w16cex="http://schemas.microsoft.com/office/word/2018/wordml/cex" xmlns:w16cid="http://schemas.microsoft.com/office/word/2016/wordml/cid" xmlns:w16="http://schemas.microsoft.com/office/word/2018/wordml" xmlns:w16sdtdh="http://schemas.microsoft.com/office/word/2020/wordml/sdtdatahash" xmlns:w16se="http://schemas.microsoft.com/office/word/2015/wordml/symex" xmlns:wpg="http://schemas.microsoft.com/office/word/2010/wordprocessingGroup" xmlns:wpi="http://schemas.microsoft.com/office/word/2010/wordprocessingInk" xmlns:wne="http://schemas.microsoft.com/office/word/2006/wordml" xmlns:wps="http://schemas.microsoft.com/office/word/2010/wordprocessingShape" mc:Ignorable="w14 w15 w16se w16cid w16 w16cex w16sdtdh wp14">
   <w:p>
     <w:pPr>
       <w:pStyle w:val="1stPageHeader1"/>
@@ -42980,7 +43004,7 @@
 </file>
 
 <file path=word/header63.xml><?xml version="1.0" encoding="utf-8"?>
-<w:hdr xmlns:wpc="http://schemas.microsoft.com/office/word/2010/wordprocessingCanvas" xmlns:cx="http://schemas.microsoft.com/office/drawing/2014/chartex" xmlns:cx1="http://schemas.microsoft.com/office/drawing/2015/9/8/chartex" xmlns:cx2="http://schemas.microsoft.com/office/drawing/2015/10/21/chartex" xmlns:cx3="http://schemas.microsoft.com/office/drawing/2016/5/9/chartex" xmlns:cx4="http://schemas.microsoft.com/office/drawing/2016/5/10/chartex" xmlns:cx5="http://schemas.microsoft.com/office/drawing/2016/5/11/chartex" xmlns:cx6="http://schemas.microsoft.com/office/drawing/2016/5/12/chartex" xmlns:cx7="http://schemas.microsoft.com/office/drawing/2016/5/13/chartex" xmlns:cx8="http://schemas.microsoft.com/office/drawing/2016/5/14/chartex" xmlns:mc="http://schemas.openxmlformats.org/markup-compatibility/2006" xmlns:aink="http://schemas.microsoft.com/office/drawing/2016/ink" xmlns:am3d="http://schemas.microsoft.com/office/drawing/2017/model3d" xmlns:o="urn:schemas-microsoft-com:office:office" xmlns:oel="http://schemas.microsoft.com/office/2019/extlst" xmlns:r="http://schemas.openxmlformats.org/officeDocument/2006/relationships" xmlns:m="http://schemas.openxmlformats.org/officeDocument/2006/math" xmlns:v="urn:schemas-microsoft-com:vml" xmlns:wp14="http://schemas.microsoft.com/office/word/2010/wordprocessingDrawing" xmlns:wp="http://schemas.openxmlformats.org/drawingml/2006/wordprocessingDrawing" xmlns:w10="urn:schemas-microsoft-com:office:word" xmlns:w="http://schemas.openxmlformats.org/wordprocessingml/2006/main" xmlns:w14="http://schemas.microsoft.com/office/word/2010/wordml" xmlns:w15="http://schemas.microsoft.com/office/word/2012/wordml" xmlns:w16cex="http://schemas.microsoft.com/office/word/2018/wordml/cex" xmlns:w16cid="http://schemas.microsoft.com/office/word/2016/wordml/cid" xmlns:w16="http://schemas.microsoft.com/office/word/2018/wordml" xmlns:w16du="http://schemas.microsoft.com/office/word/2023/wordml/word16du" xmlns:w16sdtdh="http://schemas.microsoft.com/office/word/2020/wordml/sdtdatahash" xmlns:w16se="http://schemas.microsoft.com/office/word/2015/wordml/symex" xmlns:wpg="http://schemas.microsoft.com/office/word/2010/wordprocessingGroup" xmlns:wpi="http://schemas.microsoft.com/office/word/2010/wordprocessingInk" xmlns:wne="http://schemas.microsoft.com/office/word/2006/wordml" xmlns:wps="http://schemas.microsoft.com/office/word/2010/wordprocessingShape" mc:Ignorable="w14 w15 w16se w16cid w16 w16cex w16sdtdh wp14">
+<w:hdr xmlns:wpc="http://schemas.microsoft.com/office/word/2010/wordprocessingCanvas" xmlns:cx="http://schemas.microsoft.com/office/drawing/2014/chartex" xmlns:cx1="http://schemas.microsoft.com/office/drawing/2015/9/8/chartex" xmlns:cx2="http://schemas.microsoft.com/office/drawing/2015/10/21/chartex" xmlns:cx3="http://schemas.microsoft.com/office/drawing/2016/5/9/chartex" xmlns:cx4="http://schemas.microsoft.com/office/drawing/2016/5/10/chartex" xmlns:cx5="http://schemas.microsoft.com/office/drawing/2016/5/11/chartex" xmlns:cx6="http://schemas.microsoft.com/office/drawing/2016/5/12/chartex" xmlns:cx7="http://schemas.microsoft.com/office/drawing/2016/5/13/chartex" xmlns:cx8="http://schemas.microsoft.com/office/drawing/2016/5/14/chartex" xmlns:mc="http://schemas.openxmlformats.org/markup-compatibility/2006" xmlns:aink="http://schemas.microsoft.com/office/drawing/2016/ink" xmlns:am3d="http://schemas.microsoft.com/office/drawing/2017/model3d" xmlns:o="urn:schemas-microsoft-com:office:office" xmlns:oel="http://schemas.microsoft.com/office/2019/extlst" xmlns:r="http://schemas.openxmlformats.org/officeDocument/2006/relationships" xmlns:m="http://schemas.openxmlformats.org/officeDocument/2006/math" xmlns:v="urn:schemas-microsoft-com:vml" xmlns:wp14="http://schemas.microsoft.com/office/word/2010/wordprocessingDrawing" xmlns:wp="http://schemas.openxmlformats.org/drawingml/2006/wordprocessingDrawing" xmlns:w10="urn:schemas-microsoft-com:office:word" xmlns:w="http://schemas.openxmlformats.org/wordprocessingml/2006/main" xmlns:w14="http://schemas.microsoft.com/office/word/2010/wordml" xmlns:w15="http://schemas.microsoft.com/office/word/2012/wordml" xmlns:w16cex="http://schemas.microsoft.com/office/word/2018/wordml/cex" xmlns:w16cid="http://schemas.microsoft.com/office/word/2016/wordml/cid" xmlns:w16="http://schemas.microsoft.com/office/word/2018/wordml" xmlns:w16sdtdh="http://schemas.microsoft.com/office/word/2020/wordml/sdtdatahash" xmlns:w16se="http://schemas.microsoft.com/office/word/2015/wordml/symex" xmlns:wpg="http://schemas.microsoft.com/office/word/2010/wordprocessingGroup" xmlns:wpi="http://schemas.microsoft.com/office/word/2010/wordprocessingInk" xmlns:wne="http://schemas.microsoft.com/office/word/2006/wordml" xmlns:wps="http://schemas.microsoft.com/office/word/2010/wordprocessingShape" mc:Ignorable="w14 w15 w16se w16cid w16 w16cex w16sdtdh wp14">
   <w:p>
     <w:pPr>
       <w:pStyle w:val="1stPageHeader1"/>
@@ -43116,7 +43140,7 @@
 </file>
 
 <file path=word/header64.xml><?xml version="1.0" encoding="utf-8"?>
-<w:hdr xmlns:wpc="http://schemas.microsoft.com/office/word/2010/wordprocessingCanvas" xmlns:cx="http://schemas.microsoft.com/office/drawing/2014/chartex" xmlns:cx1="http://schemas.microsoft.com/office/drawing/2015/9/8/chartex" xmlns:cx2="http://schemas.microsoft.com/office/drawing/2015/10/21/chartex" xmlns:cx3="http://schemas.microsoft.com/office/drawing/2016/5/9/chartex" xmlns:cx4="http://schemas.microsoft.com/office/drawing/2016/5/10/chartex" xmlns:cx5="http://schemas.microsoft.com/office/drawing/2016/5/11/chartex" xmlns:cx6="http://schemas.microsoft.com/office/drawing/2016/5/12/chartex" xmlns:cx7="http://schemas.microsoft.com/office/drawing/2016/5/13/chartex" xmlns:cx8="http://schemas.microsoft.com/office/drawing/2016/5/14/chartex" xmlns:mc="http://schemas.openxmlformats.org/markup-compatibility/2006" xmlns:aink="http://schemas.microsoft.com/office/drawing/2016/ink" xmlns:am3d="http://schemas.microsoft.com/office/drawing/2017/model3d" xmlns:o="urn:schemas-microsoft-com:office:office" xmlns:oel="http://schemas.microsoft.com/office/2019/extlst" xmlns:r="http://schemas.openxmlformats.org/officeDocument/2006/relationships" xmlns:m="http://schemas.openxmlformats.org/officeDocument/2006/math" xmlns:v="urn:schemas-microsoft-com:vml" xmlns:wp14="http://schemas.microsoft.com/office/word/2010/wordprocessingDrawing" xmlns:wp="http://schemas.openxmlformats.org/drawingml/2006/wordprocessingDrawing" xmlns:w10="urn:schemas-microsoft-com:office:word" xmlns:w="http://schemas.openxmlformats.org/wordprocessingml/2006/main" xmlns:w14="http://schemas.microsoft.com/office/word/2010/wordml" xmlns:w15="http://schemas.microsoft.com/office/word/2012/wordml" xmlns:w16cex="http://schemas.microsoft.com/office/word/2018/wordml/cex" xmlns:w16cid="http://schemas.microsoft.com/office/word/2016/wordml/cid" xmlns:w16="http://schemas.microsoft.com/office/word/2018/wordml" xmlns:w16du="http://schemas.microsoft.com/office/word/2023/wordml/word16du" xmlns:w16sdtdh="http://schemas.microsoft.com/office/word/2020/wordml/sdtdatahash" xmlns:w16se="http://schemas.microsoft.com/office/word/2015/wordml/symex" xmlns:wpg="http://schemas.microsoft.com/office/word/2010/wordprocessingGroup" xmlns:wpi="http://schemas.microsoft.com/office/word/2010/wordprocessingInk" xmlns:wne="http://schemas.microsoft.com/office/word/2006/wordml" xmlns:wps="http://schemas.microsoft.com/office/word/2010/wordprocessingShape" mc:Ignorable="w14 w15 w16se w16cid w16 w16cex w16sdtdh wp14">
+<w:hdr xmlns:wpc="http://schemas.microsoft.com/office/word/2010/wordprocessingCanvas" xmlns:cx="http://schemas.microsoft.com/office/drawing/2014/chartex" xmlns:cx1="http://schemas.microsoft.com/office/drawing/2015/9/8/chartex" xmlns:cx2="http://schemas.microsoft.com/office/drawing/2015/10/21/chartex" xmlns:cx3="http://schemas.microsoft.com/office/drawing/2016/5/9/chartex" xmlns:cx4="http://schemas.microsoft.com/office/drawing/2016/5/10/chartex" xmlns:cx5="http://schemas.microsoft.com/office/drawing/2016/5/11/chartex" xmlns:cx6="http://schemas.microsoft.com/office/drawing/2016/5/12/chartex" xmlns:cx7="http://schemas.microsoft.com/office/drawing/2016/5/13/chartex" xmlns:cx8="http://schemas.microsoft.com/office/drawing/2016/5/14/chartex" xmlns:mc="http://schemas.openxmlformats.org/markup-compatibility/2006" xmlns:aink="http://schemas.microsoft.com/office/drawing/2016/ink" xmlns:am3d="http://schemas.microsoft.com/office/drawing/2017/model3d" xmlns:o="urn:schemas-microsoft-com:office:office" xmlns:oel="http://schemas.microsoft.com/office/2019/extlst" xmlns:r="http://schemas.openxmlformats.org/officeDocument/2006/relationships" xmlns:m="http://schemas.openxmlformats.org/officeDocument/2006/math" xmlns:v="urn:schemas-microsoft-com:vml" xmlns:wp14="http://schemas.microsoft.com/office/word/2010/wordprocessingDrawing" xmlns:wp="http://schemas.openxmlformats.org/drawingml/2006/wordprocessingDrawing" xmlns:w10="urn:schemas-microsoft-com:office:word" xmlns:w="http://schemas.openxmlformats.org/wordprocessingml/2006/main" xmlns:w14="http://schemas.microsoft.com/office/word/2010/wordml" xmlns:w15="http://schemas.microsoft.com/office/word/2012/wordml" xmlns:w16cex="http://schemas.microsoft.com/office/word/2018/wordml/cex" xmlns:w16cid="http://schemas.microsoft.com/office/word/2016/wordml/cid" xmlns:w16="http://schemas.microsoft.com/office/word/2018/wordml" xmlns:w16sdtdh="http://schemas.microsoft.com/office/word/2020/wordml/sdtdatahash" xmlns:w16se="http://schemas.microsoft.com/office/word/2015/wordml/symex" xmlns:wpg="http://schemas.microsoft.com/office/word/2010/wordprocessingGroup" xmlns:wpi="http://schemas.microsoft.com/office/word/2010/wordprocessingInk" xmlns:wne="http://schemas.microsoft.com/office/word/2006/wordml" xmlns:wps="http://schemas.microsoft.com/office/word/2010/wordprocessingShape" mc:Ignorable="w14 w15 w16se w16cid w16 w16cex w16sdtdh wp14">
   <w:p>
     <w:pPr>
       <w:pStyle w:val="Header"/>
@@ -43134,7 +43158,7 @@
 </file>
 
 <file path=word/header65.xml><?xml version="1.0" encoding="utf-8"?>
-<w:hdr xmlns:wpc="http://schemas.microsoft.com/office/word/2010/wordprocessingCanvas" xmlns:cx="http://schemas.microsoft.com/office/drawing/2014/chartex" xmlns:cx1="http://schemas.microsoft.com/office/drawing/2015/9/8/chartex" xmlns:cx2="http://schemas.microsoft.com/office/drawing/2015/10/21/chartex" xmlns:cx3="http://schemas.microsoft.com/office/drawing/2016/5/9/chartex" xmlns:cx4="http://schemas.microsoft.com/office/drawing/2016/5/10/chartex" xmlns:cx5="http://schemas.microsoft.com/office/drawing/2016/5/11/chartex" xmlns:cx6="http://schemas.microsoft.com/office/drawing/2016/5/12/chartex" xmlns:cx7="http://schemas.microsoft.com/office/drawing/2016/5/13/chartex" xmlns:cx8="http://schemas.microsoft.com/office/drawing/2016/5/14/chartex" xmlns:mc="http://schemas.openxmlformats.org/markup-compatibility/2006" xmlns:aink="http://schemas.microsoft.com/office/drawing/2016/ink" xmlns:am3d="http://schemas.microsoft.com/office/drawing/2017/model3d" xmlns:o="urn:schemas-microsoft-com:office:office" xmlns:oel="http://schemas.microsoft.com/office/2019/extlst" xmlns:r="http://schemas.openxmlformats.org/officeDocument/2006/relationships" xmlns:m="http://schemas.openxmlformats.org/officeDocument/2006/math" xmlns:v="urn:schemas-microsoft-com:vml" xmlns:wp14="http://schemas.microsoft.com/office/word/2010/wordprocessingDrawing" xmlns:wp="http://schemas.openxmlformats.org/drawingml/2006/wordprocessingDrawing" xmlns:w10="urn:schemas-microsoft-com:office:word" xmlns:w="http://schemas.openxmlformats.org/wordprocessingml/2006/main" xmlns:w14="http://schemas.microsoft.com/office/word/2010/wordml" xmlns:w15="http://schemas.microsoft.com/office/word/2012/wordml" xmlns:w16cex="http://schemas.microsoft.com/office/word/2018/wordml/cex" xmlns:w16cid="http://schemas.microsoft.com/office/word/2016/wordml/cid" xmlns:w16="http://schemas.microsoft.com/office/word/2018/wordml" xmlns:w16du="http://schemas.microsoft.com/office/word/2023/wordml/word16du" xmlns:w16sdtdh="http://schemas.microsoft.com/office/word/2020/wordml/sdtdatahash" xmlns:w16se="http://schemas.microsoft.com/office/word/2015/wordml/symex" xmlns:wpg="http://schemas.microsoft.com/office/word/2010/wordprocessingGroup" xmlns:wpi="http://schemas.microsoft.com/office/word/2010/wordprocessingInk" xmlns:wne="http://schemas.microsoft.com/office/word/2006/wordml" xmlns:wps="http://schemas.microsoft.com/office/word/2010/wordprocessingShape" mc:Ignorable="w14 w15 w16se w16cid w16 w16cex w16sdtdh wp14">
+<w:hdr xmlns:wpc="http://schemas.microsoft.com/office/word/2010/wordprocessingCanvas" xmlns:cx="http://schemas.microsoft.com/office/drawing/2014/chartex" xmlns:cx1="http://schemas.microsoft.com/office/drawing/2015/9/8/chartex" xmlns:cx2="http://schemas.microsoft.com/office/drawing/2015/10/21/chartex" xmlns:cx3="http://schemas.microsoft.com/office/drawing/2016/5/9/chartex" xmlns:cx4="http://schemas.microsoft.com/office/drawing/2016/5/10/chartex" xmlns:cx5="http://schemas.microsoft.com/office/drawing/2016/5/11/chartex" xmlns:cx6="http://schemas.microsoft.com/office/drawing/2016/5/12/chartex" xmlns:cx7="http://schemas.microsoft.com/office/drawing/2016/5/13/chartex" xmlns:cx8="http://schemas.microsoft.com/office/drawing/2016/5/14/chartex" xmlns:mc="http://schemas.openxmlformats.org/markup-compatibility/2006" xmlns:aink="http://schemas.microsoft.com/office/drawing/2016/ink" xmlns:am3d="http://schemas.microsoft.com/office/drawing/2017/model3d" xmlns:o="urn:schemas-microsoft-com:office:office" xmlns:oel="http://schemas.microsoft.com/office/2019/extlst" xmlns:r="http://schemas.openxmlformats.org/officeDocument/2006/relationships" xmlns:m="http://schemas.openxmlformats.org/officeDocument/2006/math" xmlns:v="urn:schemas-microsoft-com:vml" xmlns:wp14="http://schemas.microsoft.com/office/word/2010/wordprocessingDrawing" xmlns:wp="http://schemas.openxmlformats.org/drawingml/2006/wordprocessingDrawing" xmlns:w10="urn:schemas-microsoft-com:office:word" xmlns:w="http://schemas.openxmlformats.org/wordprocessingml/2006/main" xmlns:w14="http://schemas.microsoft.com/office/word/2010/wordml" xmlns:w15="http://schemas.microsoft.com/office/word/2012/wordml" xmlns:w16cex="http://schemas.microsoft.com/office/word/2018/wordml/cex" xmlns:w16cid="http://schemas.microsoft.com/office/word/2016/wordml/cid" xmlns:w16="http://schemas.microsoft.com/office/word/2018/wordml" xmlns:w16sdtdh="http://schemas.microsoft.com/office/word/2020/wordml/sdtdatahash" xmlns:w16se="http://schemas.microsoft.com/office/word/2015/wordml/symex" xmlns:wpg="http://schemas.microsoft.com/office/word/2010/wordprocessingGroup" xmlns:wpi="http://schemas.microsoft.com/office/word/2010/wordprocessingInk" xmlns:wne="http://schemas.microsoft.com/office/word/2006/wordml" xmlns:wps="http://schemas.microsoft.com/office/word/2010/wordprocessingShape" mc:Ignorable="w14 w15 w16se w16cid w16 w16cex w16sdtdh wp14">
   <w:p>
     <w:pPr>
       <w:pStyle w:val="1stPageHeader1"/>
@@ -43270,13 +43294,13 @@
 </file>
 
 <file path=word/header66.xml><?xml version="1.0" encoding="utf-8"?>
-<w:hdr xmlns:wpc="http://schemas.microsoft.com/office/word/2010/wordprocessingCanvas" xmlns:cx="http://schemas.microsoft.com/office/drawing/2014/chartex" xmlns:cx1="http://schemas.microsoft.com/office/drawing/2015/9/8/chartex" xmlns:cx2="http://schemas.microsoft.com/office/drawing/2015/10/21/chartex" xmlns:cx3="http://schemas.microsoft.com/office/drawing/2016/5/9/chartex" xmlns:cx4="http://schemas.microsoft.com/office/drawing/2016/5/10/chartex" xmlns:cx5="http://schemas.microsoft.com/office/drawing/2016/5/11/chartex" xmlns:cx6="http://schemas.microsoft.com/office/drawing/2016/5/12/chartex" xmlns:cx7="http://schemas.microsoft.com/office/drawing/2016/5/13/chartex" xmlns:cx8="http://schemas.microsoft.com/office/drawing/2016/5/14/chartex" xmlns:mc="http://schemas.openxmlformats.org/markup-compatibility/2006" xmlns:aink="http://schemas.microsoft.com/office/drawing/2016/ink" xmlns:am3d="http://schemas.microsoft.com/office/drawing/2017/model3d" xmlns:o="urn:schemas-microsoft-com:office:office" xmlns:oel="http://schemas.microsoft.com/office/2019/extlst" xmlns:r="http://schemas.openxmlformats.org/officeDocument/2006/relationships" xmlns:m="http://schemas.openxmlformats.org/officeDocument/2006/math" xmlns:v="urn:schemas-microsoft-com:vml" xmlns:wp14="http://schemas.microsoft.com/office/word/2010/wordprocessingDrawing" xmlns:wp="http://schemas.openxmlformats.org/drawingml/2006/wordprocessingDrawing" xmlns:w10="urn:schemas-microsoft-com:office:word" xmlns:w="http://schemas.openxmlformats.org/wordprocessingml/2006/main" xmlns:w14="http://schemas.microsoft.com/office/word/2010/wordml" xmlns:w15="http://schemas.microsoft.com/office/word/2012/wordml" xmlns:w16cex="http://schemas.microsoft.com/office/word/2018/wordml/cex" xmlns:w16cid="http://schemas.microsoft.com/office/word/2016/wordml/cid" xmlns:w16="http://schemas.microsoft.com/office/word/2018/wordml" xmlns:w16du="http://schemas.microsoft.com/office/word/2023/wordml/word16du" xmlns:w16sdtdh="http://schemas.microsoft.com/office/word/2020/wordml/sdtdatahash" xmlns:w16se="http://schemas.microsoft.com/office/word/2015/wordml/symex" xmlns:wpg="http://schemas.microsoft.com/office/word/2010/wordprocessingGroup" xmlns:wpi="http://schemas.microsoft.com/office/word/2010/wordprocessingInk" xmlns:wne="http://schemas.microsoft.com/office/word/2006/wordml" xmlns:wps="http://schemas.microsoft.com/office/word/2010/wordprocessingShape" mc:Ignorable="w14 w15 w16se w16cid w16 w16cex w16sdtdh wp14">
+<w:hdr xmlns:wpc="http://schemas.microsoft.com/office/word/2010/wordprocessingCanvas" xmlns:cx="http://schemas.microsoft.com/office/drawing/2014/chartex" xmlns:cx1="http://schemas.microsoft.com/office/drawing/2015/9/8/chartex" xmlns:cx2="http://schemas.microsoft.com/office/drawing/2015/10/21/chartex" xmlns:cx3="http://schemas.microsoft.com/office/drawing/2016/5/9/chartex" xmlns:cx4="http://schemas.microsoft.com/office/drawing/2016/5/10/chartex" xmlns:cx5="http://schemas.microsoft.com/office/drawing/2016/5/11/chartex" xmlns:cx6="http://schemas.microsoft.com/office/drawing/2016/5/12/chartex" xmlns:cx7="http://schemas.microsoft.com/office/drawing/2016/5/13/chartex" xmlns:cx8="http://schemas.microsoft.com/office/drawing/2016/5/14/chartex" xmlns:mc="http://schemas.openxmlformats.org/markup-compatibility/2006" xmlns:aink="http://schemas.microsoft.com/office/drawing/2016/ink" xmlns:am3d="http://schemas.microsoft.com/office/drawing/2017/model3d" xmlns:o="urn:schemas-microsoft-com:office:office" xmlns:oel="http://schemas.microsoft.com/office/2019/extlst" xmlns:r="http://schemas.openxmlformats.org/officeDocument/2006/relationships" xmlns:m="http://schemas.openxmlformats.org/officeDocument/2006/math" xmlns:v="urn:schemas-microsoft-com:vml" xmlns:wp14="http://schemas.microsoft.com/office/word/2010/wordprocessingDrawing" xmlns:wp="http://schemas.openxmlformats.org/drawingml/2006/wordprocessingDrawing" xmlns:w10="urn:schemas-microsoft-com:office:word" xmlns:w="http://schemas.openxmlformats.org/wordprocessingml/2006/main" xmlns:w14="http://schemas.microsoft.com/office/word/2010/wordml" xmlns:w15="http://schemas.microsoft.com/office/word/2012/wordml" xmlns:w16cex="http://schemas.microsoft.com/office/word/2018/wordml/cex" xmlns:w16cid="http://schemas.microsoft.com/office/word/2016/wordml/cid" xmlns:w16="http://schemas.microsoft.com/office/word/2018/wordml" xmlns:w16sdtdh="http://schemas.microsoft.com/office/word/2020/wordml/sdtdatahash" xmlns:w16se="http://schemas.microsoft.com/office/word/2015/wordml/symex" xmlns:wpg="http://schemas.microsoft.com/office/word/2010/wordprocessingGroup" xmlns:wpi="http://schemas.microsoft.com/office/word/2010/wordprocessingInk" xmlns:wne="http://schemas.microsoft.com/office/word/2006/wordml" xmlns:wps="http://schemas.microsoft.com/office/word/2010/wordprocessingShape" mc:Ignorable="w14 w15 w16se w16cid w16 w16cex w16sdtdh wp14">
   <w:p/>
 </w:hdr>
 </file>
 
 <file path=word/header7.xml><?xml version="1.0" encoding="utf-8"?>
-<w:hdr xmlns:wpc="http://schemas.microsoft.com/office/word/2010/wordprocessingCanvas" xmlns:cx="http://schemas.microsoft.com/office/drawing/2014/chartex" xmlns:cx1="http://schemas.microsoft.com/office/drawing/2015/9/8/chartex" xmlns:cx2="http://schemas.microsoft.com/office/drawing/2015/10/21/chartex" xmlns:cx3="http://schemas.microsoft.com/office/drawing/2016/5/9/chartex" xmlns:cx4="http://schemas.microsoft.com/office/drawing/2016/5/10/chartex" xmlns:cx5="http://schemas.microsoft.com/office/drawing/2016/5/11/chartex" xmlns:cx6="http://schemas.microsoft.com/office/drawing/2016/5/12/chartex" xmlns:cx7="http://schemas.microsoft.com/office/drawing/2016/5/13/chartex" xmlns:cx8="http://schemas.microsoft.com/office/drawing/2016/5/14/chartex" xmlns:mc="http://schemas.openxmlformats.org/markup-compatibility/2006" xmlns:aink="http://schemas.microsoft.com/office/drawing/2016/ink" xmlns:am3d="http://schemas.microsoft.com/office/drawing/2017/model3d" xmlns:o="urn:schemas-microsoft-com:office:office" xmlns:oel="http://schemas.microsoft.com/office/2019/extlst" xmlns:r="http://schemas.openxmlformats.org/officeDocument/2006/relationships" xmlns:m="http://schemas.openxmlformats.org/officeDocument/2006/math" xmlns:v="urn:schemas-microsoft-com:vml" xmlns:wp14="http://schemas.microsoft.com/office/word/2010/wordprocessingDrawing" xmlns:wp="http://schemas.openxmlformats.org/drawingml/2006/wordprocessingDrawing" xmlns:w10="urn:schemas-microsoft-com:office:word" xmlns:w="http://schemas.openxmlformats.org/wordprocessingml/2006/main" xmlns:w14="http://schemas.microsoft.com/office/word/2010/wordml" xmlns:w15="http://schemas.microsoft.com/office/word/2012/wordml" xmlns:w16cex="http://schemas.microsoft.com/office/word/2018/wordml/cex" xmlns:w16cid="http://schemas.microsoft.com/office/word/2016/wordml/cid" xmlns:w16="http://schemas.microsoft.com/office/word/2018/wordml" xmlns:w16du="http://schemas.microsoft.com/office/word/2023/wordml/word16du" xmlns:w16sdtdh="http://schemas.microsoft.com/office/word/2020/wordml/sdtdatahash" xmlns:w16se="http://schemas.microsoft.com/office/word/2015/wordml/symex" xmlns:wpg="http://schemas.microsoft.com/office/word/2010/wordprocessingGroup" xmlns:wpi="http://schemas.microsoft.com/office/word/2010/wordprocessingInk" xmlns:wne="http://schemas.microsoft.com/office/word/2006/wordml" xmlns:wps="http://schemas.microsoft.com/office/word/2010/wordprocessingShape" mc:Ignorable="w14 w15 w16se w16cid w16 w16cex w16sdtdh wp14">
+<w:hdr xmlns:wpc="http://schemas.microsoft.com/office/word/2010/wordprocessingCanvas" xmlns:cx="http://schemas.microsoft.com/office/drawing/2014/chartex" xmlns:cx1="http://schemas.microsoft.com/office/drawing/2015/9/8/chartex" xmlns:cx2="http://schemas.microsoft.com/office/drawing/2015/10/21/chartex" xmlns:cx3="http://schemas.microsoft.com/office/drawing/2016/5/9/chartex" xmlns:cx4="http://schemas.microsoft.com/office/drawing/2016/5/10/chartex" xmlns:cx5="http://schemas.microsoft.com/office/drawing/2016/5/11/chartex" xmlns:cx6="http://schemas.microsoft.com/office/drawing/2016/5/12/chartex" xmlns:cx7="http://schemas.microsoft.com/office/drawing/2016/5/13/chartex" xmlns:cx8="http://schemas.microsoft.com/office/drawing/2016/5/14/chartex" xmlns:mc="http://schemas.openxmlformats.org/markup-compatibility/2006" xmlns:aink="http://schemas.microsoft.com/office/drawing/2016/ink" xmlns:am3d="http://schemas.microsoft.com/office/drawing/2017/model3d" xmlns:o="urn:schemas-microsoft-com:office:office" xmlns:oel="http://schemas.microsoft.com/office/2019/extlst" xmlns:r="http://schemas.openxmlformats.org/officeDocument/2006/relationships" xmlns:m="http://schemas.openxmlformats.org/officeDocument/2006/math" xmlns:v="urn:schemas-microsoft-com:vml" xmlns:wp14="http://schemas.microsoft.com/office/word/2010/wordprocessingDrawing" xmlns:wp="http://schemas.openxmlformats.org/drawingml/2006/wordprocessingDrawing" xmlns:w10="urn:schemas-microsoft-com:office:word" xmlns:w="http://schemas.openxmlformats.org/wordprocessingml/2006/main" xmlns:w14="http://schemas.microsoft.com/office/word/2010/wordml" xmlns:w15="http://schemas.microsoft.com/office/word/2012/wordml" xmlns:w16cex="http://schemas.microsoft.com/office/word/2018/wordml/cex" xmlns:w16cid="http://schemas.microsoft.com/office/word/2016/wordml/cid" xmlns:w16="http://schemas.microsoft.com/office/word/2018/wordml" xmlns:w16sdtdh="http://schemas.microsoft.com/office/word/2020/wordml/sdtdatahash" xmlns:w16se="http://schemas.microsoft.com/office/word/2015/wordml/symex" xmlns:wpg="http://schemas.microsoft.com/office/word/2010/wordprocessingGroup" xmlns:wpi="http://schemas.microsoft.com/office/word/2010/wordprocessingInk" xmlns:wne="http://schemas.microsoft.com/office/word/2006/wordml" xmlns:wps="http://schemas.microsoft.com/office/word/2010/wordprocessingShape" mc:Ignorable="w14 w15 w16se w16cid w16 w16cex w16sdtdh wp14">
   <w:p>
     <w:pPr>
       <w:pBdr>
@@ -43328,7 +43352,7 @@
 </file>
 
 <file path=word/header8.xml><?xml version="1.0" encoding="utf-8"?>
-<w:hdr xmlns:wpc="http://schemas.microsoft.com/office/word/2010/wordprocessingCanvas" xmlns:cx="http://schemas.microsoft.com/office/drawing/2014/chartex" xmlns:cx1="http://schemas.microsoft.com/office/drawing/2015/9/8/chartex" xmlns:cx2="http://schemas.microsoft.com/office/drawing/2015/10/21/chartex" xmlns:cx3="http://schemas.microsoft.com/office/drawing/2016/5/9/chartex" xmlns:cx4="http://schemas.microsoft.com/office/drawing/2016/5/10/chartex" xmlns:cx5="http://schemas.microsoft.com/office/drawing/2016/5/11/chartex" xmlns:cx6="http://schemas.microsoft.com/office/drawing/2016/5/12/chartex" xmlns:cx7="http://schemas.microsoft.com/office/drawing/2016/5/13/chartex" xmlns:cx8="http://schemas.microsoft.com/office/drawing/2016/5/14/chartex" xmlns:mc="http://schemas.openxmlformats.org/markup-compatibility/2006" xmlns:aink="http://schemas.microsoft.com/office/drawing/2016/ink" xmlns:am3d="http://schemas.microsoft.com/office/drawing/2017/model3d" xmlns:o="urn:schemas-microsoft-com:office:office" xmlns:oel="http://schemas.microsoft.com/office/2019/extlst" xmlns:r="http://schemas.openxmlformats.org/officeDocument/2006/relationships" xmlns:m="http://schemas.openxmlformats.org/officeDocument/2006/math" xmlns:v="urn:schemas-microsoft-com:vml" xmlns:wp14="http://schemas.microsoft.com/office/word/2010/wordprocessingDrawing" xmlns:wp="http://schemas.openxmlformats.org/drawingml/2006/wordprocessingDrawing" xmlns:w10="urn:schemas-microsoft-com:office:word" xmlns:w="http://schemas.openxmlformats.org/wordprocessingml/2006/main" xmlns:w14="http://schemas.microsoft.com/office/word/2010/wordml" xmlns:w15="http://schemas.microsoft.com/office/word/2012/wordml" xmlns:w16cex="http://schemas.microsoft.com/office/word/2018/wordml/cex" xmlns:w16cid="http://schemas.microsoft.com/office/word/2016/wordml/cid" xmlns:w16="http://schemas.microsoft.com/office/word/2018/wordml" xmlns:w16du="http://schemas.microsoft.com/office/word/2023/wordml/word16du" xmlns:w16sdtdh="http://schemas.microsoft.com/office/word/2020/wordml/sdtdatahash" xmlns:w16se="http://schemas.microsoft.com/office/word/2015/wordml/symex" xmlns:wpg="http://schemas.microsoft.com/office/word/2010/wordprocessingGroup" xmlns:wpi="http://schemas.microsoft.com/office/word/2010/wordprocessingInk" xmlns:wne="http://schemas.microsoft.com/office/word/2006/wordml" xmlns:wps="http://schemas.microsoft.com/office/word/2010/wordprocessingShape" mc:Ignorable="w14 w15 w16se w16cid w16 w16cex w16sdtdh wp14">
+<w:hdr xmlns:wpc="http://schemas.microsoft.com/office/word/2010/wordprocessingCanvas" xmlns:cx="http://schemas.microsoft.com/office/drawing/2014/chartex" xmlns:cx1="http://schemas.microsoft.com/office/drawing/2015/9/8/chartex" xmlns:cx2="http://schemas.microsoft.com/office/drawing/2015/10/21/chartex" xmlns:cx3="http://schemas.microsoft.com/office/drawing/2016/5/9/chartex" xmlns:cx4="http://schemas.microsoft.com/office/drawing/2016/5/10/chartex" xmlns:cx5="http://schemas.microsoft.com/office/drawing/2016/5/11/chartex" xmlns:cx6="http://schemas.microsoft.com/office/drawing/2016/5/12/chartex" xmlns:cx7="http://schemas.microsoft.com/office/drawing/2016/5/13/chartex" xmlns:cx8="http://schemas.microsoft.com/office/drawing/2016/5/14/chartex" xmlns:mc="http://schemas.openxmlformats.org/markup-compatibility/2006" xmlns:aink="http://schemas.microsoft.com/office/drawing/2016/ink" xmlns:am3d="http://schemas.microsoft.com/office/drawing/2017/model3d" xmlns:o="urn:schemas-microsoft-com:office:office" xmlns:oel="http://schemas.microsoft.com/office/2019/extlst" xmlns:r="http://schemas.openxmlformats.org/officeDocument/2006/relationships" xmlns:m="http://schemas.openxmlformats.org/officeDocument/2006/math" xmlns:v="urn:schemas-microsoft-com:vml" xmlns:wp14="http://schemas.microsoft.com/office/word/2010/wordprocessingDrawing" xmlns:wp="http://schemas.openxmlformats.org/drawingml/2006/wordprocessingDrawing" xmlns:w10="urn:schemas-microsoft-com:office:word" xmlns:w="http://schemas.openxmlformats.org/wordprocessingml/2006/main" xmlns:w14="http://schemas.microsoft.com/office/word/2010/wordml" xmlns:w15="http://schemas.microsoft.com/office/word/2012/wordml" xmlns:w16cex="http://schemas.microsoft.com/office/word/2018/wordml/cex" xmlns:w16cid="http://schemas.microsoft.com/office/word/2016/wordml/cid" xmlns:w16="http://schemas.microsoft.com/office/word/2018/wordml" xmlns:w16sdtdh="http://schemas.microsoft.com/office/word/2020/wordml/sdtdatahash" xmlns:w16se="http://schemas.microsoft.com/office/word/2015/wordml/symex" xmlns:wpg="http://schemas.microsoft.com/office/word/2010/wordprocessingGroup" xmlns:wpi="http://schemas.microsoft.com/office/word/2010/wordprocessingInk" xmlns:wne="http://schemas.microsoft.com/office/word/2006/wordml" xmlns:wps="http://schemas.microsoft.com/office/word/2010/wordprocessingShape" mc:Ignorable="w14 w15 w16se w16cid w16 w16cex w16sdtdh wp14">
   <w:p>
     <w:pPr>
       <w:pStyle w:val="Header"/>
@@ -43346,7 +43370,7 @@
 </file>
 
 <file path=word/header9.xml><?xml version="1.0" encoding="utf-8"?>
-<w:hdr xmlns:wpc="http://schemas.microsoft.com/office/word/2010/wordprocessingCanvas" xmlns:cx="http://schemas.microsoft.com/office/drawing/2014/chartex" xmlns:cx1="http://schemas.microsoft.com/office/drawing/2015/9/8/chartex" xmlns:cx2="http://schemas.microsoft.com/office/drawing/2015/10/21/chartex" xmlns:cx3="http://schemas.microsoft.com/office/drawing/2016/5/9/chartex" xmlns:cx4="http://schemas.microsoft.com/office/drawing/2016/5/10/chartex" xmlns:cx5="http://schemas.microsoft.com/office/drawing/2016/5/11/chartex" xmlns:cx6="http://schemas.microsoft.com/office/drawing/2016/5/12/chartex" xmlns:cx7="http://schemas.microsoft.com/office/drawing/2016/5/13/chartex" xmlns:cx8="http://schemas.microsoft.com/office/drawing/2016/5/14/chartex" xmlns:mc="http://schemas.openxmlformats.org/markup-compatibility/2006" xmlns:aink="http://schemas.microsoft.com/office/drawing/2016/ink" xmlns:am3d="http://schemas.microsoft.com/office/drawing/2017/model3d" xmlns:o="urn:schemas-microsoft-com:office:office" xmlns:oel="http://schemas.microsoft.com/office/2019/extlst" xmlns:r="http://schemas.openxmlformats.org/officeDocument/2006/relationships" xmlns:m="http://schemas.openxmlformats.org/officeDocument/2006/math" xmlns:v="urn:schemas-microsoft-com:vml" xmlns:wp14="http://schemas.microsoft.com/office/word/2010/wordprocessingDrawing" xmlns:wp="http://schemas.openxmlformats.org/drawingml/2006/wordprocessingDrawing" xmlns:w10="urn:schemas-microsoft-com:office:word" xmlns:w="http://schemas.openxmlformats.org/wordprocessingml/2006/main" xmlns:w14="http://schemas.microsoft.com/office/word/2010/wordml" xmlns:w15="http://schemas.microsoft.com/office/word/2012/wordml" xmlns:w16cex="http://schemas.microsoft.com/office/word/2018/wordml/cex" xmlns:w16cid="http://schemas.microsoft.com/office/word/2016/wordml/cid" xmlns:w16="http://schemas.microsoft.com/office/word/2018/wordml" xmlns:w16du="http://schemas.microsoft.com/office/word/2023/wordml/word16du" xmlns:w16sdtdh="http://schemas.microsoft.com/office/word/2020/wordml/sdtdatahash" xmlns:w16se="http://schemas.microsoft.com/office/word/2015/wordml/symex" xmlns:wpg="http://schemas.microsoft.com/office/word/2010/wordprocessingGroup" xmlns:wpi="http://schemas.microsoft.com/office/word/2010/wordprocessingInk" xmlns:wne="http://schemas.microsoft.com/office/word/2006/wordml" xmlns:wps="http://schemas.microsoft.com/office/word/2010/wordprocessingShape" mc:Ignorable="w14 w15 w16se w16cid w16 w16cex w16sdtdh wp14">
+<w:hdr xmlns:wpc="http://schemas.microsoft.com/office/word/2010/wordprocessingCanvas" xmlns:cx="http://schemas.microsoft.com/office/drawing/2014/chartex" xmlns:cx1="http://schemas.microsoft.com/office/drawing/2015/9/8/chartex" xmlns:cx2="http://schemas.microsoft.com/office/drawing/2015/10/21/chartex" xmlns:cx3="http://schemas.microsoft.com/office/drawing/2016/5/9/chartex" xmlns:cx4="http://schemas.microsoft.com/office/drawing/2016/5/10/chartex" xmlns:cx5="http://schemas.microsoft.com/office/drawing/2016/5/11/chartex" xmlns:cx6="http://schemas.microsoft.com/office/drawing/2016/5/12/chartex" xmlns:cx7="http://schemas.microsoft.com/office/drawing/2016/5/13/chartex" xmlns:cx8="http://schemas.microsoft.com/office/drawing/2016/5/14/chartex" xmlns:mc="http://schemas.openxmlformats.org/markup-compatibility/2006" xmlns:aink="http://schemas.microsoft.com/office/drawing/2016/ink" xmlns:am3d="http://schemas.microsoft.com/office/drawing/2017/model3d" xmlns:o="urn:schemas-microsoft-com:office:office" xmlns:oel="http://schemas.microsoft.com/office/2019/extlst" xmlns:r="http://schemas.openxmlformats.org/officeDocument/2006/relationships" xmlns:m="http://schemas.openxmlformats.org/officeDocument/2006/math" xmlns:v="urn:schemas-microsoft-com:vml" xmlns:wp14="http://schemas.microsoft.com/office/word/2010/wordprocessingDrawing" xmlns:wp="http://schemas.openxmlformats.org/drawingml/2006/wordprocessingDrawing" xmlns:w10="urn:schemas-microsoft-com:office:word" xmlns:w="http://schemas.openxmlformats.org/wordprocessingml/2006/main" xmlns:w14="http://schemas.microsoft.com/office/word/2010/wordml" xmlns:w15="http://schemas.microsoft.com/office/word/2012/wordml" xmlns:w16cex="http://schemas.microsoft.com/office/word/2018/wordml/cex" xmlns:w16cid="http://schemas.microsoft.com/office/word/2016/wordml/cid" xmlns:w16="http://schemas.microsoft.com/office/word/2018/wordml" xmlns:w16sdtdh="http://schemas.microsoft.com/office/word/2020/wordml/sdtdatahash" xmlns:w16se="http://schemas.microsoft.com/office/word/2015/wordml/symex" xmlns:wpg="http://schemas.microsoft.com/office/word/2010/wordprocessingGroup" xmlns:wpi="http://schemas.microsoft.com/office/word/2010/wordprocessingInk" xmlns:wne="http://schemas.microsoft.com/office/word/2006/wordml" xmlns:wps="http://schemas.microsoft.com/office/word/2010/wordprocessingShape" mc:Ignorable="w14 w15 w16se w16cid w16 w16cex w16sdtdh wp14">
   <w:p>
     <w:pPr>
       <w:pStyle w:val="Header"/>
@@ -43396,7 +43420,7 @@
 </file>
 
 <file path=word/numbering.xml><?xml version="1.0" encoding="utf-8"?>
-<w:numbering xmlns:wpc="http://schemas.microsoft.com/office/word/2010/wordprocessingCanvas" xmlns:cx="http://schemas.microsoft.com/office/drawing/2014/chartex" xmlns:cx1="http://schemas.microsoft.com/office/drawing/2015/9/8/chartex" xmlns:cx2="http://schemas.microsoft.com/office/drawing/2015/10/21/chartex" xmlns:cx3="http://schemas.microsoft.com/office/drawing/2016/5/9/chartex" xmlns:cx4="http://schemas.microsoft.com/office/drawing/2016/5/10/chartex" xmlns:cx5="http://schemas.microsoft.com/office/drawing/2016/5/11/chartex" xmlns:cx6="http://schemas.microsoft.com/office/drawing/2016/5/12/chartex" xmlns:cx7="http://schemas.microsoft.com/office/drawing/2016/5/13/chartex" xmlns:cx8="http://schemas.microsoft.com/office/drawing/2016/5/14/chartex" xmlns:mc="http://schemas.openxmlformats.org/markup-compatibility/2006" xmlns:aink="http://schemas.microsoft.com/office/drawing/2016/ink" xmlns:am3d="http://schemas.microsoft.com/office/drawing/2017/model3d" xmlns:o="urn:schemas-microsoft-com:office:office" xmlns:oel="http://schemas.microsoft.com/office/2019/extlst" xmlns:r="http://schemas.openxmlformats.org/officeDocument/2006/relationships" xmlns:m="http://schemas.openxmlformats.org/officeDocument/2006/math" xmlns:v="urn:schemas-microsoft-com:vml" xmlns:wp14="http://schemas.microsoft.com/office/word/2010/wordprocessingDrawing" xmlns:wp="http://schemas.openxmlformats.org/drawingml/2006/wordprocessingDrawing" xmlns:w10="urn:schemas-microsoft-com:office:word" xmlns:w="http://schemas.openxmlformats.org/wordprocessingml/2006/main" xmlns:w14="http://schemas.microsoft.com/office/word/2010/wordml" xmlns:w15="http://schemas.microsoft.com/office/word/2012/wordml" xmlns:w16cex="http://schemas.microsoft.com/office/word/2018/wordml/cex" xmlns:w16cid="http://schemas.microsoft.com/office/word/2016/wordml/cid" xmlns:w16="http://schemas.microsoft.com/office/word/2018/wordml" xmlns:w16du="http://schemas.microsoft.com/office/word/2023/wordml/word16du" xmlns:w16sdtdh="http://schemas.microsoft.com/office/word/2020/wordml/sdtdatahash" xmlns:w16se="http://schemas.microsoft.com/office/word/2015/wordml/symex" xmlns:wpg="http://schemas.microsoft.com/office/word/2010/wordprocessingGroup" xmlns:wpi="http://schemas.microsoft.com/office/word/2010/wordprocessingInk" xmlns:wne="http://schemas.microsoft.com/office/word/2006/wordml" xmlns:wps="http://schemas.microsoft.com/office/word/2010/wordprocessingShape" mc:Ignorable="w14 w15 w16se w16cid w16 w16cex w16sdtdh wp14">
+<w:numbering xmlns:wpc="http://schemas.microsoft.com/office/word/2010/wordprocessingCanvas" xmlns:cx="http://schemas.microsoft.com/office/drawing/2014/chartex" xmlns:cx1="http://schemas.microsoft.com/office/drawing/2015/9/8/chartex" xmlns:cx2="http://schemas.microsoft.com/office/drawing/2015/10/21/chartex" xmlns:cx3="http://schemas.microsoft.com/office/drawing/2016/5/9/chartex" xmlns:cx4="http://schemas.microsoft.com/office/drawing/2016/5/10/chartex" xmlns:cx5="http://schemas.microsoft.com/office/drawing/2016/5/11/chartex" xmlns:cx6="http://schemas.microsoft.com/office/drawing/2016/5/12/chartex" xmlns:cx7="http://schemas.microsoft.com/office/drawing/2016/5/13/chartex" xmlns:cx8="http://schemas.microsoft.com/office/drawing/2016/5/14/chartex" xmlns:mc="http://schemas.openxmlformats.org/markup-compatibility/2006" xmlns:aink="http://schemas.microsoft.com/office/drawing/2016/ink" xmlns:am3d="http://schemas.microsoft.com/office/drawing/2017/model3d" xmlns:o="urn:schemas-microsoft-com:office:office" xmlns:oel="http://schemas.microsoft.com/office/2019/extlst" xmlns:r="http://schemas.openxmlformats.org/officeDocument/2006/relationships" xmlns:m="http://schemas.openxmlformats.org/officeDocument/2006/math" xmlns:v="urn:schemas-microsoft-com:vml" xmlns:wp14="http://schemas.microsoft.com/office/word/2010/wordprocessingDrawing" xmlns:wp="http://schemas.openxmlformats.org/drawingml/2006/wordprocessingDrawing" xmlns:w10="urn:schemas-microsoft-com:office:word" xmlns:w="http://schemas.openxmlformats.org/wordprocessingml/2006/main" xmlns:w14="http://schemas.microsoft.com/office/word/2010/wordml" xmlns:w15="http://schemas.microsoft.com/office/word/2012/wordml" xmlns:w16cex="http://schemas.microsoft.com/office/word/2018/wordml/cex" xmlns:w16cid="http://schemas.microsoft.com/office/word/2016/wordml/cid" xmlns:w16="http://schemas.microsoft.com/office/word/2018/wordml" xmlns:w16sdtdh="http://schemas.microsoft.com/office/word/2020/wordml/sdtdatahash" xmlns:w16se="http://schemas.microsoft.com/office/word/2015/wordml/symex" xmlns:wpg="http://schemas.microsoft.com/office/word/2010/wordprocessingGroup" xmlns:wpi="http://schemas.microsoft.com/office/word/2010/wordprocessingInk" xmlns:wne="http://schemas.microsoft.com/office/word/2006/wordml" xmlns:wps="http://schemas.microsoft.com/office/word/2010/wordprocessingShape" mc:Ignorable="w14 w15 w16se w16cid w16 w16cex w16sdtdh wp14">
   <w:abstractNum w:abstractNumId="0" w15:restartNumberingAfterBreak="0">
     <w:nsid w:val="FFFFFF81"/>
     <w:multiLevelType w:val="singleLevel"/>

--- a/Πτυχιακή DOC.docx
+++ b/Πτυχιακή DOC.docx
@@ -454,8 +454,17 @@
           <w:b/>
           <w:bCs/>
         </w:rPr>
-        <w:t>Γεώργιος Μεδίτσκος</w:t>
-      </w:r>
+        <w:t xml:space="preserve">Γεώργιος </w:t>
+      </w:r>
+      <w:proofErr w:type="spellStart"/>
+      <w:r>
+        <w:rPr>
+          <w:b/>
+          <w:bCs/>
+        </w:rPr>
+        <w:t>Μεδίτσκος</w:t>
+      </w:r>
+      <w:proofErr w:type="spellEnd"/>
     </w:p>
     <w:p>
       <w:pPr>
@@ -641,7 +650,23 @@
         </w:pBdr>
       </w:pPr>
       <w:r>
-        <w:t>Αντικείμενο της παρούσας εργασίας είναι η αναπαράσταση δεδομένων από συσκευές παρακολούθησης δραστηριότητας, ή αλλιώς fitness trackers, χρησιμοποιώντας τεχνολογίες του Σημασιολογικού Ιστού.</w:t>
+        <w:t xml:space="preserve">Αντικείμενο της παρούσας εργασίας είναι η αναπαράσταση δεδομένων από συσκευές παρακολούθησης δραστηριότητας, ή αλλιώς </w:t>
+      </w:r>
+      <w:proofErr w:type="spellStart"/>
+      <w:r>
+        <w:t>fitness</w:t>
+      </w:r>
+      <w:proofErr w:type="spellEnd"/>
+      <w:r>
+        <w:t xml:space="preserve"> </w:t>
+      </w:r>
+      <w:proofErr w:type="spellStart"/>
+      <w:r>
+        <w:t>trackers</w:t>
+      </w:r>
+      <w:proofErr w:type="spellEnd"/>
+      <w:r>
+        <w:t>, χρησιμοποιώντας τεχνολογίες του Σημασιολογικού Ιστού.</w:t>
       </w:r>
     </w:p>
     <w:p>
@@ -661,7 +686,23 @@
         </w:sectPr>
       </w:pPr>
       <w:r>
-        <w:t>Στόχος αυτής της εργασίας είναι η κατασκευή μίας οντολογίας, που θα μπορεί να αναπαραστήσει τα δεδομένα των συσκευών παρακολούθησης δραστηριότητας και η κατασκευή ενός εργαλείου που θα μετασχηματίζει τα δεδομένα σε γράφους γνώσης RDF, ακολουθώντας το μοντέλο της οντολογίας που αναπτύχθηκε. Τέλος, θα κατασκευαστεί μία Web εφαρμογή για την οπτικοποίηση των δεδομένων, που να επιτρέπει στον χρήστη να θέτει ερωτήματα πάνω στα δεδομένα και να εξάγει πληροφορία από αυτά.</w:t>
+        <w:t xml:space="preserve">Στόχος αυτής της εργασίας είναι η κατασκευή μίας οντολογίας, που θα μπορεί να αναπαραστήσει τα δεδομένα των συσκευών παρακολούθησης δραστηριότητας και η κατασκευή ενός εργαλείου που θα μετασχηματίζει τα δεδομένα σε </w:t>
+      </w:r>
+      <w:proofErr w:type="spellStart"/>
+      <w:r>
+        <w:t>γράφους</w:t>
+      </w:r>
+      <w:proofErr w:type="spellEnd"/>
+      <w:r>
+        <w:t xml:space="preserve"> γνώσης RDF, ακολουθώντας το μοντέλο της οντολογίας που αναπτύχθηκε. Τέλος, θα κατασκευαστεί μία Web εφαρμογή για την </w:t>
+      </w:r>
+      <w:proofErr w:type="spellStart"/>
+      <w:r>
+        <w:t>οπτικοποίηση</w:t>
+      </w:r>
+      <w:proofErr w:type="spellEnd"/>
+      <w:r>
+        <w:t xml:space="preserve"> των δεδομένων, που να επιτρέπει στον χρήστη να θέτει ερωτήματα πάνω στα δεδομένα και να εξάγει πληροφορία από αυτά.</w:t>
       </w:r>
     </w:p>
     <w:p/>
@@ -7864,7 +7905,23 @@
         <w:t xml:space="preserve">Αντικείμενο της παρούσας εργασίας </w:t>
       </w:r>
       <w:r>
-        <w:t xml:space="preserve">είναι η χρήση τεχνολογιών του Σημασιολογικού Ιστού για την επεξεργασία και την αναπαράσταση δεδομένων από συσκευές παρακολούθησης δραστηριότητας, ή αλλιώς fitness trackers. </w:t>
+        <w:t xml:space="preserve">είναι η χρήση τεχνολογιών του Σημασιολογικού Ιστού για την επεξεργασία και την αναπαράσταση δεδομένων από συσκευές παρακολούθησης δραστηριότητας, ή αλλιώς </w:t>
+      </w:r>
+      <w:proofErr w:type="spellStart"/>
+      <w:r>
+        <w:t>fitness</w:t>
+      </w:r>
+      <w:proofErr w:type="spellEnd"/>
+      <w:r>
+        <w:t xml:space="preserve"> </w:t>
+      </w:r>
+      <w:proofErr w:type="spellStart"/>
+      <w:r>
+        <w:t>trackers</w:t>
+      </w:r>
+      <w:proofErr w:type="spellEnd"/>
+      <w:r>
+        <w:t xml:space="preserve">. </w:t>
       </w:r>
     </w:p>
     <w:p>
@@ -7874,12 +7931,52 @@
     </w:p>
     <w:p>
       <w:r>
-        <w:t xml:space="preserve">Τα δεδομένα που χρησιμοποιούνται εξήχθησαν από ένα δημόσιο dataset με δεδομένα χρηστών που χρησιμοποίησαν κάποια συσκευή παρακολούθησης δραστηριότητας. Μετά την εξαγωγή τους, τα δεδομένα πρέπει να μετασχηματιστούν από το μοντέλο του dataset σε γράφους γνώσης RDF,  ώστε να αποθηκευτούν σε μια σημασιολογική βάση δεδομένων. Για την μετατροπή αυτή υλοποιείται μια οντολογία, συμβατή με το μοντέλο SSN-SOSA, που να μπορεί να αναπαραστήσει με κατάλληλο τρόπο τα δεδομένα. </w:t>
-      </w:r>
-    </w:p>
-    <w:p>
-      <w:r>
-        <w:t>Για την οπτικοποίηση των δεδομένων και την παρουσίαση τους στον χρήστη, κατασκευάστηκε μία Web εφαρμογή με dashboards που επιτρέπει στον χρήστη να θέτει τα ερωτήματα του πάνω στα δεδομένα. Η διαδικασία αυτή γίνεται μέσω της γλώσσας SPARQL που καθιστά δυνατή την επικοινωνία των χρηστών με σημασιολογικές βάσεις.</w:t>
+        <w:t xml:space="preserve">Τα δεδομένα που χρησιμοποιούνται εξήχθησαν από ένα δημόσιο </w:t>
+      </w:r>
+      <w:proofErr w:type="spellStart"/>
+      <w:r>
+        <w:t>dataset</w:t>
+      </w:r>
+      <w:proofErr w:type="spellEnd"/>
+      <w:r>
+        <w:t xml:space="preserve"> με δεδομένα χρηστών που χρησιμοποίησαν κάποια συσκευή παρακολούθησης δραστηριότητας. Μετά την εξαγωγή τους, τα δεδομένα πρέπει να μετασχηματιστούν από το μοντέλο του </w:t>
+      </w:r>
+      <w:proofErr w:type="spellStart"/>
+      <w:r>
+        <w:t>dataset</w:t>
+      </w:r>
+      <w:proofErr w:type="spellEnd"/>
+      <w:r>
+        <w:t xml:space="preserve"> σε </w:t>
+      </w:r>
+      <w:proofErr w:type="spellStart"/>
+      <w:r>
+        <w:t>γράφους</w:t>
+      </w:r>
+      <w:proofErr w:type="spellEnd"/>
+      <w:r>
+        <w:t xml:space="preserve"> γνώσης RDF,  ώστε να αποθηκευτούν σε μια σημασιολογική βάση δεδομένων. Για την μετατροπή αυτή υλοποιείται μια οντολογία, συμβατή με το μοντέλο SSN-SOSA, που να μπορεί να αναπαραστήσει με κατάλληλο τρόπο τα δεδομένα. </w:t>
+      </w:r>
+    </w:p>
+    <w:p>
+      <w:r>
+        <w:t xml:space="preserve">Για την </w:t>
+      </w:r>
+      <w:proofErr w:type="spellStart"/>
+      <w:r>
+        <w:t>οπτικοποίηση</w:t>
+      </w:r>
+      <w:proofErr w:type="spellEnd"/>
+      <w:r>
+        <w:t xml:space="preserve"> των δεδομένων και την παρουσίαση τους στον χρήστη, κατασκευάστηκε μία Web εφαρμογή με </w:t>
+      </w:r>
+      <w:proofErr w:type="spellStart"/>
+      <w:r>
+        <w:t>dashboards</w:t>
+      </w:r>
+      <w:proofErr w:type="spellEnd"/>
+      <w:r>
+        <w:t xml:space="preserve"> που επιτρέπει στον χρήστη να θέτει τα ερωτήματα του πάνω στα δεδομένα. Η διαδικασία αυτή γίνεται μέσω της γλώσσας SPARQL που καθιστά δυνατή την επικοινωνία των χρηστών με σημασιολογικές βάσεις.</w:t>
       </w:r>
     </w:p>
     <w:p>
@@ -8056,9 +8153,19 @@
       <w:pPr>
         <w:pStyle w:val="ChapterLabel"/>
       </w:pPr>
-      <w:r>
-        <w:t>Σημασιολογικοσ Ιστοσ</w:t>
-      </w:r>
+      <w:proofErr w:type="spellStart"/>
+      <w:r>
+        <w:t>Σημασιολογικοσ</w:t>
+      </w:r>
+      <w:proofErr w:type="spellEnd"/>
+      <w:r>
+        <w:t xml:space="preserve"> </w:t>
+      </w:r>
+      <w:proofErr w:type="spellStart"/>
+      <w:r>
+        <w:t>Ιστοσ</w:t>
+      </w:r>
+      <w:proofErr w:type="spellEnd"/>
     </w:p>
     <w:p/>
     <w:p>
@@ -8189,7 +8296,15 @@
         <w:t xml:space="preserve">ποτελείται από </w:t>
       </w:r>
       <w:r>
-        <w:t>το σύνολο των ιστοσελίδων που περιέχονται στους υπολογιστές του Διαδικτύου, οπότε είναι ένα σύνολο πολυμεσικών αρχείων που αποτελούνται από κείμενο, εικόνες, βίντεο, ήχο και όλα τα άλλα μέσα που χρησιμοποιούνται για την κατασκευή των σημερινών ιστοσελίδων.</w:t>
+        <w:t xml:space="preserve">το σύνολο των ιστοσελίδων που περιέχονται στους υπολογιστές του Διαδικτύου, οπότε είναι ένα σύνολο </w:t>
+      </w:r>
+      <w:proofErr w:type="spellStart"/>
+      <w:r>
+        <w:t>πολυμεσικών</w:t>
+      </w:r>
+      <w:proofErr w:type="spellEnd"/>
+      <w:r>
+        <w:t xml:space="preserve"> αρχείων που αποτελούνται από κείμενο, εικόνες, βίντεο, ήχο και όλα τα άλλα μέσα που χρησιμοποιούνται για την κατασκευή των σημερινών ιστοσελίδων.</w:t>
       </w:r>
       <w:r>
         <w:t xml:space="preserve"> Αυτά τα μέσα είναι πολύ χρήσιμα για τους ανθρώπους, που μπορούν να τα επεξεργαστούν και να εκτελέσουν διάφορες εργασίες με αυτά, αλλά δεν δίνουν πολλές δυνατότητες στους υπολογιστές. Οι υπολογιστές μπορούν να τα προβάλλουν, να τα απαριθμήσουν, να τα μεταφέρουν αλλά μέχρι εκεί.</w:t>
@@ -8276,7 +8391,15 @@
         <w:t xml:space="preserve">Ο Σημασιολογικός Ιστός αποτελεί επέκταση του σημερινού Ιστού και έχει ως στόχο να κάνει τα δεδομένα πιο κατανοητά και πιο χρήσιμα για τους υπολογιστές. Ένας τέτοιος ιστός θα διευρύνει τις δυνατότητες του σημερινού ιστού, κάνοντας τον πιο δυναμικό και επεκτείνοντας βασικές λειτουργίες όπως η αναζήτηση και η διασύνδεση δεδομένων, με την χρήση της σημασιολογίας. </w:t>
       </w:r>
       <w:r>
-        <w:t xml:space="preserve">Η αναζήτηση δε θα περιορίζεται πλέον μόνο στην εύρεση λέξεων κλειδιών, αλλά θα μπορεί να γίνει πιο σημασιολογική, ψάχνοντας για συνώνυμα, λαμβάνοντας υπόψη τα συμφραζόμενα και τον σκοπό του ερωτήματος. </w:t>
+        <w:t xml:space="preserve">Η αναζήτηση δε θα περιορίζεται πλέον μόνο στην εύρεση λέξεων κλειδιών, αλλά θα μπορεί να γίνει πιο σημασιολογική, ψάχνοντας για συνώνυμα, λαμβάνοντας υπόψη τα </w:t>
+      </w:r>
+      <w:proofErr w:type="spellStart"/>
+      <w:r>
+        <w:t>συμφραζόμενα</w:t>
+      </w:r>
+      <w:proofErr w:type="spellEnd"/>
+      <w:r>
+        <w:t xml:space="preserve"> και τον σκοπό του ερωτήματος. </w:t>
       </w:r>
     </w:p>
     <w:p/>
@@ -8296,14 +8419,67 @@
         <w:t xml:space="preserve">Ένα Σημασιολογικό Δίκτυο αποτελεί μια βάση γνώσης που αντιπροσωπεύει τις σημασιολογικές σχέσεις μεταξύ των εννοιών που ανήκουν σε αυτό. </w:t>
       </w:r>
       <w:r>
-        <w:t xml:space="preserve">Η έννοια του σημασιολογικού δικτύου διαμορφώθηκε στις αρχές της δεκαετίας του 1960 από ερευνητές όπως ο γνωστικός επιστήμονας Allan M. Collins, ο γλωσσολόγος M. Ross Quillian και η ψυχολόγος Elizabeth F. Loftus ως μορφή αναπαράστασης σημασιολογικά δομημένης γνώσης. Όταν εφαρμόζεται στο πλαίσιο του σύγχρονου Διαδικτύου, επεκτείνει το δίκτυο των </w:t>
+        <w:t xml:space="preserve">Η έννοια του σημασιολογικού δικτύου διαμορφώθηκε στις αρχές της δεκαετίας του 1960 από ερευνητές όπως ο γνωστικός επιστήμονας </w:t>
+      </w:r>
+      <w:proofErr w:type="spellStart"/>
+      <w:r>
+        <w:t>Allan</w:t>
+      </w:r>
+      <w:proofErr w:type="spellEnd"/>
+      <w:r>
+        <w:t xml:space="preserve"> M. </w:t>
+      </w:r>
+      <w:proofErr w:type="spellStart"/>
+      <w:r>
+        <w:t>Collins</w:t>
+      </w:r>
+      <w:proofErr w:type="spellEnd"/>
+      <w:r>
+        <w:t xml:space="preserve">, ο γλωσσολόγος M. </w:t>
+      </w:r>
+      <w:proofErr w:type="spellStart"/>
+      <w:r>
+        <w:t>Ross</w:t>
+      </w:r>
+      <w:proofErr w:type="spellEnd"/>
+      <w:r>
+        <w:t xml:space="preserve"> </w:t>
+      </w:r>
+      <w:proofErr w:type="spellStart"/>
+      <w:r>
+        <w:t>Quillian</w:t>
+      </w:r>
+      <w:proofErr w:type="spellEnd"/>
+      <w:r>
+        <w:t xml:space="preserve"> και η ψυχολόγος </w:t>
+      </w:r>
+      <w:proofErr w:type="spellStart"/>
+      <w:r>
+        <w:t>Elizabeth</w:t>
+      </w:r>
+      <w:proofErr w:type="spellEnd"/>
+      <w:r>
+        <w:t xml:space="preserve"> F. </w:t>
+      </w:r>
+      <w:proofErr w:type="spellStart"/>
+      <w:r>
+        <w:t>Loftus</w:t>
+      </w:r>
+      <w:proofErr w:type="spellEnd"/>
+      <w:r>
+        <w:t xml:space="preserve"> ως μορφή αναπαράστασης σημασιολογικά δομημένης γνώσης. Όταν εφαρμόζεται στο πλαίσιο του σύγχρονου Διαδικτύου, επεκτείνει το δίκτυο των </w:t>
       </w:r>
       <w:r>
         <w:t>συνδεδεμένων, αναγνώσιμων από τον άνθρωπο,</w:t>
       </w:r>
       <w:r>
-        <w:t xml:space="preserve"> ιστοσελίδων εισάγοντας μεταδεδομένα</w:t>
-      </w:r>
+        <w:t xml:space="preserve"> ιστοσελίδων εισάγοντας </w:t>
+      </w:r>
+      <w:proofErr w:type="spellStart"/>
+      <w:r>
+        <w:t>μεταδεδομένα</w:t>
+      </w:r>
+      <w:proofErr w:type="spellEnd"/>
       <w:r>
         <w:t>,</w:t>
       </w:r>
@@ -8396,18 +8572,50 @@
     </w:p>
     <w:p>
       <w:r>
-        <w:t>Ο Berners-Lee είχε οραματιστεί τον Σημασιολογικό Ιστό τουλάχιστον το 1994, μόλις λίγα χρόνια αφότου άρχισε να αναπτύσσει το WWW το 1989. Αποκάλυψε την ιδέα του για τον Σημασιολογικό Ιστό στο Πρώτο Διεθνές Συνέδριο WWW, που πραγματοποιήθηκε το 1994, το οποίο είχε ως αποτέλεσμα τη δημιουργία του W3C.</w:t>
-      </w:r>
-    </w:p>
-    <w:p>
-      <w:r>
-        <w:t xml:space="preserve">Όπως το είδε ο Berners-Lee, τα δύο κλειδιά για την ανάπτυξη ενός πραγματικά χρήσιμου αποθετηρίου πληροφοριών απαιτούσαν τη συμπερίληψη μεταδεδομένων ή πληροφοριών σχετικά με τις πληροφορίες που βρίσκονται στον Ιστό, που θα μπορούσαν να διαβαστούν και να «κατανοηθούν» από τις μηχανές, </w:t>
+        <w:t xml:space="preserve">Ο </w:t>
+      </w:r>
+      <w:proofErr w:type="spellStart"/>
+      <w:r>
+        <w:t>Berners-Lee</w:t>
+      </w:r>
+      <w:proofErr w:type="spellEnd"/>
+      <w:r>
+        <w:t xml:space="preserve"> είχε οραματιστεί τον Σημασιολογικό Ιστό τουλάχιστον το 1994, μόλις λίγα χρόνια αφότου άρχισε να αναπτύσσει το WWW το 1989. Αποκάλυψε την ιδέα του για τον Σημασιολογικό Ιστό στο Πρώτο Διεθνές Συνέδριο WWW, που πραγματοποιήθηκε το 1994, το οποίο είχε ως αποτέλεσμα τη δημιουργία του W3C.</w:t>
+      </w:r>
+    </w:p>
+    <w:p>
+      <w:r>
+        <w:t xml:space="preserve">Όπως το είδε ο </w:t>
+      </w:r>
+      <w:proofErr w:type="spellStart"/>
+      <w:r>
+        <w:t>Berners-Lee</w:t>
+      </w:r>
+      <w:proofErr w:type="spellEnd"/>
+      <w:r>
+        <w:t xml:space="preserve">, τα δύο κλειδιά για την ανάπτυξη ενός πραγματικά χρήσιμου αποθετηρίου πληροφοριών απαιτούσαν τη συμπερίληψη </w:t>
+      </w:r>
+      <w:proofErr w:type="spellStart"/>
+      <w:r>
+        <w:t>μεταδεδομένων</w:t>
+      </w:r>
+      <w:proofErr w:type="spellEnd"/>
+      <w:r>
+        <w:t xml:space="preserve"> ή πληροφοριών σχετικά με τις πληροφορίες που βρίσκονται στον Ιστό, που θα μπορούσαν να διαβαστούν και να «κατανοηθούν» από τις μηχανές, </w:t>
       </w:r>
       <w:r>
         <w:t>καθώς</w:t>
       </w:r>
       <w:r>
-        <w:t xml:space="preserve"> και την επισύναψη «αξιών» σε υπερσυνδέσμους που θα μπορούσαν να χρησιμοποιήσουν οι υπολογιστές για να κατευθύνουν αναζητήσεις.</w:t>
+        <w:t xml:space="preserve"> και την επισύναψη «αξιών» σε </w:t>
+      </w:r>
+      <w:proofErr w:type="spellStart"/>
+      <w:r>
+        <w:t>υπερσυνδέσμους</w:t>
+      </w:r>
+      <w:proofErr w:type="spellEnd"/>
+      <w:r>
+        <w:t xml:space="preserve"> που θα μπορούσαν να χρησιμοποιήσουν οι υπολογιστές για να κατευθύνουν αναζητήσεις.</w:t>
       </w:r>
     </w:p>
     <w:p>
@@ -8453,12 +8661,14 @@
       <w:r>
         <w:t xml:space="preserve"> (</w:t>
       </w:r>
+      <w:proofErr w:type="spellStart"/>
       <w:r>
         <w:rPr>
           <w:lang w:val="en-US"/>
         </w:rPr>
         <w:t>eXtensible</w:t>
       </w:r>
+      <w:proofErr w:type="spellEnd"/>
       <w:r>
         <w:t xml:space="preserve"> </w:t>
       </w:r>
@@ -8493,8 +8703,13 @@
         <w:t xml:space="preserve"> </w:t>
       </w:r>
       <w:r>
-        <w:t>του περιεχομένου μέσα στα έγγραφα. Παρέχει την δυνατότητα για την προσθήκη σημασιολογίας στα αντικείμενα του εγγράφου, ωστόσο δεν τη συσχετίζει  με την πραγματική έννοια του περιεχομένου που περιέχεται μέσα, υπάρχει απλά για την διευκόλυνση του αναγνώστη και την ύπαρξη δομής στο έγγραφο. Η XML δεν αποτελεί πλέον απαραίτητο συστατικό των τεχνολογιών του Σημασιολογικού Ιστού στις περισσότερες περιπτώσεις, καθώς υπάρχουν εναλλακτικά συντακτικά, όπως το Turtle</w:t>
-      </w:r>
+        <w:t xml:space="preserve">του περιεχομένου μέσα στα έγγραφα. Παρέχει την δυνατότητα για την προσθήκη σημασιολογίας στα αντικείμενα του εγγράφου, ωστόσο δεν τη συσχετίζει  με την πραγματική έννοια του περιεχομένου που περιέχεται μέσα, υπάρχει απλά για την διευκόλυνση του αναγνώστη και την ύπαρξη δομής στο έγγραφο. Η XML δεν αποτελεί πλέον απαραίτητο συστατικό των τεχνολογιών του Σημασιολογικού Ιστού στις περισσότερες περιπτώσεις, καθώς υπάρχουν εναλλακτικά συντακτικά, όπως το </w:t>
+      </w:r>
+      <w:proofErr w:type="spellStart"/>
+      <w:r>
+        <w:t>Turtle</w:t>
+      </w:r>
+      <w:proofErr w:type="spellEnd"/>
       <w:r>
         <w:t xml:space="preserve"> </w:t>
       </w:r>
@@ -8832,7 +9047,15 @@
         </w:numPr>
       </w:pPr>
       <w:r>
-        <w:t>Καθιστά δομημένα και ημι-δομημένα δεδομένα διαθέσιμα σε τυποποιημένες μορφές στον Ιστό.</w:t>
+        <w:t xml:space="preserve">Καθιστά δομημένα και </w:t>
+      </w:r>
+      <w:proofErr w:type="spellStart"/>
+      <w:r>
+        <w:t>ημι</w:t>
+      </w:r>
+      <w:proofErr w:type="spellEnd"/>
+      <w:r>
+        <w:t>-δομημένα δεδομένα διαθέσιμα σε τυποποιημένες μορφές στον Ιστό.</w:t>
       </w:r>
     </w:p>
     <w:p>
@@ -8845,7 +9068,15 @@
       </w:pPr>
       <w:r>
         <w:lastRenderedPageBreak/>
-        <w:t>Καθιστά, όχι μόνο τα σύνολα δεδομένων, αλλά και τα μεμονωμένα δεδομένα-στοιχεία και τις σχέσεις τους προσβάσιμες στον Ιστό και,</w:t>
+        <w:t xml:space="preserve">Καθιστά, όχι μόνο τα σύνολα δεδομένων, αλλά και τα μεμονωμένα δεδομένα-στοιχεία και τις σχέσεις τους </w:t>
+      </w:r>
+      <w:proofErr w:type="spellStart"/>
+      <w:r>
+        <w:t>προσβάσιμες</w:t>
+      </w:r>
+      <w:proofErr w:type="spellEnd"/>
+      <w:r>
+        <w:t xml:space="preserve"> στον Ιστό και,</w:t>
       </w:r>
     </w:p>
     <w:p>
@@ -9329,7 +9560,23 @@
     <w:p>
       <w:r>
         <w:lastRenderedPageBreak/>
-        <w:t>Ο Tim Berners-Lee πρότεινε ένα σχέδιο 5 αστέρων για την βαθμολόγηση των ανοιχτών δεδομένων που δημοσιεύονται στον Ιστό, με την υψηλότερη βαθμολογία να αποτελούν τα ΑΑΔ. Παρακάτω παρουσιάζονται παραδείγματα για κάθε βαθμό:</w:t>
+        <w:t xml:space="preserve">Ο </w:t>
+      </w:r>
+      <w:proofErr w:type="spellStart"/>
+      <w:r>
+        <w:t>Tim</w:t>
+      </w:r>
+      <w:proofErr w:type="spellEnd"/>
+      <w:r>
+        <w:t xml:space="preserve"> </w:t>
+      </w:r>
+      <w:proofErr w:type="spellStart"/>
+      <w:r>
+        <w:t>Berners-Lee</w:t>
+      </w:r>
+      <w:proofErr w:type="spellEnd"/>
+      <w:r>
+        <w:t xml:space="preserve"> πρότεινε ένα σχέδιο 5 αστέρων για την βαθμολόγηση των ανοιχτών δεδομένων που δημοσιεύονται στον Ιστό, με την υψηλότερη βαθμολογία να αποτελούν τα ΑΑΔ. Παρακάτω παρουσιάζονται παραδείγματα για κάθε βαθμό:</w:t>
       </w:r>
     </w:p>
     <w:p>
@@ -9382,12 +9629,14 @@
       <w:r>
         <w:t xml:space="preserve"> (.</w:t>
       </w:r>
+      <w:proofErr w:type="spellStart"/>
       <w:r>
         <w:rPr>
           <w:lang w:val="en-US"/>
         </w:rPr>
         <w:t>xls</w:t>
       </w:r>
+      <w:proofErr w:type="spellEnd"/>
       <w:r>
         <w:t>).</w:t>
       </w:r>
@@ -9715,8 +9964,13 @@
       <w:r>
         <w:t xml:space="preserve"> </w:t>
       </w:r>
-      <w:r>
-        <w:t>τριπλέτας (</w:t>
+      <w:proofErr w:type="spellStart"/>
+      <w:r>
+        <w:t>τριπλέτας</w:t>
+      </w:r>
+      <w:proofErr w:type="spellEnd"/>
+      <w:r>
+        <w:t xml:space="preserve"> (</w:t>
       </w:r>
       <w:r>
         <w:rPr>
@@ -10094,6 +10348,7 @@
         </w:rPr>
         <w:t xml:space="preserve"> </w:t>
       </w:r>
+      <w:proofErr w:type="spellStart"/>
       <w:r>
         <w:rPr>
           <w:b/>
@@ -10102,6 +10357,7 @@
         </w:rPr>
         <w:t>rdf</w:t>
       </w:r>
+      <w:proofErr w:type="spellEnd"/>
       <w:r>
         <w:rPr>
           <w:b/>
@@ -10192,12 +10448,14 @@
       <w:r>
         <w:t xml:space="preserve"> </w:t>
       </w:r>
+      <w:proofErr w:type="spellStart"/>
       <w:r>
         <w:rPr>
           <w:lang w:val="en-US"/>
         </w:rPr>
         <w:t>rdf</w:t>
       </w:r>
+      <w:proofErr w:type="spellEnd"/>
       <w:r>
         <w:t>:</w:t>
       </w:r>
@@ -10225,12 +10483,14 @@
       <w:r>
         <w:t xml:space="preserve">είναι το </w:t>
       </w:r>
+      <w:proofErr w:type="spellStart"/>
       <w:r>
         <w:rPr>
           <w:lang w:val="en-US"/>
         </w:rPr>
         <w:t>rdf</w:t>
       </w:r>
+      <w:proofErr w:type="spellEnd"/>
       <w:r>
         <w:t>:</w:t>
       </w:r>
@@ -10431,7 +10691,15 @@
     </w:p>
     <w:p>
       <w:r>
-        <w:t xml:space="preserve">Υπάρχουν διάφορα συντακτικά για την σειριοποίηση ενός </w:t>
+        <w:t xml:space="preserve">Υπάρχουν διάφορα συντακτικά για την </w:t>
+      </w:r>
+      <w:proofErr w:type="spellStart"/>
+      <w:r>
+        <w:t>σειριοποίηση</w:t>
+      </w:r>
+      <w:proofErr w:type="spellEnd"/>
+      <w:r>
+        <w:t xml:space="preserve"> ενός </w:t>
       </w:r>
       <w:r>
         <w:rPr>
@@ -10446,7 +10714,15 @@
         <w:t>γράφου σε κείμενο.</w:t>
       </w:r>
       <w:r>
-        <w:t xml:space="preserve"> Ένας τρόπος είναι η σειριοποίηση βασισμένη σε </w:t>
+        <w:t xml:space="preserve"> Ένας τρόπος είναι η </w:t>
+      </w:r>
+      <w:proofErr w:type="spellStart"/>
+      <w:r>
+        <w:t>σειριοποίηση</w:t>
+      </w:r>
+      <w:proofErr w:type="spellEnd"/>
+      <w:r>
+        <w:t xml:space="preserve"> βασισμένη σε </w:t>
       </w:r>
       <w:r>
         <w:rPr>
@@ -10563,7 +10839,15 @@
     </w:p>
     <w:p>
       <w:r>
-        <w:t xml:space="preserve">Όπως φαίνεται όμως, δεν είναι και τόσο φιλική για τον άνθρωπο, για αυτό έχει αντικατασταθεί πλήρως με τη σειριοποίηση </w:t>
+        <w:t xml:space="preserve">Όπως φαίνεται όμως, δεν είναι και τόσο φιλική για τον άνθρωπο, για αυτό έχει αντικατασταθεί πλήρως με τη </w:t>
+      </w:r>
+      <w:proofErr w:type="spellStart"/>
+      <w:r>
+        <w:t>σειριοποίηση</w:t>
+      </w:r>
+      <w:proofErr w:type="spellEnd"/>
+      <w:r>
+        <w:t xml:space="preserve"> </w:t>
       </w:r>
       <w:r>
         <w:rPr>
@@ -10728,7 +11012,15 @@
         <w:t>περιπλέκει το συντακτικό και μειώνει την αναγνωσιμότητα του</w:t>
       </w:r>
       <w:r>
-        <w:t xml:space="preserve">. Για αυτόν τον λόγο, η Turtle </w:t>
+        <w:t xml:space="preserve">. Για αυτόν τον λόγο, η </w:t>
+      </w:r>
+      <w:proofErr w:type="spellStart"/>
+      <w:r>
+        <w:t>Turtle</w:t>
+      </w:r>
+      <w:proofErr w:type="spellEnd"/>
+      <w:r>
+        <w:t xml:space="preserve"> </w:t>
       </w:r>
       <w:r>
         <w:t>περιέχει κάποι</w:t>
@@ -10755,7 +11047,15 @@
         <w:t xml:space="preserve">‘;’) </w:t>
       </w:r>
       <w:r>
-        <w:t>και το υποκείμενο της επόμενης τριπλέτας μπορεί να παραλειφθεί.</w:t>
+        <w:t xml:space="preserve">και το υποκείμενο της επόμενης </w:t>
+      </w:r>
+      <w:proofErr w:type="spellStart"/>
+      <w:r>
+        <w:t>τριπλέτας</w:t>
+      </w:r>
+      <w:proofErr w:type="spellEnd"/>
+      <w:r>
+        <w:t xml:space="preserve"> μπορεί να παραλειφθεί.</w:t>
       </w:r>
     </w:p>
     <w:p>
@@ -10781,6 +11081,7 @@
       <w:r>
         <w:t xml:space="preserve">Το </w:t>
       </w:r>
+      <w:proofErr w:type="spellStart"/>
       <w:r>
         <w:rPr>
           <w:b/>
@@ -10789,6 +11090,7 @@
         </w:rPr>
         <w:t>rdf</w:t>
       </w:r>
+      <w:proofErr w:type="spellEnd"/>
       <w:r>
         <w:rPr>
           <w:b/>
@@ -10955,7 +11257,23 @@
         <w:t xml:space="preserve"> της</w:t>
       </w:r>
       <w:r>
-        <w:t xml:space="preserve"> RDFS είναι παρόμοιο με τα συστήματα των αντικειμενοστραφών γλωσσών προγραμματισμού όπως η Java. Το RDF Schema διαφέρει από πολλά τέτοια συστήματα στο ότι αντί να ορίζει μια κλάση ως προς τις ιδιότητες που μπορεί να έχουν τα στιγμιότυπά της, περιγράφει ιδιότητες ως προς τις </w:t>
+        <w:t xml:space="preserve"> RDFS είναι παρόμοιο με τα συστήματα των αντικειμενοστραφών γλωσσών προγραμματισμού όπως η </w:t>
+      </w:r>
+      <w:proofErr w:type="spellStart"/>
+      <w:r>
+        <w:t>Java</w:t>
+      </w:r>
+      <w:proofErr w:type="spellEnd"/>
+      <w:r>
+        <w:t xml:space="preserve">. Το RDF </w:t>
+      </w:r>
+      <w:proofErr w:type="spellStart"/>
+      <w:r>
+        <w:t>Schema</w:t>
+      </w:r>
+      <w:proofErr w:type="spellEnd"/>
+      <w:r>
+        <w:t xml:space="preserve"> διαφέρει από πολλά τέτοια συστήματα στο ότι αντί να ορίζει μια κλάση ως προς τις ιδιότητες που μπορεί να έχουν τα στιγμιότυπά της, περιγράφει ιδιότητες ως προς τις </w:t>
       </w:r>
       <w:r>
         <w:lastRenderedPageBreak/>
@@ -10980,12 +11298,28 @@
         <w:t xml:space="preserve"> που </w:t>
       </w:r>
       <w:r>
-        <w:t>θα περιγραφούν.</w:t>
-      </w:r>
-    </w:p>
-    <w:p>
-      <w:r>
-        <w:t xml:space="preserve">Για παράδειγμα, θα μπορούσαμε να ορίσουμε την ιδιότητα eg:author ώστε να έχει </w:t>
+        <w:t xml:space="preserve">θα </w:t>
+      </w:r>
+      <w:proofErr w:type="spellStart"/>
+      <w:r>
+        <w:t>περιγραφούν</w:t>
+      </w:r>
+      <w:proofErr w:type="spellEnd"/>
+      <w:r>
+        <w:t>.</w:t>
+      </w:r>
+    </w:p>
+    <w:p>
+      <w:r>
+        <w:t xml:space="preserve">Για παράδειγμα, θα μπορούσαμε να ορίσουμε την ιδιότητα </w:t>
+      </w:r>
+      <w:proofErr w:type="spellStart"/>
+      <w:r>
+        <w:t>eg:author</w:t>
+      </w:r>
+      <w:proofErr w:type="spellEnd"/>
+      <w:r>
+        <w:t xml:space="preserve"> ώστε να έχει </w:t>
       </w:r>
       <w:r>
         <w:rPr>
@@ -11000,7 +11334,39 @@
         <w:t>ένα</w:t>
       </w:r>
       <w:r>
-        <w:t xml:space="preserve"> eg:Document και εύρος eg:Person, ενώ ένα κλασικό αντικειμενοστραφές σύστημα μπορεί συνήθως να ορίζει μια κλάση eg:Book με ένα χαρακτηριστικό που ονομάζεται eg:author </w:t>
+        <w:t xml:space="preserve"> </w:t>
+      </w:r>
+      <w:proofErr w:type="spellStart"/>
+      <w:r>
+        <w:t>eg:Document</w:t>
+      </w:r>
+      <w:proofErr w:type="spellEnd"/>
+      <w:r>
+        <w:t xml:space="preserve"> και εύρος </w:t>
+      </w:r>
+      <w:proofErr w:type="spellStart"/>
+      <w:r>
+        <w:t>eg:Person</w:t>
+      </w:r>
+      <w:proofErr w:type="spellEnd"/>
+      <w:r>
+        <w:t xml:space="preserve">, ενώ ένα κλασικό αντικειμενοστραφές σύστημα μπορεί συνήθως να ορίζει μια κλάση </w:t>
+      </w:r>
+      <w:proofErr w:type="spellStart"/>
+      <w:r>
+        <w:t>eg:Book</w:t>
+      </w:r>
+      <w:proofErr w:type="spellEnd"/>
+      <w:r>
+        <w:t xml:space="preserve"> με ένα χαρακτηριστικό που ονομάζεται </w:t>
+      </w:r>
+      <w:proofErr w:type="spellStart"/>
+      <w:r>
+        <w:t>eg:author</w:t>
+      </w:r>
+      <w:proofErr w:type="spellEnd"/>
+      <w:r>
+        <w:t xml:space="preserve"> </w:t>
       </w:r>
       <w:r>
         <w:t>τύπου</w:t>
@@ -11008,12 +11374,14 @@
       <w:r>
         <w:t xml:space="preserve"> π.χ.: </w:t>
       </w:r>
+      <w:proofErr w:type="spellStart"/>
       <w:r>
         <w:rPr>
           <w:lang w:val="en-US"/>
         </w:rPr>
         <w:t>eg</w:t>
       </w:r>
+      <w:proofErr w:type="spellEnd"/>
       <w:r>
         <w:t>:</w:t>
       </w:r>
@@ -11066,6 +11434,7 @@
           <w:lang w:val="en-US"/>
         </w:rPr>
       </w:pPr>
+      <w:proofErr w:type="spellStart"/>
       <w:r>
         <w:rPr>
           <w:b/>
@@ -11076,6 +11445,7 @@
         </w:rPr>
         <w:t>rdfs:Resource</w:t>
       </w:r>
+      <w:proofErr w:type="spellEnd"/>
     </w:p>
     <w:p>
       <w:pPr>
@@ -11131,7 +11501,15 @@
         </w:numPr>
       </w:pPr>
       <w:r>
-        <w:t xml:space="preserve">Είναι η κλάση που περιλαμβάνει τα πάντα. Όλες οι άλλες κλάσεις είναι υποκλάσεις της. </w:t>
+        <w:t xml:space="preserve">Είναι η κλάση που περιλαμβάνει τα πάντα. Όλες οι άλλες κλάσεις είναι </w:t>
+      </w:r>
+      <w:proofErr w:type="spellStart"/>
+      <w:r>
+        <w:t>υποκλάσεις</w:t>
+      </w:r>
+      <w:proofErr w:type="spellEnd"/>
+      <w:r>
+        <w:t xml:space="preserve"> της. </w:t>
       </w:r>
     </w:p>
     <w:p/>
@@ -11145,6 +11523,7 @@
           <w:lang w:val="en-US"/>
         </w:rPr>
       </w:pPr>
+      <w:proofErr w:type="spellStart"/>
       <w:r>
         <w:rPr>
           <w:b/>
@@ -11165,6 +11544,7 @@
         </w:rPr>
         <w:t>dfs:Class</w:t>
       </w:r>
+      <w:proofErr w:type="spellEnd"/>
     </w:p>
     <w:p>
       <w:pPr>
@@ -11228,6 +11608,7 @@
         </w:rPr>
         <w:t xml:space="preserve">Χρήση του </w:t>
       </w:r>
+      <w:proofErr w:type="spellStart"/>
       <w:r>
         <w:rPr>
           <w:b/>
@@ -11237,6 +11618,7 @@
         </w:rPr>
         <w:t>rdf</w:t>
       </w:r>
+      <w:proofErr w:type="spellEnd"/>
       <w:r>
         <w:rPr>
           <w:b/>
@@ -11289,6 +11671,7 @@
           <w:lang w:val="en-US"/>
         </w:rPr>
       </w:pPr>
+      <w:proofErr w:type="spellStart"/>
       <w:r>
         <w:rPr>
           <w:b/>
@@ -11299,6 +11682,7 @@
         </w:rPr>
         <w:t>rdf:Property</w:t>
       </w:r>
+      <w:proofErr w:type="spellEnd"/>
     </w:p>
     <w:p>
       <w:pPr>
@@ -11366,6 +11750,7 @@
           <w:lang w:val="en-US"/>
         </w:rPr>
       </w:pPr>
+      <w:proofErr w:type="spellStart"/>
       <w:r>
         <w:rPr>
           <w:b/>
@@ -11376,6 +11761,7 @@
         </w:rPr>
         <w:t>rdf:type</w:t>
       </w:r>
+      <w:proofErr w:type="spellEnd"/>
     </w:p>
     <w:p>
       <w:pPr>
@@ -11397,6 +11783,7 @@
         </w:rPr>
         <w:t xml:space="preserve">Αποτελεί στιγμιότυπο της </w:t>
       </w:r>
+      <w:proofErr w:type="spellStart"/>
       <w:r>
         <w:rPr>
           <w:szCs w:val="20"/>
@@ -11404,6 +11791,7 @@
         </w:rPr>
         <w:t>rdf</w:t>
       </w:r>
+      <w:proofErr w:type="spellEnd"/>
       <w:r>
         <w:rPr>
           <w:szCs w:val="20"/>
@@ -11467,6 +11855,7 @@
         </w:rPr>
         <w:t xml:space="preserve"> </w:t>
       </w:r>
+      <w:proofErr w:type="spellStart"/>
       <w:r>
         <w:rPr>
           <w:b/>
@@ -11476,6 +11865,7 @@
         </w:rPr>
         <w:t>rdf</w:t>
       </w:r>
+      <w:proofErr w:type="spellEnd"/>
       <w:r>
         <w:rPr>
           <w:b/>
@@ -11543,6 +11933,7 @@
         </w:rPr>
         <w:t xml:space="preserve">είναι στιγμιότυπο της </w:t>
       </w:r>
+      <w:proofErr w:type="spellStart"/>
       <w:r>
         <w:rPr>
           <w:szCs w:val="20"/>
@@ -11550,6 +11941,7 @@
         </w:rPr>
         <w:t>rdfs</w:t>
       </w:r>
+      <w:proofErr w:type="spellEnd"/>
       <w:r>
         <w:rPr>
           <w:szCs w:val="20"/>
@@ -11667,6 +12059,7 @@
           <w:lang w:val="en-US"/>
         </w:rPr>
       </w:pPr>
+      <w:proofErr w:type="spellStart"/>
       <w:r>
         <w:rPr>
           <w:b/>
@@ -11697,6 +12090,7 @@
         </w:rPr>
         <w:t>omain</w:t>
       </w:r>
+      <w:proofErr w:type="spellEnd"/>
       <w:r>
         <w:rPr>
           <w:b/>
@@ -11728,6 +12122,7 @@
         </w:rPr>
         <w:t xml:space="preserve">Αποτελεί στιγμιότυπο της </w:t>
       </w:r>
+      <w:proofErr w:type="spellStart"/>
       <w:r>
         <w:rPr>
           <w:szCs w:val="20"/>
@@ -11735,6 +12130,7 @@
         </w:rPr>
         <w:t>rdf</w:t>
       </w:r>
+      <w:proofErr w:type="spellEnd"/>
       <w:r>
         <w:rPr>
           <w:szCs w:val="20"/>
@@ -11792,6 +12188,7 @@
         </w:rPr>
         <w:t xml:space="preserve"> </w:t>
       </w:r>
+      <w:proofErr w:type="spellStart"/>
       <w:r>
         <w:rPr>
           <w:b/>
@@ -11801,6 +12198,7 @@
         </w:rPr>
         <w:t>rdfs</w:t>
       </w:r>
+      <w:proofErr w:type="spellEnd"/>
       <w:r>
         <w:rPr>
           <w:b/>
@@ -11887,6 +12285,7 @@
         </w:rPr>
         <w:t xml:space="preserve">είναι στιγμιότυπο της </w:t>
       </w:r>
+      <w:proofErr w:type="spellStart"/>
       <w:r>
         <w:rPr>
           <w:szCs w:val="20"/>
@@ -11894,6 +12293,7 @@
         </w:rPr>
         <w:t>rdf</w:t>
       </w:r>
+      <w:proofErr w:type="spellEnd"/>
       <w:r>
         <w:rPr>
           <w:szCs w:val="20"/>
@@ -11952,6 +12352,7 @@
         </w:rPr>
         <w:t xml:space="preserve">είναι στιγμιότυπο της </w:t>
       </w:r>
+      <w:proofErr w:type="spellStart"/>
       <w:r>
         <w:rPr>
           <w:szCs w:val="20"/>
@@ -11959,6 +12360,7 @@
         </w:rPr>
         <w:t>rdfs</w:t>
       </w:r>
+      <w:proofErr w:type="spellEnd"/>
       <w:r>
         <w:rPr>
           <w:szCs w:val="20"/>
@@ -12076,12 +12478,26 @@
         <w:rPr>
           <w:szCs w:val="20"/>
         </w:rPr>
-        <w:t xml:space="preserve"> rdfs:domain, τότε οι πόροι που συμβολίζονται</w:t>
-      </w:r>
+        <w:t xml:space="preserve"> </w:t>
+      </w:r>
+      <w:proofErr w:type="spellStart"/>
       <w:r>
         <w:rPr>
           <w:szCs w:val="20"/>
         </w:rPr>
+        <w:t>rdfs:domain</w:t>
+      </w:r>
+      <w:proofErr w:type="spellEnd"/>
+      <w:r>
+        <w:rPr>
+          <w:szCs w:val="20"/>
+        </w:rPr>
+        <w:t>, τότε οι πόροι που συμβολίζονται</w:t>
+      </w:r>
+      <w:r>
+        <w:rPr>
+          <w:szCs w:val="20"/>
+        </w:rPr>
         <w:t xml:space="preserve"> από τα </w:t>
       </w:r>
       <w:r>
@@ -12120,11 +12536,19 @@
         </w:rPr>
         <w:t xml:space="preserve">α </w:t>
       </w:r>
+      <w:proofErr w:type="spellStart"/>
       <w:r>
         <w:rPr>
           <w:szCs w:val="20"/>
         </w:rPr>
-        <w:t>rdfs:domain.</w:t>
+        <w:t>rdfs:domain</w:t>
+      </w:r>
+      <w:proofErr w:type="spellEnd"/>
+      <w:r>
+        <w:rPr>
+          <w:szCs w:val="20"/>
+        </w:rPr>
+        <w:t>.</w:t>
       </w:r>
     </w:p>
     <w:p>
@@ -12145,6 +12569,7 @@
           <w:lang w:val="en-US"/>
         </w:rPr>
       </w:pPr>
+      <w:proofErr w:type="spellStart"/>
       <w:r>
         <w:rPr>
           <w:b/>
@@ -12175,6 +12600,7 @@
         </w:rPr>
         <w:t>ange</w:t>
       </w:r>
+      <w:proofErr w:type="spellEnd"/>
     </w:p>
     <w:p>
       <w:pPr>
@@ -12196,6 +12622,7 @@
         </w:rPr>
         <w:t xml:space="preserve">Αποτελεί στιγμιότυπο της </w:t>
       </w:r>
+      <w:proofErr w:type="spellStart"/>
       <w:r>
         <w:rPr>
           <w:szCs w:val="20"/>
@@ -12203,6 +12630,7 @@
         </w:rPr>
         <w:t>rdf</w:t>
       </w:r>
+      <w:proofErr w:type="spellEnd"/>
       <w:r>
         <w:rPr>
           <w:szCs w:val="20"/>
@@ -12266,6 +12694,7 @@
         </w:rPr>
         <w:t xml:space="preserve"> </w:t>
       </w:r>
+      <w:proofErr w:type="spellStart"/>
       <w:r>
         <w:rPr>
           <w:b/>
@@ -12275,6 +12704,7 @@
         </w:rPr>
         <w:t>rdfs</w:t>
       </w:r>
+      <w:proofErr w:type="spellEnd"/>
       <w:r>
         <w:rPr>
           <w:b/>
@@ -12361,6 +12791,7 @@
         </w:rPr>
         <w:t xml:space="preserve">είναι στιγμιότυπο της </w:t>
       </w:r>
+      <w:proofErr w:type="spellStart"/>
       <w:r>
         <w:rPr>
           <w:szCs w:val="20"/>
@@ -12368,6 +12799,7 @@
         </w:rPr>
         <w:t>rdf</w:t>
       </w:r>
+      <w:proofErr w:type="spellEnd"/>
       <w:r>
         <w:rPr>
           <w:szCs w:val="20"/>
@@ -12425,6 +12857,7 @@
         </w:rPr>
         <w:t xml:space="preserve">είναι στιγμιότυπο της </w:t>
       </w:r>
+      <w:proofErr w:type="spellStart"/>
       <w:r>
         <w:rPr>
           <w:szCs w:val="20"/>
@@ -12432,6 +12865,7 @@
         </w:rPr>
         <w:t>rdfs</w:t>
       </w:r>
+      <w:proofErr w:type="spellEnd"/>
       <w:r>
         <w:rPr>
           <w:szCs w:val="20"/>
@@ -12561,11 +12995,25 @@
         <w:rPr>
           <w:szCs w:val="20"/>
         </w:rPr>
-        <w:t xml:space="preserve"> rdfs:</w:t>
-      </w:r>
+        <w:t xml:space="preserve"> </w:t>
+      </w:r>
+      <w:proofErr w:type="spellStart"/>
       <w:r>
         <w:rPr>
           <w:szCs w:val="20"/>
+        </w:rPr>
+        <w:t>rdfs</w:t>
+      </w:r>
+      <w:proofErr w:type="spellEnd"/>
+      <w:r>
+        <w:rPr>
+          <w:szCs w:val="20"/>
+        </w:rPr>
+        <w:t>:</w:t>
+      </w:r>
+      <w:r>
+        <w:rPr>
+          <w:szCs w:val="20"/>
           <w:lang w:val="en-US"/>
         </w:rPr>
         <w:t>range</w:t>
@@ -12618,15 +13066,23 @@
         </w:rPr>
         <w:t xml:space="preserve">α </w:t>
       </w:r>
+      <w:proofErr w:type="spellStart"/>
       <w:r>
         <w:rPr>
           <w:szCs w:val="20"/>
         </w:rPr>
-        <w:t>rdfs:</w:t>
-      </w:r>
+        <w:t>rdfs</w:t>
+      </w:r>
+      <w:proofErr w:type="spellEnd"/>
       <w:r>
         <w:rPr>
           <w:szCs w:val="20"/>
+        </w:rPr>
+        <w:t>:</w:t>
+      </w:r>
+      <w:r>
+        <w:rPr>
+          <w:szCs w:val="20"/>
           <w:lang w:val="en-US"/>
         </w:rPr>
         <w:t>range</w:t>
@@ -12663,7 +13119,43 @@
           <w:bCs/>
           <w:lang w:val="en-US"/>
         </w:rPr>
-        <w:t>:takesCourse rdfs:domain :Student</w:t>
+        <w:t>:</w:t>
+      </w:r>
+      <w:proofErr w:type="spellStart"/>
+      <w:r>
+        <w:rPr>
+          <w:b/>
+          <w:bCs/>
+          <w:lang w:val="en-US"/>
+        </w:rPr>
+        <w:t>takesCourse</w:t>
+      </w:r>
+      <w:proofErr w:type="spellEnd"/>
+      <w:r>
+        <w:rPr>
+          <w:b/>
+          <w:bCs/>
+          <w:lang w:val="en-US"/>
+        </w:rPr>
+        <w:t xml:space="preserve"> </w:t>
+      </w:r>
+      <w:proofErr w:type="spellStart"/>
+      <w:r>
+        <w:rPr>
+          <w:b/>
+          <w:bCs/>
+          <w:lang w:val="en-US"/>
+        </w:rPr>
+        <w:t>rdfs:domain</w:t>
+      </w:r>
+      <w:proofErr w:type="spellEnd"/>
+      <w:r>
+        <w:rPr>
+          <w:b/>
+          <w:bCs/>
+          <w:lang w:val="en-US"/>
+        </w:rPr>
+        <w:t xml:space="preserve"> :Student</w:t>
       </w:r>
     </w:p>
     <w:p>
@@ -12681,7 +13173,43 @@
           <w:bCs/>
           <w:lang w:val="en-US"/>
         </w:rPr>
-        <w:t>:takesCourse rdfs:range :Course</w:t>
+        <w:t>:</w:t>
+      </w:r>
+      <w:proofErr w:type="spellStart"/>
+      <w:r>
+        <w:rPr>
+          <w:b/>
+          <w:bCs/>
+          <w:lang w:val="en-US"/>
+        </w:rPr>
+        <w:t>takesCourse</w:t>
+      </w:r>
+      <w:proofErr w:type="spellEnd"/>
+      <w:r>
+        <w:rPr>
+          <w:b/>
+          <w:bCs/>
+          <w:lang w:val="en-US"/>
+        </w:rPr>
+        <w:t xml:space="preserve"> </w:t>
+      </w:r>
+      <w:proofErr w:type="spellStart"/>
+      <w:r>
+        <w:rPr>
+          <w:b/>
+          <w:bCs/>
+          <w:lang w:val="en-US"/>
+        </w:rPr>
+        <w:t>rdfs:range</w:t>
+      </w:r>
+      <w:proofErr w:type="spellEnd"/>
+      <w:r>
+        <w:rPr>
+          <w:b/>
+          <w:bCs/>
+          <w:lang w:val="en-US"/>
+        </w:rPr>
+        <w:t xml:space="preserve"> :Course</w:t>
       </w:r>
     </w:p>
     <w:p>
@@ -12714,6 +13242,7 @@
         </w:rPr>
         <w:t xml:space="preserve"> :</w:t>
       </w:r>
+      <w:proofErr w:type="spellStart"/>
       <w:r>
         <w:rPr>
           <w:b/>
@@ -12722,6 +13251,7 @@
         </w:rPr>
         <w:t>takesCourse</w:t>
       </w:r>
+      <w:proofErr w:type="spellEnd"/>
       <w:r>
         <w:rPr>
           <w:b/>
@@ -12729,6 +13259,7 @@
         </w:rPr>
         <w:t xml:space="preserve"> :</w:t>
       </w:r>
+      <w:proofErr w:type="spellStart"/>
       <w:r>
         <w:rPr>
           <w:b/>
@@ -12737,6 +13268,7 @@
         </w:rPr>
         <w:t>SemanticWeb</w:t>
       </w:r>
+      <w:proofErr w:type="spellEnd"/>
     </w:p>
     <w:p>
       <w:r>
@@ -12782,7 +13314,25 @@
           <w:bCs/>
           <w:lang w:val="en-US"/>
         </w:rPr>
-        <w:t>:Andreas rdf:type :Student</w:t>
+        <w:t xml:space="preserve">:Andreas </w:t>
+      </w:r>
+      <w:proofErr w:type="spellStart"/>
+      <w:r>
+        <w:rPr>
+          <w:b/>
+          <w:bCs/>
+          <w:lang w:val="en-US"/>
+        </w:rPr>
+        <w:t>rdf:type</w:t>
+      </w:r>
+      <w:proofErr w:type="spellEnd"/>
+      <w:r>
+        <w:rPr>
+          <w:b/>
+          <w:bCs/>
+          <w:lang w:val="en-US"/>
+        </w:rPr>
+        <w:t xml:space="preserve"> :Student</w:t>
       </w:r>
     </w:p>
     <w:p>
@@ -12800,7 +13350,43 @@
           <w:bCs/>
           <w:lang w:val="en-US"/>
         </w:rPr>
-        <w:t>:SemanticWeb rdf:type :Course</w:t>
+        <w:t>:</w:t>
+      </w:r>
+      <w:proofErr w:type="spellStart"/>
+      <w:r>
+        <w:rPr>
+          <w:b/>
+          <w:bCs/>
+          <w:lang w:val="en-US"/>
+        </w:rPr>
+        <w:t>SemanticWeb</w:t>
+      </w:r>
+      <w:proofErr w:type="spellEnd"/>
+      <w:r>
+        <w:rPr>
+          <w:b/>
+          <w:bCs/>
+          <w:lang w:val="en-US"/>
+        </w:rPr>
+        <w:t xml:space="preserve"> </w:t>
+      </w:r>
+      <w:proofErr w:type="spellStart"/>
+      <w:r>
+        <w:rPr>
+          <w:b/>
+          <w:bCs/>
+          <w:lang w:val="en-US"/>
+        </w:rPr>
+        <w:t>rdf:type</w:t>
+      </w:r>
+      <w:proofErr w:type="spellEnd"/>
+      <w:r>
+        <w:rPr>
+          <w:b/>
+          <w:bCs/>
+          <w:lang w:val="en-US"/>
+        </w:rPr>
+        <w:t xml:space="preserve"> :Course</w:t>
       </w:r>
     </w:p>
     <w:p>
@@ -12860,6 +13446,7 @@
           <w:lang w:val="en-US"/>
         </w:rPr>
       </w:pPr>
+      <w:proofErr w:type="spellStart"/>
       <w:r>
         <w:rPr>
           <w:b/>
@@ -12870,6 +13457,7 @@
         </w:rPr>
         <w:t>rdfs:subClassOf</w:t>
       </w:r>
+      <w:proofErr w:type="spellEnd"/>
     </w:p>
     <w:p>
       <w:pPr>
@@ -12889,7 +13477,35 @@
         <w:rPr>
           <w:szCs w:val="20"/>
         </w:rPr>
-        <w:t>Χρησιμοποιείται για να δηλώσει ότι μία κλάση είναι υποκλάση μίας άλλης, οπότε και όλα τα στιγμιότυπα της υποκλάσης θα ανήκουν και στην ανώτερη κλάση.</w:t>
+        <w:t xml:space="preserve">Χρησιμοποιείται για να δηλώσει ότι μία κλάση είναι </w:t>
+      </w:r>
+      <w:proofErr w:type="spellStart"/>
+      <w:r>
+        <w:rPr>
+          <w:szCs w:val="20"/>
+        </w:rPr>
+        <w:t>υποκλάση</w:t>
+      </w:r>
+      <w:proofErr w:type="spellEnd"/>
+      <w:r>
+        <w:rPr>
+          <w:szCs w:val="20"/>
+        </w:rPr>
+        <w:t xml:space="preserve"> μίας άλλης, οπότε και όλα τα στιγμιότυπα της </w:t>
+      </w:r>
+      <w:proofErr w:type="spellStart"/>
+      <w:r>
+        <w:rPr>
+          <w:szCs w:val="20"/>
+        </w:rPr>
+        <w:t>υποκλάσης</w:t>
+      </w:r>
+      <w:proofErr w:type="spellEnd"/>
+      <w:r>
+        <w:rPr>
+          <w:szCs w:val="20"/>
+        </w:rPr>
+        <w:t xml:space="preserve"> θα ανήκουν και στην ανώτερη κλάση.</w:t>
       </w:r>
     </w:p>
     <w:p>
@@ -12946,6 +13562,7 @@
         </w:rPr>
         <w:t xml:space="preserve">1 </w:t>
       </w:r>
+      <w:proofErr w:type="spellStart"/>
       <w:r>
         <w:rPr>
           <w:b/>
@@ -12954,6 +13571,7 @@
         </w:rPr>
         <w:t>rdfs</w:t>
       </w:r>
+      <w:proofErr w:type="spellEnd"/>
       <w:r>
         <w:rPr>
           <w:b/>
@@ -12961,6 +13579,7 @@
         </w:rPr>
         <w:t>:</w:t>
       </w:r>
+      <w:proofErr w:type="spellStart"/>
       <w:r>
         <w:rPr>
           <w:b/>
@@ -12969,6 +13588,7 @@
         </w:rPr>
         <w:t>subClassOf</w:t>
       </w:r>
+      <w:proofErr w:type="spellEnd"/>
       <w:r>
         <w:rPr>
           <w:b/>
@@ -13063,6 +13683,7 @@
         </w:rPr>
         <w:t xml:space="preserve">είναι στιγμιότυπα της </w:t>
       </w:r>
+      <w:proofErr w:type="spellStart"/>
       <w:r>
         <w:rPr>
           <w:szCs w:val="20"/>
@@ -13070,6 +13691,7 @@
         </w:rPr>
         <w:t>rdfs</w:t>
       </w:r>
+      <w:proofErr w:type="spellEnd"/>
       <w:r>
         <w:rPr>
           <w:szCs w:val="20"/>
@@ -13131,7 +13753,21 @@
         <w:rPr>
           <w:szCs w:val="20"/>
         </w:rPr>
-        <w:t xml:space="preserve">είναι υποκλάση της </w:t>
+        <w:t xml:space="preserve">είναι </w:t>
+      </w:r>
+      <w:proofErr w:type="spellStart"/>
+      <w:r>
+        <w:rPr>
+          <w:szCs w:val="20"/>
+        </w:rPr>
+        <w:t>υποκλάση</w:t>
+      </w:r>
+      <w:proofErr w:type="spellEnd"/>
+      <w:r>
+        <w:rPr>
+          <w:szCs w:val="20"/>
+        </w:rPr>
+        <w:t xml:space="preserve"> της </w:t>
       </w:r>
       <w:r>
         <w:rPr>
@@ -13273,8 +13909,59 @@
           <w:szCs w:val="20"/>
           <w:lang w:val="en-US"/>
         </w:rPr>
-        <w:t>:MobaGame rdfs:subClassOf :MultiplayerGame</w:t>
-      </w:r>
+        <w:t>:</w:t>
+      </w:r>
+      <w:proofErr w:type="spellStart"/>
+      <w:r>
+        <w:rPr>
+          <w:b/>
+          <w:bCs/>
+          <w:szCs w:val="20"/>
+          <w:lang w:val="en-US"/>
+        </w:rPr>
+        <w:t>MobaGame</w:t>
+      </w:r>
+      <w:proofErr w:type="spellEnd"/>
+      <w:r>
+        <w:rPr>
+          <w:b/>
+          <w:bCs/>
+          <w:szCs w:val="20"/>
+          <w:lang w:val="en-US"/>
+        </w:rPr>
+        <w:t xml:space="preserve"> </w:t>
+      </w:r>
+      <w:proofErr w:type="spellStart"/>
+      <w:r>
+        <w:rPr>
+          <w:b/>
+          <w:bCs/>
+          <w:szCs w:val="20"/>
+          <w:lang w:val="en-US"/>
+        </w:rPr>
+        <w:t>rdfs:subClassOf</w:t>
+      </w:r>
+      <w:proofErr w:type="spellEnd"/>
+      <w:r>
+        <w:rPr>
+          <w:b/>
+          <w:bCs/>
+          <w:szCs w:val="20"/>
+          <w:lang w:val="en-US"/>
+        </w:rPr>
+        <w:t xml:space="preserve"> :</w:t>
+      </w:r>
+      <w:proofErr w:type="spellStart"/>
+      <w:r>
+        <w:rPr>
+          <w:b/>
+          <w:bCs/>
+          <w:szCs w:val="20"/>
+          <w:lang w:val="en-US"/>
+        </w:rPr>
+        <w:t>MultiplayerGame</w:t>
+      </w:r>
+      <w:proofErr w:type="spellEnd"/>
     </w:p>
     <w:p>
       <w:pPr>
@@ -13294,7 +13981,47 @@
           <w:szCs w:val="20"/>
           <w:lang w:val="en-US"/>
         </w:rPr>
-        <w:t>:MultiplayerGame rdfs:subClassOf :Videogame</w:t>
+        <w:t>:</w:t>
+      </w:r>
+      <w:proofErr w:type="spellStart"/>
+      <w:r>
+        <w:rPr>
+          <w:b/>
+          <w:bCs/>
+          <w:szCs w:val="20"/>
+          <w:lang w:val="en-US"/>
+        </w:rPr>
+        <w:t>MultiplayerGame</w:t>
+      </w:r>
+      <w:proofErr w:type="spellEnd"/>
+      <w:r>
+        <w:rPr>
+          <w:b/>
+          <w:bCs/>
+          <w:szCs w:val="20"/>
+          <w:lang w:val="en-US"/>
+        </w:rPr>
+        <w:t xml:space="preserve"> </w:t>
+      </w:r>
+      <w:proofErr w:type="spellStart"/>
+      <w:r>
+        <w:rPr>
+          <w:b/>
+          <w:bCs/>
+          <w:szCs w:val="20"/>
+          <w:lang w:val="en-US"/>
+        </w:rPr>
+        <w:t>rdfs:subClassOf</w:t>
+      </w:r>
+      <w:proofErr w:type="spellEnd"/>
+      <w:r>
+        <w:rPr>
+          <w:b/>
+          <w:bCs/>
+          <w:szCs w:val="20"/>
+          <w:lang w:val="en-US"/>
+        </w:rPr>
+        <w:t xml:space="preserve"> :Videogame</w:t>
       </w:r>
     </w:p>
     <w:p>
@@ -13315,6 +14042,7 @@
         </w:rPr>
         <w:t>:</w:t>
       </w:r>
+      <w:proofErr w:type="spellStart"/>
       <w:r>
         <w:rPr>
           <w:b/>
@@ -13324,6 +14052,7 @@
         </w:rPr>
         <w:t>LeagueOfLegends</w:t>
       </w:r>
+      <w:proofErr w:type="spellEnd"/>
       <w:r>
         <w:rPr>
           <w:b/>
@@ -13332,6 +14061,7 @@
         </w:rPr>
         <w:t xml:space="preserve"> </w:t>
       </w:r>
+      <w:proofErr w:type="spellStart"/>
       <w:r>
         <w:rPr>
           <w:b/>
@@ -13341,6 +14071,7 @@
         </w:rPr>
         <w:t>rdf</w:t>
       </w:r>
+      <w:proofErr w:type="spellEnd"/>
       <w:r>
         <w:rPr>
           <w:b/>
@@ -13366,6 +14097,7 @@
         </w:rPr>
         <w:t xml:space="preserve"> :</w:t>
       </w:r>
+      <w:proofErr w:type="spellStart"/>
       <w:r>
         <w:rPr>
           <w:b/>
@@ -13375,6 +14107,7 @@
         </w:rPr>
         <w:t>MobaGame</w:t>
       </w:r>
+      <w:proofErr w:type="spellEnd"/>
     </w:p>
     <w:p>
       <w:pPr>
@@ -13400,8 +14133,54 @@
           <w:bCs/>
           <w:lang w:val="en-US"/>
         </w:rPr>
-        <w:t>:LeagueOfLegends rdf:type :MultiplayerGame</w:t>
-      </w:r>
+        <w:t>:</w:t>
+      </w:r>
+      <w:proofErr w:type="spellStart"/>
+      <w:r>
+        <w:rPr>
+          <w:b/>
+          <w:bCs/>
+          <w:lang w:val="en-US"/>
+        </w:rPr>
+        <w:t>LeagueOfLegends</w:t>
+      </w:r>
+      <w:proofErr w:type="spellEnd"/>
+      <w:r>
+        <w:rPr>
+          <w:b/>
+          <w:bCs/>
+          <w:lang w:val="en-US"/>
+        </w:rPr>
+        <w:t xml:space="preserve"> </w:t>
+      </w:r>
+      <w:proofErr w:type="spellStart"/>
+      <w:r>
+        <w:rPr>
+          <w:b/>
+          <w:bCs/>
+          <w:lang w:val="en-US"/>
+        </w:rPr>
+        <w:t>rdf:type</w:t>
+      </w:r>
+      <w:proofErr w:type="spellEnd"/>
+      <w:r>
+        <w:rPr>
+          <w:b/>
+          <w:bCs/>
+          <w:lang w:val="en-US"/>
+        </w:rPr>
+        <w:t xml:space="preserve"> :</w:t>
+      </w:r>
+      <w:proofErr w:type="spellStart"/>
+      <w:r>
+        <w:rPr>
+          <w:b/>
+          <w:bCs/>
+          <w:lang w:val="en-US"/>
+        </w:rPr>
+        <w:t>MultiplayerGame</w:t>
+      </w:r>
+      <w:proofErr w:type="spellEnd"/>
     </w:p>
     <w:p>
       <w:pPr>
@@ -13419,7 +14198,43 @@
           <w:bCs/>
           <w:lang w:val="en-US"/>
         </w:rPr>
-        <w:t>:LeagueOfLegends rdf:type :Videogame</w:t>
+        <w:t>:</w:t>
+      </w:r>
+      <w:proofErr w:type="spellStart"/>
+      <w:r>
+        <w:rPr>
+          <w:b/>
+          <w:bCs/>
+          <w:lang w:val="en-US"/>
+        </w:rPr>
+        <w:t>LeagueOfLegends</w:t>
+      </w:r>
+      <w:proofErr w:type="spellEnd"/>
+      <w:r>
+        <w:rPr>
+          <w:b/>
+          <w:bCs/>
+          <w:lang w:val="en-US"/>
+        </w:rPr>
+        <w:t xml:space="preserve"> </w:t>
+      </w:r>
+      <w:proofErr w:type="spellStart"/>
+      <w:r>
+        <w:rPr>
+          <w:b/>
+          <w:bCs/>
+          <w:lang w:val="en-US"/>
+        </w:rPr>
+        <w:t>rdf:type</w:t>
+      </w:r>
+      <w:proofErr w:type="spellEnd"/>
+      <w:r>
+        <w:rPr>
+          <w:b/>
+          <w:bCs/>
+          <w:lang w:val="en-US"/>
+        </w:rPr>
+        <w:t xml:space="preserve"> :Videogame</w:t>
       </w:r>
     </w:p>
     <w:p>
@@ -13443,6 +14258,7 @@
           <w:lang w:val="en-US"/>
         </w:rPr>
       </w:pPr>
+      <w:proofErr w:type="spellStart"/>
       <w:r>
         <w:rPr>
           <w:b/>
@@ -13453,6 +14269,7 @@
         </w:rPr>
         <w:t>rdfs:subPropertyOf</w:t>
       </w:r>
+      <w:proofErr w:type="spellEnd"/>
     </w:p>
     <w:p>
       <w:pPr>
@@ -13515,7 +14332,23 @@
           <w:szCs w:val="20"/>
           <w:lang w:val="en-US"/>
         </w:rPr>
-        <w:t>:brother rdfs:subPropertyOf :relative</w:t>
+        <w:t xml:space="preserve">:brother </w:t>
+      </w:r>
+      <w:proofErr w:type="spellStart"/>
+      <w:r>
+        <w:rPr>
+          <w:szCs w:val="20"/>
+          <w:lang w:val="en-US"/>
+        </w:rPr>
+        <w:t>rdfs:subPropertyOf</w:t>
+      </w:r>
+      <w:proofErr w:type="spellEnd"/>
+      <w:r>
+        <w:rPr>
+          <w:szCs w:val="20"/>
+          <w:lang w:val="en-US"/>
+        </w:rPr>
+        <w:t xml:space="preserve"> :relative</w:t>
       </w:r>
     </w:p>
     <w:p>
@@ -13625,6 +14458,7 @@
           <w:lang w:val="en-US"/>
         </w:rPr>
       </w:pPr>
+      <w:proofErr w:type="spellStart"/>
       <w:r>
         <w:rPr>
           <w:b/>
@@ -13635,6 +14469,7 @@
         </w:rPr>
         <w:t>rdfs:label</w:t>
       </w:r>
+      <w:proofErr w:type="spellEnd"/>
     </w:p>
     <w:p>
       <w:pPr>
@@ -14172,7 +15007,15 @@
         <w:t xml:space="preserve"> </w:t>
       </w:r>
       <w:r>
-        <w:t>μας επιτρέπει να ορίσουμε ιδιότητες που μοντελοποιούν διάφορες βασικές μαθηματικές σχέσεις.</w:t>
+        <w:t xml:space="preserve">μας επιτρέπει να ορίσουμε ιδιότητες που </w:t>
+      </w:r>
+      <w:proofErr w:type="spellStart"/>
+      <w:r>
+        <w:t>μοντελοποιούν</w:t>
+      </w:r>
+      <w:proofErr w:type="spellEnd"/>
+      <w:r>
+        <w:t xml:space="preserve"> διάφορες βασικές μαθηματικές σχέσεις.</w:t>
       </w:r>
       <w:r>
         <w:t xml:space="preserve"> </w:t>
@@ -14223,6 +15066,7 @@
         </w:rPr>
         <w:t>:</w:t>
       </w:r>
+      <w:proofErr w:type="spellStart"/>
       <w:r>
         <w:rPr>
           <w:b/>
@@ -14231,6 +15075,7 @@
         </w:rPr>
         <w:t>inverseOf</w:t>
       </w:r>
+      <w:proofErr w:type="spellEnd"/>
       <w:r>
         <w:rPr>
           <w:b/>
@@ -14368,8 +15213,18 @@
           <w:bCs/>
           <w:lang w:val="en-US"/>
         </w:rPr>
-        <w:t>Tolkien :wrote :LordOfTheRings</w:t>
-      </w:r>
+        <w:t>Tolkien :wrote :</w:t>
+      </w:r>
+      <w:proofErr w:type="spellStart"/>
+      <w:r>
+        <w:rPr>
+          <w:b/>
+          <w:bCs/>
+          <w:lang w:val="en-US"/>
+        </w:rPr>
+        <w:t>LordOfTheRings</w:t>
+      </w:r>
+      <w:proofErr w:type="spellEnd"/>
       <w:r>
         <w:rPr>
           <w:b/>
@@ -14396,8 +15251,36 @@
           <w:bCs/>
           <w:lang w:val="en-US"/>
         </w:rPr>
-        <w:t>:wrote owl:inverseOf :writtenBy</w:t>
-      </w:r>
+        <w:t xml:space="preserve">:wrote </w:t>
+      </w:r>
+      <w:proofErr w:type="spellStart"/>
+      <w:r>
+        <w:rPr>
+          <w:b/>
+          <w:bCs/>
+          <w:lang w:val="en-US"/>
+        </w:rPr>
+        <w:t>owl:inverseOf</w:t>
+      </w:r>
+      <w:proofErr w:type="spellEnd"/>
+      <w:r>
+        <w:rPr>
+          <w:b/>
+          <w:bCs/>
+          <w:lang w:val="en-US"/>
+        </w:rPr>
+        <w:t xml:space="preserve"> :</w:t>
+      </w:r>
+      <w:proofErr w:type="spellStart"/>
+      <w:r>
+        <w:rPr>
+          <w:b/>
+          <w:bCs/>
+          <w:lang w:val="en-US"/>
+        </w:rPr>
+        <w:t>writtenBy</w:t>
+      </w:r>
+      <w:proofErr w:type="spellEnd"/>
       <w:r>
         <w:rPr>
           <w:b/>
@@ -14427,6 +15310,7 @@
         </w:rPr>
         <w:t>:</w:t>
       </w:r>
+      <w:proofErr w:type="spellStart"/>
       <w:r>
         <w:rPr>
           <w:b/>
@@ -14435,6 +15319,7 @@
         </w:rPr>
         <w:t>LordOfTheRings</w:t>
       </w:r>
+      <w:proofErr w:type="spellEnd"/>
       <w:r>
         <w:rPr>
           <w:b/>
@@ -14442,6 +15327,7 @@
         </w:rPr>
         <w:t xml:space="preserve"> :</w:t>
       </w:r>
+      <w:proofErr w:type="spellStart"/>
       <w:r>
         <w:rPr>
           <w:b/>
@@ -14450,6 +15336,7 @@
         </w:rPr>
         <w:t>writtenBy</w:t>
       </w:r>
+      <w:proofErr w:type="spellEnd"/>
       <w:r>
         <w:rPr>
           <w:b/>
@@ -14496,12 +15383,14 @@
       <w:r>
         <w:t>:</w:t>
       </w:r>
+      <w:proofErr w:type="spellStart"/>
       <w:r>
         <w:rPr>
           <w:lang w:val="en-US"/>
         </w:rPr>
         <w:t>inverseOf</w:t>
       </w:r>
+      <w:proofErr w:type="spellEnd"/>
       <w:r>
         <w:t xml:space="preserve"> </w:t>
       </w:r>
@@ -14597,6 +15486,7 @@
         </w:rPr>
         <w:t xml:space="preserve"> </w:t>
       </w:r>
+      <w:proofErr w:type="spellStart"/>
       <w:r>
         <w:rPr>
           <w:b/>
@@ -14605,6 +15495,7 @@
         </w:rPr>
         <w:t>rdf</w:t>
       </w:r>
+      <w:proofErr w:type="spellEnd"/>
       <w:r>
         <w:rPr>
           <w:b/>
@@ -14701,6 +15592,7 @@
         </w:rPr>
         <w:t xml:space="preserve"> </w:t>
       </w:r>
+      <w:proofErr w:type="spellStart"/>
       <w:r>
         <w:rPr>
           <w:b/>
@@ -14709,6 +15601,7 @@
         </w:rPr>
         <w:t>rdf</w:t>
       </w:r>
+      <w:proofErr w:type="spellEnd"/>
       <w:r>
         <w:rPr>
           <w:b/>
@@ -14800,7 +15693,23 @@
           <w:b/>
           <w:bCs/>
         </w:rPr>
-        <w:t xml:space="preserve">:x bio:married :y, </w:t>
+        <w:t xml:space="preserve">:x </w:t>
+      </w:r>
+      <w:proofErr w:type="spellStart"/>
+      <w:r>
+        <w:rPr>
+          <w:b/>
+          <w:bCs/>
+        </w:rPr>
+        <w:t>bio:married</w:t>
+      </w:r>
+      <w:proofErr w:type="spellEnd"/>
+      <w:r>
+        <w:rPr>
+          <w:b/>
+          <w:bCs/>
+        </w:rPr>
+        <w:t xml:space="preserve"> :y, </w:t>
       </w:r>
       <w:r>
         <w:t>τότε ισχύει και</w:t>
@@ -14822,7 +15731,23 @@
           <w:b/>
           <w:bCs/>
         </w:rPr>
-        <w:t>:y bio:married :x.</w:t>
+        <w:t xml:space="preserve">:y </w:t>
+      </w:r>
+      <w:proofErr w:type="spellStart"/>
+      <w:r>
+        <w:rPr>
+          <w:b/>
+          <w:bCs/>
+        </w:rPr>
+        <w:t>bio:married</w:t>
+      </w:r>
+      <w:proofErr w:type="spellEnd"/>
+      <w:r>
+        <w:rPr>
+          <w:b/>
+          <w:bCs/>
+        </w:rPr>
+        <w:t xml:space="preserve"> :x.</w:t>
       </w:r>
     </w:p>
     <w:p>
@@ -14977,8 +15902,36 @@
           <w:bCs/>
           <w:lang w:val="en-US"/>
         </w:rPr>
-        <w:t>:P rdf:type owl:TransitiveProperty</w:t>
-      </w:r>
+        <w:t xml:space="preserve">:P </w:t>
+      </w:r>
+      <w:proofErr w:type="spellStart"/>
+      <w:r>
+        <w:rPr>
+          <w:b/>
+          <w:bCs/>
+          <w:lang w:val="en-US"/>
+        </w:rPr>
+        <w:t>rdf:type</w:t>
+      </w:r>
+      <w:proofErr w:type="spellEnd"/>
+      <w:r>
+        <w:rPr>
+          <w:b/>
+          <w:bCs/>
+          <w:lang w:val="en-US"/>
+        </w:rPr>
+        <w:t xml:space="preserve"> </w:t>
+      </w:r>
+      <w:proofErr w:type="spellStart"/>
+      <w:r>
+        <w:rPr>
+          <w:b/>
+          <w:bCs/>
+          <w:lang w:val="en-US"/>
+        </w:rPr>
+        <w:t>owl:TransitiveProperty</w:t>
+      </w:r>
+      <w:proofErr w:type="spellEnd"/>
       <w:r>
         <w:rPr>
           <w:b/>
@@ -15020,6 +15973,7 @@
         </w:rPr>
         <w:t>:</w:t>
       </w:r>
+      <w:proofErr w:type="spellStart"/>
       <w:r>
         <w:rPr>
           <w:b/>
@@ -15028,14 +15982,16 @@
         </w:rPr>
         <w:t>hasAncestor</w:t>
       </w:r>
-      <w:r>
-        <w:rPr>
-          <w:b/>
-          <w:bCs/>
-          <w:lang w:val="en-US"/>
-        </w:rPr>
-        <w:t xml:space="preserve"> </w:t>
-      </w:r>
+      <w:proofErr w:type="spellEnd"/>
+      <w:r>
+        <w:rPr>
+          <w:b/>
+          <w:bCs/>
+          <w:lang w:val="en-US"/>
+        </w:rPr>
+        <w:t xml:space="preserve"> </w:t>
+      </w:r>
+      <w:proofErr w:type="spellStart"/>
       <w:r>
         <w:rPr>
           <w:b/>
@@ -15060,14 +16016,16 @@
         </w:rPr>
         <w:t>type</w:t>
       </w:r>
-      <w:r>
-        <w:rPr>
-          <w:b/>
-          <w:bCs/>
-          <w:lang w:val="en-US"/>
-        </w:rPr>
-        <w:t xml:space="preserve"> </w:t>
-      </w:r>
+      <w:proofErr w:type="spellEnd"/>
+      <w:r>
+        <w:rPr>
+          <w:b/>
+          <w:bCs/>
+          <w:lang w:val="en-US"/>
+        </w:rPr>
+        <w:t xml:space="preserve"> </w:t>
+      </w:r>
+      <w:proofErr w:type="spellStart"/>
       <w:r>
         <w:rPr>
           <w:b/>
@@ -15092,6 +16050,7 @@
         </w:rPr>
         <w:t>TransitiveProperty</w:t>
       </w:r>
+      <w:proofErr w:type="spellEnd"/>
       <w:r>
         <w:rPr>
           <w:b/>
@@ -15124,14 +16083,52 @@
         </w:rPr>
         <w:t>:</w:t>
       </w:r>
-      <w:r>
-        <w:rPr>
-          <w:b/>
-          <w:bCs/>
-          <w:lang w:val="en-US"/>
-        </w:rPr>
-        <w:t>hasAncestor owl:inverseOf :ancestorOf</w:t>
-      </w:r>
+      <w:proofErr w:type="spellStart"/>
+      <w:r>
+        <w:rPr>
+          <w:b/>
+          <w:bCs/>
+          <w:lang w:val="en-US"/>
+        </w:rPr>
+        <w:t>hasAncestor</w:t>
+      </w:r>
+      <w:proofErr w:type="spellEnd"/>
+      <w:r>
+        <w:rPr>
+          <w:b/>
+          <w:bCs/>
+          <w:lang w:val="en-US"/>
+        </w:rPr>
+        <w:t xml:space="preserve"> </w:t>
+      </w:r>
+      <w:proofErr w:type="spellStart"/>
+      <w:r>
+        <w:rPr>
+          <w:b/>
+          <w:bCs/>
+          <w:lang w:val="en-US"/>
+        </w:rPr>
+        <w:t>owl:inverseOf</w:t>
+      </w:r>
+      <w:proofErr w:type="spellEnd"/>
+      <w:r>
+        <w:rPr>
+          <w:b/>
+          <w:bCs/>
+          <w:lang w:val="en-US"/>
+        </w:rPr>
+        <w:t xml:space="preserve"> :</w:t>
+      </w:r>
+      <w:proofErr w:type="spellStart"/>
+      <w:r>
+        <w:rPr>
+          <w:b/>
+          <w:bCs/>
+          <w:lang w:val="en-US"/>
+        </w:rPr>
+        <w:t>ancestorOf</w:t>
+      </w:r>
+      <w:proofErr w:type="spellEnd"/>
       <w:r>
         <w:rPr>
           <w:b/>
@@ -15181,7 +16178,16 @@
           <w:bCs/>
           <w:lang w:val="en-US"/>
         </w:rPr>
-        <w:t>:x bio:</w:t>
+        <w:t xml:space="preserve">:x </w:t>
+      </w:r>
+      <w:proofErr w:type="spellStart"/>
+      <w:r>
+        <w:rPr>
+          <w:b/>
+          <w:bCs/>
+          <w:lang w:val="en-US"/>
+        </w:rPr>
+        <w:t>bio:</w:t>
       </w:r>
       <w:r>
         <w:rPr>
@@ -15191,6 +16197,7 @@
         </w:rPr>
         <w:t>hasAncestor</w:t>
       </w:r>
+      <w:proofErr w:type="spellEnd"/>
       <w:r>
         <w:rPr>
           <w:b/>
@@ -15224,7 +16231,16 @@
           <w:bCs/>
           <w:lang w:val="en-US"/>
         </w:rPr>
-        <w:t>:y bio:</w:t>
+        <w:t xml:space="preserve">:y </w:t>
+      </w:r>
+      <w:proofErr w:type="spellStart"/>
+      <w:r>
+        <w:rPr>
+          <w:b/>
+          <w:bCs/>
+          <w:lang w:val="en-US"/>
+        </w:rPr>
+        <w:t>bio:</w:t>
       </w:r>
       <w:r>
         <w:rPr>
@@ -15234,6 +16250,7 @@
         </w:rPr>
         <w:t>hasAncestor</w:t>
       </w:r>
+      <w:proofErr w:type="spellEnd"/>
       <w:r>
         <w:rPr>
           <w:b/>
@@ -15327,6 +16344,7 @@
         </w:rPr>
         <w:t>:</w:t>
       </w:r>
+      <w:proofErr w:type="spellStart"/>
       <w:r>
         <w:rPr>
           <w:b/>
@@ -15335,6 +16353,7 @@
         </w:rPr>
         <w:t>hasAncestor</w:t>
       </w:r>
+      <w:proofErr w:type="spellEnd"/>
       <w:r>
         <w:rPr>
           <w:b/>
@@ -15405,31 +16424,71 @@
           <w:bCs/>
           <w:lang w:val="en-US"/>
         </w:rPr>
-        <w:t>:P rdf:type owl:FunctionalProperty .</w:t>
+        <w:t xml:space="preserve">:P </w:t>
+      </w:r>
+      <w:proofErr w:type="spellStart"/>
+      <w:r>
+        <w:rPr>
+          <w:b/>
+          <w:bCs/>
+          <w:lang w:val="en-US"/>
+        </w:rPr>
+        <w:t>rdf:type</w:t>
+      </w:r>
+      <w:proofErr w:type="spellEnd"/>
+      <w:r>
+        <w:rPr>
+          <w:b/>
+          <w:bCs/>
+          <w:lang w:val="en-US"/>
+        </w:rPr>
+        <w:t xml:space="preserve"> </w:t>
+      </w:r>
+      <w:proofErr w:type="spellStart"/>
+      <w:r>
+        <w:rPr>
+          <w:b/>
+          <w:bCs/>
+          <w:lang w:val="en-US"/>
+        </w:rPr>
+        <w:t>owl:FunctionalProperty</w:t>
+      </w:r>
+      <w:proofErr w:type="spellEnd"/>
+      <w:r>
+        <w:rPr>
+          <w:b/>
+          <w:bCs/>
+          <w:lang w:val="en-US"/>
+        </w:rPr>
+        <w:t xml:space="preserve"> .</w:t>
       </w:r>
     </w:p>
     <w:p>
       <w:r>
         <w:t xml:space="preserve">Συχνά παραδείγματα αποτελούν ιδιότητες όπως </w:t>
       </w:r>
+      <w:proofErr w:type="spellStart"/>
       <w:r>
         <w:rPr>
           <w:lang w:val="en-US"/>
         </w:rPr>
         <w:t>hasMother</w:t>
       </w:r>
+      <w:proofErr w:type="spellEnd"/>
       <w:r>
         <w:t xml:space="preserve"> </w:t>
       </w:r>
       <w:r>
         <w:t xml:space="preserve">ή </w:t>
       </w:r>
+      <w:proofErr w:type="spellStart"/>
       <w:r>
         <w:rPr>
           <w:lang w:val="en-US"/>
         </w:rPr>
         <w:t>hasBirthplace</w:t>
       </w:r>
+      <w:proofErr w:type="spellEnd"/>
       <w:r>
         <w:t xml:space="preserve"> οι οποίες λαμβάνουν μία μόνο τιμή για κάθε στιγμιότυπο.</w:t>
       </w:r>
@@ -15516,6 +16575,7 @@
         </w:rPr>
         <w:t>:</w:t>
       </w:r>
+      <w:proofErr w:type="spellStart"/>
       <w:r>
         <w:rPr>
           <w:b/>
@@ -15524,6 +16584,7 @@
         </w:rPr>
         <w:t>hasMother</w:t>
       </w:r>
+      <w:proofErr w:type="spellEnd"/>
       <w:r>
         <w:rPr>
           <w:b/>
@@ -15546,6 +16607,7 @@
         </w:rPr>
         <w:t>:</w:t>
       </w:r>
+      <w:proofErr w:type="spellStart"/>
       <w:r>
         <w:rPr>
           <w:b/>
@@ -15554,6 +16616,7 @@
         </w:rPr>
         <w:t>MabelTolkien</w:t>
       </w:r>
+      <w:proofErr w:type="spellEnd"/>
       <w:r>
         <w:rPr>
           <w:b/>
@@ -15571,13 +16634,50 @@
           <w:lang w:val="en-US"/>
         </w:rPr>
       </w:pPr>
-      <w:r>
-        <w:rPr>
-          <w:b/>
-          <w:bCs/>
-          <w:lang w:val="en-US"/>
-        </w:rPr>
-        <w:t>lit:Tolkien fam:hasMother bio:Mabel</w:t>
+      <w:proofErr w:type="spellStart"/>
+      <w:r>
+        <w:rPr>
+          <w:b/>
+          <w:bCs/>
+          <w:lang w:val="en-US"/>
+        </w:rPr>
+        <w:t>lit:Tolkien</w:t>
+      </w:r>
+      <w:proofErr w:type="spellEnd"/>
+      <w:r>
+        <w:rPr>
+          <w:b/>
+          <w:bCs/>
+          <w:lang w:val="en-US"/>
+        </w:rPr>
+        <w:t xml:space="preserve"> </w:t>
+      </w:r>
+      <w:proofErr w:type="spellStart"/>
+      <w:r>
+        <w:rPr>
+          <w:b/>
+          <w:bCs/>
+          <w:lang w:val="en-US"/>
+        </w:rPr>
+        <w:t>fam:hasMother</w:t>
+      </w:r>
+      <w:proofErr w:type="spellEnd"/>
+      <w:r>
+        <w:rPr>
+          <w:b/>
+          <w:bCs/>
+          <w:lang w:val="en-US"/>
+        </w:rPr>
+        <w:t xml:space="preserve"> </w:t>
+      </w:r>
+      <w:proofErr w:type="spellStart"/>
+      <w:r>
+        <w:rPr>
+          <w:b/>
+          <w:bCs/>
+          <w:lang w:val="en-US"/>
+        </w:rPr>
+        <w:t>bio:Mabel</w:t>
       </w:r>
       <w:r>
         <w:rPr>
@@ -15587,6 +16687,7 @@
         </w:rPr>
         <w:t>Suffield</w:t>
       </w:r>
+      <w:proofErr w:type="spellEnd"/>
       <w:r>
         <w:rPr>
           <w:b/>
@@ -15605,13 +16706,59 @@
           <w:lang w:val="en-US"/>
         </w:rPr>
       </w:pPr>
-      <w:r>
-        <w:rPr>
-          <w:b/>
-          <w:bCs/>
-          <w:lang w:val="en-US"/>
-        </w:rPr>
-        <w:t>fam:hasMother rdf:type owl:FunctionalProperty .</w:t>
+      <w:proofErr w:type="spellStart"/>
+      <w:r>
+        <w:rPr>
+          <w:b/>
+          <w:bCs/>
+          <w:lang w:val="en-US"/>
+        </w:rPr>
+        <w:t>fam:hasMother</w:t>
+      </w:r>
+      <w:proofErr w:type="spellEnd"/>
+      <w:r>
+        <w:rPr>
+          <w:b/>
+          <w:bCs/>
+          <w:lang w:val="en-US"/>
+        </w:rPr>
+        <w:t xml:space="preserve"> </w:t>
+      </w:r>
+      <w:proofErr w:type="spellStart"/>
+      <w:r>
+        <w:rPr>
+          <w:b/>
+          <w:bCs/>
+          <w:lang w:val="en-US"/>
+        </w:rPr>
+        <w:t>rdf:type</w:t>
+      </w:r>
+      <w:proofErr w:type="spellEnd"/>
+      <w:r>
+        <w:rPr>
+          <w:b/>
+          <w:bCs/>
+          <w:lang w:val="en-US"/>
+        </w:rPr>
+        <w:t xml:space="preserve"> </w:t>
+      </w:r>
+      <w:proofErr w:type="spellStart"/>
+      <w:r>
+        <w:rPr>
+          <w:b/>
+          <w:bCs/>
+          <w:lang w:val="en-US"/>
+        </w:rPr>
+        <w:t>owl:FunctionalProperty</w:t>
+      </w:r>
+      <w:proofErr w:type="spellEnd"/>
+      <w:r>
+        <w:rPr>
+          <w:b/>
+          <w:bCs/>
+          <w:lang w:val="en-US"/>
+        </w:rPr>
+        <w:t xml:space="preserve"> .</w:t>
       </w:r>
     </w:p>
     <w:p>
@@ -15641,13 +16788,50 @@
         </w:rPr>
       </w:pPr>
       <w:bookmarkStart w:id="29" w:name="_Hlk128490248"/>
-      <w:r>
-        <w:rPr>
-          <w:b/>
-          <w:bCs/>
-          <w:lang w:val="en-US"/>
-        </w:rPr>
-        <w:t>bio:MabelTolkien owl:sameAs bio:Mabel</w:t>
+      <w:proofErr w:type="spellStart"/>
+      <w:r>
+        <w:rPr>
+          <w:b/>
+          <w:bCs/>
+          <w:lang w:val="en-US"/>
+        </w:rPr>
+        <w:t>bio:MabelTolkien</w:t>
+      </w:r>
+      <w:proofErr w:type="spellEnd"/>
+      <w:r>
+        <w:rPr>
+          <w:b/>
+          <w:bCs/>
+          <w:lang w:val="en-US"/>
+        </w:rPr>
+        <w:t xml:space="preserve"> </w:t>
+      </w:r>
+      <w:proofErr w:type="spellStart"/>
+      <w:r>
+        <w:rPr>
+          <w:b/>
+          <w:bCs/>
+          <w:lang w:val="en-US"/>
+        </w:rPr>
+        <w:t>owl:sameAs</w:t>
+      </w:r>
+      <w:proofErr w:type="spellEnd"/>
+      <w:r>
+        <w:rPr>
+          <w:b/>
+          <w:bCs/>
+          <w:lang w:val="en-US"/>
+        </w:rPr>
+        <w:t xml:space="preserve"> </w:t>
+      </w:r>
+      <w:proofErr w:type="spellStart"/>
+      <w:r>
+        <w:rPr>
+          <w:b/>
+          <w:bCs/>
+          <w:lang w:val="en-US"/>
+        </w:rPr>
+        <w:t>bio:Mabel</w:t>
       </w:r>
       <w:r>
         <w:rPr>
@@ -15657,6 +16841,7 @@
         </w:rPr>
         <w:t>Suffield</w:t>
       </w:r>
+      <w:proofErr w:type="spellEnd"/>
       <w:r>
         <w:rPr>
           <w:b/>
@@ -15729,7 +16914,34 @@
           <w:bCs/>
           <w:lang w:val="en-US"/>
         </w:rPr>
-        <w:t>:P rdf:type owl:</w:t>
+        <w:t xml:space="preserve">:P </w:t>
+      </w:r>
+      <w:proofErr w:type="spellStart"/>
+      <w:r>
+        <w:rPr>
+          <w:b/>
+          <w:bCs/>
+          <w:lang w:val="en-US"/>
+        </w:rPr>
+        <w:t>rdf:type</w:t>
+      </w:r>
+      <w:proofErr w:type="spellEnd"/>
+      <w:r>
+        <w:rPr>
+          <w:b/>
+          <w:bCs/>
+          <w:lang w:val="en-US"/>
+        </w:rPr>
+        <w:t xml:space="preserve"> </w:t>
+      </w:r>
+      <w:proofErr w:type="spellStart"/>
+      <w:r>
+        <w:rPr>
+          <w:b/>
+          <w:bCs/>
+          <w:lang w:val="en-US"/>
+        </w:rPr>
+        <w:t>owl:</w:t>
       </w:r>
       <w:r>
         <w:rPr>
@@ -15745,7 +16957,16 @@
           <w:bCs/>
           <w:lang w:val="en-US"/>
         </w:rPr>
-        <w:t>FunctionalProperty .</w:t>
+        <w:t>FunctionalProperty</w:t>
+      </w:r>
+      <w:proofErr w:type="spellEnd"/>
+      <w:r>
+        <w:rPr>
+          <w:b/>
+          <w:bCs/>
+          <w:lang w:val="en-US"/>
+        </w:rPr>
+        <w:t xml:space="preserve"> .</w:t>
       </w:r>
     </w:p>
     <w:p>
@@ -15866,21 +17087,25 @@
       <w:r>
         <w:t xml:space="preserve">, απλά με έναν πιο έμμεσο τρόπο, χρησιμοποιώντας την ιδιότητα </w:t>
       </w:r>
+      <w:proofErr w:type="spellStart"/>
       <w:r>
         <w:rPr>
           <w:lang w:val="en-US"/>
         </w:rPr>
         <w:t>rdfs</w:t>
       </w:r>
+      <w:proofErr w:type="spellEnd"/>
       <w:r>
         <w:t>:</w:t>
       </w:r>
+      <w:proofErr w:type="spellStart"/>
       <w:r>
         <w:rPr>
           <w:lang w:val="en-US"/>
         </w:rPr>
         <w:t>subClassOf</w:t>
       </w:r>
+      <w:proofErr w:type="spellEnd"/>
       <w:r>
         <w:t xml:space="preserve">. </w:t>
       </w:r>
@@ -15927,7 +17152,25 @@
           <w:bCs/>
           <w:lang w:val="en-US"/>
         </w:rPr>
-        <w:t>:Analyst rdfs:subClassOf :Researcher .</w:t>
+        <w:t xml:space="preserve">:Analyst </w:t>
+      </w:r>
+      <w:proofErr w:type="spellStart"/>
+      <w:r>
+        <w:rPr>
+          <w:b/>
+          <w:bCs/>
+          <w:lang w:val="en-US"/>
+        </w:rPr>
+        <w:t>rdfs:subClassOf</w:t>
+      </w:r>
+      <w:proofErr w:type="spellEnd"/>
+      <w:r>
+        <w:rPr>
+          <w:b/>
+          <w:bCs/>
+          <w:lang w:val="en-US"/>
+        </w:rPr>
+        <w:t xml:space="preserve"> :Researcher .</w:t>
       </w:r>
     </w:p>
     <w:p>
@@ -15945,7 +17188,25 @@
           <w:bCs/>
           <w:lang w:val="en-US"/>
         </w:rPr>
-        <w:t>:Researcher rdfs:subClassOf :Analyst</w:t>
+        <w:t xml:space="preserve">:Researcher </w:t>
+      </w:r>
+      <w:proofErr w:type="spellStart"/>
+      <w:r>
+        <w:rPr>
+          <w:b/>
+          <w:bCs/>
+          <w:lang w:val="en-US"/>
+        </w:rPr>
+        <w:t>rdfs:subClassOf</w:t>
+      </w:r>
+      <w:proofErr w:type="spellEnd"/>
+      <w:r>
+        <w:rPr>
+          <w:b/>
+          <w:bCs/>
+          <w:lang w:val="en-US"/>
+        </w:rPr>
+        <w:t xml:space="preserve"> :Analyst</w:t>
       </w:r>
       <w:r>
         <w:rPr>
@@ -16016,6 +17277,7 @@
         </w:rPr>
         <w:t>:</w:t>
       </w:r>
+      <w:proofErr w:type="spellStart"/>
       <w:r>
         <w:rPr>
           <w:b/>
@@ -16024,6 +17286,7 @@
         </w:rPr>
         <w:t>equivalentClass</w:t>
       </w:r>
+      <w:proofErr w:type="spellEnd"/>
       <w:r>
         <w:t xml:space="preserve">. </w:t>
       </w:r>
@@ -16076,6 +17339,7 @@
         </w:rPr>
         <w:t xml:space="preserve"> </w:t>
       </w:r>
+      <w:proofErr w:type="spellStart"/>
       <w:r>
         <w:rPr>
           <w:b/>
@@ -16100,6 +17364,7 @@
         </w:rPr>
         <w:t>equivalentClass</w:t>
       </w:r>
+      <w:proofErr w:type="spellEnd"/>
       <w:r>
         <w:rPr>
           <w:b/>
@@ -16160,21 +17425,25 @@
       <w:r>
         <w:t xml:space="preserve"> μπορούσαμε να την ορίσουμε έμμεσα με αντίστοιχο τρόπο χρησιμοποιώντας την ιδιότητα </w:t>
       </w:r>
+      <w:proofErr w:type="spellStart"/>
       <w:r>
         <w:rPr>
           <w:lang w:val="en-US"/>
         </w:rPr>
         <w:t>rdfs</w:t>
       </w:r>
+      <w:proofErr w:type="spellEnd"/>
       <w:r>
         <w:t>:</w:t>
       </w:r>
+      <w:proofErr w:type="spellStart"/>
       <w:r>
         <w:rPr>
           <w:lang w:val="en-US"/>
         </w:rPr>
         <w:t>subPropertyOf</w:t>
       </w:r>
+      <w:proofErr w:type="spellEnd"/>
       <w:r>
         <w:t xml:space="preserve">. </w:t>
       </w:r>
@@ -16212,6 +17481,7 @@
         </w:rPr>
         <w:t xml:space="preserve"> </w:t>
       </w:r>
+      <w:proofErr w:type="spellStart"/>
       <w:r>
         <w:rPr>
           <w:b/>
@@ -16220,6 +17490,7 @@
         </w:rPr>
         <w:t>rdfs</w:t>
       </w:r>
+      <w:proofErr w:type="spellEnd"/>
       <w:r>
         <w:rPr>
           <w:b/>
@@ -16227,6 +17498,7 @@
         </w:rPr>
         <w:t>:</w:t>
       </w:r>
+      <w:proofErr w:type="spellStart"/>
       <w:r>
         <w:rPr>
           <w:b/>
@@ -16235,6 +17507,7 @@
         </w:rPr>
         <w:t>subPropertyOf</w:t>
       </w:r>
+      <w:proofErr w:type="spellEnd"/>
       <w:r>
         <w:rPr>
           <w:b/>
@@ -16281,6 +17554,7 @@
         </w:rPr>
         <w:t xml:space="preserve"> </w:t>
       </w:r>
+      <w:proofErr w:type="spellStart"/>
       <w:r>
         <w:rPr>
           <w:b/>
@@ -16289,6 +17563,7 @@
         </w:rPr>
         <w:t>rdfs</w:t>
       </w:r>
+      <w:proofErr w:type="spellEnd"/>
       <w:r>
         <w:rPr>
           <w:b/>
@@ -16296,6 +17571,7 @@
         </w:rPr>
         <w:t>:</w:t>
       </w:r>
+      <w:proofErr w:type="spellStart"/>
       <w:r>
         <w:rPr>
           <w:b/>
@@ -16304,6 +17580,7 @@
         </w:rPr>
         <w:t>subPropertyOf</w:t>
       </w:r>
+      <w:proofErr w:type="spellEnd"/>
       <w:r>
         <w:rPr>
           <w:b/>
@@ -16393,6 +17670,7 @@
         </w:rPr>
         <w:t>:</w:t>
       </w:r>
+      <w:proofErr w:type="spellStart"/>
       <w:r>
         <w:rPr>
           <w:b/>
@@ -16401,6 +17679,7 @@
         </w:rPr>
         <w:t>equivalentProperty</w:t>
       </w:r>
+      <w:proofErr w:type="spellEnd"/>
     </w:p>
     <w:p>
       <w:pPr>
@@ -16417,7 +17696,25 @@
           <w:bCs/>
           <w:lang w:val="en-US"/>
         </w:rPr>
-        <w:t>:bought owl:equivalentProperty :purchased</w:t>
+        <w:t xml:space="preserve">:bought </w:t>
+      </w:r>
+      <w:proofErr w:type="spellStart"/>
+      <w:r>
+        <w:rPr>
+          <w:b/>
+          <w:bCs/>
+          <w:lang w:val="en-US"/>
+        </w:rPr>
+        <w:t>owl:equivalentProperty</w:t>
+      </w:r>
+      <w:proofErr w:type="spellEnd"/>
+      <w:r>
+        <w:rPr>
+          <w:b/>
+          <w:bCs/>
+          <w:lang w:val="en-US"/>
+        </w:rPr>
+        <w:t xml:space="preserve"> :purchased</w:t>
       </w:r>
     </w:p>
     <w:p>
@@ -16515,6 +17812,7 @@
         </w:rPr>
         <w:t>:</w:t>
       </w:r>
+      <w:proofErr w:type="spellStart"/>
       <w:r>
         <w:rPr>
           <w:b/>
@@ -16523,6 +17821,7 @@
         </w:rPr>
         <w:t>sameAs</w:t>
       </w:r>
+      <w:proofErr w:type="spellEnd"/>
       <w:r>
         <w:t>.</w:t>
       </w:r>
@@ -16572,6 +17871,7 @@
         </w:rPr>
         <w:t>:</w:t>
       </w:r>
+      <w:proofErr w:type="spellStart"/>
       <w:r>
         <w:rPr>
           <w:b/>
@@ -16580,6 +17880,7 @@
         </w:rPr>
         <w:t>sameAs</w:t>
       </w:r>
+      <w:proofErr w:type="spellEnd"/>
       <w:r>
         <w:rPr>
           <w:b/>
@@ -16676,7 +17977,15 @@
         <w:t xml:space="preserve">, </w:t>
       </w:r>
       <w:r>
-        <w:t>καθώς μας επιτρέπουν να περιγράφουμε και να ορίσουμε νέες κλάσεις, συσχετίζοντας τες με άλλες κλάσεις που έχουμε ήδη μοντελοποιήσει. Αυτό αυξάνει σημαντικά τις δυνατότητες μοντελοποίησης που διαθέτουμε και μας επιτρέπει να δημιουργήσουμε εύκολα πιο περίπλοκες και εξειδικευμένες κλάσεις.</w:t>
+        <w:t xml:space="preserve">καθώς μας επιτρέπουν να περιγράφουμε και να ορίσουμε νέες κλάσεις, συσχετίζοντας τες με άλλες κλάσεις που έχουμε ήδη </w:t>
+      </w:r>
+      <w:proofErr w:type="spellStart"/>
+      <w:r>
+        <w:t>μοντελοποιήσει</w:t>
+      </w:r>
+      <w:proofErr w:type="spellEnd"/>
+      <w:r>
+        <w:t>. Αυτό αυξάνει σημαντικά τις δυνατότητες μοντελοποίησης που διαθέτουμε και μας επιτρέπει να δημιουργήσουμε εύκολα πιο περίπλοκες και εξειδικευμένες κλάσεις.</w:t>
       </w:r>
     </w:p>
     <w:p>
@@ -16740,6 +18049,7 @@
         </w:rPr>
         <w:t>:</w:t>
       </w:r>
+      <w:proofErr w:type="spellStart"/>
       <w:r>
         <w:rPr>
           <w:b/>
@@ -16748,6 +18058,7 @@
         </w:rPr>
         <w:t>onProperty</w:t>
       </w:r>
+      <w:proofErr w:type="spellEnd"/>
       <w:r>
         <w:t xml:space="preserve">, </w:t>
       </w:r>
@@ -16781,6 +18092,7 @@
       <w:r>
         <w:t>:</w:t>
       </w:r>
+      <w:proofErr w:type="spellStart"/>
       <w:r>
         <w:rPr>
           <w:lang w:val="en-US"/>
@@ -16788,6 +18100,7 @@
         <w:t>someValuesFrom</w:t>
       </w:r>
       <w:bookmarkEnd w:id="36"/>
+      <w:proofErr w:type="spellEnd"/>
     </w:p>
     <w:p>
       <w:r>
@@ -16802,17 +18115,27 @@
       <w:r>
         <w:t>:</w:t>
       </w:r>
+      <w:proofErr w:type="spellStart"/>
       <w:r>
         <w:rPr>
           <w:lang w:val="en-US"/>
         </w:rPr>
         <w:t>someValuesFrom</w:t>
       </w:r>
-      <w:r>
-        <w:t xml:space="preserve"> </w:t>
-      </w:r>
-      <w:r>
-        <w:t>θυμίζει την έννοια του υπαρξιακού ποσοδείκτη. Παράγει περιορισμούς του τύπου:</w:t>
+      <w:proofErr w:type="spellEnd"/>
+      <w:r>
+        <w:t xml:space="preserve"> </w:t>
+      </w:r>
+      <w:r>
+        <w:t xml:space="preserve">θυμίζει την έννοια του υπαρξιακού </w:t>
+      </w:r>
+      <w:proofErr w:type="spellStart"/>
+      <w:r>
+        <w:t>ποσοδείκτη</w:t>
+      </w:r>
+      <w:proofErr w:type="spellEnd"/>
+      <w:r>
+        <w:t>. Παράγει περιορισμούς του τύπου:</w:t>
       </w:r>
     </w:p>
     <w:p>
@@ -16882,7 +18205,25 @@
           <w:bCs/>
           <w:lang w:val="en-US"/>
         </w:rPr>
-        <w:t>[ a owl:Restriction;</w:t>
+        <w:t xml:space="preserve">[ a </w:t>
+      </w:r>
+      <w:proofErr w:type="spellStart"/>
+      <w:r>
+        <w:rPr>
+          <w:b/>
+          <w:bCs/>
+          <w:lang w:val="en-US"/>
+        </w:rPr>
+        <w:t>owl:Restriction</w:t>
+      </w:r>
+      <w:proofErr w:type="spellEnd"/>
+      <w:r>
+        <w:rPr>
+          <w:b/>
+          <w:bCs/>
+          <w:lang w:val="en-US"/>
+        </w:rPr>
+        <w:t>;</w:t>
       </w:r>
     </w:p>
     <w:p>
@@ -16900,7 +18241,25 @@
           <w:bCs/>
           <w:lang w:val="en-US"/>
         </w:rPr>
-        <w:t xml:space="preserve">    owl:onProperty :P;</w:t>
+        <w:t xml:space="preserve">    </w:t>
+      </w:r>
+      <w:proofErr w:type="spellStart"/>
+      <w:r>
+        <w:rPr>
+          <w:b/>
+          <w:bCs/>
+          <w:lang w:val="en-US"/>
+        </w:rPr>
+        <w:t>owl:onProperty</w:t>
+      </w:r>
+      <w:proofErr w:type="spellEnd"/>
+      <w:r>
+        <w:rPr>
+          <w:b/>
+          <w:bCs/>
+          <w:lang w:val="en-US"/>
+        </w:rPr>
+        <w:t xml:space="preserve"> :P;</w:t>
       </w:r>
     </w:p>
     <w:p>
@@ -16922,6 +18281,7 @@
         </w:rPr>
         <w:t>:</w:t>
       </w:r>
+      <w:proofErr w:type="spellStart"/>
       <w:r>
         <w:rPr>
           <w:b/>
@@ -16930,6 +18290,7 @@
         </w:rPr>
         <w:t>someValuesFrom</w:t>
       </w:r>
+      <w:proofErr w:type="spellEnd"/>
       <w:r>
         <w:rPr>
           <w:b/>
@@ -16974,12 +18335,14 @@
       <w:r>
         <w:t xml:space="preserve">στο τένις, και έχουμε υλοποιήσει μία ιδιότητα </w:t>
       </w:r>
+      <w:proofErr w:type="spellStart"/>
       <w:r>
         <w:rPr>
           <w:lang w:val="en-US"/>
         </w:rPr>
         <w:t>hasWon</w:t>
       </w:r>
+      <w:proofErr w:type="spellEnd"/>
       <w:r>
         <w:t xml:space="preserve"> </w:t>
       </w:r>
@@ -17009,7 +18372,15 @@
         <w:t xml:space="preserve">. </w:t>
       </w:r>
       <w:r>
-        <w:t xml:space="preserve">Ως υποκλάση του </w:t>
+        <w:t xml:space="preserve">Ως </w:t>
+      </w:r>
+      <w:proofErr w:type="spellStart"/>
+      <w:r>
+        <w:t>υποκλάση</w:t>
+      </w:r>
+      <w:proofErr w:type="spellEnd"/>
+      <w:r>
+        <w:t xml:space="preserve"> του </w:t>
       </w:r>
       <w:r>
         <w:rPr>
@@ -17023,36 +18394,42 @@
       <w:r>
         <w:t xml:space="preserve">υπάρχει η κλάση </w:t>
       </w:r>
+      <w:proofErr w:type="spellStart"/>
       <w:r>
         <w:rPr>
           <w:lang w:val="en-US"/>
         </w:rPr>
         <w:t>GrandSlam</w:t>
       </w:r>
+      <w:proofErr w:type="spellEnd"/>
       <w:r>
         <w:t xml:space="preserve">. </w:t>
       </w:r>
       <w:r>
         <w:t xml:space="preserve">Άρα για οποιοδήποτε στιγμιότυπο, αν έστω μία τιμή της ιδιότητας </w:t>
       </w:r>
+      <w:proofErr w:type="spellStart"/>
       <w:r>
         <w:rPr>
           <w:lang w:val="en-US"/>
         </w:rPr>
         <w:t>hasWon</w:t>
       </w:r>
+      <w:proofErr w:type="spellEnd"/>
       <w:r>
         <w:t xml:space="preserve"> </w:t>
       </w:r>
       <w:r>
         <w:t xml:space="preserve">είναι τύπου </w:t>
       </w:r>
+      <w:proofErr w:type="spellStart"/>
       <w:r>
         <w:rPr>
           <w:lang w:val="en-US"/>
         </w:rPr>
         <w:t>GrandSlam</w:t>
       </w:r>
+      <w:proofErr w:type="spellEnd"/>
       <w:r>
         <w:t>, θέλουμε αυτό το στιγμιότυπο να ανήκει στην κλάση.</w:t>
       </w:r>
@@ -17076,8 +18453,36 @@
           <w:bCs/>
           <w:lang w:val="en-US"/>
         </w:rPr>
-        <w:t>:GrandSlamWinner owl:equivalentClass</w:t>
-      </w:r>
+        <w:t>:</w:t>
+      </w:r>
+      <w:proofErr w:type="spellStart"/>
+      <w:r>
+        <w:rPr>
+          <w:b/>
+          <w:bCs/>
+          <w:lang w:val="en-US"/>
+        </w:rPr>
+        <w:t>GrandSlamWinner</w:t>
+      </w:r>
+      <w:proofErr w:type="spellEnd"/>
+      <w:r>
+        <w:rPr>
+          <w:b/>
+          <w:bCs/>
+          <w:lang w:val="en-US"/>
+        </w:rPr>
+        <w:t xml:space="preserve"> </w:t>
+      </w:r>
+      <w:proofErr w:type="spellStart"/>
+      <w:r>
+        <w:rPr>
+          <w:b/>
+          <w:bCs/>
+          <w:lang w:val="en-US"/>
+        </w:rPr>
+        <w:t>owl:equivalentClass</w:t>
+      </w:r>
+      <w:proofErr w:type="spellEnd"/>
     </w:p>
     <w:p>
       <w:pPr>
@@ -17094,7 +18499,25 @@
           <w:lang w:val="en-US"/>
         </w:rPr>
         <w:tab/>
-        <w:t>[ a owl:Restriction;</w:t>
+        <w:t xml:space="preserve">[ a </w:t>
+      </w:r>
+      <w:proofErr w:type="spellStart"/>
+      <w:r>
+        <w:rPr>
+          <w:b/>
+          <w:bCs/>
+          <w:lang w:val="en-US"/>
+        </w:rPr>
+        <w:t>owl:Restriction</w:t>
+      </w:r>
+      <w:proofErr w:type="spellEnd"/>
+      <w:r>
+        <w:rPr>
+          <w:b/>
+          <w:bCs/>
+          <w:lang w:val="en-US"/>
+        </w:rPr>
+        <w:t>;</w:t>
       </w:r>
     </w:p>
     <w:p>
@@ -17112,7 +18535,43 @@
           <w:lang w:val="en-US"/>
         </w:rPr>
         <w:tab/>
-        <w:t xml:space="preserve">     owl:onProperty :hasWon;</w:t>
+        <w:t xml:space="preserve">     </w:t>
+      </w:r>
+      <w:proofErr w:type="spellStart"/>
+      <w:r>
+        <w:rPr>
+          <w:b/>
+          <w:bCs/>
+          <w:lang w:val="en-US"/>
+        </w:rPr>
+        <w:t>owl:onProperty</w:t>
+      </w:r>
+      <w:proofErr w:type="spellEnd"/>
+      <w:r>
+        <w:rPr>
+          <w:b/>
+          <w:bCs/>
+          <w:lang w:val="en-US"/>
+        </w:rPr>
+        <w:t xml:space="preserve"> :</w:t>
+      </w:r>
+      <w:proofErr w:type="spellStart"/>
+      <w:r>
+        <w:rPr>
+          <w:b/>
+          <w:bCs/>
+          <w:lang w:val="en-US"/>
+        </w:rPr>
+        <w:t>hasWon</w:t>
+      </w:r>
+      <w:proofErr w:type="spellEnd"/>
+      <w:r>
+        <w:rPr>
+          <w:b/>
+          <w:bCs/>
+          <w:lang w:val="en-US"/>
+        </w:rPr>
+        <w:t>;</w:t>
       </w:r>
     </w:p>
     <w:p>
@@ -17130,7 +18589,43 @@
           <w:lang w:val="en-US"/>
         </w:rPr>
         <w:tab/>
-        <w:t xml:space="preserve">     owl:someValuesFrom :GrandSlam </w:t>
+        <w:t xml:space="preserve">     </w:t>
+      </w:r>
+      <w:proofErr w:type="spellStart"/>
+      <w:r>
+        <w:rPr>
+          <w:b/>
+          <w:bCs/>
+          <w:lang w:val="en-US"/>
+        </w:rPr>
+        <w:t>owl:someValuesFrom</w:t>
+      </w:r>
+      <w:proofErr w:type="spellEnd"/>
+      <w:r>
+        <w:rPr>
+          <w:b/>
+          <w:bCs/>
+          <w:lang w:val="en-US"/>
+        </w:rPr>
+        <w:t xml:space="preserve"> :</w:t>
+      </w:r>
+      <w:proofErr w:type="spellStart"/>
+      <w:r>
+        <w:rPr>
+          <w:b/>
+          <w:bCs/>
+          <w:lang w:val="en-US"/>
+        </w:rPr>
+        <w:t>GrandSlam</w:t>
+      </w:r>
+      <w:proofErr w:type="spellEnd"/>
+      <w:r>
+        <w:rPr>
+          <w:b/>
+          <w:bCs/>
+          <w:lang w:val="en-US"/>
+        </w:rPr>
+        <w:t xml:space="preserve"> </w:t>
       </w:r>
       <w:r>
         <w:rPr>
@@ -17163,6 +18658,7 @@
       <w:r>
         <w:t>:</w:t>
       </w:r>
+      <w:proofErr w:type="spellStart"/>
       <w:r>
         <w:rPr>
           <w:lang w:val="en-US"/>
@@ -17170,6 +18666,7 @@
         <w:t>allValuesFrom</w:t>
       </w:r>
       <w:bookmarkEnd w:id="37"/>
+      <w:proofErr w:type="spellEnd"/>
     </w:p>
     <w:p>
       <w:r>
@@ -17184,14 +18681,24 @@
       <w:r>
         <w:t>:</w:t>
       </w:r>
+      <w:proofErr w:type="spellStart"/>
       <w:r>
         <w:rPr>
           <w:lang w:val="en-US"/>
         </w:rPr>
         <w:t>allValuesFrom</w:t>
       </w:r>
-      <w:r>
-        <w:t xml:space="preserve"> αντιστοιχεί στην έννοια του καθολικού ποσοδείκτη.</w:t>
+      <w:proofErr w:type="spellEnd"/>
+      <w:r>
+        <w:t xml:space="preserve"> αντιστοιχεί στην έννοια του καθολικού </w:t>
+      </w:r>
+      <w:proofErr w:type="spellStart"/>
+      <w:r>
+        <w:t>ποσοδείκτη</w:t>
+      </w:r>
+      <w:proofErr w:type="spellEnd"/>
+      <w:r>
+        <w:t>.</w:t>
       </w:r>
     </w:p>
     <w:p>
@@ -17283,7 +18790,25 @@
           <w:bCs/>
           <w:lang w:val="en-US"/>
         </w:rPr>
-        <w:t>[ a owl:Restriction;</w:t>
+        <w:t xml:space="preserve">[ a </w:t>
+      </w:r>
+      <w:proofErr w:type="spellStart"/>
+      <w:r>
+        <w:rPr>
+          <w:b/>
+          <w:bCs/>
+          <w:lang w:val="en-US"/>
+        </w:rPr>
+        <w:t>owl:Restriction</w:t>
+      </w:r>
+      <w:proofErr w:type="spellEnd"/>
+      <w:r>
+        <w:rPr>
+          <w:b/>
+          <w:bCs/>
+          <w:lang w:val="en-US"/>
+        </w:rPr>
+        <w:t>;</w:t>
       </w:r>
     </w:p>
     <w:p>
@@ -17301,7 +18826,25 @@
           <w:bCs/>
           <w:lang w:val="en-US"/>
         </w:rPr>
-        <w:t xml:space="preserve">    owl:onProperty :P;</w:t>
+        <w:t xml:space="preserve">    </w:t>
+      </w:r>
+      <w:proofErr w:type="spellStart"/>
+      <w:r>
+        <w:rPr>
+          <w:b/>
+          <w:bCs/>
+          <w:lang w:val="en-US"/>
+        </w:rPr>
+        <w:t>owl:onProperty</w:t>
+      </w:r>
+      <w:proofErr w:type="spellEnd"/>
+      <w:r>
+        <w:rPr>
+          <w:b/>
+          <w:bCs/>
+          <w:lang w:val="en-US"/>
+        </w:rPr>
+        <w:t xml:space="preserve"> :P;</w:t>
       </w:r>
     </w:p>
     <w:p>
@@ -17323,6 +18866,7 @@
         </w:rPr>
         <w:t>:</w:t>
       </w:r>
+      <w:proofErr w:type="spellStart"/>
       <w:r>
         <w:rPr>
           <w:b/>
@@ -17339,6 +18883,7 @@
         </w:rPr>
         <w:t>ValuesFrom</w:t>
       </w:r>
+      <w:proofErr w:type="spellEnd"/>
       <w:r>
         <w:rPr>
           <w:b/>
@@ -17478,12 +19023,14 @@
       <w:r>
         <w:t xml:space="preserve">Θα μπορούσε να θεωρηθεί ως μία ειδική περίπτωση του </w:t>
       </w:r>
+      <w:proofErr w:type="spellStart"/>
       <w:r>
         <w:rPr>
           <w:lang w:val="en-US"/>
         </w:rPr>
         <w:t>someValuesFrom</w:t>
       </w:r>
+      <w:proofErr w:type="spellEnd"/>
       <w:r>
         <w:t xml:space="preserve">, </w:t>
       </w:r>
@@ -17500,7 +19047,15 @@
         <w:t xml:space="preserve"> </w:t>
       </w:r>
       <w:r>
-        <w:t xml:space="preserve">είναι ένα μοναδιαίο σύνολο {Α}. </w:t>
+        <w:t xml:space="preserve">είναι ένα </w:t>
+      </w:r>
+      <w:proofErr w:type="spellStart"/>
+      <w:r>
+        <w:t>μοναδιαίο</w:t>
+      </w:r>
+      <w:proofErr w:type="spellEnd"/>
+      <w:r>
+        <w:t xml:space="preserve"> σύνολο {Α}. </w:t>
       </w:r>
       <w:r>
         <w:rPr>
@@ -17570,7 +19125,25 @@
           <w:bCs/>
           <w:lang w:val="en-US"/>
         </w:rPr>
-        <w:t>[ a owl:Restriction;</w:t>
+        <w:t xml:space="preserve">[ a </w:t>
+      </w:r>
+      <w:proofErr w:type="spellStart"/>
+      <w:r>
+        <w:rPr>
+          <w:b/>
+          <w:bCs/>
+          <w:lang w:val="en-US"/>
+        </w:rPr>
+        <w:t>owl:Restriction</w:t>
+      </w:r>
+      <w:proofErr w:type="spellEnd"/>
+      <w:r>
+        <w:rPr>
+          <w:b/>
+          <w:bCs/>
+          <w:lang w:val="en-US"/>
+        </w:rPr>
+        <w:t>;</w:t>
       </w:r>
     </w:p>
     <w:p>
@@ -17588,7 +19161,25 @@
           <w:bCs/>
           <w:lang w:val="en-US"/>
         </w:rPr>
-        <w:t xml:space="preserve">    owl:onProperty :P;</w:t>
+        <w:t xml:space="preserve">    </w:t>
+      </w:r>
+      <w:proofErr w:type="spellStart"/>
+      <w:r>
+        <w:rPr>
+          <w:b/>
+          <w:bCs/>
+          <w:lang w:val="en-US"/>
+        </w:rPr>
+        <w:t>owl:onProperty</w:t>
+      </w:r>
+      <w:proofErr w:type="spellEnd"/>
+      <w:r>
+        <w:rPr>
+          <w:b/>
+          <w:bCs/>
+          <w:lang w:val="en-US"/>
+        </w:rPr>
+        <w:t xml:space="preserve"> :P;</w:t>
       </w:r>
     </w:p>
     <w:p>
@@ -17604,7 +19195,16 @@
           <w:bCs/>
           <w:lang w:val="en-US"/>
         </w:rPr>
-        <w:t xml:space="preserve">    owl:</w:t>
+        <w:t xml:space="preserve">    </w:t>
+      </w:r>
+      <w:proofErr w:type="spellStart"/>
+      <w:r>
+        <w:rPr>
+          <w:b/>
+          <w:bCs/>
+          <w:lang w:val="en-US"/>
+        </w:rPr>
+        <w:t>owl:</w:t>
       </w:r>
       <w:r>
         <w:rPr>
@@ -17614,6 +19214,7 @@
         </w:rPr>
         <w:t>hasValue</w:t>
       </w:r>
+      <w:proofErr w:type="spellEnd"/>
       <w:r>
         <w:rPr>
           <w:b/>
@@ -17885,12 +19486,14 @@
       <w:r>
         <w:t>Β</w:t>
       </w:r>
+      <w:proofErr w:type="spellStart"/>
       <w:r>
         <w:rPr>
           <w:lang w:val="en-US"/>
         </w:rPr>
         <w:t>pedia</w:t>
       </w:r>
+      <w:proofErr w:type="spellEnd"/>
       <w:r>
         <w:t xml:space="preserve"> [7]. </w:t>
       </w:r>
@@ -17906,12 +19509,14 @@
       <w:r>
         <w:t>β</w:t>
       </w:r>
+      <w:proofErr w:type="spellStart"/>
       <w:r>
         <w:rPr>
           <w:lang w:val="en-US"/>
         </w:rPr>
         <w:t>pedia</w:t>
       </w:r>
+      <w:proofErr w:type="spellEnd"/>
       <w:r>
         <w:t>.</w:t>
       </w:r>
@@ -18048,6 +19653,7 @@
         </w:rPr>
         <w:t xml:space="preserve"> </w:t>
       </w:r>
+      <w:proofErr w:type="spellStart"/>
       <w:r>
         <w:rPr>
           <w:lang w:val="en-US"/>
@@ -18055,6 +19661,7 @@
         <w:t>DBpedia</w:t>
       </w:r>
       <w:bookmarkEnd w:id="40"/>
+      <w:proofErr w:type="spellEnd"/>
       <w:r>
         <w:rPr>
           <w:rStyle w:val="FootnoteReference"/>
@@ -18105,7 +19712,15 @@
         </w:numPr>
       </w:pPr>
       <w:r>
-        <w:t>Έναν τροποποιητή λύσης (</w:t>
+        <w:t xml:space="preserve">Έναν </w:t>
+      </w:r>
+      <w:proofErr w:type="spellStart"/>
+      <w:r>
+        <w:t>τροποποιητή</w:t>
+      </w:r>
+      <w:proofErr w:type="spellEnd"/>
+      <w:r>
+        <w:t xml:space="preserve"> λύσης (</w:t>
       </w:r>
       <w:r>
         <w:rPr>
@@ -18143,7 +19758,15 @@
     </w:p>
     <w:p>
       <w:r>
-        <w:t>Ο τροποποιητής λύσης παρέχει τη βάση για τον καθορισμό του τύπου του ερωτήματος και του τρόπου παρουσίασης των αποτελεσμάτων.</w:t>
+        <w:t xml:space="preserve">Ο </w:t>
+      </w:r>
+      <w:proofErr w:type="spellStart"/>
+      <w:r>
+        <w:t>τροποποιητής</w:t>
+      </w:r>
+      <w:proofErr w:type="spellEnd"/>
+      <w:r>
+        <w:t xml:space="preserve"> λύσης παρέχει τη βάση για τον καθορισμό του τύπου του ερωτήματος και του τρόπου παρουσίασης των αποτελεσμάτων.</w:t>
       </w:r>
       <w:r>
         <w:t xml:space="preserve"> </w:t>
@@ -18247,12 +19870,14 @@
         <w:lastRenderedPageBreak/>
         <w:t xml:space="preserve">περιλαμβάνει. Στη περίπτωση αυτή απλά ζητάμε το πεδίο </w:t>
       </w:r>
+      <w:proofErr w:type="spellStart"/>
       <w:r>
         <w:rPr>
           <w:lang w:val="en-US"/>
         </w:rPr>
         <w:t>dbo</w:t>
       </w:r>
+      <w:proofErr w:type="spellEnd"/>
       <w:r>
         <w:t>:</w:t>
       </w:r>
@@ -18291,6 +19916,7 @@
           </w:rPr>
           <w:t>://</w:t>
         </w:r>
+        <w:proofErr w:type="spellStart"/>
         <w:r>
           <w:rPr>
             <w:rStyle w:val="Hyperlink"/>
@@ -18298,6 +19924,7 @@
           </w:rPr>
           <w:t>dbpedia</w:t>
         </w:r>
+        <w:proofErr w:type="spellEnd"/>
         <w:r>
           <w:rPr>
             <w:rStyle w:val="Hyperlink"/>
@@ -18803,12 +20430,14 @@
       <w:r>
         <w:t xml:space="preserve">το </w:t>
       </w:r>
+      <w:proofErr w:type="spellStart"/>
       <w:r>
         <w:rPr>
           <w:lang w:val="en-US"/>
         </w:rPr>
         <w:t>dbo</w:t>
       </w:r>
+      <w:proofErr w:type="spellEnd"/>
       <w:r>
         <w:t>:</w:t>
       </w:r>
@@ -18848,12 +20477,14 @@
       <w:r>
         <w:t xml:space="preserve">το </w:t>
       </w:r>
+      <w:proofErr w:type="spellStart"/>
       <w:r>
         <w:rPr>
           <w:lang w:val="en-US"/>
         </w:rPr>
         <w:t>dbo</w:t>
       </w:r>
+      <w:proofErr w:type="spellEnd"/>
       <w:r>
         <w:t>:</w:t>
       </w:r>
@@ -19189,27 +20820,39 @@
       <w:r>
         <w:t>:</w:t>
       </w:r>
+      <w:proofErr w:type="spellStart"/>
       <w:r>
         <w:rPr>
           <w:lang w:val="en-US"/>
         </w:rPr>
         <w:t>hasParent</w:t>
       </w:r>
-      <w:r>
-        <w:t xml:space="preserve"> </w:t>
-      </w:r>
-      <w:r>
-        <w:t xml:space="preserve">για να μοντελοποιήσουμε την έννοια του γονέα και προσθέτουμε την ιδιότητα </w:t>
+      <w:proofErr w:type="spellEnd"/>
+      <w:r>
+        <w:t xml:space="preserve"> </w:t>
+      </w:r>
+      <w:r>
+        <w:t xml:space="preserve">για να </w:t>
+      </w:r>
+      <w:proofErr w:type="spellStart"/>
+      <w:r>
+        <w:t>μοντελοποιήσουμε</w:t>
+      </w:r>
+      <w:proofErr w:type="spellEnd"/>
+      <w:r>
+        <w:t xml:space="preserve"> την έννοια του γονέα και προσθέτουμε την ιδιότητα </w:t>
       </w:r>
       <w:r>
         <w:t>:</w:t>
       </w:r>
+      <w:proofErr w:type="spellStart"/>
       <w:r>
         <w:rPr>
           <w:lang w:val="en-US"/>
         </w:rPr>
         <w:t>hasGrandparent</w:t>
       </w:r>
+      <w:proofErr w:type="spellEnd"/>
       <w:r>
         <w:t xml:space="preserve">. </w:t>
       </w:r>
@@ -19249,6 +20892,7 @@
         </w:rPr>
         <w:t xml:space="preserve"> :</w:t>
       </w:r>
+      <w:proofErr w:type="spellStart"/>
       <w:r>
         <w:rPr>
           <w:b/>
@@ -19257,6 +20901,7 @@
         </w:rPr>
         <w:t>hasParent</w:t>
       </w:r>
+      <w:proofErr w:type="spellEnd"/>
       <w:r>
         <w:rPr>
           <w:b/>
@@ -19313,6 +20958,7 @@
         </w:rPr>
         <w:t xml:space="preserve"> :</w:t>
       </w:r>
+      <w:proofErr w:type="spellStart"/>
       <w:r>
         <w:rPr>
           <w:b/>
@@ -19321,6 +20967,7 @@
         </w:rPr>
         <w:t>hasParent</w:t>
       </w:r>
+      <w:proofErr w:type="spellEnd"/>
       <w:r>
         <w:rPr>
           <w:b/>
@@ -19381,6 +21028,7 @@
         </w:rPr>
         <w:t xml:space="preserve"> :</w:t>
       </w:r>
+      <w:proofErr w:type="spellStart"/>
       <w:r>
         <w:rPr>
           <w:b/>
@@ -19389,6 +21037,7 @@
         </w:rPr>
         <w:t>hasGrandparent</w:t>
       </w:r>
+      <w:proofErr w:type="spellEnd"/>
       <w:r>
         <w:rPr>
           <w:b/>
@@ -19446,12 +21095,14 @@
       <w:r>
         <w:t>κομμάτι του ερωτήματος θα εντοπίζονται όλοι οι πόροι μεταξύ των οποίων υπάρχουν οι επιθυμητές :</w:t>
       </w:r>
+      <w:proofErr w:type="spellStart"/>
       <w:r>
         <w:rPr>
           <w:lang w:val="en-US"/>
         </w:rPr>
         <w:t>hasParent</w:t>
       </w:r>
+      <w:proofErr w:type="spellEnd"/>
       <w:r>
         <w:t xml:space="preserve"> </w:t>
       </w:r>
@@ -19473,12 +21124,14 @@
       <w:r>
         <w:t>:</w:t>
       </w:r>
+      <w:proofErr w:type="spellStart"/>
       <w:r>
         <w:rPr>
           <w:lang w:val="en-US"/>
         </w:rPr>
         <w:t>hasGrandparent</w:t>
       </w:r>
+      <w:proofErr w:type="spellEnd"/>
       <w:r>
         <w:t xml:space="preserve"> </w:t>
       </w:r>
@@ -19609,12 +21262,14 @@
       <w:r>
         <w:t xml:space="preserve">επιλέγονται οι τιμές της ιδιότητας </w:t>
       </w:r>
+      <w:proofErr w:type="spellStart"/>
       <w:r>
         <w:rPr>
           <w:lang w:val="en-US"/>
         </w:rPr>
         <w:t>dbo</w:t>
       </w:r>
+      <w:proofErr w:type="spellEnd"/>
       <w:r>
         <w:t>:</w:t>
       </w:r>
@@ -19630,12 +21285,14 @@
       <w:r>
         <w:t xml:space="preserve">και </w:t>
       </w:r>
+      <w:proofErr w:type="spellStart"/>
       <w:r>
         <w:rPr>
           <w:lang w:val="en-US"/>
         </w:rPr>
         <w:t>dbo</w:t>
       </w:r>
+      <w:proofErr w:type="spellEnd"/>
       <w:r>
         <w:t>:</w:t>
       </w:r>
@@ -19714,12 +21371,14 @@
       <w:r>
         <w:t xml:space="preserve">στους επιλεγμένους πόρους με τη χρήση του </w:t>
       </w:r>
+      <w:proofErr w:type="spellStart"/>
       <w:r>
         <w:rPr>
           <w:lang w:val="en-US"/>
         </w:rPr>
         <w:t>rdfs</w:t>
       </w:r>
+      <w:proofErr w:type="spellEnd"/>
       <w:r>
         <w:t>:</w:t>
       </w:r>
@@ -20858,12 +22517,14 @@
       <w:r>
         <w:t xml:space="preserve">Θα χρειαστούμε τις ιδιότητες </w:t>
       </w:r>
+      <w:proofErr w:type="spellStart"/>
       <w:r>
         <w:rPr>
           <w:lang w:val="en-US"/>
         </w:rPr>
         <w:t>rdf</w:t>
       </w:r>
+      <w:proofErr w:type="spellEnd"/>
       <w:r>
         <w:t>:</w:t>
       </w:r>
@@ -20879,12 +22540,14 @@
       <w:r>
         <w:t xml:space="preserve">για να ελέγξουμε αν ο τύπος είναι </w:t>
       </w:r>
+      <w:proofErr w:type="spellStart"/>
       <w:r>
         <w:rPr>
           <w:lang w:val="en-US"/>
         </w:rPr>
         <w:t>TennisPlayer</w:t>
       </w:r>
+      <w:proofErr w:type="spellEnd"/>
       <w:r>
         <w:t xml:space="preserve">, και έπειτα τις ιδιότητες </w:t>
       </w:r>
@@ -20897,57 +22560,67 @@
       <w:r>
         <w:t xml:space="preserve">, </w:t>
       </w:r>
+      <w:proofErr w:type="spellStart"/>
       <w:r>
         <w:rPr>
           <w:lang w:val="en-US"/>
         </w:rPr>
         <w:t>birthPlace</w:t>
       </w:r>
+      <w:proofErr w:type="spellEnd"/>
       <w:r>
         <w:t xml:space="preserve">, </w:t>
       </w:r>
+      <w:proofErr w:type="spellStart"/>
       <w:r>
         <w:rPr>
           <w:lang w:val="en-US"/>
         </w:rPr>
         <w:t>birthDate</w:t>
       </w:r>
+      <w:proofErr w:type="spellEnd"/>
       <w:r>
         <w:t xml:space="preserve"> </w:t>
       </w:r>
       <w:r>
         <w:t xml:space="preserve">και </w:t>
       </w:r>
+      <w:proofErr w:type="spellStart"/>
       <w:r>
         <w:rPr>
           <w:lang w:val="en-US"/>
         </w:rPr>
         <w:t>wimbledonresult</w:t>
       </w:r>
+      <w:proofErr w:type="spellEnd"/>
       <w:r>
         <w:t xml:space="preserve">. </w:t>
       </w:r>
       <w:r>
         <w:t xml:space="preserve">Επίσης, θα χρειαστεί να φιλτράρουμε τις μεταβλητές </w:t>
       </w:r>
+      <w:proofErr w:type="spellStart"/>
       <w:r>
         <w:rPr>
           <w:lang w:val="en-US"/>
         </w:rPr>
         <w:t>birthDate</w:t>
       </w:r>
+      <w:proofErr w:type="spellEnd"/>
       <w:r>
         <w:t xml:space="preserve"> </w:t>
       </w:r>
       <w:r>
         <w:t xml:space="preserve">και </w:t>
       </w:r>
+      <w:proofErr w:type="spellStart"/>
       <w:r>
         <w:rPr>
           <w:lang w:val="en-US"/>
         </w:rPr>
         <w:t>wimbledonresult</w:t>
       </w:r>
+      <w:proofErr w:type="spellEnd"/>
       <w:r>
         <w:t xml:space="preserve"> </w:t>
       </w:r>
@@ -21101,12 +22774,14 @@
       <w:r>
         <w:t xml:space="preserve"> Θα χρειαστούμε και πάλι το </w:t>
       </w:r>
+      <w:proofErr w:type="spellStart"/>
       <w:r>
         <w:rPr>
           <w:lang w:val="en-US"/>
         </w:rPr>
         <w:t>rdf</w:t>
       </w:r>
+      <w:proofErr w:type="spellEnd"/>
       <w:r>
         <w:t>:</w:t>
       </w:r>
@@ -21128,42 +22803,50 @@
       <w:r>
         <w:t xml:space="preserve">πεδία </w:t>
       </w:r>
+      <w:proofErr w:type="spellStart"/>
       <w:r>
         <w:rPr>
           <w:lang w:val="en-US"/>
         </w:rPr>
         <w:t>commonName</w:t>
       </w:r>
+      <w:proofErr w:type="spellEnd"/>
       <w:r>
         <w:t xml:space="preserve">, </w:t>
       </w:r>
+      <w:proofErr w:type="spellStart"/>
       <w:r>
         <w:rPr>
           <w:lang w:val="en-US"/>
         </w:rPr>
         <w:t>currencyCode</w:t>
       </w:r>
+      <w:proofErr w:type="spellEnd"/>
       <w:r>
         <w:t xml:space="preserve">, </w:t>
       </w:r>
+      <w:proofErr w:type="spellStart"/>
       <w:r>
         <w:rPr>
           <w:lang w:val="en-US"/>
         </w:rPr>
         <w:t>populationEstimate</w:t>
       </w:r>
+      <w:proofErr w:type="spellEnd"/>
       <w:r>
         <w:t xml:space="preserve"> </w:t>
       </w:r>
       <w:r>
         <w:t xml:space="preserve">και </w:t>
       </w:r>
+      <w:proofErr w:type="spellStart"/>
       <w:r>
         <w:rPr>
           <w:lang w:val="en-US"/>
         </w:rPr>
         <w:t>humanDevelopmentIdex</w:t>
       </w:r>
+      <w:proofErr w:type="spellEnd"/>
       <w:r>
         <w:t xml:space="preserve"> ώστε να πάρουμε τα στοιχεία που θέλουμε. Για να πάρουμε τις πέντε χώρες με το μικρότερο </w:t>
       </w:r>
@@ -21625,9 +23308,19 @@
       <w:pPr>
         <w:pStyle w:val="Heading3"/>
       </w:pPr>
-      <w:r>
-        <w:t>Labeled Property Graph</w:t>
-      </w:r>
+      <w:proofErr w:type="spellStart"/>
+      <w:r>
+        <w:t>Labeled</w:t>
+      </w:r>
+      <w:proofErr w:type="spellEnd"/>
+      <w:r>
+        <w:t xml:space="preserve"> Property </w:t>
+      </w:r>
+      <w:proofErr w:type="spellStart"/>
+      <w:r>
+        <w:t>Graph</w:t>
+      </w:r>
+      <w:proofErr w:type="spellEnd"/>
       <w:r>
         <w:t xml:space="preserve"> (LPG)</w:t>
       </w:r>
@@ -21890,8 +23583,21 @@
       <w:pPr>
         <w:pStyle w:val="NoNumberingHeading4"/>
       </w:pPr>
-      <w:r>
-        <w:t>Εντοπισμός Απατών (Fraud Detection)</w:t>
+      <w:proofErr w:type="spellStart"/>
+      <w:r>
+        <w:t>Εντο</w:t>
+      </w:r>
+      <w:proofErr w:type="spellEnd"/>
+      <w:r>
+        <w:t>πισμός Απα</w:t>
+      </w:r>
+      <w:proofErr w:type="spellStart"/>
+      <w:r>
+        <w:t>τών</w:t>
+      </w:r>
+      <w:proofErr w:type="spellEnd"/>
+      <w:r>
+        <w:t xml:space="preserve"> (Fraud Detection)</w:t>
       </w:r>
     </w:p>
     <w:p>
@@ -22804,7 +24510,15 @@
         <w:t xml:space="preserve">, </w:t>
       </w:r>
       <w:r>
-        <w:t xml:space="preserve">είναι συσκευές ή εφαρμογές που χρησιμοποιούνται για την μέτρηση και την παρακολούθηση διάφορων μετρικών που σχετίζονται με τη φυσική κατάσταση του χρήστη, όπως η απόσταση που διανύθηκε περπατώντας ή τρέχοντας, ο αριθμός των βημάτων, η κατανάλωση θερμίδων, ο καρδιακός παλμός και άλλα. Αποτελούν μικρές συσκευές τις οποίες ο χρήστης θα πρέπει να μπορεί να έχει πάνω του όταν ασκείται, ώστε να μπορεί να παρακολουθεί αυτά τα δεδομένα σε πραγματικό χρόνο και να προσαρμόζει ανάλογα τις κινήσεις του. Για τον λόγο αυτό, η μεγάλη πλειοψηφία των συσκευών έχουν την μορφή ρολογιού καθώς είναι βολικά και εύκολα στη χρήση. Ο όρος </w:t>
+        <w:t xml:space="preserve">είναι συσκευές ή εφαρμογές που χρησιμοποιούνται για την μέτρηση και την παρακολούθηση διάφορων μετρικών που σχετίζονται με τη φυσική κατάσταση του χρήστη, όπως η απόσταση που </w:t>
+      </w:r>
+      <w:proofErr w:type="spellStart"/>
+      <w:r>
+        <w:t>διανύθηκε</w:t>
+      </w:r>
+      <w:proofErr w:type="spellEnd"/>
+      <w:r>
+        <w:t xml:space="preserve"> περπατώντας ή τρέχοντας, ο αριθμός των βημάτων, η κατανάλωση θερμίδων, ο καρδιακός παλμός και άλλα. Αποτελούν μικρές συσκευές τις οποίες ο χρήστης θα πρέπει να μπορεί να έχει πάνω του όταν ασκείται, ώστε να μπορεί να παρακολουθεί αυτά τα δεδομένα σε πραγματικό χρόνο και να προσαρμόζει ανάλογα τις κινήσεις του. Για τον λόγο αυτό, η μεγάλη πλειοψηφία των συσκευών έχουν την μορφή ρολογιού καθώς είναι βολικά και εύκολα στη χρήση. Ο όρος </w:t>
       </w:r>
       <w:r>
         <w:rPr>
@@ -23052,7 +24766,15 @@
         <w:t xml:space="preserve"> </w:t>
       </w:r>
       <w:r>
-        <w:t xml:space="preserve">είναι με λίγα λόγια ένας φορητός υπολογιστής σε μορφή ρολογιού. Αποτελούν το επικρατέστερο είδος συσκευών παρακολούθησης δραστηριότητας. Η δημοφιλία τους τα τελευταία χρόνια έχει φτάσει σε τέτοιο βαθμό ώστε οι όροι </w:t>
+        <w:t xml:space="preserve">είναι με λίγα λόγια ένας φορητός υπολογιστής σε μορφή ρολογιού. Αποτελούν το επικρατέστερο είδος συσκευών παρακολούθησης δραστηριότητας. Η </w:t>
+      </w:r>
+      <w:proofErr w:type="spellStart"/>
+      <w:r>
+        <w:t>δημοφιλία</w:t>
+      </w:r>
+      <w:proofErr w:type="spellEnd"/>
+      <w:r>
+        <w:t xml:space="preserve"> τους τα τελευταία χρόνια έχει φτάσει σε τέτοιο βαθμό ώστε οι όροι </w:t>
       </w:r>
       <w:r>
         <w:rPr>
@@ -23105,7 +24827,15 @@
         <w:t xml:space="preserve"> </w:t>
       </w:r>
       <w:r>
-        <w:t xml:space="preserve">παρέχουν μία απλή διεπαφή οθόνης αφής όπου ο χρήστης θα μπορεί να βλέπει όλα τα δεδομένα που έχουν αναφερθεί καθώς και να εκτελεί διάφορες καθημερινές λειτουργίες. Σχεδόν για όλα τα </w:t>
+        <w:t xml:space="preserve">παρέχουν μία απλή </w:t>
+      </w:r>
+      <w:proofErr w:type="spellStart"/>
+      <w:r>
+        <w:t>διεπαφή</w:t>
+      </w:r>
+      <w:proofErr w:type="spellEnd"/>
+      <w:r>
+        <w:t xml:space="preserve"> οθόνης αφής όπου ο χρήστης θα μπορεί να βλέπει όλα τα δεδομένα που έχουν αναφερθεί καθώς και να εκτελεί διάφορες καθημερινές λειτουργίες. Σχεδόν για όλα τα </w:t>
       </w:r>
       <w:r>
         <w:rPr>
@@ -23141,7 +24871,15 @@
         <w:t>α</w:t>
       </w:r>
       <w:r>
-        <w:t xml:space="preserve"> παρέχει επιπλέον δυνατότητες καθώς και μακροπρόθεσμη βιοπαρακολούθηση του χρήστη και καταγραφή των μετρικών που τον ενδιαφέρουν. Ενώ τα πρώιμα μοντέλα μπορούσαν να εκτελέσουν βασικές λειτουργίες, όπως υπολογισμούς, ένδειξη ώρας, </w:t>
+        <w:t xml:space="preserve"> παρέχει επιπλέον δυνατότητες καθώς και μακροπρόθεσμη </w:t>
+      </w:r>
+      <w:proofErr w:type="spellStart"/>
+      <w:r>
+        <w:t>βιοπαρακολούθηση</w:t>
+      </w:r>
+      <w:proofErr w:type="spellEnd"/>
+      <w:r>
+        <w:t xml:space="preserve"> του χρήστη και καταγραφή των μετρικών που τον ενδιαφέρουν. Ενώ τα πρώιμα μοντέλα μπορούσαν να εκτελέσουν βασικές λειτουργίες, όπως υπολογισμούς, ένδειξη ώρας, </w:t>
       </w:r>
       <w:r>
         <w:lastRenderedPageBreak/>
@@ -23270,7 +25008,15 @@
         <w:t>Μπορεί να εκτελέσει όλες τις βασικές λειτουργίες που αναφέρθηκαν με πολύ αποτελεσματικό τρόπο, και παρέχει επιπλέον δυνατότητες όπως παρακολούθηση της θερμοκρασίας σώματος του χρήστη και ανίχνευση συγκρούσεων.</w:t>
       </w:r>
       <w:r>
-        <w:t xml:space="preserve"> Όσο η δημοφιλία των </w:t>
+        <w:t xml:space="preserve"> Όσο η </w:t>
+      </w:r>
+      <w:proofErr w:type="spellStart"/>
+      <w:r>
+        <w:t>δημοφιλία</w:t>
+      </w:r>
+      <w:proofErr w:type="spellEnd"/>
+      <w:r>
+        <w:t xml:space="preserve"> των </w:t>
       </w:r>
       <w:r>
         <w:rPr>
@@ -23484,7 +25230,15 @@
         <w:t>που μας ενδιαφέρουν</w:t>
       </w:r>
       <w:r>
-        <w:t>, των δειγμάτων που χρησιμοποιούνται για να γίνει αυτό και των παρατηρούμενων ιδιοτήτων, καθώς και των ενεργοποιητών.</w:t>
+        <w:t xml:space="preserve">, των δειγμάτων που χρησιμοποιούνται για να γίνει αυτό και των παρατηρούμενων ιδιοτήτων, καθώς και των </w:t>
+      </w:r>
+      <w:proofErr w:type="spellStart"/>
+      <w:r>
+        <w:t>ενεργοποιητών</w:t>
+      </w:r>
+      <w:proofErr w:type="spellEnd"/>
+      <w:r>
+        <w:t>.</w:t>
       </w:r>
       <w:r>
         <w:t xml:space="preserve"> </w:t>
@@ -23574,8 +25328,13 @@
         <w:t>κλάσεις</w:t>
       </w:r>
       <w:r>
-        <w:t xml:space="preserve"> και τις ιδιότητές του. Με το διαφορετικό εύρος και τους διαφορετικούς βαθμούς αξιωματικοποίησης</w:t>
-      </w:r>
+        <w:t xml:space="preserve"> και τις ιδιότητές του. Με το διαφορετικό εύρος και τους διαφορετικούς βαθμούς </w:t>
+      </w:r>
+      <w:proofErr w:type="spellStart"/>
+      <w:r>
+        <w:t>αξιωματικοποίησης</w:t>
+      </w:r>
+      <w:proofErr w:type="spellEnd"/>
       <w:r>
         <w:t xml:space="preserve">, τα </w:t>
       </w:r>
@@ -23621,7 +25380,15 @@
         <w:t xml:space="preserve"> </w:t>
       </w:r>
       <w:r>
-        <w:t>έχουν ως στόχο να παρέχουν ευέλικτες αλλά συνεκτικές προοπτικές για την αναπαράσταση των οντοτήτων, των σχέσεων και των δραστηριοτήτων που εμπλέκονται στην ανίχνευση, τη δειγματοληψία, και ενεργοποίηση. Το SOSA παρέχει έναν ελαφρύ πυρήνα για το SSN και στοχεύει στη διεύρυνση του κοινού-στόχου και των περιοχών εφαρμογών που μπορούν να κάνουν χρήση των οντολογιών του Σημασιολογικού Ιστού. Ταυτόχρονα, το SOSA λειτουργεί ως ελάχιστο εφεδρικό επίπεδο διαλειτουργικότητας, δηλ</w:t>
+        <w:t xml:space="preserve">έχουν ως στόχο να παρέχουν ευέλικτες αλλά συνεκτικές προοπτικές για την αναπαράσταση των οντοτήτων, των σχέσεων και των δραστηριοτήτων που εμπλέκονται στην ανίχνευση, τη δειγματοληψία, και ενεργοποίηση. Το SOSA παρέχει έναν ελαφρύ πυρήνα για το SSN και στοχεύει στη διεύρυνση του κοινού-στόχου και των περιοχών εφαρμογών που μπορούν να κάνουν χρήση των οντολογιών του Σημασιολογικού Ιστού. Ταυτόχρονα, το SOSA λειτουργεί ως ελάχιστο εφεδρικό επίπεδο </w:t>
+      </w:r>
+      <w:proofErr w:type="spellStart"/>
+      <w:r>
+        <w:t>διαλειτουργικότητας</w:t>
+      </w:r>
+      <w:proofErr w:type="spellEnd"/>
+      <w:r>
+        <w:t>, δηλ</w:t>
       </w:r>
       <w:r>
         <w:t>αδή</w:t>
@@ -23642,18 +25409,22 @@
         <w:pStyle w:val="Heading2"/>
       </w:pPr>
       <w:bookmarkStart w:id="67" w:name="_Toc130495940"/>
+      <w:proofErr w:type="spellStart"/>
       <w:r>
         <w:t>Τμηματοποίηση</w:t>
       </w:r>
       <w:bookmarkEnd w:id="67"/>
+      <w:proofErr w:type="spellEnd"/>
     </w:p>
     <w:p>
       <w:r>
         <w:t xml:space="preserve">Η </w:t>
       </w:r>
+      <w:proofErr w:type="spellStart"/>
       <w:r>
         <w:t>τμηματοποίηση</w:t>
       </w:r>
+      <w:proofErr w:type="spellEnd"/>
       <w:r>
         <w:t xml:space="preserve"> οντολογίας είναι μια κοινή μέθοδος που χρησιμοποιείται στη μηχανική οντολογ</w:t>
       </w:r>
@@ -23704,7 +25475,15 @@
         <w:t xml:space="preserve"> </w:t>
       </w:r>
       <w:r>
-        <w:t>Μπορούν να διακριθούν δύο κύριες κατηγορίες σπονδυλοποίησης οντολογίας.</w:t>
+        <w:t xml:space="preserve">Μπορούν να διακριθούν δύο κύριες κατηγορίες </w:t>
+      </w:r>
+      <w:proofErr w:type="spellStart"/>
+      <w:r>
+        <w:t>σπονδυλοποίησης</w:t>
+      </w:r>
+      <w:proofErr w:type="spellEnd"/>
+      <w:r>
+        <w:t xml:space="preserve"> οντολογίας.</w:t>
       </w:r>
     </w:p>
     <w:p>
@@ -23727,7 +25506,15 @@
         <w:t>συνήθως</w:t>
       </w:r>
       <w:r>
-        <w:t xml:space="preserve"> μέσω δηλώσεων owl:import. Η εισαγωγή </w:t>
+        <w:t xml:space="preserve"> μέσω δηλώσεων </w:t>
+      </w:r>
+      <w:proofErr w:type="spellStart"/>
+      <w:r>
+        <w:t>owl:import</w:t>
+      </w:r>
+      <w:proofErr w:type="spellEnd"/>
+      <w:r>
+        <w:t xml:space="preserve">. Η εισαγωγή </w:t>
       </w:r>
       <w:r>
         <w:t xml:space="preserve">στην </w:t>
@@ -23835,8 +25622,13 @@
       <w:r>
         <w:t xml:space="preserve">Η </w:t>
       </w:r>
-      <w:r>
-        <w:t>τμηματοποίηση των</w:t>
+      <w:proofErr w:type="spellStart"/>
+      <w:r>
+        <w:t>τμηματοποίηση</w:t>
+      </w:r>
+      <w:proofErr w:type="spellEnd"/>
+      <w:r>
+        <w:t xml:space="preserve"> των</w:t>
       </w:r>
       <w:r>
         <w:t xml:space="preserve"> </w:t>
@@ -23893,7 +25685,15 @@
         <w:t>μέθοδοι</w:t>
       </w:r>
       <w:r>
-        <w:t xml:space="preserve"> ανάλογα με την κατευθυντικότητα της </w:t>
+        <w:t xml:space="preserve"> ανάλογα με την </w:t>
+      </w:r>
+      <w:proofErr w:type="spellStart"/>
+      <w:r>
+        <w:t>κατευθυντικότητα</w:t>
+      </w:r>
+      <w:proofErr w:type="spellEnd"/>
+      <w:r>
+        <w:t xml:space="preserve"> της </w:t>
       </w:r>
       <w:r>
         <w:t>κατάτμησης</w:t>
@@ -24066,7 +25866,23 @@
     </w:p>
     <w:p>
       <w:r>
-        <w:t xml:space="preserve">Για παράδειγμα, το Dolce-UltraLite Alignment </w:t>
+        <w:t xml:space="preserve">Για παράδειγμα, το </w:t>
+      </w:r>
+      <w:proofErr w:type="spellStart"/>
+      <w:r>
+        <w:t>Dolce-UltraLite</w:t>
+      </w:r>
+      <w:proofErr w:type="spellEnd"/>
+      <w:r>
+        <w:t xml:space="preserve"> </w:t>
+      </w:r>
+      <w:proofErr w:type="spellStart"/>
+      <w:r>
+        <w:t>Alignment</w:t>
+      </w:r>
+      <w:proofErr w:type="spellEnd"/>
+      <w:r>
+        <w:t xml:space="preserve"> </w:t>
       </w:r>
       <w:r>
         <w:rPr>
@@ -24156,7 +25972,15 @@
         <w:t>3</w:t>
       </w:r>
       <w:r>
-        <w:t xml:space="preserve"> φαίνεται η τμηματοποίηση των οντολογιών </w:t>
+        <w:t xml:space="preserve"> φαίνεται η </w:t>
+      </w:r>
+      <w:proofErr w:type="spellStart"/>
+      <w:r>
+        <w:t>τμηματοποίηση</w:t>
+      </w:r>
+      <w:proofErr w:type="spellEnd"/>
+      <w:r>
+        <w:t xml:space="preserve"> των οντολογιών </w:t>
       </w:r>
       <w:r>
         <w:rPr>
@@ -24180,7 +26004,15 @@
         <w:t xml:space="preserve">. </w:t>
       </w:r>
       <w:r>
-        <w:t xml:space="preserve">Βλέπουμε ότι χωρίζεται σε επίπεδα τα οποία εμπλουτίζουν αυτά που είναι ανώτερων επιπέδων, όπως περιγράφηκε στο </w:t>
+        <w:t xml:space="preserve">Βλέπουμε ότι χωρίζεται σε επίπεδα τα οποία εμπλουτίζουν αυτά που είναι ανώτερων επιπέδων, όπως </w:t>
+      </w:r>
+      <w:proofErr w:type="spellStart"/>
+      <w:r>
+        <w:t>περιγράφηκε</w:t>
+      </w:r>
+      <w:proofErr w:type="spellEnd"/>
+      <w:r>
+        <w:t xml:space="preserve"> στο </w:t>
       </w:r>
       <w:r>
         <w:rPr>
@@ -24582,22 +26414,34 @@
           <w:lang w:val="el-GR"/>
         </w:rPr>
       </w:pPr>
+      <w:proofErr w:type="spellStart"/>
       <w:r>
         <w:t>sosa</w:t>
       </w:r>
+      <w:proofErr w:type="spellEnd"/>
       <w:r>
         <w:rPr>
           <w:lang w:val="el-GR"/>
         </w:rPr>
         <w:t>:</w:t>
       </w:r>
+      <w:proofErr w:type="spellStart"/>
       <w:r>
         <w:t>ObservableProperty</w:t>
       </w:r>
-    </w:p>
-    <w:p>
-      <w:r>
-        <w:t>Μια παρατηρήσιμη ιδιότητα ενός χαρακτηριστικού ενδιαφέροντος (</w:t>
+      <w:proofErr w:type="spellEnd"/>
+    </w:p>
+    <w:p>
+      <w:r>
+        <w:t xml:space="preserve">Μια </w:t>
+      </w:r>
+      <w:proofErr w:type="spellStart"/>
+      <w:r>
+        <w:t>παρατηρήσιμη</w:t>
+      </w:r>
+      <w:proofErr w:type="spellEnd"/>
+      <w:r>
+        <w:t xml:space="preserve"> ιδιότητα ενός χαρακτηριστικού ενδιαφέροντος (</w:t>
       </w:r>
       <w:r>
         <w:rPr>
@@ -24626,17 +26470,27 @@
       <w:r>
         <w:t xml:space="preserve">, </w:t>
       </w:r>
+      <w:proofErr w:type="spellStart"/>
       <w:r>
         <w:rPr>
           <w:lang w:val="en-US"/>
         </w:rPr>
         <w:t>FoT</w:t>
       </w:r>
+      <w:proofErr w:type="spellEnd"/>
       <w:r>
         <w:t xml:space="preserve">). </w:t>
       </w:r>
       <w:r>
-        <w:t xml:space="preserve">Για παράδειγμα, το ύψος ενός κτιρίου. Στην περίπτωση αυτή, η παρατηρήσιμη ιδιότητα είναι το ύψος και το </w:t>
+        <w:t xml:space="preserve">Για παράδειγμα, το ύψος ενός κτιρίου. Στην περίπτωση αυτή, η </w:t>
+      </w:r>
+      <w:proofErr w:type="spellStart"/>
+      <w:r>
+        <w:t>παρατηρήσιμη</w:t>
+      </w:r>
+      <w:proofErr w:type="spellEnd"/>
+      <w:r>
+        <w:t xml:space="preserve"> ιδιότητα είναι το ύψος και το </w:t>
       </w:r>
       <w:r>
         <w:rPr>
@@ -24666,8 +26520,17 @@
         <w:t xml:space="preserve"> </w:t>
       </w:r>
       <w:r>
-        <w:t xml:space="preserve">είναι το κτίριο. Αποτελεί υποκλάση της γενικότερης κλάσης </w:t>
-      </w:r>
+        <w:t xml:space="preserve">είναι το κτίριο. Αποτελεί </w:t>
+      </w:r>
+      <w:proofErr w:type="spellStart"/>
+      <w:r>
+        <w:t>υποκλάση</w:t>
+      </w:r>
+      <w:proofErr w:type="spellEnd"/>
+      <w:r>
+        <w:t xml:space="preserve"> της γενικότερης κλάσης </w:t>
+      </w:r>
+      <w:proofErr w:type="spellStart"/>
       <w:r>
         <w:rPr>
           <w:b/>
@@ -24676,6 +26539,7 @@
         </w:rPr>
         <w:t>ssn</w:t>
       </w:r>
+      <w:proofErr w:type="spellEnd"/>
       <w:r>
         <w:rPr>
           <w:b/>
@@ -24706,9 +26570,11 @@
           <w:lang w:val="el-GR"/>
         </w:rPr>
       </w:pPr>
+      <w:proofErr w:type="spellStart"/>
       <w:r>
         <w:t>sosa</w:t>
       </w:r>
+      <w:proofErr w:type="spellEnd"/>
       <w:r>
         <w:rPr>
           <w:lang w:val="el-GR"/>
@@ -24777,6 +26643,7 @@
       <w:r>
         <w:t xml:space="preserve">Δηλαδή ο υπολογισμός της τιμής ενός </w:t>
       </w:r>
+      <w:proofErr w:type="spellStart"/>
       <w:r>
         <w:rPr>
           <w:b/>
@@ -24785,6 +26652,7 @@
         </w:rPr>
         <w:t>sosa</w:t>
       </w:r>
+      <w:proofErr w:type="spellEnd"/>
       <w:r>
         <w:rPr>
           <w:b/>
@@ -24792,6 +26660,7 @@
         </w:rPr>
         <w:t>:</w:t>
       </w:r>
+      <w:proofErr w:type="spellStart"/>
       <w:r>
         <w:rPr>
           <w:b/>
@@ -24800,18 +26669,21 @@
         </w:rPr>
         <w:t>ObservableProperty</w:t>
       </w:r>
+      <w:proofErr w:type="spellEnd"/>
       <w:r>
         <w:t xml:space="preserve">. </w:t>
       </w:r>
       <w:r>
         <w:t xml:space="preserve">Για παράδειγμα, ο υπολογισμός του ύψους ενός κτιρίου το οποίο αποτελεί </w:t>
       </w:r>
+      <w:proofErr w:type="spellStart"/>
       <w:r>
         <w:rPr>
           <w:lang w:val="en-US"/>
         </w:rPr>
         <w:t>FoT</w:t>
       </w:r>
+      <w:proofErr w:type="spellEnd"/>
       <w:r>
         <w:t xml:space="preserve"> </w:t>
       </w:r>
@@ -24856,24 +26728,28 @@
       <w:r>
         <w:t xml:space="preserve">και από τι, με ένα </w:t>
       </w:r>
+      <w:proofErr w:type="spellStart"/>
       <w:r>
         <w:rPr>
           <w:lang w:val="en-US"/>
         </w:rPr>
         <w:t>ObservableProperty</w:t>
       </w:r>
+      <w:proofErr w:type="spellEnd"/>
       <w:r>
         <w:t xml:space="preserve"> </w:t>
       </w:r>
       <w:r>
         <w:t xml:space="preserve">για να περιγράψει τι είναι η εκτίμηση του αποτελέσματος, και με ένα </w:t>
       </w:r>
+      <w:proofErr w:type="spellStart"/>
       <w:r>
         <w:rPr>
           <w:lang w:val="en-US"/>
         </w:rPr>
         <w:t>FoT</w:t>
       </w:r>
+      <w:proofErr w:type="spellEnd"/>
       <w:r>
         <w:t xml:space="preserve"> για να περιγράψει το χαρακτηριστικό με το οποίο σχετίζεται η ιδιότητα που μας ενδιαφέρει.</w:t>
       </w:r>
@@ -24890,6 +26766,7 @@
           <w:bCs/>
         </w:rPr>
       </w:pPr>
+      <w:proofErr w:type="spellStart"/>
       <w:r>
         <w:rPr>
           <w:b/>
@@ -24898,6 +26775,7 @@
         </w:rPr>
         <w:t>sosa</w:t>
       </w:r>
+      <w:proofErr w:type="spellEnd"/>
       <w:r>
         <w:rPr>
           <w:b/>
@@ -24905,6 +26783,7 @@
         </w:rPr>
         <w:t>:</w:t>
       </w:r>
+      <w:proofErr w:type="spellStart"/>
       <w:r>
         <w:rPr>
           <w:b/>
@@ -24913,6 +26792,7 @@
         </w:rPr>
         <w:t>observedProperty</w:t>
       </w:r>
+      <w:proofErr w:type="spellEnd"/>
       <w:r>
         <w:t xml:space="preserve">: σχέση που συνδέει ένα </w:t>
       </w:r>
@@ -24940,12 +26820,14 @@
       <w:r>
         <w:t xml:space="preserve">της ιδιότητας περιλαμβάνει την κλάση </w:t>
       </w:r>
+      <w:proofErr w:type="spellStart"/>
       <w:r>
         <w:rPr>
           <w:lang w:val="en-US"/>
         </w:rPr>
         <w:t>sosa</w:t>
       </w:r>
+      <w:proofErr w:type="spellEnd"/>
       <w:r>
         <w:t>:</w:t>
       </w:r>
@@ -24973,21 +26855,25 @@
       <w:r>
         <w:t xml:space="preserve">την κλάση </w:t>
       </w:r>
+      <w:proofErr w:type="spellStart"/>
       <w:r>
         <w:rPr>
           <w:lang w:val="en-US"/>
         </w:rPr>
         <w:t>sosa</w:t>
       </w:r>
+      <w:proofErr w:type="spellEnd"/>
       <w:r>
         <w:t>:</w:t>
       </w:r>
+      <w:proofErr w:type="spellStart"/>
       <w:r>
         <w:rPr>
           <w:lang w:val="en-US"/>
         </w:rPr>
         <w:t>ObservableProperty</w:t>
       </w:r>
+      <w:proofErr w:type="spellEnd"/>
       <w:r>
         <w:t>.</w:t>
       </w:r>
@@ -24999,9 +26885,11 @@
           <w:lang w:val="el-GR"/>
         </w:rPr>
       </w:pPr>
+      <w:proofErr w:type="spellStart"/>
       <w:r>
         <w:t>sosa</w:t>
       </w:r>
+      <w:proofErr w:type="spellEnd"/>
       <w:r>
         <w:rPr>
           <w:lang w:val="el-GR"/>
@@ -25083,8 +26971,17 @@
         <w:t xml:space="preserve">. </w:t>
       </w:r>
       <w:r>
-        <w:t xml:space="preserve">Αποτελεί υποκλάση της </w:t>
-      </w:r>
+        <w:t xml:space="preserve">Αποτελεί </w:t>
+      </w:r>
+      <w:proofErr w:type="spellStart"/>
+      <w:r>
+        <w:t>υποκλάση</w:t>
+      </w:r>
+      <w:proofErr w:type="spellEnd"/>
+      <w:r>
+        <w:t xml:space="preserve"> της </w:t>
+      </w:r>
+      <w:proofErr w:type="spellStart"/>
       <w:r>
         <w:rPr>
           <w:b/>
@@ -25093,6 +26990,7 @@
         </w:rPr>
         <w:t>ssn</w:t>
       </w:r>
+      <w:proofErr w:type="spellEnd"/>
       <w:r>
         <w:rPr>
           <w:b/>
@@ -25132,6 +27030,7 @@
           <w:bCs/>
         </w:rPr>
       </w:pPr>
+      <w:proofErr w:type="spellStart"/>
       <w:r>
         <w:rPr>
           <w:b/>
@@ -25140,6 +27039,7 @@
         </w:rPr>
         <w:t>sosa</w:t>
       </w:r>
+      <w:proofErr w:type="spellEnd"/>
       <w:r>
         <w:rPr>
           <w:b/>
@@ -25173,12 +27073,14 @@
       <w:r>
         <w:t xml:space="preserve">και ενός </w:t>
       </w:r>
+      <w:proofErr w:type="spellStart"/>
       <w:r>
         <w:rPr>
           <w:lang w:val="en-US"/>
         </w:rPr>
         <w:t>ObservableProperty</w:t>
       </w:r>
+      <w:proofErr w:type="spellEnd"/>
       <w:r>
         <w:t xml:space="preserve"> </w:t>
       </w:r>
@@ -25197,12 +27099,14 @@
       <w:r>
         <w:t xml:space="preserve">της ιδιότητας περιέχει την κλάση </w:t>
       </w:r>
+      <w:proofErr w:type="spellStart"/>
       <w:r>
         <w:rPr>
           <w:lang w:val="en-US"/>
         </w:rPr>
         <w:t>sosa</w:t>
       </w:r>
+      <w:proofErr w:type="spellEnd"/>
       <w:r>
         <w:t>:</w:t>
       </w:r>
@@ -25230,32 +27134,44 @@
       <w:r>
         <w:t xml:space="preserve">την κλάση </w:t>
       </w:r>
+      <w:proofErr w:type="spellStart"/>
       <w:r>
         <w:rPr>
           <w:lang w:val="en-US"/>
         </w:rPr>
         <w:t>sosa</w:t>
       </w:r>
+      <w:proofErr w:type="spellEnd"/>
       <w:r>
         <w:t>:</w:t>
       </w:r>
+      <w:proofErr w:type="spellStart"/>
       <w:r>
         <w:rPr>
           <w:lang w:val="en-US"/>
         </w:rPr>
         <w:t>ObservableProperty</w:t>
       </w:r>
+      <w:proofErr w:type="spellEnd"/>
       <w:r>
         <w:t xml:space="preserve">. </w:t>
       </w:r>
       <w:r>
         <w:t xml:space="preserve">Επίσης, αποτελεί υπο-ιδιότητα της </w:t>
       </w:r>
-      <w:r>
-        <w:rPr>
-          <w:lang w:val="en-US"/>
-        </w:rPr>
-        <w:t>ssn:forProperty.</w:t>
+      <w:proofErr w:type="spellStart"/>
+      <w:r>
+        <w:rPr>
+          <w:lang w:val="en-US"/>
+        </w:rPr>
+        <w:t>ssn:forProperty</w:t>
+      </w:r>
+      <w:proofErr w:type="spellEnd"/>
+      <w:r>
+        <w:rPr>
+          <w:lang w:val="en-US"/>
+        </w:rPr>
+        <w:t>.</w:t>
       </w:r>
     </w:p>
     <w:p>
@@ -25266,6 +27182,7 @@
           <w:numId w:val="32"/>
         </w:numPr>
       </w:pPr>
+      <w:proofErr w:type="spellStart"/>
       <w:r>
         <w:rPr>
           <w:b/>
@@ -25275,6 +27192,7 @@
         <w:lastRenderedPageBreak/>
         <w:t>sosa</w:t>
       </w:r>
+      <w:proofErr w:type="spellEnd"/>
       <w:r>
         <w:rPr>
           <w:b/>
@@ -25282,6 +27200,7 @@
         </w:rPr>
         <w:t>:</w:t>
       </w:r>
+      <w:proofErr w:type="spellStart"/>
       <w:r>
         <w:rPr>
           <w:b/>
@@ -25290,15 +27209,18 @@
         </w:rPr>
         <w:t>isObservedBy</w:t>
       </w:r>
+      <w:proofErr w:type="spellEnd"/>
       <w:r>
         <w:t xml:space="preserve">: αντίστροφη ιδιότητα της </w:t>
       </w:r>
+      <w:proofErr w:type="spellStart"/>
       <w:r>
         <w:rPr>
           <w:lang w:val="en-US"/>
         </w:rPr>
         <w:t>sosa</w:t>
       </w:r>
+      <w:proofErr w:type="spellEnd"/>
       <w:r>
         <w:t>:</w:t>
       </w:r>
@@ -25319,12 +27241,14 @@
           <w:lang w:val="el-GR"/>
         </w:rPr>
       </w:pPr>
+      <w:proofErr w:type="spellStart"/>
       <w:r>
         <w:rPr>
           <w:lang w:val="el-GR"/>
         </w:rPr>
         <w:t>ssn:Stimulus</w:t>
       </w:r>
+      <w:proofErr w:type="spellEnd"/>
     </w:p>
     <w:p>
       <w:r>
@@ -25354,12 +27278,14 @@
       <w:r>
         <w:t xml:space="preserve">μπορεί να διαφέρουν από το τελικό </w:t>
       </w:r>
+      <w:proofErr w:type="spellStart"/>
       <w:r>
         <w:rPr>
           <w:lang w:val="en-US"/>
         </w:rPr>
         <w:t>ObservableProperty</w:t>
       </w:r>
+      <w:proofErr w:type="spellEnd"/>
       <w:r>
         <w:t xml:space="preserve"> </w:t>
       </w:r>
@@ -25404,6 +27330,7 @@
           <w:numId w:val="33"/>
         </w:numPr>
       </w:pPr>
+      <w:proofErr w:type="spellStart"/>
       <w:r>
         <w:rPr>
           <w:b/>
@@ -25412,6 +27339,7 @@
         </w:rPr>
         <w:t>ssn</w:t>
       </w:r>
+      <w:proofErr w:type="spellEnd"/>
       <w:r>
         <w:rPr>
           <w:b/>
@@ -25419,6 +27347,7 @@
         </w:rPr>
         <w:t>:</w:t>
       </w:r>
+      <w:proofErr w:type="spellStart"/>
       <w:r>
         <w:rPr>
           <w:b/>
@@ -25427,6 +27356,7 @@
         </w:rPr>
         <w:t>isProxyFor</w:t>
       </w:r>
+      <w:proofErr w:type="spellEnd"/>
       <w:r>
         <w:t xml:space="preserve">: </w:t>
       </w:r>
@@ -25478,6 +27408,7 @@
           <w:numId w:val="33"/>
         </w:numPr>
       </w:pPr>
+      <w:proofErr w:type="spellStart"/>
       <w:r>
         <w:rPr>
           <w:b/>
@@ -25486,6 +27417,7 @@
         </w:rPr>
         <w:t>ssn</w:t>
       </w:r>
+      <w:proofErr w:type="spellEnd"/>
       <w:r>
         <w:rPr>
           <w:b/>
@@ -25493,6 +27425,7 @@
         </w:rPr>
         <w:t>:</w:t>
       </w:r>
+      <w:proofErr w:type="spellStart"/>
       <w:r>
         <w:rPr>
           <w:b/>
@@ -25501,6 +27434,7 @@
         </w:rPr>
         <w:t>wasOriginatedBy</w:t>
       </w:r>
+      <w:proofErr w:type="spellEnd"/>
       <w:r>
         <w:t xml:space="preserve">: </w:t>
       </w:r>
@@ -25540,6 +27474,7 @@
           <w:numId w:val="33"/>
         </w:numPr>
       </w:pPr>
+      <w:proofErr w:type="spellStart"/>
       <w:r>
         <w:rPr>
           <w:b/>
@@ -25548,6 +27483,7 @@
         </w:rPr>
         <w:t>ssn</w:t>
       </w:r>
+      <w:proofErr w:type="spellEnd"/>
       <w:r>
         <w:rPr>
           <w:b/>
@@ -25785,29 +27721,43 @@
           <w:lang w:val="el-GR"/>
         </w:rPr>
       </w:pPr>
+      <w:proofErr w:type="spellStart"/>
       <w:r>
         <w:t>sosa</w:t>
       </w:r>
+      <w:proofErr w:type="spellEnd"/>
       <w:r>
         <w:rPr>
           <w:lang w:val="el-GR"/>
         </w:rPr>
         <w:t>:</w:t>
       </w:r>
+      <w:proofErr w:type="spellStart"/>
       <w:r>
         <w:t>ActuableProperty</w:t>
       </w:r>
-    </w:p>
-    <w:p>
-      <w:r>
-        <w:t xml:space="preserve">Μία ενεργοποιήσιμη ιδιότητα ενός </w:t>
-      </w:r>
+      <w:proofErr w:type="spellEnd"/>
+    </w:p>
+    <w:p>
+      <w:r>
+        <w:t xml:space="preserve">Μία </w:t>
+      </w:r>
+      <w:proofErr w:type="spellStart"/>
+      <w:r>
+        <w:t>ενεργοποιήσιμη</w:t>
+      </w:r>
+      <w:proofErr w:type="spellEnd"/>
+      <w:r>
+        <w:t xml:space="preserve"> ιδιότητα ενός </w:t>
+      </w:r>
+      <w:proofErr w:type="spellStart"/>
       <w:r>
         <w:rPr>
           <w:lang w:val="en-US"/>
         </w:rPr>
         <w:t>FoT</w:t>
       </w:r>
+      <w:proofErr w:type="spellEnd"/>
       <w:r>
         <w:t xml:space="preserve">. </w:t>
       </w:r>
@@ -25815,28 +27765,54 @@
         <w:t>Για παράδειγμα, έ</w:t>
       </w:r>
       <w:r>
-        <w:t xml:space="preserve">νας ενεργοποιητής παραθύρου ενεργεί αλλάζοντας την κατάσταση </w:t>
+        <w:t xml:space="preserve">νας </w:t>
+      </w:r>
+      <w:proofErr w:type="spellStart"/>
+      <w:r>
+        <w:t>ενεργοποιητής</w:t>
+      </w:r>
+      <w:proofErr w:type="spellEnd"/>
+      <w:r>
+        <w:t xml:space="preserve"> παραθύρου ενεργεί αλλάζοντας την κατάσταση </w:t>
       </w:r>
       <w:r>
         <w:t>του παραθύρου μέσω ανοιχτού και κλειστού</w:t>
       </w:r>
       <w:r>
-        <w:t>. Η δυνατότητα του παραθύρου να ανοίγει και να κλείνει είναι η ActuatableProperty του.</w:t>
-      </w:r>
-      <w:r>
-        <w:t xml:space="preserve"> </w:t>
-      </w:r>
-    </w:p>
-    <w:p>
-      <w:r>
-        <w:t xml:space="preserve">Αποτελεί υποκλάση της ιδιότητας </w:t>
-      </w:r>
+        <w:t xml:space="preserve">. Η δυνατότητα του παραθύρου να ανοίγει και να κλείνει είναι η </w:t>
+      </w:r>
+      <w:proofErr w:type="spellStart"/>
+      <w:r>
+        <w:t>ActuatableProperty</w:t>
+      </w:r>
+      <w:proofErr w:type="spellEnd"/>
+      <w:r>
+        <w:t xml:space="preserve"> του.</w:t>
+      </w:r>
+      <w:r>
+        <w:t xml:space="preserve"> </w:t>
+      </w:r>
+    </w:p>
+    <w:p>
+      <w:r>
+        <w:t xml:space="preserve">Αποτελεί </w:t>
+      </w:r>
+      <w:proofErr w:type="spellStart"/>
+      <w:r>
+        <w:t>υποκλάση</w:t>
+      </w:r>
+      <w:proofErr w:type="spellEnd"/>
+      <w:r>
+        <w:t xml:space="preserve"> της ιδιότητας </w:t>
+      </w:r>
+      <w:proofErr w:type="spellStart"/>
       <w:r>
         <w:rPr>
           <w:lang w:val="en-US"/>
         </w:rPr>
         <w:t>ssn</w:t>
       </w:r>
+      <w:proofErr w:type="spellEnd"/>
       <w:r>
         <w:t>:</w:t>
       </w:r>
@@ -25857,9 +27833,11 @@
           <w:lang w:val="el-GR"/>
         </w:rPr>
       </w:pPr>
+      <w:proofErr w:type="spellStart"/>
       <w:r>
         <w:t>sosa</w:t>
       </w:r>
+      <w:proofErr w:type="spellEnd"/>
       <w:r>
         <w:rPr>
           <w:lang w:val="el-GR"/>
@@ -25884,7 +27862,15 @@
         <w:t xml:space="preserve">) </w:t>
       </w:r>
       <w:r>
-        <w:t>η οποία έχει ως αποτέλεσμα κάποια αλλαγή στη τρέχουσα κατάσταση του κόσμου, χρησιμοποιώντας έναν ενεργοποιητή (</w:t>
+        <w:t xml:space="preserve">η οποία έχει ως αποτέλεσμα κάποια αλλαγή στη τρέχουσα κατάσταση του κόσμου, χρησιμοποιώντας έναν </w:t>
+      </w:r>
+      <w:proofErr w:type="spellStart"/>
+      <w:r>
+        <w:t>ενεργοποιητή</w:t>
+      </w:r>
+      <w:proofErr w:type="spellEnd"/>
+      <w:r>
+        <w:t xml:space="preserve"> (</w:t>
       </w:r>
       <w:r>
         <w:rPr>
@@ -25941,6 +27927,7 @@
           <w:bCs/>
         </w:rPr>
       </w:pPr>
+      <w:proofErr w:type="spellStart"/>
       <w:r>
         <w:rPr>
           <w:b/>
@@ -25949,6 +27936,7 @@
         </w:rPr>
         <w:t>sosa</w:t>
       </w:r>
+      <w:proofErr w:type="spellEnd"/>
       <w:r>
         <w:rPr>
           <w:b/>
@@ -25956,6 +27944,7 @@
         </w:rPr>
         <w:t>:</w:t>
       </w:r>
+      <w:proofErr w:type="spellStart"/>
       <w:r>
         <w:rPr>
           <w:b/>
@@ -25964,6 +27953,7 @@
         </w:rPr>
         <w:t>actsOnProperty</w:t>
       </w:r>
+      <w:proofErr w:type="spellEnd"/>
       <w:r>
         <w:t xml:space="preserve">: </w:t>
       </w:r>
@@ -26016,6 +28006,7 @@
           <w:bCs/>
         </w:rPr>
       </w:pPr>
+      <w:proofErr w:type="spellStart"/>
       <w:r>
         <w:rPr>
           <w:b/>
@@ -26024,6 +28015,7 @@
         </w:rPr>
         <w:t>sosa</w:t>
       </w:r>
+      <w:proofErr w:type="spellEnd"/>
       <w:r>
         <w:rPr>
           <w:b/>
@@ -26031,6 +28023,7 @@
         </w:rPr>
         <w:t>:</w:t>
       </w:r>
+      <w:proofErr w:type="spellStart"/>
       <w:r>
         <w:rPr>
           <w:b/>
@@ -26039,27 +28032,32 @@
         </w:rPr>
         <w:t>isActedOnBy</w:t>
       </w:r>
+      <w:proofErr w:type="spellEnd"/>
       <w:r>
         <w:t>:</w:t>
       </w:r>
       <w:r>
         <w:t xml:space="preserve"> αντίστροφη ιδιότητα της </w:t>
       </w:r>
+      <w:proofErr w:type="spellStart"/>
       <w:r>
         <w:rPr>
           <w:lang w:val="en-US"/>
         </w:rPr>
         <w:t>sosa</w:t>
       </w:r>
+      <w:proofErr w:type="spellEnd"/>
       <w:r>
         <w:t>:</w:t>
       </w:r>
+      <w:proofErr w:type="spellStart"/>
       <w:r>
         <w:rPr>
           <w:lang w:val="en-US"/>
         </w:rPr>
         <w:t>actsOnProperty</w:t>
       </w:r>
+      <w:proofErr w:type="spellEnd"/>
     </w:p>
     <w:p>
       <w:pPr>
@@ -26077,9 +28075,11 @@
           <w:lang w:val="el-GR"/>
         </w:rPr>
       </w:pPr>
+      <w:proofErr w:type="spellStart"/>
       <w:r>
         <w:t>sosa</w:t>
       </w:r>
+      <w:proofErr w:type="spellEnd"/>
       <w:r>
         <w:rPr>
           <w:lang w:val="el-GR"/>
@@ -26121,6 +28121,7 @@
           <w:bCs/>
         </w:rPr>
       </w:pPr>
+      <w:proofErr w:type="spellStart"/>
       <w:r>
         <w:rPr>
           <w:b/>
@@ -26129,6 +28130,7 @@
         </w:rPr>
         <w:t>sosa</w:t>
       </w:r>
+      <w:proofErr w:type="spellEnd"/>
       <w:r>
         <w:rPr>
           <w:b/>
@@ -26136,6 +28138,7 @@
         </w:rPr>
         <w:t>:</w:t>
       </w:r>
+      <w:proofErr w:type="spellStart"/>
       <w:r>
         <w:rPr>
           <w:b/>
@@ -26144,6 +28147,7 @@
         </w:rPr>
         <w:t>madeActuation</w:t>
       </w:r>
+      <w:proofErr w:type="spellEnd"/>
       <w:r>
         <w:t xml:space="preserve">: </w:t>
       </w:r>
@@ -26211,6 +28215,7 @@
           <w:bCs/>
         </w:rPr>
       </w:pPr>
+      <w:proofErr w:type="spellStart"/>
       <w:r>
         <w:rPr>
           <w:b/>
@@ -26219,6 +28224,7 @@
         </w:rPr>
         <w:t>sosa</w:t>
       </w:r>
+      <w:proofErr w:type="spellEnd"/>
       <w:r>
         <w:rPr>
           <w:b/>
@@ -26226,6 +28232,7 @@
         </w:rPr>
         <w:t>:</w:t>
       </w:r>
+      <w:proofErr w:type="spellStart"/>
       <w:r>
         <w:rPr>
           <w:b/>
@@ -26234,27 +28241,32 @@
         </w:rPr>
         <w:t>madeByActuator</w:t>
       </w:r>
+      <w:proofErr w:type="spellEnd"/>
       <w:r>
         <w:t>:</w:t>
       </w:r>
       <w:r>
         <w:t xml:space="preserve"> αντίστροφη ιδιότητα της </w:t>
       </w:r>
+      <w:proofErr w:type="spellStart"/>
       <w:r>
         <w:rPr>
           <w:lang w:val="en-US"/>
         </w:rPr>
         <w:t>sosa</w:t>
       </w:r>
+      <w:proofErr w:type="spellEnd"/>
       <w:r>
         <w:t>:</w:t>
       </w:r>
+      <w:proofErr w:type="spellStart"/>
       <w:r>
         <w:rPr>
           <w:lang w:val="en-US"/>
         </w:rPr>
         <w:t>madeActuation</w:t>
       </w:r>
+      <w:proofErr w:type="spellEnd"/>
       <w:r>
         <w:t>.</w:t>
       </w:r>
@@ -26442,9 +28454,11 @@
           <w:lang w:val="el-GR"/>
         </w:rPr>
       </w:pPr>
+      <w:proofErr w:type="spellStart"/>
       <w:r>
         <w:t>sosa</w:t>
       </w:r>
+      <w:proofErr w:type="spellEnd"/>
       <w:r>
         <w:rPr>
           <w:lang w:val="el-GR"/>
@@ -26459,12 +28473,14 @@
       <w:r>
         <w:t xml:space="preserve">Τα δείγματα είναι συνήθως υποσύνολα ή αποσπάσματα από το </w:t>
       </w:r>
+      <w:proofErr w:type="spellStart"/>
       <w:r>
         <w:rPr>
           <w:lang w:val="en-US"/>
         </w:rPr>
         <w:t>FoT</w:t>
       </w:r>
+      <w:proofErr w:type="spellEnd"/>
       <w:r>
         <w:t xml:space="preserve"> ενός </w:t>
       </w:r>
@@ -26480,12 +28496,14 @@
       <w:r>
         <w:t xml:space="preserve">Χρησιμοποιούνται σε περιπτώσεις όπου οι παρατηρήσεις δε μπορούν να γίνουν άμεσα σε ολόκληρο το </w:t>
       </w:r>
+      <w:proofErr w:type="spellStart"/>
       <w:r>
         <w:rPr>
           <w:lang w:val="en-US"/>
         </w:rPr>
         <w:t>FoT</w:t>
       </w:r>
+      <w:proofErr w:type="spellEnd"/>
       <w:r>
         <w:t>, είτε γιατί δεν είναι δυνατόν να παρατηρήσουμε ολόκληρο το εύρος του χαρακτηριστικού ή γιατί είναι πιο βολικό να χρησιμοποιηθεί κάποιος διακομιστής μεσολάβησης (</w:t>
       </w:r>
@@ -26516,12 +28534,14 @@
       <w:r>
         <w:t xml:space="preserve"> </w:t>
       </w:r>
+      <w:proofErr w:type="spellStart"/>
       <w:r>
         <w:rPr>
           <w:lang w:val="en-US"/>
         </w:rPr>
         <w:t>sosa</w:t>
       </w:r>
+      <w:proofErr w:type="spellEnd"/>
       <w:r>
         <w:t>:</w:t>
       </w:r>
@@ -26535,35 +28555,49 @@
         <w:t xml:space="preserve"> </w:t>
       </w:r>
       <w:r>
-        <w:t xml:space="preserve">αποτελεί υποκλάση των </w:t>
-      </w:r>
+        <w:t xml:space="preserve">αποτελεί </w:t>
+      </w:r>
+      <w:proofErr w:type="spellStart"/>
+      <w:r>
+        <w:t>υποκλάση</w:t>
+      </w:r>
+      <w:proofErr w:type="spellEnd"/>
+      <w:r>
+        <w:t xml:space="preserve"> των </w:t>
+      </w:r>
+      <w:proofErr w:type="spellStart"/>
       <w:r>
         <w:rPr>
           <w:lang w:val="en-US"/>
         </w:rPr>
         <w:t>sosa</w:t>
       </w:r>
+      <w:proofErr w:type="spellEnd"/>
       <w:r>
         <w:t>:</w:t>
       </w:r>
+      <w:proofErr w:type="spellStart"/>
       <w:r>
         <w:rPr>
           <w:lang w:val="en-US"/>
         </w:rPr>
         <w:t>FeatureOfInterest</w:t>
       </w:r>
+      <w:proofErr w:type="spellEnd"/>
       <w:r>
         <w:t xml:space="preserve"> </w:t>
       </w:r>
       <w:r>
         <w:t xml:space="preserve">και </w:t>
       </w:r>
+      <w:proofErr w:type="spellStart"/>
       <w:r>
         <w:rPr>
           <w:lang w:val="en-US"/>
         </w:rPr>
         <w:t>sosa</w:t>
       </w:r>
+      <w:proofErr w:type="spellEnd"/>
       <w:r>
         <w:t>:</w:t>
       </w:r>
@@ -26594,6 +28628,7 @@
           <w:numId w:val="30"/>
         </w:numPr>
       </w:pPr>
+      <w:proofErr w:type="spellStart"/>
       <w:r>
         <w:rPr>
           <w:b/>
@@ -26602,6 +28637,7 @@
         </w:rPr>
         <w:t>sosa</w:t>
       </w:r>
+      <w:proofErr w:type="spellEnd"/>
       <w:r>
         <w:rPr>
           <w:b/>
@@ -26609,6 +28645,7 @@
         </w:rPr>
         <w:t>:</w:t>
       </w:r>
+      <w:proofErr w:type="spellStart"/>
       <w:r>
         <w:rPr>
           <w:b/>
@@ -26617,18 +28654,21 @@
         </w:rPr>
         <w:t>hasSample</w:t>
       </w:r>
+      <w:proofErr w:type="spellEnd"/>
       <w:r>
         <w:t xml:space="preserve">: </w:t>
       </w:r>
       <w:r>
         <w:t xml:space="preserve">σχέση μεταξύ ενός </w:t>
       </w:r>
+      <w:proofErr w:type="spellStart"/>
       <w:r>
         <w:rPr>
           <w:lang w:val="en-US"/>
         </w:rPr>
         <w:t>FoT</w:t>
       </w:r>
+      <w:proofErr w:type="spellEnd"/>
       <w:r>
         <w:t xml:space="preserve"> </w:t>
       </w:r>
@@ -26647,21 +28687,25 @@
       <w:r>
         <w:t xml:space="preserve">της ιδιότητας περιλαμβάνει την κλάση </w:t>
       </w:r>
+      <w:proofErr w:type="spellStart"/>
       <w:r>
         <w:rPr>
           <w:lang w:val="en-US"/>
         </w:rPr>
         <w:t>sosa</w:t>
       </w:r>
+      <w:proofErr w:type="spellEnd"/>
       <w:r>
         <w:t>:</w:t>
       </w:r>
+      <w:proofErr w:type="spellStart"/>
       <w:r>
         <w:rPr>
           <w:lang w:val="en-US"/>
         </w:rPr>
         <w:t>FeatureOfInterest</w:t>
       </w:r>
+      <w:proofErr w:type="spellEnd"/>
       <w:r>
         <w:t xml:space="preserve"> </w:t>
       </w:r>
@@ -26680,12 +28724,14 @@
       <w:r>
         <w:t xml:space="preserve">την κλάση </w:t>
       </w:r>
+      <w:proofErr w:type="spellStart"/>
       <w:r>
         <w:rPr>
           <w:lang w:val="en-US"/>
         </w:rPr>
         <w:t>sosa</w:t>
       </w:r>
+      <w:proofErr w:type="spellEnd"/>
       <w:r>
         <w:t>:</w:t>
       </w:r>
@@ -26707,6 +28753,7 @@
           <w:numId w:val="30"/>
         </w:numPr>
       </w:pPr>
+      <w:proofErr w:type="spellStart"/>
       <w:r>
         <w:rPr>
           <w:b/>
@@ -26715,6 +28762,7 @@
         </w:rPr>
         <w:t>sosa</w:t>
       </w:r>
+      <w:proofErr w:type="spellEnd"/>
       <w:r>
         <w:rPr>
           <w:b/>
@@ -26722,6 +28770,7 @@
         </w:rPr>
         <w:t>:</w:t>
       </w:r>
+      <w:proofErr w:type="spellStart"/>
       <w:r>
         <w:rPr>
           <w:b/>
@@ -26730,27 +28779,32 @@
         </w:rPr>
         <w:t>isSampleOf</w:t>
       </w:r>
+      <w:proofErr w:type="spellEnd"/>
       <w:r>
         <w:t xml:space="preserve">: </w:t>
       </w:r>
       <w:r>
         <w:t xml:space="preserve">αντίστροφη ιδιότητα της </w:t>
       </w:r>
+      <w:proofErr w:type="spellStart"/>
       <w:r>
         <w:rPr>
           <w:lang w:val="en-US"/>
         </w:rPr>
         <w:t>sosa</w:t>
       </w:r>
+      <w:proofErr w:type="spellEnd"/>
       <w:r>
         <w:t>:</w:t>
       </w:r>
+      <w:proofErr w:type="spellStart"/>
       <w:r>
         <w:rPr>
           <w:lang w:val="en-US"/>
         </w:rPr>
         <w:t>hasSample</w:t>
       </w:r>
+      <w:proofErr w:type="spellEnd"/>
       <w:r>
         <w:t>.</w:t>
       </w:r>
@@ -26762,9 +28816,11 @@
           <w:lang w:val="el-GR"/>
         </w:rPr>
       </w:pPr>
+      <w:proofErr w:type="spellStart"/>
       <w:r>
         <w:t>sosa</w:t>
       </w:r>
+      <w:proofErr w:type="spellEnd"/>
       <w:r>
         <w:rPr>
           <w:lang w:val="el-GR"/>
@@ -26811,9 +28867,11 @@
           <w:lang w:val="el-GR"/>
         </w:rPr>
       </w:pPr>
+      <w:proofErr w:type="spellStart"/>
       <w:r>
         <w:t>sosa</w:t>
       </w:r>
+      <w:proofErr w:type="spellEnd"/>
       <w:r>
         <w:rPr>
           <w:lang w:val="el-GR"/>
@@ -26852,6 +28910,7 @@
           <w:numId w:val="31"/>
         </w:numPr>
       </w:pPr>
+      <w:proofErr w:type="spellStart"/>
       <w:r>
         <w:rPr>
           <w:b/>
@@ -26860,6 +28919,7 @@
         </w:rPr>
         <w:t>sosa</w:t>
       </w:r>
+      <w:proofErr w:type="spellEnd"/>
       <w:r>
         <w:rPr>
           <w:b/>
@@ -26867,6 +28927,7 @@
         </w:rPr>
         <w:t>:</w:t>
       </w:r>
+      <w:proofErr w:type="spellStart"/>
       <w:r>
         <w:rPr>
           <w:b/>
@@ -26875,6 +28936,7 @@
         </w:rPr>
         <w:t>madeSampling</w:t>
       </w:r>
+      <w:proofErr w:type="spellEnd"/>
       <w:r>
         <w:t>:</w:t>
       </w:r>
@@ -26920,12 +28982,14 @@
       <w:r>
         <w:t xml:space="preserve">της ιδιότητας περιλαμβάνει την κλάση </w:t>
       </w:r>
+      <w:proofErr w:type="spellStart"/>
       <w:r>
         <w:rPr>
           <w:lang w:val="en-US"/>
         </w:rPr>
         <w:t>sosa</w:t>
       </w:r>
+      <w:proofErr w:type="spellEnd"/>
       <w:r>
         <w:t>:</w:t>
       </w:r>
@@ -26953,12 +29017,14 @@
       <w:r>
         <w:t xml:space="preserve">αντίστοιχα την κλάση </w:t>
       </w:r>
+      <w:proofErr w:type="spellStart"/>
       <w:r>
         <w:rPr>
           <w:lang w:val="en-US"/>
         </w:rPr>
         <w:t>sosa</w:t>
       </w:r>
+      <w:proofErr w:type="spellEnd"/>
       <w:r>
         <w:t>:</w:t>
       </w:r>
@@ -26980,6 +29046,7 @@
           <w:numId w:val="31"/>
         </w:numPr>
       </w:pPr>
+      <w:proofErr w:type="spellStart"/>
       <w:r>
         <w:rPr>
           <w:b/>
@@ -26988,6 +29055,7 @@
         </w:rPr>
         <w:t>sosa</w:t>
       </w:r>
+      <w:proofErr w:type="spellEnd"/>
       <w:r>
         <w:rPr>
           <w:b/>
@@ -26995,6 +29063,7 @@
         </w:rPr>
         <w:t>:</w:t>
       </w:r>
+      <w:proofErr w:type="spellStart"/>
       <w:r>
         <w:rPr>
           <w:b/>
@@ -27003,27 +29072,32 @@
         </w:rPr>
         <w:t>madeBySampler</w:t>
       </w:r>
+      <w:proofErr w:type="spellEnd"/>
       <w:r>
         <w:t xml:space="preserve">: </w:t>
       </w:r>
       <w:r>
         <w:t xml:space="preserve">αντίστροφη ιδιότητα της </w:t>
       </w:r>
+      <w:proofErr w:type="spellStart"/>
       <w:r>
         <w:rPr>
           <w:lang w:val="en-US"/>
         </w:rPr>
         <w:t>sosa</w:t>
       </w:r>
+      <w:proofErr w:type="spellEnd"/>
       <w:r>
         <w:t>:</w:t>
       </w:r>
+      <w:proofErr w:type="spellStart"/>
       <w:r>
         <w:rPr>
           <w:lang w:val="en-US"/>
         </w:rPr>
         <w:t>madeSampling</w:t>
       </w:r>
+      <w:proofErr w:type="spellEnd"/>
     </w:p>
     <w:p>
       <w:pPr>
@@ -27072,12 +29146,14 @@
       <w:r>
         <w:t xml:space="preserve">που σχετίζονται με </w:t>
       </w:r>
+      <w:proofErr w:type="spellStart"/>
       <w:r>
         <w:rPr>
           <w:lang w:val="en-US"/>
         </w:rPr>
         <w:t>FoT</w:t>
       </w:r>
+      <w:proofErr w:type="spellEnd"/>
       <w:r>
         <w:t xml:space="preserve"> </w:t>
       </w:r>
@@ -27096,17 +29172,27 @@
       <w:r>
         <w:t xml:space="preserve">Βλέπουμε ότι η έννοια του </w:t>
       </w:r>
+      <w:proofErr w:type="spellStart"/>
       <w:r>
         <w:rPr>
           <w:lang w:val="en-US"/>
         </w:rPr>
         <w:t>ObservableProperty</w:t>
       </w:r>
-      <w:r>
-        <w:t xml:space="preserve"> </w:t>
-      </w:r>
-      <w:r>
-        <w:t xml:space="preserve">που αναφέρθηκε παραπάνω αποτελεί υποκλάση ενός </w:t>
+      <w:proofErr w:type="spellEnd"/>
+      <w:r>
+        <w:t xml:space="preserve"> </w:t>
+      </w:r>
+      <w:r>
+        <w:t xml:space="preserve">που αναφέρθηκε παραπάνω αποτελεί </w:t>
+      </w:r>
+      <w:proofErr w:type="spellStart"/>
+      <w:r>
+        <w:t>υποκλάση</w:t>
+      </w:r>
+      <w:proofErr w:type="spellEnd"/>
+      <w:r>
+        <w:t xml:space="preserve"> ενός </w:t>
       </w:r>
       <w:r>
         <w:rPr>
@@ -27132,12 +29218,14 @@
       <w:r>
         <w:t xml:space="preserve">συνδέονται με τα </w:t>
       </w:r>
+      <w:proofErr w:type="spellStart"/>
       <w:r>
         <w:rPr>
           <w:lang w:val="en-US"/>
         </w:rPr>
         <w:t>FoT</w:t>
       </w:r>
+      <w:proofErr w:type="spellEnd"/>
       <w:r>
         <w:t xml:space="preserve"> με τη χρήση κάποιων ιδιοτήτων.</w:t>
       </w:r>
@@ -27240,12 +29328,14 @@
       <w:r>
         <w:t xml:space="preserve">σχετικά με </w:t>
       </w:r>
+      <w:proofErr w:type="spellStart"/>
       <w:r>
         <w:rPr>
           <w:lang w:val="en-US"/>
         </w:rPr>
         <w:t>FoT</w:t>
       </w:r>
+      <w:proofErr w:type="spellEnd"/>
       <w:r>
         <w:t xml:space="preserve"> </w:t>
       </w:r>
@@ -27267,18 +29357,22 @@
           <w:lang w:val="el-GR"/>
         </w:rPr>
       </w:pPr>
+      <w:proofErr w:type="spellStart"/>
       <w:r>
         <w:t>sosa</w:t>
       </w:r>
+      <w:proofErr w:type="spellEnd"/>
       <w:r>
         <w:rPr>
           <w:lang w:val="el-GR"/>
         </w:rPr>
         <w:t>:</w:t>
       </w:r>
+      <w:proofErr w:type="spellStart"/>
       <w:r>
         <w:t>FeatureOfInterest</w:t>
       </w:r>
+      <w:proofErr w:type="spellEnd"/>
     </w:p>
     <w:p>
       <w:r>
@@ -27296,24 +29390,28 @@
       <w:r>
         <w:t xml:space="preserve"> Για παράδειγμα, αν υπολογίζεται το ύψος ενός κτιρίου, το ύψος αποτελεί το </w:t>
       </w:r>
+      <w:proofErr w:type="spellStart"/>
       <w:r>
         <w:rPr>
           <w:lang w:val="en-US"/>
         </w:rPr>
         <w:t>ObservableProperty</w:t>
       </w:r>
+      <w:proofErr w:type="spellEnd"/>
       <w:r>
         <w:t xml:space="preserve"> </w:t>
       </w:r>
       <w:r>
         <w:t xml:space="preserve">ενώ το κτίριο αποτελεί το </w:t>
       </w:r>
+      <w:proofErr w:type="spellStart"/>
       <w:r>
         <w:rPr>
           <w:lang w:val="en-US"/>
         </w:rPr>
         <w:t>FoT</w:t>
       </w:r>
+      <w:proofErr w:type="spellEnd"/>
       <w:r>
         <w:t>.</w:t>
       </w:r>
@@ -27335,6 +29433,7 @@
           <w:bCs/>
         </w:rPr>
       </w:pPr>
+      <w:proofErr w:type="spellStart"/>
       <w:r>
         <w:rPr>
           <w:b/>
@@ -27352,6 +29451,7 @@
         </w:rPr>
         <w:t>osa</w:t>
       </w:r>
+      <w:proofErr w:type="spellEnd"/>
       <w:r>
         <w:rPr>
           <w:b/>
@@ -27359,6 +29459,7 @@
         </w:rPr>
         <w:t>:</w:t>
       </w:r>
+      <w:proofErr w:type="spellStart"/>
       <w:r>
         <w:rPr>
           <w:b/>
@@ -27367,6 +29468,7 @@
         </w:rPr>
         <w:t>hasFeatureOfInterest</w:t>
       </w:r>
+      <w:proofErr w:type="spellEnd"/>
       <w:r>
         <w:t>:</w:t>
       </w:r>
@@ -27413,6 +29515,7 @@
           <w:bCs/>
         </w:rPr>
       </w:pPr>
+      <w:proofErr w:type="spellStart"/>
       <w:r>
         <w:rPr>
           <w:b/>
@@ -27429,6 +29532,7 @@
         </w:rPr>
         <w:t>osa</w:t>
       </w:r>
+      <w:proofErr w:type="spellEnd"/>
       <w:r>
         <w:rPr>
           <w:b/>
@@ -27436,6 +29540,7 @@
         </w:rPr>
         <w:t>:</w:t>
       </w:r>
+      <w:proofErr w:type="spellStart"/>
       <w:r>
         <w:rPr>
           <w:b/>
@@ -27444,6 +29549,7 @@
         </w:rPr>
         <w:t>isFeatureOfInterestOf</w:t>
       </w:r>
+      <w:proofErr w:type="spellEnd"/>
       <w:r>
         <w:t xml:space="preserve">: </w:t>
       </w:r>
@@ -27465,21 +29571,25 @@
       <w:r>
         <w:t xml:space="preserve"> </w:t>
       </w:r>
+      <w:proofErr w:type="spellStart"/>
       <w:r>
         <w:rPr>
           <w:lang w:val="en-US"/>
         </w:rPr>
         <w:t>sosa</w:t>
       </w:r>
+      <w:proofErr w:type="spellEnd"/>
       <w:r>
         <w:t>:</w:t>
       </w:r>
+      <w:proofErr w:type="spellStart"/>
       <w:r>
         <w:rPr>
           <w:lang w:val="en-US"/>
         </w:rPr>
         <w:t>hasFeatureOfInterest</w:t>
       </w:r>
+      <w:proofErr w:type="spellEnd"/>
     </w:p>
     <w:p>
       <w:pPr>
@@ -27488,9 +29598,11 @@
           <w:lang w:val="el-GR"/>
         </w:rPr>
       </w:pPr>
+      <w:proofErr w:type="spellStart"/>
       <w:r>
         <w:t>ssn</w:t>
       </w:r>
+      <w:proofErr w:type="spellEnd"/>
       <w:r>
         <w:rPr>
           <w:lang w:val="el-GR"/>
@@ -27523,6 +29635,7 @@
           <w:bCs/>
         </w:rPr>
       </w:pPr>
+      <w:proofErr w:type="spellStart"/>
       <w:r>
         <w:rPr>
           <w:b/>
@@ -27531,6 +29644,7 @@
         </w:rPr>
         <w:t>ssn</w:t>
       </w:r>
+      <w:proofErr w:type="spellEnd"/>
       <w:r>
         <w:rPr>
           <w:b/>
@@ -27538,6 +29652,7 @@
         </w:rPr>
         <w:t>:</w:t>
       </w:r>
+      <w:proofErr w:type="spellStart"/>
       <w:r>
         <w:rPr>
           <w:b/>
@@ -27546,6 +29661,7 @@
         </w:rPr>
         <w:t>hasProperty</w:t>
       </w:r>
+      <w:proofErr w:type="spellEnd"/>
       <w:r>
         <w:t xml:space="preserve">: </w:t>
       </w:r>
@@ -27565,6 +29681,7 @@
           <w:bCs/>
         </w:rPr>
       </w:pPr>
+      <w:proofErr w:type="spellStart"/>
       <w:r>
         <w:rPr>
           <w:b/>
@@ -27573,6 +29690,7 @@
         </w:rPr>
         <w:t>ssn</w:t>
       </w:r>
+      <w:proofErr w:type="spellEnd"/>
       <w:r>
         <w:rPr>
           <w:b/>
@@ -27580,6 +29698,7 @@
         </w:rPr>
         <w:t>:</w:t>
       </w:r>
+      <w:proofErr w:type="spellStart"/>
       <w:r>
         <w:rPr>
           <w:b/>
@@ -27588,24 +29707,29 @@
         </w:rPr>
         <w:t>isPropertyOf</w:t>
       </w:r>
+      <w:proofErr w:type="spellEnd"/>
       <w:r>
         <w:t xml:space="preserve">: αντίστροφη ιδιότητα της </w:t>
       </w:r>
+      <w:proofErr w:type="spellStart"/>
       <w:r>
         <w:rPr>
           <w:lang w:val="en-US"/>
         </w:rPr>
         <w:t>ssn</w:t>
       </w:r>
+      <w:proofErr w:type="spellEnd"/>
       <w:r>
         <w:t>:</w:t>
       </w:r>
+      <w:proofErr w:type="spellStart"/>
       <w:r>
         <w:rPr>
           <w:lang w:val="en-US"/>
         </w:rPr>
         <w:t>hasProperty</w:t>
       </w:r>
+      <w:proofErr w:type="spellEnd"/>
     </w:p>
     <w:p>
       <w:pPr>
@@ -27619,6 +29743,7 @@
           <w:bCs/>
         </w:rPr>
       </w:pPr>
+      <w:proofErr w:type="spellStart"/>
       <w:r>
         <w:rPr>
           <w:b/>
@@ -27627,6 +29752,7 @@
         </w:rPr>
         <w:t>ssn</w:t>
       </w:r>
+      <w:proofErr w:type="spellEnd"/>
       <w:r>
         <w:rPr>
           <w:b/>
@@ -27634,6 +29760,7 @@
         </w:rPr>
         <w:t>:</w:t>
       </w:r>
+      <w:proofErr w:type="spellStart"/>
       <w:r>
         <w:rPr>
           <w:b/>
@@ -27642,6 +29769,7 @@
         </w:rPr>
         <w:t>forProperty</w:t>
       </w:r>
+      <w:proofErr w:type="spellEnd"/>
       <w:r>
         <w:t xml:space="preserve">: </w:t>
       </w:r>
@@ -27957,12 +30085,14 @@
         <w:pStyle w:val="Caption"/>
         <w:jc w:val="both"/>
       </w:pPr>
+      <w:proofErr w:type="spellStart"/>
       <w:r>
         <w:rPr>
           <w:lang w:val="en-US"/>
         </w:rPr>
         <w:t>sosa</w:t>
       </w:r>
+      <w:proofErr w:type="spellEnd"/>
       <w:r>
         <w:t>:</w:t>
       </w:r>
@@ -28044,6 +30174,7 @@
           <w:bCs/>
         </w:rPr>
       </w:pPr>
+      <w:proofErr w:type="spellStart"/>
       <w:r>
         <w:rPr>
           <w:b/>
@@ -28052,6 +30183,7 @@
         </w:rPr>
         <w:t>sosa</w:t>
       </w:r>
+      <w:proofErr w:type="spellEnd"/>
       <w:r>
         <w:rPr>
           <w:b/>
@@ -28059,6 +30191,7 @@
         </w:rPr>
         <w:t>:</w:t>
       </w:r>
+      <w:proofErr w:type="spellStart"/>
       <w:r>
         <w:rPr>
           <w:b/>
@@ -28067,6 +30200,7 @@
         </w:rPr>
         <w:t>usedProcedure</w:t>
       </w:r>
+      <w:proofErr w:type="spellEnd"/>
       <w:r>
         <w:t xml:space="preserve">: σχέση μεταξύ ενός επαναχρησιμοποιήσιμου </w:t>
       </w:r>
@@ -28116,6 +30250,7 @@
           <w:bCs/>
         </w:rPr>
       </w:pPr>
+      <w:proofErr w:type="spellStart"/>
       <w:r>
         <w:rPr>
           <w:b/>
@@ -28124,6 +30259,7 @@
         </w:rPr>
         <w:t>ssn</w:t>
       </w:r>
+      <w:proofErr w:type="spellEnd"/>
       <w:r>
         <w:rPr>
           <w:b/>
@@ -28191,6 +30327,7 @@
           <w:bCs/>
         </w:rPr>
       </w:pPr>
+      <w:proofErr w:type="spellStart"/>
       <w:r>
         <w:rPr>
           <w:b/>
@@ -28199,6 +30336,7 @@
         </w:rPr>
         <w:t>ssn</w:t>
       </w:r>
+      <w:proofErr w:type="spellEnd"/>
       <w:r>
         <w:rPr>
           <w:b/>
@@ -28206,6 +30344,7 @@
         </w:rPr>
         <w:t>:</w:t>
       </w:r>
+      <w:proofErr w:type="spellStart"/>
       <w:r>
         <w:rPr>
           <w:b/>
@@ -28214,6 +30353,7 @@
         </w:rPr>
         <w:t>implementedBy</w:t>
       </w:r>
+      <w:proofErr w:type="spellEnd"/>
       <w:r>
         <w:t>:</w:t>
       </w:r>
@@ -28223,12 +30363,14 @@
       <w:r>
         <w:t xml:space="preserve">αντίστροφη ιδιότητα της </w:t>
       </w:r>
+      <w:proofErr w:type="spellStart"/>
       <w:r>
         <w:rPr>
           <w:lang w:val="en-US"/>
         </w:rPr>
         <w:t>ssn</w:t>
       </w:r>
+      <w:proofErr w:type="spellEnd"/>
       <w:r>
         <w:t>:</w:t>
       </w:r>
@@ -28248,9 +30390,11 @@
           <w:lang w:val="el-GR"/>
         </w:rPr>
       </w:pPr>
+      <w:proofErr w:type="spellStart"/>
       <w:r>
         <w:t>ssn</w:t>
       </w:r>
+      <w:proofErr w:type="spellEnd"/>
       <w:r>
         <w:rPr>
           <w:lang w:val="el-GR"/>
@@ -28271,8 +30415,13 @@
     </w:p>
     <w:p>
       <w:r>
-        <w:t>Κάθε πληροφορία που παρέχεται σε ένα Procedure</w:t>
-      </w:r>
+        <w:t xml:space="preserve">Κάθε πληροφορία που παρέχεται σε ένα </w:t>
+      </w:r>
+      <w:proofErr w:type="spellStart"/>
+      <w:r>
+        <w:t>Procedure</w:t>
+      </w:r>
+      <w:proofErr w:type="spellEnd"/>
       <w:r>
         <w:t xml:space="preserve"> </w:t>
       </w:r>
@@ -28292,6 +30441,7 @@
           <w:bCs/>
         </w:rPr>
       </w:pPr>
+      <w:proofErr w:type="spellStart"/>
       <w:r>
         <w:rPr>
           <w:b/>
@@ -28300,6 +30450,7 @@
         </w:rPr>
         <w:t>ssn</w:t>
       </w:r>
+      <w:proofErr w:type="spellEnd"/>
       <w:r>
         <w:rPr>
           <w:b/>
@@ -28307,6 +30458,7 @@
         </w:rPr>
         <w:t>:</w:t>
       </w:r>
+      <w:proofErr w:type="spellStart"/>
       <w:r>
         <w:rPr>
           <w:b/>
@@ -28315,6 +30467,7 @@
         </w:rPr>
         <w:t>hasInput</w:t>
       </w:r>
+      <w:proofErr w:type="spellEnd"/>
       <w:r>
         <w:t xml:space="preserve">: </w:t>
       </w:r>
@@ -28358,9 +30511,11 @@
           <w:lang w:val="el-GR"/>
         </w:rPr>
       </w:pPr>
+      <w:proofErr w:type="spellStart"/>
       <w:r>
         <w:t>ssn</w:t>
       </w:r>
+      <w:proofErr w:type="spellEnd"/>
       <w:r>
         <w:rPr>
           <w:lang w:val="el-GR"/>
@@ -28373,7 +30528,15 @@
     </w:p>
     <w:p>
       <w:r>
-        <w:t>Κάθε πληροφορία που παράγεται από ένα Procedure.</w:t>
+        <w:t xml:space="preserve">Κάθε πληροφορία που παράγεται από ένα </w:t>
+      </w:r>
+      <w:proofErr w:type="spellStart"/>
+      <w:r>
+        <w:t>Procedure</w:t>
+      </w:r>
+      <w:proofErr w:type="spellEnd"/>
+      <w:r>
+        <w:t>.</w:t>
       </w:r>
     </w:p>
     <w:p>
@@ -28388,6 +30551,7 @@
           <w:bCs/>
         </w:rPr>
       </w:pPr>
+      <w:proofErr w:type="spellStart"/>
       <w:r>
         <w:rPr>
           <w:b/>
@@ -28396,6 +30560,7 @@
         </w:rPr>
         <w:t>ssn</w:t>
       </w:r>
+      <w:proofErr w:type="spellEnd"/>
       <w:r>
         <w:rPr>
           <w:b/>
@@ -28403,6 +30568,7 @@
         </w:rPr>
         <w:t>:</w:t>
       </w:r>
+      <w:proofErr w:type="spellStart"/>
       <w:r>
         <w:rPr>
           <w:b/>
@@ -28411,6 +30577,7 @@
         </w:rPr>
         <w:t>HasOutput</w:t>
       </w:r>
+      <w:proofErr w:type="spellEnd"/>
       <w:r>
         <w:t>:</w:t>
       </w:r>
@@ -28454,9 +30621,11 @@
           <w:lang w:val="el-GR"/>
         </w:rPr>
       </w:pPr>
+      <w:proofErr w:type="spellStart"/>
       <w:r>
         <w:t>sosa</w:t>
       </w:r>
+      <w:proofErr w:type="spellEnd"/>
       <w:r>
         <w:rPr>
           <w:lang w:val="el-GR"/>
@@ -28469,13 +30638,26 @@
     </w:p>
     <w:p>
       <w:r>
-        <w:t>Το αποτέλεσμα ενεργειών όπως Observation και</w:t>
-      </w:r>
-      <w:r>
-        <w:t xml:space="preserve"> </w:t>
-      </w:r>
-      <w:r>
-        <w:t>Sampling.</w:t>
+        <w:t xml:space="preserve">Το αποτέλεσμα ενεργειών όπως </w:t>
+      </w:r>
+      <w:proofErr w:type="spellStart"/>
+      <w:r>
+        <w:t>Observation</w:t>
+      </w:r>
+      <w:proofErr w:type="spellEnd"/>
+      <w:r>
+        <w:t xml:space="preserve"> και</w:t>
+      </w:r>
+      <w:r>
+        <w:t xml:space="preserve"> </w:t>
+      </w:r>
+      <w:proofErr w:type="spellStart"/>
+      <w:r>
+        <w:t>Sampling</w:t>
+      </w:r>
+      <w:proofErr w:type="spellEnd"/>
+      <w:r>
+        <w:t>.</w:t>
       </w:r>
     </w:p>
     <w:p>
@@ -28490,6 +30672,7 @@
           <w:bCs/>
         </w:rPr>
       </w:pPr>
+      <w:proofErr w:type="spellStart"/>
       <w:r>
         <w:rPr>
           <w:b/>
@@ -28498,6 +30681,7 @@
         </w:rPr>
         <w:t>sosa</w:t>
       </w:r>
+      <w:proofErr w:type="spellEnd"/>
       <w:r>
         <w:rPr>
           <w:b/>
@@ -28505,6 +30689,7 @@
         </w:rPr>
         <w:t>:</w:t>
       </w:r>
+      <w:proofErr w:type="spellStart"/>
       <w:r>
         <w:rPr>
           <w:b/>
@@ -28513,6 +30698,7 @@
         </w:rPr>
         <w:t>hasResult</w:t>
       </w:r>
+      <w:proofErr w:type="spellEnd"/>
       <w:r>
         <w:t xml:space="preserve">: </w:t>
       </w:r>
@@ -28571,6 +30757,7 @@
           <w:bCs/>
         </w:rPr>
       </w:pPr>
+      <w:proofErr w:type="spellStart"/>
       <w:r>
         <w:rPr>
           <w:b/>
@@ -28579,6 +30766,7 @@
         </w:rPr>
         <w:t>sosa</w:t>
       </w:r>
+      <w:proofErr w:type="spellEnd"/>
       <w:r>
         <w:rPr>
           <w:b/>
@@ -28586,6 +30774,7 @@
         </w:rPr>
         <w:t>:</w:t>
       </w:r>
+      <w:proofErr w:type="spellStart"/>
       <w:r>
         <w:rPr>
           <w:b/>
@@ -28594,24 +30783,29 @@
         </w:rPr>
         <w:t>isResultOf</w:t>
       </w:r>
+      <w:proofErr w:type="spellEnd"/>
       <w:r>
         <w:t xml:space="preserve">: αντίστροφη ιδιότητα της </w:t>
       </w:r>
+      <w:proofErr w:type="spellStart"/>
       <w:r>
         <w:rPr>
           <w:lang w:val="en-US"/>
         </w:rPr>
         <w:t>sosa</w:t>
       </w:r>
+      <w:proofErr w:type="spellEnd"/>
       <w:r>
         <w:t>:</w:t>
       </w:r>
+      <w:proofErr w:type="spellStart"/>
       <w:r>
         <w:rPr>
           <w:lang w:val="en-US"/>
         </w:rPr>
         <w:t>hasResult</w:t>
       </w:r>
+      <w:proofErr w:type="spellEnd"/>
       <w:r>
         <w:t>.</w:t>
       </w:r>
@@ -28628,6 +30822,7 @@
           <w:bCs/>
         </w:rPr>
       </w:pPr>
+      <w:proofErr w:type="spellStart"/>
       <w:r>
         <w:rPr>
           <w:b/>
@@ -28636,6 +30831,7 @@
         </w:rPr>
         <w:t>sosa</w:t>
       </w:r>
+      <w:proofErr w:type="spellEnd"/>
       <w:r>
         <w:rPr>
           <w:b/>
@@ -28643,6 +30839,7 @@
         </w:rPr>
         <w:t>:</w:t>
       </w:r>
+      <w:proofErr w:type="spellStart"/>
       <w:r>
         <w:rPr>
           <w:b/>
@@ -28651,6 +30848,7 @@
         </w:rPr>
         <w:t>hasSimpleResult</w:t>
       </w:r>
+      <w:proofErr w:type="spellEnd"/>
       <w:r>
         <w:t xml:space="preserve">: </w:t>
       </w:r>
@@ -28702,6 +30900,7 @@
           <w:numId w:val="37"/>
         </w:numPr>
       </w:pPr>
+      <w:proofErr w:type="spellStart"/>
       <w:r>
         <w:rPr>
           <w:b/>
@@ -28710,6 +30909,7 @@
         </w:rPr>
         <w:t>sosa</w:t>
       </w:r>
+      <w:proofErr w:type="spellEnd"/>
       <w:r>
         <w:rPr>
           <w:b/>
@@ -28717,6 +30917,7 @@
         </w:rPr>
         <w:t>:</w:t>
       </w:r>
+      <w:proofErr w:type="spellStart"/>
       <w:r>
         <w:rPr>
           <w:b/>
@@ -28725,6 +30926,7 @@
         </w:rPr>
         <w:t>resultTime</w:t>
       </w:r>
+      <w:proofErr w:type="spellEnd"/>
       <w:r>
         <w:t>:</w:t>
       </w:r>
@@ -28753,21 +30955,25 @@
       <w:r>
         <w:t xml:space="preserve">της ιδιότητας περιλαμβάνει τιμές τύπου </w:t>
       </w:r>
+      <w:proofErr w:type="spellStart"/>
       <w:r>
         <w:rPr>
           <w:lang w:val="en-US"/>
         </w:rPr>
         <w:t>xsd</w:t>
       </w:r>
+      <w:proofErr w:type="spellEnd"/>
       <w:r>
         <w:t>:</w:t>
       </w:r>
+      <w:proofErr w:type="spellStart"/>
       <w:r>
         <w:rPr>
           <w:lang w:val="en-US"/>
         </w:rPr>
         <w:t>dateTime</w:t>
       </w:r>
+      <w:proofErr w:type="spellEnd"/>
       <w:r>
         <w:t>.</w:t>
       </w:r>
@@ -28874,7 +31080,15 @@
         <w:t xml:space="preserve">) </w:t>
       </w:r>
       <w:r>
-        <w:t xml:space="preserve">αποτελούν υποκλάση του </w:t>
+        <w:t xml:space="preserve">αποτελούν </w:t>
+      </w:r>
+      <w:proofErr w:type="spellStart"/>
+      <w:r>
+        <w:t>υποκλάση</w:t>
+      </w:r>
+      <w:proofErr w:type="spellEnd"/>
+      <w:r>
+        <w:t xml:space="preserve"> του </w:t>
       </w:r>
       <w:r>
         <w:rPr>
@@ -29057,9 +31271,11 @@
           <w:lang w:val="el-GR"/>
         </w:rPr>
       </w:pPr>
+      <w:proofErr w:type="spellStart"/>
       <w:r>
         <w:t>sosa</w:t>
       </w:r>
+      <w:proofErr w:type="spellEnd"/>
       <w:r>
         <w:rPr>
           <w:lang w:val="el-GR"/>
@@ -29154,6 +31370,7 @@
           <w:numId w:val="38"/>
         </w:numPr>
       </w:pPr>
+      <w:proofErr w:type="spellStart"/>
       <w:r>
         <w:rPr>
           <w:b/>
@@ -29162,6 +31379,7 @@
         </w:rPr>
         <w:t>sosa</w:t>
       </w:r>
+      <w:proofErr w:type="spellEnd"/>
       <w:r>
         <w:rPr>
           <w:b/>
@@ -29210,6 +31428,7 @@
           <w:numId w:val="38"/>
         </w:numPr>
       </w:pPr>
+      <w:proofErr w:type="spellStart"/>
       <w:r>
         <w:rPr>
           <w:b/>
@@ -29218,6 +31437,7 @@
         </w:rPr>
         <w:t>sosa</w:t>
       </w:r>
+      <w:proofErr w:type="spellEnd"/>
       <w:r>
         <w:rPr>
           <w:b/>
@@ -29225,6 +31445,7 @@
         </w:rPr>
         <w:t>:</w:t>
       </w:r>
+      <w:proofErr w:type="spellStart"/>
       <w:r>
         <w:rPr>
           <w:b/>
@@ -29233,18 +31454,21 @@
         </w:rPr>
         <w:t>isHostedBy</w:t>
       </w:r>
+      <w:proofErr w:type="spellEnd"/>
       <w:r>
         <w:t xml:space="preserve">: </w:t>
       </w:r>
       <w:r>
         <w:t xml:space="preserve">αντίστροφη ιδιότητα της </w:t>
       </w:r>
+      <w:proofErr w:type="spellStart"/>
       <w:r>
         <w:rPr>
           <w:lang w:val="en-US"/>
         </w:rPr>
         <w:t>sosa</w:t>
       </w:r>
+      <w:proofErr w:type="spellEnd"/>
       <w:r>
         <w:t>:</w:t>
       </w:r>
@@ -29262,9 +31486,11 @@
           <w:lang w:val="el-GR"/>
         </w:rPr>
       </w:pPr>
+      <w:proofErr w:type="spellStart"/>
       <w:r>
         <w:t>ssn</w:t>
       </w:r>
+      <w:proofErr w:type="spellEnd"/>
       <w:r>
         <w:rPr>
           <w:lang w:val="el-GR"/>
@@ -29300,6 +31526,7 @@
           <w:numId w:val="38"/>
         </w:numPr>
       </w:pPr>
+      <w:proofErr w:type="spellStart"/>
       <w:r>
         <w:rPr>
           <w:b/>
@@ -29316,6 +31543,7 @@
         </w:rPr>
         <w:t>sn</w:t>
       </w:r>
+      <w:proofErr w:type="spellEnd"/>
       <w:r>
         <w:rPr>
           <w:b/>
@@ -29323,6 +31551,7 @@
         </w:rPr>
         <w:t>:</w:t>
       </w:r>
+      <w:proofErr w:type="spellStart"/>
       <w:r>
         <w:rPr>
           <w:b/>
@@ -29331,6 +31560,7 @@
         </w:rPr>
         <w:t>hasSubSystem</w:t>
       </w:r>
+      <w:proofErr w:type="spellEnd"/>
       <w:r>
         <w:t xml:space="preserve">: </w:t>
       </w:r>
@@ -29365,9 +31595,11 @@
           <w:lang w:val="el-GR"/>
         </w:rPr>
       </w:pPr>
+      <w:proofErr w:type="spellStart"/>
       <w:r>
         <w:t>ssn</w:t>
       </w:r>
+      <w:proofErr w:type="spellEnd"/>
       <w:r>
         <w:rPr>
           <w:lang w:val="el-GR"/>
@@ -29444,6 +31676,7 @@
           <w:numId w:val="38"/>
         </w:numPr>
       </w:pPr>
+      <w:proofErr w:type="spellStart"/>
       <w:r>
         <w:rPr>
           <w:b/>
@@ -29452,6 +31685,7 @@
         </w:rPr>
         <w:t>ssn</w:t>
       </w:r>
+      <w:proofErr w:type="spellEnd"/>
       <w:r>
         <w:rPr>
           <w:b/>
@@ -29459,6 +31693,7 @@
         </w:rPr>
         <w:t>:</w:t>
       </w:r>
+      <w:proofErr w:type="spellStart"/>
       <w:r>
         <w:rPr>
           <w:b/>
@@ -29467,6 +31702,7 @@
         </w:rPr>
         <w:t>deployedSystem</w:t>
       </w:r>
+      <w:proofErr w:type="spellEnd"/>
       <w:r>
         <w:t xml:space="preserve">: </w:t>
       </w:r>
@@ -29518,6 +31754,7 @@
           <w:numId w:val="38"/>
         </w:numPr>
       </w:pPr>
+      <w:proofErr w:type="spellStart"/>
       <w:r>
         <w:rPr>
           <w:b/>
@@ -29526,6 +31763,7 @@
         </w:rPr>
         <w:t>ssn</w:t>
       </w:r>
+      <w:proofErr w:type="spellEnd"/>
       <w:r>
         <w:rPr>
           <w:b/>
@@ -29533,6 +31771,7 @@
         </w:rPr>
         <w:t>:</w:t>
       </w:r>
+      <w:proofErr w:type="spellStart"/>
       <w:r>
         <w:rPr>
           <w:b/>
@@ -29541,6 +31780,7 @@
         </w:rPr>
         <w:t>hasDeployment</w:t>
       </w:r>
+      <w:proofErr w:type="spellEnd"/>
       <w:r>
         <w:t xml:space="preserve">: </w:t>
       </w:r>
@@ -29601,6 +31841,7 @@
           <w:numId w:val="38"/>
         </w:numPr>
       </w:pPr>
+      <w:proofErr w:type="spellStart"/>
       <w:r>
         <w:rPr>
           <w:b/>
@@ -29609,6 +31850,7 @@
         </w:rPr>
         <w:t>ssn</w:t>
       </w:r>
+      <w:proofErr w:type="spellEnd"/>
       <w:r>
         <w:rPr>
           <w:b/>
@@ -29616,6 +31858,7 @@
         </w:rPr>
         <w:t>:</w:t>
       </w:r>
+      <w:proofErr w:type="spellStart"/>
       <w:r>
         <w:rPr>
           <w:b/>
@@ -29624,6 +31867,7 @@
         </w:rPr>
         <w:t>deployedOnPlatform</w:t>
       </w:r>
+      <w:proofErr w:type="spellEnd"/>
       <w:r>
         <w:t xml:space="preserve">: </w:t>
       </w:r>
@@ -29687,6 +31931,7 @@
           <w:numId w:val="38"/>
         </w:numPr>
       </w:pPr>
+      <w:proofErr w:type="spellStart"/>
       <w:r>
         <w:rPr>
           <w:b/>
@@ -29696,6 +31941,7 @@
         <w:lastRenderedPageBreak/>
         <w:t>ssn</w:t>
       </w:r>
+      <w:proofErr w:type="spellEnd"/>
       <w:r>
         <w:rPr>
           <w:b/>
@@ -29703,6 +31949,7 @@
         </w:rPr>
         <w:t>:</w:t>
       </w:r>
+      <w:proofErr w:type="spellStart"/>
       <w:r>
         <w:rPr>
           <w:b/>
@@ -29711,27 +31958,32 @@
         </w:rPr>
         <w:t>inDeployment</w:t>
       </w:r>
+      <w:proofErr w:type="spellEnd"/>
       <w:r>
         <w:t xml:space="preserve">: </w:t>
       </w:r>
       <w:r>
         <w:t xml:space="preserve">αντίστροφη ιδιότητα της </w:t>
       </w:r>
+      <w:proofErr w:type="spellStart"/>
       <w:r>
         <w:rPr>
           <w:lang w:val="en-US"/>
         </w:rPr>
         <w:t>ssn</w:t>
       </w:r>
+      <w:proofErr w:type="spellEnd"/>
       <w:r>
         <w:t>:</w:t>
       </w:r>
+      <w:proofErr w:type="spellStart"/>
       <w:r>
         <w:rPr>
           <w:lang w:val="en-US"/>
         </w:rPr>
         <w:t>deployedOnPlatform</w:t>
       </w:r>
+      <w:proofErr w:type="spellEnd"/>
       <w:r>
         <w:t>.</w:t>
       </w:r>
@@ -29825,12 +32077,14 @@
       <w:r>
         <w:t xml:space="preserve">τριπλέτες και να ενσωματωθούν σε μία οντολογία, η οποία έχει κατασκευαστεί για την αναπαράσταση τους. Έπειτα, οι τριπλέτες πρέπει να αποθηκευτούν σε μία σημασιολογική βάση δεδομένων, όπως η </w:t>
       </w:r>
+      <w:proofErr w:type="spellStart"/>
       <w:r>
         <w:rPr>
           <w:lang w:val="en-US"/>
         </w:rPr>
         <w:t>GraphDB</w:t>
       </w:r>
+      <w:proofErr w:type="spellEnd"/>
       <w:r>
         <w:t xml:space="preserve">. </w:t>
       </w:r>
@@ -30107,8 +32361,13 @@
       <w:r>
         <w:t xml:space="preserve">Εργαλεία – </w:t>
       </w:r>
-      <w:r>
-        <w:t xml:space="preserve">Frameworks </w:t>
+      <w:proofErr w:type="spellStart"/>
+      <w:r>
+        <w:t>Frameworks</w:t>
+      </w:r>
+      <w:proofErr w:type="spellEnd"/>
+      <w:r>
+        <w:t xml:space="preserve"> </w:t>
       </w:r>
       <w:r>
         <w:t>που Χρησιμοποιήθηκαν</w:t>
@@ -30210,11 +32469,19 @@
       <w:r>
         <w:t xml:space="preserve">Μέσω αυτής ορίστηκε ένα σύνολο από κανόνες τους οποίους πρέπει να ικανοποιεί η παραγόμενη οντολογία, έτσι ώστε να είναι έγκυρη. Τέλος, τα παραγόμενα δεδομένα αποθηκεύονται σε μία βάση </w:t>
       </w:r>
-      <w:r>
-        <w:rPr>
-          <w:lang w:val="en-US"/>
-        </w:rPr>
-        <w:t xml:space="preserve">GraphDB. </w:t>
+      <w:proofErr w:type="spellStart"/>
+      <w:r>
+        <w:rPr>
+          <w:lang w:val="en-US"/>
+        </w:rPr>
+        <w:t>GraphDB</w:t>
+      </w:r>
+      <w:proofErr w:type="spellEnd"/>
+      <w:r>
+        <w:rPr>
+          <w:lang w:val="en-US"/>
+        </w:rPr>
+        <w:t xml:space="preserve">. </w:t>
       </w:r>
     </w:p>
     <w:p>
@@ -30345,12 +32612,14 @@
       <w:r>
         <w:t xml:space="preserve"> </w:t>
       </w:r>
+      <w:proofErr w:type="spellStart"/>
       <w:r>
         <w:rPr>
           <w:lang w:val="en-US"/>
         </w:rPr>
         <w:t>owlready</w:t>
       </w:r>
+      <w:proofErr w:type="spellEnd"/>
       <w:r>
         <w:t>2.</w:t>
       </w:r>
@@ -30498,8 +32767,17 @@
         <w:t xml:space="preserve"> </w:t>
       </w:r>
       <w:r>
-        <w:t xml:space="preserve">αποτελεί υποκλάση της κλάσης </w:t>
-      </w:r>
+        <w:t xml:space="preserve">αποτελεί </w:t>
+      </w:r>
+      <w:proofErr w:type="spellStart"/>
+      <w:r>
+        <w:t>υποκλάση</w:t>
+      </w:r>
+      <w:proofErr w:type="spellEnd"/>
+      <w:r>
+        <w:t xml:space="preserve"> της κλάσης </w:t>
+      </w:r>
+      <w:proofErr w:type="spellStart"/>
       <w:r>
         <w:rPr>
           <w:b/>
@@ -30508,6 +32786,7 @@
         </w:rPr>
         <w:t>FeatureOfInterest</w:t>
       </w:r>
+      <w:proofErr w:type="spellEnd"/>
       <w:r>
         <w:t xml:space="preserve">, </w:t>
       </w:r>
@@ -30533,6 +32812,7 @@
           <w:bCs/>
         </w:rPr>
       </w:pPr>
+      <w:proofErr w:type="spellStart"/>
       <w:r>
         <w:rPr>
           <w:b/>
@@ -30542,6 +32822,7 @@
         <w:lastRenderedPageBreak/>
         <w:t>hasFeatureOfInterest</w:t>
       </w:r>
+      <w:proofErr w:type="spellEnd"/>
       <w:r>
         <w:rPr>
           <w:b/>
@@ -30567,12 +32848,14 @@
       <w:r>
         <w:t xml:space="preserve">με το </w:t>
       </w:r>
+      <w:proofErr w:type="spellStart"/>
       <w:r>
         <w:rPr>
           <w:lang w:val="en-US"/>
         </w:rPr>
         <w:t>FeatureOfInterest</w:t>
       </w:r>
+      <w:proofErr w:type="spellEnd"/>
       <w:r>
         <w:t xml:space="preserve"> </w:t>
       </w:r>
@@ -30615,12 +32898,14 @@
       <w:r>
         <w:t xml:space="preserve">την κλάση </w:t>
       </w:r>
+      <w:proofErr w:type="spellStart"/>
       <w:r>
         <w:rPr>
           <w:lang w:val="en-US"/>
         </w:rPr>
         <w:t>FeatureOfInterest</w:t>
       </w:r>
+      <w:proofErr w:type="spellEnd"/>
       <w:r>
         <w:t>.</w:t>
       </w:r>
@@ -30638,6 +32923,7 @@
           <w:lang w:val="en-US"/>
         </w:rPr>
       </w:pPr>
+      <w:proofErr w:type="spellStart"/>
       <w:r>
         <w:rPr>
           <w:b/>
@@ -30646,6 +32932,7 @@
         </w:rPr>
         <w:t>isFeatureOfInterestOf</w:t>
       </w:r>
+      <w:proofErr w:type="spellEnd"/>
       <w:r>
         <w:rPr>
           <w:b/>
@@ -30687,8 +32974,16 @@
         <w:rPr>
           <w:lang w:val="en-US"/>
         </w:rPr>
-        <w:t xml:space="preserve"> hasFeatureOfInterest</w:t>
-      </w:r>
+        <w:t xml:space="preserve"> </w:t>
+      </w:r>
+      <w:proofErr w:type="spellStart"/>
+      <w:r>
+        <w:rPr>
+          <w:lang w:val="en-US"/>
+        </w:rPr>
+        <w:t>hasFeatureOfInterest</w:t>
+      </w:r>
+      <w:proofErr w:type="spellEnd"/>
       <w:r>
         <w:rPr>
           <w:b/>
@@ -30768,14 +33063,24 @@
         <w:t xml:space="preserve"> </w:t>
       </w:r>
       <w:r>
-        <w:t xml:space="preserve">είναι υποκλάση της </w:t>
-      </w:r>
+        <w:t xml:space="preserve">είναι </w:t>
+      </w:r>
+      <w:proofErr w:type="spellStart"/>
+      <w:r>
+        <w:t>υποκλάση</w:t>
+      </w:r>
+      <w:proofErr w:type="spellEnd"/>
+      <w:r>
+        <w:t xml:space="preserve"> της </w:t>
+      </w:r>
+      <w:proofErr w:type="spellStart"/>
       <w:r>
         <w:rPr>
           <w:lang w:val="en-US"/>
         </w:rPr>
         <w:t>FeatureOfInterest</w:t>
       </w:r>
+      <w:proofErr w:type="spellEnd"/>
       <w:r>
         <w:t xml:space="preserve">, </w:t>
       </w:r>
@@ -30794,12 +33099,14 @@
       <w:r>
         <w:t xml:space="preserve">αποτελεί υπο-ιδιότητα της </w:t>
       </w:r>
+      <w:proofErr w:type="spellStart"/>
       <w:r>
         <w:rPr>
           <w:lang w:val="en-US"/>
         </w:rPr>
         <w:t>hasFeatureOfInterest</w:t>
       </w:r>
+      <w:proofErr w:type="spellEnd"/>
       <w:r>
         <w:t xml:space="preserve">. </w:t>
       </w:r>
@@ -30867,6 +33174,7 @@
           <w:bCs/>
         </w:rPr>
       </w:pPr>
+      <w:proofErr w:type="spellStart"/>
       <w:r>
         <w:rPr>
           <w:b/>
@@ -30875,6 +33183,7 @@
         </w:rPr>
         <w:t>hasResult</w:t>
       </w:r>
+      <w:proofErr w:type="spellEnd"/>
       <w:r>
         <w:rPr>
           <w:b/>
@@ -30976,6 +33285,7 @@
           <w:bCs/>
         </w:rPr>
       </w:pPr>
+      <w:proofErr w:type="spellStart"/>
       <w:r>
         <w:rPr>
           <w:b/>
@@ -30984,6 +33294,7 @@
         </w:rPr>
         <w:t>personId</w:t>
       </w:r>
+      <w:proofErr w:type="spellEnd"/>
       <w:r>
         <w:rPr>
           <w:b/>
@@ -30991,6 +33302,7 @@
         </w:rPr>
         <w:t xml:space="preserve">, </w:t>
       </w:r>
+      <w:proofErr w:type="spellStart"/>
       <w:r>
         <w:rPr>
           <w:b/>
@@ -30999,6 +33311,7 @@
         </w:rPr>
         <w:t>observationId</w:t>
       </w:r>
+      <w:proofErr w:type="spellEnd"/>
       <w:r>
         <w:rPr>
           <w:b/>
@@ -31006,6 +33319,7 @@
         </w:rPr>
         <w:t xml:space="preserve">, </w:t>
       </w:r>
+      <w:proofErr w:type="spellStart"/>
       <w:r>
         <w:rPr>
           <w:b/>
@@ -31014,6 +33328,7 @@
         </w:rPr>
         <w:t>resultId</w:t>
       </w:r>
+      <w:proofErr w:type="spellEnd"/>
       <w:r>
         <w:rPr>
           <w:b/>
@@ -31242,21 +33557,25 @@
       <w:r>
         <w:t xml:space="preserve">περιέχουν τιμές που αφορούν τα </w:t>
       </w:r>
+      <w:proofErr w:type="spellStart"/>
       <w:r>
         <w:rPr>
           <w:lang w:val="en-US"/>
         </w:rPr>
         <w:t>WeightKg</w:t>
       </w:r>
+      <w:proofErr w:type="spellEnd"/>
       <w:r>
         <w:t xml:space="preserve">, </w:t>
       </w:r>
+      <w:proofErr w:type="spellStart"/>
       <w:r>
         <w:rPr>
           <w:lang w:val="en-US"/>
         </w:rPr>
         <w:t>WeightPounds</w:t>
       </w:r>
+      <w:proofErr w:type="spellEnd"/>
       <w:r>
         <w:t xml:space="preserve">, </w:t>
       </w:r>
@@ -31284,6 +33603,7 @@
       <w:r>
         <w:t xml:space="preserve">Για την αναπαράσταση αυτών των τιμών χρησιμοποιούνται οι ιδιότητες </w:t>
       </w:r>
+      <w:proofErr w:type="spellStart"/>
       <w:r>
         <w:rPr>
           <w:b/>
@@ -31292,9 +33612,11 @@
         </w:rPr>
         <w:t>hasWeightKg</w:t>
       </w:r>
+      <w:proofErr w:type="spellEnd"/>
       <w:r>
         <w:t xml:space="preserve">, </w:t>
       </w:r>
+      <w:proofErr w:type="spellStart"/>
       <w:r>
         <w:rPr>
           <w:b/>
@@ -31303,9 +33625,11 @@
         </w:rPr>
         <w:t>hasWeightPounds</w:t>
       </w:r>
+      <w:proofErr w:type="spellEnd"/>
       <w:r>
         <w:t xml:space="preserve">, </w:t>
       </w:r>
+      <w:proofErr w:type="spellStart"/>
       <w:r>
         <w:rPr>
           <w:b/>
@@ -31314,12 +33638,14 @@
         </w:rPr>
         <w:t>hasFat</w:t>
       </w:r>
+      <w:proofErr w:type="spellEnd"/>
       <w:r>
         <w:t xml:space="preserve">, </w:t>
       </w:r>
       <w:r>
         <w:t xml:space="preserve">και </w:t>
       </w:r>
+      <w:proofErr w:type="spellStart"/>
       <w:r>
         <w:rPr>
           <w:b/>
@@ -31336,6 +33662,7 @@
         </w:rPr>
         <w:t>I</w:t>
       </w:r>
+      <w:proofErr w:type="spellEnd"/>
       <w:r>
         <w:t>.</w:t>
       </w:r>
@@ -31386,12 +33713,14 @@
       <w:r>
         <w:t xml:space="preserve">υπάρχει η ιδιότητα </w:t>
       </w:r>
+      <w:proofErr w:type="spellStart"/>
       <w:r>
         <w:rPr>
           <w:lang w:val="en-US"/>
         </w:rPr>
         <w:t>TotalSleepRecords</w:t>
       </w:r>
+      <w:proofErr w:type="spellEnd"/>
       <w:r>
         <w:t xml:space="preserve">, που δείχνει πόσες φορές κοιμήθηκε ο χρήστης μέσα στη μέρα, στη στήλη </w:t>
       </w:r>
@@ -31407,30 +33736,35 @@
       <w:r>
         <w:t xml:space="preserve">η ιδιότητα </w:t>
       </w:r>
+      <w:proofErr w:type="spellStart"/>
       <w:r>
         <w:rPr>
           <w:lang w:val="en-US"/>
         </w:rPr>
         <w:t>TotalMinutesAsleep</w:t>
       </w:r>
+      <w:proofErr w:type="spellEnd"/>
       <w:r>
         <w:t xml:space="preserve">, </w:t>
       </w:r>
       <w:r>
         <w:t xml:space="preserve">δηλαδή τα συνολικά λεπτά όπου ο χρήστης κοιμόταν και τέλος η ιδιότητα </w:t>
       </w:r>
+      <w:proofErr w:type="spellStart"/>
       <w:r>
         <w:rPr>
           <w:lang w:val="en-US"/>
         </w:rPr>
         <w:t>TotalTimeInBed</w:t>
       </w:r>
+      <w:proofErr w:type="spellEnd"/>
       <w:r>
         <w:t xml:space="preserve">, </w:t>
       </w:r>
       <w:r>
         <w:t xml:space="preserve">δηλαδή τα συνολικά λεπτά όπου ο χρήστης βρισκόταν στο κρεβάτι του. Για την αναπαράσταση αυτών των τιμών δημιουργήθηκαν οι ιδιότητες </w:t>
       </w:r>
+      <w:proofErr w:type="spellStart"/>
       <w:r>
         <w:rPr>
           <w:b/>
@@ -31439,9 +33773,11 @@
         </w:rPr>
         <w:t>hasTotalSleepRecords</w:t>
       </w:r>
+      <w:proofErr w:type="spellEnd"/>
       <w:r>
         <w:t xml:space="preserve">, </w:t>
       </w:r>
+      <w:proofErr w:type="spellStart"/>
       <w:r>
         <w:rPr>
           <w:b/>
@@ -31450,12 +33786,14 @@
         </w:rPr>
         <w:t>hasTotalMinutesAsleep</w:t>
       </w:r>
+      <w:proofErr w:type="spellEnd"/>
       <w:r>
         <w:t xml:space="preserve">, </w:t>
       </w:r>
       <w:r>
         <w:t xml:space="preserve">και </w:t>
       </w:r>
+      <w:proofErr w:type="spellStart"/>
       <w:r>
         <w:rPr>
           <w:b/>
@@ -31464,6 +33802,7 @@
         </w:rPr>
         <w:t>hasTotalTimeInBed</w:t>
       </w:r>
+      <w:proofErr w:type="spellEnd"/>
       <w:r>
         <w:t>.</w:t>
       </w:r>
@@ -31581,12 +33920,14 @@
       <w:r>
         <w:t xml:space="preserve">χρησιμοποιώντας την βιβλιοθήκη </w:t>
       </w:r>
+      <w:proofErr w:type="spellStart"/>
       <w:r>
         <w:rPr>
           <w:lang w:val="en-US"/>
         </w:rPr>
         <w:t>owlready</w:t>
       </w:r>
+      <w:proofErr w:type="spellEnd"/>
       <w:r>
         <w:t>2</w:t>
       </w:r>
@@ -31629,6 +33970,7 @@
       <w:r>
         <w:t xml:space="preserve">Η διαδικασία είναι αρκετά απλή. Στην Εικόνα 33 φαίνεται η συνάρτηση </w:t>
       </w:r>
+      <w:proofErr w:type="spellStart"/>
       <w:r>
         <w:rPr>
           <w:b/>
@@ -31637,6 +33979,7 @@
         </w:rPr>
         <w:t>loadOntology</w:t>
       </w:r>
+      <w:proofErr w:type="spellEnd"/>
       <w:r>
         <w:rPr>
           <w:b/>
@@ -31797,6 +34140,7 @@
       <w:r>
         <w:t xml:space="preserve">Στην Εικόνα 34 φαίνεται ένα μέρος της συνάρτησης </w:t>
       </w:r>
+      <w:proofErr w:type="spellStart"/>
       <w:r>
         <w:rPr>
           <w:b/>
@@ -31805,6 +34149,7 @@
         </w:rPr>
         <w:t>addClassesAndProperties</w:t>
       </w:r>
+      <w:proofErr w:type="spellEnd"/>
       <w:r>
         <w:rPr>
           <w:b/>
@@ -31887,7 +34232,15 @@
         <w:t>παράμετρος</w:t>
       </w:r>
       <w:r>
-        <w:t xml:space="preserve"> η κλάση της οποίας θα αποτελεί υποκλάση. Για παράδειγμα, η κλάση </w:t>
+        <w:t xml:space="preserve"> η κλάση της οποίας θα αποτελεί </w:t>
+      </w:r>
+      <w:proofErr w:type="spellStart"/>
+      <w:r>
+        <w:t>υποκλάση</w:t>
+      </w:r>
+      <w:proofErr w:type="spellEnd"/>
+      <w:r>
+        <w:t xml:space="preserve">. Για παράδειγμα, η κλάση </w:t>
       </w:r>
       <w:r>
         <w:rPr>
@@ -31899,26 +34252,38 @@
         <w:t xml:space="preserve"> </w:t>
       </w:r>
       <w:r>
-        <w:t xml:space="preserve">είναι υποκλάση της </w:t>
-      </w:r>
+        <w:t xml:space="preserve">είναι </w:t>
+      </w:r>
+      <w:proofErr w:type="spellStart"/>
+      <w:r>
+        <w:t>υποκλάση</w:t>
+      </w:r>
+      <w:proofErr w:type="spellEnd"/>
+      <w:r>
+        <w:t xml:space="preserve"> της </w:t>
+      </w:r>
+      <w:proofErr w:type="spellStart"/>
       <w:r>
         <w:rPr>
           <w:lang w:val="en-US"/>
         </w:rPr>
         <w:t>FeatureOfInterest</w:t>
       </w:r>
+      <w:proofErr w:type="spellEnd"/>
       <w:r>
         <w:t xml:space="preserve">, </w:t>
       </w:r>
       <w:r>
         <w:t xml:space="preserve">οπότε η κλάση </w:t>
       </w:r>
+      <w:proofErr w:type="spellStart"/>
       <w:r>
         <w:rPr>
           <w:lang w:val="en-US"/>
         </w:rPr>
         <w:t>FeatureOfInterest</w:t>
       </w:r>
+      <w:proofErr w:type="spellEnd"/>
       <w:r>
         <w:t xml:space="preserve"> </w:t>
       </w:r>
@@ -32120,12 +34485,14 @@
       <w:r>
         <w:t xml:space="preserve">Αρχικά, καλεί την συνάρτηση </w:t>
       </w:r>
+      <w:proofErr w:type="spellStart"/>
       <w:r>
         <w:rPr>
           <w:lang w:val="en-US"/>
         </w:rPr>
         <w:t>loadOntology</w:t>
       </w:r>
+      <w:proofErr w:type="spellEnd"/>
       <w:r>
         <w:t>()</w:t>
       </w:r>
@@ -32148,7 +34515,15 @@
         <w:t xml:space="preserve">(), </w:t>
       </w:r>
       <w:r>
-        <w:t>η οποία δέχεται ως παράμετρο την οντολογία που δημιουργήθηκε και είναι υπεύθυνη για τον μετασχηματισμό των δεδομένων και την δημιουργία όλων των απαραίτητων στιγμιοτύπων της οντολογίας.</w:t>
+        <w:t xml:space="preserve">η οποία δέχεται ως παράμετρο την οντολογία που δημιουργήθηκε και είναι υπεύθυνη για τον μετασχηματισμό των δεδομένων και την δημιουργία όλων των απαραίτητων </w:t>
+      </w:r>
+      <w:proofErr w:type="spellStart"/>
+      <w:r>
+        <w:t>στιγμιοτύπων</w:t>
+      </w:r>
+      <w:proofErr w:type="spellEnd"/>
+      <w:r>
+        <w:t xml:space="preserve"> της οντολογίας.</w:t>
       </w:r>
     </w:p>
     <w:p>
@@ -32388,12 +34763,14 @@
       <w:r>
         <w:t xml:space="preserve"> Μετά από αυτές τις δηλώσεις, ακολουθεί μία επαναληπτική δομή, η οποία καλεί την συνάρτηση </w:t>
       </w:r>
+      <w:proofErr w:type="spellStart"/>
       <w:r>
         <w:rPr>
           <w:lang w:val="en-US"/>
         </w:rPr>
         <w:t>loadFileData</w:t>
       </w:r>
+      <w:proofErr w:type="spellEnd"/>
       <w:r>
         <w:t xml:space="preserve">() </w:t>
       </w:r>
@@ -32416,7 +34793,40 @@
         <w:t>filenum</w:t>
       </w:r>
       <w:r>
-        <w:t xml:space="preserve">. </w:t>
+        <w:t>.</w:t>
+      </w:r>
+      <w:r>
+        <w:t xml:space="preserve"> </w:t>
+      </w:r>
+      <w:r>
+        <w:t xml:space="preserve">Η συνάρτηση, αφού κάνει τον μετασχηματισμό των δεδομένων του αρχείου, επιστρέφει τις ενημερωμένες τιμές των μεταβλητών </w:t>
+      </w:r>
+      <w:r>
+        <w:rPr>
+          <w:lang w:val="en-US"/>
+        </w:rPr>
+        <w:t>observationCount</w:t>
+      </w:r>
+      <w:r>
+        <w:t xml:space="preserve"> </w:t>
+      </w:r>
+      <w:r>
+        <w:t>και</w:t>
+      </w:r>
+      <w:r>
+        <w:t xml:space="preserve"> </w:t>
+      </w:r>
+      <w:r>
+        <w:rPr>
+          <w:lang w:val="en-US"/>
+        </w:rPr>
+        <w:t>resultCount</w:t>
+      </w:r>
+      <w:r>
+        <w:t>.</w:t>
+      </w:r>
+      <w:r>
+        <w:t xml:space="preserve"> </w:t>
       </w:r>
       <w:r>
         <w:t xml:space="preserve">Το </w:t>
@@ -32455,10 +34865,10 @@
           <w:noProof/>
         </w:rPr>
         <w:drawing>
-          <wp:inline distT="0" distB="0" distL="0" distR="0" wp14:anchorId="45965F46" wp14:editId="1BDF4AF7">
-            <wp:extent cx="5278755" cy="1478280"/>
+          <wp:inline distT="0" distB="0" distL="0" distR="0" wp14:anchorId="7A6229A9" wp14:editId="41FA2C65">
+            <wp:extent cx="5278755" cy="1154430"/>
             <wp:effectExtent l="0" t="0" r="0" b="7620"/>
-            <wp:docPr id="164305995" name="Picture 1" descr="A screen shot of a computer&#10;&#10;Description automatically generated with low confidence"/>
+            <wp:docPr id="241297810" name="Picture 1" descr="A picture containing text, multimedia software, screenshot&#10;&#10;Description automatically generated"/>
             <wp:cNvGraphicFramePr>
               <a:graphicFrameLocks xmlns:a="http://schemas.openxmlformats.org/drawingml/2006/main" noChangeAspect="1"/>
             </wp:cNvGraphicFramePr>
@@ -32466,7 +34876,7 @@
               <a:graphicData uri="http://schemas.openxmlformats.org/drawingml/2006/picture">
                 <pic:pic xmlns:pic="http://schemas.openxmlformats.org/drawingml/2006/picture">
                   <pic:nvPicPr>
-                    <pic:cNvPr id="164305995" name="Picture 1" descr="A screen shot of a computer&#10;&#10;Description automatically generated with low confidence"/>
+                    <pic:cNvPr id="241297810" name="Picture 1" descr="A picture containing text, multimedia software, screenshot&#10;&#10;Description automatically generated"/>
                     <pic:cNvPicPr/>
                   </pic:nvPicPr>
                   <pic:blipFill>
@@ -32478,7 +34888,7 @@
                   <pic:spPr>
                     <a:xfrm>
                       <a:off x="0" y="0"/>
-                      <a:ext cx="5278755" cy="1478280"/>
+                      <a:ext cx="5278755" cy="1154430"/>
                     </a:xfrm>
                     <a:prstGeom prst="rect">
                       <a:avLst/>
@@ -32523,12 +34933,14 @@
       <w:r>
         <w:t xml:space="preserve">Στις παρακάτω εικόνες φαίνεται ο κώδικας της συνάρτησης </w:t>
       </w:r>
+      <w:proofErr w:type="spellStart"/>
       <w:r>
         <w:rPr>
           <w:lang w:val="en-US"/>
         </w:rPr>
         <w:t>loadFileData</w:t>
       </w:r>
+      <w:proofErr w:type="spellEnd"/>
       <w:r>
         <w:t xml:space="preserve">(). </w:t>
       </w:r>
@@ -32722,12 +35134,14 @@
       <w:r>
         <w:t xml:space="preserve">τα οποία συνδέονται μεταξύ τους μέσω της ιδιότητας </w:t>
       </w:r>
+      <w:proofErr w:type="spellStart"/>
       <w:r>
         <w:rPr>
           <w:lang w:val="en-US"/>
         </w:rPr>
         <w:t>hasResult</w:t>
       </w:r>
+      <w:proofErr w:type="spellEnd"/>
       <w:r>
         <w:t xml:space="preserve">. Επίσης, θέτονται τα </w:t>
       </w:r>
@@ -32741,7 +35155,15 @@
         <w:t xml:space="preserve"> </w:t>
       </w:r>
       <w:r>
-        <w:t xml:space="preserve">αυτών των στιγμιοτύπων με την χρήση των αντίστοιχων ιδιοτήτων και των μεταβλητών </w:t>
+        <w:t xml:space="preserve">αυτών των </w:t>
+      </w:r>
+      <w:proofErr w:type="spellStart"/>
+      <w:r>
+        <w:t>στιγμιοτύπων</w:t>
+      </w:r>
+      <w:proofErr w:type="spellEnd"/>
+      <w:r>
+        <w:t xml:space="preserve"> με την χρήση των αντίστοιχων ιδιοτήτων και των μεταβλητών </w:t>
       </w:r>
       <w:r>
         <w:rPr>
@@ -33183,7 +35605,13 @@
         </w:r>
       </w:fldSimple>
       <w:r>
-        <w:t xml:space="preserve"> – Δημιουργία στιγμιοτύπων τύπου </w:t>
+        <w:t xml:space="preserve"> – Δημιουργία </w:t>
+      </w:r>
+      <w:r>
+        <w:t>στιγμιότυπων</w:t>
+      </w:r>
+      <w:r>
+        <w:t xml:space="preserve"> τύπου </w:t>
       </w:r>
       <w:r>
         <w:rPr>
@@ -33264,10 +35692,10 @@
           <w:noProof/>
         </w:rPr>
         <w:drawing>
-          <wp:inline distT="0" distB="0" distL="0" distR="0" wp14:anchorId="65E136D9" wp14:editId="5F489CEC">
-            <wp:extent cx="5278755" cy="3834765"/>
-            <wp:effectExtent l="0" t="0" r="0" b="0"/>
-            <wp:docPr id="474950807" name="Picture 1" descr="A screen shot of a computer&#10;&#10;Description automatically generated with medium confidence"/>
+          <wp:inline distT="0" distB="0" distL="0" distR="0" wp14:anchorId="4455CAB7" wp14:editId="7E1BB2BD">
+            <wp:extent cx="5278755" cy="3846195"/>
+            <wp:effectExtent l="0" t="0" r="0" b="1905"/>
+            <wp:docPr id="1105775753" name="Picture 1" descr="A picture containing text, screenshot, font&#10;&#10;Description automatically generated"/>
             <wp:cNvGraphicFramePr>
               <a:graphicFrameLocks xmlns:a="http://schemas.openxmlformats.org/drawingml/2006/main" noChangeAspect="1"/>
             </wp:cNvGraphicFramePr>
@@ -33275,7 +35703,7 @@
               <a:graphicData uri="http://schemas.openxmlformats.org/drawingml/2006/picture">
                 <pic:pic xmlns:pic="http://schemas.openxmlformats.org/drawingml/2006/picture">
                   <pic:nvPicPr>
-                    <pic:cNvPr id="474950807" name="Picture 1" descr="A screen shot of a computer&#10;&#10;Description automatically generated with medium confidence"/>
+                    <pic:cNvPr id="1105775753" name="Picture 1" descr="A picture containing text, screenshot, font&#10;&#10;Description automatically generated"/>
                     <pic:cNvPicPr/>
                   </pic:nvPicPr>
                   <pic:blipFill>
@@ -33287,7 +35715,7 @@
                   <pic:spPr>
                     <a:xfrm>
                       <a:off x="0" y="0"/>
-                      <a:ext cx="5278755" cy="3834765"/>
+                      <a:ext cx="5278755" cy="3846195"/>
                     </a:xfrm>
                     <a:prstGeom prst="rect">
                       <a:avLst/>
@@ -33609,24 +36037,28 @@
       <w:r>
         <w:t xml:space="preserve"> </w:t>
       </w:r>
+      <w:proofErr w:type="spellStart"/>
       <w:r>
         <w:rPr>
           <w:lang w:val="en-US"/>
         </w:rPr>
         <w:t>setDateTime</w:t>
       </w:r>
+      <w:proofErr w:type="spellEnd"/>
       <w:r>
         <w:t xml:space="preserve">(), </w:t>
       </w:r>
       <w:r>
         <w:t xml:space="preserve">η οποία φαίνεται στην Εικόνα 42. Η ιδιότητα </w:t>
       </w:r>
+      <w:proofErr w:type="spellStart"/>
       <w:r>
         <w:rPr>
           <w:lang w:val="en-US"/>
         </w:rPr>
         <w:t>resultTime</w:t>
       </w:r>
+      <w:proofErr w:type="spellEnd"/>
       <w:r>
         <w:t xml:space="preserve">, </w:t>
       </w:r>
@@ -33657,12 +36089,14 @@
       <w:r>
         <w:t xml:space="preserve">που δίνεται από την βιβλιοθήκη </w:t>
       </w:r>
+      <w:proofErr w:type="spellStart"/>
       <w:r>
         <w:rPr>
           <w:lang w:val="en-US"/>
         </w:rPr>
         <w:t>owlready</w:t>
       </w:r>
+      <w:proofErr w:type="spellEnd"/>
       <w:r>
         <w:t xml:space="preserve">2. </w:t>
       </w:r>
@@ -33690,12 +36124,14 @@
       <w:r>
         <w:t xml:space="preserve">χρειάζεται η πληροφορία που διαβάζεται από το αρχείο, η οποία είναι η ημερομηνία και η ώρα ενωμένη ως μία συμβολοσειρά, να χωριστεί στα επιμέρους τμήματα της (έτος, μήνας, μέρα, ώρα, λεπτό), τα οποία στη συνέχεια θα αποθηκευτούν στις αντίστοιχες μεταβλητές. Αφού γίνει αυτό, δημιουργείται στο τέλος η επιθυμητή τριπλέτα με την ιδιότητα </w:t>
       </w:r>
+      <w:proofErr w:type="spellStart"/>
       <w:r>
         <w:rPr>
           <w:lang w:val="en-US"/>
         </w:rPr>
         <w:t>resultTime</w:t>
       </w:r>
+      <w:proofErr w:type="spellEnd"/>
       <w:r>
         <w:t xml:space="preserve"> </w:t>
       </w:r>
@@ -33813,12 +36249,14 @@
       <w:r>
         <w:t xml:space="preserve">Συνάρτηση </w:t>
       </w:r>
+      <w:proofErr w:type="spellStart"/>
       <w:r>
         <w:rPr>
           <w:lang w:val="en-US"/>
         </w:rPr>
         <w:t>setDateTime</w:t>
       </w:r>
+      <w:proofErr w:type="spellEnd"/>
       <w:r>
         <w:t>()</w:t>
       </w:r>
@@ -33944,7 +36382,39 @@
         <w:t>shapes</w:t>
       </w:r>
       <w:r>
-        <w:t>) και άλλες δομές που εκφράζονται στη μορφή ενός γράφου RDF. Οι γράφοι RDF που χρησιμοποιούνται με αυτόν τον τρόπο ονομάζονται "γράφοι σχημάτων" στο SHACL και οι γράφοι RDF που επικυρώνονται έναντι ενός γράφου σχημάτων ονομάζονται "γράφοι δεδομένων".</w:t>
+        <w:t xml:space="preserve">) και άλλες δομές που εκφράζονται στη μορφή ενός γράφου RDF. Οι </w:t>
+      </w:r>
+      <w:proofErr w:type="spellStart"/>
+      <w:r>
+        <w:t>γράφοι</w:t>
+      </w:r>
+      <w:proofErr w:type="spellEnd"/>
+      <w:r>
+        <w:t xml:space="preserve"> RDF που χρησιμοποιούνται με αυτόν τον τρόπο ονομάζονται "</w:t>
+      </w:r>
+      <w:proofErr w:type="spellStart"/>
+      <w:r>
+        <w:t>γράφοι</w:t>
+      </w:r>
+      <w:proofErr w:type="spellEnd"/>
+      <w:r>
+        <w:t xml:space="preserve"> σχημάτων" στο SHACL και οι </w:t>
+      </w:r>
+      <w:proofErr w:type="spellStart"/>
+      <w:r>
+        <w:t>γράφοι</w:t>
+      </w:r>
+      <w:proofErr w:type="spellEnd"/>
+      <w:r>
+        <w:t xml:space="preserve"> RDF που επικυρώνονται έναντι ενός γράφου σχημάτων ονομάζονται "</w:t>
+      </w:r>
+      <w:proofErr w:type="spellStart"/>
+      <w:r>
+        <w:t>γράφοι</w:t>
+      </w:r>
+      <w:proofErr w:type="spellEnd"/>
+      <w:r>
+        <w:t xml:space="preserve"> δεδομένων".</w:t>
       </w:r>
     </w:p>
     <w:p>
@@ -34047,12 +36517,14 @@
       <w:r>
         <w:t xml:space="preserve">την ιδιότητα </w:t>
       </w:r>
+      <w:proofErr w:type="spellStart"/>
       <w:r>
         <w:rPr>
           <w:lang w:val="en-US"/>
         </w:rPr>
         <w:t>personId</w:t>
       </w:r>
+      <w:proofErr w:type="spellEnd"/>
       <w:r>
         <w:t xml:space="preserve"> </w:t>
       </w:r>
@@ -34266,12 +36738,14 @@
       <w:r>
         <w:t xml:space="preserve">μέσω της ιδιότητας </w:t>
       </w:r>
+      <w:proofErr w:type="spellStart"/>
       <w:r>
         <w:rPr>
           <w:lang w:val="en-US"/>
         </w:rPr>
         <w:t>hasResult</w:t>
       </w:r>
+      <w:proofErr w:type="spellEnd"/>
       <w:r>
         <w:t xml:space="preserve">. </w:t>
       </w:r>
@@ -34349,12 +36823,14 @@
       <w:r>
         <w:t xml:space="preserve">πρέπει να έχει ακριβώς μία ημερομηνία-ώρα, μέσω της ιδιότητας </w:t>
       </w:r>
+      <w:proofErr w:type="spellStart"/>
       <w:r>
         <w:rPr>
           <w:lang w:val="en-US"/>
         </w:rPr>
         <w:t>resultTime</w:t>
       </w:r>
+      <w:proofErr w:type="spellEnd"/>
       <w:r>
         <w:t xml:space="preserve">, και ο δεύτερος ότι κάθε </w:t>
       </w:r>
@@ -34611,6 +37087,7 @@
         </w:rPr>
         <w:t xml:space="preserve">για να εκτελέσει τη διαδικασία της επικύρωσης, με χρήση της βιβλιοθήκης </w:t>
       </w:r>
+      <w:proofErr w:type="spellStart"/>
       <w:r>
         <w:rPr>
           <w:b w:val="0"/>
@@ -34619,6 +37096,7 @@
         </w:rPr>
         <w:t>pyshacl</w:t>
       </w:r>
+      <w:proofErr w:type="spellEnd"/>
       <w:r>
         <w:rPr>
           <w:b w:val="0"/>
@@ -34854,12 +37332,14 @@
       <w:r>
         <w:t xml:space="preserve"> – Επικύρωση της οντολογίας με </w:t>
       </w:r>
+      <w:proofErr w:type="spellStart"/>
       <w:r>
         <w:rPr>
           <w:lang w:val="en-US"/>
         </w:rPr>
         <w:t>pyshacl</w:t>
       </w:r>
+      <w:proofErr w:type="spellEnd"/>
     </w:p>
     <w:p>
       <w:pPr>
@@ -34882,12 +37362,14 @@
       <w:r>
         <w:t xml:space="preserve">Η αποθήκευση των δεδομένων έγινε σε μία βάση δεδομένων </w:t>
       </w:r>
+      <w:proofErr w:type="spellStart"/>
       <w:r>
         <w:rPr>
           <w:lang w:val="en-US"/>
         </w:rPr>
         <w:t>GraphDB</w:t>
       </w:r>
+      <w:proofErr w:type="spellEnd"/>
       <w:r>
         <w:t xml:space="preserve">. </w:t>
       </w:r>
@@ -34895,13 +37377,29 @@
         <w:t>Η</w:t>
       </w:r>
       <w:r>
-        <w:t xml:space="preserve"> GraphDB είναι ένα πανίσχυρο σύστημα βάσης δεδομένων γράφων που παρέχει εξαιρετική λειτουργικότητα για την αποθήκευση, την ανάκτηση και την ερώτηση πολύπλοκων δεδομένων γράφων. </w:t>
+        <w:t xml:space="preserve"> </w:t>
+      </w:r>
+      <w:proofErr w:type="spellStart"/>
+      <w:r>
+        <w:t>GraphDB</w:t>
+      </w:r>
+      <w:proofErr w:type="spellEnd"/>
+      <w:r>
+        <w:t xml:space="preserve"> είναι ένα πανίσχυρο σύστημα βάσης δεδομένων γράφων που παρέχει εξαιρετική λειτουργικότητα για την αποθήκευση, την ανάκτηση και την ερώτηση πολύπλοκων δεδομένων γράφων. </w:t>
       </w:r>
       <w:r>
         <w:t>Ε</w:t>
       </w:r>
       <w:r>
-        <w:t>ίναι βασισμένη σε RDF  και SPARQL και προσφέρει προηγμένες δυνατότητες για τη διαχείριση γράφων δεδομένων, την ανίχνευση συσχετίσεων και την ανάλυση της γνώσης. Με την υποστήριξη ευέλικτων σχημάτων, ανεξάρτητης από τη γλώσσα αναζήτησης και προηγμένων λειτουργιών αποθήκευσης, το GraphDB αποτελεί ένα ισχυρό εργαλείο για την ανάπτυξη και την εκτέλεση εφαρμογών που απαιτούν αποτελεσματική διαχείριση γράφων δεδομένων.</w:t>
+        <w:t xml:space="preserve">ίναι βασισμένη σε RDF  και SPARQL και προσφέρει προηγμένες δυνατότητες για τη διαχείριση γράφων δεδομένων, την ανίχνευση συσχετίσεων και την ανάλυση της γνώσης. Με την υποστήριξη ευέλικτων σχημάτων, ανεξάρτητης από τη γλώσσα αναζήτησης και προηγμένων λειτουργιών αποθήκευσης, το </w:t>
+      </w:r>
+      <w:proofErr w:type="spellStart"/>
+      <w:r>
+        <w:t>GraphDB</w:t>
+      </w:r>
+      <w:proofErr w:type="spellEnd"/>
+      <w:r>
+        <w:t xml:space="preserve"> αποτελεί ένα ισχυρό εργαλείο για την ανάπτυξη και την εκτέλεση εφαρμογών που απαιτούν αποτελεσματική διαχείριση γράφων δεδομένων.</w:t>
       </w:r>
       <w:r>
         <w:t xml:space="preserve"> </w:t>
@@ -34978,8 +37476,16 @@
         <w:rPr>
           <w:lang w:val="en-US"/>
         </w:rPr>
-        <w:t xml:space="preserve"> - GraphDB</w:t>
-      </w:r>
+        <w:t xml:space="preserve"> - </w:t>
+      </w:r>
+      <w:proofErr w:type="spellStart"/>
+      <w:r>
+        <w:rPr>
+          <w:lang w:val="en-US"/>
+        </w:rPr>
+        <w:t>GraphDB</w:t>
+      </w:r>
+      <w:proofErr w:type="spellEnd"/>
     </w:p>
     <w:p>
       <w:pPr>
@@ -35083,12 +37589,37 @@
         </w:rPr>
         <w:t>Β</w:t>
       </w:r>
+      <w:proofErr w:type="spellStart"/>
       <w:r>
         <w:rPr>
           <w:szCs w:val="24"/>
           <w:lang w:val="en-US"/>
         </w:rPr>
-        <w:t>erners-Lee, T., Hendler, J., &amp; Lassila, O. (2001). The Semantic Web. A New Form of Web Content That Is Meaningful to Computers Will Unleash a Revolution of New Possibilities. Scientific American, 284, 1-5.</w:t>
+        <w:t>erners</w:t>
+      </w:r>
+      <w:proofErr w:type="spellEnd"/>
+      <w:r>
+        <w:rPr>
+          <w:szCs w:val="24"/>
+          <w:lang w:val="en-US"/>
+        </w:rPr>
+        <w:t xml:space="preserve">-Lee, T., Hendler, J., &amp; </w:t>
+      </w:r>
+      <w:proofErr w:type="spellStart"/>
+      <w:r>
+        <w:rPr>
+          <w:szCs w:val="24"/>
+          <w:lang w:val="en-US"/>
+        </w:rPr>
+        <w:t>Lassila</w:t>
+      </w:r>
+      <w:proofErr w:type="spellEnd"/>
+      <w:r>
+        <w:rPr>
+          <w:szCs w:val="24"/>
+          <w:lang w:val="en-US"/>
+        </w:rPr>
+        <w:t>, O. (2001). The Semantic Web. A New Form of Web Content That Is Meaningful to Computers Will Unleash a Revolution of New Possibilities. Scientific American, 284, 1-5.</w:t>
       </w:r>
     </w:p>
     <w:p>
@@ -35130,7 +37661,21 @@
         <w:rPr>
           <w:lang w:val="en-US"/>
         </w:rPr>
-        <w:t>Grigoris Antoniou, Paul Growth, Frank van Harmelen, Rinke Hoekstra. A Semantic Web Primer, 3</w:t>
+        <w:t xml:space="preserve">Grigoris Antoniou, Paul Growth, Frank van </w:t>
+      </w:r>
+      <w:proofErr w:type="spellStart"/>
+      <w:r>
+        <w:rPr>
+          <w:lang w:val="en-US"/>
+        </w:rPr>
+        <w:t>Harmelen</w:t>
+      </w:r>
+      <w:proofErr w:type="spellEnd"/>
+      <w:r>
+        <w:rPr>
+          <w:lang w:val="en-US"/>
+        </w:rPr>
+        <w:t>, Rinke Hoekstra. A Semantic Web Primer, 3</w:t>
       </w:r>
       <w:r>
         <w:rPr>
@@ -35165,11 +37710,19 @@
         </w:rPr>
         <w:tab/>
       </w:r>
-      <w:r>
-        <w:rPr>
-          <w:lang w:val="en-US"/>
-        </w:rPr>
-        <w:t>Harary, F. "Labeled Graphs." Graph Theory. Reading, MA: Addison-Wesley, pp. 10 and 178-180, 1994.</w:t>
+      <w:proofErr w:type="spellStart"/>
+      <w:r>
+        <w:rPr>
+          <w:lang w:val="en-US"/>
+        </w:rPr>
+        <w:t>Harary</w:t>
+      </w:r>
+      <w:proofErr w:type="spellEnd"/>
+      <w:r>
+        <w:rPr>
+          <w:lang w:val="en-US"/>
+        </w:rPr>
+        <w:t>, F. "Labeled Graphs." Graph Theory. Reading, MA: Addison-Wesley, pp. 10 and 178-180, 1994.</w:t>
       </w:r>
     </w:p>
     <w:p>
@@ -35221,7 +37774,21 @@
         <w:rPr>
           <w:lang w:val="en-US"/>
         </w:rPr>
-        <w:t>Linked Data: Evolving the Web into a Global Data Space (2011) by Tom Heath and Christian Bizer, Synthesis Lectures on the Semantic Web: Theory and Technology, Morgan &amp; Claypool</w:t>
+        <w:t xml:space="preserve">Linked Data: Evolving the Web into a Global Data Space (2011) by Tom Heath and Christian </w:t>
+      </w:r>
+      <w:proofErr w:type="spellStart"/>
+      <w:r>
+        <w:rPr>
+          <w:lang w:val="en-US"/>
+        </w:rPr>
+        <w:t>Bizer</w:t>
+      </w:r>
+      <w:proofErr w:type="spellEnd"/>
+      <w:r>
+        <w:rPr>
+          <w:lang w:val="en-US"/>
+        </w:rPr>
+        <w:t>, Synthesis Lectures on the Semantic Web: Theory and Technology, Morgan &amp; Claypool</w:t>
       </w:r>
     </w:p>
     <w:p>
@@ -35357,7 +37924,21 @@
         <w:rPr>
           <w:lang w:val="en-US"/>
         </w:rPr>
-        <w:t>Haller, Armin; Janowicz, Krzysztof; Cox, Simon J.D.; Lefrançois, Maxime; Taylor, Kerry; Le Phuoc, Danh; Lieberman, Joshua; García-Castro, Raúl; Atkinson, Rob; Stadler, Claus (2018). "The modular SSN ontology: A joint W3C and OGC standard specifying the semantics of sensors, observations, sampling, and actuation"</w:t>
+        <w:t xml:space="preserve">Haller, Armin; Janowicz, Krzysztof; Cox, Simon J.D.; </w:t>
+      </w:r>
+      <w:proofErr w:type="spellStart"/>
+      <w:r>
+        <w:rPr>
+          <w:lang w:val="en-US"/>
+        </w:rPr>
+        <w:t>Lefrançois</w:t>
+      </w:r>
+      <w:proofErr w:type="spellEnd"/>
+      <w:r>
+        <w:rPr>
+          <w:lang w:val="en-US"/>
+        </w:rPr>
+        <w:t>, Maxime; Taylor, Kerry; Le Phuoc, Danh; Lieberman, Joshua; García-Castro, Raúl; Atkinson, Rob; Stadler, Claus (2018). "The modular SSN ontology: A joint W3C and OGC standard specifying the semantics of sensors, observations, sampling, and actuation"</w:t>
       </w:r>
     </w:p>
     <w:p>
@@ -35685,6 +38266,7 @@
           </w:rPr>
           <w:t>.</w:t>
         </w:r>
+        <w:proofErr w:type="spellStart"/>
         <w:r>
           <w:rPr>
             <w:rStyle w:val="Hyperlink"/>
@@ -35692,6 +38274,7 @@
           </w:rPr>
           <w:t>activeworlds</w:t>
         </w:r>
+        <w:proofErr w:type="spellEnd"/>
         <w:r>
           <w:rPr>
             <w:rStyle w:val="Hyperlink"/>
@@ -35849,9 +38432,11 @@
         </w:rPr>
         <w:t>Ο</w:t>
       </w:r>
+      <w:proofErr w:type="spellStart"/>
       <w:r>
         <w:t>ροι</w:t>
       </w:r>
+      <w:proofErr w:type="spellEnd"/>
     </w:p>
     <w:tbl>
       <w:tblPr>
@@ -36015,8 +38600,13 @@
         <w:pStyle w:val="ChapterTitle"/>
       </w:pPr>
       <w:r>
-        <w:t>Αγγλικοί Οροι</w:t>
-      </w:r>
+        <w:t xml:space="preserve">Αγγλικοί </w:t>
+      </w:r>
+      <w:proofErr w:type="spellStart"/>
+      <w:r>
+        <w:t>Οροι</w:t>
+      </w:r>
+      <w:proofErr w:type="spellEnd"/>
     </w:p>
     <w:tbl>
       <w:tblPr>
@@ -36182,11 +38772,19 @@
                 <w:lang w:val="en-US"/>
               </w:rPr>
             </w:pPr>
+            <w:proofErr w:type="spellStart"/>
             <w:r>
               <w:rPr>
                 <w:lang w:val="en-US"/>
               </w:rPr>
-              <w:t>eXtensible 3D</w:t>
+              <w:t>eXtensible</w:t>
+            </w:r>
+            <w:proofErr w:type="spellEnd"/>
+            <w:r>
+              <w:rPr>
+                <w:lang w:val="en-US"/>
+              </w:rPr>
+              <w:t xml:space="preserve"> 3D</w:t>
             </w:r>
             <w:r>
               <w:rPr>
@@ -36466,18 +39064,22 @@
       <w:pPr>
         <w:pStyle w:val="AnnexLabel"/>
       </w:pPr>
+      <w:proofErr w:type="spellStart"/>
       <w:r>
         <w:t>Ευρετ</w:t>
       </w:r>
+      <w:proofErr w:type="spellEnd"/>
       <w:r>
         <w:rPr>
           <w:lang w:val="el-GR"/>
         </w:rPr>
         <w:t>η</w:t>
       </w:r>
+      <w:proofErr w:type="spellStart"/>
       <w:r>
         <w:t>ριο</w:t>
       </w:r>
+      <w:proofErr w:type="spellEnd"/>
     </w:p>
     <w:p>
       <w:pPr>
@@ -37003,8 +39605,45 @@
       </w:tabs>
       <w:jc w:val="left"/>
     </w:pPr>
-    <w:r>
-      <w:t>Δικτυακα Εικονικα Εκπαιδευτικα Περιβαλλοντα: Η Πλατφορμα EVE</w:t>
+    <w:proofErr w:type="spellStart"/>
+    <w:r>
+      <w:t>Δικτυακα</w:t>
+    </w:r>
+    <w:proofErr w:type="spellEnd"/>
+    <w:r>
+      <w:t xml:space="preserve"> </w:t>
+    </w:r>
+    <w:proofErr w:type="spellStart"/>
+    <w:r>
+      <w:t>Εικονικα</w:t>
+    </w:r>
+    <w:proofErr w:type="spellEnd"/>
+    <w:r>
+      <w:t xml:space="preserve"> </w:t>
+    </w:r>
+    <w:proofErr w:type="spellStart"/>
+    <w:r>
+      <w:t>Εκπαιδευτικα</w:t>
+    </w:r>
+    <w:proofErr w:type="spellEnd"/>
+    <w:r>
+      <w:t xml:space="preserve"> </w:t>
+    </w:r>
+    <w:proofErr w:type="spellStart"/>
+    <w:r>
+      <w:t>Περιβαλλοντα</w:t>
+    </w:r>
+    <w:proofErr w:type="spellEnd"/>
+    <w:r>
+      <w:t xml:space="preserve">: Η </w:t>
+    </w:r>
+    <w:proofErr w:type="spellStart"/>
+    <w:r>
+      <w:t>Πλατφορμα</w:t>
+    </w:r>
+    <w:proofErr w:type="spellEnd"/>
+    <w:r>
+      <w:t xml:space="preserve"> EVE</w:t>
     </w:r>
     <w:r>
       <w:tab/>
@@ -37059,11 +39698,21 @@
       </w:tabs>
       <w:jc w:val="left"/>
     </w:pPr>
-    <w:fldSimple w:instr=" TITLE   \* MERGEFORMAT ">
-      <w:r>
-        <w:t>Τίτλος</w:t>
-      </w:r>
-    </w:fldSimple>
+    <w:r>
+      <w:fldChar w:fldCharType="begin"/>
+    </w:r>
+    <w:r>
+      <w:instrText xml:space="preserve"> TITLE   \* MERGEFORMAT </w:instrText>
+    </w:r>
+    <w:r>
+      <w:fldChar w:fldCharType="separate"/>
+    </w:r>
+    <w:r>
+      <w:t>Τίτλος</w:t>
+    </w:r>
+    <w:r>
+      <w:fldChar w:fldCharType="end"/>
+    </w:r>
     <w:r>
       <w:tab/>
     </w:r>
@@ -37163,11 +39812,21 @@
       </w:tabs>
       <w:jc w:val="left"/>
     </w:pPr>
-    <w:fldSimple w:instr=" TITLE   \* MERGEFORMAT ">
-      <w:r>
-        <w:t>Τίτλος</w:t>
-      </w:r>
-    </w:fldSimple>
+    <w:r>
+      <w:fldChar w:fldCharType="begin"/>
+    </w:r>
+    <w:r>
+      <w:instrText xml:space="preserve"> TITLE   \* MERGEFORMAT </w:instrText>
+    </w:r>
+    <w:r>
+      <w:fldChar w:fldCharType="separate"/>
+    </w:r>
+    <w:r>
+      <w:t>Τίτλος</w:t>
+    </w:r>
+    <w:r>
+      <w:fldChar w:fldCharType="end"/>
+    </w:r>
     <w:r>
       <w:tab/>
     </w:r>
@@ -37216,11 +39875,21 @@
       </w:tabs>
       <w:jc w:val="left"/>
     </w:pPr>
-    <w:fldSimple w:instr=" TITLE   \* MERGEFORMAT ">
-      <w:r>
-        <w:t>Τίτλος</w:t>
-      </w:r>
-    </w:fldSimple>
+    <w:r>
+      <w:fldChar w:fldCharType="begin"/>
+    </w:r>
+    <w:r>
+      <w:instrText xml:space="preserve"> TITLE   \* MERGEFORMAT </w:instrText>
+    </w:r>
+    <w:r>
+      <w:fldChar w:fldCharType="separate"/>
+    </w:r>
+    <w:r>
+      <w:t>Τίτλος</w:t>
+    </w:r>
+    <w:r>
+      <w:fldChar w:fldCharType="end"/>
+    </w:r>
     <w:r>
       <w:tab/>
     </w:r>
@@ -37291,7 +39960,14 @@
         <w:rStyle w:val="PageNumber"/>
         <w:noProof/>
       </w:rPr>
-      <w:t>xiv</w:t>
+      <w:t>xi</w:t>
+    </w:r>
+    <w:r>
+      <w:rPr>
+        <w:rStyle w:val="PageNumber"/>
+        <w:noProof/>
+      </w:rPr>
+      <w:t>v</w:t>
     </w:r>
     <w:r>
       <w:rPr>
@@ -37324,11 +40000,21 @@
       </w:tabs>
       <w:jc w:val="left"/>
     </w:pPr>
-    <w:fldSimple w:instr=" TITLE   \* MERGEFORMAT ">
-      <w:r>
-        <w:t>Τίτλος</w:t>
-      </w:r>
-    </w:fldSimple>
+    <w:r>
+      <w:fldChar w:fldCharType="begin"/>
+    </w:r>
+    <w:r>
+      <w:instrText xml:space="preserve"> TITLE   \* MERGEFORMAT </w:instrText>
+    </w:r>
+    <w:r>
+      <w:fldChar w:fldCharType="separate"/>
+    </w:r>
+    <w:r>
+      <w:t>Τίτλος</w:t>
+    </w:r>
+    <w:r>
+      <w:fldChar w:fldCharType="end"/>
+    </w:r>
     <w:r>
       <w:tab/>
     </w:r>
@@ -37377,11 +40063,21 @@
       </w:tabs>
       <w:jc w:val="left"/>
     </w:pPr>
-    <w:fldSimple w:instr=" TITLE   \* MERGEFORMAT ">
-      <w:r>
-        <w:t>Τίτλος</w:t>
-      </w:r>
-    </w:fldSimple>
+    <w:r>
+      <w:fldChar w:fldCharType="begin"/>
+    </w:r>
+    <w:r>
+      <w:instrText xml:space="preserve"> TITLE   \* MERGEFORMAT </w:instrText>
+    </w:r>
+    <w:r>
+      <w:fldChar w:fldCharType="separate"/>
+    </w:r>
+    <w:r>
+      <w:t>Τίτλος</w:t>
+    </w:r>
+    <w:r>
+      <w:fldChar w:fldCharType="end"/>
+    </w:r>
     <w:r>
       <w:tab/>
     </w:r>
@@ -37452,11 +40148,18 @@
         <w:rStyle w:val="PageNumber"/>
         <w:noProof/>
       </w:rPr>
-      <w:t>40</w:t>
+      <w:t>4</w:t>
     </w:r>
     <w:r>
       <w:rPr>
         <w:rStyle w:val="PageNumber"/>
+        <w:noProof/>
+      </w:rPr>
+      <w:t>0</w:t>
+    </w:r>
+    <w:r>
+      <w:rPr>
+        <w:rStyle w:val="PageNumber"/>
       </w:rPr>
       <w:fldChar w:fldCharType="end"/>
     </w:r>
@@ -37465,7 +40168,76 @@
         <w:rStyle w:val="PageNumber"/>
       </w:rPr>
       <w:tab/>
-      <w:t xml:space="preserve">Δικτυακα Εικονικα Εκπαιδευτικα Περιβαλλοντα: Η Πλατφορμα </w:t>
+    </w:r>
+    <w:proofErr w:type="spellStart"/>
+    <w:r>
+      <w:rPr>
+        <w:rStyle w:val="PageNumber"/>
+      </w:rPr>
+      <w:t>Δικτυακα</w:t>
+    </w:r>
+    <w:proofErr w:type="spellEnd"/>
+    <w:r>
+      <w:rPr>
+        <w:rStyle w:val="PageNumber"/>
+      </w:rPr>
+      <w:t xml:space="preserve"> </w:t>
+    </w:r>
+    <w:proofErr w:type="spellStart"/>
+    <w:r>
+      <w:rPr>
+        <w:rStyle w:val="PageNumber"/>
+      </w:rPr>
+      <w:t>Εικονικα</w:t>
+    </w:r>
+    <w:proofErr w:type="spellEnd"/>
+    <w:r>
+      <w:rPr>
+        <w:rStyle w:val="PageNumber"/>
+      </w:rPr>
+      <w:t xml:space="preserve"> </w:t>
+    </w:r>
+    <w:proofErr w:type="spellStart"/>
+    <w:r>
+      <w:rPr>
+        <w:rStyle w:val="PageNumber"/>
+      </w:rPr>
+      <w:t>Εκπαιδευτικα</w:t>
+    </w:r>
+    <w:proofErr w:type="spellEnd"/>
+    <w:r>
+      <w:rPr>
+        <w:rStyle w:val="PageNumber"/>
+      </w:rPr>
+      <w:t xml:space="preserve"> </w:t>
+    </w:r>
+    <w:proofErr w:type="spellStart"/>
+    <w:r>
+      <w:rPr>
+        <w:rStyle w:val="PageNumber"/>
+      </w:rPr>
+      <w:t>Περιβαλλοντα</w:t>
+    </w:r>
+    <w:proofErr w:type="spellEnd"/>
+    <w:r>
+      <w:rPr>
+        <w:rStyle w:val="PageNumber"/>
+      </w:rPr>
+      <w:t xml:space="preserve">: Η </w:t>
+    </w:r>
+    <w:proofErr w:type="spellStart"/>
+    <w:r>
+      <w:rPr>
+        <w:rStyle w:val="PageNumber"/>
+      </w:rPr>
+      <w:t>Πλατφορμα</w:t>
+    </w:r>
+    <w:proofErr w:type="spellEnd"/>
+    <w:r>
+      <w:rPr>
+        <w:rStyle w:val="PageNumber"/>
+      </w:rPr>
+      <w:t xml:space="preserve"> </w:t>
     </w:r>
     <w:r>
       <w:rPr>
@@ -37488,8 +40260,45 @@
       </w:tabs>
       <w:jc w:val="left"/>
     </w:pPr>
-    <w:r>
-      <w:t>Δικτυακα Εικονικα Εκπαιδευτικα Περιβαλλοντα: Η Πλατφορμα EVE</w:t>
+    <w:proofErr w:type="spellStart"/>
+    <w:r>
+      <w:t>Δικτυακα</w:t>
+    </w:r>
+    <w:proofErr w:type="spellEnd"/>
+    <w:r>
+      <w:t xml:space="preserve"> </w:t>
+    </w:r>
+    <w:proofErr w:type="spellStart"/>
+    <w:r>
+      <w:t>Εικονικα</w:t>
+    </w:r>
+    <w:proofErr w:type="spellEnd"/>
+    <w:r>
+      <w:t xml:space="preserve"> </w:t>
+    </w:r>
+    <w:proofErr w:type="spellStart"/>
+    <w:r>
+      <w:t>Εκπαιδευτικα</w:t>
+    </w:r>
+    <w:proofErr w:type="spellEnd"/>
+    <w:r>
+      <w:t xml:space="preserve"> </w:t>
+    </w:r>
+    <w:proofErr w:type="spellStart"/>
+    <w:r>
+      <w:t>Περιβαλλοντα</w:t>
+    </w:r>
+    <w:proofErr w:type="spellEnd"/>
+    <w:r>
+      <w:t xml:space="preserve">: Η </w:t>
+    </w:r>
+    <w:proofErr w:type="spellStart"/>
+    <w:r>
+      <w:t>Πλατφορμα</w:t>
+    </w:r>
+    <w:proofErr w:type="spellEnd"/>
+    <w:r>
+      <w:t xml:space="preserve"> EVE</w:t>
     </w:r>
     <w:r>
       <w:tab/>
@@ -37539,11 +40348,21 @@
       </w:tabs>
       <w:jc w:val="left"/>
     </w:pPr>
-    <w:fldSimple w:instr=" TITLE   \* MERGEFORMAT ">
-      <w:r>
-        <w:t>Τίτλος</w:t>
-      </w:r>
-    </w:fldSimple>
+    <w:r>
+      <w:fldChar w:fldCharType="begin"/>
+    </w:r>
+    <w:r>
+      <w:instrText xml:space="preserve"> TITLE   \* MERGEFORMAT </w:instrText>
+    </w:r>
+    <w:r>
+      <w:fldChar w:fldCharType="separate"/>
+    </w:r>
+    <w:r>
+      <w:t>Τίτλος</w:t>
+    </w:r>
+    <w:r>
+      <w:fldChar w:fldCharType="end"/>
+    </w:r>
     <w:r>
       <w:tab/>
     </w:r>
@@ -37630,7 +40449,14 @@
         <w:rStyle w:val="PageNumber"/>
         <w:noProof/>
       </w:rPr>
-      <w:t>xviii</w:t>
+      <w:t>xvii</w:t>
+    </w:r>
+    <w:r>
+      <w:rPr>
+        <w:rStyle w:val="PageNumber"/>
+        <w:noProof/>
+      </w:rPr>
+      <w:t>i</w:t>
     </w:r>
     <w:r>
       <w:rPr>
@@ -37659,8 +40485,45 @@
       </w:tabs>
       <w:jc w:val="left"/>
     </w:pPr>
-    <w:r>
-      <w:t>Δικτυακα Εικονικα Εκπαιδευτικα Περιβαλλοντα: Η Πλατφορμα EVE</w:t>
+    <w:proofErr w:type="spellStart"/>
+    <w:r>
+      <w:t>Δικτυακα</w:t>
+    </w:r>
+    <w:proofErr w:type="spellEnd"/>
+    <w:r>
+      <w:t xml:space="preserve"> </w:t>
+    </w:r>
+    <w:proofErr w:type="spellStart"/>
+    <w:r>
+      <w:t>Εικονικα</w:t>
+    </w:r>
+    <w:proofErr w:type="spellEnd"/>
+    <w:r>
+      <w:t xml:space="preserve"> </w:t>
+    </w:r>
+    <w:proofErr w:type="spellStart"/>
+    <w:r>
+      <w:t>Εκπαιδευτικα</w:t>
+    </w:r>
+    <w:proofErr w:type="spellEnd"/>
+    <w:r>
+      <w:t xml:space="preserve"> </w:t>
+    </w:r>
+    <w:proofErr w:type="spellStart"/>
+    <w:r>
+      <w:t>Περιβαλλοντα</w:t>
+    </w:r>
+    <w:proofErr w:type="spellEnd"/>
+    <w:r>
+      <w:t xml:space="preserve">: Η </w:t>
+    </w:r>
+    <w:proofErr w:type="spellStart"/>
+    <w:r>
+      <w:t>Πλατφορμα</w:t>
+    </w:r>
+    <w:proofErr w:type="spellEnd"/>
+    <w:r>
+      <w:t xml:space="preserve"> EVE</w:t>
     </w:r>
     <w:r>
       <w:tab/>
@@ -37710,11 +40573,21 @@
       </w:tabs>
       <w:jc w:val="left"/>
     </w:pPr>
-    <w:fldSimple w:instr=" TITLE   \* MERGEFORMAT ">
-      <w:r>
-        <w:t>Τίτλος</w:t>
-      </w:r>
-    </w:fldSimple>
+    <w:r>
+      <w:fldChar w:fldCharType="begin"/>
+    </w:r>
+    <w:r>
+      <w:instrText xml:space="preserve"> TITLE   \* MERGEFORMAT </w:instrText>
+    </w:r>
+    <w:r>
+      <w:fldChar w:fldCharType="separate"/>
+    </w:r>
+    <w:r>
+      <w:t>Τίτλος</w:t>
+    </w:r>
+    <w:r>
+      <w:fldChar w:fldCharType="end"/>
+    </w:r>
     <w:r>
       <w:tab/>
     </w:r>
@@ -37798,7 +40671,14 @@
         <w:rStyle w:val="PageNumber"/>
         <w:noProof/>
       </w:rPr>
-      <w:t>28</w:t>
+      <w:t>2</w:t>
+    </w:r>
+    <w:r>
+      <w:rPr>
+        <w:rStyle w:val="PageNumber"/>
+        <w:noProof/>
+      </w:rPr>
+      <w:t>8</w:t>
     </w:r>
     <w:r>
       <w:rPr>
@@ -37831,11 +40711,21 @@
       </w:tabs>
       <w:jc w:val="left"/>
     </w:pPr>
-    <w:fldSimple w:instr=" TITLE   \* MERGEFORMAT ">
-      <w:r>
-        <w:t>Τίτλος</w:t>
-      </w:r>
-    </w:fldSimple>
+    <w:r>
+      <w:fldChar w:fldCharType="begin"/>
+    </w:r>
+    <w:r>
+      <w:instrText xml:space="preserve"> TITLE   \* MERGEFORMAT </w:instrText>
+    </w:r>
+    <w:r>
+      <w:fldChar w:fldCharType="separate"/>
+    </w:r>
+    <w:r>
+      <w:t>Τίτλος</w:t>
+    </w:r>
+    <w:r>
+      <w:fldChar w:fldCharType="end"/>
+    </w:r>
     <w:r>
       <w:tab/>
     </w:r>
@@ -37884,11 +40774,21 @@
       </w:tabs>
       <w:jc w:val="left"/>
     </w:pPr>
-    <w:fldSimple w:instr=" TITLE   \* MERGEFORMAT ">
-      <w:r>
-        <w:t>Τίτλος</w:t>
-      </w:r>
-    </w:fldSimple>
+    <w:r>
+      <w:fldChar w:fldCharType="begin"/>
+    </w:r>
+    <w:r>
+      <w:instrText xml:space="preserve"> TITLE   \* MERGEFORMAT </w:instrText>
+    </w:r>
+    <w:r>
+      <w:fldChar w:fldCharType="separate"/>
+    </w:r>
+    <w:r>
+      <w:t>Τίτλος</w:t>
+    </w:r>
+    <w:r>
+      <w:fldChar w:fldCharType="end"/>
+    </w:r>
     <w:r>
       <w:tab/>
     </w:r>
@@ -37972,7 +40872,14 @@
         <w:rStyle w:val="PageNumber"/>
         <w:noProof/>
       </w:rPr>
-      <w:t>26</w:t>
+      <w:t>2</w:t>
+    </w:r>
+    <w:r>
+      <w:rPr>
+        <w:rStyle w:val="PageNumber"/>
+        <w:noProof/>
+      </w:rPr>
+      <w:t>6</w:t>
     </w:r>
     <w:r>
       <w:rPr>
@@ -38005,11 +40912,21 @@
       </w:tabs>
       <w:jc w:val="left"/>
     </w:pPr>
-    <w:fldSimple w:instr=" TITLE   \* MERGEFORMAT ">
-      <w:r>
-        <w:t>Τίτλος</w:t>
-      </w:r>
-    </w:fldSimple>
+    <w:r>
+      <w:fldChar w:fldCharType="begin"/>
+    </w:r>
+    <w:r>
+      <w:instrText xml:space="preserve"> TITLE   \* MERGEFORMAT </w:instrText>
+    </w:r>
+    <w:r>
+      <w:fldChar w:fldCharType="separate"/>
+    </w:r>
+    <w:r>
+      <w:t>Τίτλος</w:t>
+    </w:r>
+    <w:r>
+      <w:fldChar w:fldCharType="end"/>
+    </w:r>
     <w:r>
       <w:tab/>
     </w:r>
@@ -38078,11 +40995,21 @@
       </w:tabs>
       <w:jc w:val="left"/>
     </w:pPr>
-    <w:fldSimple w:instr=" TITLE   \* MERGEFORMAT ">
-      <w:r>
-        <w:t>Τίτλος</w:t>
-      </w:r>
-    </w:fldSimple>
+    <w:r>
+      <w:fldChar w:fldCharType="begin"/>
+    </w:r>
+    <w:r>
+      <w:instrText xml:space="preserve"> TITLE   \* MERGEFORMAT </w:instrText>
+    </w:r>
+    <w:r>
+      <w:fldChar w:fldCharType="separate"/>
+    </w:r>
+    <w:r>
+      <w:t>Τίτλος</w:t>
+    </w:r>
+    <w:r>
+      <w:fldChar w:fldCharType="end"/>
+    </w:r>
     <w:r>
       <w:tab/>
     </w:r>
@@ -38202,11 +41129,18 @@
         <w:rStyle w:val="PageNumber"/>
         <w:noProof/>
       </w:rPr>
-      <w:t>272</w:t>
+      <w:t>27</w:t>
     </w:r>
     <w:r>
       <w:rPr>
         <w:rStyle w:val="PageNumber"/>
+        <w:noProof/>
+      </w:rPr>
+      <w:t>2</w:t>
+    </w:r>
+    <w:r>
+      <w:rPr>
+        <w:rStyle w:val="PageNumber"/>
       </w:rPr>
       <w:fldChar w:fldCharType="end"/>
     </w:r>
@@ -38215,7 +41149,76 @@
         <w:rStyle w:val="PageNumber"/>
       </w:rPr>
       <w:tab/>
-      <w:t xml:space="preserve">Δικτυακα Εικονικα Εκπαιδευτικα Περιβαλλοντα: Η Πλατφορμα </w:t>
+    </w:r>
+    <w:proofErr w:type="spellStart"/>
+    <w:r>
+      <w:rPr>
+        <w:rStyle w:val="PageNumber"/>
+      </w:rPr>
+      <w:t>Δικτυακα</w:t>
+    </w:r>
+    <w:proofErr w:type="spellEnd"/>
+    <w:r>
+      <w:rPr>
+        <w:rStyle w:val="PageNumber"/>
+      </w:rPr>
+      <w:t xml:space="preserve"> </w:t>
+    </w:r>
+    <w:proofErr w:type="spellStart"/>
+    <w:r>
+      <w:rPr>
+        <w:rStyle w:val="PageNumber"/>
+      </w:rPr>
+      <w:t>Εικονικα</w:t>
+    </w:r>
+    <w:proofErr w:type="spellEnd"/>
+    <w:r>
+      <w:rPr>
+        <w:rStyle w:val="PageNumber"/>
+      </w:rPr>
+      <w:t xml:space="preserve"> </w:t>
+    </w:r>
+    <w:proofErr w:type="spellStart"/>
+    <w:r>
+      <w:rPr>
+        <w:rStyle w:val="PageNumber"/>
+      </w:rPr>
+      <w:t>Εκπαιδευτικα</w:t>
+    </w:r>
+    <w:proofErr w:type="spellEnd"/>
+    <w:r>
+      <w:rPr>
+        <w:rStyle w:val="PageNumber"/>
+      </w:rPr>
+      <w:t xml:space="preserve"> </w:t>
+    </w:r>
+    <w:proofErr w:type="spellStart"/>
+    <w:r>
+      <w:rPr>
+        <w:rStyle w:val="PageNumber"/>
+      </w:rPr>
+      <w:t>Περιβαλλοντα</w:t>
+    </w:r>
+    <w:proofErr w:type="spellEnd"/>
+    <w:r>
+      <w:rPr>
+        <w:rStyle w:val="PageNumber"/>
+      </w:rPr>
+      <w:t xml:space="preserve">: Η </w:t>
+    </w:r>
+    <w:proofErr w:type="spellStart"/>
+    <w:r>
+      <w:rPr>
+        <w:rStyle w:val="PageNumber"/>
+      </w:rPr>
+      <w:t>Πλατφορμα</w:t>
+    </w:r>
+    <w:proofErr w:type="spellEnd"/>
+    <w:r>
+      <w:rPr>
+        <w:rStyle w:val="PageNumber"/>
+      </w:rPr>
+      <w:t xml:space="preserve"> </w:t>
     </w:r>
     <w:r>
       <w:rPr>
@@ -38238,8 +41241,45 @@
       </w:tabs>
       <w:jc w:val="left"/>
     </w:pPr>
-    <w:r>
-      <w:t>Δικτυακα Εικονικα Εκπαιδευτικα Περιβαλλοντα: Η Πλατφορμα EVE</w:t>
+    <w:proofErr w:type="spellStart"/>
+    <w:r>
+      <w:t>Δικτυακα</w:t>
+    </w:r>
+    <w:proofErr w:type="spellEnd"/>
+    <w:r>
+      <w:t xml:space="preserve"> </w:t>
+    </w:r>
+    <w:proofErr w:type="spellStart"/>
+    <w:r>
+      <w:t>Εικονικα</w:t>
+    </w:r>
+    <w:proofErr w:type="spellEnd"/>
+    <w:r>
+      <w:t xml:space="preserve"> </w:t>
+    </w:r>
+    <w:proofErr w:type="spellStart"/>
+    <w:r>
+      <w:t>Εκπαιδευτικα</w:t>
+    </w:r>
+    <w:proofErr w:type="spellEnd"/>
+    <w:r>
+      <w:t xml:space="preserve"> </w:t>
+    </w:r>
+    <w:proofErr w:type="spellStart"/>
+    <w:r>
+      <w:t>Περιβαλλοντα</w:t>
+    </w:r>
+    <w:proofErr w:type="spellEnd"/>
+    <w:r>
+      <w:t xml:space="preserve">: Η </w:t>
+    </w:r>
+    <w:proofErr w:type="spellStart"/>
+    <w:r>
+      <w:t>Πλατφορμα</w:t>
+    </w:r>
+    <w:proofErr w:type="spellEnd"/>
+    <w:r>
+      <w:t xml:space="preserve"> EVE</w:t>
     </w:r>
     <w:r>
       <w:tab/>
@@ -38289,8 +41329,45 @@
       </w:tabs>
       <w:jc w:val="left"/>
     </w:pPr>
-    <w:r>
-      <w:t>Δικτυακα Εικονικα Εκπαιδευτικα Περιβαλλοντα: Η Πλατφορμα EVE</w:t>
+    <w:proofErr w:type="spellStart"/>
+    <w:r>
+      <w:t>Δικτυακα</w:t>
+    </w:r>
+    <w:proofErr w:type="spellEnd"/>
+    <w:r>
+      <w:t xml:space="preserve"> </w:t>
+    </w:r>
+    <w:proofErr w:type="spellStart"/>
+    <w:r>
+      <w:t>Εικονικα</w:t>
+    </w:r>
+    <w:proofErr w:type="spellEnd"/>
+    <w:r>
+      <w:t xml:space="preserve"> </w:t>
+    </w:r>
+    <w:proofErr w:type="spellStart"/>
+    <w:r>
+      <w:t>Εκπαιδευτικα</w:t>
+    </w:r>
+    <w:proofErr w:type="spellEnd"/>
+    <w:r>
+      <w:t xml:space="preserve"> </w:t>
+    </w:r>
+    <w:proofErr w:type="spellStart"/>
+    <w:r>
+      <w:t>Περιβαλλοντα</w:t>
+    </w:r>
+    <w:proofErr w:type="spellEnd"/>
+    <w:r>
+      <w:t xml:space="preserve">: Η </w:t>
+    </w:r>
+    <w:proofErr w:type="spellStart"/>
+    <w:r>
+      <w:t>Πλατφορμα</w:t>
+    </w:r>
+    <w:proofErr w:type="spellEnd"/>
+    <w:r>
+      <w:t xml:space="preserve"> EVE</w:t>
     </w:r>
     <w:r>
       <w:tab/>
@@ -38362,7 +41439,14 @@
         <w:rStyle w:val="PageNumber"/>
         <w:noProof/>
       </w:rPr>
-      <w:t>102</w:t>
+      <w:t>10</w:t>
+    </w:r>
+    <w:r>
+      <w:rPr>
+        <w:rStyle w:val="PageNumber"/>
+        <w:noProof/>
+      </w:rPr>
+      <w:t>2</w:t>
     </w:r>
     <w:r>
       <w:rPr>
@@ -38462,11 +41546,21 @@
       </w:tabs>
       <w:jc w:val="left"/>
     </w:pPr>
-    <w:fldSimple w:instr=" TITLE   \* MERGEFORMAT ">
-      <w:r>
-        <w:t>Τίτλος</w:t>
-      </w:r>
-    </w:fldSimple>
+    <w:r>
+      <w:fldChar w:fldCharType="begin"/>
+    </w:r>
+    <w:r>
+      <w:instrText xml:space="preserve"> TITLE   \* MERGEFORMAT </w:instrText>
+    </w:r>
+    <w:r>
+      <w:fldChar w:fldCharType="separate"/>
+    </w:r>
+    <w:r>
+      <w:t>Τίτλος</w:t>
+    </w:r>
+    <w:r>
+      <w:fldChar w:fldCharType="end"/>
+    </w:r>
     <w:r>
       <w:tab/>
     </w:r>
@@ -38537,7 +41631,14 @@
         <w:rStyle w:val="PageNumber"/>
         <w:noProof/>
       </w:rPr>
-      <w:t>38</w:t>
+      <w:t>3</w:t>
+    </w:r>
+    <w:r>
+      <w:rPr>
+        <w:rStyle w:val="PageNumber"/>
+        <w:noProof/>
+      </w:rPr>
+      <w:t>8</w:t>
     </w:r>
     <w:r>
       <w:rPr>
@@ -38621,11 +41722,21 @@
       </w:tabs>
       <w:jc w:val="left"/>
     </w:pPr>
-    <w:fldSimple w:instr=" TITLE   \* MERGEFORMAT ">
-      <w:r>
-        <w:t>Τίτλος</w:t>
-      </w:r>
-    </w:fldSimple>
+    <w:r>
+      <w:fldChar w:fldCharType="begin"/>
+    </w:r>
+    <w:r>
+      <w:instrText xml:space="preserve"> TITLE   \* MERGEFORMAT </w:instrText>
+    </w:r>
+    <w:r>
+      <w:fldChar w:fldCharType="separate"/>
+    </w:r>
+    <w:r>
+      <w:t>Τίτλος</w:t>
+    </w:r>
+    <w:r>
+      <w:fldChar w:fldCharType="end"/>
+    </w:r>
     <w:r>
       <w:tab/>
     </w:r>
@@ -38696,7 +41807,14 @@
         <w:rStyle w:val="PageNumber"/>
         <w:noProof/>
       </w:rPr>
-      <w:t>ccxxxvi</w:t>
+      <w:t>ccxxxv</w:t>
+    </w:r>
+    <w:r>
+      <w:rPr>
+        <w:rStyle w:val="PageNumber"/>
+        <w:noProof/>
+      </w:rPr>
+      <w:t>i</w:t>
     </w:r>
     <w:r>
       <w:rPr>
@@ -38811,7 +41929,14 @@
         <w:rStyle w:val="PageNumber"/>
         <w:noProof/>
       </w:rPr>
-      <w:t>42</w:t>
+      <w:t>4</w:t>
+    </w:r>
+    <w:r>
+      <w:rPr>
+        <w:rStyle w:val="PageNumber"/>
+        <w:noProof/>
+      </w:rPr>
+      <w:t>2</w:t>
     </w:r>
     <w:r>
       <w:rPr>
@@ -38898,11 +42023,21 @@
       </w:tabs>
       <w:jc w:val="left"/>
     </w:pPr>
-    <w:fldSimple w:instr=" TITLE   \* MERGEFORMAT ">
-      <w:r>
-        <w:t>Τίτλος</w:t>
-      </w:r>
-    </w:fldSimple>
+    <w:r>
+      <w:fldChar w:fldCharType="begin"/>
+    </w:r>
+    <w:r>
+      <w:instrText xml:space="preserve"> TITLE   \* MERGEFORMAT </w:instrText>
+    </w:r>
+    <w:r>
+      <w:fldChar w:fldCharType="separate"/>
+    </w:r>
+    <w:r>
+      <w:t>Τίτλος</w:t>
+    </w:r>
+    <w:r>
+      <w:fldChar w:fldCharType="end"/>
+    </w:r>
     <w:r>
       <w:tab/>
     </w:r>
@@ -39007,6 +42142,14 @@
         <w:szCs w:val="16"/>
       </w:rPr>
       <w:tab/>
+    </w:r>
+    <w:r>
+      <w:rPr>
+        <w:smallCaps/>
+        <w:color w:val="000000"/>
+        <w:sz w:val="16"/>
+        <w:szCs w:val="16"/>
+      </w:rPr>
       <w:t>Δικτυακά Εικονικά Εκπαιδευτικά Περιβάλλοντα: Η Πλατφόρμα EVE</w:t>
     </w:r>
   </w:p>
@@ -39058,7 +42201,14 @@
         <w:rStyle w:val="PageNumber"/>
         <w:noProof/>
       </w:rPr>
-      <w:t>46</w:t>
+      <w:t>4</w:t>
+    </w:r>
+    <w:r>
+      <w:rPr>
+        <w:rStyle w:val="PageNumber"/>
+        <w:noProof/>
+      </w:rPr>
+      <w:t>6</w:t>
     </w:r>
     <w:r>
       <w:rPr>
@@ -39091,11 +42241,21 @@
       </w:tabs>
       <w:jc w:val="left"/>
     </w:pPr>
-    <w:fldSimple w:instr=" TITLE   \* MERGEFORMAT ">
-      <w:r>
-        <w:t>Τίτλος</w:t>
-      </w:r>
-    </w:fldSimple>
+    <w:r>
+      <w:fldChar w:fldCharType="begin"/>
+    </w:r>
+    <w:r>
+      <w:instrText xml:space="preserve"> TITLE   \* MERGEFORMAT </w:instrText>
+    </w:r>
+    <w:r>
+      <w:fldChar w:fldCharType="separate"/>
+    </w:r>
+    <w:r>
+      <w:t>Τίτλος</w:t>
+    </w:r>
+    <w:r>
+      <w:fldChar w:fldCharType="end"/>
+    </w:r>
     <w:r>
       <w:tab/>
     </w:r>
@@ -39144,11 +42304,21 @@
       </w:tabs>
       <w:jc w:val="left"/>
     </w:pPr>
-    <w:fldSimple w:instr=" TITLE   \* MERGEFORMAT ">
-      <w:r>
-        <w:t>Τίτλος</w:t>
-      </w:r>
-    </w:fldSimple>
+    <w:r>
+      <w:fldChar w:fldCharType="begin"/>
+    </w:r>
+    <w:r>
+      <w:instrText xml:space="preserve"> TITLE   \* MERGEFORMAT </w:instrText>
+    </w:r>
+    <w:r>
+      <w:fldChar w:fldCharType="separate"/>
+    </w:r>
+    <w:r>
+      <w:t>Τίτλος</w:t>
+    </w:r>
+    <w:r>
+      <w:fldChar w:fldCharType="end"/>
+    </w:r>
     <w:r>
       <w:tab/>
     </w:r>
@@ -39219,7 +42389,14 @@
         <w:rStyle w:val="PageNumber"/>
         <w:noProof/>
       </w:rPr>
-      <w:t>260</w:t>
+      <w:t>26</w:t>
+    </w:r>
+    <w:r>
+      <w:rPr>
+        <w:rStyle w:val="PageNumber"/>
+        <w:noProof/>
+      </w:rPr>
+      <w:t>0</w:t>
     </w:r>
     <w:r>
       <w:rPr>
@@ -39248,8 +42425,45 @@
       </w:tabs>
       <w:jc w:val="left"/>
     </w:pPr>
-    <w:r>
-      <w:t>Δικτυακα Εικονικα Εκπαιδευτικα Περιβαλλοντα: Η Πλατφορμα EVE</w:t>
+    <w:proofErr w:type="spellStart"/>
+    <w:r>
+      <w:t>Δικτυακα</w:t>
+    </w:r>
+    <w:proofErr w:type="spellEnd"/>
+    <w:r>
+      <w:t xml:space="preserve"> </w:t>
+    </w:r>
+    <w:proofErr w:type="spellStart"/>
+    <w:r>
+      <w:t>Εικονικα</w:t>
+    </w:r>
+    <w:proofErr w:type="spellEnd"/>
+    <w:r>
+      <w:t xml:space="preserve"> </w:t>
+    </w:r>
+    <w:proofErr w:type="spellStart"/>
+    <w:r>
+      <w:t>Εκπαιδευτικα</w:t>
+    </w:r>
+    <w:proofErr w:type="spellEnd"/>
+    <w:r>
+      <w:t xml:space="preserve"> </w:t>
+    </w:r>
+    <w:proofErr w:type="spellStart"/>
+    <w:r>
+      <w:t>Περιβαλλοντα</w:t>
+    </w:r>
+    <w:proofErr w:type="spellEnd"/>
+    <w:r>
+      <w:t xml:space="preserve">: Η </w:t>
+    </w:r>
+    <w:proofErr w:type="spellStart"/>
+    <w:r>
+      <w:t>Πλατφορμα</w:t>
+    </w:r>
+    <w:proofErr w:type="spellEnd"/>
+    <w:r>
+      <w:t xml:space="preserve"> EVE</w:t>
     </w:r>
     <w:r>
       <w:tab/>
@@ -39334,11 +42548,18 @@
         <w:rStyle w:val="PageNumber"/>
         <w:noProof/>
       </w:rPr>
-      <w:t>270</w:t>
+      <w:t>27</w:t>
     </w:r>
     <w:r>
       <w:rPr>
         <w:rStyle w:val="PageNumber"/>
+        <w:noProof/>
+      </w:rPr>
+      <w:t>0</w:t>
+    </w:r>
+    <w:r>
+      <w:rPr>
+        <w:rStyle w:val="PageNumber"/>
       </w:rPr>
       <w:fldChar w:fldCharType="end"/>
     </w:r>
@@ -39347,7 +42568,76 @@
         <w:rStyle w:val="PageNumber"/>
       </w:rPr>
       <w:tab/>
-      <w:t xml:space="preserve">Δικτυακα Εικονικα Εκπαιδευτικα Περιβαλλοντα: Η Πλατφορμα </w:t>
+    </w:r>
+    <w:proofErr w:type="spellStart"/>
+    <w:r>
+      <w:rPr>
+        <w:rStyle w:val="PageNumber"/>
+      </w:rPr>
+      <w:t>Δικτυακα</w:t>
+    </w:r>
+    <w:proofErr w:type="spellEnd"/>
+    <w:r>
+      <w:rPr>
+        <w:rStyle w:val="PageNumber"/>
+      </w:rPr>
+      <w:t xml:space="preserve"> </w:t>
+    </w:r>
+    <w:proofErr w:type="spellStart"/>
+    <w:r>
+      <w:rPr>
+        <w:rStyle w:val="PageNumber"/>
+      </w:rPr>
+      <w:t>Εικονικα</w:t>
+    </w:r>
+    <w:proofErr w:type="spellEnd"/>
+    <w:r>
+      <w:rPr>
+        <w:rStyle w:val="PageNumber"/>
+      </w:rPr>
+      <w:t xml:space="preserve"> </w:t>
+    </w:r>
+    <w:proofErr w:type="spellStart"/>
+    <w:r>
+      <w:rPr>
+        <w:rStyle w:val="PageNumber"/>
+      </w:rPr>
+      <w:t>Εκπαιδευτικα</w:t>
+    </w:r>
+    <w:proofErr w:type="spellEnd"/>
+    <w:r>
+      <w:rPr>
+        <w:rStyle w:val="PageNumber"/>
+      </w:rPr>
+      <w:t xml:space="preserve"> </w:t>
+    </w:r>
+    <w:proofErr w:type="spellStart"/>
+    <w:r>
+      <w:rPr>
+        <w:rStyle w:val="PageNumber"/>
+      </w:rPr>
+      <w:t>Περιβαλλοντα</w:t>
+    </w:r>
+    <w:proofErr w:type="spellEnd"/>
+    <w:r>
+      <w:rPr>
+        <w:rStyle w:val="PageNumber"/>
+      </w:rPr>
+      <w:t xml:space="preserve">: Η </w:t>
+    </w:r>
+    <w:proofErr w:type="spellStart"/>
+    <w:r>
+      <w:rPr>
+        <w:rStyle w:val="PageNumber"/>
+      </w:rPr>
+      <w:t>Πλατφορμα</w:t>
+    </w:r>
+    <w:proofErr w:type="spellEnd"/>
+    <w:r>
+      <w:rPr>
+        <w:rStyle w:val="PageNumber"/>
+      </w:rPr>
+      <w:t xml:space="preserve"> </w:t>
     </w:r>
     <w:r>
       <w:rPr>
@@ -39370,8 +42660,45 @@
       </w:tabs>
       <w:jc w:val="left"/>
     </w:pPr>
-    <w:r>
-      <w:t>Δικτυακα Εικονικα Εκπαιδευτικα Περιβαλλοντα: Η Πλατφορμα EVE</w:t>
+    <w:proofErr w:type="spellStart"/>
+    <w:r>
+      <w:t>Δικτυακα</w:t>
+    </w:r>
+    <w:proofErr w:type="spellEnd"/>
+    <w:r>
+      <w:t xml:space="preserve"> </w:t>
+    </w:r>
+    <w:proofErr w:type="spellStart"/>
+    <w:r>
+      <w:t>Εικονικα</w:t>
+    </w:r>
+    <w:proofErr w:type="spellEnd"/>
+    <w:r>
+      <w:t xml:space="preserve"> </w:t>
+    </w:r>
+    <w:proofErr w:type="spellStart"/>
+    <w:r>
+      <w:t>Εκπαιδευτικα</w:t>
+    </w:r>
+    <w:proofErr w:type="spellEnd"/>
+    <w:r>
+      <w:t xml:space="preserve"> </w:t>
+    </w:r>
+    <w:proofErr w:type="spellStart"/>
+    <w:r>
+      <w:t>Περιβαλλοντα</w:t>
+    </w:r>
+    <w:proofErr w:type="spellEnd"/>
+    <w:r>
+      <w:t xml:space="preserve">: Η </w:t>
+    </w:r>
+    <w:proofErr w:type="spellStart"/>
+    <w:r>
+      <w:t>Πλατφορμα</w:t>
+    </w:r>
+    <w:proofErr w:type="spellEnd"/>
+    <w:r>
+      <w:t xml:space="preserve"> EVE</w:t>
     </w:r>
     <w:r>
       <w:tab/>
@@ -39573,11 +42900,21 @@
       </w:tabs>
       <w:jc w:val="left"/>
     </w:pPr>
-    <w:fldSimple w:instr=" TITLE   \* MERGEFORMAT ">
-      <w:r>
-        <w:t>Τίτλος</w:t>
-      </w:r>
-    </w:fldSimple>
+    <w:r>
+      <w:fldChar w:fldCharType="begin"/>
+    </w:r>
+    <w:r>
+      <w:instrText xml:space="preserve"> TITLE   \* MERGEFORMAT </w:instrText>
+    </w:r>
+    <w:r>
+      <w:fldChar w:fldCharType="separate"/>
+    </w:r>
+    <w:r>
+      <w:t>Τίτλος</w:t>
+    </w:r>
+    <w:r>
+      <w:fldChar w:fldCharType="end"/>
+    </w:r>
     <w:r>
       <w:tab/>
     </w:r>
@@ -39648,7 +42985,14 @@
         <w:rStyle w:val="PageNumber"/>
         <w:noProof/>
       </w:rPr>
-      <w:t>52</w:t>
+      <w:t>5</w:t>
+    </w:r>
+    <w:r>
+      <w:rPr>
+        <w:rStyle w:val="PageNumber"/>
+        <w:noProof/>
+      </w:rPr>
+      <w:t>2</w:t>
     </w:r>
     <w:r>
       <w:rPr>
@@ -39681,11 +43025,21 @@
       </w:tabs>
       <w:jc w:val="left"/>
     </w:pPr>
-    <w:fldSimple w:instr=" TITLE   \* MERGEFORMAT ">
-      <w:r>
-        <w:t>Τίτλος</w:t>
-      </w:r>
-    </w:fldSimple>
+    <w:r>
+      <w:fldChar w:fldCharType="begin"/>
+    </w:r>
+    <w:r>
+      <w:instrText xml:space="preserve"> TITLE   \* MERGEFORMAT </w:instrText>
+    </w:r>
+    <w:r>
+      <w:fldChar w:fldCharType="separate"/>
+    </w:r>
+    <w:r>
+      <w:t>Τίτλος</w:t>
+    </w:r>
+    <w:r>
+      <w:fldChar w:fldCharType="end"/>
+    </w:r>
     <w:r>
       <w:tab/>
     </w:r>
@@ -39867,7 +43221,14 @@
         <w:rStyle w:val="PageNumber"/>
         <w:noProof/>
       </w:rPr>
-      <w:t>viii</w:t>
+      <w:t>vii</w:t>
+    </w:r>
+    <w:r>
+      <w:rPr>
+        <w:rStyle w:val="PageNumber"/>
+        <w:noProof/>
+      </w:rPr>
+      <w:t>i</w:t>
     </w:r>
     <w:r>
       <w:rPr>
@@ -40392,14 +43753,27 @@
     <w:pPr>
       <w:pStyle w:val="Header"/>
     </w:pPr>
-    <w:fldSimple w:instr=" AUTHOR  \* MERGEFORMAT ">
-      <w:r>
-        <w:rPr>
-          <w:noProof/>
-        </w:rPr>
-        <w:t>Συγγραφέας</w:t>
-      </w:r>
-    </w:fldSimple>
+    <w:r>
+      <w:fldChar w:fldCharType="begin"/>
+    </w:r>
+    <w:r>
+      <w:instrText xml:space="preserve"> AUTHOR  \* MERGEFORMAT </w:instrText>
+    </w:r>
+    <w:r>
+      <w:fldChar w:fldCharType="separate"/>
+    </w:r>
+    <w:r>
+      <w:rPr>
+        <w:noProof/>
+      </w:rPr>
+      <w:t>Συγγραφέας</w:t>
+    </w:r>
+    <w:r>
+      <w:rPr>
+        <w:noProof/>
+      </w:rPr>
+      <w:fldChar w:fldCharType="end"/>
+    </w:r>
   </w:p>
 </w:hdr>
 </file>
@@ -40504,14 +43878,27 @@
     <w:pPr>
       <w:pStyle w:val="Header"/>
     </w:pPr>
-    <w:fldSimple w:instr=" AUTHOR  \* MERGEFORMAT ">
-      <w:r>
-        <w:rPr>
-          <w:noProof/>
-        </w:rPr>
-        <w:t>Συγγραφέας</w:t>
-      </w:r>
-    </w:fldSimple>
+    <w:r>
+      <w:fldChar w:fldCharType="begin"/>
+    </w:r>
+    <w:r>
+      <w:instrText xml:space="preserve"> AUTHOR  \* MERGEFORMAT </w:instrText>
+    </w:r>
+    <w:r>
+      <w:fldChar w:fldCharType="separate"/>
+    </w:r>
+    <w:r>
+      <w:rPr>
+        <w:noProof/>
+      </w:rPr>
+      <w:t>Συγγραφέας</w:t>
+    </w:r>
+    <w:r>
+      <w:rPr>
+        <w:noProof/>
+      </w:rPr>
+      <w:fldChar w:fldCharType="end"/>
+    </w:r>
   </w:p>
 </w:hdr>
 </file>
@@ -40619,14 +44006,27 @@
     <w:pPr>
       <w:pStyle w:val="Header"/>
     </w:pPr>
-    <w:fldSimple w:instr=" AUTHOR  \* MERGEFORMAT ">
-      <w:r>
-        <w:rPr>
-          <w:noProof/>
-        </w:rPr>
-        <w:t>Συγγραφέας</w:t>
-      </w:r>
-    </w:fldSimple>
+    <w:r>
+      <w:fldChar w:fldCharType="begin"/>
+    </w:r>
+    <w:r>
+      <w:instrText xml:space="preserve"> AUTHOR  \* MERGEFORMAT </w:instrText>
+    </w:r>
+    <w:r>
+      <w:fldChar w:fldCharType="separate"/>
+    </w:r>
+    <w:r>
+      <w:rPr>
+        <w:noProof/>
+      </w:rPr>
+      <w:t>Συγγραφέας</w:t>
+    </w:r>
+    <w:r>
+      <w:rPr>
+        <w:noProof/>
+      </w:rPr>
+      <w:fldChar w:fldCharType="end"/>
+    </w:r>
   </w:p>
 </w:hdr>
 </file>
@@ -40748,14 +44148,27 @@
     <w:pPr>
       <w:pStyle w:val="Header"/>
     </w:pPr>
-    <w:fldSimple w:instr=" AUTHOR  \* MERGEFORMAT ">
-      <w:r>
-        <w:rPr>
-          <w:noProof/>
-        </w:rPr>
-        <w:t>Συγγραφέας</w:t>
-      </w:r>
-    </w:fldSimple>
+    <w:r>
+      <w:fldChar w:fldCharType="begin"/>
+    </w:r>
+    <w:r>
+      <w:instrText xml:space="preserve"> AUTHOR  \* MERGEFORMAT </w:instrText>
+    </w:r>
+    <w:r>
+      <w:fldChar w:fldCharType="separate"/>
+    </w:r>
+    <w:r>
+      <w:rPr>
+        <w:noProof/>
+      </w:rPr>
+      <w:t>Συγγραφέας</w:t>
+    </w:r>
+    <w:r>
+      <w:rPr>
+        <w:noProof/>
+      </w:rPr>
+      <w:fldChar w:fldCharType="end"/>
+    </w:r>
   </w:p>
 </w:hdr>
 </file>
@@ -40879,14 +44292,27 @@
     <w:pPr>
       <w:pStyle w:val="Header"/>
     </w:pPr>
-    <w:fldSimple w:instr=" AUTHOR  \* MERGEFORMAT ">
-      <w:r>
-        <w:rPr>
-          <w:noProof/>
-        </w:rPr>
-        <w:t>Συγγραφέας</w:t>
-      </w:r>
-    </w:fldSimple>
+    <w:r>
+      <w:fldChar w:fldCharType="begin"/>
+    </w:r>
+    <w:r>
+      <w:instrText xml:space="preserve"> AUTHOR  \* MERGEFORMAT </w:instrText>
+    </w:r>
+    <w:r>
+      <w:fldChar w:fldCharType="separate"/>
+    </w:r>
+    <w:r>
+      <w:rPr>
+        <w:noProof/>
+      </w:rPr>
+      <w:t>Συγγραφέας</w:t>
+    </w:r>
+    <w:r>
+      <w:rPr>
+        <w:noProof/>
+      </w:rPr>
+      <w:fldChar w:fldCharType="end"/>
+    </w:r>
   </w:p>
 </w:hdr>
 </file>
@@ -41064,14 +44490,27 @@
     <w:pPr>
       <w:pStyle w:val="Header"/>
     </w:pPr>
-    <w:fldSimple w:instr=" AUTHOR  \* MERGEFORMAT ">
-      <w:r>
-        <w:rPr>
-          <w:noProof/>
-        </w:rPr>
-        <w:t>Συγγραφέας</w:t>
-      </w:r>
-    </w:fldSimple>
+    <w:r>
+      <w:fldChar w:fldCharType="begin"/>
+    </w:r>
+    <w:r>
+      <w:instrText xml:space="preserve"> AUTHOR  \* MERGEFORMAT </w:instrText>
+    </w:r>
+    <w:r>
+      <w:fldChar w:fldCharType="separate"/>
+    </w:r>
+    <w:r>
+      <w:rPr>
+        <w:noProof/>
+      </w:rPr>
+      <w:t>Συγγραφέας</w:t>
+    </w:r>
+    <w:r>
+      <w:rPr>
+        <w:noProof/>
+      </w:rPr>
+      <w:fldChar w:fldCharType="end"/>
+    </w:r>
   </w:p>
 </w:hdr>
 </file>
@@ -41304,14 +44743,27 @@
     <w:pPr>
       <w:pStyle w:val="Header"/>
     </w:pPr>
-    <w:fldSimple w:instr=" AUTHOR  \* MERGEFORMAT ">
-      <w:r>
-        <w:rPr>
-          <w:noProof/>
-        </w:rPr>
-        <w:t>Συγγραφέας</w:t>
-      </w:r>
-    </w:fldSimple>
+    <w:r>
+      <w:fldChar w:fldCharType="begin"/>
+    </w:r>
+    <w:r>
+      <w:instrText xml:space="preserve"> AUTHOR  \* MERGEFORMAT </w:instrText>
+    </w:r>
+    <w:r>
+      <w:fldChar w:fldCharType="separate"/>
+    </w:r>
+    <w:r>
+      <w:rPr>
+        <w:noProof/>
+      </w:rPr>
+      <w:t>Συγγραφέας</w:t>
+    </w:r>
+    <w:r>
+      <w:rPr>
+        <w:noProof/>
+      </w:rPr>
+      <w:fldChar w:fldCharType="end"/>
+    </w:r>
   </w:p>
 </w:hdr>
 </file>
@@ -41335,12 +44787,28 @@
     <w:pPr>
       <w:pStyle w:val="Header"/>
     </w:pPr>
+    <w:proofErr w:type="spellStart"/>
     <w:r>
       <w:rPr>
         <w:smallCaps w:val="0"/>
       </w:rPr>
-      <w:t>Διπλωματικη Εργασια</w:t>
-    </w:r>
+      <w:t>Διπλωματικη</w:t>
+    </w:r>
+    <w:proofErr w:type="spellEnd"/>
+    <w:r>
+      <w:rPr>
+        <w:smallCaps w:val="0"/>
+      </w:rPr>
+      <w:t xml:space="preserve"> </w:t>
+    </w:r>
+    <w:proofErr w:type="spellStart"/>
+    <w:r>
+      <w:rPr>
+        <w:smallCaps w:val="0"/>
+      </w:rPr>
+      <w:t>Εργασια</w:t>
+    </w:r>
+    <w:proofErr w:type="spellEnd"/>
   </w:p>
   <w:p/>
 </w:hdr>
@@ -41352,14 +44820,27 @@
     <w:pPr>
       <w:pStyle w:val="Header"/>
     </w:pPr>
-    <w:fldSimple w:instr=" AUTHOR  \* MERGEFORMAT ">
-      <w:r>
-        <w:rPr>
-          <w:noProof/>
-        </w:rPr>
-        <w:t>Συγγραφέας</w:t>
-      </w:r>
-    </w:fldSimple>
+    <w:r>
+      <w:fldChar w:fldCharType="begin"/>
+    </w:r>
+    <w:r>
+      <w:instrText xml:space="preserve"> AUTHOR  \* MERGEFORMAT </w:instrText>
+    </w:r>
+    <w:r>
+      <w:fldChar w:fldCharType="separate"/>
+    </w:r>
+    <w:r>
+      <w:rPr>
+        <w:noProof/>
+      </w:rPr>
+      <w:t>Συγγραφέας</w:t>
+    </w:r>
+    <w:r>
+      <w:rPr>
+        <w:noProof/>
+      </w:rPr>
+      <w:fldChar w:fldCharType="end"/>
+    </w:r>
   </w:p>
 </w:hdr>
 </file>
@@ -41642,14 +45123,27 @@
     <w:pPr>
       <w:pStyle w:val="Header"/>
     </w:pPr>
-    <w:fldSimple w:instr=" AUTHOR  \* MERGEFORMAT ">
-      <w:r>
-        <w:rPr>
-          <w:noProof/>
-        </w:rPr>
-        <w:t>Συγγραφέας</w:t>
-      </w:r>
-    </w:fldSimple>
+    <w:r>
+      <w:fldChar w:fldCharType="begin"/>
+    </w:r>
+    <w:r>
+      <w:instrText xml:space="preserve"> AUTHOR  \* MERGEFORMAT </w:instrText>
+    </w:r>
+    <w:r>
+      <w:fldChar w:fldCharType="separate"/>
+    </w:r>
+    <w:r>
+      <w:rPr>
+        <w:noProof/>
+      </w:rPr>
+      <w:t>Συγγραφέας</w:t>
+    </w:r>
+    <w:r>
+      <w:rPr>
+        <w:noProof/>
+      </w:rPr>
+      <w:fldChar w:fldCharType="end"/>
+    </w:r>
   </w:p>
 </w:hdr>
 </file>
@@ -41932,14 +45426,27 @@
     <w:pPr>
       <w:pStyle w:val="Header"/>
     </w:pPr>
-    <w:fldSimple w:instr=" AUTHOR  \* MERGEFORMAT ">
-      <w:r>
-        <w:rPr>
-          <w:noProof/>
-        </w:rPr>
-        <w:t>Συγγραφέας</w:t>
-      </w:r>
-    </w:fldSimple>
+    <w:r>
+      <w:fldChar w:fldCharType="begin"/>
+    </w:r>
+    <w:r>
+      <w:instrText xml:space="preserve"> AUTHOR  \* MERGEFORMAT </w:instrText>
+    </w:r>
+    <w:r>
+      <w:fldChar w:fldCharType="separate"/>
+    </w:r>
+    <w:r>
+      <w:rPr>
+        <w:noProof/>
+      </w:rPr>
+      <w:t>Συγγραφέας</w:t>
+    </w:r>
+    <w:r>
+      <w:rPr>
+        <w:noProof/>
+      </w:rPr>
+      <w:fldChar w:fldCharType="end"/>
+    </w:r>
   </w:p>
 </w:hdr>
 </file>
@@ -42086,14 +45593,27 @@
     <w:pPr>
       <w:pStyle w:val="Header"/>
     </w:pPr>
-    <w:fldSimple w:instr=" AUTHOR  \* MERGEFORMAT ">
-      <w:r>
-        <w:rPr>
-          <w:noProof/>
-        </w:rPr>
-        <w:t>Συγγραφέας</w:t>
-      </w:r>
-    </w:fldSimple>
+    <w:r>
+      <w:fldChar w:fldCharType="begin"/>
+    </w:r>
+    <w:r>
+      <w:instrText xml:space="preserve"> AUTHOR  \* MERGEFORMAT </w:instrText>
+    </w:r>
+    <w:r>
+      <w:fldChar w:fldCharType="separate"/>
+    </w:r>
+    <w:r>
+      <w:rPr>
+        <w:noProof/>
+      </w:rPr>
+      <w:t>Συγγραφέας</w:t>
+    </w:r>
+    <w:r>
+      <w:rPr>
+        <w:noProof/>
+      </w:rPr>
+      <w:fldChar w:fldCharType="end"/>
+    </w:r>
   </w:p>
 </w:hdr>
 </file>
@@ -42298,14 +45818,27 @@
     <w:pPr>
       <w:pStyle w:val="Header"/>
     </w:pPr>
-    <w:fldSimple w:instr=" AUTHOR  \* MERGEFORMAT ">
-      <w:r>
-        <w:rPr>
-          <w:noProof/>
-        </w:rPr>
-        <w:t>Συγγραφέας</w:t>
-      </w:r>
-    </w:fldSimple>
+    <w:r>
+      <w:fldChar w:fldCharType="begin"/>
+    </w:r>
+    <w:r>
+      <w:instrText xml:space="preserve"> AUTHOR  \* MERGEFORMAT </w:instrText>
+    </w:r>
+    <w:r>
+      <w:fldChar w:fldCharType="separate"/>
+    </w:r>
+    <w:r>
+      <w:rPr>
+        <w:noProof/>
+      </w:rPr>
+      <w:t>Συγγραφέας</w:t>
+    </w:r>
+    <w:r>
+      <w:rPr>
+        <w:noProof/>
+      </w:rPr>
+      <w:fldChar w:fldCharType="end"/>
+    </w:r>
   </w:p>
 </w:hdr>
 </file>
@@ -42544,14 +46077,27 @@
     <w:pPr>
       <w:pStyle w:val="Header"/>
     </w:pPr>
-    <w:fldSimple w:instr=" AUTHOR  \* MERGEFORMAT ">
-      <w:r>
-        <w:rPr>
-          <w:noProof/>
-        </w:rPr>
-        <w:t>Συγγραφέας</w:t>
-      </w:r>
-    </w:fldSimple>
+    <w:r>
+      <w:fldChar w:fldCharType="begin"/>
+    </w:r>
+    <w:r>
+      <w:instrText xml:space="preserve"> AUTHOR  \* MERGEFORMAT </w:instrText>
+    </w:r>
+    <w:r>
+      <w:fldChar w:fldCharType="separate"/>
+    </w:r>
+    <w:r>
+      <w:rPr>
+        <w:noProof/>
+      </w:rPr>
+      <w:t>Συγγραφέας</w:t>
+    </w:r>
+    <w:r>
+      <w:rPr>
+        <w:noProof/>
+      </w:rPr>
+      <w:fldChar w:fldCharType="end"/>
+    </w:r>
   </w:p>
 </w:hdr>
 </file>
@@ -42719,14 +46265,27 @@
     <w:pPr>
       <w:pStyle w:val="Header"/>
     </w:pPr>
-    <w:fldSimple w:instr=" AUTHOR  \* MERGEFORMAT ">
-      <w:r>
-        <w:rPr>
-          <w:noProof/>
-        </w:rPr>
-        <w:t>Συγγραφέας</w:t>
-      </w:r>
-    </w:fldSimple>
+    <w:r>
+      <w:fldChar w:fldCharType="begin"/>
+    </w:r>
+    <w:r>
+      <w:instrText xml:space="preserve"> AUTHOR  \* MERGEFORMAT </w:instrText>
+    </w:r>
+    <w:r>
+      <w:fldChar w:fldCharType="separate"/>
+    </w:r>
+    <w:r>
+      <w:rPr>
+        <w:noProof/>
+      </w:rPr>
+      <w:t>Συγγραφέας</w:t>
+    </w:r>
+    <w:r>
+      <w:rPr>
+        <w:noProof/>
+      </w:rPr>
+      <w:fldChar w:fldCharType="end"/>
+    </w:r>
   </w:p>
 </w:hdr>
 </file>
@@ -43145,14 +46704,27 @@
     <w:pPr>
       <w:pStyle w:val="Header"/>
     </w:pPr>
-    <w:fldSimple w:instr=" AUTHOR  \* MERGEFORMAT ">
-      <w:r>
-        <w:rPr>
-          <w:noProof/>
-        </w:rPr>
-        <w:t>Συγγραφέας</w:t>
-      </w:r>
-    </w:fldSimple>
+    <w:r>
+      <w:fldChar w:fldCharType="begin"/>
+    </w:r>
+    <w:r>
+      <w:instrText xml:space="preserve"> AUTHOR  \* MERGEFORMAT </w:instrText>
+    </w:r>
+    <w:r>
+      <w:fldChar w:fldCharType="separate"/>
+    </w:r>
+    <w:r>
+      <w:rPr>
+        <w:noProof/>
+      </w:rPr>
+      <w:t>Συγγραφέας</w:t>
+    </w:r>
+    <w:r>
+      <w:rPr>
+        <w:noProof/>
+      </w:rPr>
+      <w:fldChar w:fldCharType="end"/>
+    </w:r>
   </w:p>
 </w:hdr>
 </file>
@@ -43357,14 +46929,27 @@
     <w:pPr>
       <w:pStyle w:val="Header"/>
     </w:pPr>
-    <w:fldSimple w:instr=" AUTHOR  \* MERGEFORMAT ">
-      <w:r>
-        <w:rPr>
-          <w:noProof/>
-        </w:rPr>
-        <w:t>Συγγραφέας</w:t>
-      </w:r>
-    </w:fldSimple>
+    <w:r>
+      <w:fldChar w:fldCharType="begin"/>
+    </w:r>
+    <w:r>
+      <w:instrText xml:space="preserve"> AUTHOR  \* MERGEFORMAT </w:instrText>
+    </w:r>
+    <w:r>
+      <w:fldChar w:fldCharType="separate"/>
+    </w:r>
+    <w:r>
+      <w:rPr>
+        <w:noProof/>
+      </w:rPr>
+      <w:t>Συγγραφέας</w:t>
+    </w:r>
+    <w:r>
+      <w:rPr>
+        <w:noProof/>
+      </w:rPr>
+      <w:fldChar w:fldCharType="end"/>
+    </w:r>
   </w:p>
 </w:hdr>
 </file>
